--- a/13.SQL解析优化/2. MySQL查询优化器.docx
+++ b/13.SQL解析优化/2. MySQL查询优化器.docx
@@ -86,13 +86,7 @@
         <w:rPr>
           <w:rFonts w:hint="eastAsia"/>
         </w:rPr>
-        <w:t>查询优化的追求目标，就是在数据库查询优化引擎生成一个执行策略的过程中，尽量使查询的总开销</w:t>
-      </w:r>
-      <w:r>
-        <w:rPr>
-          <w:rFonts w:hint="eastAsia"/>
-        </w:rPr>
-        <w:t>（总开销通常包括</w:t>
+        <w:t>查询优化的追求目标，就是在数据库查询优化引擎生成一个执行策略的过程中，尽量使查询的总开销（总开销通常包括</w:t>
       </w:r>
       <w:r>
         <w:rPr>
@@ -257,13 +251,7 @@
         <w:rPr>
           <w:rFonts w:hint="eastAsia"/>
         </w:rPr>
-        <w:t>。“查询重写规则”属于逻辑优化方式，运用了关系代数和启发</w:t>
-      </w:r>
-      <w:r>
-        <w:rPr>
-          <w:rFonts w:hint="eastAsia"/>
-        </w:rPr>
-        <w:t>式规则；“查询算法优化”属于物理优化方式，运用了基于代价估算的多表连接算法求解最小花费的技术。</w:t>
+        <w:t>。“查询重写规则”属于逻辑优化方式，运用了关系代数和启发式规则；“查询算法优化”属于物理优化方式，运用了基于代价估算的多表连接算法求解最小花费的技术。</w:t>
       </w:r>
     </w:p>
     <w:p>
@@ -399,24 +387,17 @@
         <w:t xml:space="preserve">MySQL5.7 </w:t>
       </w:r>
       <w:r>
-        <w:t>引</w:t>
-      </w:r>
-      <w:r>
-        <w:t>入了两个系统表</w:t>
-      </w:r>
-      <w:proofErr w:type="spellStart"/>
+        <w:t>引入了两个系统表</w:t>
+      </w:r>
       <w:r>
         <w:t>mysql.server_cost</w:t>
       </w:r>
-      <w:proofErr w:type="spellEnd"/>
       <w:r>
         <w:t>和</w:t>
       </w:r>
-      <w:proofErr w:type="spellStart"/>
       <w:r>
         <w:t>mysql.engine_cost</w:t>
       </w:r>
-      <w:proofErr w:type="spellEnd"/>
       <w:r>
         <w:t>来分别配置这两个层的代价。</w:t>
       </w:r>
@@ -438,14 +419,12 @@
           <w:rFonts w:hint="default"/>
         </w:rPr>
       </w:pPr>
-      <w:proofErr w:type="spellStart"/>
       <w:r>
         <w:rPr>
           <w:rFonts w:hint="default"/>
         </w:rPr>
         <w:t>server_cost</w:t>
       </w:r>
-      <w:proofErr w:type="spellEnd"/>
     </w:p>
     <w:p>
       <w:pPr>
@@ -460,13 +439,8 @@
         </w:rPr>
         <w:t>、</w:t>
       </w:r>
-      <w:proofErr w:type="spellStart"/>
-      <w:r>
-        <w:t>row_evaluate_cost</w:t>
-      </w:r>
-      <w:proofErr w:type="spellEnd"/>
-      <w:r>
-        <w:t xml:space="preserve"> (default 0.2) </w:t>
+      <w:r>
+        <w:t xml:space="preserve">row_evaluate_cost (default 0.2) </w:t>
       </w:r>
       <w:r>
         <w:t>计算符合条件的行的代价，行数越多，此项代价越大；</w:t>
@@ -489,13 +463,8 @@
         </w:rPr>
         <w:t>、</w:t>
       </w:r>
-      <w:proofErr w:type="spellStart"/>
-      <w:r>
-        <w:t>memory_temptable_create_cost</w:t>
-      </w:r>
-      <w:proofErr w:type="spellEnd"/>
-      <w:r>
-        <w:t xml:space="preserve"> (default 2.0) </w:t>
+      <w:r>
+        <w:t xml:space="preserve">memory_temptable_create_cost (default 2.0) </w:t>
       </w:r>
       <w:r>
         <w:t>内存临时表的创建代价；</w:t>
@@ -518,19 +487,11 @@
         </w:rPr>
         <w:t>、</w:t>
       </w:r>
-      <w:proofErr w:type="spellStart"/>
-      <w:r>
-        <w:t>memory_temptable_row_cost</w:t>
-      </w:r>
-      <w:proofErr w:type="spellEnd"/>
-      <w:r>
-        <w:t xml:space="preserve"> (default 0.2) </w:t>
-      </w:r>
-      <w:r>
-        <w:t>内存临时表的行代价</w:t>
-      </w:r>
-      <w:r>
-        <w:t>；</w:t>
+      <w:r>
+        <w:t xml:space="preserve">memory_temptable_row_cost (default 0.2) </w:t>
+      </w:r>
+      <w:r>
+        <w:t>内存临时表的行代价；</w:t>
       </w:r>
       <w:r>
         <w:br/>
@@ -550,13 +511,8 @@
         </w:rPr>
         <w:t>、</w:t>
       </w:r>
-      <w:proofErr w:type="spellStart"/>
-      <w:r>
-        <w:t>key_compare_cost</w:t>
-      </w:r>
-      <w:proofErr w:type="spellEnd"/>
-      <w:r>
-        <w:t xml:space="preserve"> (default 0.1) </w:t>
+      <w:r>
+        <w:t xml:space="preserve">key_compare_cost (default 0.1) </w:t>
       </w:r>
       <w:r>
         <w:t>键比较的代价，例如排序；</w:t>
@@ -579,30 +535,21 @@
         </w:rPr>
         <w:t>、</w:t>
       </w:r>
-      <w:proofErr w:type="spellStart"/>
-      <w:r>
-        <w:t>disk_temptable_create_cost</w:t>
-      </w:r>
-      <w:proofErr w:type="spellEnd"/>
-      <w:r>
-        <w:t xml:space="preserve"> (default 40.0) </w:t>
+      <w:r>
+        <w:t xml:space="preserve">disk_temptable_create_cost (default 40.0) </w:t>
       </w:r>
       <w:r>
         <w:t>内部</w:t>
       </w:r>
-      <w:proofErr w:type="spellStart"/>
       <w:r>
         <w:t>myisam</w:t>
       </w:r>
-      <w:proofErr w:type="spellEnd"/>
       <w:r>
         <w:t>或</w:t>
       </w:r>
-      <w:proofErr w:type="spellStart"/>
       <w:r>
         <w:t>innodb</w:t>
       </w:r>
-      <w:proofErr w:type="spellEnd"/>
       <w:r>
         <w:t>临时表的创建代价；</w:t>
       </w:r>
@@ -616,32 +563,20 @@
         <w:tab/>
       </w:r>
       <w:r>
-        <w:t xml:space="preserve">6. </w:t>
-      </w:r>
-      <w:proofErr w:type="spellStart"/>
-      <w:r>
-        <w:t>disk_temptable_row_cost</w:t>
-      </w:r>
-      <w:proofErr w:type="spellEnd"/>
-      <w:r>
-        <w:t xml:space="preserve"> (default 1.0) </w:t>
+        <w:t xml:space="preserve">6. disk_temptable_row_cost (default 1.0) </w:t>
       </w:r>
       <w:r>
         <w:t>内部</w:t>
       </w:r>
-      <w:proofErr w:type="spellStart"/>
       <w:r>
         <w:t>myisam</w:t>
       </w:r>
-      <w:proofErr w:type="spellEnd"/>
       <w:r>
         <w:t>或</w:t>
       </w:r>
-      <w:proofErr w:type="spellStart"/>
       <w:r>
         <w:t>innodb</w:t>
       </w:r>
-      <w:proofErr w:type="spellEnd"/>
       <w:r>
         <w:t>临时表的行代价；</w:t>
       </w:r>
@@ -657,19 +592,15 @@
       <w:r>
         <w:t>可以看出创建临时表的代价是很高的，尤其是内部的</w:t>
       </w:r>
-      <w:proofErr w:type="spellStart"/>
       <w:r>
         <w:t>myisam</w:t>
       </w:r>
-      <w:proofErr w:type="spellEnd"/>
       <w:r>
         <w:t>或</w:t>
       </w:r>
-      <w:proofErr w:type="spellStart"/>
       <w:r>
         <w:t>innodb</w:t>
       </w:r>
-      <w:proofErr w:type="spellEnd"/>
       <w:r>
         <w:t>临时表。</w:t>
       </w:r>
@@ -681,14 +612,12 @@
           <w:rFonts w:hint="default"/>
         </w:rPr>
       </w:pPr>
-      <w:proofErr w:type="spellStart"/>
       <w:r>
         <w:rPr>
           <w:rFonts w:hint="default"/>
         </w:rPr>
         <w:t>engine_cost</w:t>
       </w:r>
-      <w:proofErr w:type="spellEnd"/>
     </w:p>
     <w:p>
       <w:pPr>
@@ -698,138 +627,117 @@
         </w:numPr>
         <w:ind w:firstLine="420"/>
       </w:pPr>
-      <w:proofErr w:type="spellStart"/>
+      <w:r>
+        <w:t xml:space="preserve">io_block_read_cost (default 1.0) </w:t>
+      </w:r>
+      <w:r>
+        <w:t>从磁盘读数据的</w:t>
+      </w:r>
+      <w:r>
+        <w:t>cost</w:t>
+      </w:r>
+      <w:r>
+        <w:t>，对</w:t>
+      </w:r>
+      <w:r>
+        <w:t>innodb</w:t>
+      </w:r>
+      <w:r>
+        <w:t>来说，表示从磁盘读一个</w:t>
+      </w:r>
+      <w:r>
+        <w:t>page</w:t>
+      </w:r>
+      <w:r>
+        <w:t>的</w:t>
+      </w:r>
+      <w:r>
+        <w:t>cost</w:t>
+      </w:r>
+      <w:r>
+        <w:t>；</w:t>
+      </w:r>
+      <w:r>
+        <w:br/>
+      </w:r>
+      <w:r>
+        <w:rPr>
+          <w:rFonts w:hint="eastAsia"/>
+        </w:rPr>
+        <w:tab/>
+      </w:r>
+      <w:r>
+        <w:t>2</w:t>
+      </w:r>
+      <w:r>
+        <w:rPr>
+          <w:rFonts w:hint="eastAsia"/>
+        </w:rPr>
+        <w:t>、</w:t>
+      </w:r>
+      <w:r>
+        <w:t>memory_block_read_cost (default 1.0</w:t>
+      </w:r>
+      <w:r>
+        <w:t>）；</w:t>
+      </w:r>
+      <w:r>
+        <w:br/>
+      </w:r>
+      <w:r>
+        <w:rPr>
+          <w:rFonts w:hint="eastAsia"/>
+        </w:rPr>
+        <w:tab/>
+      </w:r>
+      <w:r>
+        <w:t>从内存读数据的</w:t>
+      </w:r>
+      <w:r>
+        <w:t>cost</w:t>
+      </w:r>
+      <w:r>
+        <w:t>，对</w:t>
+      </w:r>
+      <w:r>
+        <w:t>innodb</w:t>
+      </w:r>
+      <w:r>
+        <w:t>来说，表示从</w:t>
+      </w:r>
+      <w:r>
+        <w:t>buffer pool</w:t>
+      </w:r>
+      <w:r>
+        <w:t>读一个</w:t>
+      </w:r>
+      <w:r>
+        <w:t>page</w:t>
+      </w:r>
+      <w:r>
+        <w:t>的</w:t>
+      </w:r>
+      <w:r>
+        <w:t>cost</w:t>
+      </w:r>
+      <w:r>
+        <w:t>。</w:t>
+      </w:r>
+      <w:r>
+        <w:br/>
+      </w:r>
+      <w:r>
+        <w:t>目前</w:t>
+      </w:r>
       <w:r>
         <w:t>io_block_read_cost</w:t>
       </w:r>
-      <w:proofErr w:type="spellEnd"/>
-      <w:r>
-        <w:t xml:space="preserve"> (default 1.0) </w:t>
-      </w:r>
-      <w:r>
-        <w:t>从磁盘读数据的</w:t>
-      </w:r>
-      <w:r>
-        <w:t>cost</w:t>
-      </w:r>
-      <w:r>
-        <w:t>，对</w:t>
-      </w:r>
-      <w:proofErr w:type="spellStart"/>
-      <w:r>
-        <w:t>innodb</w:t>
-      </w:r>
-      <w:proofErr w:type="spellEnd"/>
-      <w:r>
-        <w:t>来说，表示从磁盘读一个</w:t>
-      </w:r>
-      <w:r>
-        <w:t>page</w:t>
-      </w:r>
-      <w:r>
-        <w:t>的</w:t>
-      </w:r>
-      <w:r>
-        <w:t>cost</w:t>
-      </w:r>
-      <w:r>
-        <w:t>；</w:t>
-      </w:r>
-      <w:r>
-        <w:br/>
-      </w:r>
-      <w:r>
-        <w:rPr>
-          <w:rFonts w:hint="eastAsia"/>
-        </w:rPr>
-        <w:tab/>
-      </w:r>
-      <w:r>
-        <w:t>2</w:t>
-      </w:r>
-      <w:r>
-        <w:rPr>
-          <w:rFonts w:hint="eastAsia"/>
-        </w:rPr>
-        <w:t>、</w:t>
-      </w:r>
-      <w:proofErr w:type="spellStart"/>
+      <w:r>
+        <w:t>和</w:t>
+      </w:r>
       <w:r>
         <w:t>memory_block_read_cost</w:t>
       </w:r>
-      <w:proofErr w:type="spellEnd"/>
-      <w:r>
-        <w:t xml:space="preserve"> (default 1.0</w:t>
-      </w:r>
-      <w:r>
-        <w:t>）；</w:t>
-      </w:r>
-      <w:r>
-        <w:br/>
-      </w:r>
-      <w:r>
-        <w:rPr>
-          <w:rFonts w:hint="eastAsia"/>
-        </w:rPr>
-        <w:tab/>
-      </w:r>
-      <w:r>
-        <w:t>从内存读数据的</w:t>
-      </w:r>
-      <w:r>
-        <w:t>cost</w:t>
-      </w:r>
-      <w:r>
-        <w:t>，对</w:t>
-      </w:r>
-      <w:proofErr w:type="spellStart"/>
-      <w:r>
-        <w:t>innodb</w:t>
-      </w:r>
-      <w:proofErr w:type="spellEnd"/>
-      <w:r>
-        <w:t>来说，表示从</w:t>
-      </w:r>
-      <w:r>
-        <w:t>buffer pool</w:t>
-      </w:r>
-      <w:r>
-        <w:t>读一个</w:t>
-      </w:r>
-      <w:r>
-        <w:t>page</w:t>
-      </w:r>
-      <w:r>
-        <w:t>的</w:t>
-      </w:r>
-      <w:r>
-        <w:t>cost</w:t>
-      </w:r>
-      <w:r>
-        <w:t>。</w:t>
-      </w:r>
-      <w:r>
-        <w:br/>
-      </w:r>
-      <w:r>
-        <w:t>目前</w:t>
-      </w:r>
-      <w:proofErr w:type="spellStart"/>
-      <w:r>
-        <w:t>io_block_read_cost</w:t>
-      </w:r>
-      <w:proofErr w:type="spellEnd"/>
-      <w:r>
-        <w:t>和</w:t>
-      </w:r>
-      <w:proofErr w:type="spellStart"/>
-      <w:r>
-        <w:t>memory_block_rea</w:t>
-      </w:r>
-      <w:r>
-        <w:t>d_cost</w:t>
-      </w:r>
-      <w:proofErr w:type="spellEnd"/>
       <w:r>
         <w:t>默认值均为</w:t>
       </w:r>
@@ -839,11 +747,9 @@
       <w:r>
         <w:t>，实际生产中建议酌情调大</w:t>
       </w:r>
-      <w:proofErr w:type="spellStart"/>
       <w:r>
         <w:t>memory_block_read_cost</w:t>
       </w:r>
-      <w:proofErr w:type="spellEnd"/>
       <w:r>
         <w:t>，特别是对普通硬盘的场景。</w:t>
       </w:r>
@@ -883,9 +789,6 @@
     <w:p>
       <w:pPr>
         <w:ind w:firstLine="420"/>
-        <w:rPr>
-          <w:rFonts w:hint="eastAsia"/>
-        </w:rPr>
       </w:pPr>
     </w:p>
     <w:p>
@@ -947,13 +850,7 @@
         <w:rPr>
           <w:rFonts w:hint="eastAsia"/>
         </w:rPr>
-        <w:t>❏基于案例的调优。总结典型应用案例情况中数据库参数的推荐配置值、数据逻辑层设计等情况，从而为用户的调优</w:t>
-      </w:r>
-      <w:r>
-        <w:rPr>
-          <w:rFonts w:hint="eastAsia"/>
-        </w:rPr>
-        <w:t>工作提供一定的参考和借鉴。但这种方式忽略了系统的动态性和不同系统间存在的差异。</w:t>
+        <w:t>❏基于案例的调优。总结典型应用案例情况中数据库参数的推荐配置值、数据逻辑层设计等情况，从而为用户的调优工作提供一定的参考和借鉴。但这种方式忽略了系统的动态性和不同系统间存在的差异。</w:t>
       </w:r>
     </w:p>
     <w:p>
@@ -1304,13 +1201,7 @@
         <w:rPr>
           <w:rFonts w:hint="eastAsia"/>
         </w:rPr>
-        <w:t>❏数据库功能的启用。数据库为提高性</w:t>
-      </w:r>
-      <w:r>
-        <w:rPr>
-          <w:rFonts w:hint="eastAsia"/>
-        </w:rPr>
-        <w:t>能提供了一些功能，可合理使用，具体如下。</w:t>
+        <w:t>❏数据库功能的启用。数据库为提高性能提供了一些功能，可合理使用，具体如下。</w:t>
       </w:r>
     </w:p>
     <w:p>
@@ -1605,13 +1496,7 @@
         <w:rPr>
           <w:color w:val="FF0000"/>
         </w:rPr>
-        <w:t>如结果集很大会消耗很大的内</w:t>
-      </w:r>
-      <w:r>
-        <w:rPr>
-          <w:color w:val="FF0000"/>
-        </w:rPr>
-        <w:t>存资源，同样的</w:t>
+        <w:t>如结果集很大会消耗很大的内存资源，同样的</w:t>
       </w:r>
       <w:r>
         <w:rPr>
@@ -1748,10 +1633,7 @@
         <w:ind w:firstLine="420"/>
       </w:pPr>
       <w:r>
-        <w:t>对查询优化技术进</w:t>
-      </w:r>
-      <w:r>
-        <w:t>行分类，可有以下</w:t>
+        <w:t>对查询优化技术进行分类，可有以下</w:t>
       </w:r>
       <w:r>
         <w:t>4</w:t>
@@ -1829,10 +1711,7 @@
         <w:t>❏</w:t>
       </w:r>
       <w:r>
-        <w:t>将过程性查询转换为描述性的查询，如</w:t>
-      </w:r>
-      <w:r>
-        <w:t>视图重写。</w:t>
+        <w:t>将过程性查询转换为描述性的查询，如视图重写。</w:t>
       </w:r>
     </w:p>
     <w:p>
@@ -1956,10 +1835,7 @@
         <w:ind w:firstLine="420"/>
       </w:pPr>
       <w:r>
-        <w:t>查询优化即求解给定查询语句的高效执行计</w:t>
-      </w:r>
-      <w:r>
-        <w:t>划（有的书籍称为执行方案）的过程。</w:t>
+        <w:t>查询优化即求解给定查询语句的高效执行计划（有的书籍称为执行方案）的过程。</w:t>
       </w:r>
     </w:p>
     <w:p>
@@ -2038,13 +1914,7 @@
         <w:rPr>
           <w:color w:val="FF0000"/>
         </w:rPr>
-        <w:t>A</w:t>
-      </w:r>
-      <w:r>
-        <w:rPr>
-          <w:color w:val="FF0000"/>
-        </w:rPr>
-        <w:t xml:space="preserve"> left-out join B</w:t>
+        <w:t>A left-out join B</w:t>
       </w:r>
       <w:r>
         <w:rPr>
@@ -2109,19 +1979,60 @@
         <w:t>❏</w:t>
       </w:r>
       <w:r>
-        <w:t>单表结点。考虑单表的数据获取方式，是直接通过</w:t>
-      </w:r>
-      <w:r>
+        <w:t>单表结点。考虑单表的数据获取方式，是</w:t>
+      </w:r>
+      <w:r>
+        <w:rPr>
+          <w:color w:val="FF0000"/>
+        </w:rPr>
+        <w:t>直接通过</w:t>
+      </w:r>
+      <w:r>
+        <w:rPr>
+          <w:color w:val="FF0000"/>
+        </w:rPr>
         <w:t>IO</w:t>
       </w:r>
       <w:r>
-        <w:t>获得数据，还是通过索引获取数据，或者是通过索引定位数据的位置后再经过</w:t>
-      </w:r>
-      <w:r>
+        <w:rPr>
+          <w:color w:val="FF0000"/>
+        </w:rPr>
+        <w:t>获得数据，还是通过索引获取数据</w:t>
+      </w:r>
+      <w:r>
+        <w:rPr>
+          <w:rFonts w:hint="eastAsia"/>
+          <w:color w:val="FF0000"/>
+        </w:rPr>
+        <w:t>（聚簇索引）</w:t>
+      </w:r>
+      <w:r>
+        <w:rPr>
+          <w:color w:val="FF0000"/>
+        </w:rPr>
+        <w:t>，或者是通过索引定位数据的位置后再经过</w:t>
+      </w:r>
+      <w:r>
+        <w:rPr>
+          <w:color w:val="FF0000"/>
+        </w:rPr>
         <w:t>IO</w:t>
       </w:r>
       <w:r>
-        <w:t>到数据块中获取数据。这是一个从物理存储到内存解析成逻辑字段的过程，即符合冯</w:t>
+        <w:rPr>
+          <w:color w:val="FF0000"/>
+        </w:rPr>
+        <w:t>到数据块中获取数据</w:t>
+      </w:r>
+      <w:r>
+        <w:rPr>
+          <w:rFonts w:hint="eastAsia"/>
+          <w:color w:val="FF0000"/>
+        </w:rPr>
+        <w:t>（非聚簇索引）</w:t>
+      </w:r>
+      <w:r>
+        <w:t>。这是一个从物理存储到内存解析成逻辑字段的过程，即符合冯</w:t>
       </w:r>
       <w:r>
         <w:t>·</w:t>
@@ -2138,16 +2049,37 @@
         <w:t>❏</w:t>
       </w:r>
       <w:r>
-        <w:t>两表结点。考虑两表以何种方式连接、代价有多大、连接路径</w:t>
-      </w:r>
-      <w:r>
-        <w:t>有哪些等。表示的是内存中的元组怎么进行元组间的连接。此时，元组通常已经存在于内存中，直接使用即可。这是一个完成用户语义的逻辑操作，但是只是局部操作，只涉及两个具体的关系。完成用户全部语义（用户连接的语义），需要配合多表的连接顺序的操作。不同的连接算法导致的连接效率不同，如数据多时可使用</w:t>
-      </w:r>
-      <w:r>
+        <w:t>两表结点。</w:t>
+      </w:r>
+      <w:r>
+        <w:rPr>
+          <w:color w:val="FF0000"/>
+        </w:rPr>
+        <w:t>考虑两表以何种方式连接、代价有多大、连接路径有哪些等</w:t>
+      </w:r>
+      <w:r>
+        <w:t>。表示的是内存中的元组怎么进行元组间的连接。此时，元组通常已经存在于内存中，直接使用即可。这是一个完成用户语义的逻辑操作，但是只是局部操作，只涉及两个具体的关系。完成用户全部语义（用户连接的语义），需要配合多表的连接顺序的操作。不同的连接算法导致的连接效率不同，</w:t>
+      </w:r>
+      <w:r>
+        <w:rPr>
+          <w:color w:val="FF0000"/>
+        </w:rPr>
+        <w:t>如数据多时可使用</w:t>
+      </w:r>
+      <w:r>
+        <w:rPr>
+          <w:color w:val="FF0000"/>
+        </w:rPr>
         <w:t>Hash</w:t>
       </w:r>
       <w:r>
-        <w:t>连接，外表数据量小且内表数据量大时可使用嵌套连接，数据如果有序可使用归并连接或先排序后使用归并连接等。</w:t>
+        <w:rPr>
+          <w:color w:val="FF0000"/>
+        </w:rPr>
+        <w:t>连接，外表数据量小且内表数据量大时可使用嵌套连接，数据如果有序可使用归并连接或先排序后使用归并连接等</w:t>
+      </w:r>
+      <w:r>
+        <w:t>。</w:t>
       </w:r>
     </w:p>
     <w:p>
@@ -2182,22 +2114,34 @@
         <w:t>BC</w:t>
       </w:r>
       <w:r>
-        <w:t>先连接，这是一个比较花费大</w:t>
-      </w:r>
-      <w:r>
-        <w:t>小的运算。如果判断的连接方式太多，也会导致效率问题。多个关系采用不同次序进行连接，花费的</w:t>
+        <w:t>先连接，这是一个比较花费大小的运算。如果判断的连接方式太多，也会导致效率问题。多个关系采用不同次序进行连接，花费的</w:t>
       </w:r>
       <w:r>
         <w:t>CPU</w:t>
       </w:r>
       <w:r>
-        <w:t>资源、内存资源差异可能较大。许多数据库采用左深树、右深树、紧密树</w:t>
-      </w:r>
-      <w:r>
+        <w:t>资源、内存资源差异可能较大。</w:t>
+      </w:r>
+      <w:r>
+        <w:rPr>
+          <w:color w:val="FF0000"/>
+        </w:rPr>
+        <w:t>许多数据库采用左深树、右深树、紧密树</w:t>
+      </w:r>
+      <w:r>
+        <w:rPr>
+          <w:color w:val="FF0000"/>
+        </w:rPr>
         <w:t>3</w:t>
       </w:r>
       <w:r>
-        <w:t>种方式或其中一部分对多表进行连接，得到多种连接路径。</w:t>
+        <w:rPr>
+          <w:color w:val="FF0000"/>
+        </w:rPr>
+        <w:t>种方式或其中一部分对多表进行连接，得到多种连接路径</w:t>
+      </w:r>
+      <w:r>
+        <w:t>。</w:t>
       </w:r>
     </w:p>
     <w:p>
@@ -2286,13 +2230,7 @@
         <w:rPr>
           <w:color w:val="FF0000"/>
         </w:rPr>
-        <w:t>基于规则优化具有操作简单且能快速确定连</w:t>
-      </w:r>
-      <w:r>
-        <w:rPr>
-          <w:color w:val="FF0000"/>
-        </w:rPr>
-        <w:t>接方式的优点，但这种方法只是排除了一部分不好的可能，所以得到的结果未必是最好的；基于代价优化是对各种可能的情况进行量化比较，从而可以得到花费最小的情况，但如果组合情况比</w:t>
+        <w:t>基于规则优化具有操作简单且能快速确定连接方式的优点，但这种方法只是排除了一部分不好的可能，所以得到的结果未必是最好的；基于代价优化是对各种可能的情况进行量化比较，从而可以得到花费最小的情况，但如果组合情况比</w:t>
       </w:r>
       <w:r>
         <w:rPr>
@@ -2408,10 +2346,7 @@
         <w:t>动态规划算法</w:t>
       </w:r>
       <w:r>
-        <w:t>。将待求解的问题分解为若干个子问题（阶段），按顺序求解子问题，前一子问题的解，为后一子问题的求解提供了有用的信息。在求解任一子问题时，列出各种可能的局部解，通过决策保留那些可能达到最优的局部解，丢弃其他局部解。依次解决各</w:t>
-      </w:r>
-      <w:r>
-        <w:t>子问题，最后一个子问题就是初始问题的解。</w:t>
+        <w:t>。将待求解的问题分解为若干个子问题（阶段），按顺序求解子问题，前一子问题的解，为后一子问题的求解提供了有用的信息。在求解任一子问题时，列出各种可能的局部解，通过决策保留那些可能达到最优的局部解，丢弃其他局部解。依次解决各子问题，最后一个子问题就是初始问题的解。</w:t>
       </w:r>
     </w:p>
     <w:p>
@@ -2493,10 +2428,7 @@
         <w:t>等操作）</w:t>
       </w:r>
       <w:r>
-        <w:t>；连接包括两表连接和多表连接，多表连接是其中最难的，因为多个表连接时可以有多种不同的连接次序，所以查询的执行计划的数目会随着该查询包含的表个数呈指数级增长（最</w:t>
-      </w:r>
-      <w:r>
-        <w:t>大组合次数是</w:t>
+        <w:t>；连接包括两表连接和多表连接，多表连接是其中最难的，因为多个表连接时可以有多种不同的连接次序，所以查询的执行计划的数目会随着该查询包含的表个数呈指数级增长（最大组合次数是</w:t>
       </w:r>
       <w:r>
         <w:t>n</w:t>
@@ -2556,10 +2488,7 @@
         <w:ind w:firstLine="420"/>
       </w:pPr>
       <w:r>
-        <w:t>一个查询</w:t>
-      </w:r>
-      <w:r>
-        <w:t>能否并行执行，取决于以下因素：</w:t>
+        <w:t>一个查询能否并行执行，取决于以下因素：</w:t>
       </w:r>
     </w:p>
     <w:p>
@@ -2578,24 +2507,226 @@
         <w:ind w:firstLine="420"/>
       </w:pPr>
       <w:r>
+        <w:t>❏CPU</w:t>
+      </w:r>
+      <w:r>
+        <w:t>的数目。</w:t>
+      </w:r>
+    </w:p>
+    <w:p>
+      <w:pPr>
+        <w:ind w:firstLine="420"/>
+      </w:pPr>
+      <w:r>
         <w:t>❏</w:t>
       </w:r>
       <w:r>
+        <w:t>运算中的特定代数运算符。如</w:t>
+      </w:r>
+      <w:r>
+        <w:t>A</w:t>
+      </w:r>
+      <w:r>
+        <w:t>、</w:t>
+      </w:r>
+      <w:r>
+        <w:t>B</w:t>
+      </w:r>
+      <w:r>
+        <w:t>、</w:t>
+      </w:r>
+      <w:r>
+        <w:t>C</w:t>
+      </w:r>
+      <w:r>
+        <w:t>、</w:t>
+      </w:r>
+      <w:r>
+        <w:t>D4</w:t>
+      </w:r>
+      <w:r>
+        <w:t>个表进行连接，每个表的单表扫描可以并行进行；在生成</w:t>
+      </w:r>
+      <w:r>
+        <w:t>4</w:t>
+      </w:r>
+      <w:r>
+        <w:t>个表连接的查询计划过程中，可选择</w:t>
+      </w:r>
+      <w:r>
+        <w:t>A</w:t>
+      </w:r>
+      <w:r>
+        <w:t>和</w:t>
+      </w:r>
+      <w:r>
+        <w:t>B</w:t>
+      </w:r>
+      <w:r>
+        <w:t>连接的同时</w:t>
+      </w:r>
+      <w:r>
+        <w:t>C</w:t>
+      </w:r>
+      <w:r>
+        <w:t>和</w:t>
+      </w:r>
+      <w:r>
+        <w:t>D</w:t>
+      </w:r>
+      <w:r>
+        <w:t>进行连接，这样连接操作能并行运行。不同商业数据库，对查询并行的实现也不尽相同。在同一个</w:t>
+      </w:r>
+      <w:r>
+        <w:t>SQL</w:t>
+      </w:r>
+      <w:r>
+        <w:t>内，查询并行可以分为以下两种：</w:t>
+      </w:r>
+    </w:p>
+    <w:p>
+      <w:pPr>
+        <w:ind w:firstLine="420"/>
+      </w:pPr>
+      <w:r>
+        <w:t>○</w:t>
+      </w:r>
+      <w:r>
+        <w:rPr>
+          <w:color w:val="FF0000"/>
+        </w:rPr>
+        <w:t>操作内并行。将同一操作如单表扫描操作、两表连接操作、排序操作等分解成多个独立的子操作，由不同的</w:t>
+      </w:r>
+      <w:r>
+        <w:rPr>
+          <w:color w:val="FF0000"/>
+        </w:rPr>
         <w:t>CPU</w:t>
       </w:r>
       <w:r>
-        <w:t>的数目。</w:t>
-      </w:r>
-    </w:p>
-    <w:p>
-      <w:pPr>
-        <w:ind w:firstLine="420"/>
-      </w:pPr>
-      <w:r>
-        <w:t>❏</w:t>
-      </w:r>
-      <w:r>
-        <w:t>运算中的特定代数运算符。如</w:t>
+        <w:rPr>
+          <w:color w:val="FF0000"/>
+        </w:rPr>
+        <w:t>同时执行</w:t>
+      </w:r>
+      <w:r>
+        <w:t>。</w:t>
+      </w:r>
+    </w:p>
+    <w:p>
+      <w:pPr>
+        <w:ind w:firstLine="420"/>
+      </w:pPr>
+      <w:r>
+        <w:t>○</w:t>
+      </w:r>
+      <w:r>
+        <w:rPr>
+          <w:color w:val="FF0000"/>
+        </w:rPr>
+        <w:t>操作间并行。一条</w:t>
+      </w:r>
+      <w:r>
+        <w:rPr>
+          <w:color w:val="FF0000"/>
+        </w:rPr>
+        <w:t>SQL</w:t>
+      </w:r>
+      <w:r>
+        <w:rPr>
+          <w:color w:val="FF0000"/>
+        </w:rPr>
+        <w:t>查询语句可以分解成多个子操作，由多个</w:t>
+      </w:r>
+      <w:r>
+        <w:rPr>
+          <w:color w:val="FF0000"/>
+        </w:rPr>
+        <w:t>CPU</w:t>
+      </w:r>
+      <w:r>
+        <w:rPr>
+          <w:color w:val="FF0000"/>
+        </w:rPr>
+        <w:t>执行</w:t>
+      </w:r>
+      <w:r>
+        <w:t>。</w:t>
+      </w:r>
+    </w:p>
+    <w:p>
+      <w:pPr>
+        <w:ind w:firstLine="420"/>
+      </w:pPr>
+      <w:r>
+        <w:rPr>
+          <w:rFonts w:hint="eastAsia"/>
+        </w:rPr>
+        <w:t>注：分布式数据库实践中，对于多表</w:t>
+      </w:r>
+      <w:r>
+        <w:rPr>
+          <w:rFonts w:hint="eastAsia"/>
+        </w:rPr>
+        <w:t>UNION</w:t>
+      </w:r>
+      <w:r>
+        <w:rPr>
+          <w:rFonts w:hint="eastAsia"/>
+        </w:rPr>
+        <w:t>操作可以采用拆分多个</w:t>
+      </w:r>
+      <w:r>
+        <w:rPr>
+          <w:rFonts w:hint="eastAsia"/>
+        </w:rPr>
+        <w:t>SQL</w:t>
+      </w:r>
+      <w:r>
+        <w:rPr>
+          <w:rFonts w:hint="eastAsia"/>
+        </w:rPr>
+        <w:t>，并行下发执行的优化方式提高效率。</w:t>
+      </w:r>
+    </w:p>
+    <w:p>
+      <w:pPr>
+        <w:pStyle w:val="3"/>
+        <w:rPr>
+          <w:rFonts w:hint="default"/>
+        </w:rPr>
+      </w:pPr>
+      <w:r>
+        <w:rPr>
+          <w:rFonts w:hint="default"/>
+        </w:rPr>
+        <w:t>分布式查询优化技术</w:t>
+      </w:r>
+    </w:p>
+    <w:p>
+      <w:pPr>
+        <w:ind w:firstLine="420"/>
+      </w:pPr>
+      <w:r>
+        <w:t>在分布式数据库系统中，</w:t>
+      </w:r>
+      <w:r>
+        <w:rPr>
+          <w:color w:val="FF0000"/>
+        </w:rPr>
+        <w:t>查询策略优化</w:t>
+      </w:r>
+      <w:r>
+        <w:t>（主要是</w:t>
+      </w:r>
+      <w:r>
+        <w:rPr>
+          <w:color w:val="FF0000"/>
+        </w:rPr>
+        <w:t>数据传输策略</w:t>
+      </w:r>
+      <w:r>
+        <w:t>，</w:t>
       </w:r>
       <w:r>
         <w:t>A</w:t>
@@ -2607,241 +2738,30 @@
         <w:t>B</w:t>
       </w:r>
       <w:r>
-        <w:t>、</w:t>
-      </w:r>
-      <w:r>
-        <w:t>C</w:t>
-      </w:r>
-      <w:r>
-        <w:t>、</w:t>
-      </w:r>
-      <w:r>
-        <w:t>D4</w:t>
-      </w:r>
-      <w:r>
-        <w:t>个表进行连接，每个表的单表扫描可以并行进行；在生成</w:t>
-      </w:r>
-      <w:r>
-        <w:t>4</w:t>
-      </w:r>
-      <w:r>
-        <w:t>个表连接的查询计划过程中，可选择</w:t>
+        <w:t>两结点的数据进行连接，是</w:t>
       </w:r>
       <w:r>
         <w:t>A</w:t>
       </w:r>
       <w:r>
-        <w:t>和</w:t>
+        <w:t>结点数据传输到</w:t>
       </w:r>
       <w:r>
         <w:t>B</w:t>
       </w:r>
       <w:r>
-        <w:t>连接的同时</w:t>
-      </w:r>
-      <w:r>
-        <w:t>C</w:t>
-      </w:r>
-      <w:r>
-        <w:t>和</w:t>
-      </w:r>
-      <w:r>
-        <w:t>D</w:t>
-      </w:r>
-      <w:r>
-        <w:t>进行连接，这样连接操作能并行运行。不同商业数据库，对查询并行的实现也不尽相同。在同一个</w:t>
-      </w:r>
-      <w:r>
-        <w:t>SQL</w:t>
-      </w:r>
-      <w:r>
-        <w:t>内，查询并行可以分为以下两种：</w:t>
-      </w:r>
-    </w:p>
-    <w:p>
-      <w:pPr>
-        <w:ind w:firstLine="420"/>
-      </w:pPr>
-      <w:r>
-        <w:t>○</w:t>
-      </w:r>
-      <w:r>
-        <w:rPr>
-          <w:color w:val="FF0000"/>
-        </w:rPr>
-        <w:t>操作内并行。将同一操作如单表扫描操作、两表连接操作、排序操作等分解成多个独立的子操作，由不同的</w:t>
-      </w:r>
-      <w:r>
-        <w:rPr>
-          <w:color w:val="FF0000"/>
-        </w:rPr>
-        <w:t>CPU</w:t>
-      </w:r>
-      <w:r>
-        <w:rPr>
-          <w:color w:val="FF0000"/>
-        </w:rPr>
-        <w:t>同时执行</w:t>
-      </w:r>
-      <w:r>
-        <w:t>。</w:t>
-      </w:r>
-    </w:p>
-    <w:p>
-      <w:pPr>
-        <w:ind w:firstLine="420"/>
-      </w:pPr>
-      <w:r>
-        <w:t>○</w:t>
-      </w:r>
-      <w:r>
-        <w:rPr>
-          <w:color w:val="FF0000"/>
-        </w:rPr>
-        <w:t>操作间并行。一条</w:t>
-      </w:r>
-      <w:r>
-        <w:rPr>
-          <w:color w:val="FF0000"/>
-        </w:rPr>
-        <w:t>S</w:t>
-      </w:r>
-      <w:r>
-        <w:rPr>
-          <w:color w:val="FF0000"/>
-        </w:rPr>
-        <w:t>QL</w:t>
-      </w:r>
-      <w:r>
-        <w:rPr>
-          <w:color w:val="FF0000"/>
-        </w:rPr>
-        <w:t>查询语句可以分解成多个子操作，由多个</w:t>
-      </w:r>
-      <w:r>
-        <w:rPr>
-          <w:color w:val="FF0000"/>
-        </w:rPr>
-        <w:t>CPU</w:t>
-      </w:r>
-      <w:r>
-        <w:rPr>
-          <w:color w:val="FF0000"/>
-        </w:rPr>
-        <w:t>执行</w:t>
-      </w:r>
-      <w:r>
-        <w:t>。</w:t>
-      </w:r>
-    </w:p>
-    <w:p>
-      <w:pPr>
-        <w:ind w:firstLine="420"/>
-      </w:pPr>
-      <w:r>
-        <w:rPr>
-          <w:rFonts w:hint="eastAsia"/>
-        </w:rPr>
-        <w:t>注：分布式数据库实践中，对于多表</w:t>
-      </w:r>
-      <w:r>
-        <w:rPr>
-          <w:rFonts w:hint="eastAsia"/>
-        </w:rPr>
-        <w:t>UNION</w:t>
-      </w:r>
-      <w:r>
-        <w:rPr>
-          <w:rFonts w:hint="eastAsia"/>
-        </w:rPr>
-        <w:t>操作可以采用拆分多个</w:t>
-      </w:r>
-      <w:r>
-        <w:rPr>
-          <w:rFonts w:hint="eastAsia"/>
-        </w:rPr>
-        <w:t>SQL</w:t>
-      </w:r>
-      <w:r>
-        <w:rPr>
-          <w:rFonts w:hint="eastAsia"/>
-        </w:rPr>
-        <w:t>，并行下发执行的优化方式提高效率。</w:t>
-      </w:r>
-    </w:p>
-    <w:p>
-      <w:pPr>
-        <w:pStyle w:val="3"/>
-        <w:rPr>
-          <w:rFonts w:hint="default"/>
-        </w:rPr>
-      </w:pPr>
-      <w:r>
-        <w:rPr>
-          <w:rFonts w:hint="default"/>
-        </w:rPr>
-        <w:t>分布式查询优化技术</w:t>
-      </w:r>
-    </w:p>
-    <w:p>
-      <w:pPr>
-        <w:ind w:firstLine="420"/>
-      </w:pPr>
-      <w:r>
-        <w:t>在分布式数据库系统中，</w:t>
-      </w:r>
-      <w:r>
-        <w:rPr>
-          <w:color w:val="FF0000"/>
-        </w:rPr>
-        <w:t>查询策略优化</w:t>
-      </w:r>
-      <w:r>
-        <w:t>（主要是</w:t>
-      </w:r>
-      <w:r>
-        <w:rPr>
-          <w:color w:val="FF0000"/>
-        </w:rPr>
-        <w:t>数据传输策略</w:t>
-      </w:r>
-      <w:r>
-        <w:t>，</w:t>
+        <w:t>结点或从</w:t>
+      </w:r>
+      <w:r>
+        <w:t>B</w:t>
+      </w:r>
+      <w:r>
+        <w:t>到</w:t>
       </w:r>
       <w:r>
         <w:t>A</w:t>
       </w:r>
       <w:r>
-        <w:t>、</w:t>
-      </w:r>
-      <w:r>
-        <w:t>B</w:t>
-      </w:r>
-      <w:r>
-        <w:t>两结点的数据进行连接，是</w:t>
-      </w:r>
-      <w:r>
-        <w:t>A</w:t>
-      </w:r>
-      <w:r>
-        <w:t>结点数据传输到</w:t>
-      </w:r>
-      <w:r>
-        <w:t>B</w:t>
-      </w:r>
-      <w:r>
-        <w:t>结点或从</w:t>
-      </w:r>
-      <w:r>
-        <w:t>B</w:t>
-      </w:r>
-      <w:r>
-        <w:t>到</w:t>
-      </w:r>
-      <w:r>
-        <w:t>A</w:t>
-      </w:r>
-      <w:r>
         <w:t>或先各自进行过滤然后再传输等）和</w:t>
       </w:r>
       <w:r>
@@ -2894,13 +2814,7 @@
         <w:rPr>
           <w:color w:val="FF0000"/>
         </w:rPr>
-        <w:t>在查询优化策略中，数据的通</w:t>
-      </w:r>
-      <w:r>
-        <w:rPr>
-          <w:color w:val="FF0000"/>
-        </w:rPr>
-        <w:t>信开销是优化算法考虑的主要因素</w:t>
+        <w:t>在查询优化策略中，数据的通信开销是优化算法考虑的主要因素</w:t>
       </w:r>
       <w:r>
         <w:t>。</w:t>
@@ -3247,13 +3161,7 @@
         <w:rPr>
           <w:rFonts w:hint="eastAsia"/>
         </w:rPr>
-        <w:t>❏局部与整体的优化。需要协同考虑局</w:t>
-      </w:r>
-      <w:r>
-        <w:rPr>
-          <w:rFonts w:hint="eastAsia"/>
-        </w:rPr>
-        <w:t>部表达式和整体的关系，如</w:t>
+        <w:t>❏局部与整体的优化。需要协同考虑局部表达式和整体的关系，如</w:t>
       </w:r>
       <w:r>
         <w:rPr>
@@ -3402,12 +3310,601 @@
     </w:p>
     <w:p>
       <w:pPr>
+        <w:pStyle w:val="3"/>
+      </w:pPr>
+      <w:r>
+        <w:t>基本概念</w:t>
+      </w:r>
+    </w:p>
+    <w:p>
+      <w:r>
+        <w:tab/>
+      </w:r>
+      <w:r>
+        <w:rPr>
+          <w:rFonts w:hint="eastAsia"/>
+        </w:rPr>
+        <w:t>关系模型的数据结构就是我们在关系数据库中提到的二维结构，是一个横纵结合的二维表。在关系模型中，现实世界的实体以及实体间的各种联系均用关系</w:t>
+      </w:r>
+      <w:r>
+        <w:rPr>
+          <w:rFonts w:hint="eastAsia"/>
+        </w:rPr>
+        <w:lastRenderedPageBreak/>
+        <w:t>来表示。</w:t>
+      </w:r>
+    </w:p>
+    <w:p>
+      <w:r>
+        <w:tab/>
+      </w:r>
+      <w:r>
+        <w:rPr>
+          <w:rFonts w:hint="eastAsia"/>
+        </w:rPr>
+        <w:t>关系是一种对象。</w:t>
+      </w:r>
+    </w:p>
+    <w:p>
+      <w:r>
+        <w:tab/>
+      </w:r>
+      <w:r>
+        <w:rPr>
+          <w:rFonts w:hint="eastAsia"/>
+        </w:rPr>
+        <w:t>关系的另外一个常用词是表</w:t>
+      </w:r>
+      <w:r>
+        <w:rPr>
+          <w:rFonts w:hint="eastAsia"/>
+        </w:rPr>
+        <w:t>。关系和表基本表达同一含义，只是关系更偏向于理论，表更偏向于实际数据库中可进行增、删、改、查等操作的表对象。</w:t>
+      </w:r>
+    </w:p>
+    <w:p>
+      <w:r>
+        <w:tab/>
+      </w:r>
+      <w:r>
+        <w:rPr>
+          <w:rFonts w:hint="eastAsia"/>
+        </w:rPr>
+        <w:t>关系的元数据，即表的结构，通常称为列或属性。数据库实现中，有的用</w:t>
+      </w:r>
+      <w:r>
+        <w:rPr>
+          <w:rFonts w:hint="eastAsia"/>
+        </w:rPr>
+        <w:t>field</w:t>
+      </w:r>
+      <w:r>
+        <w:rPr>
+          <w:rFonts w:hint="eastAsia"/>
+        </w:rPr>
+        <w:t>表示，有的用</w:t>
+      </w:r>
+      <w:r>
+        <w:rPr>
+          <w:rFonts w:hint="eastAsia"/>
+        </w:rPr>
+        <w:t>Item</w:t>
+      </w:r>
+      <w:r>
+        <w:rPr>
+          <w:rFonts w:hint="eastAsia"/>
+        </w:rPr>
+        <w:t>表示。</w:t>
+      </w:r>
+    </w:p>
+    <w:p>
+      <w:r>
+        <w:tab/>
+      </w:r>
+      <w:r>
+        <w:rPr>
+          <w:rFonts w:hint="eastAsia"/>
+        </w:rPr>
+        <w:t>关系的数据，即表的行数据，通常称为元组（</w:t>
+      </w:r>
+      <w:r>
+        <w:rPr>
+          <w:rFonts w:hint="eastAsia"/>
+        </w:rPr>
+        <w:t>tuple</w:t>
+      </w:r>
+      <w:r>
+        <w:rPr>
+          <w:rFonts w:hint="eastAsia"/>
+        </w:rPr>
+        <w:t>），也称为记录（</w:t>
+      </w:r>
+      <w:r>
+        <w:rPr>
+          <w:rFonts w:hint="eastAsia"/>
+        </w:rPr>
+        <w:t>record</w:t>
+      </w:r>
+      <w:r>
+        <w:rPr>
+          <w:rFonts w:hint="eastAsia"/>
+        </w:rPr>
+        <w:t>）。一个表可有多行元组。</w:t>
+      </w:r>
+    </w:p>
+    <w:p>
+      <w:r>
+        <w:tab/>
+      </w:r>
+      <w:r>
+        <w:rPr>
+          <w:rFonts w:hint="eastAsia"/>
+        </w:rPr>
+        <w:t>对关系进行的操作就是关系运算。关系运算是将一定的运算符作用于一定的关系对象上，得到预期的运算结果（预期就是用户语义，用户语义通过运算表达基本语义，通过对不同对象上的各种运算进行组合表达其对关系操作的真实语义）。运算对象、运算符、运算结果是运算的三大要素，所以关系运算就是关系运算符作用在关系上、得到的结果形式也是关系形式的操作。</w:t>
+      </w:r>
+    </w:p>
+    <w:p>
+      <w:r>
+        <w:tab/>
+      </w:r>
+      <w:r>
+        <w:rPr>
+          <w:rFonts w:hint="eastAsia"/>
+        </w:rPr>
+        <w:t>关系代数的运算符包含以下</w:t>
+      </w:r>
+      <w:r>
+        <w:rPr>
+          <w:rFonts w:hint="eastAsia"/>
+        </w:rPr>
+        <w:t>4</w:t>
+      </w:r>
+      <w:r>
+        <w:rPr>
+          <w:rFonts w:hint="eastAsia"/>
+        </w:rPr>
+        <w:t>类：</w:t>
+      </w:r>
+    </w:p>
+    <w:p>
+      <w:r>
+        <w:tab/>
+      </w:r>
+      <w:r>
+        <w:rPr>
+          <w:rFonts w:hint="eastAsia"/>
+          <w:b/>
+          <w:bCs/>
+        </w:rPr>
+        <w:t>传统集合运算符</w:t>
+      </w:r>
+      <w:r>
+        <w:rPr>
+          <w:rFonts w:hint="eastAsia"/>
+        </w:rPr>
+        <w:t>。并（</w:t>
+      </w:r>
+      <w:r>
+        <w:rPr>
+          <w:rFonts w:hint="eastAsia"/>
+        </w:rPr>
+        <w:t>UNION</w:t>
+      </w:r>
+      <w:r>
+        <w:rPr>
+          <w:rFonts w:hint="eastAsia"/>
+        </w:rPr>
+        <w:t>）、交（</w:t>
+      </w:r>
+      <w:r>
+        <w:rPr>
+          <w:rFonts w:hint="eastAsia"/>
+        </w:rPr>
+        <w:t>INTERSECTION</w:t>
+      </w:r>
+      <w:r>
+        <w:rPr>
+          <w:rFonts w:hint="eastAsia"/>
+        </w:rPr>
+        <w:t>）、差（</w:t>
+      </w:r>
+      <w:r>
+        <w:rPr>
+          <w:rFonts w:hint="eastAsia"/>
+        </w:rPr>
+        <w:t>DIFFERENCE</w:t>
+      </w:r>
+      <w:r>
+        <w:rPr>
+          <w:rFonts w:hint="eastAsia"/>
+        </w:rPr>
+        <w:t>）、积（</w:t>
+      </w:r>
+      <w:r>
+        <w:rPr>
+          <w:rFonts w:hint="eastAsia"/>
+        </w:rPr>
+        <w:t>EXTENDED</w:t>
+      </w:r>
+      <w:r>
+        <w:t xml:space="preserve"> </w:t>
+      </w:r>
+      <w:r>
+        <w:rPr>
+          <w:rFonts w:hint="eastAsia"/>
+        </w:rPr>
+        <w:t>CARTESIAN</w:t>
+      </w:r>
+      <w:r>
+        <w:t xml:space="preserve"> </w:t>
+      </w:r>
+      <w:r>
+        <w:rPr>
+          <w:rFonts w:hint="eastAsia"/>
+        </w:rPr>
+        <w:t>PRODUCT</w:t>
+      </w:r>
+      <w:r>
+        <w:rPr>
+          <w:rFonts w:hint="eastAsia"/>
+        </w:rPr>
+        <w:t>）。</w:t>
+      </w:r>
+    </w:p>
+    <w:p>
+      <w:r>
+        <w:tab/>
+      </w:r>
+      <w:r>
+        <w:rPr>
+          <w:rFonts w:hint="eastAsia"/>
+          <w:b/>
+          <w:bCs/>
+        </w:rPr>
+        <w:t>专门的关系运算符</w:t>
+      </w:r>
+      <w:r>
+        <w:rPr>
+          <w:rFonts w:hint="eastAsia"/>
+        </w:rPr>
+        <w:t>。选择（</w:t>
+      </w:r>
+      <w:r>
+        <w:rPr>
+          <w:rFonts w:hint="eastAsia"/>
+        </w:rPr>
+        <w:t>SELECT</w:t>
+      </w:r>
+      <w:r>
+        <w:rPr>
+          <w:rFonts w:hint="eastAsia"/>
+        </w:rPr>
+        <w:t>）、投影（</w:t>
+      </w:r>
+      <w:r>
+        <w:rPr>
+          <w:rFonts w:hint="eastAsia"/>
+        </w:rPr>
+        <w:t>PROJECT</w:t>
+      </w:r>
+      <w:r>
+        <w:rPr>
+          <w:rFonts w:hint="eastAsia"/>
+        </w:rPr>
+        <w:t>）、连接（</w:t>
+      </w:r>
+      <w:r>
+        <w:rPr>
+          <w:rFonts w:hint="eastAsia"/>
+        </w:rPr>
+        <w:t>JOIN</w:t>
+      </w:r>
+      <w:r>
+        <w:rPr>
+          <w:rFonts w:hint="eastAsia"/>
+        </w:rPr>
+        <w:t>）、除（</w:t>
+      </w:r>
+      <w:r>
+        <w:rPr>
+          <w:rFonts w:hint="eastAsia"/>
+        </w:rPr>
+        <w:t>DIVIDE</w:t>
+      </w:r>
+      <w:r>
+        <w:rPr>
+          <w:rFonts w:hint="eastAsia"/>
+        </w:rPr>
+        <w:t>）。</w:t>
+      </w:r>
+    </w:p>
+    <w:p>
+      <w:r>
+        <w:tab/>
+      </w:r>
+      <w:r>
+        <w:rPr>
+          <w:rFonts w:hint="eastAsia"/>
+          <w:b/>
+          <w:bCs/>
+        </w:rPr>
+        <w:t>辅助运算符</w:t>
+      </w:r>
+      <w:r>
+        <w:rPr>
+          <w:rFonts w:hint="eastAsia"/>
+        </w:rPr>
+        <w:t>。用来辅助专门的关系运算符进行操作的，包括算术比较符合逻辑运算符。</w:t>
+      </w:r>
+    </w:p>
+    <w:p>
+      <w:r>
+        <w:tab/>
+      </w:r>
+      <w:r>
+        <w:rPr>
+          <w:rFonts w:hint="eastAsia"/>
+        </w:rPr>
+        <w:t>Codd</w:t>
+      </w:r>
+      <w:r>
+        <w:rPr>
+          <w:rFonts w:hint="eastAsia"/>
+        </w:rPr>
+        <w:t>定义了</w:t>
+      </w:r>
+      <w:r>
+        <w:rPr>
+          <w:rFonts w:hint="eastAsia"/>
+        </w:rPr>
+        <w:t>8</w:t>
+      </w:r>
+      <w:r>
+        <w:rPr>
+          <w:rFonts w:hint="eastAsia"/>
+        </w:rPr>
+        <w:t>个基本关系运算后，许多人提出了新的代数操作符——</w:t>
+      </w:r>
+      <w:r>
+        <w:rPr>
+          <w:rFonts w:hint="eastAsia"/>
+          <w:b/>
+          <w:bCs/>
+        </w:rPr>
+        <w:t>关系扩展运算符</w:t>
+      </w:r>
+      <w:r>
+        <w:rPr>
+          <w:rFonts w:hint="eastAsia"/>
+        </w:rPr>
+        <w:t>。如半连接（</w:t>
+      </w:r>
+      <w:r>
+        <w:rPr>
+          <w:rFonts w:hint="eastAsia"/>
+        </w:rPr>
+        <w:t>SEMIJOIN</w:t>
+      </w:r>
+      <w:r>
+        <w:rPr>
+          <w:rFonts w:hint="eastAsia"/>
+        </w:rPr>
+        <w:t>）、半差（</w:t>
+      </w:r>
+      <w:r>
+        <w:rPr>
+          <w:rFonts w:hint="eastAsia"/>
+        </w:rPr>
+        <w:t>SEMIDIFFERENCE</w:t>
+      </w:r>
+      <w:r>
+        <w:rPr>
+          <w:rFonts w:hint="eastAsia"/>
+        </w:rPr>
+        <w:t>）、扩展（</w:t>
+      </w:r>
+      <w:r>
+        <w:rPr>
+          <w:rFonts w:hint="eastAsia"/>
+        </w:rPr>
+        <w:t>EXTEND</w:t>
+      </w:r>
+      <w:r>
+        <w:rPr>
+          <w:rFonts w:hint="eastAsia"/>
+        </w:rPr>
+        <w:t>）、合计（</w:t>
+      </w:r>
+      <w:r>
+        <w:rPr>
+          <w:rFonts w:hint="eastAsia"/>
+        </w:rPr>
+        <w:t>COMPOSITION</w:t>
+      </w:r>
+      <w:r>
+        <w:rPr>
+          <w:rFonts w:hint="eastAsia"/>
+        </w:rPr>
+        <w:t>）、传递闭包（</w:t>
+      </w:r>
+      <w:r>
+        <w:rPr>
+          <w:rFonts w:hint="eastAsia"/>
+        </w:rPr>
+        <w:t>TCLOSE</w:t>
+      </w:r>
+      <w:r>
+        <w:rPr>
+          <w:rFonts w:hint="eastAsia"/>
+        </w:rPr>
+        <w:t>）等。</w:t>
+      </w:r>
+    </w:p>
+    <w:p/>
+    <w:p>
+      <w:pPr>
+        <w:pStyle w:val="3"/>
+        <w:rPr>
+          <w:rFonts w:hint="default"/>
+        </w:rPr>
+      </w:pPr>
+      <w:r>
+        <w:t>运算语义</w:t>
+      </w:r>
+    </w:p>
+    <w:p>
+      <w:pPr>
+        <w:jc w:val="center"/>
+      </w:pPr>
+      <w:r>
+        <w:rPr>
+          <w:noProof/>
+        </w:rPr>
+        <w:lastRenderedPageBreak/>
+        <w:drawing>
+          <wp:inline distT="0" distB="0" distL="0" distR="0" wp14:anchorId="69E1EA97" wp14:editId="047E113D">
+            <wp:extent cx="5274310" cy="3519170"/>
+            <wp:effectExtent l="0" t="0" r="2540" b="5080"/>
+            <wp:docPr id="3" name="图片 3"/>
+            <wp:cNvGraphicFramePr>
+              <a:graphicFrameLocks xmlns:a="http://schemas.openxmlformats.org/drawingml/2006/main" noChangeAspect="1"/>
+            </wp:cNvGraphicFramePr>
+            <a:graphic xmlns:a="http://schemas.openxmlformats.org/drawingml/2006/main">
+              <a:graphicData uri="http://schemas.openxmlformats.org/drawingml/2006/picture">
+                <pic:pic xmlns:pic="http://schemas.openxmlformats.org/drawingml/2006/picture">
+                  <pic:nvPicPr>
+                    <pic:cNvPr id="1" name=""/>
+                    <pic:cNvPicPr/>
+                  </pic:nvPicPr>
+                  <pic:blipFill>
+                    <a:blip r:embed="rId9"/>
+                    <a:stretch>
+                      <a:fillRect/>
+                    </a:stretch>
+                  </pic:blipFill>
+                  <pic:spPr>
+                    <a:xfrm>
+                      <a:off x="0" y="0"/>
+                      <a:ext cx="5274310" cy="3519170"/>
+                    </a:xfrm>
+                    <a:prstGeom prst="rect">
+                      <a:avLst/>
+                    </a:prstGeom>
+                  </pic:spPr>
+                </pic:pic>
+              </a:graphicData>
+            </a:graphic>
+          </wp:inline>
+        </w:drawing>
+      </w:r>
+    </w:p>
+    <w:p>
+      <w:pPr>
+        <w:jc w:val="center"/>
+      </w:pPr>
+      <w:r>
+        <w:rPr>
+          <w:noProof/>
+        </w:rPr>
+        <w:drawing>
+          <wp:inline distT="0" distB="0" distL="0" distR="0" wp14:anchorId="7B15D3FA" wp14:editId="46327183">
+            <wp:extent cx="5274310" cy="3141980"/>
+            <wp:effectExtent l="0" t="0" r="2540" b="1270"/>
+            <wp:docPr id="4" name="图片 4"/>
+            <wp:cNvGraphicFramePr>
+              <a:graphicFrameLocks xmlns:a="http://schemas.openxmlformats.org/drawingml/2006/main" noChangeAspect="1"/>
+            </wp:cNvGraphicFramePr>
+            <a:graphic xmlns:a="http://schemas.openxmlformats.org/drawingml/2006/main">
+              <a:graphicData uri="http://schemas.openxmlformats.org/drawingml/2006/picture">
+                <pic:pic xmlns:pic="http://schemas.openxmlformats.org/drawingml/2006/picture">
+                  <pic:nvPicPr>
+                    <pic:cNvPr id="1" name=""/>
+                    <pic:cNvPicPr/>
+                  </pic:nvPicPr>
+                  <pic:blipFill>
+                    <a:blip r:embed="rId10"/>
+                    <a:stretch>
+                      <a:fillRect/>
+                    </a:stretch>
+                  </pic:blipFill>
+                  <pic:spPr>
+                    <a:xfrm>
+                      <a:off x="0" y="0"/>
+                      <a:ext cx="5274310" cy="3141980"/>
+                    </a:xfrm>
+                    <a:prstGeom prst="rect">
+                      <a:avLst/>
+                    </a:prstGeom>
+                  </pic:spPr>
+                </pic:pic>
+              </a:graphicData>
+            </a:graphic>
+          </wp:inline>
+        </w:drawing>
+      </w:r>
+    </w:p>
+    <w:p>
+      <w:pPr>
+        <w:jc w:val="center"/>
+      </w:pPr>
+      <w:r>
+        <w:rPr>
+          <w:noProof/>
+        </w:rPr>
+        <w:drawing>
+          <wp:inline distT="0" distB="0" distL="0" distR="0" wp14:anchorId="4EAE12C3" wp14:editId="757F3383">
+            <wp:extent cx="5274310" cy="1651635"/>
+            <wp:effectExtent l="0" t="0" r="2540" b="5715"/>
+            <wp:docPr id="5" name="图片 5"/>
+            <wp:cNvGraphicFramePr>
+              <a:graphicFrameLocks xmlns:a="http://schemas.openxmlformats.org/drawingml/2006/main" noChangeAspect="1"/>
+            </wp:cNvGraphicFramePr>
+            <a:graphic xmlns:a="http://schemas.openxmlformats.org/drawingml/2006/main">
+              <a:graphicData uri="http://schemas.openxmlformats.org/drawingml/2006/picture">
+                <pic:pic xmlns:pic="http://schemas.openxmlformats.org/drawingml/2006/picture">
+                  <pic:nvPicPr>
+                    <pic:cNvPr id="1" name=""/>
+                    <pic:cNvPicPr/>
+                  </pic:nvPicPr>
+                  <pic:blipFill>
+                    <a:blip r:embed="rId11"/>
+                    <a:stretch>
+                      <a:fillRect/>
+                    </a:stretch>
+                  </pic:blipFill>
+                  <pic:spPr>
+                    <a:xfrm>
+                      <a:off x="0" y="0"/>
+                      <a:ext cx="5274310" cy="1651635"/>
+                    </a:xfrm>
+                    <a:prstGeom prst="rect">
+                      <a:avLst/>
+                    </a:prstGeom>
+                  </pic:spPr>
+                </pic:pic>
+              </a:graphicData>
+            </a:graphic>
+          </wp:inline>
+        </w:drawing>
+      </w:r>
+    </w:p>
+    <w:p>
+      <w:pPr>
+        <w:pStyle w:val="3"/>
+      </w:pPr>
+      <w:r>
+        <w:t>关系代数等价变换规则对优化的指导意义</w:t>
+      </w:r>
+    </w:p>
+    <w:p>
+      <w:pPr>
         <w:pStyle w:val="2"/>
         <w:rPr>
           <w:rFonts w:hint="default"/>
         </w:rPr>
       </w:pPr>
       <w:r>
+        <w:lastRenderedPageBreak/>
         <w:t>查询重写规则</w:t>
       </w:r>
     </w:p>
@@ -3419,10 +3916,7 @@
         <w:t>传统的联机事务处理（</w:t>
       </w:r>
       <w:r>
-        <w:t>On-line Transaction Pr</w:t>
-      </w:r>
-      <w:r>
-        <w:t>ocessing</w:t>
+        <w:t>On-line Transaction Processing</w:t>
       </w:r>
       <w:r>
         <w:t>，</w:t>
@@ -3455,31 +3949,649 @@
         <w:t>3</w:t>
       </w:r>
       <w:r>
-        <w:t>种基本操作相结合的查询，</w:t>
-      </w:r>
+        <w:t>种基本操作相结合的查询，这种查询称为</w:t>
+      </w:r>
+      <w:r>
+        <w:t>SPJ</w:t>
+      </w:r>
+      <w:r>
+        <w:t>查询。</w:t>
+      </w:r>
+    </w:p>
+    <w:p>
+      <w:pPr>
+        <w:ind w:firstLine="420"/>
+      </w:pPr>
+      <w:r>
+        <w:t>数据库在查询优化的过程中，会对这</w:t>
+      </w:r>
+      <w:r>
+        <w:t>3</w:t>
+      </w:r>
+      <w:r>
+        <w:t>种基本操作进行优化。优化的方式如下：</w:t>
+      </w:r>
+    </w:p>
+    <w:p>
+      <w:pPr>
+        <w:ind w:firstLine="420"/>
+      </w:pPr>
+      <w:r>
+        <w:t>❏</w:t>
+      </w:r>
+      <w:r>
+        <w:t>选择操作。对应的是限制条件（格式类似</w:t>
+      </w:r>
+      <w:r>
+        <w:t>field</w:t>
+      </w:r>
+      <w:r>
+        <w:t>＜</w:t>
+      </w:r>
+      <w:r>
+        <w:t>op</w:t>
+      </w:r>
+      <w:r>
+        <w:t>＞</w:t>
+      </w:r>
+      <w:r>
+        <w:t>consant</w:t>
+      </w:r>
+      <w:r>
+        <w:t>，</w:t>
+      </w:r>
+      <w:r>
+        <w:t>field</w:t>
+      </w:r>
+      <w:r>
+        <w:t>表示列对象，</w:t>
+      </w:r>
+      <w:r>
+        <w:t>op</w:t>
+      </w:r>
+      <w:r>
+        <w:t>是操作符，如</w:t>
+      </w:r>
+      <w:r>
+        <w:t>=</w:t>
+      </w:r>
+      <w:r>
+        <w:t>、＞等），优化方式是选择操作下推，目的是尽量减少连接操作前的元组数，使得中间临时关系尽量少（元组数少，连接得到的元组数就少），这样可减少</w:t>
+      </w:r>
+      <w:r>
+        <w:t>IO</w:t>
+      </w:r>
+      <w:r>
+        <w:t>和</w:t>
+      </w:r>
+      <w:r>
+        <w:t>CPU</w:t>
+      </w:r>
+      <w:r>
+        <w:t>的消耗，节约内存空间。</w:t>
+      </w:r>
+    </w:p>
+    <w:p>
+      <w:pPr>
+        <w:ind w:firstLine="420"/>
+      </w:pPr>
+      <w:r>
+        <w:t>❏</w:t>
+      </w:r>
+      <w:r>
+        <w:t>投影操作。对应的</w:t>
+      </w:r>
+      <w:r>
+        <w:t>SELECT</w:t>
+      </w:r>
+      <w:r>
+        <w:t>查询的目的列对象，优化方式是投影操作下推，目的是尽量减少连接操作前的列数，使得中间临时关系尽量小（特别注意差别：选择操作是使元组的个数</w:t>
+      </w:r>
+      <w:r>
+        <w:t>“</w:t>
+      </w:r>
+      <w:r>
+        <w:t>尽量少</w:t>
+      </w:r>
+      <w:r>
+        <w:t>”</w:t>
+      </w:r>
+      <w:r>
+        <w:t>，投影操作是使一条元组</w:t>
+      </w:r>
+      <w:r>
+        <w:t>“</w:t>
+      </w:r>
+      <w:r>
+        <w:t>尽量小</w:t>
+      </w:r>
+      <w:r>
+        <w:t>”</w:t>
+      </w:r>
+      <w:r>
+        <w:t>），这样虽然不能减少</w:t>
+      </w:r>
+      <w:r>
+        <w:t>IO</w:t>
+      </w:r>
+      <w:r>
+        <w:t>（多数数据库存储方式是行存储，元组是读取的最基本单位，所以要想操作列则必须读取一行数据），但可以各减少连接后的中间关系的元组大小，节约内存空间。</w:t>
+      </w:r>
+    </w:p>
+    <w:p>
+      <w:pPr>
+        <w:ind w:firstLine="420"/>
+      </w:pPr>
+      <w:r>
+        <w:t>❏</w:t>
+      </w:r>
+      <w:r>
+        <w:t>连接操作。对应的是连接条件（格式类似</w:t>
+      </w:r>
+      <w:r>
+        <w:t>field_1</w:t>
+      </w:r>
+      <w:r>
+        <w:t>＜</w:t>
+      </w:r>
+      <w:r>
+        <w:t>op</w:t>
+      </w:r>
+      <w:r>
+        <w:t>＞</w:t>
+      </w:r>
+      <w:r>
+        <w:t>field_2</w:t>
+      </w:r>
+      <w:r>
+        <w:t>，</w:t>
+      </w:r>
+      <w:r>
+        <w:t>field_1</w:t>
+      </w:r>
+      <w:r>
+        <w:t>和</w:t>
+      </w:r>
+      <w:r>
+        <w:t>field_2</w:t>
+      </w:r>
+      <w:r>
+        <w:t>表示不同表上的列对象，</w:t>
+      </w:r>
+      <w:r>
+        <w:t>op</w:t>
+      </w:r>
+      <w:r>
+        <w:t>是操作符，如</w:t>
+      </w:r>
+      <w:r>
+        <w:t>=</w:t>
+      </w:r>
+      <w:r>
+        <w:t>、＞等），表示两个表连接的条件。这里涉及以下两个子问题。</w:t>
+      </w:r>
+    </w:p>
+    <w:p>
+      <w:pPr>
+        <w:ind w:firstLine="420"/>
+      </w:pPr>
+      <w:r>
+        <w:t>○</w:t>
+      </w:r>
+      <w:r>
+        <w:t>多表连接中每个表被连接的顺序决定着效率。如果一个查询语句只有一个表，则这样的语句很简单；但如果有多个表，则会涉及表之间以什么样的顺序连接效率最高效（如</w:t>
+      </w:r>
+      <w:r>
+        <w:t>A</w:t>
+      </w:r>
+      <w:r>
+        <w:t>、</w:t>
+      </w:r>
+      <w:r>
+        <w:t>B</w:t>
+      </w:r>
+      <w:r>
+        <w:t>、</w:t>
+      </w:r>
+      <w:r>
+        <w:t>C</w:t>
+      </w:r>
+      <w:r>
+        <w:t>三表连接，如果</w:t>
+      </w:r>
+      <w:r>
+        <w:t>ABC</w:t>
+      </w:r>
+      <w:r>
+        <w:t>、</w:t>
+      </w:r>
+      <w:r>
+        <w:t>ACB</w:t>
+      </w:r>
+      <w:r>
+        <w:t>、</w:t>
+      </w:r>
+      <w:r>
+        <w:t>BCA</w:t>
+      </w:r>
+      <w:r>
+        <w:t>等连接后的结果集一样，则计算哪种连接次序的效率最高，是需要考虑的问题）。</w:t>
+      </w:r>
+    </w:p>
+    <w:p>
+      <w:pPr>
+        <w:ind w:firstLine="420"/>
+      </w:pPr>
+      <w:r>
+        <w:t>○</w:t>
+      </w:r>
+      <w:r>
+        <w:t>多表连接每个表被连接的顺序由用户语义决定。查询语句多表连接有着不同的语义（如是笛卡儿集、内连接，还是外连接中的左外连接等），这决定着表之间的前后连接次序是不能随意更换的，否则，结果集中数据是不同的。因此，表的前后连接次序是不能随意交换的。</w:t>
+      </w:r>
+    </w:p>
+    <w:p>
+      <w:pPr>
+        <w:ind w:firstLine="420"/>
+      </w:pPr>
+      <w:r>
+        <w:t>另外，根据</w:t>
+      </w:r>
+      <w:r>
+        <w:t>SQL</w:t>
+      </w:r>
+      <w:r>
+        <w:t>语句的形式特点，还可以做如下区分：</w:t>
+      </w:r>
+    </w:p>
+    <w:p>
+      <w:pPr>
+        <w:ind w:firstLine="420"/>
+      </w:pPr>
+      <w:r>
+        <w:t>❏</w:t>
+      </w:r>
+      <w:r>
+        <w:t>针对</w:t>
+      </w:r>
+      <w:r>
+        <w:t>SPJ</w:t>
+      </w:r>
+      <w:r>
+        <w:t>的查询优化。基于选择、投影、连接</w:t>
+      </w:r>
+      <w:r>
+        <w:t>3</w:t>
+      </w:r>
+      <w:r>
+        <w:t>种基本操作相结合的查询。</w:t>
+      </w:r>
+    </w:p>
+    <w:p>
+      <w:pPr>
+        <w:ind w:firstLine="420"/>
+      </w:pPr>
       <w:r>
         <w:lastRenderedPageBreak/>
-        <w:t>这种查询称为</w:t>
+        <w:t>❏</w:t>
+      </w:r>
+      <w:r>
+        <w:t>针对非</w:t>
       </w:r>
       <w:r>
         <w:t>SPJ</w:t>
       </w:r>
       <w:r>
-        <w:t>查询。</w:t>
-      </w:r>
-    </w:p>
-    <w:p>
-      <w:pPr>
-        <w:ind w:firstLine="420"/>
-      </w:pPr>
-      <w:r>
-        <w:t>数据库在查询优化的过程中，会对这</w:t>
-      </w:r>
-      <w:r>
-        <w:t>3</w:t>
-      </w:r>
-      <w:r>
-        <w:t>种基本操作进行优化。优化的方式如下：</w:t>
+        <w:t>的查询优化。在</w:t>
+      </w:r>
+      <w:r>
+        <w:t>SPJ</w:t>
+      </w:r>
+      <w:r>
+        <w:t>的基础上存在</w:t>
+      </w:r>
+      <w:r>
+        <w:t>GROUPBY</w:t>
+      </w:r>
+      <w:r>
+        <w:t>操作的查询，这是一种较为复杂的查询。</w:t>
+      </w:r>
+    </w:p>
+    <w:p>
+      <w:pPr>
+        <w:ind w:firstLine="420"/>
+      </w:pPr>
+      <w:r>
+        <w:t>所以，针对</w:t>
+      </w:r>
+      <w:r>
+        <w:t>SPJ</w:t>
+      </w:r>
+      <w:r>
+        <w:t>和非</w:t>
+      </w:r>
+      <w:r>
+        <w:t>SPJ</w:t>
+      </w:r>
+      <w:r>
+        <w:t>的查询优化，其实是对以上多种操作的优化。</w:t>
+      </w:r>
+      <w:r>
+        <w:t>“</w:t>
+      </w:r>
+      <w:r>
+        <w:t>选择</w:t>
+      </w:r>
+      <w:r>
+        <w:t>”</w:t>
+      </w:r>
+      <w:r>
+        <w:t>和</w:t>
+      </w:r>
+      <w:r>
+        <w:t>“</w:t>
+      </w:r>
+      <w:r>
+        <w:t>投影</w:t>
+      </w:r>
+      <w:r>
+        <w:t>”</w:t>
+      </w:r>
+      <w:r>
+        <w:t>操作，可以在关系代数规则的指导下进行优化。表连接，需要多表连接的相关算法完成优化。其他操作的优化多是基于索引和代价估算完成的。</w:t>
+      </w:r>
+    </w:p>
+    <w:p>
+      <w:pPr>
+        <w:pStyle w:val="3"/>
+        <w:rPr>
+          <w:rFonts w:hint="default"/>
+        </w:rPr>
+      </w:pPr>
+      <w:r>
+        <w:t>子查询优化</w:t>
+      </w:r>
+    </w:p>
+    <w:p>
+      <w:pPr>
+        <w:pStyle w:val="3"/>
+        <w:rPr>
+          <w:rFonts w:hint="default"/>
+        </w:rPr>
+      </w:pPr>
+      <w:r>
+        <w:t>视图重写</w:t>
+      </w:r>
+    </w:p>
+    <w:p>
+      <w:pPr>
+        <w:pStyle w:val="3"/>
+        <w:rPr>
+          <w:rFonts w:hint="default"/>
+        </w:rPr>
+      </w:pPr>
+      <w:r>
+        <w:t>等价谓词重写</w:t>
+      </w:r>
+    </w:p>
+    <w:p>
+      <w:pPr>
+        <w:pStyle w:val="3"/>
+        <w:rPr>
+          <w:rFonts w:hint="default"/>
+        </w:rPr>
+      </w:pPr>
+      <w:r>
+        <w:t>条件化简</w:t>
+      </w:r>
+    </w:p>
+    <w:p>
+      <w:pPr>
+        <w:pStyle w:val="3"/>
+        <w:rPr>
+          <w:rFonts w:hint="default"/>
+        </w:rPr>
+      </w:pPr>
+      <w:r>
+        <w:t>外连接消除</w:t>
+      </w:r>
+    </w:p>
+    <w:p>
+      <w:pPr>
+        <w:pStyle w:val="3"/>
+        <w:rPr>
+          <w:rFonts w:hint="default"/>
+        </w:rPr>
+      </w:pPr>
+      <w:r>
+        <w:t>嵌套连接消除</w:t>
+      </w:r>
+    </w:p>
+    <w:p>
+      <w:pPr>
+        <w:pStyle w:val="3"/>
+        <w:rPr>
+          <w:rFonts w:hint="default"/>
+        </w:rPr>
+      </w:pPr>
+      <w:r>
+        <w:t>连接消除</w:t>
+      </w:r>
+    </w:p>
+    <w:p>
+      <w:pPr>
+        <w:pStyle w:val="3"/>
+        <w:rPr>
+          <w:rFonts w:hint="default"/>
+        </w:rPr>
+      </w:pPr>
+      <w:r>
+        <w:t>语义优化</w:t>
+      </w:r>
+    </w:p>
+    <w:p>
+      <w:pPr>
+        <w:pStyle w:val="3"/>
+        <w:rPr>
+          <w:rFonts w:hint="default"/>
+        </w:rPr>
+      </w:pPr>
+      <w:r>
+        <w:t>针对非</w:t>
+      </w:r>
+      <w:r>
+        <w:t>SPJ</w:t>
+      </w:r>
+      <w:r>
+        <w:t>优化</w:t>
+      </w:r>
+    </w:p>
+    <w:p>
+      <w:pPr>
+        <w:pStyle w:val="2"/>
+        <w:rPr>
+          <w:rFonts w:hint="default"/>
+        </w:rPr>
+      </w:pPr>
+      <w:r>
+        <w:rPr>
+          <w:rFonts w:hint="default"/>
+        </w:rPr>
+        <w:t>启发式规则在逻辑优化阶段的应用</w:t>
+      </w:r>
+    </w:p>
+    <w:p>
+      <w:pPr>
+        <w:pStyle w:val="1"/>
+        <w:rPr>
+          <w:rFonts w:hint="default"/>
+        </w:rPr>
+      </w:pPr>
+      <w:r>
+        <w:t>物理查询优化</w:t>
+      </w:r>
+    </w:p>
+    <w:p>
+      <w:pPr>
+        <w:pStyle w:val="2"/>
+        <w:rPr>
+          <w:rFonts w:hint="default"/>
+        </w:rPr>
+      </w:pPr>
+      <w:r>
+        <w:t>查询代价估算</w:t>
+      </w:r>
+    </w:p>
+    <w:p>
+      <w:pPr>
+        <w:pStyle w:val="2"/>
+        <w:rPr>
+          <w:rFonts w:hint="default"/>
+        </w:rPr>
+      </w:pPr>
+      <w:r>
+        <w:t>单表扫描算法</w:t>
+      </w:r>
+    </w:p>
+    <w:p>
+      <w:pPr>
+        <w:pStyle w:val="2"/>
+        <w:rPr>
+          <w:rFonts w:hint="default"/>
+        </w:rPr>
+      </w:pPr>
+      <w:r>
+        <w:t>索引</w:t>
+      </w:r>
+    </w:p>
+    <w:p>
+      <w:pPr>
+        <w:pStyle w:val="2"/>
+        <w:rPr>
+          <w:rFonts w:hint="default"/>
+        </w:rPr>
+      </w:pPr>
+      <w:r>
+        <w:rPr>
+          <w:rFonts w:hint="default"/>
+        </w:rPr>
+        <w:t>两表连接算法</w:t>
+      </w:r>
+    </w:p>
+    <w:p>
+      <w:pPr>
+        <w:pStyle w:val="2"/>
+        <w:rPr>
+          <w:rFonts w:hint="default"/>
+        </w:rPr>
+      </w:pPr>
+      <w:r>
+        <w:rPr>
+          <w:rFonts w:hint="default"/>
+        </w:rPr>
+        <w:t>多表连接算法</w:t>
+      </w:r>
+    </w:p>
+    <w:p>
+      <w:pPr>
+        <w:pStyle w:val="1"/>
+        <w:rPr>
+          <w:rFonts w:hint="default"/>
+        </w:rPr>
+      </w:pPr>
+      <w:r>
+        <w:t>查询优化器原理解析</w:t>
+      </w:r>
+    </w:p>
+    <w:p>
+      <w:pPr>
+        <w:pStyle w:val="2"/>
+        <w:rPr>
+          <w:rFonts w:hint="default"/>
+        </w:rPr>
+      </w:pPr>
+      <w:r>
+        <w:t>概述</w:t>
+      </w:r>
+    </w:p>
+    <w:p>
+      <w:pPr>
+        <w:ind w:firstLine="420"/>
+      </w:pPr>
+      <w:r>
+        <w:rPr>
+          <w:rFonts w:hint="eastAsia"/>
+        </w:rPr>
+        <w:t>MySQL</w:t>
+      </w:r>
+      <w:r>
+        <w:rPr>
+          <w:rFonts w:hint="eastAsia"/>
+        </w:rPr>
+        <w:t>查询优化器主要的功能是完成</w:t>
+      </w:r>
+      <w:r>
+        <w:rPr>
+          <w:rFonts w:hint="eastAsia"/>
+        </w:rPr>
+        <w:t>SELECT</w:t>
+      </w:r>
+      <w:r>
+        <w:rPr>
+          <w:rFonts w:hint="eastAsia"/>
+        </w:rPr>
+        <w:t>语句的执行，在保证</w:t>
+      </w:r>
+      <w:r>
+        <w:rPr>
+          <w:rFonts w:hint="eastAsia"/>
+        </w:rPr>
+        <w:t>SELECT</w:t>
+      </w:r>
+      <w:r>
+        <w:rPr>
+          <w:rFonts w:hint="eastAsia"/>
+        </w:rPr>
+        <w:t>语句正确执行之外，还有一个重要的功能，就是使用关系代数、启发式规则、代价估算模型等不同种类的技术，提高</w:t>
+      </w:r>
+      <w:r>
+        <w:rPr>
+          <w:rFonts w:hint="eastAsia"/>
+        </w:rPr>
+        <w:t>SELECT</w:t>
+      </w:r>
+      <w:r>
+        <w:rPr>
+          <w:rFonts w:hint="eastAsia"/>
+        </w:rPr>
+        <w:t>语句执行的效率。</w:t>
+      </w:r>
+    </w:p>
+    <w:p>
+      <w:pPr>
+        <w:pStyle w:val="3"/>
+        <w:rPr>
+          <w:rFonts w:hint="default"/>
+        </w:rPr>
+      </w:pPr>
+      <w:r>
+        <w:t>查询执行过程</w:t>
+      </w:r>
+    </w:p>
+    <w:p>
+      <w:pPr>
+        <w:ind w:firstLine="420"/>
+      </w:pPr>
+      <w:r>
+        <w:t>MySQL</w:t>
+      </w:r>
+      <w:r>
+        <w:t>查询执行过程分为</w:t>
+      </w:r>
+      <w:r>
+        <w:t>4</w:t>
+      </w:r>
+      <w:r>
+        <w:t>个阶段，如下所示。</w:t>
       </w:r>
     </w:p>
     <w:p>
@@ -3490,770 +4602,118 @@
         <w:t>❏</w:t>
       </w:r>
       <w:r>
-        <w:t>选择操作。对应的是限制条件（格式类似</w:t>
-      </w:r>
-      <w:r>
-        <w:t>field</w:t>
-      </w:r>
-      <w:r>
-        <w:t>＜</w:t>
-      </w:r>
-      <w:r>
-        <w:t>op</w:t>
-      </w:r>
-      <w:r>
-        <w:t>＞</w:t>
-      </w:r>
-      <w:proofErr w:type="spellStart"/>
-      <w:r>
-        <w:t>consant</w:t>
-      </w:r>
-      <w:proofErr w:type="spellEnd"/>
-      <w:r>
-        <w:t>，</w:t>
-      </w:r>
-      <w:r>
-        <w:t>field</w:t>
-      </w:r>
-      <w:r>
-        <w:t>表示列对象，</w:t>
-      </w:r>
-      <w:r>
-        <w:t>op</w:t>
-      </w:r>
-      <w:r>
-        <w:t>是操作符，如</w:t>
-      </w:r>
-      <w:r>
-        <w:t>=</w:t>
-      </w:r>
-      <w:r>
-        <w:t>、＞等），优化方式是选择操作下推，目的是尽量减少连接操作前的元组数，使得中间临时关系尽量少（元组数少，连接得到的元组数就少），这样可减少</w:t>
+        <w:t>语法分析阶段：将</w:t>
+      </w:r>
+      <w:r>
+        <w:t>SQL</w:t>
+      </w:r>
+      <w:r>
+        <w:t>查询语句经词法和语法分析后变换为一棵查询树</w:t>
+      </w:r>
+      <w:r>
+        <w:lastRenderedPageBreak/>
+        <w:t>st_select_lex</w:t>
+      </w:r>
+      <w:r>
+        <w:t>传给优化器，并对</w:t>
+      </w:r>
+      <w:r>
+        <w:t>SQL</w:t>
+      </w:r>
+      <w:r>
+        <w:t>表达的语义进行检查。</w:t>
+      </w:r>
+    </w:p>
+    <w:p>
+      <w:pPr>
+        <w:ind w:firstLine="420"/>
+      </w:pPr>
+      <w:r>
+        <w:t>❏</w:t>
+      </w:r>
+      <w:r>
+        <w:t>生成逻辑查询执行计划阶段：优化器在查询树中遍历每个关系，确定关系是否是常量表、为每个关系查找可用的索引、运用关系代数原理和启发式规则进行逻辑上的查询优化（如消除子查询、消除外连接等）。</w:t>
+      </w:r>
+    </w:p>
+    <w:p>
+      <w:pPr>
+        <w:ind w:firstLine="420"/>
+      </w:pPr>
+      <w:r>
+        <w:t>❏</w:t>
+      </w:r>
+      <w:r>
+        <w:t>生成物理查询执行计划阶段：优化器对各个连接的表进行排序，然后再求解多表连接最优路径，对于每个关系尽量利用索引计算其代价，找出代价最小的路径后保存到</w:t>
+      </w:r>
+      <w:r>
+        <w:t>JOIN</w:t>
+      </w:r>
+      <w:r>
+        <w:t>类的</w:t>
+      </w:r>
+      <w:r>
+        <w:t>best_positions</w:t>
+      </w:r>
+      <w:r>
+        <w:t>。</w:t>
+      </w:r>
+    </w:p>
+    <w:p>
+      <w:pPr>
+        <w:ind w:firstLine="420"/>
+      </w:pPr>
+      <w:r>
+        <w:t>❏</w:t>
+      </w:r>
+      <w:r>
+        <w:t>执行查询执行计划阶段：把查询执行计划传到执行器进行执行。</w:t>
+      </w:r>
+      <w:r>
+        <w:t>4</w:t>
+      </w:r>
+      <w:r>
+        <w:t>个阶段如图</w:t>
+      </w:r>
+      <w:r>
+        <w:t>11-1</w:t>
+      </w:r>
+      <w:r>
+        <w:t>所示。</w:t>
+      </w:r>
+    </w:p>
+    <w:p>
+      <w:pPr>
+        <w:ind w:firstLine="420"/>
+      </w:pPr>
+      <w:r>
+        <w:t>MySQL</w:t>
+      </w:r>
+      <w:r>
+        <w:t>查询优化器在逻辑查询执行计划阶段，基于关系代数规则和启发式规则，把用户指定的</w:t>
+      </w:r>
+      <w:r>
+        <w:t>SQL</w:t>
+      </w:r>
+      <w:r>
+        <w:t>经过</w:t>
+      </w:r>
+      <w:r>
+        <w:t>“</w:t>
+      </w:r>
+      <w:r>
+        <w:t>等价</w:t>
+      </w:r>
+      <w:r>
+        <w:t>”</w:t>
+      </w:r>
+      <w:r>
+        <w:t>的代数转换，变为一种更节省</w:t>
       </w:r>
       <w:r>
         <w:t>IO</w:t>
       </w:r>
       <w:r>
-        <w:t>和</w:t>
-      </w:r>
-      <w:r>
-        <w:t>CPU</w:t>
-      </w:r>
-      <w:r>
-        <w:t>的消耗，节约内存空间。</w:t>
-      </w:r>
-    </w:p>
-    <w:p>
-      <w:pPr>
-        <w:ind w:firstLine="420"/>
-      </w:pPr>
-      <w:r>
-        <w:t>❏</w:t>
-      </w:r>
-      <w:r>
-        <w:t>投影</w:t>
-      </w:r>
-      <w:r>
-        <w:t>操作。对应的</w:t>
-      </w:r>
-      <w:r>
-        <w:t>SELECT</w:t>
-      </w:r>
-      <w:r>
-        <w:t>查询的目的列对象，优化方式是投影操作下推，目的是尽量减少连接操作前的列数，使得中间临时关系尽量小（特别注意差别：选择操作是使元组的个数</w:t>
-      </w:r>
-      <w:r>
-        <w:t>“</w:t>
-      </w:r>
-      <w:r>
-        <w:t>尽量少</w:t>
-      </w:r>
-      <w:r>
-        <w:t>”</w:t>
-      </w:r>
-      <w:r>
-        <w:t>，投影操作是使一条元组</w:t>
-      </w:r>
-      <w:r>
-        <w:t>“</w:t>
-      </w:r>
-      <w:r>
-        <w:t>尽量小</w:t>
-      </w:r>
-      <w:r>
-        <w:t>”</w:t>
-      </w:r>
-      <w:r>
-        <w:t>），这样虽然不能减少</w:t>
-      </w:r>
-      <w:r>
-        <w:t>IO</w:t>
-      </w:r>
-      <w:r>
-        <w:t>（多数数据库存储方式是行存储，元组是读取的最基本单位，所以要想操作列则必须读取一行数据），但可以各减少连接后的中间关系的元组大小，节约内存空间。</w:t>
-      </w:r>
-    </w:p>
-    <w:p>
-      <w:pPr>
-        <w:ind w:firstLine="420"/>
-      </w:pPr>
-      <w:r>
-        <w:t>❏</w:t>
-      </w:r>
-      <w:r>
-        <w:t>连接操作。对应的是连接条件（格式类似</w:t>
-      </w:r>
-      <w:r>
-        <w:t>field_1</w:t>
-      </w:r>
-      <w:r>
-        <w:t>＜</w:t>
-      </w:r>
-      <w:r>
-        <w:t>op</w:t>
-      </w:r>
-      <w:r>
-        <w:t>＞</w:t>
-      </w:r>
-      <w:r>
-        <w:t>field_2</w:t>
-      </w:r>
-      <w:r>
-        <w:t>，</w:t>
-      </w:r>
-      <w:r>
-        <w:t>field_1</w:t>
-      </w:r>
-      <w:r>
-        <w:t>和</w:t>
-      </w:r>
-      <w:r>
-        <w:t>field_2</w:t>
-      </w:r>
-      <w:r>
-        <w:t>表示不同表上的列对象，</w:t>
-      </w:r>
-      <w:r>
-        <w:t>op</w:t>
-      </w:r>
-      <w:r>
-        <w:t>是操作符，</w:t>
-      </w:r>
-      <w:r>
-        <w:t>如</w:t>
-      </w:r>
-      <w:r>
-        <w:t>=</w:t>
-      </w:r>
-      <w:r>
-        <w:t>、＞等），表示两个表连接的条件。这里涉及以下两个子问题。</w:t>
-      </w:r>
-    </w:p>
-    <w:p>
-      <w:pPr>
-        <w:ind w:firstLine="420"/>
-      </w:pPr>
-      <w:r>
-        <w:t>○</w:t>
-      </w:r>
-      <w:r>
-        <w:t>多表连接中每个表被连接的顺序决定着效率。如果一个查询语句只有一个表，则这样的语句很简单；但如果有多个表，则会涉及表之间以什么样的顺序连接效率最高效（如</w:t>
-      </w:r>
-      <w:r>
-        <w:t>A</w:t>
-      </w:r>
-      <w:r>
-        <w:t>、</w:t>
-      </w:r>
-      <w:r>
-        <w:t>B</w:t>
-      </w:r>
-      <w:r>
-        <w:t>、</w:t>
-      </w:r>
-      <w:r>
-        <w:t>C</w:t>
-      </w:r>
-      <w:r>
-        <w:t>三表连接，如果</w:t>
-      </w:r>
-      <w:r>
-        <w:t>ABC</w:t>
-      </w:r>
-      <w:r>
-        <w:t>、</w:t>
-      </w:r>
-      <w:r>
-        <w:t>ACB</w:t>
-      </w:r>
-      <w:r>
-        <w:t>、</w:t>
-      </w:r>
-      <w:r>
-        <w:t>BCA</w:t>
-      </w:r>
-      <w:r>
-        <w:t>等连接后的结果集一样，则计算哪种连接次序的效率最高，是需要考虑的问题）。</w:t>
-      </w:r>
-    </w:p>
-    <w:p>
-      <w:pPr>
-        <w:ind w:firstLine="420"/>
-      </w:pPr>
-      <w:r>
-        <w:t>○</w:t>
-      </w:r>
-      <w:r>
-        <w:t>多表连接每个表被连接的顺序由用户语义决定。查询语句多表连接有着不同的语义（如是笛卡儿集、内连接，还是外连接中的左外连接等），这决定着表之间的前后连接次序是不能随意更换的，否则，</w:t>
-      </w:r>
-      <w:r>
-        <w:t>结果集中数据是不同的。因此，表的前后连接次序是不能随意交换的。</w:t>
-      </w:r>
-    </w:p>
-    <w:p>
-      <w:pPr>
-        <w:ind w:firstLine="420"/>
-      </w:pPr>
-      <w:r>
-        <w:t>另外，根据</w:t>
-      </w:r>
-      <w:r>
-        <w:t>SQL</w:t>
-      </w:r>
-      <w:r>
-        <w:t>语句的形式特点，还可以做如下区分：</w:t>
-      </w:r>
-    </w:p>
-    <w:p>
-      <w:pPr>
-        <w:ind w:firstLine="420"/>
-      </w:pPr>
-      <w:r>
-        <w:t>❏</w:t>
-      </w:r>
-      <w:r>
-        <w:t>针对</w:t>
-      </w:r>
-      <w:r>
-        <w:t>SPJ</w:t>
-      </w:r>
-      <w:r>
-        <w:t>的查询优化。基于选择、投影、连接</w:t>
-      </w:r>
-      <w:r>
-        <w:t>3</w:t>
-      </w:r>
-      <w:r>
-        <w:t>种基本操作相结合的查询。</w:t>
-      </w:r>
-    </w:p>
-    <w:p>
-      <w:pPr>
-        <w:ind w:firstLine="420"/>
-      </w:pPr>
-      <w:r>
-        <w:t>❏</w:t>
-      </w:r>
-      <w:r>
-        <w:t>针对非</w:t>
-      </w:r>
-      <w:r>
-        <w:t>SPJ</w:t>
-      </w:r>
-      <w:r>
-        <w:t>的查询优化。在</w:t>
-      </w:r>
-      <w:r>
-        <w:t>SPJ</w:t>
-      </w:r>
-      <w:r>
-        <w:t>的基础上存在</w:t>
-      </w:r>
-      <w:r>
-        <w:t>GROUPBY</w:t>
-      </w:r>
-      <w:r>
-        <w:t>操作的查询，这是一种较为复杂的查询。</w:t>
-      </w:r>
-    </w:p>
-    <w:p>
-      <w:pPr>
-        <w:ind w:firstLine="420"/>
-      </w:pPr>
-      <w:r>
-        <w:t>所以，针对</w:t>
-      </w:r>
-      <w:r>
-        <w:t>SPJ</w:t>
-      </w:r>
-      <w:r>
-        <w:t>和非</w:t>
-      </w:r>
-      <w:r>
-        <w:t>SPJ</w:t>
-      </w:r>
-      <w:r>
-        <w:t>的查询优化，其实是对以上多种操作的优化。</w:t>
-      </w:r>
-      <w:r>
-        <w:t>“</w:t>
-      </w:r>
-      <w:r>
-        <w:t>选</w:t>
-      </w:r>
-      <w:r>
-        <w:lastRenderedPageBreak/>
-        <w:t>择</w:t>
-      </w:r>
-      <w:r>
-        <w:t>”</w:t>
-      </w:r>
-      <w:r>
-        <w:t>和</w:t>
-      </w:r>
-      <w:r>
-        <w:t>“</w:t>
-      </w:r>
-      <w:r>
-        <w:t>投影</w:t>
-      </w:r>
-      <w:r>
-        <w:t>”</w:t>
-      </w:r>
-      <w:r>
-        <w:t>操作，可以在关系代数规则的指导下进行优化。表连接，需要多表连接的相关算法完成优化。其他操作的优化多是基于索引和代价估算完成的。</w:t>
-      </w:r>
-    </w:p>
-    <w:p>
-      <w:pPr>
-        <w:pStyle w:val="3"/>
-        <w:rPr>
-          <w:rFonts w:hint="default"/>
-        </w:rPr>
-      </w:pPr>
-      <w:r>
-        <w:t>子查询优化</w:t>
-      </w:r>
-    </w:p>
-    <w:p>
-      <w:pPr>
-        <w:pStyle w:val="3"/>
-        <w:rPr>
-          <w:rFonts w:hint="default"/>
-        </w:rPr>
-      </w:pPr>
-      <w:r>
-        <w:t>视</w:t>
-      </w:r>
-      <w:r>
-        <w:t>图重写</w:t>
-      </w:r>
-    </w:p>
-    <w:p>
-      <w:pPr>
-        <w:pStyle w:val="3"/>
-        <w:rPr>
-          <w:rFonts w:hint="default"/>
-        </w:rPr>
-      </w:pPr>
-      <w:r>
-        <w:t>等价谓词重写</w:t>
-      </w:r>
-    </w:p>
-    <w:p>
-      <w:pPr>
-        <w:pStyle w:val="3"/>
-        <w:rPr>
-          <w:rFonts w:hint="default"/>
-        </w:rPr>
-      </w:pPr>
-      <w:r>
-        <w:t>条件化简</w:t>
-      </w:r>
-    </w:p>
-    <w:p>
-      <w:pPr>
-        <w:pStyle w:val="3"/>
-        <w:rPr>
-          <w:rFonts w:hint="default"/>
-        </w:rPr>
-      </w:pPr>
-      <w:r>
-        <w:t>外连接消除</w:t>
-      </w:r>
-    </w:p>
-    <w:p>
-      <w:pPr>
-        <w:pStyle w:val="3"/>
-        <w:rPr>
-          <w:rFonts w:hint="default"/>
-        </w:rPr>
-      </w:pPr>
-      <w:r>
-        <w:t>嵌套连接消除</w:t>
-      </w:r>
-    </w:p>
-    <w:p>
-      <w:pPr>
-        <w:pStyle w:val="3"/>
-        <w:rPr>
-          <w:rFonts w:hint="default"/>
-        </w:rPr>
-      </w:pPr>
-      <w:r>
-        <w:t>连接消除</w:t>
-      </w:r>
-    </w:p>
-    <w:p>
-      <w:pPr>
-        <w:pStyle w:val="3"/>
-        <w:rPr>
-          <w:rFonts w:hint="default"/>
-        </w:rPr>
-      </w:pPr>
-      <w:r>
-        <w:t>语义优化</w:t>
-      </w:r>
-    </w:p>
-    <w:p>
-      <w:pPr>
-        <w:pStyle w:val="3"/>
-        <w:rPr>
-          <w:rFonts w:hint="default"/>
-        </w:rPr>
-      </w:pPr>
-      <w:r>
-        <w:t>针对非</w:t>
-      </w:r>
-      <w:r>
-        <w:t>SPJ</w:t>
-      </w:r>
-      <w:r>
-        <w:t>优化</w:t>
-      </w:r>
-    </w:p>
-    <w:p>
-      <w:pPr>
-        <w:pStyle w:val="2"/>
-        <w:rPr>
-          <w:rFonts w:hint="default"/>
-        </w:rPr>
-      </w:pPr>
-      <w:r>
-        <w:rPr>
-          <w:rFonts w:hint="default"/>
-        </w:rPr>
-        <w:t>启发式规则在逻辑优化阶段的应用</w:t>
-      </w:r>
-    </w:p>
-    <w:p>
-      <w:pPr>
-        <w:pStyle w:val="1"/>
-        <w:rPr>
-          <w:rFonts w:hint="default"/>
-        </w:rPr>
-      </w:pPr>
-      <w:r>
-        <w:t>物理查询优化</w:t>
-      </w:r>
-    </w:p>
-    <w:p>
-      <w:pPr>
-        <w:pStyle w:val="2"/>
-        <w:rPr>
-          <w:rFonts w:hint="default"/>
-        </w:rPr>
-      </w:pPr>
-      <w:r>
-        <w:t>查询代价估算</w:t>
-      </w:r>
-    </w:p>
-    <w:p>
-      <w:pPr>
-        <w:pStyle w:val="2"/>
-        <w:rPr>
-          <w:rFonts w:hint="default"/>
-        </w:rPr>
-      </w:pPr>
-      <w:r>
-        <w:t>单表扫描算法</w:t>
-      </w:r>
-    </w:p>
-    <w:p>
-      <w:pPr>
-        <w:pStyle w:val="2"/>
-        <w:rPr>
-          <w:rFonts w:hint="default"/>
-        </w:rPr>
-      </w:pPr>
-      <w:r>
-        <w:t>索引</w:t>
-      </w:r>
-    </w:p>
-    <w:p>
-      <w:pPr>
-        <w:pStyle w:val="2"/>
-        <w:rPr>
-          <w:rFonts w:hint="default"/>
-        </w:rPr>
-      </w:pPr>
-      <w:r>
-        <w:rPr>
-          <w:rFonts w:hint="default"/>
-        </w:rPr>
-        <w:t>两表连接算法</w:t>
-      </w:r>
-    </w:p>
-    <w:p>
-      <w:pPr>
-        <w:pStyle w:val="2"/>
-        <w:rPr>
-          <w:rFonts w:hint="default"/>
-        </w:rPr>
-      </w:pPr>
-      <w:r>
-        <w:rPr>
-          <w:rFonts w:hint="default"/>
-        </w:rPr>
-        <w:t>多表连接算法</w:t>
-      </w:r>
-    </w:p>
-    <w:p>
-      <w:pPr>
-        <w:pStyle w:val="1"/>
-        <w:rPr>
-          <w:rFonts w:hint="default"/>
-        </w:rPr>
-      </w:pPr>
-      <w:r>
-        <w:t>查询优化器原理解析</w:t>
-      </w:r>
-    </w:p>
-    <w:p>
-      <w:pPr>
-        <w:pStyle w:val="2"/>
-        <w:rPr>
-          <w:rFonts w:hint="default"/>
-        </w:rPr>
-      </w:pPr>
-      <w:r>
-        <w:t>概述</w:t>
-      </w:r>
-    </w:p>
-    <w:p>
-      <w:pPr>
-        <w:ind w:firstLine="420"/>
-      </w:pPr>
-      <w:r>
-        <w:rPr>
-          <w:rFonts w:hint="eastAsia"/>
-        </w:rPr>
-        <w:t>MySQL</w:t>
-      </w:r>
-      <w:r>
-        <w:rPr>
-          <w:rFonts w:hint="eastAsia"/>
-        </w:rPr>
-        <w:t>查询优化器主要的功能是完成</w:t>
-      </w:r>
-      <w:r>
-        <w:rPr>
-          <w:rFonts w:hint="eastAsia"/>
-        </w:rPr>
-        <w:t>SELECT</w:t>
-      </w:r>
-      <w:r>
-        <w:rPr>
-          <w:rFonts w:hint="eastAsia"/>
-        </w:rPr>
-        <w:t>语句的执行，在保证</w:t>
-      </w:r>
-      <w:r>
-        <w:rPr>
-          <w:rFonts w:hint="eastAsia"/>
-        </w:rPr>
-        <w:t>SELECT</w:t>
-      </w:r>
-      <w:r>
-        <w:rPr>
-          <w:rFonts w:hint="eastAsia"/>
-        </w:rPr>
-        <w:t>语句正确执行之外，还有一个重要的功能，就是使用关系代数、启发式规则、代价估算模型等不同种类的技术，提高</w:t>
-      </w:r>
-      <w:r>
-        <w:rPr>
-          <w:rFonts w:hint="eastAsia"/>
-        </w:rPr>
-        <w:t>SELECT</w:t>
-      </w:r>
-      <w:r>
-        <w:rPr>
-          <w:rFonts w:hint="eastAsia"/>
-        </w:rPr>
-        <w:t>语句执行的效率。</w:t>
-      </w:r>
-    </w:p>
-    <w:p>
-      <w:pPr>
-        <w:pStyle w:val="3"/>
-        <w:rPr>
-          <w:rFonts w:hint="default"/>
-        </w:rPr>
-      </w:pPr>
-      <w:r>
-        <w:t>查询执行过程</w:t>
-      </w:r>
-    </w:p>
-    <w:p>
-      <w:pPr>
-        <w:ind w:firstLine="420"/>
-      </w:pPr>
-      <w:r>
-        <w:t>MySQL</w:t>
-      </w:r>
-      <w:r>
-        <w:t>查询执行过程分为</w:t>
-      </w:r>
-      <w:r>
-        <w:t>4</w:t>
-      </w:r>
-      <w:r>
-        <w:t>个阶段，如下所示。</w:t>
-      </w:r>
-    </w:p>
-    <w:p>
-      <w:pPr>
-        <w:ind w:firstLine="420"/>
-      </w:pPr>
-      <w:r>
-        <w:t>❏</w:t>
-      </w:r>
-      <w:r>
-        <w:t>语法分析阶段：将</w:t>
-      </w:r>
-      <w:r>
-        <w:t>SQL</w:t>
-      </w:r>
-      <w:r>
-        <w:t>查询语句经词法和语法分析后变换为一棵查询树</w:t>
-      </w:r>
-      <w:proofErr w:type="spellStart"/>
-      <w:r>
-        <w:t>st_select_lex</w:t>
-      </w:r>
-      <w:proofErr w:type="spellEnd"/>
-      <w:r>
-        <w:t>传给优化器，并对</w:t>
-      </w:r>
-      <w:r>
-        <w:t>SQL</w:t>
-      </w:r>
-      <w:r>
-        <w:t>表达的语义进行检查。</w:t>
-      </w:r>
-    </w:p>
-    <w:p>
-      <w:pPr>
-        <w:ind w:firstLine="420"/>
-      </w:pPr>
-      <w:r>
-        <w:t>❏</w:t>
-      </w:r>
-      <w:r>
-        <w:t>生成逻辑查询执行计划阶段：优化器在查询树中遍历每个关系，确定关系是否是常量表、为每个关系查找可用的索引</w:t>
-      </w:r>
-      <w:r>
-        <w:t>、运用关系代数原理和启发式规则进</w:t>
-      </w:r>
-      <w:r>
-        <w:lastRenderedPageBreak/>
-        <w:t>行逻辑上的查询优化（如消除子查询、消除外连接等）。</w:t>
-      </w:r>
-    </w:p>
-    <w:p>
-      <w:pPr>
-        <w:ind w:firstLine="420"/>
-      </w:pPr>
-      <w:r>
-        <w:t>❏</w:t>
-      </w:r>
-      <w:r>
-        <w:t>生成物理查询执行计划阶段：优化器对各个连接的表进行排序，然后再求解多表连接最优路径，对于每个关系尽量利用索引计算其代价，找出代价最小的路径后保存到</w:t>
-      </w:r>
-      <w:r>
-        <w:t>JOIN</w:t>
-      </w:r>
-      <w:r>
-        <w:t>类的</w:t>
-      </w:r>
-      <w:proofErr w:type="spellStart"/>
-      <w:r>
-        <w:t>best_positions</w:t>
-      </w:r>
-      <w:proofErr w:type="spellEnd"/>
-      <w:r>
-        <w:t>。</w:t>
-      </w:r>
-    </w:p>
-    <w:p>
-      <w:pPr>
-        <w:ind w:firstLine="420"/>
-      </w:pPr>
-      <w:r>
-        <w:t>❏</w:t>
-      </w:r>
-      <w:r>
-        <w:t>执行查询执行计划阶段：把查询执行计划传到执行器进行执行。</w:t>
-      </w:r>
-      <w:r>
-        <w:t>4</w:t>
-      </w:r>
-      <w:r>
-        <w:t>个阶段如图</w:t>
-      </w:r>
-      <w:r>
-        <w:t>11-1</w:t>
-      </w:r>
-      <w:r>
-        <w:t>所示。</w:t>
-      </w:r>
-    </w:p>
-    <w:p>
-      <w:pPr>
-        <w:ind w:firstLine="420"/>
-      </w:pPr>
-      <w:r>
-        <w:t>MySQL</w:t>
-      </w:r>
-      <w:r>
-        <w:t>查询优化器在逻辑查询执行计划阶段，基于关系代数规则和启发式规则，把用户指定的</w:t>
-      </w:r>
-      <w:r>
-        <w:t>SQL</w:t>
-      </w:r>
-      <w:r>
-        <w:t>经过</w:t>
-      </w:r>
-      <w:r>
-        <w:t>“</w:t>
-      </w:r>
-      <w:r>
-        <w:t>等价</w:t>
-      </w:r>
-      <w:r>
-        <w:t>”</w:t>
-      </w:r>
-      <w:r>
-        <w:t>的代数转换，变为一种更节省</w:t>
-      </w:r>
-      <w:r>
-        <w:t>IO</w:t>
-      </w:r>
-      <w:r>
-        <w:t>的执行序列，执行</w:t>
-      </w:r>
-      <w:r>
-        <w:t>起来更为高效。</w:t>
+        <w:t>的执行序列，执行起来更为高效。</w:t>
       </w:r>
     </w:p>
     <w:p>
@@ -4293,7 +4753,7 @@
                     </pic:cNvPicPr>
                   </pic:nvPicPr>
                   <pic:blipFill>
-                    <a:blip r:embed="rId9"/>
+                    <a:blip r:embed="rId12"/>
                     <a:stretch>
                       <a:fillRect/>
                     </a:stretch>
@@ -4805,12 +5265,13 @@
     <w:link w:val="30"/>
     <w:unhideWhenUsed/>
     <w:qFormat/>
+    <w:rsid w:val="00626AE0"/>
     <w:pPr>
       <w:jc w:val="left"/>
       <w:outlineLvl w:val="2"/>
     </w:pPr>
     <w:rPr>
-      <w:rFonts w:eastAsia="宋体" w:cs="Times New Roman" w:hint="eastAsia"/>
+      <w:rFonts w:cs="Times New Roman" w:hint="eastAsia"/>
       <w:b/>
       <w:kern w:val="0"/>
       <w:szCs w:val="27"/>
@@ -5005,11 +5466,12 @@
     <w:name w:val="标题 3 字符"/>
     <w:link w:val="3"/>
     <w:qFormat/>
+    <w:rsid w:val="00626AE0"/>
     <w:rPr>
-      <w:rFonts w:ascii="Times New Roman" w:eastAsia="宋体" w:hAnsi="Times New Roman" w:cs="宋体"/>
+      <w:rFonts w:eastAsia="仿宋"/>
       <w:b/>
-      <w:kern w:val="2"/>
       <w:sz w:val="24"/>
+      <w:szCs w:val="27"/>
     </w:rPr>
   </w:style>
   <w:style w:type="character" w:customStyle="1" w:styleId="20">

--- a/13.SQL解析优化/2. MySQL查询优化器.docx
+++ b/13.SQL解析优化/2. MySQL查询优化器.docx
@@ -4312,6 +4312,907 @@
       </w:r>
     </w:p>
     <w:p>
+      <w:r>
+        <w:tab/>
+      </w:r>
+      <w:r>
+        <w:rPr>
+          <w:rFonts w:hint="eastAsia"/>
+        </w:rPr>
+        <w:t>从子查询出现在</w:t>
+      </w:r>
+      <w:r>
+        <w:rPr>
+          <w:rFonts w:hint="eastAsia"/>
+        </w:rPr>
+        <w:t>SQL</w:t>
+      </w:r>
+      <w:r>
+        <w:rPr>
+          <w:rFonts w:hint="eastAsia"/>
+        </w:rPr>
+        <w:t>语句的位置看，它可以出现在目标列（即</w:t>
+      </w:r>
+      <w:r>
+        <w:rPr>
+          <w:rFonts w:hint="eastAsia"/>
+        </w:rPr>
+        <w:t>select</w:t>
+      </w:r>
+      <w:r>
+        <w:t xml:space="preserve"> </w:t>
+      </w:r>
+      <w:r>
+        <w:rPr>
+          <w:rFonts w:hint="eastAsia"/>
+        </w:rPr>
+        <w:t>list</w:t>
+      </w:r>
+      <w:r>
+        <w:rPr>
+          <w:rFonts w:hint="eastAsia"/>
+        </w:rPr>
+        <w:t>）、</w:t>
+      </w:r>
+      <w:r>
+        <w:rPr>
+          <w:rFonts w:hint="eastAsia"/>
+        </w:rPr>
+        <w:t>where</w:t>
+      </w:r>
+      <w:r>
+        <w:rPr>
+          <w:rFonts w:hint="eastAsia"/>
+        </w:rPr>
+        <w:t>子句、</w:t>
+      </w:r>
+      <w:r>
+        <w:rPr>
+          <w:rFonts w:hint="eastAsia"/>
+        </w:rPr>
+        <w:t>join/</w:t>
+      </w:r>
+      <w:r>
+        <w:t>on</w:t>
+      </w:r>
+      <w:r>
+        <w:rPr>
+          <w:rFonts w:hint="eastAsia"/>
+        </w:rPr>
+        <w:t>子句、</w:t>
+      </w:r>
+      <w:r>
+        <w:rPr>
+          <w:rFonts w:hint="eastAsia"/>
+        </w:rPr>
+        <w:t>group</w:t>
+      </w:r>
+      <w:r>
+        <w:t xml:space="preserve"> </w:t>
+      </w:r>
+      <w:r>
+        <w:rPr>
+          <w:rFonts w:hint="eastAsia"/>
+        </w:rPr>
+        <w:t>by</w:t>
+      </w:r>
+      <w:r>
+        <w:rPr>
+          <w:rFonts w:hint="eastAsia"/>
+        </w:rPr>
+        <w:t>子句、</w:t>
+      </w:r>
+      <w:r>
+        <w:rPr>
+          <w:rFonts w:hint="eastAsia"/>
+        </w:rPr>
+        <w:t>having</w:t>
+      </w:r>
+      <w:r>
+        <w:rPr>
+          <w:rFonts w:hint="eastAsia"/>
+        </w:rPr>
+        <w:t>子句、</w:t>
+      </w:r>
+      <w:r>
+        <w:rPr>
+          <w:rFonts w:hint="eastAsia"/>
+        </w:rPr>
+        <w:t>order</w:t>
+      </w:r>
+      <w:r>
+        <w:t xml:space="preserve"> by</w:t>
+      </w:r>
+      <w:r>
+        <w:rPr>
+          <w:rFonts w:hint="eastAsia"/>
+        </w:rPr>
+        <w:t>子句等位置。子查询出现在不同位置对优化的影响如下：</w:t>
+      </w:r>
+    </w:p>
+    <w:p>
+      <w:r>
+        <w:tab/>
+      </w:r>
+      <w:r>
+        <w:rPr>
+          <w:rFonts w:hint="eastAsia"/>
+          <w:b/>
+          <w:bCs/>
+        </w:rPr>
+        <w:t>目标列位置</w:t>
+      </w:r>
+      <w:r>
+        <w:rPr>
+          <w:rFonts w:hint="eastAsia"/>
+        </w:rPr>
+        <w:t>。子查询如果位于目标列，则只能是标量子查询，否则数据库可能返回类似“错误：子查询必须只能返回一个字段”的提示。</w:t>
+      </w:r>
+    </w:p>
+    <w:p>
+      <w:r>
+        <w:tab/>
+      </w:r>
+      <w:r>
+        <w:rPr>
+          <w:rFonts w:hint="eastAsia"/>
+          <w:b/>
+          <w:bCs/>
+        </w:rPr>
+        <w:t>FROM</w:t>
+      </w:r>
+      <w:r>
+        <w:rPr>
+          <w:rFonts w:hint="eastAsia"/>
+          <w:b/>
+          <w:bCs/>
+        </w:rPr>
+        <w:t>子查询位置</w:t>
+      </w:r>
+      <w:r>
+        <w:rPr>
+          <w:rFonts w:hint="eastAsia"/>
+        </w:rPr>
+        <w:t>。相关子查询出现在</w:t>
+      </w:r>
+      <w:r>
+        <w:rPr>
+          <w:rFonts w:hint="eastAsia"/>
+        </w:rPr>
+        <w:t>FROM</w:t>
+      </w:r>
+      <w:r>
+        <w:rPr>
+          <w:rFonts w:hint="eastAsia"/>
+        </w:rPr>
+        <w:t>子句汇总，数据库可能返回类似“在</w:t>
+      </w:r>
+      <w:r>
+        <w:rPr>
+          <w:rFonts w:hint="eastAsia"/>
+        </w:rPr>
+        <w:t>FROM</w:t>
+      </w:r>
+      <w:r>
+        <w:rPr>
+          <w:rFonts w:hint="eastAsia"/>
+        </w:rPr>
+        <w:t>子句中的子查询无法参与相同查询级别中的关系”的提示，所以相关子查询不能出现在</w:t>
+      </w:r>
+      <w:r>
+        <w:rPr>
+          <w:rFonts w:hint="eastAsia"/>
+        </w:rPr>
+        <w:t>FROM</w:t>
+      </w:r>
+      <w:r>
+        <w:rPr>
+          <w:rFonts w:hint="eastAsia"/>
+        </w:rPr>
+        <w:t>子句中；非相关子查询出现在</w:t>
+      </w:r>
+      <w:r>
+        <w:rPr>
+          <w:rFonts w:hint="eastAsia"/>
+        </w:rPr>
+        <w:t>FROM</w:t>
+      </w:r>
+      <w:r>
+        <w:rPr>
+          <w:rFonts w:hint="eastAsia"/>
+        </w:rPr>
+        <w:t>子句中，可上拉子查询到父层，在多表连接时统一考虑连接代价后择优。</w:t>
+      </w:r>
+    </w:p>
+    <w:p>
+      <w:r>
+        <w:tab/>
+      </w:r>
+      <w:r>
+        <w:rPr>
+          <w:rFonts w:hint="eastAsia"/>
+          <w:b/>
+          <w:bCs/>
+        </w:rPr>
+        <w:t>WHERE</w:t>
+      </w:r>
+      <w:r>
+        <w:rPr>
+          <w:rFonts w:hint="eastAsia"/>
+          <w:b/>
+          <w:bCs/>
+        </w:rPr>
+        <w:t>子句位置</w:t>
+      </w:r>
+      <w:r>
+        <w:rPr>
+          <w:rFonts w:hint="eastAsia"/>
+        </w:rPr>
+        <w:t>。出现在</w:t>
+      </w:r>
+      <w:r>
+        <w:rPr>
+          <w:rFonts w:hint="eastAsia"/>
+        </w:rPr>
+        <w:t>WHERE</w:t>
+      </w:r>
+      <w:r>
+        <w:rPr>
+          <w:rFonts w:hint="eastAsia"/>
+        </w:rPr>
+        <w:t>子句中的子查询是一个条件表达式的一部分，而表达式可以分解为操作符和操作数；根据参与运算的数据类型的不同，操作符也不尽相同，如</w:t>
+      </w:r>
+      <w:r>
+        <w:rPr>
+          <w:rFonts w:hint="eastAsia"/>
+        </w:rPr>
+        <w:t>INT</w:t>
+      </w:r>
+      <w:r>
+        <w:rPr>
+          <w:rFonts w:hint="eastAsia"/>
+        </w:rPr>
+        <w:t>类型有</w:t>
+      </w:r>
+      <w:r>
+        <w:rPr>
+          <w:rFonts w:hint="eastAsia"/>
+        </w:rPr>
+        <w:t>&gt;</w:t>
+      </w:r>
+      <w:r>
+        <w:rPr>
+          <w:rFonts w:hint="eastAsia"/>
+        </w:rPr>
+        <w:t>、</w:t>
+      </w:r>
+      <w:r>
+        <w:rPr>
+          <w:rFonts w:hint="eastAsia"/>
+        </w:rPr>
+        <w:t>&lt;</w:t>
+      </w:r>
+      <w:r>
+        <w:rPr>
+          <w:rFonts w:hint="eastAsia"/>
+        </w:rPr>
+        <w:t>、</w:t>
+      </w:r>
+      <w:r>
+        <w:rPr>
+          <w:rFonts w:hint="eastAsia"/>
+        </w:rPr>
+        <w:t>=</w:t>
+      </w:r>
+      <w:r>
+        <w:rPr>
+          <w:rFonts w:hint="eastAsia"/>
+        </w:rPr>
+        <w:t>、</w:t>
+      </w:r>
+      <w:r>
+        <w:rPr>
+          <w:rFonts w:hint="eastAsia"/>
+        </w:rPr>
+        <w:t>&lt;</w:t>
+      </w:r>
+      <w:r>
+        <w:t>&gt;</w:t>
+      </w:r>
+      <w:r>
+        <w:rPr>
+          <w:rFonts w:hint="eastAsia"/>
+        </w:rPr>
+        <w:t>等操作，这对子查询均有一定的要求（如</w:t>
+      </w:r>
+      <w:r>
+        <w:rPr>
+          <w:rFonts w:hint="eastAsia"/>
+        </w:rPr>
+        <w:t>INT</w:t>
+      </w:r>
+      <w:r>
+        <w:rPr>
+          <w:rFonts w:hint="eastAsia"/>
+        </w:rPr>
+        <w:t>类型的等值操作，要求子查询必须是标量子查询）。另外，子查询出现在</w:t>
+      </w:r>
+      <w:r>
+        <w:rPr>
+          <w:rFonts w:hint="eastAsia"/>
+        </w:rPr>
+        <w:t>WHERE</w:t>
+      </w:r>
+      <w:r>
+        <w:rPr>
+          <w:rFonts w:hint="eastAsia"/>
+        </w:rPr>
+        <w:t>子句中的格式也有用谓词指定的一些操作，如</w:t>
+      </w:r>
+      <w:r>
+        <w:rPr>
+          <w:rFonts w:hint="eastAsia"/>
+        </w:rPr>
+        <w:t>IN</w:t>
+      </w:r>
+      <w:r>
+        <w:rPr>
+          <w:rFonts w:hint="eastAsia"/>
+        </w:rPr>
+        <w:t>、</w:t>
+      </w:r>
+      <w:r>
+        <w:rPr>
+          <w:rFonts w:hint="eastAsia"/>
+        </w:rPr>
+        <w:t>BETWEEN</w:t>
+      </w:r>
+      <w:r>
+        <w:rPr>
+          <w:rFonts w:hint="eastAsia"/>
+        </w:rPr>
+        <w:t>、</w:t>
+      </w:r>
+      <w:r>
+        <w:rPr>
+          <w:rFonts w:hint="eastAsia"/>
+        </w:rPr>
+        <w:t>EXISTS</w:t>
+      </w:r>
+      <w:r>
+        <w:rPr>
+          <w:rFonts w:hint="eastAsia"/>
+        </w:rPr>
+        <w:t>等。</w:t>
+      </w:r>
+    </w:p>
+    <w:p>
+      <w:r>
+        <w:tab/>
+      </w:r>
+      <w:r>
+        <w:rPr>
+          <w:rFonts w:hint="eastAsia"/>
+          <w:b/>
+          <w:bCs/>
+        </w:rPr>
+        <w:t>JOIN/ON</w:t>
+      </w:r>
+      <w:r>
+        <w:rPr>
+          <w:rFonts w:hint="eastAsia"/>
+          <w:b/>
+          <w:bCs/>
+        </w:rPr>
+        <w:t>子句位置</w:t>
+      </w:r>
+      <w:r>
+        <w:rPr>
+          <w:rFonts w:hint="eastAsia"/>
+        </w:rPr>
+        <w:t>。</w:t>
+      </w:r>
+      <w:r>
+        <w:rPr>
+          <w:rFonts w:hint="eastAsia"/>
+        </w:rPr>
+        <w:t>JOIN/ON</w:t>
+      </w:r>
+      <w:r>
+        <w:rPr>
+          <w:rFonts w:hint="eastAsia"/>
+        </w:rPr>
+        <w:t>子句可以拆分为两部分，一是</w:t>
+      </w:r>
+      <w:r>
+        <w:rPr>
+          <w:rFonts w:hint="eastAsia"/>
+        </w:rPr>
+        <w:t>JOIN</w:t>
+      </w:r>
+      <w:r>
+        <w:rPr>
+          <w:rFonts w:hint="eastAsia"/>
+        </w:rPr>
+        <w:t>块类似于</w:t>
+      </w:r>
+      <w:r>
+        <w:rPr>
+          <w:rFonts w:hint="eastAsia"/>
+        </w:rPr>
+        <w:t>FROM</w:t>
+      </w:r>
+      <w:r>
+        <w:rPr>
+          <w:rFonts w:hint="eastAsia"/>
+        </w:rPr>
+        <w:t>子句，二是</w:t>
+      </w:r>
+      <w:r>
+        <w:rPr>
+          <w:rFonts w:hint="eastAsia"/>
+        </w:rPr>
+        <w:t>ON</w:t>
+      </w:r>
+      <w:r>
+        <w:rPr>
+          <w:rFonts w:hint="eastAsia"/>
+        </w:rPr>
+        <w:t>子句类似于</w:t>
+      </w:r>
+      <w:r>
+        <w:rPr>
+          <w:rFonts w:hint="eastAsia"/>
+        </w:rPr>
+        <w:t>WHERE</w:t>
+      </w:r>
+      <w:r>
+        <w:rPr>
+          <w:rFonts w:hint="eastAsia"/>
+        </w:rPr>
+        <w:t>子句，这两部分都可以出现子查询。子查询的处理方式同</w:t>
+      </w:r>
+      <w:r>
+        <w:rPr>
+          <w:rFonts w:hint="eastAsia"/>
+        </w:rPr>
+        <w:t>FROM</w:t>
+      </w:r>
+      <w:r>
+        <w:rPr>
+          <w:rFonts w:hint="eastAsia"/>
+        </w:rPr>
+        <w:t>子句和</w:t>
+      </w:r>
+      <w:r>
+        <w:rPr>
+          <w:rFonts w:hint="eastAsia"/>
+        </w:rPr>
+        <w:t>WHERE</w:t>
+      </w:r>
+      <w:r>
+        <w:rPr>
+          <w:rFonts w:hint="eastAsia"/>
+        </w:rPr>
+        <w:t>子句。</w:t>
+      </w:r>
+    </w:p>
+    <w:p>
+      <w:r>
+        <w:tab/>
+      </w:r>
+      <w:r>
+        <w:rPr>
+          <w:rFonts w:hint="eastAsia"/>
+          <w:b/>
+          <w:bCs/>
+        </w:rPr>
+        <w:t>GROUP</w:t>
+      </w:r>
+      <w:r>
+        <w:rPr>
+          <w:b/>
+          <w:bCs/>
+        </w:rPr>
+        <w:t xml:space="preserve"> </w:t>
+      </w:r>
+      <w:r>
+        <w:rPr>
+          <w:rFonts w:hint="eastAsia"/>
+          <w:b/>
+          <w:bCs/>
+        </w:rPr>
+        <w:t>BY</w:t>
+      </w:r>
+      <w:r>
+        <w:rPr>
+          <w:rFonts w:hint="eastAsia"/>
+          <w:b/>
+          <w:bCs/>
+        </w:rPr>
+        <w:t>子句位置</w:t>
+      </w:r>
+      <w:r>
+        <w:rPr>
+          <w:rFonts w:hint="eastAsia"/>
+        </w:rPr>
+        <w:t>。目标列必须和</w:t>
+      </w:r>
+      <w:r>
+        <w:rPr>
+          <w:rFonts w:hint="eastAsia"/>
+        </w:rPr>
+        <w:t>GROUP</w:t>
+      </w:r>
+      <w:r>
+        <w:t xml:space="preserve"> </w:t>
+      </w:r>
+      <w:r>
+        <w:rPr>
+          <w:rFonts w:hint="eastAsia"/>
+        </w:rPr>
+        <w:t>BY</w:t>
+      </w:r>
+      <w:r>
+        <w:rPr>
+          <w:rFonts w:hint="eastAsia"/>
+        </w:rPr>
+        <w:t>关联。可将子查询写在</w:t>
+      </w:r>
+      <w:r>
+        <w:rPr>
+          <w:rFonts w:hint="eastAsia"/>
+        </w:rPr>
+        <w:t>GROUP</w:t>
+      </w:r>
+      <w:r>
+        <w:t xml:space="preserve"> </w:t>
+      </w:r>
+      <w:r>
+        <w:rPr>
+          <w:rFonts w:hint="eastAsia"/>
+        </w:rPr>
+        <w:t>BY</w:t>
+      </w:r>
+      <w:r>
+        <w:rPr>
+          <w:rFonts w:hint="eastAsia"/>
+        </w:rPr>
+        <w:t>位置处，但子查询用在</w:t>
+      </w:r>
+      <w:r>
+        <w:rPr>
+          <w:rFonts w:hint="eastAsia"/>
+        </w:rPr>
+        <w:t>GROUP</w:t>
+      </w:r>
+      <w:r>
+        <w:t xml:space="preserve"> </w:t>
+      </w:r>
+      <w:r>
+        <w:rPr>
+          <w:rFonts w:hint="eastAsia"/>
+        </w:rPr>
+        <w:t>BY</w:t>
+      </w:r>
+      <w:r>
+        <w:rPr>
+          <w:rFonts w:hint="eastAsia"/>
+        </w:rPr>
+        <w:t>处没有实用意义。</w:t>
+      </w:r>
+    </w:p>
+    <w:p>
+      <w:r>
+        <w:tab/>
+      </w:r>
+      <w:r>
+        <w:rPr>
+          <w:rFonts w:hint="eastAsia"/>
+          <w:b/>
+          <w:bCs/>
+        </w:rPr>
+        <w:t>ORDER</w:t>
+      </w:r>
+      <w:r>
+        <w:rPr>
+          <w:b/>
+          <w:bCs/>
+        </w:rPr>
+        <w:t xml:space="preserve"> </w:t>
+      </w:r>
+      <w:r>
+        <w:rPr>
+          <w:rFonts w:hint="eastAsia"/>
+          <w:b/>
+          <w:bCs/>
+        </w:rPr>
+        <w:t>BY</w:t>
+      </w:r>
+      <w:r>
+        <w:rPr>
+          <w:rFonts w:hint="eastAsia"/>
+          <w:b/>
+          <w:bCs/>
+        </w:rPr>
+        <w:t>子句位置</w:t>
+      </w:r>
+      <w:r>
+        <w:rPr>
+          <w:rFonts w:hint="eastAsia"/>
+        </w:rPr>
+        <w:t>。可将子查询写在</w:t>
+      </w:r>
+      <w:r>
+        <w:rPr>
+          <w:rFonts w:hint="eastAsia"/>
+        </w:rPr>
+        <w:t>ORDER</w:t>
+      </w:r>
+      <w:r>
+        <w:t xml:space="preserve"> </w:t>
+      </w:r>
+      <w:r>
+        <w:rPr>
+          <w:rFonts w:hint="eastAsia"/>
+        </w:rPr>
+        <w:t>BY</w:t>
+      </w:r>
+      <w:r>
+        <w:rPr>
+          <w:rFonts w:hint="eastAsia"/>
+        </w:rPr>
+        <w:t>位置处。但</w:t>
+      </w:r>
+      <w:r>
+        <w:rPr>
+          <w:rFonts w:hint="eastAsia"/>
+        </w:rPr>
+        <w:t>ORDER</w:t>
+      </w:r>
+      <w:r>
+        <w:t xml:space="preserve"> </w:t>
+      </w:r>
+      <w:r>
+        <w:rPr>
+          <w:rFonts w:hint="eastAsia"/>
+        </w:rPr>
+        <w:t>BY</w:t>
+      </w:r>
+      <w:r>
+        <w:rPr>
+          <w:rFonts w:hint="eastAsia"/>
+        </w:rPr>
+        <w:t>操作时作用在整条</w:t>
+      </w:r>
+      <w:r>
+        <w:rPr>
+          <w:rFonts w:hint="eastAsia"/>
+        </w:rPr>
+        <w:t>SQL</w:t>
+      </w:r>
+      <w:r>
+        <w:rPr>
+          <w:rFonts w:hint="eastAsia"/>
+        </w:rPr>
+        <w:t>语句上的，子查询用在</w:t>
+      </w:r>
+      <w:r>
+        <w:rPr>
+          <w:rFonts w:hint="eastAsia"/>
+        </w:rPr>
+        <w:t>ORDER</w:t>
+      </w:r>
+      <w:r>
+        <w:t xml:space="preserve"> </w:t>
+      </w:r>
+      <w:r>
+        <w:rPr>
+          <w:rFonts w:hint="eastAsia"/>
+        </w:rPr>
+        <w:t>BY</w:t>
+      </w:r>
+      <w:r>
+        <w:rPr>
+          <w:rFonts w:hint="eastAsia"/>
+        </w:rPr>
+        <w:t>处没有实用意义。</w:t>
+      </w:r>
+    </w:p>
+    <w:p>
+      <w:pPr>
+        <w:pStyle w:val="4"/>
+      </w:pPr>
+      <w:r>
+        <w:t>分类</w:t>
+      </w:r>
+    </w:p>
+    <w:p>
+      <w:pPr>
+        <w:pStyle w:val="4"/>
+        <w:rPr>
+          <w:rFonts w:hint="default"/>
+        </w:rPr>
+      </w:pPr>
+      <w:r>
+        <w:lastRenderedPageBreak/>
+        <w:t>优化思路</w:t>
+      </w:r>
+    </w:p>
+    <w:p>
+      <w:r>
+        <w:tab/>
+      </w:r>
+      <w:r>
+        <w:rPr>
+          <w:rFonts w:hint="eastAsia"/>
+        </w:rPr>
+        <w:t>子查询优化技术的思路如下：</w:t>
+      </w:r>
+    </w:p>
+    <w:p>
+      <w:r>
+        <w:tab/>
+      </w:r>
+      <w:r>
+        <w:rPr>
+          <w:rFonts w:hint="eastAsia"/>
+        </w:rPr>
+        <w:t>子查询合并。在某些条件下（语义等价：两个查询块产生同样的结果集），多个子查询能够合并成一个子查询（合并后还是子查询，以后可以通过其他技术消除子查询）。这样可以把多次扫描、多次连接减少为单次表扫描和单次连接。</w:t>
+      </w:r>
+    </w:p>
+    <w:p>
+      <w:r>
+        <w:tab/>
+      </w:r>
+      <w:r>
+        <w:rPr>
+          <w:rFonts w:hint="eastAsia"/>
+        </w:rPr>
+        <w:t>子查询展开。又称为查询反嵌套，又称为子查询上拉。把一些子查询置于外层的父查询中，作为连接条件与外层父查询并列，其实质是把某些子查询重写为等价的多表连接操作（展开后，子查询不存在了，外层查询变成了多表连接）。带来的好处是，有关的访问路径、连接方法和连接顺序可能被有效利用，使得查询语句的层次尽可能减少。常见的</w:t>
+      </w:r>
+      <w:r>
+        <w:rPr>
+          <w:rFonts w:hint="eastAsia"/>
+        </w:rPr>
+        <w:t>IN/ANY/SOME/ALL/EXISTS</w:t>
+      </w:r>
+      <w:r>
+        <w:rPr>
+          <w:rFonts w:hint="eastAsia"/>
+        </w:rPr>
+        <w:t>依据情况转换为半连接（</w:t>
+      </w:r>
+      <w:r>
+        <w:rPr>
+          <w:rFonts w:hint="eastAsia"/>
+        </w:rPr>
+        <w:t>S</w:t>
+      </w:r>
+      <w:r>
+        <w:t>EMI JOIN</w:t>
+      </w:r>
+      <w:r>
+        <w:rPr>
+          <w:rFonts w:hint="eastAsia"/>
+        </w:rPr>
+        <w:t>）、普通类型的子查询消除等情况属于此类。</w:t>
+      </w:r>
+    </w:p>
+    <w:p>
+      <w:r>
+        <w:tab/>
+      </w:r>
+      <w:r>
+        <w:rPr>
+          <w:rFonts w:hint="eastAsia"/>
+        </w:rPr>
+        <w:t>聚集子查询消除。聚集函数上推，将子查询转变为一个新的不包含聚集函数的子查询，并与父查询的部分或者全部表做左外连接。通常，一些系统支持的标量聚集子查询消除。</w:t>
+      </w:r>
+    </w:p>
+    <w:p>
+      <w:r>
+        <w:tab/>
+      </w:r>
+      <w:r>
+        <w:rPr>
+          <w:rFonts w:hint="eastAsia"/>
+        </w:rPr>
+        <w:t>其他。利用窗口函数消除子查询技术、子查询推进等技术可用于子查询的优化。</w:t>
+      </w:r>
+    </w:p>
+    <w:p>
+      <w:r>
+        <w:tab/>
+      </w:r>
+      <w:r>
+        <w:rPr>
+          <w:rFonts w:hint="eastAsia"/>
+        </w:rPr>
+        <w:t>子查询展开是一种最为常用的子查询优化技术，子查询展开有以下两种形式：</w:t>
+      </w:r>
+    </w:p>
+    <w:p>
+      <w:pPr>
+        <w:pStyle w:val="ac"/>
+        <w:numPr>
+          <w:ilvl w:val="0"/>
+          <w:numId w:val="2"/>
+        </w:numPr>
+        <w:ind w:firstLineChars="0"/>
+      </w:pPr>
+      <w:r>
+        <w:rPr>
+          <w:rFonts w:hint="eastAsia"/>
+        </w:rPr>
+        <w:t>如果子查询出现了聚集、</w:t>
+      </w:r>
+      <w:r>
+        <w:rPr>
+          <w:rFonts w:hint="eastAsia"/>
+        </w:rPr>
+        <w:t>GROUP</w:t>
+      </w:r>
+      <w:r>
+        <w:t xml:space="preserve"> </w:t>
+      </w:r>
+      <w:r>
+        <w:rPr>
+          <w:rFonts w:hint="eastAsia"/>
+        </w:rPr>
+        <w:t>BY</w:t>
+      </w:r>
+      <w:r>
+        <w:rPr>
+          <w:rFonts w:hint="eastAsia"/>
+        </w:rPr>
+        <w:t>、</w:t>
+      </w:r>
+      <w:r>
+        <w:rPr>
+          <w:rFonts w:hint="eastAsia"/>
+        </w:rPr>
+        <w:t>DISTINCT</w:t>
+      </w:r>
+      <w:r>
+        <w:rPr>
+          <w:rFonts w:hint="eastAsia"/>
+        </w:rPr>
+        <w:t>子句，则子查询只能单独求解，不可以上拉到上层；</w:t>
+      </w:r>
+    </w:p>
+    <w:p>
+      <w:pPr>
+        <w:pStyle w:val="ac"/>
+        <w:numPr>
+          <w:ilvl w:val="0"/>
+          <w:numId w:val="2"/>
+        </w:numPr>
+        <w:ind w:firstLineChars="0"/>
+        <w:rPr>
+          <w:rFonts w:hint="eastAsia"/>
+        </w:rPr>
+      </w:pPr>
+      <w:r>
+        <w:rPr>
+          <w:rFonts w:hint="eastAsia"/>
+        </w:rPr>
+        <w:t>如果子查询只是一个简单格式（</w:t>
+      </w:r>
+      <w:r>
+        <w:rPr>
+          <w:rFonts w:hint="eastAsia"/>
+        </w:rPr>
+        <w:t>SPJ</w:t>
+      </w:r>
+      <w:r>
+        <w:rPr>
+          <w:rFonts w:hint="eastAsia"/>
+        </w:rPr>
+        <w:t>格式）的查询语句，则可以上拉到上层，这样往往能提高查询效率，子查询上来就是这种格式，这也是子查询展开技术处理的范围。</w:t>
+      </w:r>
+    </w:p>
+    <w:p>
       <w:pPr>
         <w:pStyle w:val="3"/>
         <w:rPr>
@@ -4385,6 +5286,7 @@
         </w:rPr>
       </w:pPr>
       <w:r>
+        <w:lastRenderedPageBreak/>
         <w:t>语义优化</w:t>
       </w:r>
     </w:p>
@@ -4611,116 +5513,116 @@
         <w:t>查询语句经词法和语法分析后变换为一棵查询树</w:t>
       </w:r>
       <w:r>
+        <w:t>st_select_lex</w:t>
+      </w:r>
+      <w:r>
+        <w:t>传给优化器，并对</w:t>
+      </w:r>
+      <w:r>
+        <w:t>SQL</w:t>
+      </w:r>
+      <w:r>
+        <w:t>表达的语义进行检查。</w:t>
+      </w:r>
+    </w:p>
+    <w:p>
+      <w:pPr>
+        <w:ind w:firstLine="420"/>
+      </w:pPr>
+      <w:r>
+        <w:t>❏</w:t>
+      </w:r>
+      <w:r>
+        <w:t>生成逻辑查询执行计划阶段：优化器在查询树中遍历每个关系，确定关系是否是常量表、为每个关系查找可用的索引、运用关系代数原理和启发式规则进行逻辑上的查询优化（如消除子查询、消除外连接等）。</w:t>
+      </w:r>
+    </w:p>
+    <w:p>
+      <w:pPr>
+        <w:ind w:firstLine="420"/>
+      </w:pPr>
+      <w:r>
+        <w:t>❏</w:t>
+      </w:r>
+      <w:r>
+        <w:t>生成物理查询执行计划阶段：优化器对各个连接的表进行排序，然后再求解多表连接最优路径，对于每个关系尽量利用索引计算其代价，找出代价最小的路径后保存到</w:t>
+      </w:r>
+      <w:r>
+        <w:t>JOIN</w:t>
+      </w:r>
+      <w:r>
+        <w:t>类的</w:t>
+      </w:r>
+      <w:r>
+        <w:t>best_positions</w:t>
+      </w:r>
+      <w:r>
+        <w:t>。</w:t>
+      </w:r>
+    </w:p>
+    <w:p>
+      <w:pPr>
+        <w:ind w:firstLine="420"/>
+      </w:pPr>
+      <w:r>
+        <w:t>❏</w:t>
+      </w:r>
+      <w:r>
+        <w:t>执行查询执行计划阶段：把查询执行计划传到执行器进行执行。</w:t>
+      </w:r>
+      <w:r>
+        <w:t>4</w:t>
+      </w:r>
+      <w:r>
+        <w:t>个阶段如图</w:t>
+      </w:r>
+      <w:r>
+        <w:t>11-1</w:t>
+      </w:r>
+      <w:r>
+        <w:t>所示。</w:t>
+      </w:r>
+    </w:p>
+    <w:p>
+      <w:pPr>
+        <w:ind w:firstLine="420"/>
+      </w:pPr>
+      <w:r>
+        <w:t>MySQL</w:t>
+      </w:r>
+      <w:r>
+        <w:t>查询优化器在逻辑查询执行计划阶段，基于关系代数规则和启发式规则，把用户指定的</w:t>
+      </w:r>
+      <w:r>
+        <w:t>SQL</w:t>
+      </w:r>
+      <w:r>
+        <w:t>经过</w:t>
+      </w:r>
+      <w:r>
+        <w:t>“</w:t>
+      </w:r>
+      <w:r>
+        <w:t>等价</w:t>
+      </w:r>
+      <w:r>
+        <w:t>”</w:t>
+      </w:r>
+      <w:r>
+        <w:t>的代数转换，变为一种更节省</w:t>
+      </w:r>
+      <w:r>
+        <w:t>IO</w:t>
+      </w:r>
+      <w:r>
+        <w:t>的执行序列，执行起来更为高效。</w:t>
+      </w:r>
+    </w:p>
+    <w:p>
+      <w:pPr>
+        <w:ind w:firstLine="420"/>
+      </w:pPr>
+      <w:r>
         <w:lastRenderedPageBreak/>
-        <w:t>st_select_lex</w:t>
-      </w:r>
-      <w:r>
-        <w:t>传给优化器，并对</w:t>
-      </w:r>
-      <w:r>
-        <w:t>SQL</w:t>
-      </w:r>
-      <w:r>
-        <w:t>表达的语义进行检查。</w:t>
-      </w:r>
-    </w:p>
-    <w:p>
-      <w:pPr>
-        <w:ind w:firstLine="420"/>
-      </w:pPr>
-      <w:r>
-        <w:t>❏</w:t>
-      </w:r>
-      <w:r>
-        <w:t>生成逻辑查询执行计划阶段：优化器在查询树中遍历每个关系，确定关系是否是常量表、为每个关系查找可用的索引、运用关系代数原理和启发式规则进行逻辑上的查询优化（如消除子查询、消除外连接等）。</w:t>
-      </w:r>
-    </w:p>
-    <w:p>
-      <w:pPr>
-        <w:ind w:firstLine="420"/>
-      </w:pPr>
-      <w:r>
-        <w:t>❏</w:t>
-      </w:r>
-      <w:r>
-        <w:t>生成物理查询执行计划阶段：优化器对各个连接的表进行排序，然后再求解多表连接最优路径，对于每个关系尽量利用索引计算其代价，找出代价最小的路径后保存到</w:t>
-      </w:r>
-      <w:r>
-        <w:t>JOIN</w:t>
-      </w:r>
-      <w:r>
-        <w:t>类的</w:t>
-      </w:r>
-      <w:r>
-        <w:t>best_positions</w:t>
-      </w:r>
-      <w:r>
-        <w:t>。</w:t>
-      </w:r>
-    </w:p>
-    <w:p>
-      <w:pPr>
-        <w:ind w:firstLine="420"/>
-      </w:pPr>
-      <w:r>
-        <w:t>❏</w:t>
-      </w:r>
-      <w:r>
-        <w:t>执行查询执行计划阶段：把查询执行计划传到执行器进行执行。</w:t>
-      </w:r>
-      <w:r>
-        <w:t>4</w:t>
-      </w:r>
-      <w:r>
-        <w:t>个阶段如图</w:t>
-      </w:r>
-      <w:r>
-        <w:t>11-1</w:t>
-      </w:r>
-      <w:r>
-        <w:t>所示。</w:t>
-      </w:r>
-    </w:p>
-    <w:p>
-      <w:pPr>
-        <w:ind w:firstLine="420"/>
-      </w:pPr>
-      <w:r>
-        <w:t>MySQL</w:t>
-      </w:r>
-      <w:r>
-        <w:t>查询优化器在逻辑查询执行计划阶段，基于关系代数规则和启发式规则，把用户指定的</w:t>
-      </w:r>
-      <w:r>
-        <w:t>SQL</w:t>
-      </w:r>
-      <w:r>
-        <w:t>经过</w:t>
-      </w:r>
-      <w:r>
-        <w:t>“</w:t>
-      </w:r>
-      <w:r>
-        <w:t>等价</w:t>
-      </w:r>
-      <w:r>
-        <w:t>”</w:t>
-      </w:r>
-      <w:r>
-        <w:t>的代数转换，变为一种更节省</w:t>
-      </w:r>
-      <w:r>
-        <w:t>IO</w:t>
-      </w:r>
-      <w:r>
-        <w:t>的执行序列，执行起来更为高效。</w:t>
-      </w:r>
-    </w:p>
-    <w:p>
-      <w:pPr>
-        <w:ind w:firstLine="420"/>
-      </w:pPr>
-      <w:r>
         <w:t>MySQL</w:t>
       </w:r>
       <w:r>
@@ -4896,8 +5798,100 @@
       <w:lvlJc w:val="left"/>
     </w:lvl>
   </w:abstractNum>
+  <w:abstractNum w:abstractNumId="1" w15:restartNumberingAfterBreak="0">
+    <w:nsid w:val="546744F7"/>
+    <w:multiLevelType w:val="hybridMultilevel"/>
+    <w:tmpl w:val="4A30A04A"/>
+    <w:lvl w:ilvl="0" w:tplc="74FEDA04">
+      <w:start w:val="1"/>
+      <w:numFmt w:val="decimal"/>
+      <w:lvlText w:val="%1）"/>
+      <w:lvlJc w:val="left"/>
+      <w:pPr>
+        <w:ind w:left="780" w:hanging="360"/>
+      </w:pPr>
+      <w:rPr>
+        <w:rFonts w:hint="default"/>
+      </w:rPr>
+    </w:lvl>
+    <w:lvl w:ilvl="1" w:tplc="04090019" w:tentative="1">
+      <w:start w:val="1"/>
+      <w:numFmt w:val="lowerLetter"/>
+      <w:lvlText w:val="%2)"/>
+      <w:lvlJc w:val="left"/>
+      <w:pPr>
+        <w:ind w:left="1260" w:hanging="420"/>
+      </w:pPr>
+    </w:lvl>
+    <w:lvl w:ilvl="2" w:tplc="0409001B" w:tentative="1">
+      <w:start w:val="1"/>
+      <w:numFmt w:val="lowerRoman"/>
+      <w:lvlText w:val="%3."/>
+      <w:lvlJc w:val="right"/>
+      <w:pPr>
+        <w:ind w:left="1680" w:hanging="420"/>
+      </w:pPr>
+    </w:lvl>
+    <w:lvl w:ilvl="3" w:tplc="0409000F" w:tentative="1">
+      <w:start w:val="1"/>
+      <w:numFmt w:val="decimal"/>
+      <w:lvlText w:val="%4."/>
+      <w:lvlJc w:val="left"/>
+      <w:pPr>
+        <w:ind w:left="2100" w:hanging="420"/>
+      </w:pPr>
+    </w:lvl>
+    <w:lvl w:ilvl="4" w:tplc="04090019" w:tentative="1">
+      <w:start w:val="1"/>
+      <w:numFmt w:val="lowerLetter"/>
+      <w:lvlText w:val="%5)"/>
+      <w:lvlJc w:val="left"/>
+      <w:pPr>
+        <w:ind w:left="2520" w:hanging="420"/>
+      </w:pPr>
+    </w:lvl>
+    <w:lvl w:ilvl="5" w:tplc="0409001B" w:tentative="1">
+      <w:start w:val="1"/>
+      <w:numFmt w:val="lowerRoman"/>
+      <w:lvlText w:val="%6."/>
+      <w:lvlJc w:val="right"/>
+      <w:pPr>
+        <w:ind w:left="2940" w:hanging="420"/>
+      </w:pPr>
+    </w:lvl>
+    <w:lvl w:ilvl="6" w:tplc="0409000F" w:tentative="1">
+      <w:start w:val="1"/>
+      <w:numFmt w:val="decimal"/>
+      <w:lvlText w:val="%7."/>
+      <w:lvlJc w:val="left"/>
+      <w:pPr>
+        <w:ind w:left="3360" w:hanging="420"/>
+      </w:pPr>
+    </w:lvl>
+    <w:lvl w:ilvl="7" w:tplc="04090019" w:tentative="1">
+      <w:start w:val="1"/>
+      <w:numFmt w:val="lowerLetter"/>
+      <w:lvlText w:val="%8)"/>
+      <w:lvlJc w:val="left"/>
+      <w:pPr>
+        <w:ind w:left="3780" w:hanging="420"/>
+      </w:pPr>
+    </w:lvl>
+    <w:lvl w:ilvl="8" w:tplc="0409001B" w:tentative="1">
+      <w:start w:val="1"/>
+      <w:numFmt w:val="lowerRoman"/>
+      <w:lvlText w:val="%9."/>
+      <w:lvlJc w:val="right"/>
+      <w:pPr>
+        <w:ind w:left="4200" w:hanging="420"/>
+      </w:pPr>
+    </w:lvl>
+  </w:abstractNum>
   <w:num w:numId="1">
     <w:abstractNumId w:val="0"/>
+  </w:num>
+  <w:num w:numId="2">
+    <w:abstractNumId w:val="1"/>
   </w:num>
 </w:numbering>
 </file>
@@ -5284,12 +6278,13 @@
     <w:link w:val="40"/>
     <w:unhideWhenUsed/>
     <w:qFormat/>
+    <w:rsid w:val="005D7497"/>
     <w:pPr>
       <w:jc w:val="left"/>
       <w:outlineLvl w:val="3"/>
     </w:pPr>
     <w:rPr>
-      <w:rFonts w:eastAsia="宋体" w:cs="Times New Roman" w:hint="eastAsia"/>
+      <w:rFonts w:cs="Times New Roman" w:hint="eastAsia"/>
       <w:b/>
       <w:kern w:val="0"/>
       <w:szCs w:val="24"/>
@@ -5455,8 +6450,9 @@
     <w:name w:val="标题 4 字符"/>
     <w:link w:val="4"/>
     <w:qFormat/>
+    <w:rsid w:val="005D7497"/>
     <w:rPr>
-      <w:rFonts w:ascii="Times New Roman" w:eastAsia="宋体" w:hAnsi="Times New Roman" w:cs="宋体"/>
+      <w:rFonts w:eastAsia="仿宋"/>
       <w:b/>
       <w:sz w:val="24"/>
       <w:szCs w:val="24"/>
@@ -5595,6 +6591,15 @@
       <w:sz w:val="18"/>
       <w:szCs w:val="18"/>
     </w:rPr>
+  </w:style>
+  <w:style w:type="paragraph" w:styleId="ac">
+    <w:name w:val="List Paragraph"/>
+    <w:basedOn w:val="a"/>
+    <w:uiPriority w:val="99"/>
+    <w:rsid w:val="00113974"/>
+    <w:pPr>
+      <w:ind w:firstLineChars="200" w:firstLine="420"/>
+    </w:pPr>
   </w:style>
 </w:styles>
 </file>

--- a/13.SQL解析优化/2. MySQL查询优化器.docx
+++ b/13.SQL解析优化/2. MySQL查询优化器.docx
@@ -226,7 +226,29 @@
           <w:color w:val="FF0000"/>
           <w:u w:val="single"/>
         </w:rPr>
-        <w:t>逻辑优化主要依据关系代数的等价变换做一些逻辑变换</w:t>
+        <w:t>逻辑优化主要依据关系代数的等价</w:t>
+      </w:r>
+      <w:proofErr w:type="gramStart"/>
+      <w:r>
+        <w:rPr>
+          <w:rFonts w:hint="eastAsia"/>
+          <w:b/>
+          <w:bCs/>
+          <w:color w:val="FF0000"/>
+          <w:u w:val="single"/>
+        </w:rPr>
+        <w:t>变换做</w:t>
+      </w:r>
+      <w:proofErr w:type="gramEnd"/>
+      <w:r>
+        <w:rPr>
+          <w:rFonts w:hint="eastAsia"/>
+          <w:b/>
+          <w:bCs/>
+          <w:color w:val="FF0000"/>
+          <w:u w:val="single"/>
+        </w:rPr>
+        <w:t>一些逻辑变换</w:t>
       </w:r>
       <w:r>
         <w:rPr>
@@ -389,15 +411,19 @@
       <w:r>
         <w:t>引入了两个系统表</w:t>
       </w:r>
+      <w:proofErr w:type="spellStart"/>
       <w:r>
         <w:t>mysql.server_cost</w:t>
       </w:r>
+      <w:proofErr w:type="spellEnd"/>
       <w:r>
         <w:t>和</w:t>
       </w:r>
+      <w:proofErr w:type="spellStart"/>
       <w:r>
         <w:t>mysql.engine_cost</w:t>
       </w:r>
+      <w:proofErr w:type="spellEnd"/>
       <w:r>
         <w:t>来分别配置这两个层的代价。</w:t>
       </w:r>
@@ -419,12 +445,14 @@
           <w:rFonts w:hint="default"/>
         </w:rPr>
       </w:pPr>
+      <w:proofErr w:type="spellStart"/>
       <w:r>
         <w:rPr>
           <w:rFonts w:hint="default"/>
         </w:rPr>
         <w:t>server_cost</w:t>
       </w:r>
+      <w:proofErr w:type="spellEnd"/>
     </w:p>
     <w:p>
       <w:pPr>
@@ -439,8 +467,13 @@
         </w:rPr>
         <w:t>、</w:t>
       </w:r>
-      <w:r>
-        <w:t xml:space="preserve">row_evaluate_cost (default 0.2) </w:t>
+      <w:proofErr w:type="spellStart"/>
+      <w:r>
+        <w:t>row_evaluate_cost</w:t>
+      </w:r>
+      <w:proofErr w:type="spellEnd"/>
+      <w:r>
+        <w:t xml:space="preserve"> (default 0.2) </w:t>
       </w:r>
       <w:r>
         <w:t>计算符合条件的行的代价，行数越多，此项代价越大；</w:t>
@@ -463,8 +496,13 @@
         </w:rPr>
         <w:t>、</w:t>
       </w:r>
-      <w:r>
-        <w:t xml:space="preserve">memory_temptable_create_cost (default 2.0) </w:t>
+      <w:proofErr w:type="spellStart"/>
+      <w:r>
+        <w:t>memory_temptable_create_cost</w:t>
+      </w:r>
+      <w:proofErr w:type="spellEnd"/>
+      <w:r>
+        <w:t xml:space="preserve"> (default 2.0) </w:t>
       </w:r>
       <w:r>
         <w:t>内存临时表的创建代价；</w:t>
@@ -487,8 +525,13 @@
         </w:rPr>
         <w:t>、</w:t>
       </w:r>
-      <w:r>
-        <w:t xml:space="preserve">memory_temptable_row_cost (default 0.2) </w:t>
+      <w:proofErr w:type="spellStart"/>
+      <w:r>
+        <w:t>memory_temptable_row_cost</w:t>
+      </w:r>
+      <w:proofErr w:type="spellEnd"/>
+      <w:r>
+        <w:t xml:space="preserve"> (default 0.2) </w:t>
       </w:r>
       <w:r>
         <w:t>内存临时表的行代价；</w:t>
@@ -511,11 +554,21 @@
         </w:rPr>
         <w:t>、</w:t>
       </w:r>
-      <w:r>
-        <w:t xml:space="preserve">key_compare_cost (default 0.1) </w:t>
-      </w:r>
-      <w:r>
-        <w:t>键比较的代价，例如排序；</w:t>
+      <w:proofErr w:type="spellStart"/>
+      <w:r>
+        <w:t>key_compare_cost</w:t>
+      </w:r>
+      <w:proofErr w:type="spellEnd"/>
+      <w:r>
+        <w:t xml:space="preserve"> (default 0.1) </w:t>
+      </w:r>
+      <w:proofErr w:type="gramStart"/>
+      <w:r>
+        <w:t>键比较</w:t>
+      </w:r>
+      <w:proofErr w:type="gramEnd"/>
+      <w:r>
+        <w:t>的代价，例如排序；</w:t>
       </w:r>
       <w:r>
         <w:br/>
@@ -535,21 +588,30 @@
         </w:rPr>
         <w:t>、</w:t>
       </w:r>
-      <w:r>
-        <w:t xml:space="preserve">disk_temptable_create_cost (default 40.0) </w:t>
+      <w:proofErr w:type="spellStart"/>
+      <w:r>
+        <w:t>disk_temptable_create_cost</w:t>
+      </w:r>
+      <w:proofErr w:type="spellEnd"/>
+      <w:r>
+        <w:t xml:space="preserve"> (default 40.0) </w:t>
       </w:r>
       <w:r>
         <w:t>内部</w:t>
       </w:r>
+      <w:proofErr w:type="spellStart"/>
       <w:r>
         <w:t>myisam</w:t>
       </w:r>
+      <w:proofErr w:type="spellEnd"/>
       <w:r>
         <w:t>或</w:t>
       </w:r>
+      <w:proofErr w:type="spellStart"/>
       <w:r>
         <w:t>innodb</w:t>
       </w:r>
+      <w:proofErr w:type="spellEnd"/>
       <w:r>
         <w:t>临时表的创建代价；</w:t>
       </w:r>
@@ -563,20 +625,32 @@
         <w:tab/>
       </w:r>
       <w:r>
-        <w:t xml:space="preserve">6. disk_temptable_row_cost (default 1.0) </w:t>
+        <w:t xml:space="preserve">6. </w:t>
+      </w:r>
+      <w:proofErr w:type="spellStart"/>
+      <w:r>
+        <w:t>disk_temptable_row_cost</w:t>
+      </w:r>
+      <w:proofErr w:type="spellEnd"/>
+      <w:r>
+        <w:t xml:space="preserve"> (default 1.0) </w:t>
       </w:r>
       <w:r>
         <w:t>内部</w:t>
       </w:r>
+      <w:proofErr w:type="spellStart"/>
       <w:r>
         <w:t>myisam</w:t>
       </w:r>
+      <w:proofErr w:type="spellEnd"/>
       <w:r>
         <w:t>或</w:t>
       </w:r>
+      <w:proofErr w:type="spellStart"/>
       <w:r>
         <w:t>innodb</w:t>
       </w:r>
+      <w:proofErr w:type="spellEnd"/>
       <w:r>
         <w:t>临时表的行代价；</w:t>
       </w:r>
@@ -592,15 +666,19 @@
       <w:r>
         <w:t>可以看出创建临时表的代价是很高的，尤其是内部的</w:t>
       </w:r>
+      <w:proofErr w:type="spellStart"/>
       <w:r>
         <w:t>myisam</w:t>
       </w:r>
+      <w:proofErr w:type="spellEnd"/>
       <w:r>
         <w:t>或</w:t>
       </w:r>
+      <w:proofErr w:type="spellStart"/>
       <w:r>
         <w:t>innodb</w:t>
       </w:r>
+      <w:proofErr w:type="spellEnd"/>
       <w:r>
         <w:t>临时表。</w:t>
       </w:r>
@@ -612,12 +690,14 @@
           <w:rFonts w:hint="default"/>
         </w:rPr>
       </w:pPr>
+      <w:proofErr w:type="spellStart"/>
       <w:r>
         <w:rPr>
           <w:rFonts w:hint="default"/>
         </w:rPr>
         <w:t>engine_cost</w:t>
       </w:r>
+      <w:proofErr w:type="spellEnd"/>
     </w:p>
     <w:p>
       <w:pPr>
@@ -627,8 +707,13 @@
         </w:numPr>
         <w:ind w:firstLine="420"/>
       </w:pPr>
-      <w:r>
-        <w:t xml:space="preserve">io_block_read_cost (default 1.0) </w:t>
+      <w:proofErr w:type="spellStart"/>
+      <w:r>
+        <w:t>io_block_read_cost</w:t>
+      </w:r>
+      <w:proofErr w:type="spellEnd"/>
+      <w:r>
+        <w:t xml:space="preserve"> (default 1.0) </w:t>
       </w:r>
       <w:r>
         <w:t>从磁盘读数据的</w:t>
@@ -639,9 +724,11 @@
       <w:r>
         <w:t>，对</w:t>
       </w:r>
+      <w:proofErr w:type="spellStart"/>
       <w:r>
         <w:t>innodb</w:t>
       </w:r>
+      <w:proofErr w:type="spellEnd"/>
       <w:r>
         <w:t>来说，表示从磁盘读一个</w:t>
       </w:r>
@@ -675,8 +762,13 @@
         </w:rPr>
         <w:t>、</w:t>
       </w:r>
-      <w:r>
-        <w:t>memory_block_read_cost (default 1.0</w:t>
+      <w:proofErr w:type="spellStart"/>
+      <w:r>
+        <w:t>memory_block_read_cost</w:t>
+      </w:r>
+      <w:proofErr w:type="spellEnd"/>
+      <w:r>
+        <w:t xml:space="preserve"> (default 1.0</w:t>
       </w:r>
       <w:r>
         <w:t>）；</w:t>
@@ -699,9 +791,11 @@
       <w:r>
         <w:t>，对</w:t>
       </w:r>
+      <w:proofErr w:type="spellStart"/>
       <w:r>
         <w:t>innodb</w:t>
       </w:r>
+      <w:proofErr w:type="spellEnd"/>
       <w:r>
         <w:t>来说，表示从</w:t>
       </w:r>
@@ -729,15 +823,19 @@
       <w:r>
         <w:t>目前</w:t>
       </w:r>
+      <w:proofErr w:type="spellStart"/>
       <w:r>
         <w:t>io_block_read_cost</w:t>
       </w:r>
+      <w:proofErr w:type="spellEnd"/>
       <w:r>
         <w:t>和</w:t>
       </w:r>
+      <w:proofErr w:type="spellStart"/>
       <w:r>
         <w:t>memory_block_read_cost</w:t>
       </w:r>
+      <w:proofErr w:type="spellEnd"/>
       <w:r>
         <w:t>默认值均为</w:t>
       </w:r>
@@ -747,9 +845,11 @@
       <w:r>
         <w:t>，实际生产中建议酌情调大</w:t>
       </w:r>
+      <w:proofErr w:type="spellStart"/>
       <w:r>
         <w:t>memory_block_read_cost</w:t>
       </w:r>
+      <w:proofErr w:type="spellEnd"/>
       <w:r>
         <w:t>，特别是对普通硬盘的场景。</w:t>
       </w:r>
@@ -850,7 +950,21 @@
         <w:rPr>
           <w:rFonts w:hint="eastAsia"/>
         </w:rPr>
-        <w:t>❏基于案例的调优。总结典型应用案例情况中数据库参数的推荐配置值、数据逻辑层设计等情况，从而为用户的调优工作提供一定的参考和借鉴。但这种方式忽略了系统的动态性和不同系统间存在的差异。</w:t>
+        <w:t>❏基于案例的调优。总结典型应用案例情况中数据库参数的推荐配置值、数据逻辑层设计等情况，从而为用户的调</w:t>
+      </w:r>
+      <w:proofErr w:type="gramStart"/>
+      <w:r>
+        <w:rPr>
+          <w:rFonts w:hint="eastAsia"/>
+        </w:rPr>
+        <w:t>优工作</w:t>
+      </w:r>
+      <w:proofErr w:type="gramEnd"/>
+      <w:r>
+        <w:rPr>
+          <w:rFonts w:hint="eastAsia"/>
+        </w:rPr>
+        <w:t>提供一定的参考和借鉴。但这种方式忽略了系统的动态性和不同系统间存在的差异。</w:t>
       </w:r>
     </w:p>
     <w:p>
@@ -883,7 +997,21 @@
         <w:rPr>
           <w:rFonts w:hint="eastAsia"/>
         </w:rPr>
-        <w:t>通常，数据库调优主要分为</w:t>
+        <w:t>通常，数据库调</w:t>
+      </w:r>
+      <w:proofErr w:type="gramStart"/>
+      <w:r>
+        <w:rPr>
+          <w:rFonts w:hint="eastAsia"/>
+        </w:rPr>
+        <w:t>优主要</w:t>
+      </w:r>
+      <w:proofErr w:type="gramEnd"/>
+      <w:r>
+        <w:rPr>
+          <w:rFonts w:hint="eastAsia"/>
+        </w:rPr>
+        <w:t>分为</w:t>
       </w:r>
       <w:r>
         <w:rPr>
@@ -1016,7 +1144,23 @@
           <w:rFonts w:hint="eastAsia"/>
           <w:color w:val="FF0000"/>
         </w:rPr>
-        <w:t>；应用对数据库的并发情况、并发是否可以池化等）、数据量、对数据库的压力、峰值压力等做一个预估</w:t>
+        <w:t>；应用对数据库的并发情况、并发是否</w:t>
+      </w:r>
+      <w:proofErr w:type="gramStart"/>
+      <w:r>
+        <w:rPr>
+          <w:rFonts w:hint="eastAsia"/>
+          <w:color w:val="FF0000"/>
+        </w:rPr>
+        <w:t>可以池化等</w:t>
+      </w:r>
+      <w:proofErr w:type="gramEnd"/>
+      <w:r>
+        <w:rPr>
+          <w:rFonts w:hint="eastAsia"/>
+          <w:color w:val="FF0000"/>
+        </w:rPr>
+        <w:t>）、数据量、对数据库的压力、峰值压力等做一个预估</w:t>
       </w:r>
       <w:r>
         <w:rPr>
@@ -1125,7 +1269,21 @@
         <w:rPr>
           <w:rFonts w:hint="eastAsia"/>
         </w:rPr>
-        <w:t>操作，如启用压缩技术、把索引和表数据的存储分开，不同的表数据分布在不同的表空间上，不同的表空间分布在不同的物理存储上（尤其是读写量大的表空间分布在不同的物理存储</w:t>
+        <w:t>操作，如启用压缩技术、把索引和表数据的存储分开，不同的表数据分布在不同的</w:t>
+      </w:r>
+      <w:proofErr w:type="gramStart"/>
+      <w:r>
+        <w:rPr>
+          <w:rFonts w:hint="eastAsia"/>
+        </w:rPr>
+        <w:t>表空间</w:t>
+      </w:r>
+      <w:proofErr w:type="gramEnd"/>
+      <w:r>
+        <w:rPr>
+          <w:rFonts w:hint="eastAsia"/>
+        </w:rPr>
+        <w:t>上，不同的表空间分布在不同的物理存储上（尤其是读写量大的表空间分布在不同的物理存储</w:t>
       </w:r>
       <w:r>
         <w:rPr>
@@ -1496,7 +1654,21 @@
         <w:rPr>
           <w:color w:val="FF0000"/>
         </w:rPr>
-        <w:t>如结果集很大会消耗很大的内存资源，同样的</w:t>
+        <w:t>如结果</w:t>
+      </w:r>
+      <w:proofErr w:type="gramStart"/>
+      <w:r>
+        <w:rPr>
+          <w:color w:val="FF0000"/>
+        </w:rPr>
+        <w:t>集很大会</w:t>
+      </w:r>
+      <w:proofErr w:type="gramEnd"/>
+      <w:r>
+        <w:rPr>
+          <w:color w:val="FF0000"/>
+        </w:rPr>
+        <w:t>消耗很大的内存资源，同样的</w:t>
       </w:r>
       <w:r>
         <w:rPr>
@@ -1508,7 +1680,21 @@
         <w:rPr>
           <w:color w:val="FF0000"/>
         </w:rPr>
-        <w:t>不同用户获取的结果集可能不完全相同</w:t>
+        <w:t>不同用户获取的结果</w:t>
+      </w:r>
+      <w:proofErr w:type="gramStart"/>
+      <w:r>
+        <w:rPr>
+          <w:color w:val="FF0000"/>
+        </w:rPr>
+        <w:t>集可能</w:t>
+      </w:r>
+      <w:proofErr w:type="gramEnd"/>
+      <w:r>
+        <w:rPr>
+          <w:color w:val="FF0000"/>
+        </w:rPr>
+        <w:t>不完全相同</w:t>
       </w:r>
       <w:r>
         <w:t>；益处，</w:t>
@@ -1625,7 +1811,15 @@
         <w:t>查询重写的依据，是关系代数</w:t>
       </w:r>
       <w:r>
-        <w:t>。关系代数的等价变换规则对查询重写提供了理论上的支持。查询重写后，查询优化器可能生成多个连接路径，可以从候选者中择优。</w:t>
+        <w:t>。关系代数的等价变换规则对查询重写提供了理论上的支持。查询重写后，查询优化</w:t>
+      </w:r>
+      <w:proofErr w:type="gramStart"/>
+      <w:r>
+        <w:t>器可能</w:t>
+      </w:r>
+      <w:proofErr w:type="gramEnd"/>
+      <w:r>
+        <w:t>生成多个连接路径，可以从候选者中择优。</w:t>
       </w:r>
     </w:p>
     <w:p>
@@ -1692,7 +1886,15 @@
         <w:ind w:firstLine="420"/>
       </w:pPr>
       <w:r>
-        <w:t>查询重写是基于语法级、代数级、语义级的优化，可以统一归属到逻辑优化的范畴：基于代价估算模型是物理层面的优化，是从连接路径中选择代价最小的路径的过程。</w:t>
+        <w:t>查询重写是基于语法级、代数级、</w:t>
+      </w:r>
+      <w:proofErr w:type="gramStart"/>
+      <w:r>
+        <w:t>语义级</w:t>
+      </w:r>
+      <w:proofErr w:type="gramEnd"/>
+      <w:r>
+        <w:t>的优化，可以统一归属到逻辑优化的范畴：基于代价估算模型是物理层面的优化，是从连接路径中选择代价最小的路径的过程。</w:t>
       </w:r>
     </w:p>
     <w:p>
@@ -2126,7 +2328,35 @@
         <w:rPr>
           <w:color w:val="FF0000"/>
         </w:rPr>
-        <w:t>许多数据库采用左深树、右深树、紧密树</w:t>
+        <w:t>许多数据库</w:t>
+      </w:r>
+      <w:proofErr w:type="gramStart"/>
+      <w:r>
+        <w:rPr>
+          <w:color w:val="FF0000"/>
+        </w:rPr>
+        <w:t>采用左深树</w:t>
+      </w:r>
+      <w:proofErr w:type="gramEnd"/>
+      <w:r>
+        <w:rPr>
+          <w:color w:val="FF0000"/>
+        </w:rPr>
+        <w:t>、</w:t>
+      </w:r>
+      <w:proofErr w:type="gramStart"/>
+      <w:r>
+        <w:rPr>
+          <w:color w:val="FF0000"/>
+        </w:rPr>
+        <w:t>右深树</w:t>
+      </w:r>
+      <w:proofErr w:type="gramEnd"/>
+      <w:r>
+        <w:rPr>
+          <w:color w:val="FF0000"/>
+        </w:rPr>
+        <w:t>、紧密树</w:t>
       </w:r>
       <w:r>
         <w:rPr>
@@ -2184,7 +2414,15 @@
         <w:t>”</w:t>
       </w:r>
       <w:r>
-        <w:t>（如根据关系代数得知的规则、根据经验得知的规则等），用这些规则化简查询计划生成过程中符合可被化简的操作，使用启发式规则排除一些明显不好的存取路径，这就是基于规则的优化。</w:t>
+        <w:t>（如根据关系代数得知的规则、根据经验得知的规则等），用这些</w:t>
+      </w:r>
+      <w:proofErr w:type="gramStart"/>
+      <w:r>
+        <w:t>规则化简</w:t>
+      </w:r>
+      <w:proofErr w:type="gramEnd"/>
+      <w:r>
+        <w:t>查询计划生成过程中符合可被化简的操作，使用启发式规则排除一些明显不好的存取路径，这就是基于规则的优化。</w:t>
       </w:r>
     </w:p>
     <w:p>
@@ -2346,7 +2584,15 @@
         <w:t>动态规划算法</w:t>
       </w:r>
       <w:r>
-        <w:t>。将待求解的问题分解为若干个子问题（阶段），按顺序求解子问题，前一子问题的解，为后一子问题的求解提供了有用的信息。在求解任一子问题时，列出各种可能的局部解，通过决策保留那些可能达到最优的局部解，丢弃其他局部解。依次解决各子问题，最后一个子问题就是初始问题的解。</w:t>
+        <w:t>。将待求解的问题分解为若干个子问题（阶段），按顺序求解子问题，前一子问题的解，为后一子问题的求解提供了有用的信息。在求解任一子问题时，列出各种可能的局部解，通过决策保留那些可能达到最优的局部解，丢弃其他局部解。依次解决各子问题，最后</w:t>
+      </w:r>
+      <w:proofErr w:type="gramStart"/>
+      <w:r>
+        <w:t>一</w:t>
+      </w:r>
+      <w:proofErr w:type="gramEnd"/>
+      <w:r>
+        <w:t>个子问题就是初始问题的解。</w:t>
       </w:r>
     </w:p>
     <w:p>
@@ -2428,13 +2674,34 @@
         <w:t>等操作）</w:t>
       </w:r>
       <w:r>
-        <w:t>；连接包括两表连接和多表连接，多表连接是其中最难的，因为多个表连接时可以有多种不同的连接次序，所以查询的执行计划的数目会随着该查询包含的表个数呈指数级增长（最大组合次数是</w:t>
+        <w:t>；连接包括两表连接和多表连接，多表连接是其中最难的，因为多个表连接时可以有多种不同的连接次序，所以查询的执行计划的数目会随着该查询包含的表个数呈</w:t>
+      </w:r>
+      <w:proofErr w:type="gramStart"/>
+      <w:r>
+        <w:t>指数级</w:t>
+      </w:r>
+      <w:proofErr w:type="gramEnd"/>
+      <w:r>
+        <w:t>增长（最大组合次数是</w:t>
       </w:r>
       <w:r>
         <w:t>n</w:t>
       </w:r>
-      <w:r>
-        <w:t>个关系全排列），当表个数很多时，将导致搜索空间极度膨胀，仅搜索花费最小的查询计划就需要耗费巨大的时间和资源，这是查询优化器实现时需要考虑的问题。</w:t>
+      <w:proofErr w:type="gramStart"/>
+      <w:r>
+        <w:t>个</w:t>
+      </w:r>
+      <w:proofErr w:type="gramEnd"/>
+      <w:r>
+        <w:t>关系全排列），当表个数很多时，将导致搜索空间极度膨胀，仅搜索花费最小的查询计划就需要耗费巨大的时间和资源，这是查询优化</w:t>
+      </w:r>
+      <w:proofErr w:type="gramStart"/>
+      <w:r>
+        <w:t>器实现</w:t>
+      </w:r>
+      <w:proofErr w:type="gramEnd"/>
+      <w:r>
+        <w:t>时需要考虑的问题。</w:t>
       </w:r>
     </w:p>
     <w:p>
@@ -3324,7 +3591,21 @@
         <w:rPr>
           <w:rFonts w:hint="eastAsia"/>
         </w:rPr>
-        <w:t>关系模型的数据结构就是我们在关系数据库中提到的二维结构，是一个横纵结合的二维表。在关系模型中，现实世界的实体以及实体间的各种联系均用关系</w:t>
+        <w:t>关系模型的数据结构就是我们在关系数据库中提到的二维结构，是一个横</w:t>
+      </w:r>
+      <w:proofErr w:type="gramStart"/>
+      <w:r>
+        <w:rPr>
+          <w:rFonts w:hint="eastAsia"/>
+        </w:rPr>
+        <w:t>纵结合</w:t>
+      </w:r>
+      <w:proofErr w:type="gramEnd"/>
+      <w:r>
+        <w:rPr>
+          <w:rFonts w:hint="eastAsia"/>
+        </w:rPr>
+        <w:t>的二维表。在关系模型中，现实世界的实体以及实体间的各种联系均用关系</w:t>
       </w:r>
       <w:r>
         <w:rPr>
@@ -3359,7 +3640,21 @@
         <w:rPr>
           <w:rFonts w:hint="eastAsia"/>
         </w:rPr>
-        <w:t>。关系和表基本表达同一含义，只是关系更偏向于理论，表更偏向于实际数据库中可进行增、删、改、查等操作的表对象。</w:t>
+        <w:t>。关系和表基本表达同一含义，只是关系更偏向于理论，表更偏向于实际数据库中可进行增、</w:t>
+      </w:r>
+      <w:proofErr w:type="gramStart"/>
+      <w:r>
+        <w:rPr>
+          <w:rFonts w:hint="eastAsia"/>
+        </w:rPr>
+        <w:t>删</w:t>
+      </w:r>
+      <w:proofErr w:type="gramEnd"/>
+      <w:r>
+        <w:rPr>
+          <w:rFonts w:hint="eastAsia"/>
+        </w:rPr>
+        <w:t>、改、查等操作的表对象。</w:t>
       </w:r>
     </w:p>
     <w:p>
@@ -3994,9 +4289,11 @@
       <w:r>
         <w:t>＞</w:t>
       </w:r>
+      <w:proofErr w:type="spellStart"/>
       <w:r>
         <w:t>consant</w:t>
       </w:r>
+      <w:proofErr w:type="spellEnd"/>
       <w:r>
         <w:t>，</w:t>
       </w:r>
@@ -4004,7 +4301,15 @@
         <w:t>field</w:t>
       </w:r>
       <w:r>
-        <w:t>表示列对象，</w:t>
+        <w:t>表</w:t>
+      </w:r>
+      <w:proofErr w:type="gramStart"/>
+      <w:r>
+        <w:t>示列</w:t>
+      </w:r>
+      <w:proofErr w:type="gramEnd"/>
+      <w:r>
+        <w:t>对象，</w:t>
       </w:r>
       <w:r>
         <w:t>op</w:t>
@@ -4139,7 +4444,15 @@
         <w:t>○</w:t>
       </w:r>
       <w:r>
-        <w:t>多表连接中每个表被连接的顺序决定着效率。如果一个查询语句只有一个表，则这样的语句很简单；但如果有多个表，则会涉及表之间以什么样的顺序连接效率最高效（如</w:t>
+        <w:t>多表连接中每个表被连接的顺序决定着效率。如果一个查询语句只有一个表，则这样的语句很简单；但如果有多个表，则会涉及表之间以什么样的顺序连接效率</w:t>
+      </w:r>
+      <w:proofErr w:type="gramStart"/>
+      <w:r>
+        <w:t>最</w:t>
+      </w:r>
+      <w:proofErr w:type="gramEnd"/>
+      <w:r>
+        <w:t>高效（如</w:t>
       </w:r>
       <w:r>
         <w:t>A</w:t>
@@ -4186,7 +4499,15 @@
         <w:t>○</w:t>
       </w:r>
       <w:r>
-        <w:t>多表连接每个表被连接的顺序由用户语义决定。查询语句多表连接有着不同的语义（如是笛卡儿集、内连接，还是外连接中的左外连接等），这决定着表之间的前后连接次序是不能随意更换的，否则，结果集中数据是不同的。因此，表的前后连接次序是不能随意交换的。</w:t>
+        <w:t>多表连接每个表被连接的顺序由用户语义决定。查询语句多表连接有着不同的语义（如是笛卡儿集、内连接，还是外连接中的左外连接等），这</w:t>
+      </w:r>
+      <w:proofErr w:type="gramStart"/>
+      <w:r>
+        <w:t>决定着表之间</w:t>
+      </w:r>
+      <w:proofErr w:type="gramEnd"/>
+      <w:r>
+        <w:t>的前后连接次序是不能随意更换的，否则，结果集中数据是不同的。因此，表的前后连接次序是不能随意交换的。</w:t>
       </w:r>
     </w:p>
     <w:p>
@@ -4836,7 +5157,21 @@
         <w:rPr>
           <w:rFonts w:hint="eastAsia"/>
         </w:rPr>
-        <w:t>。目标列必须和</w:t>
+        <w:t>。目标</w:t>
+      </w:r>
+      <w:proofErr w:type="gramStart"/>
+      <w:r>
+        <w:rPr>
+          <w:rFonts w:hint="eastAsia"/>
+        </w:rPr>
+        <w:t>列必须</w:t>
+      </w:r>
+      <w:proofErr w:type="gramEnd"/>
+      <w:r>
+        <w:rPr>
+          <w:rFonts w:hint="eastAsia"/>
+        </w:rPr>
+        <w:t>和</w:t>
       </w:r>
       <w:r>
         <w:rPr>
@@ -4983,7 +5318,21 @@
         <w:rPr>
           <w:rFonts w:hint="eastAsia"/>
         </w:rPr>
-        <w:t>操作时作用在整条</w:t>
+        <w:t>操作</w:t>
+      </w:r>
+      <w:proofErr w:type="gramStart"/>
+      <w:r>
+        <w:rPr>
+          <w:rFonts w:hint="eastAsia"/>
+        </w:rPr>
+        <w:t>时作用</w:t>
+      </w:r>
+      <w:proofErr w:type="gramEnd"/>
+      <w:r>
+        <w:rPr>
+          <w:rFonts w:hint="eastAsia"/>
+        </w:rPr>
+        <w:t>在整条</w:t>
       </w:r>
       <w:r>
         <w:rPr>
@@ -5058,7 +5407,49 @@
         <w:rPr>
           <w:rFonts w:hint="eastAsia"/>
         </w:rPr>
-        <w:t>子查询合并。在某些条件下（语义等价：两个查询块产生同样的结果集），多个子查询能够合并成一个子查询（合并后还是子查询，以后可以通过其他技术消除子查询）。这样可以把多次扫描、多次连接减少为单次表扫描和单次连接。</w:t>
+        <w:t>子查询合并。在某些条件下（语义等价：两个查询</w:t>
+      </w:r>
+      <w:proofErr w:type="gramStart"/>
+      <w:r>
+        <w:rPr>
+          <w:rFonts w:hint="eastAsia"/>
+        </w:rPr>
+        <w:t>块产生</w:t>
+      </w:r>
+      <w:proofErr w:type="gramEnd"/>
+      <w:r>
+        <w:rPr>
+          <w:rFonts w:hint="eastAsia"/>
+        </w:rPr>
+        <w:t>同样的结果集），多个子查询能够合并成一个子查询（合并后还是子查询，以后可以通过其他技术消除子查询）。这样可以</w:t>
+      </w:r>
+      <w:proofErr w:type="gramStart"/>
+      <w:r>
+        <w:rPr>
+          <w:rFonts w:hint="eastAsia"/>
+        </w:rPr>
+        <w:t>把多次</w:t>
+      </w:r>
+      <w:proofErr w:type="gramEnd"/>
+      <w:r>
+        <w:rPr>
+          <w:rFonts w:hint="eastAsia"/>
+        </w:rPr>
+        <w:t>扫描、多次连接减少为</w:t>
+      </w:r>
+      <w:proofErr w:type="gramStart"/>
+      <w:r>
+        <w:rPr>
+          <w:rFonts w:hint="eastAsia"/>
+        </w:rPr>
+        <w:t>单次表扫描</w:t>
+      </w:r>
+      <w:proofErr w:type="gramEnd"/>
+      <w:r>
+        <w:rPr>
+          <w:rFonts w:hint="eastAsia"/>
+        </w:rPr>
+        <w:t>和单次连接。</w:t>
       </w:r>
     </w:p>
     <w:p>
@@ -5225,6 +5616,34 @@
     </w:p>
     <w:p>
       <w:pPr>
+        <w:rPr>
+          <w:rFonts w:hint="eastAsia"/>
+        </w:rPr>
+      </w:pPr>
+      <w:r>
+        <w:tab/>
+      </w:r>
+      <w:r>
+        <w:rPr>
+          <w:rFonts w:hint="eastAsia"/>
+        </w:rPr>
+        <w:t>视图是数据库中基于表的一种对象，视图重写就是将对视图的引用重写为对基本表的引用。视图重写后的</w:t>
+      </w:r>
+      <w:r>
+        <w:rPr>
+          <w:rFonts w:hint="eastAsia"/>
+        </w:rPr>
+        <w:t>SQL</w:t>
+      </w:r>
+      <w:r>
+        <w:rPr>
+          <w:rFonts w:hint="eastAsia"/>
+        </w:rPr>
+        <w:t>多被作为子查询进行进一步优化。所有的视图都可以被子查询替换，但不是所有的子查询都可以用视图替换。</w:t>
+      </w:r>
+    </w:p>
+    <w:p>
+      <w:pPr>
         <w:pStyle w:val="3"/>
         <w:rPr>
           <w:rFonts w:hint="default"/>
@@ -5236,6 +5655,113 @@
     </w:p>
     <w:p>
       <w:pPr>
+        <w:pStyle w:val="4"/>
+      </w:pPr>
+      <w:r>
+        <w:t>LIKE</w:t>
+      </w:r>
+      <w:r>
+        <w:t>规则</w:t>
+      </w:r>
+    </w:p>
+    <w:p>
+      <w:pPr>
+        <w:pStyle w:val="4"/>
+      </w:pPr>
+      <w:r>
+        <w:lastRenderedPageBreak/>
+        <w:t>BETWEEN-AND</w:t>
+      </w:r>
+      <w:r>
+        <w:t>规则</w:t>
+      </w:r>
+    </w:p>
+    <w:p>
+      <w:pPr>
+        <w:pStyle w:val="4"/>
+      </w:pPr>
+      <w:r>
+        <w:t>IN</w:t>
+      </w:r>
+      <w:r>
+        <w:t>转换</w:t>
+      </w:r>
+      <w:r>
+        <w:t>OR</w:t>
+      </w:r>
+      <w:r>
+        <w:t>规则</w:t>
+      </w:r>
+    </w:p>
+    <w:p>
+      <w:pPr>
+        <w:pStyle w:val="4"/>
+      </w:pPr>
+      <w:r>
+        <w:t>IN</w:t>
+      </w:r>
+      <w:r>
+        <w:t>转换</w:t>
+      </w:r>
+      <w:r>
+        <w:t>ANY</w:t>
+      </w:r>
+      <w:r>
+        <w:t>规则</w:t>
+      </w:r>
+    </w:p>
+    <w:p>
+      <w:pPr>
+        <w:pStyle w:val="4"/>
+      </w:pPr>
+      <w:r>
+        <w:t>OR</w:t>
+      </w:r>
+      <w:r>
+        <w:t>转换</w:t>
+      </w:r>
+      <w:r>
+        <w:t>ANY</w:t>
+      </w:r>
+      <w:r>
+        <w:t>规则</w:t>
+      </w:r>
+    </w:p>
+    <w:p>
+      <w:pPr>
+        <w:pStyle w:val="4"/>
+      </w:pPr>
+      <w:r>
+        <w:t>ALL/ANY</w:t>
+      </w:r>
+      <w:r>
+        <w:t>转换集函数规则</w:t>
+      </w:r>
+    </w:p>
+    <w:p>
+      <w:pPr>
+        <w:pStyle w:val="4"/>
+      </w:pPr>
+      <w:r>
+        <w:t>NOT</w:t>
+      </w:r>
+      <w:r>
+        <w:t>规则</w:t>
+      </w:r>
+    </w:p>
+    <w:p>
+      <w:pPr>
+        <w:pStyle w:val="4"/>
+      </w:pPr>
+      <w:r>
+        <w:t>OR</w:t>
+      </w:r>
+      <w:r>
+        <w:t>重写并集规则</w:t>
+      </w:r>
+    </w:p>
+    <w:p>
+      <w:pPr>
         <w:pStyle w:val="3"/>
         <w:rPr>
           <w:rFonts w:hint="default"/>
@@ -5286,197 +5812,339 @@
         </w:rPr>
       </w:pPr>
       <w:r>
+        <w:t>语义优化</w:t>
+      </w:r>
+    </w:p>
+    <w:p>
+      <w:pPr>
+        <w:pStyle w:val="3"/>
+        <w:rPr>
+          <w:rFonts w:hint="default"/>
+        </w:rPr>
+      </w:pPr>
+      <w:r>
+        <w:t>针对非</w:t>
+      </w:r>
+      <w:r>
+        <w:t>SPJ</w:t>
+      </w:r>
+      <w:r>
+        <w:t>优化</w:t>
+      </w:r>
+    </w:p>
+    <w:p>
+      <w:pPr>
+        <w:pStyle w:val="2"/>
+        <w:rPr>
+          <w:rFonts w:hint="default"/>
+        </w:rPr>
+      </w:pPr>
+      <w:r>
+        <w:rPr>
+          <w:rFonts w:hint="default"/>
+        </w:rPr>
+        <w:t>启发式规则在逻辑优化阶段的应用</w:t>
+      </w:r>
+    </w:p>
+    <w:p>
+      <w:pPr>
+        <w:pStyle w:val="1"/>
+        <w:rPr>
+          <w:rFonts w:hint="default"/>
+        </w:rPr>
+      </w:pPr>
+      <w:r>
+        <w:t>物理查询优化</w:t>
+      </w:r>
+    </w:p>
+    <w:p>
+      <w:pPr>
+        <w:pStyle w:val="2"/>
+        <w:rPr>
+          <w:rFonts w:hint="default"/>
+        </w:rPr>
+      </w:pPr>
+      <w:r>
+        <w:t>查询代价估算</w:t>
+      </w:r>
+    </w:p>
+    <w:p>
+      <w:pPr>
+        <w:pStyle w:val="2"/>
+        <w:rPr>
+          <w:rFonts w:hint="default"/>
+        </w:rPr>
+      </w:pPr>
+      <w:r>
+        <w:t>单表扫描算法</w:t>
+      </w:r>
+    </w:p>
+    <w:p>
+      <w:pPr>
+        <w:pStyle w:val="2"/>
+        <w:rPr>
+          <w:rFonts w:hint="default"/>
+        </w:rPr>
+      </w:pPr>
+      <w:r>
+        <w:t>索引</w:t>
+      </w:r>
+    </w:p>
+    <w:p>
+      <w:pPr>
+        <w:pStyle w:val="2"/>
+        <w:rPr>
+          <w:rFonts w:hint="default"/>
+        </w:rPr>
+      </w:pPr>
+      <w:r>
+        <w:rPr>
+          <w:rFonts w:hint="default"/>
+        </w:rPr>
+        <w:t>两表连接算法</w:t>
+      </w:r>
+    </w:p>
+    <w:p>
+      <w:pPr>
+        <w:pStyle w:val="2"/>
+        <w:rPr>
+          <w:rFonts w:hint="default"/>
+        </w:rPr>
+      </w:pPr>
+      <w:r>
+        <w:rPr>
+          <w:rFonts w:hint="default"/>
+        </w:rPr>
+        <w:t>多表连接算法</w:t>
+      </w:r>
+    </w:p>
+    <w:p>
+      <w:pPr>
+        <w:pStyle w:val="1"/>
+        <w:rPr>
+          <w:rFonts w:hint="default"/>
+        </w:rPr>
+      </w:pPr>
+      <w:r>
+        <w:t>查询优化器原理解析</w:t>
+      </w:r>
+    </w:p>
+    <w:p>
+      <w:pPr>
+        <w:pStyle w:val="2"/>
+        <w:rPr>
+          <w:rFonts w:hint="default"/>
+        </w:rPr>
+      </w:pPr>
+      <w:r>
+        <w:t>概述</w:t>
+      </w:r>
+    </w:p>
+    <w:p>
+      <w:pPr>
+        <w:ind w:firstLine="420"/>
+      </w:pPr>
+      <w:r>
+        <w:rPr>
+          <w:rFonts w:hint="eastAsia"/>
+        </w:rPr>
+        <w:t>MySQL</w:t>
+      </w:r>
+      <w:r>
+        <w:rPr>
+          <w:rFonts w:hint="eastAsia"/>
+        </w:rPr>
+        <w:t>查询优化器主要的功能是完成</w:t>
+      </w:r>
+      <w:r>
+        <w:rPr>
+          <w:rFonts w:hint="eastAsia"/>
+        </w:rPr>
+        <w:t>SELECT</w:t>
+      </w:r>
+      <w:r>
+        <w:rPr>
+          <w:rFonts w:hint="eastAsia"/>
+        </w:rPr>
+        <w:t>语句的执行，在保证</w:t>
+      </w:r>
+      <w:r>
+        <w:rPr>
+          <w:rFonts w:hint="eastAsia"/>
+        </w:rPr>
+        <w:t>SELECT</w:t>
+      </w:r>
+      <w:r>
+        <w:rPr>
+          <w:rFonts w:hint="eastAsia"/>
+        </w:rPr>
+        <w:t>语句正确执行之外，还有一个重要的功能，就是使用关系代数、启发式规则、代价估算模型等不同种类的技术，提高</w:t>
+      </w:r>
+      <w:r>
+        <w:rPr>
+          <w:rFonts w:hint="eastAsia"/>
+        </w:rPr>
+        <w:t>SELECT</w:t>
+      </w:r>
+      <w:r>
+        <w:rPr>
+          <w:rFonts w:hint="eastAsia"/>
+        </w:rPr>
+        <w:t>语句执行的效率。</w:t>
+      </w:r>
+    </w:p>
+    <w:p>
+      <w:pPr>
+        <w:pStyle w:val="3"/>
+        <w:rPr>
+          <w:rFonts w:hint="default"/>
+        </w:rPr>
+      </w:pPr>
+      <w:r>
+        <w:t>查询执行过程</w:t>
+      </w:r>
+    </w:p>
+    <w:p>
+      <w:pPr>
+        <w:ind w:firstLine="420"/>
+      </w:pPr>
+      <w:r>
+        <w:t>MySQL</w:t>
+      </w:r>
+      <w:r>
+        <w:t>查询执行过程分为</w:t>
+      </w:r>
+      <w:r>
+        <w:t>4</w:t>
+      </w:r>
+      <w:r>
+        <w:t>个阶段，如下所示。</w:t>
+      </w:r>
+    </w:p>
+    <w:p>
+      <w:pPr>
+        <w:ind w:firstLine="420"/>
+      </w:pPr>
+      <w:r>
+        <w:t>❏</w:t>
+      </w:r>
+      <w:r>
+        <w:t>语法分析阶段：将</w:t>
+      </w:r>
+      <w:r>
+        <w:t>SQL</w:t>
+      </w:r>
+      <w:r>
+        <w:t>查询语句经词法和语法分析后变换为一棵查询树</w:t>
+      </w:r>
+      <w:proofErr w:type="spellStart"/>
+      <w:r>
+        <w:t>st_select_lex</w:t>
+      </w:r>
+      <w:proofErr w:type="spellEnd"/>
+      <w:r>
+        <w:t>传给优化器，并对</w:t>
+      </w:r>
+      <w:r>
+        <w:t>SQL</w:t>
+      </w:r>
+      <w:r>
+        <w:t>表达的语义进行检查。</w:t>
+      </w:r>
+    </w:p>
+    <w:p>
+      <w:pPr>
+        <w:ind w:firstLine="420"/>
+      </w:pPr>
+      <w:r>
         <w:lastRenderedPageBreak/>
-        <w:t>语义优化</w:t>
-      </w:r>
-    </w:p>
-    <w:p>
-      <w:pPr>
-        <w:pStyle w:val="3"/>
-        <w:rPr>
-          <w:rFonts w:hint="default"/>
-        </w:rPr>
-      </w:pPr>
-      <w:r>
-        <w:t>针对非</w:t>
-      </w:r>
-      <w:r>
-        <w:t>SPJ</w:t>
-      </w:r>
-      <w:r>
-        <w:t>优化</w:t>
-      </w:r>
-    </w:p>
-    <w:p>
-      <w:pPr>
-        <w:pStyle w:val="2"/>
-        <w:rPr>
-          <w:rFonts w:hint="default"/>
-        </w:rPr>
-      </w:pPr>
-      <w:r>
-        <w:rPr>
-          <w:rFonts w:hint="default"/>
-        </w:rPr>
-        <w:t>启发式规则在逻辑优化阶段的应用</w:t>
-      </w:r>
-    </w:p>
-    <w:p>
-      <w:pPr>
-        <w:pStyle w:val="1"/>
-        <w:rPr>
-          <w:rFonts w:hint="default"/>
-        </w:rPr>
-      </w:pPr>
-      <w:r>
-        <w:t>物理查询优化</w:t>
-      </w:r>
-    </w:p>
-    <w:p>
-      <w:pPr>
-        <w:pStyle w:val="2"/>
-        <w:rPr>
-          <w:rFonts w:hint="default"/>
-        </w:rPr>
-      </w:pPr>
-      <w:r>
-        <w:t>查询代价估算</w:t>
-      </w:r>
-    </w:p>
-    <w:p>
-      <w:pPr>
-        <w:pStyle w:val="2"/>
-        <w:rPr>
-          <w:rFonts w:hint="default"/>
-        </w:rPr>
-      </w:pPr>
-      <w:r>
-        <w:t>单表扫描算法</w:t>
-      </w:r>
-    </w:p>
-    <w:p>
-      <w:pPr>
-        <w:pStyle w:val="2"/>
-        <w:rPr>
-          <w:rFonts w:hint="default"/>
-        </w:rPr>
-      </w:pPr>
-      <w:r>
-        <w:t>索引</w:t>
-      </w:r>
-    </w:p>
-    <w:p>
-      <w:pPr>
-        <w:pStyle w:val="2"/>
-        <w:rPr>
-          <w:rFonts w:hint="default"/>
-        </w:rPr>
-      </w:pPr>
-      <w:r>
-        <w:rPr>
-          <w:rFonts w:hint="default"/>
-        </w:rPr>
-        <w:t>两表连接算法</w:t>
-      </w:r>
-    </w:p>
-    <w:p>
-      <w:pPr>
-        <w:pStyle w:val="2"/>
-        <w:rPr>
-          <w:rFonts w:hint="default"/>
-        </w:rPr>
-      </w:pPr>
-      <w:r>
-        <w:rPr>
-          <w:rFonts w:hint="default"/>
-        </w:rPr>
-        <w:t>多表连接算法</w:t>
-      </w:r>
-    </w:p>
-    <w:p>
-      <w:pPr>
-        <w:pStyle w:val="1"/>
-        <w:rPr>
-          <w:rFonts w:hint="default"/>
-        </w:rPr>
-      </w:pPr>
-      <w:r>
-        <w:t>查询优化器原理解析</w:t>
-      </w:r>
-    </w:p>
-    <w:p>
-      <w:pPr>
-        <w:pStyle w:val="2"/>
-        <w:rPr>
-          <w:rFonts w:hint="default"/>
-        </w:rPr>
-      </w:pPr>
-      <w:r>
-        <w:t>概述</w:t>
-      </w:r>
-    </w:p>
-    <w:p>
-      <w:pPr>
-        <w:ind w:firstLine="420"/>
-      </w:pPr>
-      <w:r>
-        <w:rPr>
-          <w:rFonts w:hint="eastAsia"/>
-        </w:rPr>
+        <w:t>❏</w:t>
+      </w:r>
+      <w:r>
+        <w:t>生成逻辑查询执行计划阶段：优化器在查询树中遍历每个关系，确定关系是否是常量表、为每个关系查找可用的索引、运用关系代数原理和启发式规则进行逻辑上的查询优化（如消除子查询、消除外连接等）。</w:t>
+      </w:r>
+    </w:p>
+    <w:p>
+      <w:pPr>
+        <w:ind w:firstLine="420"/>
+      </w:pPr>
+      <w:r>
+        <w:t>❏</w:t>
+      </w:r>
+      <w:r>
+        <w:t>生成物理查询执行计划阶段：优化器对各个连接的表进行排序，然后再求解多表连接最优路径，对于每个关系尽量利用索引计算其代价，找出代价最小的路径后保存到</w:t>
+      </w:r>
+      <w:r>
+        <w:t>JOIN</w:t>
+      </w:r>
+      <w:r>
+        <w:t>类的</w:t>
+      </w:r>
+      <w:proofErr w:type="spellStart"/>
+      <w:r>
+        <w:t>best_positions</w:t>
+      </w:r>
+      <w:proofErr w:type="spellEnd"/>
+      <w:r>
+        <w:t>。</w:t>
+      </w:r>
+    </w:p>
+    <w:p>
+      <w:pPr>
+        <w:ind w:firstLine="420"/>
+      </w:pPr>
+      <w:r>
+        <w:t>❏</w:t>
+      </w:r>
+      <w:r>
+        <w:t>执行查询执行计划阶段：把查询执行计划传到执行器进行执行。</w:t>
+      </w:r>
+      <w:r>
+        <w:t>4</w:t>
+      </w:r>
+      <w:r>
+        <w:t>个阶段如图</w:t>
+      </w:r>
+      <w:r>
+        <w:t>11-1</w:t>
+      </w:r>
+      <w:r>
+        <w:t>所示。</w:t>
+      </w:r>
+    </w:p>
+    <w:p>
+      <w:pPr>
+        <w:ind w:firstLine="420"/>
+      </w:pPr>
+      <w:r>
         <w:t>MySQL</w:t>
       </w:r>
       <w:r>
-        <w:rPr>
-          <w:rFonts w:hint="eastAsia"/>
-        </w:rPr>
-        <w:t>查询优化器主要的功能是完成</w:t>
-      </w:r>
-      <w:r>
-        <w:rPr>
-          <w:rFonts w:hint="eastAsia"/>
-        </w:rPr>
-        <w:t>SELECT</w:t>
-      </w:r>
-      <w:r>
-        <w:rPr>
-          <w:rFonts w:hint="eastAsia"/>
-        </w:rPr>
-        <w:t>语句的执行，在保证</w:t>
-      </w:r>
-      <w:r>
-        <w:rPr>
-          <w:rFonts w:hint="eastAsia"/>
-        </w:rPr>
-        <w:t>SELECT</w:t>
-      </w:r>
-      <w:r>
-        <w:rPr>
-          <w:rFonts w:hint="eastAsia"/>
-        </w:rPr>
-        <w:t>语句正确执行之外，还有一个重要的功能，就是使用关系代数、启发式规则、代价估算模型等不同种类的技术，提高</w:t>
-      </w:r>
-      <w:r>
-        <w:rPr>
-          <w:rFonts w:hint="eastAsia"/>
-        </w:rPr>
-        <w:t>SELECT</w:t>
-      </w:r>
-      <w:r>
-        <w:rPr>
-          <w:rFonts w:hint="eastAsia"/>
-        </w:rPr>
-        <w:t>语句执行的效率。</w:t>
-      </w:r>
-    </w:p>
-    <w:p>
-      <w:pPr>
-        <w:pStyle w:val="3"/>
-        <w:rPr>
-          <w:rFonts w:hint="default"/>
-        </w:rPr>
-      </w:pPr>
-      <w:r>
-        <w:t>查询执行过程</w:t>
+        <w:t>查询优化器在逻辑查询执行计划阶段，基于关系代数规则和启发式规则，把用户指定的</w:t>
+      </w:r>
+      <w:r>
+        <w:t>SQL</w:t>
+      </w:r>
+      <w:r>
+        <w:t>经过</w:t>
+      </w:r>
+      <w:r>
+        <w:t>“</w:t>
+      </w:r>
+      <w:r>
+        <w:t>等价</w:t>
+      </w:r>
+      <w:r>
+        <w:t>”</w:t>
+      </w:r>
+      <w:r>
+        <w:t>的代数转换，变为一种更节省</w:t>
+      </w:r>
+      <w:r>
+        <w:t>IO</w:t>
+      </w:r>
+      <w:r>
+        <w:t>的执行序列，执行起来更为高效。</w:t>
       </w:r>
     </w:p>
     <w:p>
@@ -5487,146 +6155,15 @@
         <w:t>MySQL</w:t>
       </w:r>
       <w:r>
-        <w:t>查询执行过程分为</w:t>
-      </w:r>
-      <w:r>
-        <w:t>4</w:t>
-      </w:r>
-      <w:r>
-        <w:t>个阶段，如下所示。</w:t>
-      </w:r>
-    </w:p>
-    <w:p>
-      <w:pPr>
-        <w:ind w:firstLine="420"/>
-      </w:pPr>
-      <w:r>
-        <w:t>❏</w:t>
-      </w:r>
-      <w:r>
-        <w:t>语法分析阶段：将</w:t>
-      </w:r>
-      <w:r>
-        <w:t>SQL</w:t>
-      </w:r>
-      <w:r>
-        <w:t>查询语句经词法和语法分析后变换为一棵查询树</w:t>
-      </w:r>
-      <w:r>
-        <w:t>st_select_lex</w:t>
-      </w:r>
-      <w:r>
-        <w:t>传给优化器，并对</w:t>
-      </w:r>
-      <w:r>
-        <w:t>SQL</w:t>
-      </w:r>
-      <w:r>
-        <w:t>表达的语义进行检查。</w:t>
-      </w:r>
-    </w:p>
-    <w:p>
-      <w:pPr>
-        <w:ind w:firstLine="420"/>
-      </w:pPr>
-      <w:r>
-        <w:t>❏</w:t>
-      </w:r>
-      <w:r>
-        <w:t>生成逻辑查询执行计划阶段：优化器在查询树中遍历每个关系，确定关系是否是常量表、为每个关系查找可用的索引、运用关系代数原理和启发式规则进行逻辑上的查询优化（如消除子查询、消除外连接等）。</w:t>
-      </w:r>
-    </w:p>
-    <w:p>
-      <w:pPr>
-        <w:ind w:firstLine="420"/>
-      </w:pPr>
-      <w:r>
-        <w:t>❏</w:t>
-      </w:r>
-      <w:r>
-        <w:t>生成物理查询执行计划阶段：优化器对各个连接的表进行排序，然后再求解多表连接最优路径，对于每个关系尽量利用索引计算其代价，找出代价最小的路径后保存到</w:t>
-      </w:r>
-      <w:r>
-        <w:t>JOIN</w:t>
-      </w:r>
-      <w:r>
-        <w:t>类的</w:t>
-      </w:r>
-      <w:r>
-        <w:t>best_positions</w:t>
-      </w:r>
-      <w:r>
-        <w:t>。</w:t>
-      </w:r>
-    </w:p>
-    <w:p>
-      <w:pPr>
-        <w:ind w:firstLine="420"/>
-      </w:pPr>
-      <w:r>
-        <w:t>❏</w:t>
-      </w:r>
-      <w:r>
-        <w:t>执行查询执行计划阶段：把查询执行计划传到执行器进行执行。</w:t>
-      </w:r>
-      <w:r>
-        <w:t>4</w:t>
-      </w:r>
-      <w:r>
-        <w:t>个阶段如图</w:t>
-      </w:r>
-      <w:r>
-        <w:t>11-1</w:t>
-      </w:r>
-      <w:r>
-        <w:t>所示。</w:t>
-      </w:r>
-    </w:p>
-    <w:p>
-      <w:pPr>
-        <w:ind w:firstLine="420"/>
-      </w:pPr>
-      <w:r>
-        <w:t>MySQL</w:t>
-      </w:r>
-      <w:r>
-        <w:t>查询优化器在逻辑查询执行计划阶段，基于关系代数规则和启发式规则，把用户指定的</w:t>
-      </w:r>
-      <w:r>
-        <w:t>SQL</w:t>
-      </w:r>
-      <w:r>
-        <w:t>经过</w:t>
-      </w:r>
-      <w:r>
-        <w:t>“</w:t>
-      </w:r>
-      <w:r>
-        <w:t>等价</w:t>
-      </w:r>
-      <w:r>
-        <w:t>”</w:t>
-      </w:r>
-      <w:r>
-        <w:t>的代数转换，变为一种更节省</w:t>
-      </w:r>
-      <w:r>
-        <w:t>IO</w:t>
-      </w:r>
-      <w:r>
-        <w:t>的执行序列，执行起来更为高效。</w:t>
-      </w:r>
-    </w:p>
-    <w:p>
-      <w:pPr>
-        <w:ind w:firstLine="420"/>
-      </w:pPr>
-      <w:r>
-        <w:lastRenderedPageBreak/>
-        <w:t>MySQL</w:t>
-      </w:r>
-      <w:r>
-        <w:t>查询优化器在物理查询执行计划阶段，在解决多表连接的问题时，有两套算法：一是用户指定表连接次序的算法；二是混杂了贪婪和穷举思想的算法，解决的是较多表的连接或非用户指定连接次序的多表连接，但不能保证得到最优的查询执行计划。</w:t>
+        <w:t>查询优化器在物理查询执行计划阶段，在解决多表连接的问题时，有两套算法：一是用户指定表连接次序的算法；二是混杂了贪婪和穷举思想的算法，解决的是</w:t>
+      </w:r>
+      <w:proofErr w:type="gramStart"/>
+      <w:r>
+        <w:t>较多表</w:t>
+      </w:r>
+      <w:proofErr w:type="gramEnd"/>
+      <w:r>
+        <w:t>的连接或非用户指定连接次序的多表连接，但不能保证得到最优的查询执行计划。</w:t>
       </w:r>
     </w:p>
     <w:p>

--- a/13.SQL解析优化/2. MySQL查询优化器.docx
+++ b/13.SQL解析优化/2. MySQL查询优化器.docx
@@ -226,29 +226,7 @@
           <w:color w:val="FF0000"/>
           <w:u w:val="single"/>
         </w:rPr>
-        <w:t>逻辑优化主要依据关系代数的等价</w:t>
-      </w:r>
-      <w:proofErr w:type="gramStart"/>
-      <w:r>
-        <w:rPr>
-          <w:rFonts w:hint="eastAsia"/>
-          <w:b/>
-          <w:bCs/>
-          <w:color w:val="FF0000"/>
-          <w:u w:val="single"/>
-        </w:rPr>
-        <w:t>变换做</w:t>
-      </w:r>
-      <w:proofErr w:type="gramEnd"/>
-      <w:r>
-        <w:rPr>
-          <w:rFonts w:hint="eastAsia"/>
-          <w:b/>
-          <w:bCs/>
-          <w:color w:val="FF0000"/>
-          <w:u w:val="single"/>
-        </w:rPr>
-        <w:t>一些逻辑变换</w:t>
+        <w:t>逻辑优化主要依据关系代数的等价变换做一些逻辑变换</w:t>
       </w:r>
       <w:r>
         <w:rPr>
@@ -411,19 +389,15 @@
       <w:r>
         <w:t>引入了两个系统表</w:t>
       </w:r>
-      <w:proofErr w:type="spellStart"/>
       <w:r>
         <w:t>mysql.server_cost</w:t>
       </w:r>
-      <w:proofErr w:type="spellEnd"/>
       <w:r>
         <w:t>和</w:t>
       </w:r>
-      <w:proofErr w:type="spellStart"/>
       <w:r>
         <w:t>mysql.engine_cost</w:t>
       </w:r>
-      <w:proofErr w:type="spellEnd"/>
       <w:r>
         <w:t>来分别配置这两个层的代价。</w:t>
       </w:r>
@@ -445,14 +419,12 @@
           <w:rFonts w:hint="default"/>
         </w:rPr>
       </w:pPr>
-      <w:proofErr w:type="spellStart"/>
       <w:r>
         <w:rPr>
           <w:rFonts w:hint="default"/>
         </w:rPr>
         <w:t>server_cost</w:t>
       </w:r>
-      <w:proofErr w:type="spellEnd"/>
     </w:p>
     <w:p>
       <w:pPr>
@@ -467,13 +439,8 @@
         </w:rPr>
         <w:t>、</w:t>
       </w:r>
-      <w:proofErr w:type="spellStart"/>
-      <w:r>
-        <w:t>row_evaluate_cost</w:t>
-      </w:r>
-      <w:proofErr w:type="spellEnd"/>
-      <w:r>
-        <w:t xml:space="preserve"> (default 0.2) </w:t>
+      <w:r>
+        <w:t xml:space="preserve">row_evaluate_cost (default 0.2) </w:t>
       </w:r>
       <w:r>
         <w:t>计算符合条件的行的代价，行数越多，此项代价越大；</w:t>
@@ -496,13 +463,8 @@
         </w:rPr>
         <w:t>、</w:t>
       </w:r>
-      <w:proofErr w:type="spellStart"/>
-      <w:r>
-        <w:t>memory_temptable_create_cost</w:t>
-      </w:r>
-      <w:proofErr w:type="spellEnd"/>
-      <w:r>
-        <w:t xml:space="preserve"> (default 2.0) </w:t>
+      <w:r>
+        <w:t xml:space="preserve">memory_temptable_create_cost (default 2.0) </w:t>
       </w:r>
       <w:r>
         <w:t>内存临时表的创建代价；</w:t>
@@ -525,13 +487,8 @@
         </w:rPr>
         <w:t>、</w:t>
       </w:r>
-      <w:proofErr w:type="spellStart"/>
-      <w:r>
-        <w:t>memory_temptable_row_cost</w:t>
-      </w:r>
-      <w:proofErr w:type="spellEnd"/>
-      <w:r>
-        <w:t xml:space="preserve"> (default 0.2) </w:t>
+      <w:r>
+        <w:t xml:space="preserve">memory_temptable_row_cost (default 0.2) </w:t>
       </w:r>
       <w:r>
         <w:t>内存临时表的行代价；</w:t>
@@ -554,21 +511,11 @@
         </w:rPr>
         <w:t>、</w:t>
       </w:r>
-      <w:proofErr w:type="spellStart"/>
-      <w:r>
-        <w:t>key_compare_cost</w:t>
-      </w:r>
-      <w:proofErr w:type="spellEnd"/>
-      <w:r>
-        <w:t xml:space="preserve"> (default 0.1) </w:t>
-      </w:r>
-      <w:proofErr w:type="gramStart"/>
-      <w:r>
-        <w:t>键比较</w:t>
-      </w:r>
-      <w:proofErr w:type="gramEnd"/>
-      <w:r>
-        <w:t>的代价，例如排序；</w:t>
+      <w:r>
+        <w:t xml:space="preserve">key_compare_cost (default 0.1) </w:t>
+      </w:r>
+      <w:r>
+        <w:t>键比较的代价，例如排序；</w:t>
       </w:r>
       <w:r>
         <w:br/>
@@ -588,30 +535,21 @@
         </w:rPr>
         <w:t>、</w:t>
       </w:r>
-      <w:proofErr w:type="spellStart"/>
-      <w:r>
-        <w:t>disk_temptable_create_cost</w:t>
-      </w:r>
-      <w:proofErr w:type="spellEnd"/>
-      <w:r>
-        <w:t xml:space="preserve"> (default 40.0) </w:t>
+      <w:r>
+        <w:t xml:space="preserve">disk_temptable_create_cost (default 40.0) </w:t>
       </w:r>
       <w:r>
         <w:t>内部</w:t>
       </w:r>
-      <w:proofErr w:type="spellStart"/>
       <w:r>
         <w:t>myisam</w:t>
       </w:r>
-      <w:proofErr w:type="spellEnd"/>
       <w:r>
         <w:t>或</w:t>
       </w:r>
-      <w:proofErr w:type="spellStart"/>
       <w:r>
         <w:t>innodb</w:t>
       </w:r>
-      <w:proofErr w:type="spellEnd"/>
       <w:r>
         <w:t>临时表的创建代价；</w:t>
       </w:r>
@@ -625,32 +563,20 @@
         <w:tab/>
       </w:r>
       <w:r>
-        <w:t xml:space="preserve">6. </w:t>
-      </w:r>
-      <w:proofErr w:type="spellStart"/>
-      <w:r>
-        <w:t>disk_temptable_row_cost</w:t>
-      </w:r>
-      <w:proofErr w:type="spellEnd"/>
-      <w:r>
-        <w:t xml:space="preserve"> (default 1.0) </w:t>
+        <w:t xml:space="preserve">6. disk_temptable_row_cost (default 1.0) </w:t>
       </w:r>
       <w:r>
         <w:t>内部</w:t>
       </w:r>
-      <w:proofErr w:type="spellStart"/>
       <w:r>
         <w:t>myisam</w:t>
       </w:r>
-      <w:proofErr w:type="spellEnd"/>
       <w:r>
         <w:t>或</w:t>
       </w:r>
-      <w:proofErr w:type="spellStart"/>
       <w:r>
         <w:t>innodb</w:t>
       </w:r>
-      <w:proofErr w:type="spellEnd"/>
       <w:r>
         <w:t>临时表的行代价；</w:t>
       </w:r>
@@ -666,19 +592,15 @@
       <w:r>
         <w:t>可以看出创建临时表的代价是很高的，尤其是内部的</w:t>
       </w:r>
-      <w:proofErr w:type="spellStart"/>
       <w:r>
         <w:t>myisam</w:t>
       </w:r>
-      <w:proofErr w:type="spellEnd"/>
       <w:r>
         <w:t>或</w:t>
       </w:r>
-      <w:proofErr w:type="spellStart"/>
       <w:r>
         <w:t>innodb</w:t>
       </w:r>
-      <w:proofErr w:type="spellEnd"/>
       <w:r>
         <w:t>临时表。</w:t>
       </w:r>
@@ -690,14 +612,12 @@
           <w:rFonts w:hint="default"/>
         </w:rPr>
       </w:pPr>
-      <w:proofErr w:type="spellStart"/>
       <w:r>
         <w:rPr>
           <w:rFonts w:hint="default"/>
         </w:rPr>
         <w:t>engine_cost</w:t>
       </w:r>
-      <w:proofErr w:type="spellEnd"/>
     </w:p>
     <w:p>
       <w:pPr>
@@ -707,149 +627,129 @@
         </w:numPr>
         <w:ind w:firstLine="420"/>
       </w:pPr>
-      <w:proofErr w:type="spellStart"/>
+      <w:r>
+        <w:t xml:space="preserve">io_block_read_cost (default 1.0) </w:t>
+      </w:r>
+      <w:r>
+        <w:t>从磁盘读数据的</w:t>
+      </w:r>
+      <w:r>
+        <w:t>cost</w:t>
+      </w:r>
+      <w:r>
+        <w:t>，对</w:t>
+      </w:r>
+      <w:r>
+        <w:t>innodb</w:t>
+      </w:r>
+      <w:r>
+        <w:t>来说，表示从磁盘读一个</w:t>
+      </w:r>
+      <w:r>
+        <w:t>page</w:t>
+      </w:r>
+      <w:r>
+        <w:t>的</w:t>
+      </w:r>
+      <w:r>
+        <w:t>cost</w:t>
+      </w:r>
+      <w:r>
+        <w:t>；</w:t>
+      </w:r>
+      <w:r>
+        <w:br/>
+      </w:r>
+      <w:r>
+        <w:rPr>
+          <w:rFonts w:hint="eastAsia"/>
+        </w:rPr>
+        <w:tab/>
+      </w:r>
+      <w:r>
+        <w:t>2</w:t>
+      </w:r>
+      <w:r>
+        <w:rPr>
+          <w:rFonts w:hint="eastAsia"/>
+        </w:rPr>
+        <w:t>、</w:t>
+      </w:r>
+      <w:r>
+        <w:t>memory_block_read_cost (default 1.0</w:t>
+      </w:r>
+      <w:r>
+        <w:t>）；</w:t>
+      </w:r>
+      <w:r>
+        <w:br/>
+      </w:r>
+      <w:r>
+        <w:rPr>
+          <w:rFonts w:hint="eastAsia"/>
+        </w:rPr>
+        <w:tab/>
+      </w:r>
+      <w:r>
+        <w:t>从内存读数据的</w:t>
+      </w:r>
+      <w:r>
+        <w:t>cost</w:t>
+      </w:r>
+      <w:r>
+        <w:t>，对</w:t>
+      </w:r>
+      <w:r>
+        <w:t>innodb</w:t>
+      </w:r>
+      <w:r>
+        <w:t>来说，表示从</w:t>
+      </w:r>
+      <w:r>
+        <w:t>buffer pool</w:t>
+      </w:r>
+      <w:r>
+        <w:t>读一个</w:t>
+      </w:r>
+      <w:r>
+        <w:t>page</w:t>
+      </w:r>
+      <w:r>
+        <w:t>的</w:t>
+      </w:r>
+      <w:r>
+        <w:t>cost</w:t>
+      </w:r>
+      <w:r>
+        <w:t>。</w:t>
+      </w:r>
+      <w:r>
+        <w:br/>
+      </w:r>
+      <w:r>
+        <w:t>目前</w:t>
+      </w:r>
       <w:r>
         <w:t>io_block_read_cost</w:t>
       </w:r>
-      <w:proofErr w:type="spellEnd"/>
-      <w:r>
-        <w:t xml:space="preserve"> (default 1.0) </w:t>
-      </w:r>
-      <w:r>
-        <w:t>从磁盘读数据的</w:t>
-      </w:r>
-      <w:r>
-        <w:t>cost</w:t>
-      </w:r>
-      <w:r>
-        <w:t>，对</w:t>
-      </w:r>
-      <w:proofErr w:type="spellStart"/>
-      <w:r>
-        <w:t>innodb</w:t>
-      </w:r>
-      <w:proofErr w:type="spellEnd"/>
-      <w:r>
-        <w:t>来说，表示从磁盘读一个</w:t>
-      </w:r>
-      <w:r>
-        <w:t>page</w:t>
-      </w:r>
-      <w:r>
-        <w:t>的</w:t>
-      </w:r>
-      <w:r>
-        <w:t>cost</w:t>
-      </w:r>
-      <w:r>
-        <w:t>；</w:t>
-      </w:r>
-      <w:r>
-        <w:br/>
-      </w:r>
-      <w:r>
-        <w:rPr>
-          <w:rFonts w:hint="eastAsia"/>
-        </w:rPr>
-        <w:tab/>
-      </w:r>
-      <w:r>
-        <w:t>2</w:t>
-      </w:r>
-      <w:r>
-        <w:rPr>
-          <w:rFonts w:hint="eastAsia"/>
-        </w:rPr>
-        <w:t>、</w:t>
-      </w:r>
-      <w:proofErr w:type="spellStart"/>
+      <w:r>
+        <w:t>和</w:t>
+      </w:r>
       <w:r>
         <w:t>memory_block_read_cost</w:t>
       </w:r>
-      <w:proofErr w:type="spellEnd"/>
-      <w:r>
-        <w:t xml:space="preserve"> (default 1.0</w:t>
-      </w:r>
-      <w:r>
-        <w:t>）；</w:t>
-      </w:r>
-      <w:r>
-        <w:br/>
-      </w:r>
-      <w:r>
-        <w:rPr>
-          <w:rFonts w:hint="eastAsia"/>
-        </w:rPr>
-        <w:tab/>
-      </w:r>
-      <w:r>
-        <w:t>从内存读数据的</w:t>
-      </w:r>
-      <w:r>
-        <w:t>cost</w:t>
-      </w:r>
-      <w:r>
-        <w:t>，对</w:t>
-      </w:r>
-      <w:proofErr w:type="spellStart"/>
-      <w:r>
-        <w:t>innodb</w:t>
-      </w:r>
-      <w:proofErr w:type="spellEnd"/>
-      <w:r>
-        <w:t>来说，表示从</w:t>
-      </w:r>
-      <w:r>
-        <w:t>buffer pool</w:t>
-      </w:r>
-      <w:r>
-        <w:t>读一个</w:t>
-      </w:r>
-      <w:r>
-        <w:t>page</w:t>
-      </w:r>
-      <w:r>
-        <w:t>的</w:t>
-      </w:r>
-      <w:r>
-        <w:t>cost</w:t>
-      </w:r>
-      <w:r>
-        <w:t>。</w:t>
-      </w:r>
-      <w:r>
-        <w:br/>
-      </w:r>
-      <w:r>
-        <w:t>目前</w:t>
-      </w:r>
-      <w:proofErr w:type="spellStart"/>
-      <w:r>
-        <w:t>io_block_read_cost</w:t>
-      </w:r>
-      <w:proofErr w:type="spellEnd"/>
-      <w:r>
-        <w:t>和</w:t>
-      </w:r>
-      <w:proofErr w:type="spellStart"/>
+      <w:r>
+        <w:t>默认值均为</w:t>
+      </w:r>
+      <w:r>
+        <w:t>1</w:t>
+      </w:r>
+      <w:r>
+        <w:t>，实际生产中建议酌情调大</w:t>
+      </w:r>
       <w:r>
         <w:t>memory_block_read_cost</w:t>
       </w:r>
-      <w:proofErr w:type="spellEnd"/>
-      <w:r>
-        <w:t>默认值均为</w:t>
-      </w:r>
-      <w:r>
-        <w:t>1</w:t>
-      </w:r>
-      <w:r>
-        <w:t>，实际生产中建议酌情调大</w:t>
-      </w:r>
-      <w:proofErr w:type="spellStart"/>
-      <w:r>
-        <w:t>memory_block_read_cost</w:t>
-      </w:r>
-      <w:proofErr w:type="spellEnd"/>
       <w:r>
         <w:t>，特别是对普通硬盘的场景。</w:t>
       </w:r>
@@ -950,21 +850,7 @@
         <w:rPr>
           <w:rFonts w:hint="eastAsia"/>
         </w:rPr>
-        <w:t>❏基于案例的调优。总结典型应用案例情况中数据库参数的推荐配置值、数据逻辑层设计等情况，从而为用户的调</w:t>
-      </w:r>
-      <w:proofErr w:type="gramStart"/>
-      <w:r>
-        <w:rPr>
-          <w:rFonts w:hint="eastAsia"/>
-        </w:rPr>
-        <w:t>优工作</w:t>
-      </w:r>
-      <w:proofErr w:type="gramEnd"/>
-      <w:r>
-        <w:rPr>
-          <w:rFonts w:hint="eastAsia"/>
-        </w:rPr>
-        <w:t>提供一定的参考和借鉴。但这种方式忽略了系统的动态性和不同系统间存在的差异。</w:t>
+        <w:t>❏基于案例的调优。总结典型应用案例情况中数据库参数的推荐配置值、数据逻辑层设计等情况，从而为用户的调优工作提供一定的参考和借鉴。但这种方式忽略了系统的动态性和不同系统间存在的差异。</w:t>
       </w:r>
     </w:p>
     <w:p>
@@ -997,21 +883,7 @@
         <w:rPr>
           <w:rFonts w:hint="eastAsia"/>
         </w:rPr>
-        <w:t>通常，数据库调</w:t>
-      </w:r>
-      <w:proofErr w:type="gramStart"/>
-      <w:r>
-        <w:rPr>
-          <w:rFonts w:hint="eastAsia"/>
-        </w:rPr>
-        <w:t>优主要</w:t>
-      </w:r>
-      <w:proofErr w:type="gramEnd"/>
-      <w:r>
-        <w:rPr>
-          <w:rFonts w:hint="eastAsia"/>
-        </w:rPr>
-        <w:t>分为</w:t>
+        <w:t>通常，数据库调优主要分为</w:t>
       </w:r>
       <w:r>
         <w:rPr>
@@ -1144,23 +1016,7 @@
           <w:rFonts w:hint="eastAsia"/>
           <w:color w:val="FF0000"/>
         </w:rPr>
-        <w:t>；应用对数据库的并发情况、并发是否</w:t>
-      </w:r>
-      <w:proofErr w:type="gramStart"/>
-      <w:r>
-        <w:rPr>
-          <w:rFonts w:hint="eastAsia"/>
-          <w:color w:val="FF0000"/>
-        </w:rPr>
-        <w:t>可以池化等</w:t>
-      </w:r>
-      <w:proofErr w:type="gramEnd"/>
-      <w:r>
-        <w:rPr>
-          <w:rFonts w:hint="eastAsia"/>
-          <w:color w:val="FF0000"/>
-        </w:rPr>
-        <w:t>）、数据量、对数据库的压力、峰值压力等做一个预估</w:t>
+        <w:t>；应用对数据库的并发情况、并发是否可以池化等）、数据量、对数据库的压力、峰值压力等做一个预估</w:t>
       </w:r>
       <w:r>
         <w:rPr>
@@ -1269,21 +1125,7 @@
         <w:rPr>
           <w:rFonts w:hint="eastAsia"/>
         </w:rPr>
-        <w:t>操作，如启用压缩技术、把索引和表数据的存储分开，不同的表数据分布在不同的</w:t>
-      </w:r>
-      <w:proofErr w:type="gramStart"/>
-      <w:r>
-        <w:rPr>
-          <w:rFonts w:hint="eastAsia"/>
-        </w:rPr>
-        <w:t>表空间</w:t>
-      </w:r>
-      <w:proofErr w:type="gramEnd"/>
-      <w:r>
-        <w:rPr>
-          <w:rFonts w:hint="eastAsia"/>
-        </w:rPr>
-        <w:t>上，不同的表空间分布在不同的物理存储上（尤其是读写量大的表空间分布在不同的物理存储</w:t>
+        <w:t>操作，如启用压缩技术、把索引和表数据的存储分开，不同的表数据分布在不同的表空间上，不同的表空间分布在不同的物理存储上（尤其是读写量大的表空间分布在不同的物理存储</w:t>
       </w:r>
       <w:r>
         <w:rPr>
@@ -1654,21 +1496,7 @@
         <w:rPr>
           <w:color w:val="FF0000"/>
         </w:rPr>
-        <w:t>如结果</w:t>
-      </w:r>
-      <w:proofErr w:type="gramStart"/>
-      <w:r>
-        <w:rPr>
-          <w:color w:val="FF0000"/>
-        </w:rPr>
-        <w:t>集很大会</w:t>
-      </w:r>
-      <w:proofErr w:type="gramEnd"/>
-      <w:r>
-        <w:rPr>
-          <w:color w:val="FF0000"/>
-        </w:rPr>
-        <w:t>消耗很大的内存资源，同样的</w:t>
+        <w:t>如结果集很大会消耗很大的内存资源，同样的</w:t>
       </w:r>
       <w:r>
         <w:rPr>
@@ -1680,21 +1508,7 @@
         <w:rPr>
           <w:color w:val="FF0000"/>
         </w:rPr>
-        <w:t>不同用户获取的结果</w:t>
-      </w:r>
-      <w:proofErr w:type="gramStart"/>
-      <w:r>
-        <w:rPr>
-          <w:color w:val="FF0000"/>
-        </w:rPr>
-        <w:t>集可能</w:t>
-      </w:r>
-      <w:proofErr w:type="gramEnd"/>
-      <w:r>
-        <w:rPr>
-          <w:color w:val="FF0000"/>
-        </w:rPr>
-        <w:t>不完全相同</w:t>
+        <w:t>不同用户获取的结果集可能不完全相同</w:t>
       </w:r>
       <w:r>
         <w:t>；益处，</w:t>
@@ -1811,15 +1625,7 @@
         <w:t>查询重写的依据，是关系代数</w:t>
       </w:r>
       <w:r>
-        <w:t>。关系代数的等价变换规则对查询重写提供了理论上的支持。查询重写后，查询优化</w:t>
-      </w:r>
-      <w:proofErr w:type="gramStart"/>
-      <w:r>
-        <w:t>器可能</w:t>
-      </w:r>
-      <w:proofErr w:type="gramEnd"/>
-      <w:r>
-        <w:t>生成多个连接路径，可以从候选者中择优。</w:t>
+        <w:t>。关系代数的等价变换规则对查询重写提供了理论上的支持。查询重写后，查询优化器可能生成多个连接路径，可以从候选者中择优。</w:t>
       </w:r>
     </w:p>
     <w:p>
@@ -1886,15 +1692,7 @@
         <w:ind w:firstLine="420"/>
       </w:pPr>
       <w:r>
-        <w:t>查询重写是基于语法级、代数级、</w:t>
-      </w:r>
-      <w:proofErr w:type="gramStart"/>
-      <w:r>
-        <w:t>语义级</w:t>
-      </w:r>
-      <w:proofErr w:type="gramEnd"/>
-      <w:r>
-        <w:t>的优化，可以统一归属到逻辑优化的范畴：基于代价估算模型是物理层面的优化，是从连接路径中选择代价最小的路径的过程。</w:t>
+        <w:t>查询重写是基于语法级、代数级、语义级的优化，可以统一归属到逻辑优化的范畴：基于代价估算模型是物理层面的优化，是从连接路径中选择代价最小的路径的过程。</w:t>
       </w:r>
     </w:p>
     <w:p>
@@ -2328,35 +2126,7 @@
         <w:rPr>
           <w:color w:val="FF0000"/>
         </w:rPr>
-        <w:t>许多数据库</w:t>
-      </w:r>
-      <w:proofErr w:type="gramStart"/>
-      <w:r>
-        <w:rPr>
-          <w:color w:val="FF0000"/>
-        </w:rPr>
-        <w:t>采用左深树</w:t>
-      </w:r>
-      <w:proofErr w:type="gramEnd"/>
-      <w:r>
-        <w:rPr>
-          <w:color w:val="FF0000"/>
-        </w:rPr>
-        <w:t>、</w:t>
-      </w:r>
-      <w:proofErr w:type="gramStart"/>
-      <w:r>
-        <w:rPr>
-          <w:color w:val="FF0000"/>
-        </w:rPr>
-        <w:t>右深树</w:t>
-      </w:r>
-      <w:proofErr w:type="gramEnd"/>
-      <w:r>
-        <w:rPr>
-          <w:color w:val="FF0000"/>
-        </w:rPr>
-        <w:t>、紧密树</w:t>
+        <w:t>许多数据库采用左深树、右深树、紧密树</w:t>
       </w:r>
       <w:r>
         <w:rPr>
@@ -2414,15 +2184,7 @@
         <w:t>”</w:t>
       </w:r>
       <w:r>
-        <w:t>（如根据关系代数得知的规则、根据经验得知的规则等），用这些</w:t>
-      </w:r>
-      <w:proofErr w:type="gramStart"/>
-      <w:r>
-        <w:t>规则化简</w:t>
-      </w:r>
-      <w:proofErr w:type="gramEnd"/>
-      <w:r>
-        <w:t>查询计划生成过程中符合可被化简的操作，使用启发式规则排除一些明显不好的存取路径，这就是基于规则的优化。</w:t>
+        <w:t>（如根据关系代数得知的规则、根据经验得知的规则等），用这些规则化简查询计划生成过程中符合可被化简的操作，使用启发式规则排除一些明显不好的存取路径，这就是基于规则的优化。</w:t>
       </w:r>
     </w:p>
     <w:p>
@@ -2584,15 +2346,7 @@
         <w:t>动态规划算法</w:t>
       </w:r>
       <w:r>
-        <w:t>。将待求解的问题分解为若干个子问题（阶段），按顺序求解子问题，前一子问题的解，为后一子问题的求解提供了有用的信息。在求解任一子问题时，列出各种可能的局部解，通过决策保留那些可能达到最优的局部解，丢弃其他局部解。依次解决各子问题，最后</w:t>
-      </w:r>
-      <w:proofErr w:type="gramStart"/>
-      <w:r>
-        <w:t>一</w:t>
-      </w:r>
-      <w:proofErr w:type="gramEnd"/>
-      <w:r>
-        <w:t>个子问题就是初始问题的解。</w:t>
+        <w:t>。将待求解的问题分解为若干个子问题（阶段），按顺序求解子问题，前一子问题的解，为后一子问题的求解提供了有用的信息。在求解任一子问题时，列出各种可能的局部解，通过决策保留那些可能达到最优的局部解，丢弃其他局部解。依次解决各子问题，最后一个子问题就是初始问题的解。</w:t>
       </w:r>
     </w:p>
     <w:p>
@@ -2674,34 +2428,13 @@
         <w:t>等操作）</w:t>
       </w:r>
       <w:r>
-        <w:t>；连接包括两表连接和多表连接，多表连接是其中最难的，因为多个表连接时可以有多种不同的连接次序，所以查询的执行计划的数目会随着该查询包含的表个数呈</w:t>
-      </w:r>
-      <w:proofErr w:type="gramStart"/>
-      <w:r>
-        <w:t>指数级</w:t>
-      </w:r>
-      <w:proofErr w:type="gramEnd"/>
-      <w:r>
-        <w:t>增长（最大组合次数是</w:t>
+        <w:t>；连接包括两表连接和多表连接，多表连接是其中最难的，因为多个表连接时可以有多种不同的连接次序，所以查询的执行计划的数目会随着该查询包含的表个数呈指数级增长（最大组合次数是</w:t>
       </w:r>
       <w:r>
         <w:t>n</w:t>
       </w:r>
-      <w:proofErr w:type="gramStart"/>
-      <w:r>
-        <w:t>个</w:t>
-      </w:r>
-      <w:proofErr w:type="gramEnd"/>
-      <w:r>
-        <w:t>关系全排列），当表个数很多时，将导致搜索空间极度膨胀，仅搜索花费最小的查询计划就需要耗费巨大的时间和资源，这是查询优化</w:t>
-      </w:r>
-      <w:proofErr w:type="gramStart"/>
-      <w:r>
-        <w:t>器实现</w:t>
-      </w:r>
-      <w:proofErr w:type="gramEnd"/>
-      <w:r>
-        <w:t>时需要考虑的问题。</w:t>
+      <w:r>
+        <w:t>个关系全排列），当表个数很多时，将导致搜索空间极度膨胀，仅搜索花费最小的查询计划就需要耗费巨大的时间和资源，这是查询优化器实现时需要考虑的问题。</w:t>
       </w:r>
     </w:p>
     <w:p>
@@ -3591,21 +3324,7 @@
         <w:rPr>
           <w:rFonts w:hint="eastAsia"/>
         </w:rPr>
-        <w:t>关系模型的数据结构就是我们在关系数据库中提到的二维结构，是一个横</w:t>
-      </w:r>
-      <w:proofErr w:type="gramStart"/>
-      <w:r>
-        <w:rPr>
-          <w:rFonts w:hint="eastAsia"/>
-        </w:rPr>
-        <w:t>纵结合</w:t>
-      </w:r>
-      <w:proofErr w:type="gramEnd"/>
-      <w:r>
-        <w:rPr>
-          <w:rFonts w:hint="eastAsia"/>
-        </w:rPr>
-        <w:t>的二维表。在关系模型中，现实世界的实体以及实体间的各种联系均用关系</w:t>
+        <w:t>关系模型的数据结构就是我们在关系数据库中提到的二维结构，是一个横纵结合的二维表。在关系模型中，现实世界的实体以及实体间的各种联系均用关系</w:t>
       </w:r>
       <w:r>
         <w:rPr>
@@ -3640,21 +3359,7 @@
         <w:rPr>
           <w:rFonts w:hint="eastAsia"/>
         </w:rPr>
-        <w:t>。关系和表基本表达同一含义，只是关系更偏向于理论，表更偏向于实际数据库中可进行增、</w:t>
-      </w:r>
-      <w:proofErr w:type="gramStart"/>
-      <w:r>
-        <w:rPr>
-          <w:rFonts w:hint="eastAsia"/>
-        </w:rPr>
-        <w:t>删</w:t>
-      </w:r>
-      <w:proofErr w:type="gramEnd"/>
-      <w:r>
-        <w:rPr>
-          <w:rFonts w:hint="eastAsia"/>
-        </w:rPr>
-        <w:t>、改、查等操作的表对象。</w:t>
+        <w:t>。关系和表基本表达同一含义，只是关系更偏向于理论，表更偏向于实际数据库中可进行增、删、改、查等操作的表对象。</w:t>
       </w:r>
     </w:p>
     <w:p>
@@ -4289,11 +3994,9 @@
       <w:r>
         <w:t>＞</w:t>
       </w:r>
-      <w:proofErr w:type="spellStart"/>
       <w:r>
         <w:t>consant</w:t>
       </w:r>
-      <w:proofErr w:type="spellEnd"/>
       <w:r>
         <w:t>，</w:t>
       </w:r>
@@ -4301,15 +4004,7 @@
         <w:t>field</w:t>
       </w:r>
       <w:r>
-        <w:t>表</w:t>
-      </w:r>
-      <w:proofErr w:type="gramStart"/>
-      <w:r>
-        <w:t>示列</w:t>
-      </w:r>
-      <w:proofErr w:type="gramEnd"/>
-      <w:r>
-        <w:t>对象，</w:t>
+        <w:t>表示列对象，</w:t>
       </w:r>
       <w:r>
         <w:t>op</w:t>
@@ -4444,15 +4139,7 @@
         <w:t>○</w:t>
       </w:r>
       <w:r>
-        <w:t>多表连接中每个表被连接的顺序决定着效率。如果一个查询语句只有一个表，则这样的语句很简单；但如果有多个表，则会涉及表之间以什么样的顺序连接效率</w:t>
-      </w:r>
-      <w:proofErr w:type="gramStart"/>
-      <w:r>
-        <w:t>最</w:t>
-      </w:r>
-      <w:proofErr w:type="gramEnd"/>
-      <w:r>
-        <w:t>高效（如</w:t>
+        <w:t>多表连接中每个表被连接的顺序决定着效率。如果一个查询语句只有一个表，则这样的语句很简单；但如果有多个表，则会涉及表之间以什么样的顺序连接效率最高效（如</w:t>
       </w:r>
       <w:r>
         <w:t>A</w:t>
@@ -4499,15 +4186,7 @@
         <w:t>○</w:t>
       </w:r>
       <w:r>
-        <w:t>多表连接每个表被连接的顺序由用户语义决定。查询语句多表连接有着不同的语义（如是笛卡儿集、内连接，还是外连接中的左外连接等），这</w:t>
-      </w:r>
-      <w:proofErr w:type="gramStart"/>
-      <w:r>
-        <w:t>决定着表之间</w:t>
-      </w:r>
-      <w:proofErr w:type="gramEnd"/>
-      <w:r>
-        <w:t>的前后连接次序是不能随意更换的，否则，结果集中数据是不同的。因此，表的前后连接次序是不能随意交换的。</w:t>
+        <w:t>多表连接每个表被连接的顺序由用户语义决定。查询语句多表连接有着不同的语义（如是笛卡儿集、内连接，还是外连接中的左外连接等），这决定着表之间的前后连接次序是不能随意更换的，否则，结果集中数据是不同的。因此，表的前后连接次序是不能随意交换的。</w:t>
       </w:r>
     </w:p>
     <w:p>
@@ -5157,21 +4836,7 @@
         <w:rPr>
           <w:rFonts w:hint="eastAsia"/>
         </w:rPr>
-        <w:t>。目标</w:t>
-      </w:r>
-      <w:proofErr w:type="gramStart"/>
-      <w:r>
-        <w:rPr>
-          <w:rFonts w:hint="eastAsia"/>
-        </w:rPr>
-        <w:t>列必须</w:t>
-      </w:r>
-      <w:proofErr w:type="gramEnd"/>
-      <w:r>
-        <w:rPr>
-          <w:rFonts w:hint="eastAsia"/>
-        </w:rPr>
-        <w:t>和</w:t>
+        <w:t>。目标列必须和</w:t>
       </w:r>
       <w:r>
         <w:rPr>
@@ -5318,21 +4983,7 @@
         <w:rPr>
           <w:rFonts w:hint="eastAsia"/>
         </w:rPr>
-        <w:t>操作</w:t>
-      </w:r>
-      <w:proofErr w:type="gramStart"/>
-      <w:r>
-        <w:rPr>
-          <w:rFonts w:hint="eastAsia"/>
-        </w:rPr>
-        <w:t>时作用</w:t>
-      </w:r>
-      <w:proofErr w:type="gramEnd"/>
-      <w:r>
-        <w:rPr>
-          <w:rFonts w:hint="eastAsia"/>
-        </w:rPr>
-        <w:t>在整条</w:t>
+        <w:t>操作时作用在整条</w:t>
       </w:r>
       <w:r>
         <w:rPr>
@@ -5407,49 +5058,7 @@
         <w:rPr>
           <w:rFonts w:hint="eastAsia"/>
         </w:rPr>
-        <w:t>子查询合并。在某些条件下（语义等价：两个查询</w:t>
-      </w:r>
-      <w:proofErr w:type="gramStart"/>
-      <w:r>
-        <w:rPr>
-          <w:rFonts w:hint="eastAsia"/>
-        </w:rPr>
-        <w:t>块产生</w:t>
-      </w:r>
-      <w:proofErr w:type="gramEnd"/>
-      <w:r>
-        <w:rPr>
-          <w:rFonts w:hint="eastAsia"/>
-        </w:rPr>
-        <w:t>同样的结果集），多个子查询能够合并成一个子查询（合并后还是子查询，以后可以通过其他技术消除子查询）。这样可以</w:t>
-      </w:r>
-      <w:proofErr w:type="gramStart"/>
-      <w:r>
-        <w:rPr>
-          <w:rFonts w:hint="eastAsia"/>
-        </w:rPr>
-        <w:t>把多次</w:t>
-      </w:r>
-      <w:proofErr w:type="gramEnd"/>
-      <w:r>
-        <w:rPr>
-          <w:rFonts w:hint="eastAsia"/>
-        </w:rPr>
-        <w:t>扫描、多次连接减少为</w:t>
-      </w:r>
-      <w:proofErr w:type="gramStart"/>
-      <w:r>
-        <w:rPr>
-          <w:rFonts w:hint="eastAsia"/>
-        </w:rPr>
-        <w:t>单次表扫描</w:t>
-      </w:r>
-      <w:proofErr w:type="gramEnd"/>
-      <w:r>
-        <w:rPr>
-          <w:rFonts w:hint="eastAsia"/>
-        </w:rPr>
-        <w:t>和单次连接。</w:t>
+        <w:t>子查询合并。在某些条件下（语义等价：两个查询块产生同样的结果集），多个子查询能够合并成一个子查询（合并后还是子查询，以后可以通过其他技术消除子查询）。这样可以把多次扫描、多次连接减少为单次表扫描和单次连接。</w:t>
       </w:r>
     </w:p>
     <w:p>
@@ -5772,6 +5381,247 @@
       </w:r>
     </w:p>
     <w:p>
+      <w:r>
+        <w:tab/>
+      </w:r>
+      <w:r>
+        <w:rPr>
+          <w:rFonts w:hint="eastAsia"/>
+        </w:rPr>
+        <w:t>WHERE</w:t>
+      </w:r>
+      <w:r>
+        <w:rPr>
+          <w:rFonts w:hint="eastAsia"/>
+        </w:rPr>
+        <w:t>、</w:t>
+      </w:r>
+      <w:r>
+        <w:rPr>
+          <w:rFonts w:hint="eastAsia"/>
+        </w:rPr>
+        <w:t>HAVING</w:t>
+      </w:r>
+      <w:r>
+        <w:rPr>
+          <w:rFonts w:hint="eastAsia"/>
+        </w:rPr>
+        <w:t>和</w:t>
+      </w:r>
+      <w:r>
+        <w:rPr>
+          <w:rFonts w:hint="eastAsia"/>
+        </w:rPr>
+        <w:t>ON</w:t>
+      </w:r>
+      <w:r>
+        <w:rPr>
+          <w:rFonts w:hint="eastAsia"/>
+        </w:rPr>
+        <w:t>条件由许多表达式组成，而这些表达式在某些时候彼此之间存在一定的联系。利用等式和不等式的性质，可以将</w:t>
+      </w:r>
+      <w:r>
+        <w:rPr>
+          <w:rFonts w:hint="eastAsia"/>
+        </w:rPr>
+        <w:t>WHERE</w:t>
+      </w:r>
+      <w:r>
+        <w:rPr>
+          <w:rFonts w:hint="eastAsia"/>
+        </w:rPr>
+        <w:t>、</w:t>
+      </w:r>
+      <w:r>
+        <w:rPr>
+          <w:rFonts w:hint="eastAsia"/>
+        </w:rPr>
+        <w:t>HAVING</w:t>
+      </w:r>
+      <w:r>
+        <w:rPr>
+          <w:rFonts w:hint="eastAsia"/>
+        </w:rPr>
+        <w:t>和</w:t>
+      </w:r>
+      <w:r>
+        <w:rPr>
+          <w:rFonts w:hint="eastAsia"/>
+        </w:rPr>
+        <w:t>ON</w:t>
+      </w:r>
+      <w:r>
+        <w:rPr>
+          <w:rFonts w:hint="eastAsia"/>
+        </w:rPr>
+        <w:t>条件化简，不同数据库的实现可能不完全相同。</w:t>
+      </w:r>
+    </w:p>
+    <w:p>
+      <w:r>
+        <w:tab/>
+      </w:r>
+      <w:r>
+        <w:rPr>
+          <w:rFonts w:hint="eastAsia"/>
+        </w:rPr>
+        <w:t>将</w:t>
+      </w:r>
+      <w:r>
+        <w:rPr>
+          <w:rFonts w:hint="eastAsia"/>
+        </w:rPr>
+        <w:t>WHERE</w:t>
+      </w:r>
+      <w:r>
+        <w:rPr>
+          <w:rFonts w:hint="eastAsia"/>
+        </w:rPr>
+        <w:t>、</w:t>
+      </w:r>
+      <w:r>
+        <w:rPr>
+          <w:rFonts w:hint="eastAsia"/>
+        </w:rPr>
+        <w:t>HAVING</w:t>
+      </w:r>
+      <w:r>
+        <w:rPr>
+          <w:rFonts w:hint="eastAsia"/>
+        </w:rPr>
+        <w:t>和</w:t>
+      </w:r>
+      <w:r>
+        <w:rPr>
+          <w:rFonts w:hint="eastAsia"/>
+        </w:rPr>
+        <w:t>ON</w:t>
+      </w:r>
+      <w:r>
+        <w:rPr>
+          <w:rFonts w:hint="eastAsia"/>
+        </w:rPr>
+        <w:t>条件化简的方式通常包括如下几个：</w:t>
+      </w:r>
+    </w:p>
+    <w:p>
+      <w:r>
+        <w:tab/>
+      </w:r>
+      <w:r>
+        <w:rPr>
+          <w:rFonts w:hint="eastAsia"/>
+        </w:rPr>
+        <w:t>将</w:t>
+      </w:r>
+      <w:r>
+        <w:rPr>
+          <w:rFonts w:hint="eastAsia"/>
+        </w:rPr>
+        <w:t>HAVING</w:t>
+      </w:r>
+      <w:r>
+        <w:rPr>
+          <w:rFonts w:hint="eastAsia"/>
+        </w:rPr>
+        <w:t>条件并入</w:t>
+      </w:r>
+      <w:r>
+        <w:rPr>
+          <w:rFonts w:hint="eastAsia"/>
+        </w:rPr>
+        <w:t>WHERE</w:t>
+      </w:r>
+      <w:r>
+        <w:rPr>
+          <w:rFonts w:hint="eastAsia"/>
+        </w:rPr>
+        <w:t>条件。</w:t>
+      </w:r>
+    </w:p>
+    <w:p>
+      <w:r>
+        <w:tab/>
+      </w:r>
+      <w:r>
+        <w:rPr>
+          <w:rFonts w:hint="eastAsia"/>
+        </w:rPr>
+        <w:t>去除表达式中冗余的符号。</w:t>
+      </w:r>
+    </w:p>
+    <w:p>
+      <w:r>
+        <w:tab/>
+      </w:r>
+      <w:r>
+        <w:rPr>
+          <w:rFonts w:hint="eastAsia"/>
+        </w:rPr>
+        <w:t>常量传递。</w:t>
+      </w:r>
+    </w:p>
+    <w:p>
+      <w:r>
+        <w:tab/>
+      </w:r>
+      <w:r>
+        <w:rPr>
+          <w:rFonts w:hint="eastAsia"/>
+        </w:rPr>
+        <w:t>消除死码。</w:t>
+      </w:r>
+    </w:p>
+    <w:p>
+      <w:r>
+        <w:tab/>
+      </w:r>
+      <w:r>
+        <w:rPr>
+          <w:rFonts w:hint="eastAsia"/>
+        </w:rPr>
+        <w:t>表达式计算。</w:t>
+      </w:r>
+    </w:p>
+    <w:p>
+      <w:r>
+        <w:tab/>
+      </w:r>
+      <w:r>
+        <w:rPr>
+          <w:rFonts w:hint="eastAsia"/>
+        </w:rPr>
+        <w:t>等式变换。</w:t>
+      </w:r>
+    </w:p>
+    <w:p>
+      <w:r>
+        <w:tab/>
+      </w:r>
+      <w:r>
+        <w:rPr>
+          <w:rFonts w:hint="eastAsia"/>
+        </w:rPr>
+        <w:t>不等式变换。</w:t>
+      </w:r>
+    </w:p>
+    <w:p>
+      <w:pPr>
+        <w:rPr>
+          <w:rFonts w:hint="eastAsia"/>
+        </w:rPr>
+      </w:pPr>
+      <w:r>
+        <w:tab/>
+      </w:r>
+      <w:r>
+        <w:rPr>
+          <w:rFonts w:hint="eastAsia"/>
+        </w:rPr>
+        <w:t>布尔表达式变换。</w:t>
+      </w:r>
+    </w:p>
+    <w:p>
       <w:pPr>
         <w:pStyle w:val="3"/>
         <w:rPr>
@@ -5887,6 +5737,7 @@
         </w:rPr>
       </w:pPr>
       <w:r>
+        <w:lastRenderedPageBreak/>
         <w:t>索引</w:t>
       </w:r>
     </w:p>
@@ -6037,11 +5888,9 @@
       <w:r>
         <w:t>查询语句经词法和语法分析后变换为一棵查询树</w:t>
       </w:r>
-      <w:proofErr w:type="spellStart"/>
       <w:r>
         <w:t>st_select_lex</w:t>
       </w:r>
-      <w:proofErr w:type="spellEnd"/>
       <w:r>
         <w:t>传给优化器，并对</w:t>
       </w:r>
@@ -6057,123 +5906,113 @@
         <w:ind w:firstLine="420"/>
       </w:pPr>
       <w:r>
+        <w:t>❏</w:t>
+      </w:r>
+      <w:r>
+        <w:t>生成逻辑查询执行计划阶段：优化器在查询树中遍历每个关系，确定关系是否是常量表、为每个关系查找可用的索引、运用关系代数原理和启发式规则进行逻辑上的查询优化（如消除子查询、消除外连接等）。</w:t>
+      </w:r>
+    </w:p>
+    <w:p>
+      <w:pPr>
+        <w:ind w:firstLine="420"/>
+      </w:pPr>
+      <w:r>
+        <w:t>❏</w:t>
+      </w:r>
+      <w:r>
+        <w:t>生成物理查询执行计划阶段：优化器对各个连接的表进行排序，然后再求解多表连接最优路径，对于每个关系尽量利用索引计算其代价，找出代价最小的路径后保存到</w:t>
+      </w:r>
+      <w:r>
+        <w:t>JOIN</w:t>
+      </w:r>
+      <w:r>
+        <w:t>类的</w:t>
+      </w:r>
+      <w:r>
+        <w:t>best_positions</w:t>
+      </w:r>
+      <w:r>
+        <w:t>。</w:t>
+      </w:r>
+    </w:p>
+    <w:p>
+      <w:pPr>
+        <w:ind w:firstLine="420"/>
+      </w:pPr>
+      <w:r>
+        <w:t>❏</w:t>
+      </w:r>
+      <w:r>
+        <w:t>执行查询执行计划阶段：把查询执行计划传到执行器进行执行。</w:t>
+      </w:r>
+      <w:r>
+        <w:t>4</w:t>
+      </w:r>
+      <w:r>
+        <w:t>个阶段如图</w:t>
+      </w:r>
+      <w:r>
+        <w:t>11-1</w:t>
+      </w:r>
+      <w:r>
+        <w:t>所示。</w:t>
+      </w:r>
+    </w:p>
+    <w:p>
+      <w:pPr>
+        <w:ind w:firstLine="420"/>
+      </w:pPr>
+      <w:r>
+        <w:t>MySQL</w:t>
+      </w:r>
+      <w:r>
+        <w:t>查询优化器在逻辑查询执行计划阶段，基于关系代数规则和启发式规则，把用户指定的</w:t>
+      </w:r>
+      <w:r>
+        <w:t>SQL</w:t>
+      </w:r>
+      <w:r>
+        <w:t>经过</w:t>
+      </w:r>
+      <w:r>
+        <w:t>“</w:t>
+      </w:r>
+      <w:r>
+        <w:t>等价</w:t>
+      </w:r>
+      <w:r>
+        <w:t>”</w:t>
+      </w:r>
+      <w:r>
+        <w:t>的代数转换，变为一种更节省</w:t>
+      </w:r>
+      <w:r>
+        <w:t>IO</w:t>
+      </w:r>
+      <w:r>
+        <w:t>的执行序列，执行起来更为高效。</w:t>
+      </w:r>
+    </w:p>
+    <w:p>
+      <w:pPr>
+        <w:ind w:firstLine="420"/>
+      </w:pPr>
+      <w:r>
+        <w:t>MySQL</w:t>
+      </w:r>
+      <w:r>
+        <w:t>查询优化器在物理查询执行计划阶段，在解决多表连接的问题时，有两套算法：一是用户指定表连接次序的算法；二是混杂了贪婪和穷举思想的算法，解决的是较多表的连接或非用户指定连接次序的多表连接，但不能保证得到最优的查询执行计划。</w:t>
+      </w:r>
+    </w:p>
+    <w:p>
+      <w:pPr>
+        <w:jc w:val="center"/>
+      </w:pPr>
+      <w:r>
+        <w:rPr>
+          <w:noProof/>
+        </w:rPr>
         <w:lastRenderedPageBreak/>
-        <w:t>❏</w:t>
-      </w:r>
-      <w:r>
-        <w:t>生成逻辑查询执行计划阶段：优化器在查询树中遍历每个关系，确定关系是否是常量表、为每个关系查找可用的索引、运用关系代数原理和启发式规则进行逻辑上的查询优化（如消除子查询、消除外连接等）。</w:t>
-      </w:r>
-    </w:p>
-    <w:p>
-      <w:pPr>
-        <w:ind w:firstLine="420"/>
-      </w:pPr>
-      <w:r>
-        <w:t>❏</w:t>
-      </w:r>
-      <w:r>
-        <w:t>生成物理查询执行计划阶段：优化器对各个连接的表进行排序，然后再求解多表连接最优路径，对于每个关系尽量利用索引计算其代价，找出代价最小的路径后保存到</w:t>
-      </w:r>
-      <w:r>
-        <w:t>JOIN</w:t>
-      </w:r>
-      <w:r>
-        <w:t>类的</w:t>
-      </w:r>
-      <w:proofErr w:type="spellStart"/>
-      <w:r>
-        <w:t>best_positions</w:t>
-      </w:r>
-      <w:proofErr w:type="spellEnd"/>
-      <w:r>
-        <w:t>。</w:t>
-      </w:r>
-    </w:p>
-    <w:p>
-      <w:pPr>
-        <w:ind w:firstLine="420"/>
-      </w:pPr>
-      <w:r>
-        <w:t>❏</w:t>
-      </w:r>
-      <w:r>
-        <w:t>执行查询执行计划阶段：把查询执行计划传到执行器进行执行。</w:t>
-      </w:r>
-      <w:r>
-        <w:t>4</w:t>
-      </w:r>
-      <w:r>
-        <w:t>个阶段如图</w:t>
-      </w:r>
-      <w:r>
-        <w:t>11-1</w:t>
-      </w:r>
-      <w:r>
-        <w:t>所示。</w:t>
-      </w:r>
-    </w:p>
-    <w:p>
-      <w:pPr>
-        <w:ind w:firstLine="420"/>
-      </w:pPr>
-      <w:r>
-        <w:t>MySQL</w:t>
-      </w:r>
-      <w:r>
-        <w:t>查询优化器在逻辑查询执行计划阶段，基于关系代数规则和启发式规则，把用户指定的</w:t>
-      </w:r>
-      <w:r>
-        <w:t>SQL</w:t>
-      </w:r>
-      <w:r>
-        <w:t>经过</w:t>
-      </w:r>
-      <w:r>
-        <w:t>“</w:t>
-      </w:r>
-      <w:r>
-        <w:t>等价</w:t>
-      </w:r>
-      <w:r>
-        <w:t>”</w:t>
-      </w:r>
-      <w:r>
-        <w:t>的代数转换，变为一种更节省</w:t>
-      </w:r>
-      <w:r>
-        <w:t>IO</w:t>
-      </w:r>
-      <w:r>
-        <w:t>的执行序列，执行起来更为高效。</w:t>
-      </w:r>
-    </w:p>
-    <w:p>
-      <w:pPr>
-        <w:ind w:firstLine="420"/>
-      </w:pPr>
-      <w:r>
-        <w:t>MySQL</w:t>
-      </w:r>
-      <w:r>
-        <w:t>查询优化器在物理查询执行计划阶段，在解决多表连接的问题时，有两套算法：一是用户指定表连接次序的算法；二是混杂了贪婪和穷举思想的算法，解决的是</w:t>
-      </w:r>
-      <w:proofErr w:type="gramStart"/>
-      <w:r>
-        <w:t>较多表</w:t>
-      </w:r>
-      <w:proofErr w:type="gramEnd"/>
-      <w:r>
-        <w:t>的连接或非用户指定连接次序的多表连接，但不能保证得到最优的查询执行计划。</w:t>
-      </w:r>
-    </w:p>
-    <w:p>
-      <w:pPr>
-        <w:jc w:val="center"/>
-      </w:pPr>
-      <w:r>
-        <w:rPr>
-          <w:noProof/>
-        </w:rPr>
         <w:drawing>
           <wp:inline distT="0" distB="0" distL="114300" distR="114300" wp14:anchorId="51BAF428" wp14:editId="0C3586DD">
             <wp:extent cx="4087495" cy="2666365"/>

--- a/13.SQL解析优化/2. MySQL查询优化器.docx
+++ b/13.SQL解析优化/2. MySQL查询优化器.docx
@@ -389,15 +389,19 @@
       <w:r>
         <w:t>引入了两个系统表</w:t>
       </w:r>
+      <w:proofErr w:type="spellStart"/>
       <w:r>
         <w:t>mysql.server_cost</w:t>
       </w:r>
+      <w:proofErr w:type="spellEnd"/>
       <w:r>
         <w:t>和</w:t>
       </w:r>
+      <w:proofErr w:type="spellStart"/>
       <w:r>
         <w:t>mysql.engine_cost</w:t>
       </w:r>
+      <w:proofErr w:type="spellEnd"/>
       <w:r>
         <w:t>来分别配置这两个层的代价。</w:t>
       </w:r>
@@ -419,12 +423,14 @@
           <w:rFonts w:hint="default"/>
         </w:rPr>
       </w:pPr>
+      <w:proofErr w:type="spellStart"/>
       <w:r>
         <w:rPr>
           <w:rFonts w:hint="default"/>
         </w:rPr>
         <w:t>server_cost</w:t>
       </w:r>
+      <w:proofErr w:type="spellEnd"/>
     </w:p>
     <w:p>
       <w:pPr>
@@ -439,8 +445,13 @@
         </w:rPr>
         <w:t>、</w:t>
       </w:r>
-      <w:r>
-        <w:t xml:space="preserve">row_evaluate_cost (default 0.2) </w:t>
+      <w:proofErr w:type="spellStart"/>
+      <w:r>
+        <w:t>row_evaluate_cost</w:t>
+      </w:r>
+      <w:proofErr w:type="spellEnd"/>
+      <w:r>
+        <w:t xml:space="preserve"> (default 0.2) </w:t>
       </w:r>
       <w:r>
         <w:t>计算符合条件的行的代价，行数越多，此项代价越大；</w:t>
@@ -463,8 +474,13 @@
         </w:rPr>
         <w:t>、</w:t>
       </w:r>
-      <w:r>
-        <w:t xml:space="preserve">memory_temptable_create_cost (default 2.0) </w:t>
+      <w:proofErr w:type="spellStart"/>
+      <w:r>
+        <w:t>memory_temptable_create_cost</w:t>
+      </w:r>
+      <w:proofErr w:type="spellEnd"/>
+      <w:r>
+        <w:t xml:space="preserve"> (default 2.0) </w:t>
       </w:r>
       <w:r>
         <w:t>内存临时表的创建代价；</w:t>
@@ -487,8 +503,13 @@
         </w:rPr>
         <w:t>、</w:t>
       </w:r>
-      <w:r>
-        <w:t xml:space="preserve">memory_temptable_row_cost (default 0.2) </w:t>
+      <w:proofErr w:type="spellStart"/>
+      <w:r>
+        <w:t>memory_temptable_row_cost</w:t>
+      </w:r>
+      <w:proofErr w:type="spellEnd"/>
+      <w:r>
+        <w:t xml:space="preserve"> (default 0.2) </w:t>
       </w:r>
       <w:r>
         <w:t>内存临时表的行代价；</w:t>
@@ -511,8 +532,13 @@
         </w:rPr>
         <w:t>、</w:t>
       </w:r>
-      <w:r>
-        <w:t xml:space="preserve">key_compare_cost (default 0.1) </w:t>
+      <w:proofErr w:type="spellStart"/>
+      <w:r>
+        <w:t>key_compare_cost</w:t>
+      </w:r>
+      <w:proofErr w:type="spellEnd"/>
+      <w:r>
+        <w:t xml:space="preserve"> (default 0.1) </w:t>
       </w:r>
       <w:r>
         <w:t>键比较的代价，例如排序；</w:t>
@@ -535,21 +561,30 @@
         </w:rPr>
         <w:t>、</w:t>
       </w:r>
-      <w:r>
-        <w:t xml:space="preserve">disk_temptable_create_cost (default 40.0) </w:t>
+      <w:proofErr w:type="spellStart"/>
+      <w:r>
+        <w:t>disk_temptable_create_cost</w:t>
+      </w:r>
+      <w:proofErr w:type="spellEnd"/>
+      <w:r>
+        <w:t xml:space="preserve"> (default 40.0) </w:t>
       </w:r>
       <w:r>
         <w:t>内部</w:t>
       </w:r>
+      <w:proofErr w:type="spellStart"/>
       <w:r>
         <w:t>myisam</w:t>
       </w:r>
+      <w:proofErr w:type="spellEnd"/>
       <w:r>
         <w:t>或</w:t>
       </w:r>
+      <w:proofErr w:type="spellStart"/>
       <w:r>
         <w:t>innodb</w:t>
       </w:r>
+      <w:proofErr w:type="spellEnd"/>
       <w:r>
         <w:t>临时表的创建代价；</w:t>
       </w:r>
@@ -563,20 +598,32 @@
         <w:tab/>
       </w:r>
       <w:r>
-        <w:t xml:space="preserve">6. disk_temptable_row_cost (default 1.0) </w:t>
+        <w:t xml:space="preserve">6. </w:t>
+      </w:r>
+      <w:proofErr w:type="spellStart"/>
+      <w:r>
+        <w:t>disk_temptable_row_cost</w:t>
+      </w:r>
+      <w:proofErr w:type="spellEnd"/>
+      <w:r>
+        <w:t xml:space="preserve"> (default 1.0) </w:t>
       </w:r>
       <w:r>
         <w:t>内部</w:t>
       </w:r>
+      <w:proofErr w:type="spellStart"/>
       <w:r>
         <w:t>myisam</w:t>
       </w:r>
+      <w:proofErr w:type="spellEnd"/>
       <w:r>
         <w:t>或</w:t>
       </w:r>
+      <w:proofErr w:type="spellStart"/>
       <w:r>
         <w:t>innodb</w:t>
       </w:r>
+      <w:proofErr w:type="spellEnd"/>
       <w:r>
         <w:t>临时表的行代价；</w:t>
       </w:r>
@@ -592,15 +639,19 @@
       <w:r>
         <w:t>可以看出创建临时表的代价是很高的，尤其是内部的</w:t>
       </w:r>
+      <w:proofErr w:type="spellStart"/>
       <w:r>
         <w:t>myisam</w:t>
       </w:r>
+      <w:proofErr w:type="spellEnd"/>
       <w:r>
         <w:t>或</w:t>
       </w:r>
+      <w:proofErr w:type="spellStart"/>
       <w:r>
         <w:t>innodb</w:t>
       </w:r>
+      <w:proofErr w:type="spellEnd"/>
       <w:r>
         <w:t>临时表。</w:t>
       </w:r>
@@ -612,12 +663,14 @@
           <w:rFonts w:hint="default"/>
         </w:rPr>
       </w:pPr>
+      <w:proofErr w:type="spellStart"/>
       <w:r>
         <w:rPr>
           <w:rFonts w:hint="default"/>
         </w:rPr>
         <w:t>engine_cost</w:t>
       </w:r>
+      <w:proofErr w:type="spellEnd"/>
     </w:p>
     <w:p>
       <w:pPr>
@@ -627,8 +680,13 @@
         </w:numPr>
         <w:ind w:firstLine="420"/>
       </w:pPr>
-      <w:r>
-        <w:t xml:space="preserve">io_block_read_cost (default 1.0) </w:t>
+      <w:proofErr w:type="spellStart"/>
+      <w:r>
+        <w:t>io_block_read_cost</w:t>
+      </w:r>
+      <w:proofErr w:type="spellEnd"/>
+      <w:r>
+        <w:t xml:space="preserve"> (default 1.0) </w:t>
       </w:r>
       <w:r>
         <w:t>从磁盘读数据的</w:t>
@@ -639,9 +697,11 @@
       <w:r>
         <w:t>，对</w:t>
       </w:r>
+      <w:proofErr w:type="spellStart"/>
       <w:r>
         <w:t>innodb</w:t>
       </w:r>
+      <w:proofErr w:type="spellEnd"/>
       <w:r>
         <w:t>来说，表示从磁盘读一个</w:t>
       </w:r>
@@ -675,8 +735,13 @@
         </w:rPr>
         <w:t>、</w:t>
       </w:r>
-      <w:r>
-        <w:t>memory_block_read_cost (default 1.0</w:t>
+      <w:proofErr w:type="spellStart"/>
+      <w:r>
+        <w:t>memory_block_read_cost</w:t>
+      </w:r>
+      <w:proofErr w:type="spellEnd"/>
+      <w:r>
+        <w:t xml:space="preserve"> (default 1.0</w:t>
       </w:r>
       <w:r>
         <w:t>）；</w:t>
@@ -699,9 +764,11 @@
       <w:r>
         <w:t>，对</w:t>
       </w:r>
+      <w:proofErr w:type="spellStart"/>
       <w:r>
         <w:t>innodb</w:t>
       </w:r>
+      <w:proofErr w:type="spellEnd"/>
       <w:r>
         <w:t>来说，表示从</w:t>
       </w:r>
@@ -729,15 +796,19 @@
       <w:r>
         <w:t>目前</w:t>
       </w:r>
+      <w:proofErr w:type="spellStart"/>
       <w:r>
         <w:t>io_block_read_cost</w:t>
       </w:r>
+      <w:proofErr w:type="spellEnd"/>
       <w:r>
         <w:t>和</w:t>
       </w:r>
+      <w:proofErr w:type="spellStart"/>
       <w:r>
         <w:t>memory_block_read_cost</w:t>
       </w:r>
+      <w:proofErr w:type="spellEnd"/>
       <w:r>
         <w:t>默认值均为</w:t>
       </w:r>
@@ -747,9 +818,11 @@
       <w:r>
         <w:t>，实际生产中建议酌情调大</w:t>
       </w:r>
+      <w:proofErr w:type="spellStart"/>
       <w:r>
         <w:t>memory_block_read_cost</w:t>
       </w:r>
+      <w:proofErr w:type="spellEnd"/>
       <w:r>
         <w:t>，特别是对普通硬盘的场景。</w:t>
       </w:r>
@@ -3994,9 +4067,11 @@
       <w:r>
         <w:t>＞</w:t>
       </w:r>
+      <w:proofErr w:type="spellStart"/>
       <w:r>
         <w:t>consant</w:t>
       </w:r>
+      <w:proofErr w:type="spellEnd"/>
       <w:r>
         <w:t>，</w:t>
       </w:r>
@@ -5684,6 +5759,252 @@
     </w:p>
     <w:p>
       <w:pPr>
+        <w:pStyle w:val="4"/>
+        <w:rPr>
+          <w:rFonts w:hint="default"/>
+        </w:rPr>
+      </w:pPr>
+      <w:r>
+        <w:t>GROUP BY</w:t>
+      </w:r>
+      <w:r>
+        <w:t>优化</w:t>
+      </w:r>
+    </w:p>
+    <w:p>
+      <w:r>
+        <w:tab/>
+      </w:r>
+      <w:r>
+        <w:rPr>
+          <w:rFonts w:hint="eastAsia"/>
+        </w:rPr>
+        <w:t>对于</w:t>
+      </w:r>
+      <w:r>
+        <w:rPr>
+          <w:rFonts w:hint="eastAsia"/>
+        </w:rPr>
+        <w:t>GROUP</w:t>
+      </w:r>
+      <w:r>
+        <w:t xml:space="preserve"> </w:t>
+      </w:r>
+      <w:r>
+        <w:rPr>
+          <w:rFonts w:hint="eastAsia"/>
+        </w:rPr>
+        <w:t>BY</w:t>
+      </w:r>
+      <w:r>
+        <w:rPr>
+          <w:rFonts w:hint="eastAsia"/>
+        </w:rPr>
+        <w:t>的优化，可以考虑分组转换技术，即对分组操作、聚集操作与连接操作的位置进行变换。常见的方式如下：</w:t>
+      </w:r>
+    </w:p>
+    <w:p>
+      <w:r>
+        <w:tab/>
+      </w:r>
+      <w:r>
+        <w:rPr>
+          <w:rFonts w:hint="eastAsia"/>
+        </w:rPr>
+        <w:t>分组操作下移。</w:t>
+      </w:r>
+    </w:p>
+    <w:p>
+      <w:r>
+        <w:lastRenderedPageBreak/>
+        <w:tab/>
+      </w:r>
+      <w:r>
+        <w:rPr>
+          <w:rFonts w:hint="eastAsia"/>
+        </w:rPr>
+        <w:t>分组操作上移。</w:t>
+      </w:r>
+    </w:p>
+    <w:p>
+      <w:pPr>
+        <w:rPr>
+          <w:rFonts w:hint="eastAsia"/>
+        </w:rPr>
+      </w:pPr>
+    </w:p>
+    <w:p>
+      <w:pPr>
+        <w:pStyle w:val="4"/>
+        <w:rPr>
+          <w:rFonts w:hint="default"/>
+        </w:rPr>
+      </w:pPr>
+      <w:r>
+        <w:t>ORDER BY</w:t>
+      </w:r>
+      <w:r>
+        <w:t>优化</w:t>
+      </w:r>
+    </w:p>
+    <w:p>
+      <w:r>
+        <w:tab/>
+      </w:r>
+      <w:r>
+        <w:rPr>
+          <w:rFonts w:hint="eastAsia"/>
+        </w:rPr>
+        <w:t>对于</w:t>
+      </w:r>
+      <w:r>
+        <w:rPr>
+          <w:rFonts w:hint="eastAsia"/>
+        </w:rPr>
+        <w:t>ORDER</w:t>
+      </w:r>
+      <w:r>
+        <w:t xml:space="preserve"> </w:t>
+      </w:r>
+      <w:r>
+        <w:rPr>
+          <w:rFonts w:hint="eastAsia"/>
+        </w:rPr>
+        <w:t>BY</w:t>
+      </w:r>
+      <w:r>
+        <w:rPr>
+          <w:rFonts w:hint="eastAsia"/>
+        </w:rPr>
+        <w:t>的优化，可有如下方面的考虑：</w:t>
+      </w:r>
+    </w:p>
+    <w:p>
+      <w:r>
+        <w:tab/>
+      </w:r>
+      <w:r>
+        <w:rPr>
+          <w:rFonts w:hint="eastAsia"/>
+        </w:rPr>
+        <w:t>排序消除。</w:t>
+      </w:r>
+    </w:p>
+    <w:p>
+      <w:r>
+        <w:tab/>
+      </w:r>
+      <w:r>
+        <w:rPr>
+          <w:rFonts w:hint="eastAsia"/>
+        </w:rPr>
+        <w:t>排序下推。</w:t>
+      </w:r>
+    </w:p>
+    <w:p>
+      <w:pPr>
+        <w:rPr>
+          <w:rFonts w:hint="eastAsia"/>
+        </w:rPr>
+      </w:pPr>
+    </w:p>
+    <w:p>
+      <w:pPr>
+        <w:pStyle w:val="4"/>
+        <w:rPr>
+          <w:rFonts w:hint="default"/>
+        </w:rPr>
+      </w:pPr>
+      <w:r>
+        <w:t>DISTINCT</w:t>
+      </w:r>
+      <w:r>
+        <w:t>优化</w:t>
+      </w:r>
+    </w:p>
+    <w:p>
+      <w:r>
+        <w:tab/>
+      </w:r>
+      <w:r>
+        <w:rPr>
+          <w:rFonts w:hint="eastAsia"/>
+        </w:rPr>
+        <w:t>对于</w:t>
+      </w:r>
+      <w:r>
+        <w:rPr>
+          <w:rFonts w:hint="eastAsia"/>
+        </w:rPr>
+        <w:t>DISTINCT</w:t>
+      </w:r>
+      <w:r>
+        <w:rPr>
+          <w:rFonts w:hint="eastAsia"/>
+        </w:rPr>
+        <w:t>的优化，可有如下方面的考虑：</w:t>
+      </w:r>
+    </w:p>
+    <w:p>
+      <w:r>
+        <w:tab/>
+      </w:r>
+      <w:r>
+        <w:rPr>
+          <w:rFonts w:hint="eastAsia"/>
+        </w:rPr>
+        <w:t>DISTINCT</w:t>
+      </w:r>
+      <w:r>
+        <w:rPr>
+          <w:rFonts w:hint="eastAsia"/>
+        </w:rPr>
+        <w:t>消除。</w:t>
+      </w:r>
+    </w:p>
+    <w:p>
+      <w:r>
+        <w:tab/>
+      </w:r>
+      <w:r>
+        <w:rPr>
+          <w:rFonts w:hint="eastAsia"/>
+        </w:rPr>
+        <w:t>DISTINCT</w:t>
+      </w:r>
+      <w:r>
+        <w:rPr>
+          <w:rFonts w:hint="eastAsia"/>
+        </w:rPr>
+        <w:t>推入。</w:t>
+      </w:r>
+    </w:p>
+    <w:p>
+      <w:r>
+        <w:tab/>
+      </w:r>
+      <w:r>
+        <w:rPr>
+          <w:rFonts w:hint="eastAsia"/>
+        </w:rPr>
+        <w:t>DISTINCT</w:t>
+      </w:r>
+      <w:r>
+        <w:rPr>
+          <w:rFonts w:hint="eastAsia"/>
+        </w:rPr>
+        <w:t>迁移。</w:t>
+      </w:r>
+    </w:p>
+    <w:p>
+      <w:pPr>
+        <w:rPr>
+          <w:rFonts w:hint="eastAsia"/>
+        </w:rPr>
+      </w:pPr>
+    </w:p>
+    <w:p>
+      <w:pPr>
         <w:pStyle w:val="2"/>
         <w:rPr>
           <w:rFonts w:hint="default"/>
@@ -5737,122 +6058,264 @@
         </w:rPr>
       </w:pPr>
       <w:r>
+        <w:t>索引</w:t>
+      </w:r>
+    </w:p>
+    <w:p>
+      <w:pPr>
+        <w:pStyle w:val="2"/>
+        <w:rPr>
+          <w:rFonts w:hint="default"/>
+        </w:rPr>
+      </w:pPr>
+      <w:r>
+        <w:rPr>
+          <w:rFonts w:hint="default"/>
+        </w:rPr>
+        <w:t>两表连接算法</w:t>
+      </w:r>
+    </w:p>
+    <w:p>
+      <w:pPr>
+        <w:pStyle w:val="2"/>
+        <w:rPr>
+          <w:rFonts w:hint="default"/>
+        </w:rPr>
+      </w:pPr>
+      <w:r>
+        <w:rPr>
+          <w:rFonts w:hint="default"/>
+        </w:rPr>
+        <w:t>多表连接算法</w:t>
+      </w:r>
+    </w:p>
+    <w:p>
+      <w:pPr>
+        <w:pStyle w:val="1"/>
+        <w:rPr>
+          <w:rFonts w:hint="default"/>
+        </w:rPr>
+      </w:pPr>
+      <w:r>
+        <w:t>查询优化器原理解析</w:t>
+      </w:r>
+    </w:p>
+    <w:p>
+      <w:pPr>
+        <w:pStyle w:val="2"/>
+        <w:rPr>
+          <w:rFonts w:hint="default"/>
+        </w:rPr>
+      </w:pPr>
+      <w:r>
+        <w:t>概述</w:t>
+      </w:r>
+    </w:p>
+    <w:p>
+      <w:pPr>
+        <w:ind w:firstLine="420"/>
+      </w:pPr>
+      <w:r>
+        <w:rPr>
+          <w:rFonts w:hint="eastAsia"/>
+        </w:rPr>
+        <w:t>MySQL</w:t>
+      </w:r>
+      <w:r>
+        <w:rPr>
+          <w:rFonts w:hint="eastAsia"/>
+        </w:rPr>
+        <w:t>查询优化器主要的功能是完成</w:t>
+      </w:r>
+      <w:r>
+        <w:rPr>
+          <w:rFonts w:hint="eastAsia"/>
+        </w:rPr>
+        <w:t>SELECT</w:t>
+      </w:r>
+      <w:r>
+        <w:rPr>
+          <w:rFonts w:hint="eastAsia"/>
+        </w:rPr>
+        <w:t>语句的执行，在保证</w:t>
+      </w:r>
+      <w:r>
+        <w:rPr>
+          <w:rFonts w:hint="eastAsia"/>
+        </w:rPr>
+        <w:t>SELECT</w:t>
+      </w:r>
+      <w:r>
+        <w:rPr>
+          <w:rFonts w:hint="eastAsia"/>
+        </w:rPr>
+        <w:t>语句正确执行之外，还有一个重要的功能，就是使用关系代数、启发式规则、代价估算模型等不同种类的技术，提高</w:t>
+      </w:r>
+      <w:r>
+        <w:rPr>
+          <w:rFonts w:hint="eastAsia"/>
+        </w:rPr>
+        <w:t>SELECT</w:t>
+      </w:r>
+      <w:r>
+        <w:rPr>
+          <w:rFonts w:hint="eastAsia"/>
+        </w:rPr>
+        <w:t>语句执行的效率。</w:t>
+      </w:r>
+    </w:p>
+    <w:p>
+      <w:pPr>
+        <w:pStyle w:val="3"/>
+        <w:rPr>
+          <w:rFonts w:hint="default"/>
+        </w:rPr>
+      </w:pPr>
+      <w:r>
+        <w:t>查询执行过程</w:t>
+      </w:r>
+    </w:p>
+    <w:p>
+      <w:pPr>
+        <w:ind w:firstLine="420"/>
+      </w:pPr>
+      <w:r>
+        <w:t>MySQL</w:t>
+      </w:r>
+      <w:r>
+        <w:t>查询执行过程分为</w:t>
+      </w:r>
+      <w:r>
+        <w:t>4</w:t>
+      </w:r>
+      <w:r>
+        <w:t>个阶段，如下所示。</w:t>
+      </w:r>
+    </w:p>
+    <w:p>
+      <w:pPr>
+        <w:ind w:firstLine="420"/>
+      </w:pPr>
+      <w:r>
+        <w:t>❏</w:t>
+      </w:r>
+      <w:r>
+        <w:t>语法分析阶段：将</w:t>
+      </w:r>
+      <w:r>
+        <w:t>SQL</w:t>
+      </w:r>
+      <w:r>
+        <w:t>查询语句经词法和语法分析后变换为一棵查询树</w:t>
+      </w:r>
+      <w:proofErr w:type="spellStart"/>
+      <w:r>
+        <w:t>st_select_lex</w:t>
+      </w:r>
+      <w:proofErr w:type="spellEnd"/>
+      <w:r>
+        <w:t>传给优化器，并对</w:t>
+      </w:r>
+      <w:r>
+        <w:t>SQL</w:t>
+      </w:r>
+      <w:r>
+        <w:t>表达的语义进行检查。</w:t>
+      </w:r>
+    </w:p>
+    <w:p>
+      <w:pPr>
+        <w:ind w:firstLine="420"/>
+      </w:pPr>
+      <w:r>
         <w:lastRenderedPageBreak/>
-        <w:t>索引</w:t>
-      </w:r>
-    </w:p>
-    <w:p>
-      <w:pPr>
-        <w:pStyle w:val="2"/>
-        <w:rPr>
-          <w:rFonts w:hint="default"/>
-        </w:rPr>
-      </w:pPr>
-      <w:r>
-        <w:rPr>
-          <w:rFonts w:hint="default"/>
-        </w:rPr>
-        <w:t>两表连接算法</w:t>
-      </w:r>
-    </w:p>
-    <w:p>
-      <w:pPr>
-        <w:pStyle w:val="2"/>
-        <w:rPr>
-          <w:rFonts w:hint="default"/>
-        </w:rPr>
-      </w:pPr>
-      <w:r>
-        <w:rPr>
-          <w:rFonts w:hint="default"/>
-        </w:rPr>
-        <w:t>多表连接算法</w:t>
-      </w:r>
-    </w:p>
-    <w:p>
-      <w:pPr>
-        <w:pStyle w:val="1"/>
-        <w:rPr>
-          <w:rFonts w:hint="default"/>
-        </w:rPr>
-      </w:pPr>
-      <w:r>
-        <w:t>查询优化器原理解析</w:t>
-      </w:r>
-    </w:p>
-    <w:p>
-      <w:pPr>
-        <w:pStyle w:val="2"/>
-        <w:rPr>
-          <w:rFonts w:hint="default"/>
-        </w:rPr>
-      </w:pPr>
-      <w:r>
-        <w:t>概述</w:t>
-      </w:r>
-    </w:p>
-    <w:p>
-      <w:pPr>
-        <w:ind w:firstLine="420"/>
-      </w:pPr>
-      <w:r>
-        <w:rPr>
-          <w:rFonts w:hint="eastAsia"/>
-        </w:rPr>
+        <w:t>❏</w:t>
+      </w:r>
+      <w:r>
+        <w:t>生成逻辑查询执行计划阶段：优化器在查询树中遍历每个关系，确定关系是否是常量表、为每个关系查找可用的索引、运用关系代数原理和启发式规则进行逻辑上的查询优化（如消除子查询、消除外连接等）。</w:t>
+      </w:r>
+    </w:p>
+    <w:p>
+      <w:pPr>
+        <w:ind w:firstLine="420"/>
+      </w:pPr>
+      <w:r>
+        <w:t>❏</w:t>
+      </w:r>
+      <w:r>
+        <w:t>生成物理查询执行计划阶段：优化器对各个连接的表进行排序，然后再求解多表连接最优路径，对于每个关系尽量利用索引计算其代价，找出代价最小的路径后保存到</w:t>
+      </w:r>
+      <w:r>
+        <w:t>JOIN</w:t>
+      </w:r>
+      <w:r>
+        <w:t>类的</w:t>
+      </w:r>
+      <w:proofErr w:type="spellStart"/>
+      <w:r>
+        <w:t>best_positions</w:t>
+      </w:r>
+      <w:proofErr w:type="spellEnd"/>
+      <w:r>
+        <w:t>。</w:t>
+      </w:r>
+    </w:p>
+    <w:p>
+      <w:pPr>
+        <w:ind w:firstLine="420"/>
+      </w:pPr>
+      <w:r>
+        <w:t>❏</w:t>
+      </w:r>
+      <w:r>
+        <w:t>执行查询执行计划阶段：把查询执行计划传到执行器进行执行。</w:t>
+      </w:r>
+      <w:r>
+        <w:t>4</w:t>
+      </w:r>
+      <w:r>
+        <w:t>个阶段如图</w:t>
+      </w:r>
+      <w:r>
+        <w:t>11-1</w:t>
+      </w:r>
+      <w:r>
+        <w:t>所示。</w:t>
+      </w:r>
+    </w:p>
+    <w:p>
+      <w:pPr>
+        <w:ind w:firstLine="420"/>
+      </w:pPr>
+      <w:r>
         <w:t>MySQL</w:t>
       </w:r>
       <w:r>
-        <w:rPr>
-          <w:rFonts w:hint="eastAsia"/>
-        </w:rPr>
-        <w:t>查询优化器主要的功能是完成</w:t>
-      </w:r>
-      <w:r>
-        <w:rPr>
-          <w:rFonts w:hint="eastAsia"/>
-        </w:rPr>
-        <w:t>SELECT</w:t>
-      </w:r>
-      <w:r>
-        <w:rPr>
-          <w:rFonts w:hint="eastAsia"/>
-        </w:rPr>
-        <w:t>语句的执行，在保证</w:t>
-      </w:r>
-      <w:r>
-        <w:rPr>
-          <w:rFonts w:hint="eastAsia"/>
-        </w:rPr>
-        <w:t>SELECT</w:t>
-      </w:r>
-      <w:r>
-        <w:rPr>
-          <w:rFonts w:hint="eastAsia"/>
-        </w:rPr>
-        <w:t>语句正确执行之外，还有一个重要的功能，就是使用关系代数、启发式规则、代价估算模型等不同种类的技术，提高</w:t>
-      </w:r>
-      <w:r>
-        <w:rPr>
-          <w:rFonts w:hint="eastAsia"/>
-        </w:rPr>
-        <w:t>SELECT</w:t>
-      </w:r>
-      <w:r>
-        <w:rPr>
-          <w:rFonts w:hint="eastAsia"/>
-        </w:rPr>
-        <w:t>语句执行的效率。</w:t>
-      </w:r>
-    </w:p>
-    <w:p>
-      <w:pPr>
-        <w:pStyle w:val="3"/>
-        <w:rPr>
-          <w:rFonts w:hint="default"/>
-        </w:rPr>
-      </w:pPr>
-      <w:r>
-        <w:t>查询执行过程</w:t>
+        <w:t>查询优化器在逻辑查询执行计划阶段，基于关系代数规则和启发式规则，把用户指定的</w:t>
+      </w:r>
+      <w:r>
+        <w:t>SQL</w:t>
+      </w:r>
+      <w:r>
+        <w:t>经过</w:t>
+      </w:r>
+      <w:r>
+        <w:t>“</w:t>
+      </w:r>
+      <w:r>
+        <w:t>等价</w:t>
+      </w:r>
+      <w:r>
+        <w:t>”</w:t>
+      </w:r>
+      <w:r>
+        <w:t>的代数转换，变为一种更节省</w:t>
+      </w:r>
+      <w:r>
+        <w:t>IO</w:t>
+      </w:r>
+      <w:r>
+        <w:t>的执行序列，执行起来更为高效。</w:t>
       </w:r>
     </w:p>
     <w:p>
@@ -5863,144 +6326,6 @@
         <w:t>MySQL</w:t>
       </w:r>
       <w:r>
-        <w:t>查询执行过程分为</w:t>
-      </w:r>
-      <w:r>
-        <w:t>4</w:t>
-      </w:r>
-      <w:r>
-        <w:t>个阶段，如下所示。</w:t>
-      </w:r>
-    </w:p>
-    <w:p>
-      <w:pPr>
-        <w:ind w:firstLine="420"/>
-      </w:pPr>
-      <w:r>
-        <w:t>❏</w:t>
-      </w:r>
-      <w:r>
-        <w:t>语法分析阶段：将</w:t>
-      </w:r>
-      <w:r>
-        <w:t>SQL</w:t>
-      </w:r>
-      <w:r>
-        <w:t>查询语句经词法和语法分析后变换为一棵查询树</w:t>
-      </w:r>
-      <w:r>
-        <w:t>st_select_lex</w:t>
-      </w:r>
-      <w:r>
-        <w:t>传给优化器，并对</w:t>
-      </w:r>
-      <w:r>
-        <w:t>SQL</w:t>
-      </w:r>
-      <w:r>
-        <w:t>表达的语义进行检查。</w:t>
-      </w:r>
-    </w:p>
-    <w:p>
-      <w:pPr>
-        <w:ind w:firstLine="420"/>
-      </w:pPr>
-      <w:r>
-        <w:t>❏</w:t>
-      </w:r>
-      <w:r>
-        <w:t>生成逻辑查询执行计划阶段：优化器在查询树中遍历每个关系，确定关系是否是常量表、为每个关系查找可用的索引、运用关系代数原理和启发式规则进行逻辑上的查询优化（如消除子查询、消除外连接等）。</w:t>
-      </w:r>
-    </w:p>
-    <w:p>
-      <w:pPr>
-        <w:ind w:firstLine="420"/>
-      </w:pPr>
-      <w:r>
-        <w:t>❏</w:t>
-      </w:r>
-      <w:r>
-        <w:t>生成物理查询执行计划阶段：优化器对各个连接的表进行排序，然后再求解多表连接最优路径，对于每个关系尽量利用索引计算其代价，找出代价最小的路径后保存到</w:t>
-      </w:r>
-      <w:r>
-        <w:t>JOIN</w:t>
-      </w:r>
-      <w:r>
-        <w:t>类的</w:t>
-      </w:r>
-      <w:r>
-        <w:t>best_positions</w:t>
-      </w:r>
-      <w:r>
-        <w:t>。</w:t>
-      </w:r>
-    </w:p>
-    <w:p>
-      <w:pPr>
-        <w:ind w:firstLine="420"/>
-      </w:pPr>
-      <w:r>
-        <w:t>❏</w:t>
-      </w:r>
-      <w:r>
-        <w:t>执行查询执行计划阶段：把查询执行计划传到执行器进行执行。</w:t>
-      </w:r>
-      <w:r>
-        <w:t>4</w:t>
-      </w:r>
-      <w:r>
-        <w:t>个阶段如图</w:t>
-      </w:r>
-      <w:r>
-        <w:t>11-1</w:t>
-      </w:r>
-      <w:r>
-        <w:t>所示。</w:t>
-      </w:r>
-    </w:p>
-    <w:p>
-      <w:pPr>
-        <w:ind w:firstLine="420"/>
-      </w:pPr>
-      <w:r>
-        <w:t>MySQL</w:t>
-      </w:r>
-      <w:r>
-        <w:t>查询优化器在逻辑查询执行计划阶段，基于关系代数规则和启发式规则，把用户指定的</w:t>
-      </w:r>
-      <w:r>
-        <w:t>SQL</w:t>
-      </w:r>
-      <w:r>
-        <w:t>经过</w:t>
-      </w:r>
-      <w:r>
-        <w:t>“</w:t>
-      </w:r>
-      <w:r>
-        <w:t>等价</w:t>
-      </w:r>
-      <w:r>
-        <w:t>”</w:t>
-      </w:r>
-      <w:r>
-        <w:t>的代数转换，变为一种更节省</w:t>
-      </w:r>
-      <w:r>
-        <w:t>IO</w:t>
-      </w:r>
-      <w:r>
-        <w:t>的执行序列，执行起来更为高效。</w:t>
-      </w:r>
-    </w:p>
-    <w:p>
-      <w:pPr>
-        <w:ind w:firstLine="420"/>
-      </w:pPr>
-      <w:r>
-        <w:t>MySQL</w:t>
-      </w:r>
-      <w:r>
         <w:t>查询优化器在物理查询执行计划阶段，在解决多表连接的问题时，有两套算法：一是用户指定表连接次序的算法；二是混杂了贪婪和穷举思想的算法，解决的是较多表的连接或非用户指定连接次序的多表连接，但不能保证得到最优的查询执行计划。</w:t>
       </w:r>
     </w:p>
@@ -6012,7 +6337,6 @@
         <w:rPr>
           <w:noProof/>
         </w:rPr>
-        <w:lastRenderedPageBreak/>
         <w:drawing>
           <wp:inline distT="0" distB="0" distL="114300" distR="114300" wp14:anchorId="51BAF428" wp14:editId="0C3586DD">
             <wp:extent cx="4087495" cy="2666365"/>

--- a/13.SQL解析优化/2. MySQL查询优化器.docx
+++ b/13.SQL解析优化/2. MySQL查询优化器.docx
@@ -389,19 +389,15 @@
       <w:r>
         <w:t>引入了两个系统表</w:t>
       </w:r>
-      <w:proofErr w:type="spellStart"/>
       <w:r>
         <w:t>mysql.server_cost</w:t>
       </w:r>
-      <w:proofErr w:type="spellEnd"/>
       <w:r>
         <w:t>和</w:t>
       </w:r>
-      <w:proofErr w:type="spellStart"/>
       <w:r>
         <w:t>mysql.engine_cost</w:t>
       </w:r>
-      <w:proofErr w:type="spellEnd"/>
       <w:r>
         <w:t>来分别配置这两个层的代价。</w:t>
       </w:r>
@@ -423,14 +419,12 @@
           <w:rFonts w:hint="default"/>
         </w:rPr>
       </w:pPr>
-      <w:proofErr w:type="spellStart"/>
       <w:r>
         <w:rPr>
           <w:rFonts w:hint="default"/>
         </w:rPr>
         <w:t>server_cost</w:t>
       </w:r>
-      <w:proofErr w:type="spellEnd"/>
     </w:p>
     <w:p>
       <w:pPr>
@@ -445,13 +439,8 @@
         </w:rPr>
         <w:t>、</w:t>
       </w:r>
-      <w:proofErr w:type="spellStart"/>
-      <w:r>
-        <w:t>row_evaluate_cost</w:t>
-      </w:r>
-      <w:proofErr w:type="spellEnd"/>
-      <w:r>
-        <w:t xml:space="preserve"> (default 0.2) </w:t>
+      <w:r>
+        <w:t xml:space="preserve">row_evaluate_cost (default 0.2) </w:t>
       </w:r>
       <w:r>
         <w:t>计算符合条件的行的代价，行数越多，此项代价越大；</w:t>
@@ -474,13 +463,8 @@
         </w:rPr>
         <w:t>、</w:t>
       </w:r>
-      <w:proofErr w:type="spellStart"/>
-      <w:r>
-        <w:t>memory_temptable_create_cost</w:t>
-      </w:r>
-      <w:proofErr w:type="spellEnd"/>
-      <w:r>
-        <w:t xml:space="preserve"> (default 2.0) </w:t>
+      <w:r>
+        <w:t xml:space="preserve">memory_temptable_create_cost (default 2.0) </w:t>
       </w:r>
       <w:r>
         <w:t>内存临时表的创建代价；</w:t>
@@ -503,13 +487,8 @@
         </w:rPr>
         <w:t>、</w:t>
       </w:r>
-      <w:proofErr w:type="spellStart"/>
-      <w:r>
-        <w:t>memory_temptable_row_cost</w:t>
-      </w:r>
-      <w:proofErr w:type="spellEnd"/>
-      <w:r>
-        <w:t xml:space="preserve"> (default 0.2) </w:t>
+      <w:r>
+        <w:t xml:space="preserve">memory_temptable_row_cost (default 0.2) </w:t>
       </w:r>
       <w:r>
         <w:t>内存临时表的行代价；</w:t>
@@ -532,13 +511,8 @@
         </w:rPr>
         <w:t>、</w:t>
       </w:r>
-      <w:proofErr w:type="spellStart"/>
-      <w:r>
-        <w:t>key_compare_cost</w:t>
-      </w:r>
-      <w:proofErr w:type="spellEnd"/>
-      <w:r>
-        <w:t xml:space="preserve"> (default 0.1) </w:t>
+      <w:r>
+        <w:t xml:space="preserve">key_compare_cost (default 0.1) </w:t>
       </w:r>
       <w:r>
         <w:t>键比较的代价，例如排序；</w:t>
@@ -561,30 +535,21 @@
         </w:rPr>
         <w:t>、</w:t>
       </w:r>
-      <w:proofErr w:type="spellStart"/>
-      <w:r>
-        <w:t>disk_temptable_create_cost</w:t>
-      </w:r>
-      <w:proofErr w:type="spellEnd"/>
-      <w:r>
-        <w:t xml:space="preserve"> (default 40.0) </w:t>
+      <w:r>
+        <w:t xml:space="preserve">disk_temptable_create_cost (default 40.0) </w:t>
       </w:r>
       <w:r>
         <w:t>内部</w:t>
       </w:r>
-      <w:proofErr w:type="spellStart"/>
       <w:r>
         <w:t>myisam</w:t>
       </w:r>
-      <w:proofErr w:type="spellEnd"/>
       <w:r>
         <w:t>或</w:t>
       </w:r>
-      <w:proofErr w:type="spellStart"/>
       <w:r>
         <w:t>innodb</w:t>
       </w:r>
-      <w:proofErr w:type="spellEnd"/>
       <w:r>
         <w:t>临时表的创建代价；</w:t>
       </w:r>
@@ -598,32 +563,20 @@
         <w:tab/>
       </w:r>
       <w:r>
-        <w:t xml:space="preserve">6. </w:t>
-      </w:r>
-      <w:proofErr w:type="spellStart"/>
-      <w:r>
-        <w:t>disk_temptable_row_cost</w:t>
-      </w:r>
-      <w:proofErr w:type="spellEnd"/>
-      <w:r>
-        <w:t xml:space="preserve"> (default 1.0) </w:t>
+        <w:t xml:space="preserve">6. disk_temptable_row_cost (default 1.0) </w:t>
       </w:r>
       <w:r>
         <w:t>内部</w:t>
       </w:r>
-      <w:proofErr w:type="spellStart"/>
       <w:r>
         <w:t>myisam</w:t>
       </w:r>
-      <w:proofErr w:type="spellEnd"/>
       <w:r>
         <w:t>或</w:t>
       </w:r>
-      <w:proofErr w:type="spellStart"/>
       <w:r>
         <w:t>innodb</w:t>
       </w:r>
-      <w:proofErr w:type="spellEnd"/>
       <w:r>
         <w:t>临时表的行代价；</w:t>
       </w:r>
@@ -639,19 +592,15 @@
       <w:r>
         <w:t>可以看出创建临时表的代价是很高的，尤其是内部的</w:t>
       </w:r>
-      <w:proofErr w:type="spellStart"/>
       <w:r>
         <w:t>myisam</w:t>
       </w:r>
-      <w:proofErr w:type="spellEnd"/>
       <w:r>
         <w:t>或</w:t>
       </w:r>
-      <w:proofErr w:type="spellStart"/>
       <w:r>
         <w:t>innodb</w:t>
       </w:r>
-      <w:proofErr w:type="spellEnd"/>
       <w:r>
         <w:t>临时表。</w:t>
       </w:r>
@@ -663,14 +612,12 @@
           <w:rFonts w:hint="default"/>
         </w:rPr>
       </w:pPr>
-      <w:proofErr w:type="spellStart"/>
       <w:r>
         <w:rPr>
           <w:rFonts w:hint="default"/>
         </w:rPr>
         <w:t>engine_cost</w:t>
       </w:r>
-      <w:proofErr w:type="spellEnd"/>
     </w:p>
     <w:p>
       <w:pPr>
@@ -680,149 +627,129 @@
         </w:numPr>
         <w:ind w:firstLine="420"/>
       </w:pPr>
-      <w:proofErr w:type="spellStart"/>
+      <w:r>
+        <w:t xml:space="preserve">io_block_read_cost (default 1.0) </w:t>
+      </w:r>
+      <w:r>
+        <w:t>从磁盘读数据的</w:t>
+      </w:r>
+      <w:r>
+        <w:t>cost</w:t>
+      </w:r>
+      <w:r>
+        <w:t>，对</w:t>
+      </w:r>
+      <w:r>
+        <w:t>innodb</w:t>
+      </w:r>
+      <w:r>
+        <w:t>来说，表示从磁盘读一个</w:t>
+      </w:r>
+      <w:r>
+        <w:t>page</w:t>
+      </w:r>
+      <w:r>
+        <w:t>的</w:t>
+      </w:r>
+      <w:r>
+        <w:t>cost</w:t>
+      </w:r>
+      <w:r>
+        <w:t>；</w:t>
+      </w:r>
+      <w:r>
+        <w:br/>
+      </w:r>
+      <w:r>
+        <w:rPr>
+          <w:rFonts w:hint="eastAsia"/>
+        </w:rPr>
+        <w:tab/>
+      </w:r>
+      <w:r>
+        <w:t>2</w:t>
+      </w:r>
+      <w:r>
+        <w:rPr>
+          <w:rFonts w:hint="eastAsia"/>
+        </w:rPr>
+        <w:t>、</w:t>
+      </w:r>
+      <w:r>
+        <w:t>memory_block_read_cost (default 1.0</w:t>
+      </w:r>
+      <w:r>
+        <w:t>）；</w:t>
+      </w:r>
+      <w:r>
+        <w:br/>
+      </w:r>
+      <w:r>
+        <w:rPr>
+          <w:rFonts w:hint="eastAsia"/>
+        </w:rPr>
+        <w:tab/>
+      </w:r>
+      <w:r>
+        <w:t>从内存读数据的</w:t>
+      </w:r>
+      <w:r>
+        <w:t>cost</w:t>
+      </w:r>
+      <w:r>
+        <w:t>，对</w:t>
+      </w:r>
+      <w:r>
+        <w:t>innodb</w:t>
+      </w:r>
+      <w:r>
+        <w:t>来说，表示从</w:t>
+      </w:r>
+      <w:r>
+        <w:t>buffer pool</w:t>
+      </w:r>
+      <w:r>
+        <w:t>读一个</w:t>
+      </w:r>
+      <w:r>
+        <w:t>page</w:t>
+      </w:r>
+      <w:r>
+        <w:t>的</w:t>
+      </w:r>
+      <w:r>
+        <w:t>cost</w:t>
+      </w:r>
+      <w:r>
+        <w:t>。</w:t>
+      </w:r>
+      <w:r>
+        <w:br/>
+      </w:r>
+      <w:r>
+        <w:t>目前</w:t>
+      </w:r>
       <w:r>
         <w:t>io_block_read_cost</w:t>
       </w:r>
-      <w:proofErr w:type="spellEnd"/>
-      <w:r>
-        <w:t xml:space="preserve"> (default 1.0) </w:t>
-      </w:r>
-      <w:r>
-        <w:t>从磁盘读数据的</w:t>
-      </w:r>
-      <w:r>
-        <w:t>cost</w:t>
-      </w:r>
-      <w:r>
-        <w:t>，对</w:t>
-      </w:r>
-      <w:proofErr w:type="spellStart"/>
-      <w:r>
-        <w:t>innodb</w:t>
-      </w:r>
-      <w:proofErr w:type="spellEnd"/>
-      <w:r>
-        <w:t>来说，表示从磁盘读一个</w:t>
-      </w:r>
-      <w:r>
-        <w:t>page</w:t>
-      </w:r>
-      <w:r>
-        <w:t>的</w:t>
-      </w:r>
-      <w:r>
-        <w:t>cost</w:t>
-      </w:r>
-      <w:r>
-        <w:t>；</w:t>
-      </w:r>
-      <w:r>
-        <w:br/>
-      </w:r>
-      <w:r>
-        <w:rPr>
-          <w:rFonts w:hint="eastAsia"/>
-        </w:rPr>
-        <w:tab/>
-      </w:r>
-      <w:r>
-        <w:t>2</w:t>
-      </w:r>
-      <w:r>
-        <w:rPr>
-          <w:rFonts w:hint="eastAsia"/>
-        </w:rPr>
-        <w:t>、</w:t>
-      </w:r>
-      <w:proofErr w:type="spellStart"/>
+      <w:r>
+        <w:t>和</w:t>
+      </w:r>
       <w:r>
         <w:t>memory_block_read_cost</w:t>
       </w:r>
-      <w:proofErr w:type="spellEnd"/>
-      <w:r>
-        <w:t xml:space="preserve"> (default 1.0</w:t>
-      </w:r>
-      <w:r>
-        <w:t>）；</w:t>
-      </w:r>
-      <w:r>
-        <w:br/>
-      </w:r>
-      <w:r>
-        <w:rPr>
-          <w:rFonts w:hint="eastAsia"/>
-        </w:rPr>
-        <w:tab/>
-      </w:r>
-      <w:r>
-        <w:t>从内存读数据的</w:t>
-      </w:r>
-      <w:r>
-        <w:t>cost</w:t>
-      </w:r>
-      <w:r>
-        <w:t>，对</w:t>
-      </w:r>
-      <w:proofErr w:type="spellStart"/>
-      <w:r>
-        <w:t>innodb</w:t>
-      </w:r>
-      <w:proofErr w:type="spellEnd"/>
-      <w:r>
-        <w:t>来说，表示从</w:t>
-      </w:r>
-      <w:r>
-        <w:t>buffer pool</w:t>
-      </w:r>
-      <w:r>
-        <w:t>读一个</w:t>
-      </w:r>
-      <w:r>
-        <w:t>page</w:t>
-      </w:r>
-      <w:r>
-        <w:t>的</w:t>
-      </w:r>
-      <w:r>
-        <w:t>cost</w:t>
-      </w:r>
-      <w:r>
-        <w:t>。</w:t>
-      </w:r>
-      <w:r>
-        <w:br/>
-      </w:r>
-      <w:r>
-        <w:t>目前</w:t>
-      </w:r>
-      <w:proofErr w:type="spellStart"/>
-      <w:r>
-        <w:t>io_block_read_cost</w:t>
-      </w:r>
-      <w:proofErr w:type="spellEnd"/>
-      <w:r>
-        <w:t>和</w:t>
-      </w:r>
-      <w:proofErr w:type="spellStart"/>
+      <w:r>
+        <w:t>默认值均为</w:t>
+      </w:r>
+      <w:r>
+        <w:t>1</w:t>
+      </w:r>
+      <w:r>
+        <w:t>，实际生产中建议酌情调大</w:t>
+      </w:r>
       <w:r>
         <w:t>memory_block_read_cost</w:t>
       </w:r>
-      <w:proofErr w:type="spellEnd"/>
-      <w:r>
-        <w:t>默认值均为</w:t>
-      </w:r>
-      <w:r>
-        <w:t>1</w:t>
-      </w:r>
-      <w:r>
-        <w:t>，实际生产中建议酌情调大</w:t>
-      </w:r>
-      <w:proofErr w:type="spellStart"/>
-      <w:r>
-        <w:t>memory_block_read_cost</w:t>
-      </w:r>
-      <w:proofErr w:type="spellEnd"/>
       <w:r>
         <w:t>，特别是对普通硬盘的场景。</w:t>
       </w:r>
@@ -4067,11 +3994,9 @@
       <w:r>
         <w:t>＞</w:t>
       </w:r>
-      <w:proofErr w:type="spellStart"/>
       <w:r>
         <w:t>consant</w:t>
       </w:r>
-      <w:proofErr w:type="spellEnd"/>
       <w:r>
         <w:t>，</w:t>
       </w:r>
@@ -6208,11 +6133,9 @@
       <w:r>
         <w:t>查询语句经词法和语法分析后变换为一棵查询树</w:t>
       </w:r>
-      <w:proofErr w:type="spellStart"/>
       <w:r>
         <w:t>st_select_lex</w:t>
       </w:r>
-      <w:proofErr w:type="spellEnd"/>
       <w:r>
         <w:t>传给优化器，并对</w:t>
       </w:r>
@@ -6251,11 +6174,9 @@
       <w:r>
         <w:t>类的</w:t>
       </w:r>
-      <w:proofErr w:type="spellStart"/>
       <w:r>
         <w:t>best_positions</w:t>
       </w:r>
-      <w:proofErr w:type="spellEnd"/>
       <w:r>
         <w:t>。</w:t>
       </w:r>
@@ -6372,6 +6293,521 @@
                     <a:ln>
                       <a:noFill/>
                     </a:ln>
+                  </pic:spPr>
+                </pic:pic>
+              </a:graphicData>
+            </a:graphic>
+          </wp:inline>
+        </w:drawing>
+      </w:r>
+    </w:p>
+    <w:p>
+      <w:pPr>
+        <w:pStyle w:val="3"/>
+        <w:rPr>
+          <w:rFonts w:hint="default"/>
+        </w:rPr>
+      </w:pPr>
+      <w:r>
+        <w:t>设计思想</w:t>
+      </w:r>
+    </w:p>
+    <w:p>
+      <w:pPr>
+        <w:rPr>
+          <w:rFonts w:hint="eastAsia"/>
+        </w:rPr>
+      </w:pPr>
+      <w:r>
+        <w:tab/>
+      </w:r>
+      <w:r>
+        <w:rPr>
+          <w:rFonts w:hint="eastAsia"/>
+        </w:rPr>
+        <w:t>MySQL</w:t>
+      </w:r>
+      <w:r>
+        <w:rPr>
+          <w:rFonts w:hint="eastAsia"/>
+        </w:rPr>
+        <w:t>查询优化的过程中，查询优化器通过</w:t>
+      </w:r>
+      <w:r>
+        <w:rPr>
+          <w:rFonts w:hint="eastAsia"/>
+        </w:rPr>
+        <w:t>JOIN</w:t>
+      </w:r>
+      <w:r>
+        <w:rPr>
+          <w:rFonts w:hint="eastAsia"/>
+        </w:rPr>
+        <w:t>对象的方法，如</w:t>
+      </w:r>
+      <w:r>
+        <w:rPr>
+          <w:rFonts w:hint="eastAsia"/>
+        </w:rPr>
+        <w:t>JOIN</w:t>
+      </w:r>
+      <w:r>
+        <w:t>::prepare()</w:t>
+      </w:r>
+      <w:r>
+        <w:rPr>
+          <w:rFonts w:hint="eastAsia"/>
+        </w:rPr>
+        <w:t>、</w:t>
+      </w:r>
+      <w:r>
+        <w:rPr>
+          <w:rFonts w:hint="eastAsia"/>
+        </w:rPr>
+        <w:t>JOIN</w:t>
+      </w:r>
+      <w:r>
+        <w:t>::optimize()</w:t>
+      </w:r>
+      <w:r>
+        <w:rPr>
+          <w:rFonts w:hint="eastAsia"/>
+        </w:rPr>
+        <w:t>，完成优化工作。</w:t>
+      </w:r>
+      <w:r>
+        <w:rPr>
+          <w:rFonts w:hint="eastAsia"/>
+        </w:rPr>
+        <w:t>JOIN</w:t>
+      </w:r>
+      <w:r>
+        <w:t>::prepare()</w:t>
+      </w:r>
+      <w:r>
+        <w:rPr>
+          <w:rFonts w:hint="eastAsia"/>
+        </w:rPr>
+        <w:t>完成的查询优化主要包括：子查询的冗余子句消除、</w:t>
+      </w:r>
+      <w:r>
+        <w:rPr>
+          <w:rFonts w:hint="eastAsia"/>
+        </w:rPr>
+        <w:t>IN</w:t>
+      </w:r>
+      <w:r>
+        <w:rPr>
+          <w:rFonts w:hint="eastAsia"/>
+        </w:rPr>
+        <w:t>类型子查询优化、将</w:t>
+      </w:r>
+      <w:r>
+        <w:rPr>
+          <w:rFonts w:hint="eastAsia"/>
+        </w:rPr>
+        <w:t>ALL/A</w:t>
+      </w:r>
+      <w:r>
+        <w:t>n</w:t>
+      </w:r>
+      <w:r>
+        <w:rPr>
+          <w:rFonts w:hint="eastAsia"/>
+        </w:rPr>
+        <w:t>y</w:t>
+      </w:r>
+      <w:r>
+        <w:rPr>
+          <w:rFonts w:hint="eastAsia"/>
+        </w:rPr>
+        <w:t>等类型的子查询转换为</w:t>
+      </w:r>
+      <w:r>
+        <w:rPr>
+          <w:rFonts w:hint="eastAsia"/>
+        </w:rPr>
+        <w:t>MIN/MAX</w:t>
+      </w:r>
+      <w:r>
+        <w:rPr>
+          <w:rFonts w:hint="eastAsia"/>
+        </w:rPr>
+        <w:t>等操作，这是对简单子查询进行的优化；</w:t>
+      </w:r>
+      <w:r>
+        <w:rPr>
+          <w:rFonts w:hint="eastAsia"/>
+        </w:rPr>
+        <w:lastRenderedPageBreak/>
+        <w:t>JOIN</w:t>
+      </w:r>
+      <w:r>
+        <w:t>::optimize()</w:t>
+      </w:r>
+      <w:r>
+        <w:rPr>
+          <w:rFonts w:hint="eastAsia"/>
+        </w:rPr>
+        <w:t>函数完成的查询优化主要包括：子查询上拉，把外连接优化为内连接，把嵌套连接消除，</w:t>
+      </w:r>
+      <w:r>
+        <w:rPr>
+          <w:rFonts w:hint="eastAsia"/>
+        </w:rPr>
+        <w:t>WHERE</w:t>
+      </w:r>
+      <w:r>
+        <w:rPr>
+          <w:rFonts w:hint="eastAsia"/>
+        </w:rPr>
+        <w:t>子句、</w:t>
+      </w:r>
+      <w:r>
+        <w:rPr>
+          <w:rFonts w:hint="eastAsia"/>
+        </w:rPr>
+        <w:t>JOIN</w:t>
+      </w:r>
+      <w:r>
+        <w:t>/ON</w:t>
+      </w:r>
+      <w:r>
+        <w:rPr>
+          <w:rFonts w:hint="eastAsia"/>
+        </w:rPr>
+        <w:t>子句、</w:t>
+      </w:r>
+      <w:r>
+        <w:rPr>
+          <w:rFonts w:hint="eastAsia"/>
+        </w:rPr>
+        <w:t>HAVING</w:t>
+      </w:r>
+      <w:r>
+        <w:rPr>
+          <w:rFonts w:hint="eastAsia"/>
+        </w:rPr>
+        <w:t>子句条件表达式的化简（尤其是对含有常量的表达式的化简、等式合并），优化没有</w:t>
+      </w:r>
+      <w:r>
+        <w:rPr>
+          <w:rFonts w:hint="eastAsia"/>
+        </w:rPr>
+        <w:t>GROUP</w:t>
+      </w:r>
+      <w:r>
+        <w:t xml:space="preserve"> </w:t>
+      </w:r>
+      <w:r>
+        <w:rPr>
+          <w:rFonts w:hint="eastAsia"/>
+        </w:rPr>
+        <w:t>BY</w:t>
+      </w:r>
+      <w:r>
+        <w:rPr>
+          <w:rFonts w:hint="eastAsia"/>
+        </w:rPr>
+        <w:t>子句情况下</w:t>
+      </w:r>
+      <w:r>
+        <w:rPr>
+          <w:rFonts w:hint="eastAsia"/>
+        </w:rPr>
+        <w:t>COUNT</w:t>
+      </w:r>
+      <w:r>
+        <w:t>(*)</w:t>
+      </w:r>
+      <w:r>
+        <w:rPr>
+          <w:rFonts w:hint="eastAsia"/>
+        </w:rPr>
+        <w:t>、</w:t>
+      </w:r>
+      <w:r>
+        <w:rPr>
+          <w:rFonts w:hint="eastAsia"/>
+        </w:rPr>
+        <w:t>MIN</w:t>
+      </w:r>
+      <w:r>
+        <w:t>()</w:t>
+      </w:r>
+      <w:r>
+        <w:rPr>
+          <w:rFonts w:hint="eastAsia"/>
+        </w:rPr>
+        <w:t>、</w:t>
+      </w:r>
+      <w:r>
+        <w:rPr>
+          <w:rFonts w:hint="eastAsia"/>
+        </w:rPr>
+        <w:t>MAX</w:t>
+      </w:r>
+      <w:r>
+        <w:t>()</w:t>
+      </w:r>
+      <w:r>
+        <w:rPr>
+          <w:rFonts w:hint="eastAsia"/>
+        </w:rPr>
+        <w:t>、裁剪分区</w:t>
+      </w:r>
+      <w:r>
+        <w:rPr>
+          <w:rFonts w:hint="eastAsia"/>
+        </w:rPr>
+        <w:t>partition</w:t>
+      </w:r>
+      <w:r>
+        <w:rPr>
+          <w:rFonts w:hint="eastAsia"/>
+        </w:rPr>
+        <w:t>（如果查询的表是分区表），确定多表的连接路径（单表是多表的特例，统计</w:t>
+      </w:r>
+      <w:r>
+        <w:rPr>
+          <w:rFonts w:hint="eastAsia"/>
+        </w:rPr>
+        <w:t>join</w:t>
+      </w:r>
+      <w:r>
+        <w:rPr>
+          <w:rFonts w:hint="eastAsia"/>
+        </w:rPr>
+        <w:t>的代价，两种多表连接算法选其一搜索最有的</w:t>
+      </w:r>
+      <w:r>
+        <w:rPr>
+          <w:rFonts w:hint="eastAsia"/>
+        </w:rPr>
+        <w:t>join</w:t>
+      </w:r>
+      <w:r>
+        <w:rPr>
+          <w:rFonts w:hint="eastAsia"/>
+        </w:rPr>
+        <w:t>顺序、生成执行计划）、优化等式谓词、优化</w:t>
+      </w:r>
+      <w:r>
+        <w:rPr>
+          <w:rFonts w:hint="eastAsia"/>
+        </w:rPr>
+        <w:t>DISTINCT</w:t>
+      </w:r>
+      <w:r>
+        <w:rPr>
+          <w:rFonts w:hint="eastAsia"/>
+        </w:rPr>
+        <w:t>、创建临时表存储临时结果优化分组排序等操作。在这样的过程中，</w:t>
+      </w:r>
+      <w:r>
+        <w:rPr>
+          <w:rFonts w:hint="eastAsia"/>
+        </w:rPr>
+        <w:t>MySQL</w:t>
+      </w:r>
+      <w:r>
+        <w:rPr>
+          <w:rFonts w:hint="eastAsia"/>
+        </w:rPr>
+        <w:t>没有把优化过程明显地分为逻辑查询优化阶段和物理查询优化阶段，而是互相混杂。</w:t>
+      </w:r>
+    </w:p>
+    <w:p>
+      <w:pPr>
+        <w:pStyle w:val="3"/>
+        <w:rPr>
+          <w:rFonts w:hint="default"/>
+        </w:rPr>
+      </w:pPr>
+      <w:r>
+        <w:t>主要概念</w:t>
+      </w:r>
+    </w:p>
+    <w:p>
+      <w:pPr>
+        <w:pStyle w:val="4"/>
+        <w:rPr>
+          <w:rFonts w:hint="default"/>
+        </w:rPr>
+      </w:pPr>
+      <w:r>
+        <w:t>常量表</w:t>
+      </w:r>
+    </w:p>
+    <w:p>
+      <w:r>
+        <w:tab/>
+      </w:r>
+      <w:r>
+        <w:rPr>
+          <w:rFonts w:hint="eastAsia"/>
+        </w:rPr>
+        <w:t>MySQL</w:t>
+      </w:r>
+      <w:r>
+        <w:rPr>
+          <w:rFonts w:hint="eastAsia"/>
+        </w:rPr>
+        <w:t>中常量表的“常量”不等同编程语言中指定的常量。在</w:t>
+      </w:r>
+      <w:r>
+        <w:rPr>
+          <w:rFonts w:hint="eastAsia"/>
+        </w:rPr>
+        <w:t>MySQL</w:t>
+      </w:r>
+      <w:r>
+        <w:rPr>
+          <w:rFonts w:hint="eastAsia"/>
+        </w:rPr>
+        <w:t>中，常量表是指读取表上的数据行数是确定的零行或一行，分为两种类型：</w:t>
+      </w:r>
+    </w:p>
+    <w:p>
+      <w:r>
+        <w:tab/>
+        <w:t>S</w:t>
+      </w:r>
+      <w:r>
+        <w:rPr>
+          <w:rFonts w:hint="eastAsia"/>
+        </w:rPr>
+        <w:t>ystem</w:t>
+      </w:r>
+      <w:r>
+        <w:rPr>
+          <w:rFonts w:hint="eastAsia"/>
+        </w:rPr>
+        <w:t>表：表中只有一行数据。</w:t>
+      </w:r>
+    </w:p>
+    <w:p>
+      <w:pPr>
+        <w:rPr>
+          <w:rFonts w:hint="eastAsia"/>
+        </w:rPr>
+      </w:pPr>
+      <w:r>
+        <w:tab/>
+        <w:t>C</w:t>
+      </w:r>
+      <w:r>
+        <w:rPr>
+          <w:rFonts w:hint="eastAsia"/>
+        </w:rPr>
+        <w:t>onst</w:t>
+      </w:r>
+      <w:r>
+        <w:rPr>
+          <w:rFonts w:hint="eastAsia"/>
+        </w:rPr>
+        <w:t>表：经</w:t>
+      </w:r>
+      <w:r>
+        <w:rPr>
+          <w:rFonts w:hint="eastAsia"/>
+        </w:rPr>
+        <w:t>where</w:t>
+      </w:r>
+      <w:r>
+        <w:rPr>
+          <w:rFonts w:hint="eastAsia"/>
+        </w:rPr>
+        <w:t>语句中的限制条件（“</w:t>
+      </w:r>
+      <w:r>
+        <w:rPr>
+          <w:rFonts w:hint="eastAsia"/>
+        </w:rPr>
+        <w:t>column</w:t>
+      </w:r>
+      <w:r>
+        <w:t>=</w:t>
+      </w:r>
+      <w:r>
+        <w:rPr>
+          <w:rFonts w:hint="eastAsia"/>
+        </w:rPr>
+        <w:t>常数”格式的表达式）筛选后只有一行数据；这表明，在</w:t>
+      </w:r>
+      <w:r>
+        <w:rPr>
+          <w:rFonts w:hint="eastAsia"/>
+        </w:rPr>
+        <w:t>column</w:t>
+      </w:r>
+      <w:r>
+        <w:rPr>
+          <w:rFonts w:hint="eastAsia"/>
+        </w:rPr>
+        <w:t>列上存在索引，索引列可能是一个主键列，也可能是唯一键的列。</w:t>
+      </w:r>
+    </w:p>
+    <w:p>
+      <w:pPr>
+        <w:pStyle w:val="4"/>
+      </w:pPr>
+      <w:r>
+        <w:t>表数据访问方式</w:t>
+      </w:r>
+    </w:p>
+    <w:p>
+      <w:pPr>
+        <w:pStyle w:val="3"/>
+        <w:rPr>
+          <w:rFonts w:hint="default"/>
+        </w:rPr>
+      </w:pPr>
+      <w:r>
+        <w:t>代码层次</w:t>
+      </w:r>
+    </w:p>
+    <w:p>
+      <w:pPr>
+        <w:jc w:val="center"/>
+        <w:rPr>
+          <w:rFonts w:hint="eastAsia"/>
+        </w:rPr>
+      </w:pPr>
+      <w:r>
+        <w:rPr>
+          <w:noProof/>
+        </w:rPr>
+        <w:lastRenderedPageBreak/>
+        <w:drawing>
+          <wp:inline distT="0" distB="0" distL="0" distR="0" wp14:anchorId="263F4CF8" wp14:editId="65789298">
+            <wp:extent cx="4827178" cy="4522383"/>
+            <wp:effectExtent l="0" t="0" r="0" b="0"/>
+            <wp:docPr id="6" name="图片 6"/>
+            <wp:cNvGraphicFramePr>
+              <a:graphicFrameLocks xmlns:a="http://schemas.openxmlformats.org/drawingml/2006/main" noChangeAspect="1"/>
+            </wp:cNvGraphicFramePr>
+            <a:graphic xmlns:a="http://schemas.openxmlformats.org/drawingml/2006/main">
+              <a:graphicData uri="http://schemas.openxmlformats.org/drawingml/2006/picture">
+                <pic:pic xmlns:pic="http://schemas.openxmlformats.org/drawingml/2006/picture">
+                  <pic:nvPicPr>
+                    <pic:cNvPr id="1" name=""/>
+                    <pic:cNvPicPr/>
+                  </pic:nvPicPr>
+                  <pic:blipFill>
+                    <a:blip r:embed="rId13"/>
+                    <a:stretch>
+                      <a:fillRect/>
+                    </a:stretch>
+                  </pic:blipFill>
+                  <pic:spPr>
+                    <a:xfrm>
+                      <a:off x="0" y="0"/>
+                      <a:ext cx="4827178" cy="4522383"/>
+                    </a:xfrm>
+                    <a:prstGeom prst="rect">
+                      <a:avLst/>
+                    </a:prstGeom>
                   </pic:spPr>
                 </pic:pic>
               </a:graphicData>

--- a/13.SQL解析优化/2. MySQL查询优化器.docx
+++ b/13.SQL解析优化/2. MySQL查询优化器.docx
@@ -226,7 +226,29 @@
           <w:color w:val="FF0000"/>
           <w:u w:val="single"/>
         </w:rPr>
-        <w:t>逻辑优化主要依据关系代数的等价变换做一些逻辑变换</w:t>
+        <w:t>逻辑优化主要依据关系代数的等价</w:t>
+      </w:r>
+      <w:proofErr w:type="gramStart"/>
+      <w:r>
+        <w:rPr>
+          <w:rFonts w:hint="eastAsia"/>
+          <w:b/>
+          <w:bCs/>
+          <w:color w:val="FF0000"/>
+          <w:u w:val="single"/>
+        </w:rPr>
+        <w:t>变换做</w:t>
+      </w:r>
+      <w:proofErr w:type="gramEnd"/>
+      <w:r>
+        <w:rPr>
+          <w:rFonts w:hint="eastAsia"/>
+          <w:b/>
+          <w:bCs/>
+          <w:color w:val="FF0000"/>
+          <w:u w:val="single"/>
+        </w:rPr>
+        <w:t>一些逻辑变换</w:t>
       </w:r>
       <w:r>
         <w:rPr>
@@ -389,15 +411,19 @@
       <w:r>
         <w:t>引入了两个系统表</w:t>
       </w:r>
+      <w:proofErr w:type="spellStart"/>
       <w:r>
         <w:t>mysql.server_cost</w:t>
       </w:r>
+      <w:proofErr w:type="spellEnd"/>
       <w:r>
         <w:t>和</w:t>
       </w:r>
+      <w:proofErr w:type="spellStart"/>
       <w:r>
         <w:t>mysql.engine_cost</w:t>
       </w:r>
+      <w:proofErr w:type="spellEnd"/>
       <w:r>
         <w:t>来分别配置这两个层的代价。</w:t>
       </w:r>
@@ -419,12 +445,14 @@
           <w:rFonts w:hint="default"/>
         </w:rPr>
       </w:pPr>
+      <w:proofErr w:type="spellStart"/>
       <w:r>
         <w:rPr>
           <w:rFonts w:hint="default"/>
         </w:rPr>
         <w:t>server_cost</w:t>
       </w:r>
+      <w:proofErr w:type="spellEnd"/>
     </w:p>
     <w:p>
       <w:pPr>
@@ -439,8 +467,13 @@
         </w:rPr>
         <w:t>、</w:t>
       </w:r>
-      <w:r>
-        <w:t xml:space="preserve">row_evaluate_cost (default 0.2) </w:t>
+      <w:proofErr w:type="spellStart"/>
+      <w:r>
+        <w:t>row_evaluate_cost</w:t>
+      </w:r>
+      <w:proofErr w:type="spellEnd"/>
+      <w:r>
+        <w:t xml:space="preserve"> (default 0.2) </w:t>
       </w:r>
       <w:r>
         <w:t>计算符合条件的行的代价，行数越多，此项代价越大；</w:t>
@@ -463,8 +496,13 @@
         </w:rPr>
         <w:t>、</w:t>
       </w:r>
-      <w:r>
-        <w:t xml:space="preserve">memory_temptable_create_cost (default 2.0) </w:t>
+      <w:proofErr w:type="spellStart"/>
+      <w:r>
+        <w:t>memory_temptable_create_cost</w:t>
+      </w:r>
+      <w:proofErr w:type="spellEnd"/>
+      <w:r>
+        <w:t xml:space="preserve"> (default 2.0) </w:t>
       </w:r>
       <w:r>
         <w:t>内存临时表的创建代价；</w:t>
@@ -487,8 +525,13 @@
         </w:rPr>
         <w:t>、</w:t>
       </w:r>
-      <w:r>
-        <w:t xml:space="preserve">memory_temptable_row_cost (default 0.2) </w:t>
+      <w:proofErr w:type="spellStart"/>
+      <w:r>
+        <w:t>memory_temptable_row_cost</w:t>
+      </w:r>
+      <w:proofErr w:type="spellEnd"/>
+      <w:r>
+        <w:t xml:space="preserve"> (default 0.2) </w:t>
       </w:r>
       <w:r>
         <w:t>内存临时表的行代价；</w:t>
@@ -511,11 +554,21 @@
         </w:rPr>
         <w:t>、</w:t>
       </w:r>
-      <w:r>
-        <w:t xml:space="preserve">key_compare_cost (default 0.1) </w:t>
-      </w:r>
-      <w:r>
-        <w:t>键比较的代价，例如排序；</w:t>
+      <w:proofErr w:type="spellStart"/>
+      <w:r>
+        <w:t>key_compare_cost</w:t>
+      </w:r>
+      <w:proofErr w:type="spellEnd"/>
+      <w:r>
+        <w:t xml:space="preserve"> (default 0.1) </w:t>
+      </w:r>
+      <w:proofErr w:type="gramStart"/>
+      <w:r>
+        <w:t>键比较</w:t>
+      </w:r>
+      <w:proofErr w:type="gramEnd"/>
+      <w:r>
+        <w:t>的代价，例如排序；</w:t>
       </w:r>
       <w:r>
         <w:br/>
@@ -535,21 +588,30 @@
         </w:rPr>
         <w:t>、</w:t>
       </w:r>
-      <w:r>
-        <w:t xml:space="preserve">disk_temptable_create_cost (default 40.0) </w:t>
+      <w:proofErr w:type="spellStart"/>
+      <w:r>
+        <w:t>disk_temptable_create_cost</w:t>
+      </w:r>
+      <w:proofErr w:type="spellEnd"/>
+      <w:r>
+        <w:t xml:space="preserve"> (default 40.0) </w:t>
       </w:r>
       <w:r>
         <w:t>内部</w:t>
       </w:r>
+      <w:proofErr w:type="spellStart"/>
       <w:r>
         <w:t>myisam</w:t>
       </w:r>
+      <w:proofErr w:type="spellEnd"/>
       <w:r>
         <w:t>或</w:t>
       </w:r>
+      <w:proofErr w:type="spellStart"/>
       <w:r>
         <w:t>innodb</w:t>
       </w:r>
+      <w:proofErr w:type="spellEnd"/>
       <w:r>
         <w:t>临时表的创建代价；</w:t>
       </w:r>
@@ -563,20 +625,32 @@
         <w:tab/>
       </w:r>
       <w:r>
-        <w:t xml:space="preserve">6. disk_temptable_row_cost (default 1.0) </w:t>
+        <w:t xml:space="preserve">6. </w:t>
+      </w:r>
+      <w:proofErr w:type="spellStart"/>
+      <w:r>
+        <w:t>disk_temptable_row_cost</w:t>
+      </w:r>
+      <w:proofErr w:type="spellEnd"/>
+      <w:r>
+        <w:t xml:space="preserve"> (default 1.0) </w:t>
       </w:r>
       <w:r>
         <w:t>内部</w:t>
       </w:r>
+      <w:proofErr w:type="spellStart"/>
       <w:r>
         <w:t>myisam</w:t>
       </w:r>
+      <w:proofErr w:type="spellEnd"/>
       <w:r>
         <w:t>或</w:t>
       </w:r>
+      <w:proofErr w:type="spellStart"/>
       <w:r>
         <w:t>innodb</w:t>
       </w:r>
+      <w:proofErr w:type="spellEnd"/>
       <w:r>
         <w:t>临时表的行代价；</w:t>
       </w:r>
@@ -592,15 +666,19 @@
       <w:r>
         <w:t>可以看出创建临时表的代价是很高的，尤其是内部的</w:t>
       </w:r>
+      <w:proofErr w:type="spellStart"/>
       <w:r>
         <w:t>myisam</w:t>
       </w:r>
+      <w:proofErr w:type="spellEnd"/>
       <w:r>
         <w:t>或</w:t>
       </w:r>
+      <w:proofErr w:type="spellStart"/>
       <w:r>
         <w:t>innodb</w:t>
       </w:r>
+      <w:proofErr w:type="spellEnd"/>
       <w:r>
         <w:t>临时表。</w:t>
       </w:r>
@@ -612,12 +690,14 @@
           <w:rFonts w:hint="default"/>
         </w:rPr>
       </w:pPr>
+      <w:proofErr w:type="spellStart"/>
       <w:r>
         <w:rPr>
           <w:rFonts w:hint="default"/>
         </w:rPr>
         <w:t>engine_cost</w:t>
       </w:r>
+      <w:proofErr w:type="spellEnd"/>
     </w:p>
     <w:p>
       <w:pPr>
@@ -627,8 +707,13 @@
         </w:numPr>
         <w:ind w:firstLine="420"/>
       </w:pPr>
-      <w:r>
-        <w:t xml:space="preserve">io_block_read_cost (default 1.0) </w:t>
+      <w:proofErr w:type="spellStart"/>
+      <w:r>
+        <w:t>io_block_read_cost</w:t>
+      </w:r>
+      <w:proofErr w:type="spellEnd"/>
+      <w:r>
+        <w:t xml:space="preserve"> (default 1.0) </w:t>
       </w:r>
       <w:r>
         <w:t>从磁盘读数据的</w:t>
@@ -639,9 +724,11 @@
       <w:r>
         <w:t>，对</w:t>
       </w:r>
+      <w:proofErr w:type="spellStart"/>
       <w:r>
         <w:t>innodb</w:t>
       </w:r>
+      <w:proofErr w:type="spellEnd"/>
       <w:r>
         <w:t>来说，表示从磁盘读一个</w:t>
       </w:r>
@@ -675,8 +762,13 @@
         </w:rPr>
         <w:t>、</w:t>
       </w:r>
-      <w:r>
-        <w:t>memory_block_read_cost (default 1.0</w:t>
+      <w:proofErr w:type="spellStart"/>
+      <w:r>
+        <w:t>memory_block_read_cost</w:t>
+      </w:r>
+      <w:proofErr w:type="spellEnd"/>
+      <w:r>
+        <w:t xml:space="preserve"> (default 1.0</w:t>
       </w:r>
       <w:r>
         <w:t>）；</w:t>
@@ -699,9 +791,11 @@
       <w:r>
         <w:t>，对</w:t>
       </w:r>
+      <w:proofErr w:type="spellStart"/>
       <w:r>
         <w:t>innodb</w:t>
       </w:r>
+      <w:proofErr w:type="spellEnd"/>
       <w:r>
         <w:t>来说，表示从</w:t>
       </w:r>
@@ -729,15 +823,19 @@
       <w:r>
         <w:t>目前</w:t>
       </w:r>
+      <w:proofErr w:type="spellStart"/>
       <w:r>
         <w:t>io_block_read_cost</w:t>
       </w:r>
+      <w:proofErr w:type="spellEnd"/>
       <w:r>
         <w:t>和</w:t>
       </w:r>
+      <w:proofErr w:type="spellStart"/>
       <w:r>
         <w:t>memory_block_read_cost</w:t>
       </w:r>
+      <w:proofErr w:type="spellEnd"/>
       <w:r>
         <w:t>默认值均为</w:t>
       </w:r>
@@ -747,9 +845,11 @@
       <w:r>
         <w:t>，实际生产中建议酌情调大</w:t>
       </w:r>
+      <w:proofErr w:type="spellStart"/>
       <w:r>
         <w:t>memory_block_read_cost</w:t>
       </w:r>
+      <w:proofErr w:type="spellEnd"/>
       <w:r>
         <w:t>，特别是对普通硬盘的场景。</w:t>
       </w:r>
@@ -850,7 +950,21 @@
         <w:rPr>
           <w:rFonts w:hint="eastAsia"/>
         </w:rPr>
-        <w:t>❏基于案例的调优。总结典型应用案例情况中数据库参数的推荐配置值、数据逻辑层设计等情况，从而为用户的调优工作提供一定的参考和借鉴。但这种方式忽略了系统的动态性和不同系统间存在的差异。</w:t>
+        <w:t>❏基于案例的调优。总结典型应用案例情况中数据库参数的推荐配置值、数据逻辑层设计等情况，从而为用户的调</w:t>
+      </w:r>
+      <w:proofErr w:type="gramStart"/>
+      <w:r>
+        <w:rPr>
+          <w:rFonts w:hint="eastAsia"/>
+        </w:rPr>
+        <w:t>优工作</w:t>
+      </w:r>
+      <w:proofErr w:type="gramEnd"/>
+      <w:r>
+        <w:rPr>
+          <w:rFonts w:hint="eastAsia"/>
+        </w:rPr>
+        <w:t>提供一定的参考和借鉴。但这种方式忽略了系统的动态性和不同系统间存在的差异。</w:t>
       </w:r>
     </w:p>
     <w:p>
@@ -883,7 +997,21 @@
         <w:rPr>
           <w:rFonts w:hint="eastAsia"/>
         </w:rPr>
-        <w:t>通常，数据库调优主要分为</w:t>
+        <w:t>通常，数据库调</w:t>
+      </w:r>
+      <w:proofErr w:type="gramStart"/>
+      <w:r>
+        <w:rPr>
+          <w:rFonts w:hint="eastAsia"/>
+        </w:rPr>
+        <w:t>优主要</w:t>
+      </w:r>
+      <w:proofErr w:type="gramEnd"/>
+      <w:r>
+        <w:rPr>
+          <w:rFonts w:hint="eastAsia"/>
+        </w:rPr>
+        <w:t>分为</w:t>
       </w:r>
       <w:r>
         <w:rPr>
@@ -1016,7 +1144,23 @@
           <w:rFonts w:hint="eastAsia"/>
           <w:color w:val="FF0000"/>
         </w:rPr>
-        <w:t>；应用对数据库的并发情况、并发是否可以池化等）、数据量、对数据库的压力、峰值压力等做一个预估</w:t>
+        <w:t>；应用对数据库的并发情况、并发是否</w:t>
+      </w:r>
+      <w:proofErr w:type="gramStart"/>
+      <w:r>
+        <w:rPr>
+          <w:rFonts w:hint="eastAsia"/>
+          <w:color w:val="FF0000"/>
+        </w:rPr>
+        <w:t>可以池化等</w:t>
+      </w:r>
+      <w:proofErr w:type="gramEnd"/>
+      <w:r>
+        <w:rPr>
+          <w:rFonts w:hint="eastAsia"/>
+          <w:color w:val="FF0000"/>
+        </w:rPr>
+        <w:t>）、数据量、对数据库的压力、峰值压力等做一个预估</w:t>
       </w:r>
       <w:r>
         <w:rPr>
@@ -1125,7 +1269,21 @@
         <w:rPr>
           <w:rFonts w:hint="eastAsia"/>
         </w:rPr>
-        <w:t>操作，如启用压缩技术、把索引和表数据的存储分开，不同的表数据分布在不同的表空间上，不同的表空间分布在不同的物理存储上（尤其是读写量大的表空间分布在不同的物理存储</w:t>
+        <w:t>操作，如启用压缩技术、把索引和表数据的存储分开，不同的表数据分布在不同的</w:t>
+      </w:r>
+      <w:proofErr w:type="gramStart"/>
+      <w:r>
+        <w:rPr>
+          <w:rFonts w:hint="eastAsia"/>
+        </w:rPr>
+        <w:t>表空间</w:t>
+      </w:r>
+      <w:proofErr w:type="gramEnd"/>
+      <w:r>
+        <w:rPr>
+          <w:rFonts w:hint="eastAsia"/>
+        </w:rPr>
+        <w:t>上，不同的表空间分布在不同的物理存储上（尤其是读写量大的表空间分布在不同的物理存储</w:t>
       </w:r>
       <w:r>
         <w:rPr>
@@ -1496,7 +1654,21 @@
         <w:rPr>
           <w:color w:val="FF0000"/>
         </w:rPr>
-        <w:t>如结果集很大会消耗很大的内存资源，同样的</w:t>
+        <w:t>如结果</w:t>
+      </w:r>
+      <w:proofErr w:type="gramStart"/>
+      <w:r>
+        <w:rPr>
+          <w:color w:val="FF0000"/>
+        </w:rPr>
+        <w:t>集很大会</w:t>
+      </w:r>
+      <w:proofErr w:type="gramEnd"/>
+      <w:r>
+        <w:rPr>
+          <w:color w:val="FF0000"/>
+        </w:rPr>
+        <w:t>消耗很大的内存资源，同样的</w:t>
       </w:r>
       <w:r>
         <w:rPr>
@@ -1508,7 +1680,21 @@
         <w:rPr>
           <w:color w:val="FF0000"/>
         </w:rPr>
-        <w:t>不同用户获取的结果集可能不完全相同</w:t>
+        <w:t>不同用户获取的结果</w:t>
+      </w:r>
+      <w:proofErr w:type="gramStart"/>
+      <w:r>
+        <w:rPr>
+          <w:color w:val="FF0000"/>
+        </w:rPr>
+        <w:t>集可能</w:t>
+      </w:r>
+      <w:proofErr w:type="gramEnd"/>
+      <w:r>
+        <w:rPr>
+          <w:color w:val="FF0000"/>
+        </w:rPr>
+        <w:t>不完全相同</w:t>
       </w:r>
       <w:r>
         <w:t>；益处，</w:t>
@@ -1625,7 +1811,15 @@
         <w:t>查询重写的依据，是关系代数</w:t>
       </w:r>
       <w:r>
-        <w:t>。关系代数的等价变换规则对查询重写提供了理论上的支持。查询重写后，查询优化器可能生成多个连接路径，可以从候选者中择优。</w:t>
+        <w:t>。关系代数的等价变换规则对查询重写提供了理论上的支持。查询重写后，查询优化</w:t>
+      </w:r>
+      <w:proofErr w:type="gramStart"/>
+      <w:r>
+        <w:t>器可能</w:t>
+      </w:r>
+      <w:proofErr w:type="gramEnd"/>
+      <w:r>
+        <w:t>生成多个连接路径，可以从候选者中择优。</w:t>
       </w:r>
     </w:p>
     <w:p>
@@ -1692,7 +1886,15 @@
         <w:ind w:firstLine="420"/>
       </w:pPr>
       <w:r>
-        <w:t>查询重写是基于语法级、代数级、语义级的优化，可以统一归属到逻辑优化的范畴：基于代价估算模型是物理层面的优化，是从连接路径中选择代价最小的路径的过程。</w:t>
+        <w:t>查询重写是基于语法级、代数级、</w:t>
+      </w:r>
+      <w:proofErr w:type="gramStart"/>
+      <w:r>
+        <w:t>语义级</w:t>
+      </w:r>
+      <w:proofErr w:type="gramEnd"/>
+      <w:r>
+        <w:t>的优化，可以统一归属到逻辑优化的范畴：基于代价估算模型是物理层面的优化，是从连接路径中选择代价最小的路径的过程。</w:t>
       </w:r>
     </w:p>
     <w:p>
@@ -2126,7 +2328,35 @@
         <w:rPr>
           <w:color w:val="FF0000"/>
         </w:rPr>
-        <w:t>许多数据库采用左深树、右深树、紧密树</w:t>
+        <w:t>许多数据库</w:t>
+      </w:r>
+      <w:proofErr w:type="gramStart"/>
+      <w:r>
+        <w:rPr>
+          <w:color w:val="FF0000"/>
+        </w:rPr>
+        <w:t>采用左深树</w:t>
+      </w:r>
+      <w:proofErr w:type="gramEnd"/>
+      <w:r>
+        <w:rPr>
+          <w:color w:val="FF0000"/>
+        </w:rPr>
+        <w:t>、</w:t>
+      </w:r>
+      <w:proofErr w:type="gramStart"/>
+      <w:r>
+        <w:rPr>
+          <w:color w:val="FF0000"/>
+        </w:rPr>
+        <w:t>右深树</w:t>
+      </w:r>
+      <w:proofErr w:type="gramEnd"/>
+      <w:r>
+        <w:rPr>
+          <w:color w:val="FF0000"/>
+        </w:rPr>
+        <w:t>、紧密树</w:t>
       </w:r>
       <w:r>
         <w:rPr>
@@ -2184,7 +2414,15 @@
         <w:t>”</w:t>
       </w:r>
       <w:r>
-        <w:t>（如根据关系代数得知的规则、根据经验得知的规则等），用这些规则化简查询计划生成过程中符合可被化简的操作，使用启发式规则排除一些明显不好的存取路径，这就是基于规则的优化。</w:t>
+        <w:t>（如根据关系代数得知的规则、根据经验得知的规则等），用这些</w:t>
+      </w:r>
+      <w:proofErr w:type="gramStart"/>
+      <w:r>
+        <w:t>规则化简</w:t>
+      </w:r>
+      <w:proofErr w:type="gramEnd"/>
+      <w:r>
+        <w:t>查询计划生成过程中符合可被化简的操作，使用启发式规则排除一些明显不好的存取路径，这就是基于规则的优化。</w:t>
       </w:r>
     </w:p>
     <w:p>
@@ -2346,7 +2584,15 @@
         <w:t>动态规划算法</w:t>
       </w:r>
       <w:r>
-        <w:t>。将待求解的问题分解为若干个子问题（阶段），按顺序求解子问题，前一子问题的解，为后一子问题的求解提供了有用的信息。在求解任一子问题时，列出各种可能的局部解，通过决策保留那些可能达到最优的局部解，丢弃其他局部解。依次解决各子问题，最后一个子问题就是初始问题的解。</w:t>
+        <w:t>。将待求解的问题分解为若干个子问题（阶段），按顺序求解子问题，前一子问题的解，为后一子问题的求解提供了有用的信息。在求解任一子问题时，列出各种可能的局部解，通过决策保留那些可能达到最优的局部解，丢弃其他局部解。依次解决各子问题，最后</w:t>
+      </w:r>
+      <w:proofErr w:type="gramStart"/>
+      <w:r>
+        <w:t>一</w:t>
+      </w:r>
+      <w:proofErr w:type="gramEnd"/>
+      <w:r>
+        <w:t>个子问题就是初始问题的解。</w:t>
       </w:r>
     </w:p>
     <w:p>
@@ -2428,13 +2674,34 @@
         <w:t>等操作）</w:t>
       </w:r>
       <w:r>
-        <w:t>；连接包括两表连接和多表连接，多表连接是其中最难的，因为多个表连接时可以有多种不同的连接次序，所以查询的执行计划的数目会随着该查询包含的表个数呈指数级增长（最大组合次数是</w:t>
+        <w:t>；连接包括两表连接和多表连接，多表连接是其中最难的，因为多个表连接时可以有多种不同的连接次序，所以查询的执行计划的数目会随着该查询包含的表个数呈</w:t>
+      </w:r>
+      <w:proofErr w:type="gramStart"/>
+      <w:r>
+        <w:t>指数级</w:t>
+      </w:r>
+      <w:proofErr w:type="gramEnd"/>
+      <w:r>
+        <w:t>增长（最大组合次数是</w:t>
       </w:r>
       <w:r>
         <w:t>n</w:t>
       </w:r>
-      <w:r>
-        <w:t>个关系全排列），当表个数很多时，将导致搜索空间极度膨胀，仅搜索花费最小的查询计划就需要耗费巨大的时间和资源，这是查询优化器实现时需要考虑的问题。</w:t>
+      <w:proofErr w:type="gramStart"/>
+      <w:r>
+        <w:t>个</w:t>
+      </w:r>
+      <w:proofErr w:type="gramEnd"/>
+      <w:r>
+        <w:t>关系全排列），当表个数很多时，将导致搜索空间极度膨胀，仅搜索花费最小的查询计划就需要耗费巨大的时间和资源，这是查询优化</w:t>
+      </w:r>
+      <w:proofErr w:type="gramStart"/>
+      <w:r>
+        <w:t>器实现</w:t>
+      </w:r>
+      <w:proofErr w:type="gramEnd"/>
+      <w:r>
+        <w:t>时需要考虑的问题。</w:t>
       </w:r>
     </w:p>
     <w:p>
@@ -3311,6 +3578,9 @@
     <w:p>
       <w:pPr>
         <w:pStyle w:val="3"/>
+        <w:rPr>
+          <w:rFonts w:hint="default"/>
+        </w:rPr>
       </w:pPr>
       <w:r>
         <w:t>基本概念</w:t>
@@ -3324,7 +3594,21 @@
         <w:rPr>
           <w:rFonts w:hint="eastAsia"/>
         </w:rPr>
-        <w:t>关系模型的数据结构就是我们在关系数据库中提到的二维结构，是一个横纵结合的二维表。在关系模型中，现实世界的实体以及实体间的各种联系均用关系</w:t>
+        <w:t>关系模型的数据结构就是我们在关系数据库中提到的二维结构，是一个横</w:t>
+      </w:r>
+      <w:proofErr w:type="gramStart"/>
+      <w:r>
+        <w:rPr>
+          <w:rFonts w:hint="eastAsia"/>
+        </w:rPr>
+        <w:t>纵结合</w:t>
+      </w:r>
+      <w:proofErr w:type="gramEnd"/>
+      <w:r>
+        <w:rPr>
+          <w:rFonts w:hint="eastAsia"/>
+        </w:rPr>
+        <w:t>的二维表。在关系模型中，现实世界的实体以及实体间的各种联系均用关系</w:t>
       </w:r>
       <w:r>
         <w:rPr>
@@ -3359,7 +3643,21 @@
         <w:rPr>
           <w:rFonts w:hint="eastAsia"/>
         </w:rPr>
-        <w:t>。关系和表基本表达同一含义，只是关系更偏向于理论，表更偏向于实际数据库中可进行增、删、改、查等操作的表对象。</w:t>
+        <w:t>。关系和表基本表达同一含义，只是关系更偏向于理论，表更偏向于实际数据库中可进行增、</w:t>
+      </w:r>
+      <w:proofErr w:type="gramStart"/>
+      <w:r>
+        <w:rPr>
+          <w:rFonts w:hint="eastAsia"/>
+        </w:rPr>
+        <w:t>删</w:t>
+      </w:r>
+      <w:proofErr w:type="gramEnd"/>
+      <w:r>
+        <w:rPr>
+          <w:rFonts w:hint="eastAsia"/>
+        </w:rPr>
+        <w:t>、改、查等操作的表对象。</w:t>
       </w:r>
     </w:p>
     <w:p>
@@ -3891,6 +4189,9 @@
     <w:p>
       <w:pPr>
         <w:pStyle w:val="3"/>
+        <w:rPr>
+          <w:rFonts w:hint="default"/>
+        </w:rPr>
       </w:pPr>
       <w:r>
         <w:t>关系代数等价变换规则对优化的指导意义</w:t>
@@ -3994,9 +4295,11 @@
       <w:r>
         <w:t>＞</w:t>
       </w:r>
+      <w:proofErr w:type="spellStart"/>
       <w:r>
         <w:t>consant</w:t>
       </w:r>
+      <w:proofErr w:type="spellEnd"/>
       <w:r>
         <w:t>，</w:t>
       </w:r>
@@ -4004,7 +4307,15 @@
         <w:t>field</w:t>
       </w:r>
       <w:r>
-        <w:t>表示列对象，</w:t>
+        <w:t>表</w:t>
+      </w:r>
+      <w:proofErr w:type="gramStart"/>
+      <w:r>
+        <w:t>示列</w:t>
+      </w:r>
+      <w:proofErr w:type="gramEnd"/>
+      <w:r>
+        <w:t>对象，</w:t>
       </w:r>
       <w:r>
         <w:t>op</w:t>
@@ -4139,7 +4450,15 @@
         <w:t>○</w:t>
       </w:r>
       <w:r>
-        <w:t>多表连接中每个表被连接的顺序决定着效率。如果一个查询语句只有一个表，则这样的语句很简单；但如果有多个表，则会涉及表之间以什么样的顺序连接效率最高效（如</w:t>
+        <w:t>多表连接中每个表被连接的顺序决定着效率。如果一个查询语句只有一个表，则这样的语句很简单；但如果有多个表，则会涉及表之间以什么样的顺序连接效率</w:t>
+      </w:r>
+      <w:proofErr w:type="gramStart"/>
+      <w:r>
+        <w:t>最</w:t>
+      </w:r>
+      <w:proofErr w:type="gramEnd"/>
+      <w:r>
+        <w:t>高效（如</w:t>
       </w:r>
       <w:r>
         <w:t>A</w:t>
@@ -4186,7 +4505,15 @@
         <w:t>○</w:t>
       </w:r>
       <w:r>
-        <w:t>多表连接每个表被连接的顺序由用户语义决定。查询语句多表连接有着不同的语义（如是笛卡儿集、内连接，还是外连接中的左外连接等），这决定着表之间的前后连接次序是不能随意更换的，否则，结果集中数据是不同的。因此，表的前后连接次序是不能随意交换的。</w:t>
+        <w:t>多表连接每个表被连接的顺序由用户语义决定。查询语句多表连接有着不同的语义（如是笛卡儿集、内连接，还是外连接中的左外连接等），这</w:t>
+      </w:r>
+      <w:proofErr w:type="gramStart"/>
+      <w:r>
+        <w:t>决定着表之间</w:t>
+      </w:r>
+      <w:proofErr w:type="gramEnd"/>
+      <w:r>
+        <w:t>的前后连接次序是不能随意更换的，否则，结果集中数据是不同的。因此，表的前后连接次序是不能随意交换的。</w:t>
       </w:r>
     </w:p>
     <w:p>
@@ -4836,7 +5163,21 @@
         <w:rPr>
           <w:rFonts w:hint="eastAsia"/>
         </w:rPr>
-        <w:t>。目标列必须和</w:t>
+        <w:t>。目标</w:t>
+      </w:r>
+      <w:proofErr w:type="gramStart"/>
+      <w:r>
+        <w:rPr>
+          <w:rFonts w:hint="eastAsia"/>
+        </w:rPr>
+        <w:t>列必须</w:t>
+      </w:r>
+      <w:proofErr w:type="gramEnd"/>
+      <w:r>
+        <w:rPr>
+          <w:rFonts w:hint="eastAsia"/>
+        </w:rPr>
+        <w:t>和</w:t>
       </w:r>
       <w:r>
         <w:rPr>
@@ -4983,7 +5324,21 @@
         <w:rPr>
           <w:rFonts w:hint="eastAsia"/>
         </w:rPr>
-        <w:t>操作时作用在整条</w:t>
+        <w:t>操作</w:t>
+      </w:r>
+      <w:proofErr w:type="gramStart"/>
+      <w:r>
+        <w:rPr>
+          <w:rFonts w:hint="eastAsia"/>
+        </w:rPr>
+        <w:t>时作用</w:t>
+      </w:r>
+      <w:proofErr w:type="gramEnd"/>
+      <w:r>
+        <w:rPr>
+          <w:rFonts w:hint="eastAsia"/>
+        </w:rPr>
+        <w:t>在整条</w:t>
       </w:r>
       <w:r>
         <w:rPr>
@@ -5022,6 +5377,9 @@
     <w:p>
       <w:pPr>
         <w:pStyle w:val="4"/>
+        <w:rPr>
+          <w:rFonts w:hint="default"/>
+        </w:rPr>
       </w:pPr>
       <w:r>
         <w:t>分类</w:t>
@@ -5058,7 +5416,49 @@
         <w:rPr>
           <w:rFonts w:hint="eastAsia"/>
         </w:rPr>
-        <w:t>子查询合并。在某些条件下（语义等价：两个查询块产生同样的结果集），多个子查询能够合并成一个子查询（合并后还是子查询，以后可以通过其他技术消除子查询）。这样可以把多次扫描、多次连接减少为单次表扫描和单次连接。</w:t>
+        <w:t>子查询合并。在某些条件下（语义等价：两个查询</w:t>
+      </w:r>
+      <w:proofErr w:type="gramStart"/>
+      <w:r>
+        <w:rPr>
+          <w:rFonts w:hint="eastAsia"/>
+        </w:rPr>
+        <w:t>块产生</w:t>
+      </w:r>
+      <w:proofErr w:type="gramEnd"/>
+      <w:r>
+        <w:rPr>
+          <w:rFonts w:hint="eastAsia"/>
+        </w:rPr>
+        <w:t>同样的结果集），多个子查询能够合并成一个子查询（合并后还是子查询，以后可以通过其他技术消除子查询）。这样可以</w:t>
+      </w:r>
+      <w:proofErr w:type="gramStart"/>
+      <w:r>
+        <w:rPr>
+          <w:rFonts w:hint="eastAsia"/>
+        </w:rPr>
+        <w:t>把多次</w:t>
+      </w:r>
+      <w:proofErr w:type="gramEnd"/>
+      <w:r>
+        <w:rPr>
+          <w:rFonts w:hint="eastAsia"/>
+        </w:rPr>
+        <w:t>扫描、多次连接减少为</w:t>
+      </w:r>
+      <w:proofErr w:type="gramStart"/>
+      <w:r>
+        <w:rPr>
+          <w:rFonts w:hint="eastAsia"/>
+        </w:rPr>
+        <w:t>单次表扫描</w:t>
+      </w:r>
+      <w:proofErr w:type="gramEnd"/>
+      <w:r>
+        <w:rPr>
+          <w:rFonts w:hint="eastAsia"/>
+        </w:rPr>
+        <w:t>和单次连接。</w:t>
       </w:r>
     </w:p>
     <w:p>
@@ -5189,9 +5589,6 @@
           <w:numId w:val="2"/>
         </w:numPr>
         <w:ind w:firstLineChars="0"/>
-        <w:rPr>
-          <w:rFonts w:hint="eastAsia"/>
-        </w:rPr>
       </w:pPr>
       <w:r>
         <w:rPr>
@@ -5224,32 +5621,398 @@
       </w:r>
     </w:p>
     <w:p>
-      <w:pPr>
-        <w:rPr>
-          <w:rFonts w:hint="eastAsia"/>
-        </w:rPr>
-      </w:pPr>
-      <w:r>
-        <w:tab/>
-      </w:r>
-      <w:r>
-        <w:rPr>
-          <w:rFonts w:hint="eastAsia"/>
-        </w:rPr>
-        <w:t>视图是数据库中基于表的一种对象，视图重写就是将对视图的引用重写为对基本表的引用。视图重写后的</w:t>
-      </w:r>
-      <w:r>
-        <w:rPr>
-          <w:rFonts w:hint="eastAsia"/>
+      <w:r>
+        <w:tab/>
+      </w:r>
+      <w:r>
+        <w:rPr>
+          <w:rFonts w:hint="eastAsia"/>
+        </w:rPr>
+        <w:t>视图是数据库中基于表的一种对象，</w:t>
+      </w:r>
+      <w:r>
+        <w:rPr>
+          <w:rFonts w:hint="eastAsia"/>
+          <w:color w:val="FF0000"/>
+        </w:rPr>
+        <w:t>视图重写就是将对视图的引用重写为对基本表的引用</w:t>
+      </w:r>
+      <w:r>
+        <w:rPr>
+          <w:rFonts w:hint="eastAsia"/>
+        </w:rPr>
+        <w:t>。</w:t>
+      </w:r>
+      <w:r>
+        <w:rPr>
+          <w:rFonts w:hint="eastAsia"/>
+          <w:b/>
+          <w:bCs/>
+          <w:color w:val="FF0000"/>
+          <w:u w:val="single"/>
+        </w:rPr>
+        <w:t>视图重写后的</w:t>
+      </w:r>
+      <w:r>
+        <w:rPr>
+          <w:rFonts w:hint="eastAsia"/>
+          <w:b/>
+          <w:bCs/>
+          <w:color w:val="FF0000"/>
+          <w:u w:val="single"/>
         </w:rPr>
         <w:t>SQL</w:t>
       </w:r>
       <w:r>
         <w:rPr>
           <w:rFonts w:hint="eastAsia"/>
-        </w:rPr>
-        <w:t>多被作为子查询进行进一步优化。所有的视图都可以被子查询替换，但不是所有的子查询都可以用视图替换。</w:t>
-      </w:r>
+          <w:b/>
+          <w:bCs/>
+          <w:color w:val="FF0000"/>
+          <w:u w:val="single"/>
+        </w:rPr>
+        <w:t>多被作为子查询进行进一步优化</w:t>
+      </w:r>
+      <w:r>
+        <w:rPr>
+          <w:rFonts w:hint="eastAsia"/>
+        </w:rPr>
+        <w:t>。所有的视图都可以被子查询替换，但不是所有的子查询都可以用视图替换。</w:t>
+      </w:r>
+      <w:r>
+        <w:rPr>
+          <w:rFonts w:hint="eastAsia"/>
+        </w:rPr>
+        <w:t>这是因为，子查询的结果作为一个结果集，如果是单行单列（标量），则可以出现在查询语句的目标列；如果是多行多列，可以出现在</w:t>
+      </w:r>
+      <w:r>
+        <w:rPr>
+          <w:rFonts w:hint="eastAsia"/>
+        </w:rPr>
+        <w:t>FROM</w:t>
+      </w:r>
+      <w:r>
+        <w:rPr>
+          <w:rFonts w:hint="eastAsia"/>
+        </w:rPr>
+        <w:t>、</w:t>
+      </w:r>
+      <w:r>
+        <w:rPr>
+          <w:rFonts w:hint="eastAsia"/>
+        </w:rPr>
+        <w:t>WHERE</w:t>
+      </w:r>
+      <w:r>
+        <w:rPr>
+          <w:rFonts w:hint="eastAsia"/>
+        </w:rPr>
+        <w:t>等子句中。但即使是</w:t>
+      </w:r>
+      <w:r>
+        <w:rPr>
+          <w:rFonts w:hint="eastAsia"/>
+        </w:rPr>
+        <w:lastRenderedPageBreak/>
+        <w:t>标量视图（视图等同于表对象），也不可以作为目标列单独出现在查询语句中。</w:t>
+      </w:r>
+    </w:p>
+    <w:p>
+      <w:r>
+        <w:tab/>
+      </w:r>
+      <w:r>
+        <w:rPr>
+          <w:rFonts w:hint="eastAsia"/>
+        </w:rPr>
+        <w:t>从视图的构成形式看，类似于查询的</w:t>
+      </w:r>
+      <w:r>
+        <w:rPr>
+          <w:rFonts w:hint="eastAsia"/>
+        </w:rPr>
+        <w:t>SPJ</w:t>
+      </w:r>
+      <w:r>
+        <w:rPr>
+          <w:rFonts w:hint="eastAsia"/>
+        </w:rPr>
+        <w:t>与非</w:t>
+      </w:r>
+      <w:r>
+        <w:rPr>
+          <w:rFonts w:hint="eastAsia"/>
+        </w:rPr>
+        <w:t>SPJ</w:t>
+      </w:r>
+      <w:r>
+        <w:rPr>
+          <w:rFonts w:hint="eastAsia"/>
+        </w:rPr>
+        <w:t>，视图可以分为简单视图和复杂视图。</w:t>
+      </w:r>
+    </w:p>
+    <w:p>
+      <w:r>
+        <w:tab/>
+      </w:r>
+      <w:r>
+        <w:rPr>
+          <w:rFonts w:hint="eastAsia"/>
+        </w:rPr>
+        <w:t>用</w:t>
+      </w:r>
+      <w:r>
+        <w:rPr>
+          <w:rFonts w:hint="eastAsia"/>
+        </w:rPr>
+        <w:t>SPJ</w:t>
+      </w:r>
+      <w:r>
+        <w:rPr>
+          <w:rFonts w:hint="eastAsia"/>
+        </w:rPr>
+        <w:t>格式构造的视图，称为简单视图。</w:t>
+      </w:r>
+    </w:p>
+    <w:p>
+      <w:r>
+        <w:tab/>
+      </w:r>
+      <w:r>
+        <w:rPr>
+          <w:rFonts w:hint="eastAsia"/>
+        </w:rPr>
+        <w:t>用非</w:t>
+      </w:r>
+      <w:r>
+        <w:rPr>
+          <w:rFonts w:hint="eastAsia"/>
+        </w:rPr>
+        <w:t>SPJ</w:t>
+      </w:r>
+      <w:r>
+        <w:rPr>
+          <w:rFonts w:hint="eastAsia"/>
+        </w:rPr>
+        <w:t>格式构造（带有</w:t>
+      </w:r>
+      <w:r>
+        <w:rPr>
+          <w:rFonts w:hint="eastAsia"/>
+        </w:rPr>
+        <w:t>GROUP</w:t>
+      </w:r>
+      <w:r>
+        <w:t xml:space="preserve"> </w:t>
+      </w:r>
+      <w:r>
+        <w:rPr>
+          <w:rFonts w:hint="eastAsia"/>
+        </w:rPr>
+        <w:t>BY</w:t>
+      </w:r>
+      <w:r>
+        <w:rPr>
+          <w:rFonts w:hint="eastAsia"/>
+        </w:rPr>
+        <w:t>等操作）的视图，称为复杂视图。</w:t>
+      </w:r>
+    </w:p>
+    <w:p/>
+    <w:p>
+      <w:r>
+        <w:tab/>
+      </w:r>
+      <w:r>
+        <w:rPr>
+          <w:rFonts w:hint="eastAsia"/>
+        </w:rPr>
+        <w:t>视图重写举例：</w:t>
+      </w:r>
+    </w:p>
+    <w:p>
+      <w:r>
+        <w:tab/>
+      </w:r>
+      <w:r>
+        <w:rPr>
+          <w:rFonts w:hint="eastAsia"/>
+        </w:rPr>
+        <w:t>create</w:t>
+      </w:r>
+      <w:r>
+        <w:t xml:space="preserve"> table t1(a int </w:t>
+      </w:r>
+      <w:proofErr w:type="spellStart"/>
+      <w:proofErr w:type="gramStart"/>
+      <w:r>
+        <w:t>key,b</w:t>
+      </w:r>
+      <w:proofErr w:type="spellEnd"/>
+      <w:proofErr w:type="gramEnd"/>
+      <w:r>
+        <w:t xml:space="preserve"> int);</w:t>
+      </w:r>
+    </w:p>
+    <w:p>
+      <w:r>
+        <w:tab/>
+        <w:t xml:space="preserve">create view v1 as select * from </w:t>
+      </w:r>
+      <w:proofErr w:type="gramStart"/>
+      <w:r>
+        <w:t>t1;</w:t>
+      </w:r>
+      <w:proofErr w:type="gramEnd"/>
+    </w:p>
+    <w:p>
+      <w:r>
+        <w:tab/>
+      </w:r>
+      <w:r>
+        <w:rPr>
+          <w:rFonts w:hint="eastAsia"/>
+        </w:rPr>
+        <w:t>基于视图的查询命令如下：</w:t>
+      </w:r>
+    </w:p>
+    <w:p>
+      <w:r>
+        <w:tab/>
+      </w:r>
+      <w:r>
+        <w:rPr>
+          <w:rFonts w:hint="eastAsia"/>
+        </w:rPr>
+        <w:t>select</w:t>
+      </w:r>
+      <w:r>
+        <w:t xml:space="preserve"> a from v1 where b&gt;</w:t>
+      </w:r>
+      <w:proofErr w:type="gramStart"/>
+      <w:r>
+        <w:t>100;</w:t>
+      </w:r>
+      <w:proofErr w:type="gramEnd"/>
+    </w:p>
+    <w:p>
+      <w:r>
+        <w:tab/>
+      </w:r>
+      <w:r>
+        <w:rPr>
+          <w:rFonts w:hint="eastAsia"/>
+        </w:rPr>
+        <w:t>经过视图重写后可变换为如下形式：</w:t>
+      </w:r>
+    </w:p>
+    <w:p>
+      <w:r>
+        <w:tab/>
+      </w:r>
+      <w:r>
+        <w:rPr>
+          <w:rFonts w:hint="eastAsia"/>
+        </w:rPr>
+        <w:t>select</w:t>
+      </w:r>
+      <w:r>
+        <w:t xml:space="preserve"> a from (select </w:t>
+      </w:r>
+      <w:proofErr w:type="spellStart"/>
+      <w:proofErr w:type="gramStart"/>
+      <w:r>
+        <w:t>a,b</w:t>
+      </w:r>
+      <w:proofErr w:type="spellEnd"/>
+      <w:proofErr w:type="gramEnd"/>
+      <w:r>
+        <w:t xml:space="preserve"> from t1) where b&gt;100;</w:t>
+      </w:r>
+    </w:p>
+    <w:p>
+      <w:r>
+        <w:tab/>
+      </w:r>
+      <w:r>
+        <w:rPr>
+          <w:rFonts w:hint="eastAsia"/>
+          <w:color w:val="FF0000"/>
+        </w:rPr>
+        <w:t>简单视图能够被查询优化</w:t>
+      </w:r>
+      <w:proofErr w:type="gramStart"/>
+      <w:r>
+        <w:rPr>
+          <w:rFonts w:hint="eastAsia"/>
+          <w:color w:val="FF0000"/>
+        </w:rPr>
+        <w:t>器较好</w:t>
+      </w:r>
+      <w:proofErr w:type="gramEnd"/>
+      <w:r>
+        <w:rPr>
+          <w:rFonts w:hint="eastAsia"/>
+          <w:color w:val="FF0000"/>
+        </w:rPr>
+        <w:t>地处理；但是复杂视图则不能被查询优化</w:t>
+      </w:r>
+      <w:proofErr w:type="gramStart"/>
+      <w:r>
+        <w:rPr>
+          <w:rFonts w:hint="eastAsia"/>
+          <w:color w:val="FF0000"/>
+        </w:rPr>
+        <w:t>器很好</w:t>
+      </w:r>
+      <w:proofErr w:type="gramEnd"/>
+      <w:r>
+        <w:rPr>
+          <w:rFonts w:hint="eastAsia"/>
+          <w:color w:val="FF0000"/>
+        </w:rPr>
+        <w:t>地处理</w:t>
+      </w:r>
+      <w:r>
+        <w:rPr>
+          <w:rFonts w:hint="eastAsia"/>
+        </w:rPr>
+        <w:t>。一些商业数据库，如</w:t>
+      </w:r>
+      <w:r>
+        <w:rPr>
+          <w:rFonts w:hint="eastAsia"/>
+        </w:rPr>
+        <w:t>Oracle</w:t>
+      </w:r>
+      <w:r>
+        <w:rPr>
+          <w:rFonts w:hint="eastAsia"/>
+        </w:rPr>
+        <w:t>，提供了一些视图的优化技术，如</w:t>
+      </w:r>
+      <w:proofErr w:type="gramStart"/>
+      <w:r>
+        <w:rPr>
+          <w:rFonts w:hint="eastAsia"/>
+        </w:rPr>
+        <w:t>“</w:t>
+      </w:r>
+      <w:proofErr w:type="gramEnd"/>
+      <w:r>
+        <w:rPr>
+          <w:rFonts w:hint="eastAsia"/>
+        </w:rPr>
+        <w:t>复杂视图合并”、“物化视图查询重写”等。但从整体上看，复杂视图优化技术还有待继续提高。</w:t>
+      </w:r>
+    </w:p>
+    <w:p>
+      <w:pPr>
+        <w:rPr>
+          <w:rFonts w:hint="eastAsia"/>
+        </w:rPr>
+      </w:pPr>
     </w:p>
     <w:p>
       <w:pPr>
@@ -5263,8 +6026,51 @@
       </w:r>
     </w:p>
     <w:p>
+      <w:r>
+        <w:tab/>
+      </w:r>
+      <w:r>
+        <w:rPr>
+          <w:rFonts w:hint="eastAsia"/>
+        </w:rPr>
+        <w:t>数据库执行引擎对一些谓词处理的效率要高于其他谓词，基于这点，</w:t>
+      </w:r>
+      <w:r>
+        <w:rPr>
+          <w:rFonts w:hint="eastAsia"/>
+          <w:color w:val="FF0000"/>
+        </w:rPr>
+        <w:t>把逻辑表达式重写成等价的且效率更高的形式，能有效提高查询执行效率</w:t>
+      </w:r>
+      <w:r>
+        <w:rPr>
+          <w:rFonts w:hint="eastAsia"/>
+        </w:rPr>
+        <w:t>。这就是等价谓词重写。</w:t>
+      </w:r>
+    </w:p>
+    <w:p>
+      <w:pPr>
+        <w:rPr>
+          <w:rFonts w:hint="eastAsia"/>
+        </w:rPr>
+      </w:pPr>
+      <w:r>
+        <w:tab/>
+      </w:r>
+      <w:r>
+        <w:rPr>
+          <w:rFonts w:hint="eastAsia"/>
+        </w:rPr>
+        <w:t>常见的等价谓词重写规则如下：</w:t>
+      </w:r>
+    </w:p>
+    <w:p>
       <w:pPr>
         <w:pStyle w:val="4"/>
+        <w:rPr>
+          <w:rFonts w:hint="default"/>
+        </w:rPr>
       </w:pPr>
       <w:r>
         <w:t>LIKE</w:t>
@@ -5274,99 +6080,5581 @@
       </w:r>
     </w:p>
     <w:p>
+      <w:r>
+        <w:tab/>
+      </w:r>
+      <w:r>
+        <w:rPr>
+          <w:rFonts w:hint="eastAsia"/>
+        </w:rPr>
+        <w:t>LIKE</w:t>
+      </w:r>
+      <w:r>
+        <w:rPr>
+          <w:rFonts w:hint="eastAsia"/>
+        </w:rPr>
+        <w:t>谓词是</w:t>
+      </w:r>
+      <w:r>
+        <w:rPr>
+          <w:rFonts w:hint="eastAsia"/>
+        </w:rPr>
+        <w:t>SQL</w:t>
+      </w:r>
+      <w:r>
+        <w:rPr>
+          <w:rFonts w:hint="eastAsia"/>
+        </w:rPr>
+        <w:t>标准支持的一种模式匹配比较操作，</w:t>
+      </w:r>
+      <w:r>
+        <w:rPr>
+          <w:rFonts w:hint="eastAsia"/>
+          <w:color w:val="FF0000"/>
+        </w:rPr>
+        <w:t>LIKE</w:t>
+      </w:r>
+      <w:r>
+        <w:rPr>
+          <w:rFonts w:hint="eastAsia"/>
+          <w:color w:val="FF0000"/>
+        </w:rPr>
+        <w:t>规则是对</w:t>
+      </w:r>
+      <w:r>
+        <w:rPr>
+          <w:rFonts w:hint="eastAsia"/>
+          <w:color w:val="FF0000"/>
+        </w:rPr>
+        <w:t>LIKE</w:t>
+      </w:r>
+      <w:r>
+        <w:rPr>
+          <w:rFonts w:hint="eastAsia"/>
+          <w:color w:val="FF0000"/>
+        </w:rPr>
+        <w:t>谓词的等价重写，即改写</w:t>
+      </w:r>
+      <w:r>
+        <w:rPr>
+          <w:rFonts w:hint="eastAsia"/>
+          <w:color w:val="FF0000"/>
+        </w:rPr>
+        <w:t>LIKE</w:t>
+      </w:r>
+      <w:r>
+        <w:rPr>
+          <w:rFonts w:hint="eastAsia"/>
+          <w:color w:val="FF0000"/>
+        </w:rPr>
+        <w:t>谓词为其他等价的谓词，以更好地利用索引进行优化</w:t>
+      </w:r>
+      <w:r>
+        <w:rPr>
+          <w:rFonts w:hint="eastAsia"/>
+        </w:rPr>
+        <w:t>。</w:t>
+      </w:r>
+    </w:p>
+    <w:p>
+      <w:r>
+        <w:tab/>
+      </w:r>
+      <w:r>
+        <w:rPr>
+          <w:rFonts w:hint="eastAsia"/>
+        </w:rPr>
+        <w:t>name</w:t>
+      </w:r>
+      <w:r>
+        <w:t xml:space="preserve"> LIKE ‘</w:t>
+      </w:r>
+      <w:proofErr w:type="spellStart"/>
+      <w:r>
+        <w:t>Abc</w:t>
+      </w:r>
+      <w:proofErr w:type="spellEnd"/>
+      <w:r>
+        <w:t>%’</w:t>
+      </w:r>
+    </w:p>
+    <w:p>
+      <w:r>
+        <w:tab/>
+      </w:r>
+      <w:r>
+        <w:rPr>
+          <w:rFonts w:hint="eastAsia"/>
+        </w:rPr>
+        <w:t>重写为：</w:t>
+      </w:r>
+    </w:p>
+    <w:p>
+      <w:r>
+        <w:tab/>
+      </w:r>
+      <w:r>
+        <w:rPr>
+          <w:rFonts w:hint="eastAsia"/>
+        </w:rPr>
+        <w:t>name</w:t>
+      </w:r>
+      <w:r>
+        <w:t>&gt;=’</w:t>
+      </w:r>
+      <w:proofErr w:type="spellStart"/>
+      <w:r>
+        <w:t>Abc</w:t>
+      </w:r>
+      <w:proofErr w:type="spellEnd"/>
+      <w:r>
+        <w:t>’ AND name&lt;’Abd’</w:t>
+      </w:r>
+    </w:p>
+    <w:p>
+      <w:r>
+        <w:lastRenderedPageBreak/>
+        <w:tab/>
+      </w:r>
+      <w:r>
+        <w:rPr>
+          <w:rFonts w:hint="eastAsia"/>
+        </w:rPr>
+        <w:t>应用</w:t>
+      </w:r>
+      <w:r>
+        <w:rPr>
+          <w:rFonts w:hint="eastAsia"/>
+        </w:rPr>
+        <w:t>LIKE</w:t>
+      </w:r>
+      <w:r>
+        <w:rPr>
+          <w:rFonts w:hint="eastAsia"/>
+        </w:rPr>
+        <w:t>规则的好处是：</w:t>
+      </w:r>
+      <w:r>
+        <w:rPr>
+          <w:rFonts w:hint="eastAsia"/>
+          <w:b/>
+          <w:bCs/>
+          <w:color w:val="FF0000"/>
+          <w:u w:val="single"/>
+        </w:rPr>
+        <w:t>转换前针对</w:t>
+      </w:r>
+      <w:r>
+        <w:rPr>
+          <w:rFonts w:hint="eastAsia"/>
+          <w:b/>
+          <w:bCs/>
+          <w:color w:val="FF0000"/>
+          <w:u w:val="single"/>
+        </w:rPr>
+        <w:t>LIKE</w:t>
+      </w:r>
+      <w:r>
+        <w:rPr>
+          <w:rFonts w:hint="eastAsia"/>
+          <w:b/>
+          <w:bCs/>
+          <w:color w:val="FF0000"/>
+          <w:u w:val="single"/>
+        </w:rPr>
+        <w:t>谓词只能</w:t>
+      </w:r>
+      <w:proofErr w:type="gramStart"/>
+      <w:r>
+        <w:rPr>
+          <w:rFonts w:hint="eastAsia"/>
+          <w:b/>
+          <w:bCs/>
+          <w:color w:val="FF0000"/>
+          <w:u w:val="single"/>
+        </w:rPr>
+        <w:t>进行全表扫描</w:t>
+      </w:r>
+      <w:proofErr w:type="gramEnd"/>
+      <w:r>
+        <w:rPr>
+          <w:rFonts w:hint="eastAsia"/>
+          <w:b/>
+          <w:bCs/>
+          <w:color w:val="FF0000"/>
+          <w:u w:val="single"/>
+        </w:rPr>
+        <w:t>，如果</w:t>
+      </w:r>
+      <w:r>
+        <w:rPr>
+          <w:rFonts w:hint="eastAsia"/>
+          <w:b/>
+          <w:bCs/>
+          <w:color w:val="FF0000"/>
+          <w:u w:val="single"/>
+        </w:rPr>
+        <w:t>name</w:t>
+      </w:r>
+      <w:r>
+        <w:rPr>
+          <w:rFonts w:hint="eastAsia"/>
+          <w:b/>
+          <w:bCs/>
+          <w:color w:val="FF0000"/>
+          <w:u w:val="single"/>
+        </w:rPr>
+        <w:t>列上存在索引，则转换后可以进行索引范围扫描</w:t>
+      </w:r>
+      <w:r>
+        <w:rPr>
+          <w:rFonts w:hint="eastAsia"/>
+        </w:rPr>
+        <w:t>。</w:t>
+      </w:r>
+    </w:p>
+    <w:p>
+      <w:r>
+        <w:tab/>
+      </w:r>
+      <w:r>
+        <w:rPr>
+          <w:rFonts w:hint="eastAsia"/>
+        </w:rPr>
+        <w:t>LIKE</w:t>
+      </w:r>
+      <w:r>
+        <w:rPr>
+          <w:rFonts w:hint="eastAsia"/>
+        </w:rPr>
+        <w:t>其他形式还可以转换：</w:t>
+      </w:r>
+      <w:r>
+        <w:rPr>
+          <w:rFonts w:hint="eastAsia"/>
+          <w:color w:val="FF0000"/>
+        </w:rPr>
+        <w:t>LIKE</w:t>
+      </w:r>
+      <w:r>
+        <w:rPr>
+          <w:rFonts w:hint="eastAsia"/>
+          <w:color w:val="FF0000"/>
+        </w:rPr>
+        <w:t>匹配的表达式中，若没有匹配符（</w:t>
+      </w:r>
+      <w:r>
+        <w:rPr>
+          <w:rFonts w:hint="eastAsia"/>
+          <w:color w:val="FF0000"/>
+        </w:rPr>
+        <w:t>%</w:t>
+      </w:r>
+      <w:r>
+        <w:rPr>
+          <w:rFonts w:hint="eastAsia"/>
+          <w:color w:val="FF0000"/>
+        </w:rPr>
+        <w:t>或</w:t>
+      </w:r>
+      <w:r>
+        <w:rPr>
+          <w:rFonts w:hint="eastAsia"/>
+          <w:color w:val="FF0000"/>
+        </w:rPr>
+        <w:t>_</w:t>
+      </w:r>
+      <w:r>
+        <w:rPr>
+          <w:rFonts w:hint="eastAsia"/>
+          <w:color w:val="FF0000"/>
+        </w:rPr>
+        <w:t>），则与</w:t>
+      </w:r>
+      <w:r>
+        <w:rPr>
+          <w:rFonts w:hint="eastAsia"/>
+          <w:color w:val="FF0000"/>
+        </w:rPr>
+        <w:t>=</w:t>
+      </w:r>
+      <w:r>
+        <w:rPr>
+          <w:rFonts w:hint="eastAsia"/>
+          <w:color w:val="FF0000"/>
+        </w:rPr>
+        <w:t>等价</w:t>
+      </w:r>
+      <w:r>
+        <w:rPr>
+          <w:rFonts w:hint="eastAsia"/>
+        </w:rPr>
+        <w:t>。</w:t>
+      </w:r>
+    </w:p>
+    <w:p>
+      <w:r>
+        <w:tab/>
+      </w:r>
+      <w:r>
+        <w:rPr>
+          <w:rFonts w:hint="eastAsia"/>
+        </w:rPr>
+        <w:t>例如：</w:t>
+      </w:r>
+    </w:p>
+    <w:p>
+      <w:r>
+        <w:tab/>
+      </w:r>
+      <w:r>
+        <w:rPr>
+          <w:rFonts w:hint="eastAsia"/>
+        </w:rPr>
+        <w:t>name</w:t>
+      </w:r>
+      <w:r>
+        <w:t xml:space="preserve"> LIKE ‘</w:t>
+      </w:r>
+      <w:proofErr w:type="spellStart"/>
+      <w:r>
+        <w:t>Abc</w:t>
+      </w:r>
+      <w:proofErr w:type="spellEnd"/>
+      <w:r>
+        <w:t>’</w:t>
+      </w:r>
+    </w:p>
+    <w:p>
+      <w:r>
+        <w:tab/>
+      </w:r>
+      <w:r>
+        <w:rPr>
+          <w:rFonts w:hint="eastAsia"/>
+        </w:rPr>
+        <w:t>重写为：</w:t>
+      </w:r>
+    </w:p>
+    <w:p>
+      <w:pPr>
+        <w:rPr>
+          <w:rFonts w:hint="eastAsia"/>
+        </w:rPr>
+      </w:pPr>
+      <w:r>
+        <w:tab/>
+      </w:r>
+      <w:r>
+        <w:rPr>
+          <w:rFonts w:hint="eastAsia"/>
+        </w:rPr>
+        <w:t>name</w:t>
+      </w:r>
+      <w:r>
+        <w:t xml:space="preserve"> </w:t>
+      </w:r>
+      <w:r>
+        <w:rPr>
+          <w:rFonts w:hint="eastAsia"/>
+        </w:rPr>
+        <w:t>=</w:t>
+      </w:r>
+      <w:r>
+        <w:t xml:space="preserve"> ‘</w:t>
+      </w:r>
+      <w:proofErr w:type="spellStart"/>
+      <w:r>
+        <w:t>Abc</w:t>
+      </w:r>
+      <w:proofErr w:type="spellEnd"/>
+      <w:r>
+        <w:t>’</w:t>
+      </w:r>
+    </w:p>
+    <w:p>
       <w:pPr>
         <w:pStyle w:val="4"/>
-      </w:pPr>
-      <w:r>
+        <w:rPr>
+          <w:rFonts w:hint="default"/>
+        </w:rPr>
+      </w:pPr>
+      <w:r>
+        <w:t>BETWEEN-AND</w:t>
+      </w:r>
+      <w:r>
+        <w:t>规则</w:t>
+      </w:r>
+    </w:p>
+    <w:p>
+      <w:r>
+        <w:tab/>
+        <w:t>BETWEEN-AND</w:t>
+      </w:r>
+      <w:r>
+        <w:rPr>
+          <w:rFonts w:hint="eastAsia"/>
+        </w:rPr>
+        <w:t>谓词是</w:t>
+      </w:r>
+      <w:r>
+        <w:rPr>
+          <w:rFonts w:hint="eastAsia"/>
+        </w:rPr>
+        <w:t>SQL</w:t>
+      </w:r>
+      <w:r>
+        <w:rPr>
+          <w:rFonts w:hint="eastAsia"/>
+        </w:rPr>
+        <w:t>标准支持的一种范围比较操作，</w:t>
+      </w:r>
+      <w:r>
+        <w:rPr>
+          <w:rFonts w:hint="eastAsia"/>
+        </w:rPr>
+        <w:t>BETWEEN-AND</w:t>
+      </w:r>
+      <w:r>
+        <w:rPr>
+          <w:rFonts w:hint="eastAsia"/>
+        </w:rPr>
+        <w:t>规则时指</w:t>
+      </w:r>
+      <w:r>
+        <w:rPr>
+          <w:rFonts w:hint="eastAsia"/>
+        </w:rPr>
+        <w:t>BETWEEN-AND</w:t>
+      </w:r>
+      <w:r>
+        <w:rPr>
+          <w:rFonts w:hint="eastAsia"/>
+        </w:rPr>
+        <w:t>谓词的等价重写，即改写</w:t>
+      </w:r>
+      <w:r>
+        <w:rPr>
+          <w:rFonts w:hint="eastAsia"/>
+        </w:rPr>
+        <w:t>BETWEEN-AND</w:t>
+      </w:r>
+      <w:r>
+        <w:rPr>
+          <w:rFonts w:hint="eastAsia"/>
+        </w:rPr>
+        <w:t>谓词为其他等价的谓词，以更好地利用索引进行优化。</w:t>
+      </w:r>
+      <w:r>
+        <w:rPr>
+          <w:rFonts w:hint="eastAsia"/>
+        </w:rPr>
+        <w:t>BETWEEN-AND</w:t>
+      </w:r>
+      <w:r>
+        <w:rPr>
+          <w:rFonts w:hint="eastAsia"/>
+        </w:rPr>
+        <w:t>谓词的等价重写类似于</w:t>
+      </w:r>
+      <w:r>
+        <w:rPr>
+          <w:rFonts w:hint="eastAsia"/>
+        </w:rPr>
+        <w:t>LIKE</w:t>
+      </w:r>
+      <w:r>
+        <w:rPr>
+          <w:rFonts w:hint="eastAsia"/>
+        </w:rPr>
+        <w:t>谓词的等价重写。</w:t>
+      </w:r>
+    </w:p>
+    <w:p>
+      <w:r>
+        <w:tab/>
+      </w:r>
+      <w:r>
+        <w:rPr>
+          <w:rFonts w:hint="eastAsia"/>
+        </w:rPr>
+        <w:t>例如：</w:t>
+      </w:r>
+    </w:p>
+    <w:p>
+      <w:r>
+        <w:tab/>
+      </w:r>
+      <w:proofErr w:type="spellStart"/>
+      <w:r>
+        <w:rPr>
+          <w:rFonts w:hint="eastAsia"/>
+        </w:rPr>
+        <w:t>s</w:t>
+      </w:r>
+      <w:r>
+        <w:t>no</w:t>
+      </w:r>
+      <w:proofErr w:type="spellEnd"/>
+      <w:r>
+        <w:t xml:space="preserve"> BETWEEN 10 AND 20</w:t>
+      </w:r>
+    </w:p>
+    <w:p>
+      <w:r>
+        <w:tab/>
+      </w:r>
+      <w:r>
+        <w:rPr>
+          <w:rFonts w:hint="eastAsia"/>
+        </w:rPr>
+        <w:t>重写为：</w:t>
+      </w:r>
+    </w:p>
+    <w:p>
+      <w:r>
+        <w:tab/>
+      </w:r>
+      <w:proofErr w:type="spellStart"/>
+      <w:r>
+        <w:rPr>
+          <w:rFonts w:hint="eastAsia"/>
+        </w:rPr>
+        <w:t>sno</w:t>
+      </w:r>
+      <w:proofErr w:type="spellEnd"/>
+      <w:r>
+        <w:t xml:space="preserve">&gt;=10 AND </w:t>
+      </w:r>
+      <w:proofErr w:type="spellStart"/>
+      <w:r>
+        <w:t>sno</w:t>
+      </w:r>
+      <w:proofErr w:type="spellEnd"/>
+      <w:r>
+        <w:t>&lt;=20</w:t>
+      </w:r>
+    </w:p>
+    <w:p>
+      <w:r>
+        <w:tab/>
+      </w:r>
+      <w:r>
+        <w:rPr>
+          <w:rFonts w:hint="eastAsia"/>
+        </w:rPr>
+        <w:t>应用</w:t>
+      </w:r>
+      <w:r>
+        <w:rPr>
+          <w:rFonts w:hint="eastAsia"/>
+        </w:rPr>
+        <w:t>BETWEEN-AND</w:t>
+      </w:r>
+      <w:r>
+        <w:rPr>
+          <w:rFonts w:hint="eastAsia"/>
+        </w:rPr>
+        <w:t>规则的好处是：</w:t>
+      </w:r>
+      <w:r>
+        <w:rPr>
+          <w:rFonts w:hint="eastAsia"/>
+          <w:color w:val="FF0000"/>
+        </w:rPr>
+        <w:t>如果</w:t>
+      </w:r>
+      <w:proofErr w:type="spellStart"/>
+      <w:r>
+        <w:rPr>
+          <w:rFonts w:hint="eastAsia"/>
+          <w:color w:val="FF0000"/>
+        </w:rPr>
+        <w:t>sno</w:t>
+      </w:r>
+      <w:proofErr w:type="spellEnd"/>
+      <w:r>
+        <w:rPr>
+          <w:rFonts w:hint="eastAsia"/>
+          <w:color w:val="FF0000"/>
+        </w:rPr>
+        <w:t>上建立了索引，则可以用索引扫描代替原来</w:t>
+      </w:r>
+      <w:r>
+        <w:rPr>
+          <w:rFonts w:hint="eastAsia"/>
+          <w:color w:val="FF0000"/>
+        </w:rPr>
+        <w:t>BETWEEN-AND</w:t>
+      </w:r>
+      <w:r>
+        <w:rPr>
+          <w:rFonts w:hint="eastAsia"/>
+          <w:color w:val="FF0000"/>
+        </w:rPr>
+        <w:t>谓词限定的全表扫描，从而提高查询的效率</w:t>
+      </w:r>
+      <w:r>
+        <w:rPr>
+          <w:rFonts w:hint="eastAsia"/>
+        </w:rPr>
+        <w:t>。</w:t>
+      </w:r>
+    </w:p>
+    <w:p>
+      <w:pPr>
+        <w:rPr>
+          <w:rFonts w:hint="eastAsia"/>
+        </w:rPr>
+      </w:pPr>
+    </w:p>
+    <w:p>
+      <w:pPr>
+        <w:pStyle w:val="4"/>
+        <w:rPr>
+          <w:rFonts w:hint="default"/>
+        </w:rPr>
+      </w:pPr>
+      <w:r>
+        <w:t>IN</w:t>
+      </w:r>
+      <w:r>
+        <w:t>转换</w:t>
+      </w:r>
+      <w:r>
+        <w:t>OR</w:t>
+      </w:r>
+      <w:r>
+        <w:t>规则</w:t>
+      </w:r>
+    </w:p>
+    <w:p>
+      <w:r>
+        <w:tab/>
+      </w:r>
+      <w:r>
+        <w:rPr>
+          <w:rFonts w:hint="eastAsia"/>
+        </w:rPr>
+        <w:t>IN</w:t>
+      </w:r>
+      <w:r>
+        <w:rPr>
+          <w:rFonts w:hint="eastAsia"/>
+        </w:rPr>
+        <w:t>是指</w:t>
+      </w:r>
+      <w:r>
+        <w:rPr>
+          <w:rFonts w:hint="eastAsia"/>
+        </w:rPr>
+        <w:t>IN</w:t>
+      </w:r>
+      <w:r>
+        <w:rPr>
+          <w:rFonts w:hint="eastAsia"/>
+        </w:rPr>
+        <w:t>操作符操作，不是</w:t>
+      </w:r>
+      <w:r>
+        <w:rPr>
+          <w:rFonts w:hint="eastAsia"/>
+        </w:rPr>
+        <w:t>IN</w:t>
+      </w:r>
+      <w:r>
+        <w:rPr>
+          <w:rFonts w:hint="eastAsia"/>
+        </w:rPr>
+        <w:t>子查询。</w:t>
+      </w:r>
+      <w:r>
+        <w:rPr>
+          <w:rFonts w:hint="eastAsia"/>
+        </w:rPr>
+        <w:t>IN</w:t>
+      </w:r>
+      <w:r>
+        <w:rPr>
+          <w:rFonts w:hint="eastAsia"/>
+        </w:rPr>
+        <w:t>转换</w:t>
+      </w:r>
+      <w:r>
+        <w:rPr>
+          <w:rFonts w:hint="eastAsia"/>
+        </w:rPr>
+        <w:t>OR</w:t>
+      </w:r>
+      <w:r>
+        <w:rPr>
+          <w:rFonts w:hint="eastAsia"/>
+        </w:rPr>
+        <w:t>规则就是</w:t>
+      </w:r>
+      <w:r>
+        <w:rPr>
+          <w:rFonts w:hint="eastAsia"/>
+        </w:rPr>
+        <w:t>IN</w:t>
+      </w:r>
+      <w:r>
+        <w:rPr>
+          <w:rFonts w:hint="eastAsia"/>
+        </w:rPr>
+        <w:t>谓词的</w:t>
+      </w:r>
+      <w:r>
+        <w:rPr>
+          <w:rFonts w:hint="eastAsia"/>
+        </w:rPr>
+        <w:t>OR</w:t>
+      </w:r>
+      <w:r>
+        <w:rPr>
+          <w:rFonts w:hint="eastAsia"/>
+        </w:rPr>
+        <w:t>等价重写，即改写</w:t>
+      </w:r>
+      <w:r>
+        <w:rPr>
+          <w:rFonts w:hint="eastAsia"/>
+        </w:rPr>
+        <w:t>IN</w:t>
+      </w:r>
+      <w:r>
+        <w:rPr>
+          <w:rFonts w:hint="eastAsia"/>
+        </w:rPr>
+        <w:t>谓词为等价的</w:t>
+      </w:r>
+      <w:r>
+        <w:rPr>
+          <w:rFonts w:hint="eastAsia"/>
+        </w:rPr>
+        <w:t>OR</w:t>
+      </w:r>
+      <w:r>
+        <w:rPr>
+          <w:rFonts w:hint="eastAsia"/>
+        </w:rPr>
+        <w:t>谓词，以更好地利用索引进行优化。将</w:t>
+      </w:r>
+      <w:r>
+        <w:rPr>
+          <w:rFonts w:hint="eastAsia"/>
+        </w:rPr>
+        <w:t>IN</w:t>
+      </w:r>
+      <w:r>
+        <w:rPr>
+          <w:rFonts w:hint="eastAsia"/>
+        </w:rPr>
+        <w:t>谓词等价重写为若干个</w:t>
+      </w:r>
+      <w:r>
+        <w:rPr>
+          <w:rFonts w:hint="eastAsia"/>
+        </w:rPr>
+        <w:t>OR</w:t>
+      </w:r>
+      <w:r>
+        <w:rPr>
+          <w:rFonts w:hint="eastAsia"/>
+        </w:rPr>
+        <w:t>谓词，可能会提高执行效率。</w:t>
+      </w:r>
+    </w:p>
+    <w:p>
+      <w:r>
+        <w:tab/>
+      </w:r>
+      <w:r>
+        <w:rPr>
+          <w:rFonts w:hint="eastAsia"/>
+        </w:rPr>
+        <w:t>例如：</w:t>
+      </w:r>
+    </w:p>
+    <w:p>
+      <w:r>
+        <w:tab/>
+      </w:r>
+      <w:r>
+        <w:rPr>
+          <w:rFonts w:hint="eastAsia"/>
+        </w:rPr>
+        <w:t>age</w:t>
+      </w:r>
+      <w:r>
+        <w:t xml:space="preserve"> IN (1,2,3)</w:t>
+      </w:r>
+    </w:p>
+    <w:p>
+      <w:r>
+        <w:tab/>
+      </w:r>
+      <w:r>
+        <w:rPr>
+          <w:rFonts w:hint="eastAsia"/>
+        </w:rPr>
+        <w:t>重写为：</w:t>
+      </w:r>
+    </w:p>
+    <w:p>
+      <w:r>
+        <w:tab/>
+      </w:r>
+      <w:r>
+        <w:rPr>
+          <w:rFonts w:hint="eastAsia"/>
+        </w:rPr>
+        <w:t>age</w:t>
+      </w:r>
+      <w:r>
+        <w:t>=1 OR age=2 OR age=3</w:t>
+      </w:r>
+    </w:p>
+    <w:p>
+      <w:r>
+        <w:tab/>
+      </w:r>
+      <w:r>
+        <w:rPr>
+          <w:rFonts w:hint="eastAsia"/>
+          <w:color w:val="FF0000"/>
+        </w:rPr>
+        <w:t>应用</w:t>
+      </w:r>
+      <w:r>
+        <w:rPr>
+          <w:rFonts w:hint="eastAsia"/>
+          <w:color w:val="FF0000"/>
+        </w:rPr>
+        <w:t>IN</w:t>
+      </w:r>
+      <w:r>
+        <w:rPr>
+          <w:rFonts w:hint="eastAsia"/>
+          <w:color w:val="FF0000"/>
+        </w:rPr>
+        <w:t>转换</w:t>
+      </w:r>
+      <w:r>
+        <w:rPr>
+          <w:rFonts w:hint="eastAsia"/>
+          <w:color w:val="FF0000"/>
+        </w:rPr>
+        <w:t>OR</w:t>
+      </w:r>
+      <w:r>
+        <w:rPr>
+          <w:rFonts w:hint="eastAsia"/>
+          <w:color w:val="FF0000"/>
+        </w:rPr>
+        <w:t>规则后效率是否能够提高，需要看数据库对</w:t>
+      </w:r>
+      <w:r>
+        <w:rPr>
+          <w:rFonts w:hint="eastAsia"/>
+          <w:color w:val="FF0000"/>
+        </w:rPr>
+        <w:t>IN</w:t>
+      </w:r>
+      <w:r>
+        <w:rPr>
+          <w:rFonts w:hint="eastAsia"/>
+          <w:color w:val="FF0000"/>
+        </w:rPr>
+        <w:t>谓词是否只</w:t>
+      </w:r>
+      <w:r>
+        <w:rPr>
+          <w:rFonts w:hint="eastAsia"/>
+          <w:color w:val="FF0000"/>
+        </w:rPr>
         <w:lastRenderedPageBreak/>
-        <w:t>BETWEEN-AND</w:t>
+        <w:t>支持全表扫描。如果数据库对</w:t>
+      </w:r>
+      <w:r>
+        <w:rPr>
+          <w:rFonts w:hint="eastAsia"/>
+          <w:color w:val="FF0000"/>
+        </w:rPr>
+        <w:t>IN</w:t>
+      </w:r>
+      <w:r>
+        <w:rPr>
+          <w:rFonts w:hint="eastAsia"/>
+          <w:color w:val="FF0000"/>
+        </w:rPr>
+        <w:t>谓词只支持全表扫描且</w:t>
+      </w:r>
+      <w:r>
+        <w:rPr>
+          <w:rFonts w:hint="eastAsia"/>
+          <w:color w:val="FF0000"/>
+        </w:rPr>
+        <w:t>OR</w:t>
+      </w:r>
+      <w:r>
+        <w:rPr>
+          <w:rFonts w:hint="eastAsia"/>
+          <w:color w:val="FF0000"/>
+        </w:rPr>
+        <w:t>谓词中表的</w:t>
+      </w:r>
+      <w:r>
+        <w:rPr>
+          <w:rFonts w:hint="eastAsia"/>
+          <w:color w:val="FF0000"/>
+        </w:rPr>
+        <w:t>age</w:t>
+      </w:r>
+      <w:r>
+        <w:rPr>
+          <w:rFonts w:hint="eastAsia"/>
+          <w:color w:val="FF0000"/>
+        </w:rPr>
+        <w:t>列上存在索引，则转换后查询效率会提高</w:t>
+      </w:r>
+      <w:r>
+        <w:rPr>
+          <w:rFonts w:hint="eastAsia"/>
+        </w:rPr>
+        <w:t>。</w:t>
+      </w:r>
+    </w:p>
+    <w:p>
+      <w:pPr>
+        <w:rPr>
+          <w:rFonts w:hint="eastAsia"/>
+        </w:rPr>
+      </w:pPr>
+    </w:p>
+    <w:p>
+      <w:pPr>
+        <w:pStyle w:val="4"/>
+        <w:rPr>
+          <w:rFonts w:hint="default"/>
+        </w:rPr>
+      </w:pPr>
+      <w:r>
+        <w:t>IN</w:t>
+      </w:r>
+      <w:r>
+        <w:t>转换</w:t>
+      </w:r>
+      <w:r>
+        <w:t>ANY</w:t>
       </w:r>
       <w:r>
         <w:t>规则</w:t>
       </w:r>
     </w:p>
     <w:p>
+      <w:r>
+        <w:tab/>
+      </w:r>
+      <w:r>
+        <w:rPr>
+          <w:rFonts w:hint="eastAsia"/>
+        </w:rPr>
+        <w:t>IN</w:t>
+      </w:r>
+      <w:r>
+        <w:rPr>
+          <w:rFonts w:hint="eastAsia"/>
+        </w:rPr>
+        <w:t>转换</w:t>
+      </w:r>
+      <w:r>
+        <w:rPr>
+          <w:rFonts w:hint="eastAsia"/>
+        </w:rPr>
+        <w:t>ANY</w:t>
+      </w:r>
+      <w:r>
+        <w:rPr>
+          <w:rFonts w:hint="eastAsia"/>
+        </w:rPr>
+        <w:t>规则就是</w:t>
+      </w:r>
+      <w:r>
+        <w:rPr>
+          <w:rFonts w:hint="eastAsia"/>
+        </w:rPr>
+        <w:t>IN</w:t>
+      </w:r>
+      <w:r>
+        <w:rPr>
+          <w:rFonts w:hint="eastAsia"/>
+        </w:rPr>
+        <w:t>谓词的</w:t>
+      </w:r>
+      <w:r>
+        <w:rPr>
+          <w:rFonts w:hint="eastAsia"/>
+        </w:rPr>
+        <w:t>ANY</w:t>
+      </w:r>
+      <w:r>
+        <w:rPr>
+          <w:rFonts w:hint="eastAsia"/>
+        </w:rPr>
+        <w:t>等价重写，即改写</w:t>
+      </w:r>
+      <w:r>
+        <w:rPr>
+          <w:rFonts w:hint="eastAsia"/>
+        </w:rPr>
+        <w:t>IN</w:t>
+      </w:r>
+      <w:r>
+        <w:rPr>
+          <w:rFonts w:hint="eastAsia"/>
+        </w:rPr>
+        <w:t>谓词为等价的</w:t>
+      </w:r>
+      <w:r>
+        <w:rPr>
+          <w:rFonts w:hint="eastAsia"/>
+        </w:rPr>
+        <w:t>ANY</w:t>
+      </w:r>
+      <w:r>
+        <w:rPr>
+          <w:rFonts w:hint="eastAsia"/>
+        </w:rPr>
+        <w:t>谓词。因为</w:t>
+      </w:r>
+      <w:r>
+        <w:rPr>
+          <w:rFonts w:hint="eastAsia"/>
+        </w:rPr>
+        <w:t>IN</w:t>
+      </w:r>
+      <w:r>
+        <w:rPr>
+          <w:rFonts w:hint="eastAsia"/>
+        </w:rPr>
+        <w:t>可以转换为</w:t>
+      </w:r>
+      <w:r>
+        <w:rPr>
+          <w:rFonts w:hint="eastAsia"/>
+        </w:rPr>
+        <w:t>OR</w:t>
+      </w:r>
+      <w:r>
+        <w:rPr>
+          <w:rFonts w:hint="eastAsia"/>
+        </w:rPr>
+        <w:t>，</w:t>
+      </w:r>
+      <w:r>
+        <w:rPr>
+          <w:rFonts w:hint="eastAsia"/>
+        </w:rPr>
+        <w:t>OR</w:t>
+      </w:r>
+      <w:r>
+        <w:rPr>
+          <w:rFonts w:hint="eastAsia"/>
+        </w:rPr>
+        <w:t>可以转为</w:t>
+      </w:r>
+      <w:r>
+        <w:rPr>
+          <w:rFonts w:hint="eastAsia"/>
+        </w:rPr>
+        <w:t>ANY</w:t>
+      </w:r>
+      <w:r>
+        <w:rPr>
+          <w:rFonts w:hint="eastAsia"/>
+        </w:rPr>
+        <w:t>，所以可以直接把</w:t>
+      </w:r>
+      <w:r>
+        <w:rPr>
+          <w:rFonts w:hint="eastAsia"/>
+        </w:rPr>
+        <w:t>IN</w:t>
+      </w:r>
+      <w:r>
+        <w:rPr>
+          <w:rFonts w:hint="eastAsia"/>
+        </w:rPr>
+        <w:t>转换为</w:t>
+      </w:r>
+      <w:r>
+        <w:rPr>
+          <w:rFonts w:hint="eastAsia"/>
+        </w:rPr>
+        <w:t>ANY</w:t>
+      </w:r>
+      <w:r>
+        <w:rPr>
+          <w:rFonts w:hint="eastAsia"/>
+        </w:rPr>
+        <w:t>。将</w:t>
+      </w:r>
+      <w:r>
+        <w:rPr>
+          <w:rFonts w:hint="eastAsia"/>
+        </w:rPr>
+        <w:t>IN</w:t>
+      </w:r>
+      <w:r>
+        <w:rPr>
+          <w:rFonts w:hint="eastAsia"/>
+        </w:rPr>
+        <w:t>谓词等价重写为</w:t>
+      </w:r>
+      <w:r>
+        <w:rPr>
+          <w:rFonts w:hint="eastAsia"/>
+        </w:rPr>
+        <w:t>ANY</w:t>
+      </w:r>
+      <w:r>
+        <w:rPr>
+          <w:rFonts w:hint="eastAsia"/>
+        </w:rPr>
+        <w:t>谓词，可能会提高执行效率。</w:t>
+      </w:r>
+    </w:p>
+    <w:p>
+      <w:r>
+        <w:tab/>
+      </w:r>
+      <w:r>
+        <w:rPr>
+          <w:rFonts w:hint="eastAsia"/>
+        </w:rPr>
+        <w:t>例如：</w:t>
+      </w:r>
+    </w:p>
+    <w:p>
+      <w:r>
+        <w:tab/>
+      </w:r>
+      <w:r>
+        <w:rPr>
+          <w:rFonts w:hint="eastAsia"/>
+        </w:rPr>
+        <w:t>age</w:t>
+      </w:r>
+      <w:r>
+        <w:t xml:space="preserve"> IN (1,2,3)</w:t>
+      </w:r>
+    </w:p>
+    <w:p>
+      <w:r>
+        <w:tab/>
+      </w:r>
+      <w:r>
+        <w:rPr>
+          <w:rFonts w:hint="eastAsia"/>
+        </w:rPr>
+        <w:t>重写为：</w:t>
+      </w:r>
+    </w:p>
+    <w:p>
+      <w:r>
+        <w:tab/>
+      </w:r>
+      <w:r>
+        <w:rPr>
+          <w:rFonts w:hint="eastAsia"/>
+        </w:rPr>
+        <w:t>age</w:t>
+      </w:r>
+      <w:r>
+        <w:t xml:space="preserve"> </w:t>
+      </w:r>
+      <w:proofErr w:type="gramStart"/>
+      <w:r>
+        <w:t>ANY(</w:t>
+      </w:r>
+      <w:proofErr w:type="gramEnd"/>
+      <w:r>
+        <w:t>1,2,3)</w:t>
+      </w:r>
+    </w:p>
+    <w:p>
+      <w:r>
+        <w:tab/>
+      </w:r>
+      <w:r>
+        <w:rPr>
+          <w:rFonts w:hint="eastAsia"/>
+        </w:rPr>
+        <w:t>应用</w:t>
+      </w:r>
+      <w:r>
+        <w:rPr>
+          <w:rFonts w:hint="eastAsia"/>
+        </w:rPr>
+        <w:t>IN</w:t>
+      </w:r>
+      <w:r>
+        <w:rPr>
+          <w:rFonts w:hint="eastAsia"/>
+        </w:rPr>
+        <w:t>转换</w:t>
+      </w:r>
+      <w:r>
+        <w:rPr>
+          <w:rFonts w:hint="eastAsia"/>
+        </w:rPr>
+        <w:t>ANY</w:t>
+      </w:r>
+      <w:r>
+        <w:rPr>
+          <w:rFonts w:hint="eastAsia"/>
+        </w:rPr>
+        <w:t>规则后效率是否能够提高，依赖于数据库对于</w:t>
+      </w:r>
+      <w:r>
+        <w:rPr>
+          <w:rFonts w:hint="eastAsia"/>
+        </w:rPr>
+        <w:t>ANY</w:t>
+      </w:r>
+      <w:r>
+        <w:rPr>
+          <w:rFonts w:hint="eastAsia"/>
+        </w:rPr>
+        <w:t>操作的支持情况。如，</w:t>
+      </w:r>
+      <w:r>
+        <w:rPr>
+          <w:rFonts w:hint="eastAsia"/>
+        </w:rPr>
+        <w:t>PostgreSQL</w:t>
+      </w:r>
+      <w:r>
+        <w:rPr>
+          <w:rFonts w:hint="eastAsia"/>
+        </w:rPr>
+        <w:t>没有显式支持</w:t>
+      </w:r>
+      <w:r>
+        <w:rPr>
+          <w:rFonts w:hint="eastAsia"/>
+        </w:rPr>
+        <w:t>ANY</w:t>
+      </w:r>
+      <w:r>
+        <w:rPr>
+          <w:rFonts w:hint="eastAsia"/>
+        </w:rPr>
+        <w:t>操作，但是在内部实现时把</w:t>
+      </w:r>
+      <w:r>
+        <w:rPr>
+          <w:rFonts w:hint="eastAsia"/>
+        </w:rPr>
+        <w:t>IN</w:t>
+      </w:r>
+      <w:r>
+        <w:rPr>
+          <w:rFonts w:hint="eastAsia"/>
+        </w:rPr>
+        <w:t>操作转换为了</w:t>
+      </w:r>
+      <w:r>
+        <w:rPr>
+          <w:rFonts w:hint="eastAsia"/>
+        </w:rPr>
+        <w:t>ANY</w:t>
+      </w:r>
+      <w:r>
+        <w:rPr>
+          <w:rFonts w:hint="eastAsia"/>
+        </w:rPr>
+        <w:t>操作。</w:t>
+      </w:r>
+    </w:p>
+    <w:p>
+      <w:pPr>
+        <w:rPr>
+          <w:rFonts w:hint="eastAsia"/>
+        </w:rPr>
+      </w:pPr>
+    </w:p>
+    <w:p>
       <w:pPr>
         <w:pStyle w:val="4"/>
-      </w:pPr>
-      <w:r>
-        <w:t>IN</w:t>
+        <w:rPr>
+          <w:rFonts w:hint="default"/>
+        </w:rPr>
+      </w:pPr>
+      <w:r>
+        <w:t>OR</w:t>
       </w:r>
       <w:r>
         <w:t>转换</w:t>
       </w:r>
       <w:r>
+        <w:t>ANY</w:t>
+      </w:r>
+      <w:r>
+        <w:t>规则</w:t>
+      </w:r>
+    </w:p>
+    <w:p>
+      <w:r>
+        <w:tab/>
+      </w:r>
+      <w:r>
+        <w:rPr>
+          <w:rFonts w:hint="eastAsia"/>
+        </w:rPr>
         <w:t>OR</w:t>
       </w:r>
       <w:r>
+        <w:rPr>
+          <w:rFonts w:hint="eastAsia"/>
+        </w:rPr>
+        <w:t>转换</w:t>
+      </w:r>
+      <w:r>
+        <w:rPr>
+          <w:rFonts w:hint="eastAsia"/>
+        </w:rPr>
+        <w:t>ANY</w:t>
+      </w:r>
+      <w:r>
+        <w:rPr>
+          <w:rFonts w:hint="eastAsia"/>
+        </w:rPr>
+        <w:t>规则就是</w:t>
+      </w:r>
+      <w:r>
+        <w:rPr>
+          <w:rFonts w:hint="eastAsia"/>
+        </w:rPr>
+        <w:t>OR</w:t>
+      </w:r>
+      <w:r>
+        <w:rPr>
+          <w:rFonts w:hint="eastAsia"/>
+        </w:rPr>
+        <w:t>谓词的</w:t>
+      </w:r>
+      <w:r>
+        <w:rPr>
+          <w:rFonts w:hint="eastAsia"/>
+        </w:rPr>
+        <w:t>ANY</w:t>
+      </w:r>
+      <w:r>
+        <w:rPr>
+          <w:rFonts w:hint="eastAsia"/>
+        </w:rPr>
+        <w:t>等价重写，即改写</w:t>
+      </w:r>
+      <w:r>
+        <w:rPr>
+          <w:rFonts w:hint="eastAsia"/>
+        </w:rPr>
+        <w:t>OR</w:t>
+      </w:r>
+      <w:r>
+        <w:rPr>
+          <w:rFonts w:hint="eastAsia"/>
+        </w:rPr>
+        <w:t>谓词为等价的</w:t>
+      </w:r>
+      <w:r>
+        <w:rPr>
+          <w:rFonts w:hint="eastAsia"/>
+        </w:rPr>
+        <w:t>ANY</w:t>
+      </w:r>
+      <w:r>
+        <w:rPr>
+          <w:rFonts w:hint="eastAsia"/>
+        </w:rPr>
+        <w:t>谓词，以更好地利用</w:t>
+      </w:r>
+      <w:r>
+        <w:rPr>
+          <w:rFonts w:hint="eastAsia"/>
+        </w:rPr>
+        <w:t>MIN/MAX</w:t>
+      </w:r>
+      <w:r>
+        <w:rPr>
+          <w:rFonts w:hint="eastAsia"/>
+        </w:rPr>
+        <w:t>操作进行优化。</w:t>
+      </w:r>
+    </w:p>
+    <w:p>
+      <w:r>
+        <w:tab/>
+      </w:r>
+      <w:r>
+        <w:rPr>
+          <w:rFonts w:hint="eastAsia"/>
+        </w:rPr>
+        <w:t>例如：</w:t>
+      </w:r>
+    </w:p>
+    <w:p>
+      <w:r>
+        <w:tab/>
+      </w:r>
+      <w:proofErr w:type="spellStart"/>
+      <w:r>
+        <w:rPr>
+          <w:rFonts w:hint="eastAsia"/>
+        </w:rPr>
+        <w:t>sal</w:t>
+      </w:r>
+      <w:proofErr w:type="spellEnd"/>
+      <w:r>
+        <w:t xml:space="preserve">&gt;1000 OR </w:t>
+      </w:r>
+      <w:proofErr w:type="spellStart"/>
+      <w:r>
+        <w:t>dno</w:t>
+      </w:r>
+      <w:proofErr w:type="spellEnd"/>
+      <w:r>
+        <w:t>=3 AND (</w:t>
+      </w:r>
+      <w:proofErr w:type="spellStart"/>
+      <w:r>
+        <w:t>sal</w:t>
+      </w:r>
+      <w:proofErr w:type="spellEnd"/>
+      <w:r>
+        <w:t xml:space="preserve">&gt;11—OR </w:t>
+      </w:r>
+      <w:proofErr w:type="spellStart"/>
+      <w:r>
+        <w:t>sal</w:t>
+      </w:r>
+      <w:proofErr w:type="spellEnd"/>
+      <w:r>
+        <w:t xml:space="preserve">&gt;base_sal+100) OR </w:t>
+      </w:r>
+      <w:proofErr w:type="spellStart"/>
+      <w:r>
+        <w:rPr>
+          <w:rFonts w:hint="eastAsia"/>
+        </w:rPr>
+        <w:t>sal</w:t>
+      </w:r>
+      <w:proofErr w:type="spellEnd"/>
+      <w:r>
+        <w:t xml:space="preserve">&gt;base_sal+200 OR </w:t>
+      </w:r>
+      <w:proofErr w:type="spellStart"/>
+      <w:r>
+        <w:t>sal</w:t>
+      </w:r>
+      <w:proofErr w:type="spellEnd"/>
+      <w:r>
+        <w:t>&gt;</w:t>
+      </w:r>
+      <w:proofErr w:type="spellStart"/>
+      <w:r>
+        <w:t>base_sal</w:t>
+      </w:r>
+      <w:proofErr w:type="spellEnd"/>
+      <w:r>
+        <w:t>*2</w:t>
+      </w:r>
+    </w:p>
+    <w:p>
+      <w:r>
+        <w:tab/>
+      </w:r>
+      <w:r>
+        <w:rPr>
+          <w:rFonts w:hint="eastAsia"/>
+        </w:rPr>
+        <w:t>重写为：</w:t>
+      </w:r>
+    </w:p>
+    <w:p>
+      <w:r>
+        <w:tab/>
+      </w:r>
+      <w:proofErr w:type="spellStart"/>
+      <w:r>
+        <w:rPr>
+          <w:rFonts w:hint="eastAsia"/>
+        </w:rPr>
+        <w:t>dno</w:t>
+      </w:r>
+      <w:proofErr w:type="spellEnd"/>
+      <w:r>
+        <w:t xml:space="preserve">=3 AND </w:t>
+      </w:r>
+      <w:r>
+        <w:rPr>
+          <w:rFonts w:hint="eastAsia"/>
+        </w:rPr>
+        <w:t>(</w:t>
+      </w:r>
+      <w:proofErr w:type="spellStart"/>
+      <w:r>
+        <w:t>sal</w:t>
+      </w:r>
+      <w:proofErr w:type="spellEnd"/>
+      <w:r>
+        <w:t xml:space="preserve">&gt;1100 OR </w:t>
+      </w:r>
+      <w:proofErr w:type="spellStart"/>
+      <w:r>
+        <w:t>sal</w:t>
+      </w:r>
+      <w:proofErr w:type="spellEnd"/>
+      <w:r>
+        <w:t xml:space="preserve">&gt;base_sal+100) OR </w:t>
+      </w:r>
+      <w:proofErr w:type="spellStart"/>
+      <w:r>
+        <w:t>sal</w:t>
+      </w:r>
+      <w:proofErr w:type="spellEnd"/>
+      <w:r>
+        <w:t>&gt;</w:t>
+      </w:r>
+      <w:proofErr w:type="gramStart"/>
+      <w:r>
+        <w:t>ANY(</w:t>
+      </w:r>
+      <w:proofErr w:type="gramEnd"/>
+      <w:r>
+        <w:t>1000,base_sal+200,base_sal*2)</w:t>
+      </w:r>
+    </w:p>
+    <w:p>
+      <w:r>
+        <w:tab/>
+        <w:t>OR</w:t>
+      </w:r>
+      <w:r>
+        <w:rPr>
+          <w:rFonts w:hint="eastAsia"/>
+        </w:rPr>
+        <w:t>转换</w:t>
+      </w:r>
+      <w:r>
+        <w:rPr>
+          <w:rFonts w:hint="eastAsia"/>
+        </w:rPr>
+        <w:t>ANY</w:t>
+      </w:r>
+      <w:r>
+        <w:rPr>
+          <w:rFonts w:hint="eastAsia"/>
+        </w:rPr>
+        <w:t>规则依赖于数据库对于</w:t>
+      </w:r>
+      <w:r>
+        <w:rPr>
+          <w:rFonts w:hint="eastAsia"/>
+        </w:rPr>
+        <w:t>ANY</w:t>
+      </w:r>
+      <w:r>
+        <w:rPr>
+          <w:rFonts w:hint="eastAsia"/>
+        </w:rPr>
+        <w:t>操作的支持情况。</w:t>
+      </w:r>
+    </w:p>
+    <w:p>
+      <w:pPr>
+        <w:rPr>
+          <w:rFonts w:hint="eastAsia"/>
+        </w:rPr>
+      </w:pPr>
+    </w:p>
+    <w:p>
+      <w:pPr>
+        <w:pStyle w:val="4"/>
+        <w:rPr>
+          <w:rFonts w:hint="default"/>
+        </w:rPr>
+      </w:pPr>
+      <w:r>
+        <w:t>ALL/ANY</w:t>
+      </w:r>
+      <w:r>
+        <w:t>转换集函数规则</w:t>
+      </w:r>
+    </w:p>
+    <w:p>
+      <w:r>
+        <w:tab/>
+      </w:r>
+      <w:r>
+        <w:rPr>
+          <w:rFonts w:hint="eastAsia"/>
+        </w:rPr>
+        <w:t>ALL/A</w:t>
+      </w:r>
+      <w:r>
+        <w:t>n</w:t>
+      </w:r>
+      <w:r>
+        <w:rPr>
+          <w:rFonts w:hint="eastAsia"/>
+        </w:rPr>
+        <w:t>y</w:t>
+      </w:r>
+      <w:r>
+        <w:rPr>
+          <w:rFonts w:hint="eastAsia"/>
+        </w:rPr>
+        <w:t>转换集函数规则就是将</w:t>
+      </w:r>
+      <w:r>
+        <w:rPr>
+          <w:rFonts w:hint="eastAsia"/>
+        </w:rPr>
+        <w:t>ALL/ANY</w:t>
+      </w:r>
+      <w:r>
+        <w:rPr>
+          <w:rFonts w:hint="eastAsia"/>
+        </w:rPr>
+        <w:t>谓词改写为等价的聚集函数</w:t>
+      </w:r>
+      <w:r>
+        <w:rPr>
+          <w:rFonts w:hint="eastAsia"/>
+        </w:rPr>
+        <w:t>MIN/MAX</w:t>
+      </w:r>
+      <w:r>
+        <w:rPr>
+          <w:rFonts w:hint="eastAsia"/>
+        </w:rPr>
+        <w:t>谓词操作，以更好地利用</w:t>
+      </w:r>
+      <w:r>
+        <w:rPr>
+          <w:rFonts w:hint="eastAsia"/>
+        </w:rPr>
+        <w:t>MIN/MAX</w:t>
+      </w:r>
+      <w:r>
+        <w:rPr>
+          <w:rFonts w:hint="eastAsia"/>
+        </w:rPr>
+        <w:t>操作进行优化。</w:t>
+      </w:r>
+    </w:p>
+    <w:p>
+      <w:r>
+        <w:lastRenderedPageBreak/>
+        <w:tab/>
+      </w:r>
+      <w:r>
+        <w:rPr>
+          <w:rFonts w:hint="eastAsia"/>
+        </w:rPr>
+        <w:t>例如：</w:t>
+      </w:r>
+    </w:p>
+    <w:p>
+      <w:r>
+        <w:tab/>
+      </w:r>
+      <w:proofErr w:type="spellStart"/>
+      <w:r>
+        <w:rPr>
+          <w:rFonts w:hint="eastAsia"/>
+        </w:rPr>
+        <w:t>sno</w:t>
+      </w:r>
+      <w:proofErr w:type="spellEnd"/>
+      <w:r>
+        <w:t>&gt;</w:t>
+      </w:r>
+      <w:proofErr w:type="gramStart"/>
+      <w:r>
+        <w:t>ANY(</w:t>
+      </w:r>
+      <w:proofErr w:type="gramEnd"/>
+      <w:r>
+        <w:t>10,2*5+3,sqrt(9))</w:t>
+      </w:r>
+    </w:p>
+    <w:p>
+      <w:r>
+        <w:tab/>
+      </w:r>
+      <w:r>
+        <w:rPr>
+          <w:rFonts w:hint="eastAsia"/>
+        </w:rPr>
+        <w:t>重写为：</w:t>
+      </w:r>
+    </w:p>
+    <w:p>
+      <w:r>
+        <w:tab/>
+      </w:r>
+      <w:proofErr w:type="spellStart"/>
+      <w:r>
+        <w:rPr>
+          <w:rFonts w:hint="eastAsia"/>
+        </w:rPr>
+        <w:t>sno</w:t>
+      </w:r>
+      <w:proofErr w:type="spellEnd"/>
+      <w:r>
+        <w:t>&gt;</w:t>
+      </w:r>
+      <w:proofErr w:type="gramStart"/>
+      <w:r>
+        <w:t>sqrt(</w:t>
+      </w:r>
+      <w:proofErr w:type="gramEnd"/>
+      <w:r>
+        <w:t>9)</w:t>
+      </w:r>
+    </w:p>
+    <w:p>
+      <w:r>
+        <w:tab/>
+      </w:r>
+      <w:r>
+        <w:rPr>
+          <w:rFonts w:hint="eastAsia"/>
+        </w:rPr>
+        <w:t>注意：</w:t>
+      </w:r>
+    </w:p>
+    <w:p>
+      <w:pPr>
+        <w:pStyle w:val="ac"/>
+        <w:numPr>
+          <w:ilvl w:val="0"/>
+          <w:numId w:val="3"/>
+        </w:numPr>
+        <w:ind w:firstLineChars="0"/>
+      </w:pPr>
+      <w:r>
+        <w:rPr>
+          <w:rFonts w:hint="eastAsia"/>
+        </w:rPr>
+        <w:t>本示例中存在</w:t>
+      </w:r>
+      <w:r>
+        <w:rPr>
+          <w:rFonts w:hint="eastAsia"/>
+        </w:rPr>
+        <w:t>&gt;</w:t>
+      </w:r>
+      <w:r>
+        <w:rPr>
+          <w:rFonts w:hint="eastAsia"/>
+        </w:rPr>
+        <w:t>和</w:t>
+      </w:r>
+      <w:r>
+        <w:rPr>
+          <w:rFonts w:hint="eastAsia"/>
+        </w:rPr>
+        <w:t>ANY</w:t>
+      </w:r>
+      <w:r>
+        <w:rPr>
+          <w:rFonts w:hint="eastAsia"/>
+        </w:rPr>
+        <w:t>，其意是在找出</w:t>
+      </w:r>
+      <w:r>
+        <w:rPr>
+          <w:rFonts w:hint="eastAsia"/>
+        </w:rPr>
+        <w:t>(</w:t>
+      </w:r>
+      <w:r>
+        <w:t>10,2*5+3,sqrt(9))</w:t>
+      </w:r>
+      <w:r>
+        <w:rPr>
+          <w:rFonts w:hint="eastAsia"/>
+        </w:rPr>
+        <w:t>中的最小值，所以可以重写为</w:t>
+      </w:r>
+      <w:proofErr w:type="spellStart"/>
+      <w:r>
+        <w:rPr>
+          <w:rFonts w:hint="eastAsia"/>
+        </w:rPr>
+        <w:t>sno</w:t>
+      </w:r>
+      <w:proofErr w:type="spellEnd"/>
+      <w:r>
+        <w:t>&gt;sqrt(9)</w:t>
+      </w:r>
+    </w:p>
+    <w:p>
+      <w:pPr>
+        <w:pStyle w:val="ac"/>
+        <w:numPr>
+          <w:ilvl w:val="0"/>
+          <w:numId w:val="3"/>
+        </w:numPr>
+        <w:ind w:firstLineChars="0"/>
+      </w:pPr>
+      <w:r>
+        <w:rPr>
+          <w:rFonts w:hint="eastAsia"/>
+        </w:rPr>
+        <w:t>通常，聚集函数</w:t>
+      </w:r>
+      <w:r>
+        <w:rPr>
+          <w:rFonts w:hint="eastAsia"/>
+        </w:rPr>
+        <w:t>MAX</w:t>
+      </w:r>
+      <w:r>
+        <w:t>()</w:t>
+      </w:r>
+      <w:r>
+        <w:rPr>
+          <w:rFonts w:hint="eastAsia"/>
+        </w:rPr>
+        <w:t>、</w:t>
+      </w:r>
+      <w:r>
+        <w:rPr>
+          <w:rFonts w:hint="eastAsia"/>
+        </w:rPr>
+        <w:t>MIN</w:t>
+      </w:r>
+      <w:r>
+        <w:t>()</w:t>
+      </w:r>
+      <w:r>
+        <w:rPr>
+          <w:rFonts w:hint="eastAsia"/>
+        </w:rPr>
+        <w:t>等的执行效率比</w:t>
+      </w:r>
+      <w:r>
+        <w:rPr>
+          <w:rFonts w:hint="eastAsia"/>
+        </w:rPr>
+        <w:t>ANY</w:t>
+      </w:r>
+      <w:r>
+        <w:rPr>
+          <w:rFonts w:hint="eastAsia"/>
+        </w:rPr>
+        <w:t>、</w:t>
+      </w:r>
+      <w:r>
+        <w:rPr>
+          <w:rFonts w:hint="eastAsia"/>
+        </w:rPr>
+        <w:t>ALL</w:t>
+      </w:r>
+      <w:r>
+        <w:rPr>
+          <w:rFonts w:hint="eastAsia"/>
+        </w:rPr>
+        <w:t>谓词的执行效率高，因此在这种情况下对其进行重写可以起到比较好的效果。如果有索引存在，求解</w:t>
+      </w:r>
+      <w:r>
+        <w:rPr>
+          <w:rFonts w:hint="eastAsia"/>
+        </w:rPr>
+        <w:t>MAX/MIN</w:t>
+      </w:r>
+      <w:r>
+        <w:rPr>
+          <w:rFonts w:hint="eastAsia"/>
+        </w:rPr>
+        <w:t>的效率更高。</w:t>
+      </w:r>
+    </w:p>
+    <w:p>
+      <w:pPr>
+        <w:rPr>
+          <w:rFonts w:hint="eastAsia"/>
+        </w:rPr>
+      </w:pPr>
+    </w:p>
+    <w:p>
+      <w:pPr>
+        <w:pStyle w:val="4"/>
+        <w:rPr>
+          <w:rFonts w:hint="default"/>
+        </w:rPr>
+      </w:pPr>
+      <w:r>
+        <w:t>NOT</w:t>
+      </w:r>
+      <w:r>
         <w:t>规则</w:t>
       </w:r>
     </w:p>
     <w:p>
+      <w:r>
+        <w:tab/>
+      </w:r>
+      <w:r>
+        <w:rPr>
+          <w:rFonts w:hint="eastAsia"/>
+        </w:rPr>
+        <w:t>NOT</w:t>
+      </w:r>
+      <w:r>
+        <w:rPr>
+          <w:rFonts w:hint="eastAsia"/>
+        </w:rPr>
+        <w:t>谓词的等价重写。如下：</w:t>
+      </w:r>
+    </w:p>
+    <w:p>
+      <w:r>
+        <w:tab/>
+      </w:r>
+      <w:r>
+        <w:rPr>
+          <w:rFonts w:hint="eastAsia"/>
+        </w:rPr>
+        <w:t>NOT</w:t>
+      </w:r>
+      <w:r>
+        <w:t xml:space="preserve"> (col</w:t>
+      </w:r>
+      <w:proofErr w:type="gramStart"/>
+      <w:r>
+        <w:t>1!=</w:t>
+      </w:r>
+      <w:proofErr w:type="gramEnd"/>
+      <w:r>
+        <w:t>2)</w:t>
+      </w:r>
+      <w:r>
+        <w:rPr>
+          <w:rFonts w:hint="eastAsia"/>
+        </w:rPr>
+        <w:t>重写为</w:t>
+      </w:r>
+      <w:r>
+        <w:rPr>
+          <w:rFonts w:hint="eastAsia"/>
+        </w:rPr>
+        <w:t>col</w:t>
+      </w:r>
+      <w:r>
+        <w:t>1=2</w:t>
+      </w:r>
+    </w:p>
+    <w:p>
+      <w:r>
+        <w:tab/>
+      </w:r>
+      <w:r>
+        <w:rPr>
+          <w:rFonts w:hint="eastAsia"/>
+        </w:rPr>
+        <w:t>NOT</w:t>
+      </w:r>
+      <w:r>
+        <w:t xml:space="preserve"> (col</w:t>
+      </w:r>
+      <w:proofErr w:type="gramStart"/>
+      <w:r>
+        <w:t>1!=</w:t>
+      </w:r>
+      <w:proofErr w:type="gramEnd"/>
+      <w:r>
+        <w:t>col2)</w:t>
+      </w:r>
+      <w:r>
+        <w:rPr>
+          <w:rFonts w:hint="eastAsia"/>
+        </w:rPr>
+        <w:t>重写为</w:t>
+      </w:r>
+      <w:r>
+        <w:rPr>
+          <w:rFonts w:hint="eastAsia"/>
+        </w:rPr>
+        <w:t>col</w:t>
+      </w:r>
+      <w:r>
+        <w:t>1=</w:t>
+      </w:r>
+      <w:r>
+        <w:rPr>
+          <w:rFonts w:hint="eastAsia"/>
+        </w:rPr>
+        <w:t>col</w:t>
+      </w:r>
+      <w:r>
+        <w:t>2</w:t>
+      </w:r>
+    </w:p>
+    <w:p>
+      <w:pPr>
+        <w:ind w:firstLine="420"/>
+      </w:pPr>
+      <w:r>
+        <w:rPr>
+          <w:rFonts w:hint="eastAsia"/>
+        </w:rPr>
+        <w:t>NOT</w:t>
+      </w:r>
+      <w:r>
+        <w:t xml:space="preserve"> (col1=2)</w:t>
+      </w:r>
+      <w:r>
+        <w:rPr>
+          <w:rFonts w:hint="eastAsia"/>
+        </w:rPr>
+        <w:t>重写为</w:t>
+      </w:r>
+      <w:r>
+        <w:rPr>
+          <w:rFonts w:hint="eastAsia"/>
+        </w:rPr>
+        <w:t>col</w:t>
+      </w:r>
+      <w:r>
+        <w:t>1!=col2</w:t>
+      </w:r>
+    </w:p>
+    <w:p>
+      <w:pPr>
+        <w:ind w:firstLine="420"/>
+      </w:pPr>
+      <w:r>
+        <w:rPr>
+          <w:rFonts w:hint="eastAsia"/>
+        </w:rPr>
+        <w:t>NOT</w:t>
+      </w:r>
+      <w:r>
+        <w:t xml:space="preserve"> (col1&lt;col2)</w:t>
+      </w:r>
+      <w:r>
+        <w:rPr>
+          <w:rFonts w:hint="eastAsia"/>
+        </w:rPr>
+        <w:t>重写为</w:t>
+      </w:r>
+      <w:r>
+        <w:rPr>
+          <w:rFonts w:hint="eastAsia"/>
+        </w:rPr>
+        <w:t>col</w:t>
+      </w:r>
+      <w:r>
+        <w:t>1&gt;=col2</w:t>
+      </w:r>
+    </w:p>
+    <w:p>
+      <w:pPr>
+        <w:ind w:firstLine="420"/>
+      </w:pPr>
+      <w:r>
+        <w:rPr>
+          <w:rFonts w:hint="eastAsia"/>
+        </w:rPr>
+        <w:t>NOT</w:t>
+      </w:r>
+      <w:r>
+        <w:t xml:space="preserve"> (col1&gt;col2)</w:t>
+      </w:r>
+      <w:r>
+        <w:rPr>
+          <w:rFonts w:hint="eastAsia"/>
+        </w:rPr>
+        <w:t>重写为</w:t>
+      </w:r>
+      <w:r>
+        <w:rPr>
+          <w:rFonts w:hint="eastAsia"/>
+        </w:rPr>
+        <w:t>col</w:t>
+      </w:r>
+      <w:r>
+        <w:t>1&lt;=col2</w:t>
+      </w:r>
+    </w:p>
+    <w:p>
+      <w:pPr>
+        <w:ind w:firstLine="420"/>
+      </w:pPr>
+      <w:r>
+        <w:rPr>
+          <w:rFonts w:hint="eastAsia"/>
+        </w:rPr>
+        <w:t>N</w:t>
+      </w:r>
+      <w:r>
+        <w:t>OT</w:t>
+      </w:r>
+      <w:r>
+        <w:rPr>
+          <w:rFonts w:hint="eastAsia"/>
+        </w:rPr>
+        <w:t>规则重写的好处是：如果在</w:t>
+      </w:r>
+      <w:r>
+        <w:rPr>
+          <w:rFonts w:hint="eastAsia"/>
+        </w:rPr>
+        <w:t>col</w:t>
+      </w:r>
+      <w:r>
+        <w:t>1</w:t>
+      </w:r>
+      <w:r>
+        <w:rPr>
+          <w:rFonts w:hint="eastAsia"/>
+        </w:rPr>
+        <w:t>上建立索引，则可以用索引扫描代替原来的全表扫描，从而提高查询的效率。</w:t>
+      </w:r>
+    </w:p>
+    <w:p>
+      <w:pPr>
+        <w:ind w:firstLine="420"/>
+        <w:rPr>
+          <w:rFonts w:hint="eastAsia"/>
+        </w:rPr>
+      </w:pPr>
+    </w:p>
+    <w:p>
       <w:pPr>
         <w:pStyle w:val="4"/>
-      </w:pPr>
-      <w:r>
-        <w:t>IN</w:t>
-      </w:r>
-      <w:r>
-        <w:t>转换</w:t>
-      </w:r>
-      <w:r>
-        <w:t>ANY</w:t>
-      </w:r>
-      <w:r>
-        <w:t>规则</w:t>
+        <w:rPr>
+          <w:rFonts w:hint="default"/>
+        </w:rPr>
+      </w:pPr>
+      <w:r>
+        <w:t>OR</w:t>
+      </w:r>
+      <w:r>
+        <w:t>重写并集规则</w:t>
+      </w:r>
+    </w:p>
+    <w:p>
+      <w:r>
+        <w:tab/>
+      </w:r>
+      <w:r>
+        <w:rPr>
+          <w:rFonts w:hint="eastAsia"/>
+        </w:rPr>
+        <w:t>OR</w:t>
+      </w:r>
+      <w:r>
+        <w:rPr>
+          <w:rFonts w:hint="eastAsia"/>
+        </w:rPr>
+        <w:t>条件重写为并集操作。</w:t>
+      </w:r>
+    </w:p>
+    <w:p>
+      <w:r>
+        <w:tab/>
+      </w:r>
+      <w:r>
+        <w:rPr>
+          <w:rFonts w:hint="eastAsia"/>
+        </w:rPr>
+        <w:t>例如：</w:t>
+      </w:r>
+    </w:p>
+    <w:p>
+      <w:r>
+        <w:tab/>
+        <w:t xml:space="preserve">SELECT * FROM student WHERE (sex=’f’ AND </w:t>
+      </w:r>
+      <w:proofErr w:type="spellStart"/>
+      <w:r>
+        <w:t>sno</w:t>
+      </w:r>
+      <w:proofErr w:type="spellEnd"/>
+      <w:r>
+        <w:t>&gt;15) OR age&gt;</w:t>
+      </w:r>
+      <w:proofErr w:type="gramStart"/>
+      <w:r>
+        <w:t>18;</w:t>
+      </w:r>
+      <w:proofErr w:type="gramEnd"/>
+    </w:p>
+    <w:p>
+      <w:r>
+        <w:tab/>
+      </w:r>
+      <w:r>
+        <w:rPr>
+          <w:rFonts w:hint="eastAsia"/>
+        </w:rPr>
+        <w:t>假设所有条件表达式的列上都有索引（即</w:t>
+      </w:r>
+      <w:r>
+        <w:rPr>
+          <w:rFonts w:hint="eastAsia"/>
+        </w:rPr>
+        <w:t>sex</w:t>
+      </w:r>
+      <w:r>
+        <w:rPr>
+          <w:rFonts w:hint="eastAsia"/>
+        </w:rPr>
+        <w:t>列和</w:t>
+      </w:r>
+      <w:r>
+        <w:rPr>
+          <w:rFonts w:hint="eastAsia"/>
+        </w:rPr>
+        <w:t>age</w:t>
+      </w:r>
+      <w:r>
+        <w:rPr>
+          <w:rFonts w:hint="eastAsia"/>
+        </w:rPr>
+        <w:t>列上都存在索引），数据库可能示例中的</w:t>
+      </w:r>
+      <w:r>
+        <w:rPr>
+          <w:rFonts w:hint="eastAsia"/>
+        </w:rPr>
+        <w:t>WHERE</w:t>
+      </w:r>
+      <w:r>
+        <w:rPr>
+          <w:rFonts w:hint="eastAsia"/>
+        </w:rPr>
+        <w:t>语句强迫查询优化器使用顺序存取，因为这个语句要检索的是</w:t>
+      </w:r>
+      <w:r>
+        <w:rPr>
+          <w:rFonts w:hint="eastAsia"/>
+        </w:rPr>
+        <w:t>OR</w:t>
+      </w:r>
+      <w:r>
+        <w:rPr>
+          <w:rFonts w:hint="eastAsia"/>
+        </w:rPr>
+        <w:t>操作的集合。为了能利用索引处理上面的查询，可以将语句改成如下形式：</w:t>
+      </w:r>
+    </w:p>
+    <w:p>
+      <w:r>
+        <w:tab/>
+      </w:r>
+      <w:r>
+        <w:rPr>
+          <w:rFonts w:hint="eastAsia"/>
+        </w:rPr>
+        <w:t>SELECT</w:t>
+      </w:r>
+      <w:r>
+        <w:t xml:space="preserve"> </w:t>
+      </w:r>
+      <w:r>
+        <w:rPr>
+          <w:rFonts w:hint="eastAsia"/>
+        </w:rPr>
+        <w:t>*</w:t>
+      </w:r>
+      <w:r>
+        <w:t xml:space="preserve"> </w:t>
+      </w:r>
+      <w:r>
+        <w:rPr>
+          <w:rFonts w:hint="eastAsia"/>
+        </w:rPr>
+        <w:t>FROM</w:t>
+      </w:r>
+      <w:r>
+        <w:t xml:space="preserve"> </w:t>
+      </w:r>
+      <w:r>
+        <w:rPr>
+          <w:rFonts w:hint="eastAsia"/>
+        </w:rPr>
+        <w:t>student</w:t>
+      </w:r>
+      <w:r>
+        <w:t xml:space="preserve"> </w:t>
+      </w:r>
+      <w:r>
+        <w:rPr>
+          <w:rFonts w:hint="eastAsia"/>
+        </w:rPr>
+        <w:t>WHERE</w:t>
+      </w:r>
+      <w:r>
+        <w:t xml:space="preserve"> </w:t>
+      </w:r>
+      <w:r>
+        <w:rPr>
+          <w:rFonts w:hint="eastAsia"/>
+        </w:rPr>
+        <w:t>sex</w:t>
+      </w:r>
+      <w:r>
+        <w:t xml:space="preserve">=’f’ </w:t>
+      </w:r>
+      <w:r>
+        <w:rPr>
+          <w:rFonts w:hint="eastAsia"/>
+        </w:rPr>
+        <w:t>AND</w:t>
+      </w:r>
+      <w:r>
+        <w:t xml:space="preserve"> </w:t>
+      </w:r>
+      <w:proofErr w:type="spellStart"/>
+      <w:r>
+        <w:rPr>
+          <w:rFonts w:hint="eastAsia"/>
+        </w:rPr>
+        <w:t>sno</w:t>
+      </w:r>
+      <w:proofErr w:type="spellEnd"/>
+      <w:r>
+        <w:t>&gt;15 UNION</w:t>
+      </w:r>
+    </w:p>
+    <w:p>
+      <w:r>
+        <w:lastRenderedPageBreak/>
+        <w:tab/>
+      </w:r>
+      <w:r>
+        <w:rPr>
+          <w:rFonts w:hint="eastAsia"/>
+        </w:rPr>
+        <w:t>SELECT</w:t>
+      </w:r>
+      <w:r>
+        <w:t xml:space="preserve"> </w:t>
+      </w:r>
+      <w:r>
+        <w:rPr>
+          <w:rFonts w:hint="eastAsia"/>
+        </w:rPr>
+        <w:t>*</w:t>
+      </w:r>
+      <w:r>
+        <w:t xml:space="preserve"> </w:t>
+      </w:r>
+      <w:r>
+        <w:rPr>
+          <w:rFonts w:hint="eastAsia"/>
+        </w:rPr>
+        <w:t>FROM</w:t>
+      </w:r>
+      <w:r>
+        <w:t xml:space="preserve"> </w:t>
+      </w:r>
+      <w:r>
+        <w:rPr>
+          <w:rFonts w:hint="eastAsia"/>
+        </w:rPr>
+        <w:t>student</w:t>
+      </w:r>
+      <w:r>
+        <w:t xml:space="preserve"> </w:t>
+      </w:r>
+      <w:r>
+        <w:rPr>
+          <w:rFonts w:hint="eastAsia"/>
+        </w:rPr>
+        <w:t>WHERE</w:t>
+      </w:r>
+      <w:r>
+        <w:t xml:space="preserve"> age&gt;18</w:t>
+      </w:r>
+    </w:p>
+    <w:p>
+      <w:r>
+        <w:tab/>
+      </w:r>
+      <w:r>
+        <w:rPr>
+          <w:rFonts w:hint="eastAsia"/>
+        </w:rPr>
+        <w:t>改写后的形式，可以分别利用列</w:t>
+      </w:r>
+      <w:r>
+        <w:rPr>
+          <w:rFonts w:hint="eastAsia"/>
+        </w:rPr>
+        <w:t>sex</w:t>
+      </w:r>
+      <w:r>
+        <w:rPr>
+          <w:rFonts w:hint="eastAsia"/>
+        </w:rPr>
+        <w:t>和</w:t>
+      </w:r>
+      <w:r>
+        <w:rPr>
+          <w:rFonts w:hint="eastAsia"/>
+        </w:rPr>
+        <w:t>age</w:t>
+      </w:r>
+      <w:r>
+        <w:rPr>
+          <w:rFonts w:hint="eastAsia"/>
+        </w:rPr>
+        <w:t>上的索引，进行索引扫描，然后再提供执行</w:t>
+      </w:r>
+      <w:r>
+        <w:rPr>
+          <w:rFonts w:hint="eastAsia"/>
+        </w:rPr>
+        <w:t>UNION</w:t>
+      </w:r>
+      <w:r>
+        <w:rPr>
+          <w:rFonts w:hint="eastAsia"/>
+        </w:rPr>
+        <w:t>操作获得最终结果。</w:t>
+      </w:r>
+    </w:p>
+    <w:p>
+      <w:pPr>
+        <w:rPr>
+          <w:rFonts w:hint="eastAsia"/>
+        </w:rPr>
+      </w:pPr>
+    </w:p>
+    <w:p>
+      <w:pPr>
+        <w:pStyle w:val="3"/>
+        <w:rPr>
+          <w:rFonts w:hint="default"/>
+        </w:rPr>
+      </w:pPr>
+      <w:r>
+        <w:t>条件化简</w:t>
+      </w:r>
+    </w:p>
+    <w:p>
+      <w:r>
+        <w:tab/>
+      </w:r>
+      <w:r>
+        <w:rPr>
+          <w:rFonts w:hint="eastAsia"/>
+        </w:rPr>
+        <w:t>WHERE</w:t>
+      </w:r>
+      <w:r>
+        <w:rPr>
+          <w:rFonts w:hint="eastAsia"/>
+        </w:rPr>
+        <w:t>、</w:t>
+      </w:r>
+      <w:r>
+        <w:rPr>
+          <w:rFonts w:hint="eastAsia"/>
+        </w:rPr>
+        <w:t>HAVING</w:t>
+      </w:r>
+      <w:r>
+        <w:rPr>
+          <w:rFonts w:hint="eastAsia"/>
+        </w:rPr>
+        <w:t>和</w:t>
+      </w:r>
+      <w:r>
+        <w:rPr>
+          <w:rFonts w:hint="eastAsia"/>
+        </w:rPr>
+        <w:t>ON</w:t>
+      </w:r>
+      <w:r>
+        <w:rPr>
+          <w:rFonts w:hint="eastAsia"/>
+        </w:rPr>
+        <w:t>条件由许多表达式组成，而这些表达式在某些时候彼此之间存在一定的联系。利用等式和不等式的性质，可以将</w:t>
+      </w:r>
+      <w:r>
+        <w:rPr>
+          <w:rFonts w:hint="eastAsia"/>
+        </w:rPr>
+        <w:t>WHERE</w:t>
+      </w:r>
+      <w:r>
+        <w:rPr>
+          <w:rFonts w:hint="eastAsia"/>
+        </w:rPr>
+        <w:t>、</w:t>
+      </w:r>
+      <w:r>
+        <w:rPr>
+          <w:rFonts w:hint="eastAsia"/>
+        </w:rPr>
+        <w:t>HAVING</w:t>
+      </w:r>
+      <w:r>
+        <w:rPr>
+          <w:rFonts w:hint="eastAsia"/>
+        </w:rPr>
+        <w:t>和</w:t>
+      </w:r>
+      <w:r>
+        <w:rPr>
+          <w:rFonts w:hint="eastAsia"/>
+        </w:rPr>
+        <w:t>ON</w:t>
+      </w:r>
+      <w:r>
+        <w:rPr>
+          <w:rFonts w:hint="eastAsia"/>
+        </w:rPr>
+        <w:t>条件化简，不同数据库的实现可能不完全相同。</w:t>
+      </w:r>
+    </w:p>
+    <w:p>
+      <w:r>
+        <w:tab/>
+      </w:r>
+      <w:r>
+        <w:rPr>
+          <w:rFonts w:hint="eastAsia"/>
+        </w:rPr>
+        <w:t>将</w:t>
+      </w:r>
+      <w:r>
+        <w:rPr>
+          <w:rFonts w:hint="eastAsia"/>
+        </w:rPr>
+        <w:t>WHERE</w:t>
+      </w:r>
+      <w:r>
+        <w:rPr>
+          <w:rFonts w:hint="eastAsia"/>
+        </w:rPr>
+        <w:t>、</w:t>
+      </w:r>
+      <w:r>
+        <w:rPr>
+          <w:rFonts w:hint="eastAsia"/>
+        </w:rPr>
+        <w:t>HAVING</w:t>
+      </w:r>
+      <w:r>
+        <w:rPr>
+          <w:rFonts w:hint="eastAsia"/>
+        </w:rPr>
+        <w:t>和</w:t>
+      </w:r>
+      <w:r>
+        <w:rPr>
+          <w:rFonts w:hint="eastAsia"/>
+        </w:rPr>
+        <w:t>ON</w:t>
+      </w:r>
+      <w:r>
+        <w:rPr>
+          <w:rFonts w:hint="eastAsia"/>
+        </w:rPr>
+        <w:t>条件化简的方式通常包括如下几个：</w:t>
+      </w:r>
+    </w:p>
+    <w:p>
+      <w:pPr>
+        <w:rPr>
+          <w:rFonts w:hint="eastAsia"/>
+        </w:rPr>
+      </w:pPr>
+      <w:r>
+        <w:tab/>
+      </w:r>
+      <w:r>
+        <w:rPr>
+          <w:rFonts w:hint="eastAsia"/>
+          <w:b/>
+          <w:bCs/>
+        </w:rPr>
+        <w:t>将</w:t>
+      </w:r>
+      <w:r>
+        <w:rPr>
+          <w:rFonts w:hint="eastAsia"/>
+          <w:b/>
+          <w:bCs/>
+        </w:rPr>
+        <w:t>HAVING</w:t>
+      </w:r>
+      <w:r>
+        <w:rPr>
+          <w:rFonts w:hint="eastAsia"/>
+          <w:b/>
+          <w:bCs/>
+        </w:rPr>
+        <w:t>条件并入</w:t>
+      </w:r>
+      <w:r>
+        <w:rPr>
+          <w:rFonts w:hint="eastAsia"/>
+          <w:b/>
+          <w:bCs/>
+        </w:rPr>
+        <w:t>WHERE</w:t>
+      </w:r>
+      <w:r>
+        <w:rPr>
+          <w:rFonts w:hint="eastAsia"/>
+          <w:b/>
+          <w:bCs/>
+        </w:rPr>
+        <w:t>条件。</w:t>
+      </w:r>
+      <w:r>
+        <w:rPr>
+          <w:rFonts w:hint="eastAsia"/>
+        </w:rPr>
+        <w:t>便于统一、集中化条件子句，节约多次化解时间。但</w:t>
+      </w:r>
+      <w:r>
+        <w:rPr>
+          <w:rFonts w:hint="eastAsia"/>
+          <w:color w:val="FF0000"/>
+        </w:rPr>
+        <w:t>并不是任何情况下</w:t>
+      </w:r>
+      <w:r>
+        <w:rPr>
+          <w:rFonts w:hint="eastAsia"/>
+          <w:color w:val="FF0000"/>
+        </w:rPr>
+        <w:t>HAVING</w:t>
+      </w:r>
+      <w:r>
+        <w:rPr>
+          <w:rFonts w:hint="eastAsia"/>
+          <w:color w:val="FF0000"/>
+        </w:rPr>
+        <w:t>条件都可以并入</w:t>
+      </w:r>
+      <w:r>
+        <w:rPr>
+          <w:rFonts w:hint="eastAsia"/>
+          <w:color w:val="FF0000"/>
+        </w:rPr>
+        <w:t>WHERE</w:t>
+      </w:r>
+      <w:r>
+        <w:rPr>
+          <w:rFonts w:hint="eastAsia"/>
+          <w:color w:val="FF0000"/>
+        </w:rPr>
+        <w:t>条件，只有在</w:t>
+      </w:r>
+      <w:r>
+        <w:rPr>
+          <w:rFonts w:hint="eastAsia"/>
+          <w:color w:val="FF0000"/>
+        </w:rPr>
+        <w:t>SQL</w:t>
+      </w:r>
+      <w:r>
+        <w:rPr>
+          <w:rFonts w:hint="eastAsia"/>
+          <w:color w:val="FF0000"/>
+        </w:rPr>
+        <w:t>语句中不存在</w:t>
+      </w:r>
+      <w:r>
+        <w:rPr>
+          <w:rFonts w:hint="eastAsia"/>
+          <w:color w:val="FF0000"/>
+        </w:rPr>
+        <w:t>GROUP</w:t>
+      </w:r>
+      <w:r>
+        <w:rPr>
+          <w:color w:val="FF0000"/>
+        </w:rPr>
+        <w:t xml:space="preserve"> </w:t>
+      </w:r>
+      <w:r>
+        <w:rPr>
+          <w:rFonts w:hint="eastAsia"/>
+          <w:color w:val="FF0000"/>
+        </w:rPr>
+        <w:t>BY</w:t>
+      </w:r>
+      <w:r>
+        <w:rPr>
+          <w:rFonts w:hint="eastAsia"/>
+          <w:color w:val="FF0000"/>
+        </w:rPr>
+        <w:t>条件或聚集函数的情况下，才能将</w:t>
+      </w:r>
+      <w:r>
+        <w:rPr>
+          <w:rFonts w:hint="eastAsia"/>
+          <w:color w:val="FF0000"/>
+        </w:rPr>
+        <w:t>HAVING</w:t>
+      </w:r>
+      <w:r>
+        <w:rPr>
+          <w:rFonts w:hint="eastAsia"/>
+          <w:color w:val="FF0000"/>
+        </w:rPr>
+        <w:t>条件与</w:t>
+      </w:r>
+      <w:r>
+        <w:rPr>
+          <w:rFonts w:hint="eastAsia"/>
+          <w:color w:val="FF0000"/>
+        </w:rPr>
+        <w:t>WHERE</w:t>
+      </w:r>
+      <w:r>
+        <w:rPr>
+          <w:rFonts w:hint="eastAsia"/>
+          <w:color w:val="FF0000"/>
+        </w:rPr>
+        <w:t>条件的进行合并</w:t>
+      </w:r>
+      <w:r>
+        <w:rPr>
+          <w:rFonts w:hint="eastAsia"/>
+        </w:rPr>
+        <w:t>。</w:t>
+      </w:r>
+    </w:p>
+    <w:p>
+      <w:pPr>
+        <w:rPr>
+          <w:rFonts w:hint="eastAsia"/>
+        </w:rPr>
+      </w:pPr>
+      <w:r>
+        <w:tab/>
+      </w:r>
+      <w:r>
+        <w:rPr>
+          <w:rFonts w:hint="eastAsia"/>
+          <w:b/>
+          <w:bCs/>
+        </w:rPr>
+        <w:t>去除表达式中冗余的符号</w:t>
+      </w:r>
+      <w:r>
+        <w:rPr>
+          <w:rFonts w:hint="eastAsia"/>
+        </w:rPr>
+        <w:t>。</w:t>
+      </w:r>
+      <w:r>
+        <w:rPr>
+          <w:rFonts w:hint="eastAsia"/>
+        </w:rPr>
+        <w:t>这样可以减少语法分析时产生的</w:t>
+      </w:r>
+      <w:r>
+        <w:rPr>
+          <w:rFonts w:hint="eastAsia"/>
+        </w:rPr>
+        <w:t>AND</w:t>
+      </w:r>
+      <w:r>
+        <w:rPr>
+          <w:rFonts w:hint="eastAsia"/>
+        </w:rPr>
+        <w:t>和</w:t>
+      </w:r>
+      <w:r>
+        <w:rPr>
+          <w:rFonts w:hint="eastAsia"/>
+        </w:rPr>
+        <w:t>OR</w:t>
+      </w:r>
+      <w:r>
+        <w:rPr>
+          <w:rFonts w:hint="eastAsia"/>
+        </w:rPr>
+        <w:t>树的层次。如</w:t>
+      </w:r>
+      <w:r>
+        <w:rPr>
+          <w:rFonts w:hint="eastAsia"/>
+        </w:rPr>
+        <w:t>(</w:t>
+      </w:r>
+      <w:r>
+        <w:t>(a AND b) AND (c AND d)</w:t>
+      </w:r>
+      <w:r>
+        <w:rPr>
+          <w:rFonts w:hint="eastAsia"/>
+        </w:rPr>
+        <w:t>就可以化简为</w:t>
+      </w:r>
+      <w:r>
+        <w:rPr>
+          <w:rFonts w:hint="eastAsia"/>
+        </w:rPr>
+        <w:t>a</w:t>
+      </w:r>
+      <w:r>
+        <w:t xml:space="preserve"> AND b AND c AND d</w:t>
+      </w:r>
+      <w:r>
+        <w:rPr>
+          <w:rFonts w:hint="eastAsia"/>
+        </w:rPr>
+        <w:t>。</w:t>
+      </w:r>
+    </w:p>
+    <w:p>
+      <w:pPr>
+        <w:rPr>
+          <w:rFonts w:hint="eastAsia"/>
+        </w:rPr>
+      </w:pPr>
+      <w:r>
+        <w:tab/>
+      </w:r>
+      <w:r>
+        <w:rPr>
+          <w:rFonts w:hint="eastAsia"/>
+          <w:b/>
+          <w:bCs/>
+        </w:rPr>
+        <w:t>常量传递</w:t>
+      </w:r>
+      <w:r>
+        <w:rPr>
+          <w:rFonts w:hint="eastAsia"/>
+        </w:rPr>
+        <w:t>。</w:t>
+      </w:r>
+      <w:r>
+        <w:rPr>
+          <w:rFonts w:hint="eastAsia"/>
+        </w:rPr>
+        <w:t>对不同关系可以使得条件分离后有效实施“选择下推”，从而可以极大地减小中间关系的规模。如</w:t>
+      </w:r>
+      <w:r>
+        <w:rPr>
+          <w:rFonts w:hint="eastAsia"/>
+        </w:rPr>
+        <w:t>col</w:t>
+      </w:r>
+      <w:r>
+        <w:t>1=col2 AND col2=3</w:t>
+      </w:r>
+      <w:r>
+        <w:rPr>
+          <w:rFonts w:hint="eastAsia"/>
+        </w:rPr>
+        <w:t>就可以化简为</w:t>
+      </w:r>
+      <w:r>
+        <w:rPr>
+          <w:rFonts w:hint="eastAsia"/>
+        </w:rPr>
+        <w:t>col</w:t>
+      </w:r>
+      <w:r>
+        <w:t>1=3 AND col2</w:t>
+      </w:r>
+      <w:r>
+        <w:rPr>
+          <w:rFonts w:hint="eastAsia"/>
+        </w:rPr>
+        <w:t>=</w:t>
+      </w:r>
+      <w:r>
+        <w:t>3</w:t>
+      </w:r>
+      <w:r>
+        <w:rPr>
+          <w:rFonts w:hint="eastAsia"/>
+        </w:rPr>
+        <w:t>。操作符</w:t>
+      </w:r>
+      <w:r>
+        <w:rPr>
+          <w:rFonts w:hint="eastAsia"/>
+        </w:rPr>
+        <w:t>=</w:t>
+      </w:r>
+      <w:r>
+        <w:rPr>
+          <w:rFonts w:hint="eastAsia"/>
+        </w:rPr>
+        <w:t>、</w:t>
+      </w:r>
+      <w:r>
+        <w:rPr>
+          <w:rFonts w:hint="eastAsia"/>
+        </w:rPr>
+        <w:t>&lt;</w:t>
+      </w:r>
+      <w:r>
+        <w:rPr>
+          <w:rFonts w:hint="eastAsia"/>
+        </w:rPr>
+        <w:t>、</w:t>
+      </w:r>
+      <w:r>
+        <w:rPr>
+          <w:rFonts w:hint="eastAsia"/>
+        </w:rPr>
+        <w:t>&gt;</w:t>
+      </w:r>
+      <w:r>
+        <w:rPr>
+          <w:rFonts w:hint="eastAsia"/>
+        </w:rPr>
+        <w:t>、</w:t>
+      </w:r>
+      <w:r>
+        <w:rPr>
+          <w:rFonts w:hint="eastAsia"/>
+        </w:rPr>
+        <w:t>&lt;</w:t>
+      </w:r>
+      <w:r>
+        <w:t>=</w:t>
+      </w:r>
+      <w:r>
+        <w:rPr>
+          <w:rFonts w:hint="eastAsia"/>
+        </w:rPr>
+        <w:t>、</w:t>
+      </w:r>
+      <w:r>
+        <w:rPr>
+          <w:rFonts w:hint="eastAsia"/>
+        </w:rPr>
+        <w:t>&gt;</w:t>
+      </w:r>
+      <w:r>
+        <w:t>=</w:t>
+      </w:r>
+      <w:r>
+        <w:rPr>
+          <w:rFonts w:hint="eastAsia"/>
+        </w:rPr>
+        <w:t>、</w:t>
+      </w:r>
+      <w:r>
+        <w:rPr>
+          <w:rFonts w:hint="eastAsia"/>
+        </w:rPr>
+        <w:t>&lt;</w:t>
+      </w:r>
+      <w:r>
+        <w:t>&gt;</w:t>
+      </w:r>
+      <w:r>
+        <w:rPr>
+          <w:rFonts w:hint="eastAsia"/>
+        </w:rPr>
+        <w:t>、</w:t>
+      </w:r>
+      <w:r>
+        <w:rPr>
+          <w:rFonts w:hint="eastAsia"/>
+        </w:rPr>
+        <w:t>LIKE</w:t>
+      </w:r>
+      <w:r>
+        <w:rPr>
+          <w:rFonts w:hint="eastAsia"/>
+        </w:rPr>
+        <w:t>中的任何一个，在</w:t>
+      </w:r>
+      <w:r>
+        <w:rPr>
+          <w:rFonts w:hint="eastAsia"/>
+        </w:rPr>
+        <w:t>col</w:t>
+      </w:r>
+      <w:r>
+        <w:t>1</w:t>
+      </w:r>
+      <w:r>
+        <w:rPr>
+          <w:rFonts w:hint="eastAsia"/>
+        </w:rPr>
+        <w:t>&lt;</w:t>
+      </w:r>
+      <w:r>
+        <w:rPr>
+          <w:rFonts w:hint="eastAsia"/>
+        </w:rPr>
+        <w:t>操作符</w:t>
+      </w:r>
+      <w:r>
+        <w:rPr>
+          <w:rFonts w:hint="eastAsia"/>
+        </w:rPr>
+        <w:t>&gt;</w:t>
+      </w:r>
+      <w:r>
+        <w:t>col2</w:t>
+      </w:r>
+      <w:r>
+        <w:rPr>
+          <w:rFonts w:hint="eastAsia"/>
+        </w:rPr>
+        <w:t>条件中都会发生常量传递。</w:t>
+      </w:r>
+    </w:p>
+    <w:p>
+      <w:pPr>
+        <w:rPr>
+          <w:rFonts w:hint="eastAsia"/>
+        </w:rPr>
+      </w:pPr>
+      <w:r>
+        <w:tab/>
+      </w:r>
+      <w:r>
+        <w:rPr>
+          <w:rFonts w:hint="eastAsia"/>
+          <w:b/>
+          <w:bCs/>
+        </w:rPr>
+        <w:t>消除死码</w:t>
+      </w:r>
+      <w:r>
+        <w:rPr>
+          <w:rFonts w:hint="eastAsia"/>
+        </w:rPr>
+        <w:t>。</w:t>
+      </w:r>
+      <w:r>
+        <w:rPr>
+          <w:rFonts w:hint="eastAsia"/>
+          <w:color w:val="FF0000"/>
+        </w:rPr>
+        <w:t>化简条件，将不必要的条件去除</w:t>
+      </w:r>
+      <w:r>
+        <w:rPr>
+          <w:rFonts w:hint="eastAsia"/>
+        </w:rPr>
+        <w:t>。如</w:t>
+      </w:r>
+      <w:r>
+        <w:rPr>
+          <w:rFonts w:hint="eastAsia"/>
+        </w:rPr>
+        <w:t>WHERE</w:t>
+      </w:r>
+      <w:r>
+        <w:t xml:space="preserve"> (0&gt;1 AND s1=5)</w:t>
+      </w:r>
+      <w:r>
+        <w:rPr>
+          <w:rFonts w:hint="eastAsia"/>
+        </w:rPr>
+        <w:t>，</w:t>
+      </w:r>
+      <w:r>
+        <w:rPr>
+          <w:rFonts w:hint="eastAsia"/>
+        </w:rPr>
+        <w:t>0</w:t>
+      </w:r>
+      <w:r>
+        <w:t>&gt;1</w:t>
+      </w:r>
+      <w:r>
+        <w:rPr>
+          <w:rFonts w:hint="eastAsia"/>
+        </w:rPr>
+        <w:t>使得</w:t>
+      </w:r>
+      <w:r>
+        <w:rPr>
+          <w:rFonts w:hint="eastAsia"/>
+        </w:rPr>
+        <w:t>AND</w:t>
+      </w:r>
+      <w:r>
+        <w:rPr>
+          <w:rFonts w:hint="eastAsia"/>
+        </w:rPr>
+        <w:t>恒为假，则</w:t>
+      </w:r>
+      <w:r>
+        <w:rPr>
+          <w:rFonts w:hint="eastAsia"/>
+        </w:rPr>
+        <w:t>WHERE</w:t>
+      </w:r>
+      <w:r>
+        <w:rPr>
+          <w:rFonts w:hint="eastAsia"/>
+        </w:rPr>
+        <w:t>条件恒为假。此时就不必再对该</w:t>
+      </w:r>
+      <w:r>
+        <w:rPr>
+          <w:rFonts w:hint="eastAsia"/>
+        </w:rPr>
+        <w:t>SQL</w:t>
+      </w:r>
+      <w:r>
+        <w:rPr>
+          <w:rFonts w:hint="eastAsia"/>
+        </w:rPr>
+        <w:t>语句进行优化和执行了，加快了查询执行的效率。</w:t>
+      </w:r>
+    </w:p>
+    <w:p>
+      <w:r>
+        <w:tab/>
+      </w:r>
+      <w:r>
+        <w:rPr>
+          <w:rFonts w:hint="eastAsia"/>
+          <w:b/>
+          <w:bCs/>
+        </w:rPr>
+        <w:t>表达式计算</w:t>
+      </w:r>
+      <w:r>
+        <w:rPr>
+          <w:rFonts w:hint="eastAsia"/>
+        </w:rPr>
+        <w:t>。</w:t>
+      </w:r>
+      <w:r>
+        <w:rPr>
+          <w:rFonts w:hint="eastAsia"/>
+        </w:rPr>
+        <w:t>对可以求解的表达式进行计算，得出结果。如</w:t>
+      </w:r>
+      <w:r>
+        <w:rPr>
+          <w:rFonts w:hint="eastAsia"/>
+        </w:rPr>
+        <w:t>WHERE</w:t>
+      </w:r>
+      <w:r>
+        <w:t xml:space="preserve"> </w:t>
+      </w:r>
+      <w:r>
+        <w:rPr>
+          <w:rFonts w:hint="eastAsia"/>
+        </w:rPr>
+        <w:t>col</w:t>
+      </w:r>
+      <w:r>
+        <w:t>1=1+2</w:t>
+      </w:r>
+      <w:r>
+        <w:rPr>
+          <w:rFonts w:hint="eastAsia"/>
+        </w:rPr>
+        <w:t>变换为</w:t>
+      </w:r>
+      <w:r>
+        <w:rPr>
+          <w:rFonts w:hint="eastAsia"/>
+        </w:rPr>
+        <w:t>WHERE</w:t>
+      </w:r>
+      <w:r>
+        <w:t xml:space="preserve"> </w:t>
+      </w:r>
+      <w:r>
+        <w:rPr>
+          <w:rFonts w:hint="eastAsia"/>
+        </w:rPr>
+        <w:t>col</w:t>
+      </w:r>
+      <w:r>
+        <w:t>=3</w:t>
+      </w:r>
+      <w:r>
+        <w:rPr>
+          <w:rFonts w:hint="eastAsia"/>
+        </w:rPr>
+        <w:t>。</w:t>
+      </w:r>
+    </w:p>
+    <w:p>
+      <w:r>
+        <w:tab/>
+      </w:r>
+      <w:r>
+        <w:rPr>
+          <w:rFonts w:hint="eastAsia"/>
+          <w:b/>
+          <w:bCs/>
+        </w:rPr>
+        <w:t>等式变换</w:t>
+      </w:r>
+      <w:r>
+        <w:rPr>
+          <w:rFonts w:hint="eastAsia"/>
+        </w:rPr>
+        <w:t>。</w:t>
+      </w:r>
+      <w:r>
+        <w:rPr>
+          <w:rFonts w:hint="eastAsia"/>
+        </w:rPr>
+        <w:t>化简条件（如反转关系操作符的操作数的顺序），从而改变某些表的访问路径。如</w:t>
+      </w:r>
+      <w:r>
+        <w:rPr>
+          <w:rFonts w:hint="eastAsia"/>
+        </w:rPr>
+        <w:t>-</w:t>
+      </w:r>
+      <w:r>
+        <w:t>a=3</w:t>
+      </w:r>
+      <w:r>
+        <w:rPr>
+          <w:rFonts w:hint="eastAsia"/>
+        </w:rPr>
+        <w:t>可化简为</w:t>
+      </w:r>
+      <w:r>
+        <w:rPr>
+          <w:rFonts w:hint="eastAsia"/>
+        </w:rPr>
+        <w:t>a</w:t>
+      </w:r>
+      <w:r>
+        <w:t>=-3.</w:t>
+      </w:r>
+      <w:r>
+        <w:rPr>
+          <w:rFonts w:hint="eastAsia"/>
+        </w:rPr>
+        <w:t>这样的好处是如果</w:t>
+      </w:r>
+      <w:r>
+        <w:rPr>
+          <w:rFonts w:hint="eastAsia"/>
+        </w:rPr>
+        <w:t>a</w:t>
+      </w:r>
+      <w:r>
+        <w:rPr>
+          <w:rFonts w:hint="eastAsia"/>
+        </w:rPr>
+        <w:t>上有索引，则可以利用索引扫描来加快访问。</w:t>
+      </w:r>
+    </w:p>
+    <w:p>
+      <w:r>
+        <w:tab/>
+      </w:r>
+      <w:r>
+        <w:rPr>
+          <w:rFonts w:hint="eastAsia"/>
+          <w:b/>
+          <w:bCs/>
+        </w:rPr>
+        <w:t>不等式变换</w:t>
+      </w:r>
+      <w:r>
+        <w:rPr>
+          <w:rFonts w:hint="eastAsia"/>
+        </w:rPr>
+        <w:t>。</w:t>
+      </w:r>
+      <w:r>
+        <w:rPr>
+          <w:rFonts w:hint="eastAsia"/>
+        </w:rPr>
+        <w:t>化简条件，将不必要的重复条件去除。如</w:t>
+      </w:r>
+      <w:r>
+        <w:rPr>
+          <w:rFonts w:hint="eastAsia"/>
+        </w:rPr>
+        <w:t>a</w:t>
+      </w:r>
+      <w:r>
+        <w:t>&gt;10 AND b=6 AND a&gt;2</w:t>
+      </w:r>
+      <w:r>
+        <w:rPr>
+          <w:rFonts w:hint="eastAsia"/>
+        </w:rPr>
+        <w:t>可化简为</w:t>
+      </w:r>
+      <w:r>
+        <w:rPr>
+          <w:rFonts w:hint="eastAsia"/>
+        </w:rPr>
+        <w:t>b</w:t>
+      </w:r>
+      <w:r>
+        <w:t>=6 AND a&gt;10</w:t>
+      </w:r>
+      <w:r>
+        <w:rPr>
+          <w:rFonts w:hint="eastAsia"/>
+        </w:rPr>
+        <w:t>。</w:t>
+      </w:r>
+    </w:p>
+    <w:p>
+      <w:r>
+        <w:lastRenderedPageBreak/>
+        <w:tab/>
+      </w:r>
+      <w:r>
+        <w:rPr>
+          <w:rFonts w:hint="eastAsia"/>
+          <w:b/>
+          <w:bCs/>
+        </w:rPr>
+        <w:t>布尔表达式变换</w:t>
+      </w:r>
+      <w:r>
+        <w:rPr>
+          <w:rFonts w:hint="eastAsia"/>
+        </w:rPr>
+        <w:t>。</w:t>
+      </w:r>
+      <w:r>
+        <w:rPr>
+          <w:rFonts w:hint="eastAsia"/>
+        </w:rPr>
+        <w:t>布尔表达式还有如下规则指导化简。</w:t>
+      </w:r>
+    </w:p>
+    <w:p>
+      <w:pPr>
+        <w:pStyle w:val="ac"/>
+        <w:numPr>
+          <w:ilvl w:val="0"/>
+          <w:numId w:val="4"/>
+        </w:numPr>
+        <w:ind w:firstLineChars="0"/>
+      </w:pPr>
+      <w:r>
+        <w:rPr>
+          <w:rFonts w:hint="eastAsia"/>
+        </w:rPr>
+        <w:t>谓词传递闭包。一些比较操作符，如</w:t>
+      </w:r>
+      <w:r>
+        <w:rPr>
+          <w:rFonts w:hint="eastAsia"/>
+        </w:rPr>
+        <w:t>&lt;</w:t>
+      </w:r>
+      <w:r>
+        <w:rPr>
+          <w:rFonts w:hint="eastAsia"/>
+        </w:rPr>
+        <w:t>、</w:t>
+      </w:r>
+      <w:r>
+        <w:rPr>
+          <w:rFonts w:hint="eastAsia"/>
+        </w:rPr>
+        <w:t>&gt;</w:t>
+      </w:r>
+      <w:r>
+        <w:rPr>
+          <w:rFonts w:hint="eastAsia"/>
+        </w:rPr>
+        <w:t>等，具有传递性，可以起到化简表达式的作用。如由</w:t>
+      </w:r>
+      <w:r>
+        <w:rPr>
+          <w:rFonts w:hint="eastAsia"/>
+        </w:rPr>
+        <w:t>a</w:t>
+      </w:r>
+      <w:r>
+        <w:t>&gt;b AND b&gt;2</w:t>
+      </w:r>
+      <w:r>
+        <w:rPr>
+          <w:rFonts w:hint="eastAsia"/>
+        </w:rPr>
+        <w:t>可以推导出</w:t>
+      </w:r>
+      <w:r>
+        <w:rPr>
+          <w:rFonts w:hint="eastAsia"/>
+        </w:rPr>
+        <w:t>a</w:t>
+      </w:r>
+      <w:r>
+        <w:t>&gt;b AND b&gt;2 AND a&gt;2</w:t>
+      </w:r>
+      <w:r>
+        <w:rPr>
+          <w:rFonts w:hint="eastAsia"/>
+        </w:rPr>
+        <w:t>，</w:t>
+      </w:r>
+      <w:r>
+        <w:rPr>
+          <w:rFonts w:hint="eastAsia"/>
+        </w:rPr>
+        <w:t>a</w:t>
+      </w:r>
+      <w:r>
+        <w:t>&gt;2</w:t>
+      </w:r>
+      <w:r>
+        <w:rPr>
+          <w:rFonts w:hint="eastAsia"/>
+        </w:rPr>
+        <w:t>是一个隐含条件，这样把</w:t>
+      </w:r>
+      <w:r>
+        <w:rPr>
+          <w:rFonts w:hint="eastAsia"/>
+        </w:rPr>
+        <w:t>a</w:t>
+      </w:r>
+      <w:r>
+        <w:t>&gt;2</w:t>
+      </w:r>
+      <w:r>
+        <w:rPr>
+          <w:rFonts w:hint="eastAsia"/>
+        </w:rPr>
+        <w:t>和</w:t>
+      </w:r>
+      <w:r>
+        <w:rPr>
+          <w:rFonts w:hint="eastAsia"/>
+        </w:rPr>
+        <w:t>b</w:t>
+      </w:r>
+      <w:r>
+        <w:t>&gt;2</w:t>
+      </w:r>
+      <w:r>
+        <w:rPr>
+          <w:rFonts w:hint="eastAsia"/>
+        </w:rPr>
+        <w:t>分别下推到对应的关系上，就可以减少参与比较操作</w:t>
+      </w:r>
+      <w:r>
+        <w:rPr>
+          <w:rFonts w:hint="eastAsia"/>
+        </w:rPr>
+        <w:t>a</w:t>
+      </w:r>
+      <w:r>
+        <w:t>&gt;b</w:t>
+      </w:r>
+      <w:r>
+        <w:rPr>
+          <w:rFonts w:hint="eastAsia"/>
+        </w:rPr>
+        <w:t>的元组了。</w:t>
+      </w:r>
+    </w:p>
+    <w:p>
+      <w:pPr>
+        <w:pStyle w:val="ac"/>
+        <w:numPr>
+          <w:ilvl w:val="0"/>
+          <w:numId w:val="4"/>
+        </w:numPr>
+        <w:ind w:firstLineChars="0"/>
+      </w:pPr>
+      <w:r>
+        <w:rPr>
+          <w:rFonts w:hint="eastAsia"/>
+        </w:rPr>
+        <w:t>任何一个布尔表达式都能被转换为一个等价的合取范式（</w:t>
+      </w:r>
+      <w:r>
+        <w:rPr>
+          <w:rFonts w:hint="eastAsia"/>
+        </w:rPr>
+        <w:t>CNF</w:t>
+      </w:r>
+      <w:r>
+        <w:rPr>
+          <w:rFonts w:hint="eastAsia"/>
+        </w:rPr>
+        <w:t>）。因为合取项只要有一个为假，整个表达式就为假，故代码中可以在发现一个合取项为假时，即停止其他合取项的判断，以加快判断速度。另外，因为</w:t>
+      </w:r>
+      <w:r>
+        <w:rPr>
+          <w:rFonts w:hint="eastAsia"/>
+        </w:rPr>
+        <w:t>AN</w:t>
+      </w:r>
+      <w:r>
+        <w:t>D</w:t>
+      </w:r>
+      <w:r>
+        <w:rPr>
+          <w:rFonts w:hint="eastAsia"/>
+        </w:rPr>
+        <w:t>操作符时可交换的，所以优化器可以按照先易后难的顺序计算表达式，一旦发现一个合取项为假时，即停止其他合取项的判断，以加快判断速度。</w:t>
+      </w:r>
+    </w:p>
+    <w:p>
+      <w:pPr>
+        <w:pStyle w:val="ac"/>
+        <w:numPr>
+          <w:ilvl w:val="0"/>
+          <w:numId w:val="4"/>
+        </w:numPr>
+        <w:ind w:firstLineChars="0"/>
+        <w:rPr>
+          <w:rFonts w:hint="eastAsia"/>
+        </w:rPr>
+      </w:pPr>
+      <w:r>
+        <w:rPr>
+          <w:rFonts w:hint="eastAsia"/>
+        </w:rPr>
+        <w:t>索引的利用。如果一个合取项上存在索引，则先判断索引是否可用，如能利用索引快速得出合取项的值，则能加快判断速度。同理，</w:t>
+      </w:r>
+      <w:r>
+        <w:rPr>
+          <w:rFonts w:hint="eastAsia"/>
+        </w:rPr>
+        <w:t>OR</w:t>
+      </w:r>
+      <w:r>
+        <w:rPr>
+          <w:rFonts w:hint="eastAsia"/>
+        </w:rPr>
+        <w:t>表达式中的子项也可以利用索引。</w:t>
+      </w:r>
+    </w:p>
+    <w:p>
+      <w:pPr>
+        <w:pStyle w:val="3"/>
+        <w:rPr>
+          <w:rFonts w:hint="default"/>
+        </w:rPr>
+      </w:pPr>
+      <w:r>
+        <w:t>外连接消除</w:t>
+      </w:r>
+    </w:p>
+    <w:p>
+      <w:r>
+        <w:tab/>
+      </w:r>
+      <w:r>
+        <w:rPr>
+          <w:rFonts w:hint="eastAsia"/>
+        </w:rPr>
+        <w:t>外连接消除的意义</w:t>
+      </w:r>
+    </w:p>
+    <w:p>
+      <w:r>
+        <w:tab/>
+      </w:r>
+      <w:r>
+        <w:rPr>
+          <w:rFonts w:hint="eastAsia"/>
+        </w:rPr>
+        <w:t>外连接操作可分为左外连接、右外连接和全外连接。连接过程中，外连接的左右子树不能互换，并且外连接与其他连接交换连接顺序时，必须满足严格的条件以进行等价变换。这种性质限制了优化器在选择连接顺序时能够考虑的表与表交换连接位置的优化方式。</w:t>
+      </w:r>
+    </w:p>
+    <w:p>
+      <w:r>
+        <w:tab/>
+      </w:r>
+      <w:r>
+        <w:rPr>
+          <w:rFonts w:hint="eastAsia"/>
+        </w:rPr>
+        <w:t>查询重写的一项技术就是把外连接转为内连接，转换的意义（对优化的意义）如下：</w:t>
+      </w:r>
+    </w:p>
+    <w:p>
+      <w:r>
+        <w:tab/>
+      </w:r>
+      <w:r>
+        <w:rPr>
+          <w:rFonts w:hint="eastAsia"/>
+        </w:rPr>
+        <w:t>查询优化器在处理外连接操作时所需要执行的操作和时间多于内连接。</w:t>
+      </w:r>
+    </w:p>
+    <w:p>
+      <w:r>
+        <w:tab/>
+      </w:r>
+      <w:r>
+        <w:rPr>
+          <w:rFonts w:hint="eastAsia"/>
+        </w:rPr>
+        <w:t>优化器在选择表连接顺序时，可以有更多更灵活的选择，从而可以选择更好的表连接顺序，加快查询执行的速度。</w:t>
+      </w:r>
+    </w:p>
+    <w:p>
+      <w:r>
+        <w:tab/>
+      </w:r>
+      <w:r>
+        <w:rPr>
+          <w:rFonts w:hint="eastAsia"/>
+        </w:rPr>
+        <w:t>表的一些连接算法（</w:t>
+      </w:r>
+      <w:proofErr w:type="gramStart"/>
+      <w:r>
+        <w:rPr>
+          <w:rFonts w:hint="eastAsia"/>
+        </w:rPr>
+        <w:t>如块嵌套</w:t>
+      </w:r>
+      <w:proofErr w:type="gramEnd"/>
+      <w:r>
+        <w:rPr>
+          <w:rFonts w:hint="eastAsia"/>
+        </w:rPr>
+        <w:t>连接和索引循环连接等）将规模小的或者筛选条件最严格的表作为“外表”（放在连接顺序的最前面，是多层循环体的外循环层），可以减少不必要的</w:t>
+      </w:r>
+      <w:r>
+        <w:rPr>
+          <w:rFonts w:hint="eastAsia"/>
+        </w:rPr>
+        <w:t>IO</w:t>
+      </w:r>
+      <w:r>
+        <w:rPr>
+          <w:rFonts w:hint="eastAsia"/>
+        </w:rPr>
+        <w:t>开销，极大地加快算法执行的速度。</w:t>
+      </w:r>
+    </w:p>
+    <w:p/>
+    <w:p>
+      <w:pPr>
+        <w:rPr>
+          <w:b/>
+          <w:bCs/>
+        </w:rPr>
+      </w:pPr>
+      <w:r>
+        <w:lastRenderedPageBreak/>
+        <w:tab/>
+      </w:r>
+      <w:r>
+        <w:rPr>
+          <w:rFonts w:hint="eastAsia"/>
+          <w:b/>
+          <w:bCs/>
+        </w:rPr>
+        <w:t>外连接消除的条件</w:t>
+      </w:r>
+    </w:p>
+    <w:p>
+      <w:r>
+        <w:tab/>
+      </w:r>
+      <w:r>
+        <w:rPr>
+          <w:rFonts w:hint="eastAsia"/>
+        </w:rPr>
+        <w:t>外连接可转换为内连接的条件：</w:t>
+      </w:r>
+      <w:r>
+        <w:rPr>
+          <w:rFonts w:hint="eastAsia"/>
+        </w:rPr>
+        <w:t>WHERE</w:t>
+      </w:r>
+      <w:r>
+        <w:rPr>
+          <w:rFonts w:hint="eastAsia"/>
+        </w:rPr>
+        <w:t>子句中与内</w:t>
+      </w:r>
+      <w:proofErr w:type="gramStart"/>
+      <w:r>
+        <w:rPr>
+          <w:rFonts w:hint="eastAsia"/>
+        </w:rPr>
+        <w:t>表相关</w:t>
+      </w:r>
+      <w:proofErr w:type="gramEnd"/>
+      <w:r>
+        <w:rPr>
+          <w:rFonts w:hint="eastAsia"/>
+        </w:rPr>
+        <w:t>的条件满足：空值拒绝</w:t>
+      </w:r>
+      <w:r>
+        <w:rPr>
+          <w:rFonts w:hint="eastAsia"/>
+        </w:rPr>
+        <w:t>（</w:t>
+      </w:r>
+      <w:r>
+        <w:rPr>
+          <w:rFonts w:hint="eastAsia"/>
+        </w:rPr>
+        <w:t>reject-NULL</w:t>
+      </w:r>
+      <w:r>
+        <w:rPr>
+          <w:rFonts w:hint="eastAsia"/>
+        </w:rPr>
+        <w:t>条件）</w:t>
+      </w:r>
+      <w:r>
+        <w:rPr>
+          <w:rFonts w:hint="eastAsia"/>
+        </w:rPr>
+        <w:t>。一般认为满足下面任意一种情况时，即满足空值拒绝。</w:t>
+      </w:r>
+    </w:p>
+    <w:p>
+      <w:pPr>
+        <w:pStyle w:val="ac"/>
+        <w:numPr>
+          <w:ilvl w:val="0"/>
+          <w:numId w:val="5"/>
+        </w:numPr>
+        <w:ind w:firstLineChars="0"/>
+      </w:pPr>
+      <w:r>
+        <w:rPr>
+          <w:rFonts w:hint="eastAsia"/>
+        </w:rPr>
+        <w:t>条件可以保证从结果中排除外连接右侧（右表）生成的值为</w:t>
+      </w:r>
+      <w:r>
+        <w:rPr>
+          <w:rFonts w:hint="eastAsia"/>
+        </w:rPr>
+        <w:t>NULL</w:t>
+      </w:r>
+      <w:r>
+        <w:rPr>
+          <w:rFonts w:hint="eastAsia"/>
+        </w:rPr>
+        <w:t>的行（即条件确保应用在右表带有空值的</w:t>
+      </w:r>
+      <w:proofErr w:type="gramStart"/>
+      <w:r>
+        <w:rPr>
+          <w:rFonts w:hint="eastAsia"/>
+        </w:rPr>
+        <w:t>列对象</w:t>
+      </w:r>
+      <w:proofErr w:type="gramEnd"/>
+      <w:r>
+        <w:rPr>
+          <w:rFonts w:hint="eastAsia"/>
+        </w:rPr>
+        <w:t>上时，条件不满足，条件的结果值为</w:t>
+      </w:r>
+      <w:r>
+        <w:rPr>
+          <w:rFonts w:hint="eastAsia"/>
+        </w:rPr>
+        <w:t>FALSE</w:t>
+      </w:r>
+      <w:r>
+        <w:rPr>
+          <w:rFonts w:hint="eastAsia"/>
+        </w:rPr>
+        <w:t>或</w:t>
+      </w:r>
+      <w:r>
+        <w:rPr>
+          <w:rFonts w:hint="eastAsia"/>
+        </w:rPr>
+        <w:t>UNKNOWEN</w:t>
+      </w:r>
+      <w:r>
+        <w:rPr>
+          <w:rFonts w:hint="eastAsia"/>
+        </w:rPr>
+        <w:t>，这样右表就不会有值为</w:t>
+      </w:r>
+      <w:r>
+        <w:rPr>
+          <w:rFonts w:hint="eastAsia"/>
+        </w:rPr>
+        <w:t>NULL</w:t>
+      </w:r>
+      <w:r>
+        <w:rPr>
+          <w:rFonts w:hint="eastAsia"/>
+        </w:rPr>
+        <w:t>的行生成</w:t>
+      </w:r>
+      <w:r>
+        <w:rPr>
+          <w:rFonts w:hint="eastAsia"/>
+        </w:rPr>
+        <w:t>）</w:t>
+      </w:r>
+      <w:r>
+        <w:rPr>
+          <w:rFonts w:hint="eastAsia"/>
+        </w:rPr>
+        <w:t>，所以能使该查询在语义上等效于内连接。</w:t>
+      </w:r>
+    </w:p>
+    <w:p>
+      <w:pPr>
+        <w:pStyle w:val="ac"/>
+        <w:numPr>
+          <w:ilvl w:val="0"/>
+          <w:numId w:val="5"/>
+        </w:numPr>
+        <w:ind w:firstLineChars="0"/>
+        <w:rPr>
+          <w:rFonts w:hint="eastAsia"/>
+        </w:rPr>
+      </w:pPr>
+      <w:r>
+        <w:rPr>
+          <w:rFonts w:hint="eastAsia"/>
+        </w:rPr>
+        <w:t>外连接的提供空值的一侧（可能是左侧的外表也可能是右侧的内表）为另一侧的每行只返回一行。如果该条件为真，则不存在提供空值的行，并且外连接等价于内连接。</w:t>
+      </w:r>
+    </w:p>
+    <w:p>
+      <w:pPr>
+        <w:pStyle w:val="3"/>
+        <w:rPr>
+          <w:rFonts w:hint="default"/>
+        </w:rPr>
+      </w:pPr>
+      <w:r>
+        <w:t>嵌套连接消除</w:t>
+      </w:r>
+    </w:p>
+    <w:p>
+      <w:r>
+        <w:tab/>
+      </w:r>
+      <w:r>
+        <w:rPr>
+          <w:rFonts w:hint="eastAsia"/>
+        </w:rPr>
+        <w:t>多表连接有时会存在嵌套的情况。对于一个无嵌套的多表连接，表之间的连接次序是可以交换的，这样能灵活求解不同连接方式的花费，进而得到最小花费的连接方式。而嵌套连接则不能够利用交换表的位置而获得优化。</w:t>
+      </w:r>
+    </w:p>
+    <w:p>
+      <w:r>
+        <w:tab/>
+      </w:r>
+      <w:r>
+        <w:rPr>
+          <w:rFonts w:hint="eastAsia"/>
+        </w:rPr>
+        <w:t>当执行连接操作的次序不是从左到右逐个进行时，就说明这样的连接表达式存在嵌套。</w:t>
+      </w:r>
+    </w:p>
+    <w:p>
+      <w:r>
+        <w:tab/>
+      </w:r>
+      <w:r>
+        <w:rPr>
+          <w:rFonts w:hint="eastAsia"/>
+        </w:rPr>
+        <w:t>例如：</w:t>
+      </w:r>
+    </w:p>
+    <w:p>
+      <w:r>
+        <w:tab/>
+        <w:t>SELECT * FROM t1 LEFT JOIN (</w:t>
+      </w:r>
+      <w:r>
+        <w:rPr>
+          <w:rFonts w:hint="eastAsia"/>
+        </w:rPr>
+        <w:t>t</w:t>
+      </w:r>
+      <w:r>
+        <w:t>2 LEFT JOIN t3 ON t</w:t>
+      </w:r>
+      <w:proofErr w:type="gramStart"/>
+      <w:r>
+        <w:t>2.b=t3.b</w:t>
+      </w:r>
+      <w:proofErr w:type="gramEnd"/>
+      <w:r>
+        <w:t>) ON t1.a=t2.a WHERE t1.a&gt;1</w:t>
+      </w:r>
+    </w:p>
+    <w:p>
+      <w:r>
+        <w:tab/>
+      </w:r>
+      <w:r>
+        <w:rPr>
+          <w:rFonts w:hint="eastAsia"/>
+        </w:rPr>
+        <w:t>先</w:t>
+      </w:r>
+      <w:r>
+        <w:rPr>
+          <w:rFonts w:hint="eastAsia"/>
+        </w:rPr>
+        <w:t>t</w:t>
+      </w:r>
+      <w:r>
+        <w:t>2</w:t>
+      </w:r>
+      <w:r>
+        <w:rPr>
+          <w:rFonts w:hint="eastAsia"/>
+        </w:rPr>
+        <w:t>与</w:t>
+      </w:r>
+      <w:r>
+        <w:rPr>
+          <w:rFonts w:hint="eastAsia"/>
+        </w:rPr>
+        <w:t>t</w:t>
+      </w:r>
+      <w:r>
+        <w:t>3</w:t>
+      </w:r>
+      <w:r>
+        <w:rPr>
+          <w:rFonts w:hint="eastAsia"/>
+        </w:rPr>
+        <w:t>连接，得到中间结果</w:t>
+      </w:r>
+      <w:r>
+        <w:rPr>
+          <w:rFonts w:hint="eastAsia"/>
+        </w:rPr>
+        <w:t>{</w:t>
+      </w:r>
+      <w:r>
+        <w:t>t2 t3}</w:t>
+      </w:r>
+      <w:r>
+        <w:rPr>
+          <w:rFonts w:hint="eastAsia"/>
+        </w:rPr>
+        <w:t>后再与</w:t>
+      </w:r>
+      <w:r>
+        <w:rPr>
+          <w:rFonts w:hint="eastAsia"/>
+        </w:rPr>
+        <w:t>t</w:t>
+      </w:r>
+      <w:r>
+        <w:t>1</w:t>
+      </w:r>
+      <w:r>
+        <w:rPr>
+          <w:rFonts w:hint="eastAsia"/>
+        </w:rPr>
+        <w:t>连接，这种方式就是嵌套连接，括号不可以去掉，没有去掉括号的等价形式。如果连接顺序时</w:t>
+      </w:r>
+      <w:r>
+        <w:rPr>
+          <w:rFonts w:hint="eastAsia"/>
+        </w:rPr>
+        <w:t>t</w:t>
+      </w:r>
+      <w:r>
+        <w:t>1</w:t>
+      </w:r>
+      <w:r>
+        <w:rPr>
+          <w:rFonts w:hint="eastAsia"/>
+        </w:rPr>
+        <w:t>、</w:t>
+      </w:r>
+      <w:r>
+        <w:rPr>
+          <w:rFonts w:hint="eastAsia"/>
+        </w:rPr>
+        <w:t>t</w:t>
+      </w:r>
+      <w:r>
+        <w:t>2</w:t>
+      </w:r>
+      <w:r>
+        <w:rPr>
+          <w:rFonts w:hint="eastAsia"/>
+        </w:rPr>
+        <w:t>、</w:t>
+      </w:r>
+      <w:r>
+        <w:rPr>
+          <w:rFonts w:hint="eastAsia"/>
+        </w:rPr>
+        <w:t>t</w:t>
+      </w:r>
+      <w:r>
+        <w:t>3</w:t>
+      </w:r>
+      <w:r>
+        <w:rPr>
+          <w:rFonts w:hint="eastAsia"/>
+        </w:rPr>
+        <w:t>，则不存在嵌套。</w:t>
+      </w:r>
+    </w:p>
+    <w:p>
+      <w:r>
+        <w:tab/>
+      </w:r>
+      <w:r>
+        <w:rPr>
+          <w:rFonts w:hint="eastAsia"/>
+        </w:rPr>
+        <w:t>另外，如下格式也是嵌套，这种格式用括号把连接次序做了区分。</w:t>
+      </w:r>
+    </w:p>
+    <w:p>
+      <w:r>
+        <w:tab/>
+      </w:r>
+      <w:r>
+        <w:rPr>
+          <w:rFonts w:hint="eastAsia"/>
+        </w:rPr>
+        <w:t>SELECT</w:t>
+      </w:r>
+      <w:r>
+        <w:t xml:space="preserve"> </w:t>
+      </w:r>
+      <w:r>
+        <w:rPr>
+          <w:rFonts w:hint="eastAsia"/>
+        </w:rPr>
+        <w:t>*</w:t>
+      </w:r>
+      <w:r>
+        <w:t xml:space="preserve"> </w:t>
+      </w:r>
+      <w:r>
+        <w:rPr>
+          <w:rFonts w:hint="eastAsia"/>
+        </w:rPr>
+        <w:t>FROM</w:t>
+      </w:r>
+      <w:r>
+        <w:t xml:space="preserve"> </w:t>
+      </w:r>
+      <w:r>
+        <w:rPr>
+          <w:rFonts w:hint="eastAsia"/>
+        </w:rPr>
+        <w:t>A</w:t>
+      </w:r>
+      <w:r>
+        <w:t xml:space="preserve"> </w:t>
+      </w:r>
+      <w:r>
+        <w:rPr>
+          <w:rFonts w:hint="eastAsia"/>
+        </w:rPr>
+        <w:t>JOIN</w:t>
+      </w:r>
+      <w:r>
+        <w:t xml:space="preserve"> (B JOIN C ON </w:t>
+      </w:r>
+      <w:proofErr w:type="gramStart"/>
+      <w:r>
+        <w:t>B</w:t>
+      </w:r>
+      <w:r>
+        <w:rPr>
+          <w:rFonts w:hint="eastAsia"/>
+        </w:rPr>
+        <w:t>.</w:t>
+      </w:r>
+      <w:r>
+        <w:t>b1=C.c</w:t>
+      </w:r>
+      <w:proofErr w:type="gramEnd"/>
+      <w:r>
+        <w:t>1) ON A.a1=B.b1 WHERE A.a1&gt;1;</w:t>
+      </w:r>
+    </w:p>
+    <w:p>
+      <w:r>
+        <w:tab/>
+      </w:r>
+      <w:r>
+        <w:rPr>
+          <w:rFonts w:hint="eastAsia"/>
+        </w:rPr>
+        <w:t>上面的格式可以等价转换为（圆括号去掉，不影响原来语义）下面的格式：</w:t>
+      </w:r>
+    </w:p>
+    <w:p>
+      <w:r>
+        <w:tab/>
+      </w:r>
+      <w:r>
+        <w:rPr>
+          <w:rFonts w:hint="eastAsia"/>
+        </w:rPr>
+        <w:t>SELECT</w:t>
+      </w:r>
+      <w:r>
+        <w:t xml:space="preserve"> </w:t>
+      </w:r>
+      <w:r>
+        <w:rPr>
+          <w:rFonts w:hint="eastAsia"/>
+        </w:rPr>
+        <w:t>*</w:t>
+      </w:r>
+      <w:r>
+        <w:t xml:space="preserve"> </w:t>
+      </w:r>
+      <w:r>
+        <w:rPr>
+          <w:rFonts w:hint="eastAsia"/>
+        </w:rPr>
+        <w:t>FROM</w:t>
+      </w:r>
+      <w:r>
+        <w:t xml:space="preserve"> </w:t>
+      </w:r>
+      <w:r>
+        <w:rPr>
+          <w:rFonts w:hint="eastAsia"/>
+        </w:rPr>
+        <w:t>A</w:t>
+      </w:r>
+      <w:r>
+        <w:t xml:space="preserve"> </w:t>
+      </w:r>
+      <w:r>
+        <w:rPr>
+          <w:rFonts w:hint="eastAsia"/>
+        </w:rPr>
+        <w:t>JOIN</w:t>
+      </w:r>
+      <w:r>
+        <w:t xml:space="preserve"> B JOIN C ON </w:t>
+      </w:r>
+      <w:proofErr w:type="gramStart"/>
+      <w:r>
+        <w:t>B</w:t>
+      </w:r>
+      <w:r>
+        <w:rPr>
+          <w:rFonts w:hint="eastAsia"/>
+        </w:rPr>
+        <w:t>.</w:t>
+      </w:r>
+      <w:r>
+        <w:t>b1=C.c</w:t>
+      </w:r>
+      <w:proofErr w:type="gramEnd"/>
+      <w:r>
+        <w:t>1 ON A.a1=B.b1 WHERE A.a1&gt;1;</w:t>
+      </w:r>
+    </w:p>
+    <w:p>
+      <w:r>
+        <w:lastRenderedPageBreak/>
+        <w:tab/>
+      </w:r>
+      <w:r>
+        <w:rPr>
+          <w:rFonts w:hint="eastAsia"/>
+        </w:rPr>
+        <w:t>综上所述，得到结论：</w:t>
+      </w:r>
+    </w:p>
+    <w:p>
+      <w:pPr>
+        <w:pStyle w:val="ac"/>
+        <w:numPr>
+          <w:ilvl w:val="0"/>
+          <w:numId w:val="6"/>
+        </w:numPr>
+        <w:ind w:firstLineChars="0"/>
+      </w:pPr>
+      <w:r>
+        <w:rPr>
+          <w:rFonts w:hint="eastAsia"/>
+        </w:rPr>
+        <w:t>如果连接表达式只包括内连接，括号可以去掉，这意味着表之间的次序可以交换，这是关系代数中连接的交换律的应用。</w:t>
+      </w:r>
+    </w:p>
+    <w:p>
+      <w:pPr>
+        <w:pStyle w:val="ac"/>
+        <w:numPr>
+          <w:ilvl w:val="0"/>
+          <w:numId w:val="6"/>
+        </w:numPr>
+        <w:ind w:firstLineChars="0"/>
+        <w:rPr>
+          <w:rFonts w:hint="eastAsia"/>
+        </w:rPr>
+      </w:pPr>
+      <w:r>
+        <w:rPr>
+          <w:rFonts w:hint="eastAsia"/>
+        </w:rPr>
+        <w:t>如果连接表达式包括外连接，括号不可以去掉，意味着表之间的次序只能按照原语义进行，至多能执行的就是外连接向内连接转换的优化。</w:t>
+      </w:r>
+    </w:p>
+    <w:p>
+      <w:pPr>
+        <w:pStyle w:val="3"/>
+        <w:rPr>
+          <w:rFonts w:hint="default"/>
+        </w:rPr>
+      </w:pPr>
+      <w:r>
+        <w:t>连接消除</w:t>
+      </w:r>
+    </w:p>
+    <w:p>
+      <w:pPr>
+        <w:pStyle w:val="3"/>
+        <w:rPr>
+          <w:rFonts w:hint="default"/>
+        </w:rPr>
+      </w:pPr>
+      <w:r>
+        <w:t>语义优化</w:t>
+      </w:r>
+    </w:p>
+    <w:p>
+      <w:pPr>
+        <w:pStyle w:val="3"/>
+        <w:rPr>
+          <w:rFonts w:hint="default"/>
+        </w:rPr>
+      </w:pPr>
+      <w:r>
+        <w:t>针对非</w:t>
+      </w:r>
+      <w:r>
+        <w:t>SPJ</w:t>
+      </w:r>
+      <w:r>
+        <w:t>优化</w:t>
       </w:r>
     </w:p>
     <w:p>
       <w:pPr>
         <w:pStyle w:val="4"/>
-      </w:pPr>
-      <w:r>
+        <w:rPr>
+          <w:rFonts w:hint="default"/>
+        </w:rPr>
+      </w:pPr>
+      <w:r>
+        <w:t>GROUP BY</w:t>
+      </w:r>
+      <w:r>
+        <w:t>优化</w:t>
+      </w:r>
+    </w:p>
+    <w:p>
+      <w:r>
+        <w:tab/>
+      </w:r>
+      <w:r>
+        <w:rPr>
+          <w:rFonts w:hint="eastAsia"/>
+        </w:rPr>
+        <w:t>对于</w:t>
+      </w:r>
+      <w:r>
+        <w:rPr>
+          <w:rFonts w:hint="eastAsia"/>
+        </w:rPr>
+        <w:t>GROUP</w:t>
+      </w:r>
+      <w:r>
+        <w:t xml:space="preserve"> </w:t>
+      </w:r>
+      <w:r>
+        <w:rPr>
+          <w:rFonts w:hint="eastAsia"/>
+        </w:rPr>
+        <w:t>BY</w:t>
+      </w:r>
+      <w:r>
+        <w:rPr>
+          <w:rFonts w:hint="eastAsia"/>
+        </w:rPr>
+        <w:t>的优化，可以考虑分组转换技术，即对分组操作、聚集操作与连接操作的位置进行变换。常见的方式如下：</w:t>
+      </w:r>
+    </w:p>
+    <w:p>
+      <w:pPr>
+        <w:rPr>
+          <w:rFonts w:hint="eastAsia"/>
+        </w:rPr>
+      </w:pPr>
+      <w:r>
+        <w:tab/>
+      </w:r>
+      <w:r>
+        <w:rPr>
+          <w:rFonts w:hint="eastAsia"/>
+          <w:b/>
+          <w:bCs/>
+        </w:rPr>
+        <w:t>分组操作下移</w:t>
+      </w:r>
+      <w:r>
+        <w:rPr>
+          <w:rFonts w:hint="eastAsia"/>
+        </w:rPr>
+        <w:t>。</w:t>
+      </w:r>
+      <w:r>
+        <w:rPr>
+          <w:rFonts w:hint="eastAsia"/>
+        </w:rPr>
+        <w:t>GROUP</w:t>
+      </w:r>
+      <w:r>
+        <w:t xml:space="preserve"> </w:t>
+      </w:r>
+      <w:r>
+        <w:rPr>
+          <w:rFonts w:hint="eastAsia"/>
+        </w:rPr>
+        <w:t>BY</w:t>
+      </w:r>
+      <w:r>
+        <w:rPr>
+          <w:rFonts w:hint="eastAsia"/>
+        </w:rPr>
+        <w:t>操作可能较大幅度地减少关系元组的个数，如果能够对</w:t>
+      </w:r>
+      <w:proofErr w:type="gramStart"/>
+      <w:r>
+        <w:rPr>
+          <w:rFonts w:hint="eastAsia"/>
+        </w:rPr>
+        <w:t>某个关系先</w:t>
+      </w:r>
+      <w:proofErr w:type="gramEnd"/>
+      <w:r>
+        <w:rPr>
+          <w:rFonts w:hint="eastAsia"/>
+        </w:rPr>
+        <w:t>进行分组操作，然后再进行表之间的连接，很可能提高连接效率。这种优化方式是把分组操作提前执行。</w:t>
+      </w:r>
+      <w:r>
+        <w:rPr>
+          <w:rFonts w:hint="eastAsia"/>
+          <w:b/>
+          <w:bCs/>
+          <w:color w:val="FF0000"/>
+        </w:rPr>
+        <w:t>下移的含义，是在查询树上让分组操作尽量靠近叶子节点，使得分组操作的节点低于一些选择操作</w:t>
+      </w:r>
+      <w:r>
+        <w:rPr>
+          <w:rFonts w:hint="eastAsia"/>
+        </w:rPr>
+        <w:t>。</w:t>
+      </w:r>
+    </w:p>
+    <w:p>
+      <w:pPr>
+        <w:rPr>
+          <w:rFonts w:hint="eastAsia"/>
+        </w:rPr>
+      </w:pPr>
+      <w:r>
+        <w:tab/>
+      </w:r>
+      <w:r>
+        <w:rPr>
+          <w:rFonts w:hint="eastAsia"/>
+          <w:b/>
+          <w:bCs/>
+        </w:rPr>
+        <w:t>分组操作上移</w:t>
+      </w:r>
+      <w:r>
+        <w:rPr>
+          <w:rFonts w:hint="eastAsia"/>
+        </w:rPr>
+        <w:t>。</w:t>
+      </w:r>
+      <w:r>
+        <w:rPr>
+          <w:rFonts w:hint="eastAsia"/>
+        </w:rPr>
+        <w:t>如果了解操作能够过滤掉大部分元组，则先进行连接后进行</w:t>
+      </w:r>
+      <w:r>
+        <w:rPr>
+          <w:rFonts w:hint="eastAsia"/>
+        </w:rPr>
+        <w:t>GROUP</w:t>
+      </w:r>
+      <w:r>
+        <w:t xml:space="preserve"> </w:t>
+      </w:r>
+      <w:r>
+        <w:rPr>
+          <w:rFonts w:hint="eastAsia"/>
+        </w:rPr>
+        <w:t>BY</w:t>
+      </w:r>
+      <w:r>
+        <w:rPr>
+          <w:rFonts w:hint="eastAsia"/>
+        </w:rPr>
+        <w:t>操作，可能提高分组操作的效率。这种优化方式是把分组操作置后执行。</w:t>
+      </w:r>
+    </w:p>
+    <w:p>
+      <w:r>
+        <w:tab/>
+      </w:r>
+      <w:r>
+        <w:rPr>
+          <w:rFonts w:hint="eastAsia"/>
+        </w:rPr>
+        <w:t>GROUP</w:t>
+      </w:r>
+      <w:r>
+        <w:t xml:space="preserve"> </w:t>
+      </w:r>
+      <w:r>
+        <w:rPr>
+          <w:rFonts w:hint="eastAsia"/>
+        </w:rPr>
+        <w:t>BY</w:t>
+      </w:r>
+      <w:r>
+        <w:rPr>
+          <w:rFonts w:hint="eastAsia"/>
+        </w:rPr>
+        <w:t>操作下移或者上移均不能保证重写后的查询效率一定更好，所以，要在查询优化器中采用基于代价的方式来估算几种路径的优劣。</w:t>
+      </w:r>
+    </w:p>
+    <w:p>
+      <w:pPr>
+        <w:rPr>
+          <w:rFonts w:hint="eastAsia"/>
+        </w:rPr>
+      </w:pPr>
+      <w:r>
+        <w:tab/>
+      </w:r>
+      <w:r>
+        <w:rPr>
+          <w:rFonts w:hint="eastAsia"/>
+        </w:rPr>
+        <w:t>另外，</w:t>
+      </w:r>
+      <w:r>
+        <w:rPr>
+          <w:rFonts w:hint="eastAsia"/>
+        </w:rPr>
+        <w:t>GROUP</w:t>
+      </w:r>
+      <w:r>
+        <w:t xml:space="preserve"> </w:t>
+      </w:r>
+      <w:r>
+        <w:rPr>
+          <w:rFonts w:hint="eastAsia"/>
+        </w:rPr>
+        <w:t>BY</w:t>
+      </w:r>
+      <w:r>
+        <w:rPr>
+          <w:rFonts w:hint="eastAsia"/>
+        </w:rPr>
+        <w:t>、</w:t>
+      </w:r>
+      <w:r>
+        <w:rPr>
+          <w:rFonts w:hint="eastAsia"/>
+        </w:rPr>
+        <w:t>ORDER</w:t>
+      </w:r>
+      <w:r>
+        <w:t xml:space="preserve"> </w:t>
+      </w:r>
+      <w:r>
+        <w:rPr>
+          <w:rFonts w:hint="eastAsia"/>
+        </w:rPr>
+        <w:t>BY</w:t>
+      </w:r>
+      <w:r>
+        <w:rPr>
+          <w:rFonts w:hint="eastAsia"/>
+        </w:rPr>
+        <w:t>优化的另外一个思路是尽量利用索引。</w:t>
+      </w:r>
+    </w:p>
+    <w:p>
+      <w:pPr>
+        <w:pStyle w:val="4"/>
+        <w:rPr>
+          <w:rFonts w:hint="default"/>
+        </w:rPr>
+      </w:pPr>
+      <w:r>
+        <w:t>ORDER BY</w:t>
+      </w:r>
+      <w:r>
+        <w:t>优化</w:t>
+      </w:r>
+    </w:p>
+    <w:p>
+      <w:r>
+        <w:tab/>
+      </w:r>
+      <w:r>
+        <w:rPr>
+          <w:rFonts w:hint="eastAsia"/>
+        </w:rPr>
+        <w:t>对于</w:t>
+      </w:r>
+      <w:r>
+        <w:rPr>
+          <w:rFonts w:hint="eastAsia"/>
+        </w:rPr>
+        <w:t>ORDER</w:t>
+      </w:r>
+      <w:r>
+        <w:t xml:space="preserve"> </w:t>
+      </w:r>
+      <w:r>
+        <w:rPr>
+          <w:rFonts w:hint="eastAsia"/>
+        </w:rPr>
+        <w:t>BY</w:t>
+      </w:r>
+      <w:r>
+        <w:rPr>
+          <w:rFonts w:hint="eastAsia"/>
+        </w:rPr>
+        <w:t>的优化，可有如下方面的考虑：</w:t>
+      </w:r>
+    </w:p>
+    <w:p>
+      <w:r>
+        <w:tab/>
+      </w:r>
+      <w:r>
+        <w:rPr>
+          <w:rFonts w:hint="eastAsia"/>
+          <w:b/>
+          <w:bCs/>
+        </w:rPr>
+        <w:t>排序消除</w:t>
+      </w:r>
+      <w:r>
+        <w:rPr>
+          <w:rFonts w:hint="eastAsia"/>
+          <w:b/>
+          <w:bCs/>
+        </w:rPr>
+        <w:t>（</w:t>
+      </w:r>
+      <w:r>
+        <w:rPr>
+          <w:rFonts w:hint="eastAsia"/>
+          <w:b/>
+          <w:bCs/>
+        </w:rPr>
+        <w:t>Order</w:t>
+      </w:r>
+      <w:r>
+        <w:rPr>
+          <w:b/>
+          <w:bCs/>
+        </w:rPr>
+        <w:t xml:space="preserve"> By Elimination</w:t>
+      </w:r>
+      <w:r>
+        <w:rPr>
+          <w:rFonts w:hint="eastAsia"/>
+          <w:b/>
+          <w:bCs/>
+        </w:rPr>
+        <w:t>，</w:t>
+      </w:r>
+      <w:r>
+        <w:rPr>
+          <w:rFonts w:hint="eastAsia"/>
+          <w:b/>
+          <w:bCs/>
+        </w:rPr>
+        <w:t>OBYE</w:t>
+      </w:r>
+      <w:r>
+        <w:rPr>
+          <w:rFonts w:hint="eastAsia"/>
+          <w:b/>
+          <w:bCs/>
+        </w:rPr>
+        <w:t>）</w:t>
+      </w:r>
+      <w:r>
+        <w:rPr>
+          <w:rFonts w:hint="eastAsia"/>
+        </w:rPr>
+        <w:t>。</w:t>
+      </w:r>
+      <w:r>
+        <w:rPr>
+          <w:rFonts w:hint="eastAsia"/>
+          <w:color w:val="FF0000"/>
+        </w:rPr>
+        <w:t>优化器在生成执行计划前，将语句中没有必要的排序操作消除（如利用索引），避免在执行计划中出现排序操作或由排序导致的操作（如在索引列上排序，可以利用索引消除排序操作）</w:t>
+      </w:r>
+      <w:r>
+        <w:rPr>
+          <w:rFonts w:hint="eastAsia"/>
+        </w:rPr>
+        <w:t>。</w:t>
+      </w:r>
+    </w:p>
+    <w:p>
+      <w:r>
+        <w:tab/>
+      </w:r>
+      <w:r>
+        <w:rPr>
+          <w:rFonts w:hint="eastAsia"/>
+          <w:b/>
+          <w:bCs/>
+        </w:rPr>
+        <w:t>排序下推</w:t>
+      </w:r>
+      <w:r>
+        <w:rPr>
+          <w:rFonts w:hint="eastAsia"/>
+          <w:b/>
+          <w:bCs/>
+        </w:rPr>
+        <w:t>（</w:t>
+      </w:r>
+      <w:r>
+        <w:rPr>
+          <w:rFonts w:hint="eastAsia"/>
+          <w:b/>
+          <w:bCs/>
+        </w:rPr>
+        <w:t>Sort</w:t>
+      </w:r>
+      <w:r>
+        <w:rPr>
+          <w:b/>
+          <w:bCs/>
+        </w:rPr>
+        <w:t xml:space="preserve"> push down</w:t>
+      </w:r>
+      <w:r>
+        <w:rPr>
+          <w:rFonts w:hint="eastAsia"/>
+          <w:b/>
+          <w:bCs/>
+        </w:rPr>
+        <w:t>）</w:t>
+      </w:r>
+      <w:r>
+        <w:rPr>
+          <w:rFonts w:hint="eastAsia"/>
+        </w:rPr>
+        <w:t>。</w:t>
+      </w:r>
+      <w:r>
+        <w:rPr>
+          <w:rFonts w:hint="eastAsia"/>
+        </w:rPr>
+        <w:t>把排序操作尽量下推到基表中，有序的基表进行连接后的结果符合排序的语义，这样能避免在最终的大的连接结果集上执行排序操作。</w:t>
+      </w:r>
+    </w:p>
+    <w:p/>
+    <w:p>
+      <w:pPr>
+        <w:pStyle w:val="4"/>
+        <w:rPr>
+          <w:rFonts w:hint="default"/>
+        </w:rPr>
+      </w:pPr>
+      <w:r>
+        <w:lastRenderedPageBreak/>
+        <w:t>DISTINCT</w:t>
+      </w:r>
+      <w:r>
+        <w:t>优化</w:t>
+      </w:r>
+    </w:p>
+    <w:p>
+      <w:r>
+        <w:tab/>
+      </w:r>
+      <w:r>
+        <w:rPr>
+          <w:rFonts w:hint="eastAsia"/>
+        </w:rPr>
+        <w:t>对于</w:t>
+      </w:r>
+      <w:r>
+        <w:rPr>
+          <w:rFonts w:hint="eastAsia"/>
+        </w:rPr>
+        <w:t>DISTINCT</w:t>
+      </w:r>
+      <w:r>
+        <w:rPr>
+          <w:rFonts w:hint="eastAsia"/>
+        </w:rPr>
+        <w:t>的优化，可有如下方面的考虑：</w:t>
+      </w:r>
+    </w:p>
+    <w:p>
+      <w:r>
+        <w:rPr>
+          <w:b/>
+          <w:bCs/>
+        </w:rPr>
+        <w:tab/>
+      </w:r>
+      <w:r>
+        <w:rPr>
+          <w:rFonts w:hint="eastAsia"/>
+          <w:b/>
+          <w:bCs/>
+        </w:rPr>
+        <w:t>DISTINCT</w:t>
+      </w:r>
+      <w:r>
+        <w:rPr>
+          <w:rFonts w:hint="eastAsia"/>
+          <w:b/>
+          <w:bCs/>
+        </w:rPr>
+        <w:t>消除</w:t>
+      </w:r>
+      <w:r>
+        <w:rPr>
+          <w:rFonts w:hint="eastAsia"/>
+          <w:b/>
+          <w:bCs/>
+        </w:rPr>
+        <w:t>（</w:t>
+      </w:r>
+      <w:r>
+        <w:rPr>
+          <w:rFonts w:hint="eastAsia"/>
+          <w:b/>
+          <w:bCs/>
+        </w:rPr>
+        <w:t>Distinct</w:t>
+      </w:r>
+      <w:r>
+        <w:rPr>
+          <w:b/>
+          <w:bCs/>
+        </w:rPr>
+        <w:t xml:space="preserve"> Elimination</w:t>
+      </w:r>
+      <w:r>
+        <w:rPr>
+          <w:rFonts w:hint="eastAsia"/>
+          <w:b/>
+          <w:bCs/>
+        </w:rPr>
+        <w:t>）</w:t>
+      </w:r>
+      <w:r>
+        <w:rPr>
+          <w:rFonts w:hint="eastAsia"/>
+        </w:rPr>
+        <w:t>。</w:t>
+      </w:r>
+      <w:r>
+        <w:rPr>
+          <w:rFonts w:hint="eastAsia"/>
+        </w:rPr>
+        <w:t>如果表中存在主键、唯一约束、索引等，则可以消除查询语句中的</w:t>
+      </w:r>
+      <w:r>
+        <w:rPr>
+          <w:rFonts w:hint="eastAsia"/>
+        </w:rPr>
+        <w:t>DISTINCT</w:t>
+      </w:r>
+      <w:r>
+        <w:rPr>
+          <w:rFonts w:hint="eastAsia"/>
+        </w:rPr>
+        <w:t>（这种优化方式，在语义优化中也涉及，本质上是语义优化研究的范畴）。</w:t>
+      </w:r>
+    </w:p>
+    <w:p>
+      <w:r>
+        <w:tab/>
+      </w:r>
+      <w:r>
+        <w:rPr>
+          <w:rFonts w:hint="eastAsia"/>
+          <w:b/>
+          <w:bCs/>
+        </w:rPr>
+        <w:t>DISTINCT</w:t>
+      </w:r>
+      <w:r>
+        <w:rPr>
+          <w:rFonts w:hint="eastAsia"/>
+          <w:b/>
+          <w:bCs/>
+        </w:rPr>
+        <w:t>推入</w:t>
+      </w:r>
+      <w:r>
+        <w:rPr>
+          <w:rFonts w:hint="eastAsia"/>
+          <w:b/>
+          <w:bCs/>
+        </w:rPr>
+        <w:t>（</w:t>
+      </w:r>
+      <w:r>
+        <w:rPr>
+          <w:rFonts w:hint="eastAsia"/>
+          <w:b/>
+          <w:bCs/>
+        </w:rPr>
+        <w:t>Distinct</w:t>
+      </w:r>
+      <w:r>
+        <w:rPr>
+          <w:b/>
+          <w:bCs/>
+        </w:rPr>
+        <w:t xml:space="preserve"> Push Down</w:t>
+      </w:r>
+      <w:r>
+        <w:rPr>
+          <w:rFonts w:hint="eastAsia"/>
+          <w:b/>
+          <w:bCs/>
+        </w:rPr>
+        <w:t>）</w:t>
+      </w:r>
+      <w:r>
+        <w:rPr>
+          <w:rFonts w:hint="eastAsia"/>
+        </w:rPr>
+        <w:t>。</w:t>
+      </w:r>
+      <w:r>
+        <w:rPr>
+          <w:rFonts w:hint="eastAsia"/>
+        </w:rPr>
+        <w:t>生成含有</w:t>
+      </w:r>
+      <w:r>
+        <w:rPr>
+          <w:rFonts w:hint="eastAsia"/>
+        </w:rPr>
+        <w:t>DISTINCT</w:t>
+      </w:r>
+      <w:proofErr w:type="gramStart"/>
+      <w:r>
+        <w:rPr>
+          <w:rFonts w:hint="eastAsia"/>
+        </w:rPr>
+        <w:t>的反半连接</w:t>
+      </w:r>
+      <w:proofErr w:type="gramEnd"/>
+      <w:r>
+        <w:rPr>
+          <w:rFonts w:hint="eastAsia"/>
+        </w:rPr>
+        <w:t>查询执行计划时，先进行</w:t>
+      </w:r>
+      <w:proofErr w:type="gramStart"/>
+      <w:r>
+        <w:rPr>
+          <w:rFonts w:hint="eastAsia"/>
+        </w:rPr>
+        <w:t>反半连接再</w:t>
+      </w:r>
+      <w:proofErr w:type="gramEnd"/>
+      <w:r>
+        <w:rPr>
+          <w:rFonts w:hint="eastAsia"/>
+        </w:rPr>
+        <w:t>进行</w:t>
+      </w:r>
+      <w:r>
+        <w:rPr>
+          <w:rFonts w:hint="eastAsia"/>
+        </w:rPr>
+        <w:t>DISTINCT</w:t>
+      </w:r>
+      <w:r>
+        <w:rPr>
+          <w:rFonts w:hint="eastAsia"/>
+        </w:rPr>
+        <w:t>操作，也许先执行</w:t>
+      </w:r>
+      <w:r>
+        <w:rPr>
+          <w:rFonts w:hint="eastAsia"/>
+        </w:rPr>
+        <w:t>DISTINCT</w:t>
+      </w:r>
+      <w:proofErr w:type="gramStart"/>
+      <w:r>
+        <w:rPr>
+          <w:rFonts w:hint="eastAsia"/>
+        </w:rPr>
+        <w:t>操作再执行反半</w:t>
+      </w:r>
+      <w:proofErr w:type="gramEnd"/>
+      <w:r>
+        <w:rPr>
+          <w:rFonts w:hint="eastAsia"/>
+        </w:rPr>
+        <w:t>连接</w:t>
+      </w:r>
+      <w:r>
+        <w:rPr>
+          <w:rFonts w:hint="eastAsia"/>
+        </w:rPr>
+        <w:t>更优，这是利用连接语义上确保唯一功能特性进行</w:t>
+      </w:r>
+      <w:r>
+        <w:rPr>
+          <w:rFonts w:hint="eastAsia"/>
+        </w:rPr>
+        <w:t>DISTINCT</w:t>
+      </w:r>
+      <w:r>
+        <w:rPr>
+          <w:rFonts w:hint="eastAsia"/>
+        </w:rPr>
+        <w:t>的优化。</w:t>
+      </w:r>
+    </w:p>
+    <w:p>
+      <w:r>
+        <w:tab/>
+      </w:r>
+      <w:r>
+        <w:rPr>
+          <w:rFonts w:hint="eastAsia"/>
+          <w:b/>
+          <w:bCs/>
+        </w:rPr>
+        <w:t>DISTINCT</w:t>
+      </w:r>
+      <w:r>
+        <w:rPr>
+          <w:rFonts w:hint="eastAsia"/>
+          <w:b/>
+          <w:bCs/>
+        </w:rPr>
+        <w:t>迁移</w:t>
+      </w:r>
+      <w:r>
+        <w:rPr>
+          <w:rFonts w:hint="eastAsia"/>
+          <w:b/>
+          <w:bCs/>
+        </w:rPr>
+        <w:t>（</w:t>
+      </w:r>
+      <w:r>
+        <w:rPr>
+          <w:rFonts w:hint="eastAsia"/>
+          <w:b/>
+          <w:bCs/>
+        </w:rPr>
+        <w:t>Distinct</w:t>
+      </w:r>
+      <w:r>
+        <w:rPr>
+          <w:b/>
+          <w:bCs/>
+        </w:rPr>
+        <w:t xml:space="preserve"> Placement</w:t>
+      </w:r>
+      <w:r>
+        <w:rPr>
+          <w:rFonts w:hint="eastAsia"/>
+          <w:b/>
+          <w:bCs/>
+        </w:rPr>
+        <w:t>）</w:t>
+      </w:r>
+      <w:r>
+        <w:rPr>
+          <w:rFonts w:hint="eastAsia"/>
+        </w:rPr>
+        <w:t>。</w:t>
+      </w:r>
+      <w:r>
+        <w:rPr>
+          <w:rFonts w:hint="eastAsia"/>
+        </w:rPr>
+        <w:t>对连接操作的结果执行</w:t>
+      </w:r>
+      <w:r>
+        <w:rPr>
+          <w:rFonts w:hint="eastAsia"/>
+        </w:rPr>
+        <w:t>DISTINCT</w:t>
+      </w:r>
+      <w:r>
+        <w:rPr>
+          <w:rFonts w:hint="eastAsia"/>
+        </w:rPr>
+        <w:t>，可能把</w:t>
+      </w:r>
+      <w:r>
+        <w:rPr>
+          <w:rFonts w:hint="eastAsia"/>
+        </w:rPr>
+        <w:t>DISTINCT</w:t>
+      </w:r>
+      <w:r>
+        <w:rPr>
+          <w:rFonts w:hint="eastAsia"/>
+        </w:rPr>
+        <w:t>移到</w:t>
+      </w:r>
+      <w:proofErr w:type="gramStart"/>
+      <w:r>
+        <w:rPr>
+          <w:rFonts w:hint="eastAsia"/>
+        </w:rPr>
+        <w:t>一</w:t>
+      </w:r>
+      <w:proofErr w:type="gramEnd"/>
+      <w:r>
+        <w:rPr>
+          <w:rFonts w:hint="eastAsia"/>
+        </w:rPr>
+        <w:t>个子查询中优先进行。</w:t>
+      </w:r>
+    </w:p>
+    <w:p/>
+    <w:p>
+      <w:pPr>
+        <w:pStyle w:val="2"/>
+        <w:rPr>
+          <w:rFonts w:hint="default"/>
+        </w:rPr>
+      </w:pPr>
+      <w:r>
+        <w:rPr>
+          <w:rFonts w:hint="default"/>
+        </w:rPr>
+        <w:t>启发式规则在逻辑优化阶段的应用</w:t>
+      </w:r>
+    </w:p>
+    <w:p>
+      <w:r>
+        <w:tab/>
+      </w:r>
+      <w:r>
+        <w:rPr>
+          <w:rFonts w:hint="eastAsia"/>
+        </w:rPr>
+        <w:t>逻辑优化阶段使用的启发式规则通常包括如下两类。</w:t>
+      </w:r>
+    </w:p>
+    <w:p>
+      <w:pPr>
+        <w:pStyle w:val="ac"/>
+        <w:numPr>
+          <w:ilvl w:val="0"/>
+          <w:numId w:val="7"/>
+        </w:numPr>
+        <w:ind w:firstLineChars="0"/>
+      </w:pPr>
+      <w:r>
+        <w:rPr>
+          <w:rFonts w:hint="eastAsia"/>
+        </w:rPr>
+        <w:t>一定能带来优化效果的，主要包括：</w:t>
+      </w:r>
+    </w:p>
+    <w:p>
+      <w:pPr>
+        <w:pStyle w:val="ac"/>
+        <w:ind w:left="780" w:firstLineChars="0" w:firstLine="0"/>
+      </w:pPr>
+      <w:r>
+        <w:rPr>
+          <w:rFonts w:hint="eastAsia"/>
+        </w:rPr>
+        <w:t>优先做选择和投影（连接条件在查询树上下推）。</w:t>
+      </w:r>
+    </w:p>
+    <w:p>
+      <w:pPr>
+        <w:pStyle w:val="ac"/>
+        <w:ind w:left="780" w:firstLineChars="0" w:firstLine="0"/>
+      </w:pPr>
+      <w:r>
+        <w:rPr>
+          <w:rFonts w:hint="eastAsia"/>
+        </w:rPr>
+        <w:t>子查询的消除。</w:t>
+      </w:r>
+    </w:p>
+    <w:p>
+      <w:pPr>
+        <w:pStyle w:val="ac"/>
+        <w:ind w:left="780" w:firstLineChars="0" w:firstLine="0"/>
+      </w:pPr>
+      <w:r>
+        <w:rPr>
+          <w:rFonts w:hint="eastAsia"/>
+        </w:rPr>
+        <w:t>嵌套连接的清除。</w:t>
+      </w:r>
+    </w:p>
+    <w:p>
+      <w:pPr>
+        <w:pStyle w:val="ac"/>
+        <w:ind w:left="780" w:firstLineChars="0" w:firstLine="0"/>
+      </w:pPr>
+      <w:r>
+        <w:rPr>
+          <w:rFonts w:hint="eastAsia"/>
+        </w:rPr>
+        <w:t>外连接的清除。</w:t>
+      </w:r>
+    </w:p>
+    <w:p>
+      <w:pPr>
+        <w:pStyle w:val="ac"/>
+        <w:ind w:left="780" w:firstLineChars="0" w:firstLine="0"/>
+      </w:pPr>
+      <w:r>
+        <w:rPr>
+          <w:rFonts w:hint="eastAsia"/>
+        </w:rPr>
+        <w:t>连接的清除。</w:t>
+      </w:r>
+    </w:p>
+    <w:p>
+      <w:pPr>
+        <w:pStyle w:val="ac"/>
+        <w:ind w:left="780" w:firstLineChars="0" w:firstLine="0"/>
+      </w:pPr>
+      <w:r>
+        <w:rPr>
+          <w:rFonts w:hint="eastAsia"/>
+        </w:rPr>
+        <w:t>使用等价谓词重写对条件化简。</w:t>
+      </w:r>
+    </w:p>
+    <w:p>
+      <w:pPr>
+        <w:pStyle w:val="ac"/>
+        <w:ind w:left="780" w:firstLineChars="0" w:firstLine="0"/>
+      </w:pPr>
+      <w:r>
+        <w:rPr>
+          <w:rFonts w:hint="eastAsia"/>
+        </w:rPr>
+        <w:t>语义优化。</w:t>
+      </w:r>
+    </w:p>
+    <w:p>
+      <w:pPr>
+        <w:pStyle w:val="ac"/>
+        <w:ind w:left="780" w:firstLineChars="0" w:firstLine="0"/>
+        <w:rPr>
+          <w:rFonts w:hint="eastAsia"/>
+        </w:rPr>
+      </w:pPr>
+      <w:r>
+        <w:rPr>
+          <w:rFonts w:hint="eastAsia"/>
+        </w:rPr>
+        <w:t>裁剪冗余操作（一些剪枝优化技术）、最小化查询块。</w:t>
+      </w:r>
+    </w:p>
+    <w:p>
+      <w:pPr>
+        <w:pStyle w:val="ac"/>
+        <w:numPr>
+          <w:ilvl w:val="0"/>
+          <w:numId w:val="7"/>
+        </w:numPr>
+        <w:ind w:firstLineChars="0"/>
+      </w:pPr>
+      <w:r>
+        <w:rPr>
+          <w:rFonts w:hint="eastAsia"/>
+        </w:rPr>
+        <w:t>变换未必会带来性能的提高，</w:t>
+      </w:r>
+      <w:proofErr w:type="gramStart"/>
+      <w:r>
+        <w:rPr>
+          <w:rFonts w:hint="eastAsia"/>
+        </w:rPr>
+        <w:t>续根据</w:t>
+      </w:r>
+      <w:proofErr w:type="gramEnd"/>
+      <w:r>
+        <w:rPr>
+          <w:rFonts w:hint="eastAsia"/>
+        </w:rPr>
+        <w:t>代价选择，主要包括：</w:t>
+      </w:r>
+    </w:p>
+    <w:p>
+      <w:pPr>
+        <w:pStyle w:val="ac"/>
+        <w:ind w:left="780" w:firstLineChars="0" w:firstLine="0"/>
+      </w:pPr>
+      <w:r>
+        <w:rPr>
+          <w:rFonts w:hint="eastAsia"/>
+        </w:rPr>
+        <w:t>分组的合并。</w:t>
+      </w:r>
+    </w:p>
+    <w:p>
+      <w:pPr>
+        <w:pStyle w:val="ac"/>
+        <w:ind w:left="780" w:firstLineChars="0" w:firstLine="0"/>
+      </w:pPr>
+      <w:r>
+        <w:rPr>
+          <w:rFonts w:hint="eastAsia"/>
+        </w:rPr>
+        <w:t>借用索引优化分组、排序、</w:t>
+      </w:r>
+      <w:r>
+        <w:rPr>
+          <w:rFonts w:hint="eastAsia"/>
+        </w:rPr>
+        <w:t>DISTINCT</w:t>
+      </w:r>
+      <w:r>
+        <w:rPr>
+          <w:rFonts w:hint="eastAsia"/>
+        </w:rPr>
+        <w:t>等操作。</w:t>
+      </w:r>
+    </w:p>
+    <w:p>
+      <w:pPr>
+        <w:pStyle w:val="ac"/>
+        <w:ind w:left="780" w:firstLineChars="0" w:firstLine="0"/>
+      </w:pPr>
+      <w:r>
+        <w:rPr>
+          <w:rFonts w:hint="eastAsia"/>
+        </w:rPr>
+        <w:t>对视图的查询变为基于表的查询。</w:t>
+      </w:r>
+    </w:p>
+    <w:p>
+      <w:pPr>
+        <w:pStyle w:val="ac"/>
+        <w:ind w:left="780" w:firstLineChars="0" w:firstLine="0"/>
+      </w:pPr>
+      <w:r>
+        <w:rPr>
+          <w:rFonts w:hint="eastAsia"/>
+        </w:rPr>
+        <w:t>连接条件的下推。</w:t>
+      </w:r>
+    </w:p>
+    <w:p>
+      <w:pPr>
+        <w:pStyle w:val="ac"/>
+        <w:ind w:left="780" w:firstLineChars="0" w:firstLine="0"/>
+      </w:pPr>
+      <w:r>
+        <w:rPr>
+          <w:rFonts w:hint="eastAsia"/>
+        </w:rPr>
+        <w:t>分组的下推。</w:t>
+      </w:r>
+    </w:p>
+    <w:p>
+      <w:pPr>
+        <w:pStyle w:val="ac"/>
+        <w:ind w:left="780" w:firstLineChars="0" w:firstLine="0"/>
+      </w:pPr>
+      <w:r>
+        <w:rPr>
+          <w:rFonts w:hint="eastAsia"/>
+        </w:rPr>
+        <w:lastRenderedPageBreak/>
+        <w:t>连接提取公共表达式。</w:t>
+      </w:r>
+    </w:p>
+    <w:p>
+      <w:pPr>
+        <w:pStyle w:val="ac"/>
+        <w:ind w:left="780" w:firstLineChars="0" w:firstLine="0"/>
+      </w:pPr>
+      <w:r>
+        <w:rPr>
+          <w:rFonts w:hint="eastAsia"/>
+        </w:rPr>
+        <w:t>谓词的上拉。</w:t>
+      </w:r>
+    </w:p>
+    <w:p>
+      <w:pPr>
+        <w:pStyle w:val="ac"/>
+        <w:ind w:left="780" w:firstLineChars="0" w:firstLine="0"/>
+      </w:pPr>
+      <w:r>
+        <w:rPr>
+          <w:rFonts w:hint="eastAsia"/>
+        </w:rPr>
+        <w:t>用连接取代集合操作。</w:t>
+      </w:r>
+    </w:p>
+    <w:p>
+      <w:pPr>
+        <w:pStyle w:val="ac"/>
+        <w:ind w:left="780" w:firstLineChars="0" w:firstLine="0"/>
+      </w:pPr>
+      <w:r>
+        <w:rPr>
+          <w:rFonts w:hint="eastAsia"/>
+        </w:rPr>
+        <w:t>用</w:t>
+      </w:r>
+      <w:r>
+        <w:rPr>
+          <w:rFonts w:hint="eastAsia"/>
+        </w:rPr>
+        <w:t>UNION</w:t>
+      </w:r>
+      <w:r>
+        <w:t xml:space="preserve"> </w:t>
+      </w:r>
+      <w:r>
+        <w:rPr>
+          <w:rFonts w:hint="eastAsia"/>
+        </w:rPr>
+        <w:t>ALL</w:t>
+      </w:r>
+      <w:r>
+        <w:rPr>
+          <w:rFonts w:hint="eastAsia"/>
+        </w:rPr>
+        <w:t>取代</w:t>
+      </w:r>
+      <w:r>
+        <w:rPr>
+          <w:rFonts w:hint="eastAsia"/>
+        </w:rPr>
         <w:t>OR</w:t>
       </w:r>
       <w:r>
-        <w:t>转换</w:t>
-      </w:r>
-      <w:r>
-        <w:t>ANY</w:t>
-      </w:r>
-      <w:r>
-        <w:t>规则</w:t>
-      </w:r>
-    </w:p>
-    <w:p>
-      <w:pPr>
-        <w:pStyle w:val="4"/>
-      </w:pPr>
-      <w:r>
-        <w:t>ALL/ANY</w:t>
-      </w:r>
-      <w:r>
-        <w:t>转换集函数规则</w:t>
-      </w:r>
-    </w:p>
-    <w:p>
-      <w:pPr>
-        <w:pStyle w:val="4"/>
-      </w:pPr>
-      <w:r>
-        <w:t>NOT</w:t>
-      </w:r>
-      <w:r>
-        <w:t>规则</w:t>
-      </w:r>
-    </w:p>
-    <w:p>
-      <w:pPr>
-        <w:pStyle w:val="4"/>
-      </w:pPr>
-      <w:r>
-        <w:t>OR</w:t>
-      </w:r>
-      <w:r>
-        <w:t>重写并集规则</w:t>
+        <w:rPr>
+          <w:rFonts w:hint="eastAsia"/>
+        </w:rPr>
+        <w:t>操作。</w:t>
+      </w:r>
+    </w:p>
+    <w:p>
+      <w:pPr>
+        <w:pStyle w:val="ac"/>
+        <w:ind w:left="780" w:firstLineChars="0" w:firstLine="0"/>
+        <w:rPr>
+          <w:rFonts w:hint="eastAsia"/>
+        </w:rPr>
+      </w:pPr>
+    </w:p>
+    <w:p>
+      <w:pPr>
+        <w:pStyle w:val="1"/>
+        <w:rPr>
+          <w:rFonts w:hint="default"/>
+        </w:rPr>
+      </w:pPr>
+      <w:r>
+        <w:t>物理查询优化</w:t>
+      </w:r>
+    </w:p>
+    <w:p>
+      <w:pPr>
+        <w:pStyle w:val="2"/>
+        <w:rPr>
+          <w:rFonts w:hint="default"/>
+        </w:rPr>
+      </w:pPr>
+      <w:r>
+        <w:t>查询代价估算</w:t>
+      </w:r>
+    </w:p>
+    <w:p>
+      <w:pPr>
+        <w:pStyle w:val="2"/>
+        <w:rPr>
+          <w:rFonts w:hint="default"/>
+        </w:rPr>
+      </w:pPr>
+      <w:r>
+        <w:t>单表扫描算法</w:t>
+      </w:r>
+    </w:p>
+    <w:p>
+      <w:pPr>
+        <w:pStyle w:val="2"/>
+        <w:rPr>
+          <w:rFonts w:hint="default"/>
+        </w:rPr>
+      </w:pPr>
+      <w:r>
+        <w:t>索引</w:t>
+      </w:r>
+    </w:p>
+    <w:p>
+      <w:pPr>
+        <w:pStyle w:val="2"/>
+        <w:rPr>
+          <w:rFonts w:hint="default"/>
+        </w:rPr>
+      </w:pPr>
+      <w:r>
+        <w:rPr>
+          <w:rFonts w:hint="default"/>
+        </w:rPr>
+        <w:t>两表连接算法</w:t>
+      </w:r>
+    </w:p>
+    <w:p>
+      <w:pPr>
+        <w:pStyle w:val="2"/>
+        <w:rPr>
+          <w:rFonts w:hint="default"/>
+        </w:rPr>
+      </w:pPr>
+      <w:r>
+        <w:rPr>
+          <w:rFonts w:hint="default"/>
+        </w:rPr>
+        <w:t>多表连接算法</w:t>
+      </w:r>
+    </w:p>
+    <w:p>
+      <w:pPr>
+        <w:pStyle w:val="1"/>
+        <w:rPr>
+          <w:rFonts w:hint="default"/>
+        </w:rPr>
+      </w:pPr>
+      <w:r>
+        <w:t>查询优化器原理解析</w:t>
+      </w:r>
+    </w:p>
+    <w:p>
+      <w:pPr>
+        <w:pStyle w:val="2"/>
+        <w:rPr>
+          <w:rFonts w:hint="default"/>
+        </w:rPr>
+      </w:pPr>
+      <w:r>
+        <w:t>概述</w:t>
+      </w:r>
+    </w:p>
+    <w:p>
+      <w:pPr>
+        <w:ind w:firstLine="420"/>
+      </w:pPr>
+      <w:r>
+        <w:rPr>
+          <w:rFonts w:hint="eastAsia"/>
+        </w:rPr>
+        <w:t>MySQL</w:t>
+      </w:r>
+      <w:r>
+        <w:rPr>
+          <w:rFonts w:hint="eastAsia"/>
+        </w:rPr>
+        <w:t>查询优化器主要的功能是完成</w:t>
+      </w:r>
+      <w:r>
+        <w:rPr>
+          <w:rFonts w:hint="eastAsia"/>
+        </w:rPr>
+        <w:t>SELECT</w:t>
+      </w:r>
+      <w:r>
+        <w:rPr>
+          <w:rFonts w:hint="eastAsia"/>
+        </w:rPr>
+        <w:t>语句的执行，在保证</w:t>
+      </w:r>
+      <w:r>
+        <w:rPr>
+          <w:rFonts w:hint="eastAsia"/>
+        </w:rPr>
+        <w:t>SELECT</w:t>
+      </w:r>
+      <w:r>
+        <w:rPr>
+          <w:rFonts w:hint="eastAsia"/>
+        </w:rPr>
+        <w:t>语句正确执行之外，还有一个重要的功能，就是使用关系代数、启发式规则、代价估算模型等不同种类的技术，提高</w:t>
+      </w:r>
+      <w:r>
+        <w:rPr>
+          <w:rFonts w:hint="eastAsia"/>
+        </w:rPr>
+        <w:t>SELECT</w:t>
+      </w:r>
+      <w:r>
+        <w:rPr>
+          <w:rFonts w:hint="eastAsia"/>
+        </w:rPr>
+        <w:t>语句执行的效率。</w:t>
       </w:r>
     </w:p>
     <w:p>
@@ -5377,663 +11665,153 @@
         </w:rPr>
       </w:pPr>
       <w:r>
-        <w:t>条件化简</w:t>
-      </w:r>
-    </w:p>
-    <w:p>
-      <w:r>
-        <w:tab/>
-      </w:r>
-      <w:r>
-        <w:rPr>
-          <w:rFonts w:hint="eastAsia"/>
-        </w:rPr>
-        <w:t>WHERE</w:t>
-      </w:r>
-      <w:r>
-        <w:rPr>
-          <w:rFonts w:hint="eastAsia"/>
-        </w:rPr>
-        <w:t>、</w:t>
-      </w:r>
-      <w:r>
-        <w:rPr>
-          <w:rFonts w:hint="eastAsia"/>
-        </w:rPr>
-        <w:t>HAVING</w:t>
-      </w:r>
-      <w:r>
-        <w:rPr>
-          <w:rFonts w:hint="eastAsia"/>
-        </w:rPr>
-        <w:t>和</w:t>
-      </w:r>
-      <w:r>
-        <w:rPr>
-          <w:rFonts w:hint="eastAsia"/>
-        </w:rPr>
-        <w:t>ON</w:t>
-      </w:r>
-      <w:r>
-        <w:rPr>
-          <w:rFonts w:hint="eastAsia"/>
-        </w:rPr>
-        <w:t>条件由许多表达式组成，而这些表达式在某些时候彼此之间存在一定的联系。利用等式和不等式的性质，可以将</w:t>
-      </w:r>
-      <w:r>
-        <w:rPr>
-          <w:rFonts w:hint="eastAsia"/>
-        </w:rPr>
-        <w:t>WHERE</w:t>
-      </w:r>
-      <w:r>
-        <w:rPr>
-          <w:rFonts w:hint="eastAsia"/>
-        </w:rPr>
-        <w:t>、</w:t>
-      </w:r>
-      <w:r>
-        <w:rPr>
-          <w:rFonts w:hint="eastAsia"/>
-        </w:rPr>
-        <w:t>HAVING</w:t>
-      </w:r>
-      <w:r>
-        <w:rPr>
-          <w:rFonts w:hint="eastAsia"/>
-        </w:rPr>
-        <w:t>和</w:t>
-      </w:r>
-      <w:r>
-        <w:rPr>
-          <w:rFonts w:hint="eastAsia"/>
-        </w:rPr>
-        <w:t>ON</w:t>
-      </w:r>
-      <w:r>
-        <w:rPr>
-          <w:rFonts w:hint="eastAsia"/>
-        </w:rPr>
-        <w:t>条件化简，不同数据库的实现可能不完全相同。</w:t>
-      </w:r>
-    </w:p>
-    <w:p>
-      <w:r>
-        <w:tab/>
-      </w:r>
-      <w:r>
-        <w:rPr>
-          <w:rFonts w:hint="eastAsia"/>
-        </w:rPr>
-        <w:t>将</w:t>
-      </w:r>
-      <w:r>
-        <w:rPr>
-          <w:rFonts w:hint="eastAsia"/>
-        </w:rPr>
-        <w:t>WHERE</w:t>
-      </w:r>
-      <w:r>
-        <w:rPr>
-          <w:rFonts w:hint="eastAsia"/>
-        </w:rPr>
-        <w:t>、</w:t>
-      </w:r>
-      <w:r>
-        <w:rPr>
-          <w:rFonts w:hint="eastAsia"/>
-        </w:rPr>
-        <w:t>HAVING</w:t>
-      </w:r>
-      <w:r>
-        <w:rPr>
-          <w:rFonts w:hint="eastAsia"/>
-        </w:rPr>
-        <w:t>和</w:t>
-      </w:r>
-      <w:r>
-        <w:rPr>
-          <w:rFonts w:hint="eastAsia"/>
-        </w:rPr>
-        <w:t>ON</w:t>
-      </w:r>
-      <w:r>
-        <w:rPr>
-          <w:rFonts w:hint="eastAsia"/>
-        </w:rPr>
-        <w:t>条件化简的方式通常包括如下几个：</w:t>
-      </w:r>
-    </w:p>
-    <w:p>
-      <w:r>
-        <w:tab/>
-      </w:r>
-      <w:r>
-        <w:rPr>
-          <w:rFonts w:hint="eastAsia"/>
-        </w:rPr>
-        <w:t>将</w:t>
-      </w:r>
-      <w:r>
-        <w:rPr>
-          <w:rFonts w:hint="eastAsia"/>
-        </w:rPr>
-        <w:t>HAVING</w:t>
-      </w:r>
-      <w:r>
-        <w:rPr>
-          <w:rFonts w:hint="eastAsia"/>
-        </w:rPr>
-        <w:t>条件并入</w:t>
-      </w:r>
-      <w:r>
-        <w:rPr>
-          <w:rFonts w:hint="eastAsia"/>
-        </w:rPr>
-        <w:t>WHERE</w:t>
-      </w:r>
-      <w:r>
-        <w:rPr>
-          <w:rFonts w:hint="eastAsia"/>
-        </w:rPr>
-        <w:t>条件。</w:t>
-      </w:r>
-    </w:p>
-    <w:p>
-      <w:r>
-        <w:tab/>
-      </w:r>
-      <w:r>
-        <w:rPr>
-          <w:rFonts w:hint="eastAsia"/>
-        </w:rPr>
-        <w:t>去除表达式中冗余的符号。</w:t>
-      </w:r>
-    </w:p>
-    <w:p>
-      <w:r>
-        <w:tab/>
-      </w:r>
-      <w:r>
-        <w:rPr>
-          <w:rFonts w:hint="eastAsia"/>
-        </w:rPr>
-        <w:t>常量传递。</w:t>
-      </w:r>
-    </w:p>
-    <w:p>
-      <w:r>
-        <w:tab/>
-      </w:r>
-      <w:r>
-        <w:rPr>
-          <w:rFonts w:hint="eastAsia"/>
-        </w:rPr>
-        <w:t>消除死码。</w:t>
-      </w:r>
-    </w:p>
-    <w:p>
-      <w:r>
-        <w:tab/>
-      </w:r>
-      <w:r>
-        <w:rPr>
-          <w:rFonts w:hint="eastAsia"/>
-        </w:rPr>
-        <w:t>表达式计算。</w:t>
-      </w:r>
-    </w:p>
-    <w:p>
-      <w:r>
-        <w:tab/>
-      </w:r>
-      <w:r>
-        <w:rPr>
-          <w:rFonts w:hint="eastAsia"/>
-        </w:rPr>
-        <w:t>等式变换。</w:t>
-      </w:r>
-    </w:p>
-    <w:p>
-      <w:r>
-        <w:tab/>
-      </w:r>
-      <w:r>
-        <w:rPr>
-          <w:rFonts w:hint="eastAsia"/>
-        </w:rPr>
-        <w:t>不等式变换。</w:t>
-      </w:r>
-    </w:p>
-    <w:p>
-      <w:pPr>
-        <w:rPr>
-          <w:rFonts w:hint="eastAsia"/>
-        </w:rPr>
-      </w:pPr>
-      <w:r>
-        <w:tab/>
-      </w:r>
-      <w:r>
-        <w:rPr>
-          <w:rFonts w:hint="eastAsia"/>
-        </w:rPr>
-        <w:t>布尔表达式变换。</w:t>
-      </w:r>
-    </w:p>
-    <w:p>
-      <w:pPr>
-        <w:pStyle w:val="3"/>
-        <w:rPr>
-          <w:rFonts w:hint="default"/>
-        </w:rPr>
-      </w:pPr>
-      <w:r>
-        <w:t>外连接消除</w:t>
-      </w:r>
-    </w:p>
-    <w:p>
-      <w:pPr>
-        <w:pStyle w:val="3"/>
-        <w:rPr>
-          <w:rFonts w:hint="default"/>
-        </w:rPr>
-      </w:pPr>
-      <w:r>
-        <w:t>嵌套连接消除</w:t>
-      </w:r>
-    </w:p>
-    <w:p>
-      <w:pPr>
-        <w:pStyle w:val="3"/>
-        <w:rPr>
-          <w:rFonts w:hint="default"/>
-        </w:rPr>
-      </w:pPr>
-      <w:r>
-        <w:t>连接消除</w:t>
-      </w:r>
-    </w:p>
-    <w:p>
-      <w:pPr>
-        <w:pStyle w:val="3"/>
-        <w:rPr>
-          <w:rFonts w:hint="default"/>
-        </w:rPr>
-      </w:pPr>
-      <w:r>
-        <w:t>语义优化</w:t>
-      </w:r>
-    </w:p>
-    <w:p>
-      <w:pPr>
-        <w:pStyle w:val="3"/>
-        <w:rPr>
-          <w:rFonts w:hint="default"/>
-        </w:rPr>
-      </w:pPr>
-      <w:r>
-        <w:t>针对非</w:t>
-      </w:r>
-      <w:r>
-        <w:t>SPJ</w:t>
-      </w:r>
-      <w:r>
-        <w:t>优化</w:t>
-      </w:r>
-    </w:p>
-    <w:p>
-      <w:pPr>
-        <w:pStyle w:val="4"/>
-        <w:rPr>
-          <w:rFonts w:hint="default"/>
-        </w:rPr>
-      </w:pPr>
-      <w:r>
-        <w:t>GROUP BY</w:t>
-      </w:r>
-      <w:r>
-        <w:t>优化</w:t>
-      </w:r>
-    </w:p>
-    <w:p>
-      <w:r>
-        <w:tab/>
-      </w:r>
-      <w:r>
-        <w:rPr>
-          <w:rFonts w:hint="eastAsia"/>
-        </w:rPr>
-        <w:t>对于</w:t>
-      </w:r>
-      <w:r>
-        <w:rPr>
-          <w:rFonts w:hint="eastAsia"/>
-        </w:rPr>
-        <w:t>GROUP</w:t>
-      </w:r>
-      <w:r>
-        <w:t xml:space="preserve"> </w:t>
-      </w:r>
-      <w:r>
-        <w:rPr>
-          <w:rFonts w:hint="eastAsia"/>
-        </w:rPr>
-        <w:t>BY</w:t>
-      </w:r>
-      <w:r>
-        <w:rPr>
-          <w:rFonts w:hint="eastAsia"/>
-        </w:rPr>
-        <w:t>的优化，可以考虑分组转换技术，即对分组操作、聚集操作与连接操作的位置进行变换。常见的方式如下：</w:t>
-      </w:r>
-    </w:p>
-    <w:p>
-      <w:r>
-        <w:tab/>
-      </w:r>
-      <w:r>
-        <w:rPr>
-          <w:rFonts w:hint="eastAsia"/>
-        </w:rPr>
-        <w:t>分组操作下移。</w:t>
-      </w:r>
-    </w:p>
-    <w:p>
+        <w:t>查询执行过程</w:t>
+      </w:r>
+    </w:p>
+    <w:p>
+      <w:pPr>
+        <w:ind w:firstLine="420"/>
+      </w:pPr>
+      <w:r>
+        <w:t>MySQL</w:t>
+      </w:r>
+      <w:r>
+        <w:t>查询执行过程分为</w:t>
+      </w:r>
+      <w:r>
+        <w:t>4</w:t>
+      </w:r>
+      <w:r>
+        <w:t>个阶段，如下所示。</w:t>
+      </w:r>
+    </w:p>
+    <w:p>
+      <w:pPr>
+        <w:ind w:firstLine="420"/>
+      </w:pPr>
+      <w:r>
+        <w:t>❏</w:t>
+      </w:r>
+      <w:r>
+        <w:t>语法分析阶段：将</w:t>
+      </w:r>
+      <w:r>
+        <w:t>SQL</w:t>
+      </w:r>
+      <w:r>
+        <w:t>查询语句经词法和语法分析后变换为一棵查询树</w:t>
+      </w:r>
+      <w:proofErr w:type="spellStart"/>
+      <w:r>
+        <w:t>st_select_lex</w:t>
+      </w:r>
+      <w:proofErr w:type="spellEnd"/>
+      <w:r>
+        <w:t>传给优化器，并对</w:t>
+      </w:r>
+      <w:r>
+        <w:t>SQL</w:t>
+      </w:r>
+      <w:r>
+        <w:t>表达的语义进行检查。</w:t>
+      </w:r>
+    </w:p>
+    <w:p>
+      <w:pPr>
+        <w:ind w:firstLine="420"/>
+      </w:pPr>
+      <w:r>
+        <w:t>❏</w:t>
+      </w:r>
+      <w:r>
+        <w:t>生成逻辑查询执行计划阶段：优化器在查询树中遍历每个关系，确定关系是否是常量表、为每个关系查找可用的索引、运用关系代数原理和启发式规则进行逻辑上的查询优化（如消除子查询、消除外连接等）。</w:t>
+      </w:r>
+    </w:p>
+    <w:p>
+      <w:pPr>
+        <w:ind w:firstLine="420"/>
+      </w:pPr>
+      <w:r>
+        <w:t>❏</w:t>
+      </w:r>
+      <w:r>
+        <w:t>生成物理查询执行计划阶段：优化器对各个连接的表进行排序，然后再求解多表连接最优路径，对于每个关系尽量利用索引计算其代价，找出代价最小的路径后保存到</w:t>
+      </w:r>
+      <w:r>
+        <w:t>JOIN</w:t>
+      </w:r>
+      <w:r>
+        <w:t>类的</w:t>
+      </w:r>
+      <w:proofErr w:type="spellStart"/>
+      <w:r>
+        <w:t>best_positions</w:t>
+      </w:r>
+      <w:proofErr w:type="spellEnd"/>
+      <w:r>
+        <w:t>。</w:t>
+      </w:r>
+    </w:p>
+    <w:p>
+      <w:pPr>
+        <w:ind w:firstLine="420"/>
+      </w:pPr>
+      <w:r>
+        <w:t>❏</w:t>
+      </w:r>
+      <w:r>
+        <w:t>执行查询执行计划阶段：把查询执行计划传到执行器进行执行。</w:t>
+      </w:r>
+      <w:r>
+        <w:t>4</w:t>
+      </w:r>
+      <w:r>
+        <w:t>个阶段如图</w:t>
+      </w:r>
+      <w:r>
+        <w:t>11-1</w:t>
+      </w:r>
+      <w:r>
+        <w:t>所示。</w:t>
+      </w:r>
+    </w:p>
+    <w:p>
+      <w:pPr>
+        <w:ind w:firstLine="420"/>
+      </w:pPr>
+      <w:r>
+        <w:t>MySQL</w:t>
+      </w:r>
+      <w:r>
+        <w:t>查询优化器在逻辑查询执行计划阶段，基于关系代数规则和启发式</w:t>
+      </w:r>
       <w:r>
         <w:lastRenderedPageBreak/>
-        <w:tab/>
-      </w:r>
-      <w:r>
-        <w:rPr>
-          <w:rFonts w:hint="eastAsia"/>
-        </w:rPr>
-        <w:t>分组操作上移。</w:t>
-      </w:r>
-    </w:p>
-    <w:p>
-      <w:pPr>
-        <w:rPr>
-          <w:rFonts w:hint="eastAsia"/>
-        </w:rPr>
-      </w:pPr>
-    </w:p>
-    <w:p>
-      <w:pPr>
-        <w:pStyle w:val="4"/>
-        <w:rPr>
-          <w:rFonts w:hint="default"/>
-        </w:rPr>
-      </w:pPr>
-      <w:r>
-        <w:t>ORDER BY</w:t>
-      </w:r>
-      <w:r>
-        <w:t>优化</w:t>
-      </w:r>
-    </w:p>
-    <w:p>
-      <w:r>
-        <w:tab/>
-      </w:r>
-      <w:r>
-        <w:rPr>
-          <w:rFonts w:hint="eastAsia"/>
-        </w:rPr>
-        <w:t>对于</w:t>
-      </w:r>
-      <w:r>
-        <w:rPr>
-          <w:rFonts w:hint="eastAsia"/>
-        </w:rPr>
-        <w:t>ORDER</w:t>
-      </w:r>
-      <w:r>
-        <w:t xml:space="preserve"> </w:t>
-      </w:r>
-      <w:r>
-        <w:rPr>
-          <w:rFonts w:hint="eastAsia"/>
-        </w:rPr>
-        <w:t>BY</w:t>
-      </w:r>
-      <w:r>
-        <w:rPr>
-          <w:rFonts w:hint="eastAsia"/>
-        </w:rPr>
-        <w:t>的优化，可有如下方面的考虑：</w:t>
-      </w:r>
-    </w:p>
-    <w:p>
-      <w:r>
-        <w:tab/>
-      </w:r>
-      <w:r>
-        <w:rPr>
-          <w:rFonts w:hint="eastAsia"/>
-        </w:rPr>
-        <w:t>排序消除。</w:t>
-      </w:r>
-    </w:p>
-    <w:p>
-      <w:r>
-        <w:tab/>
-      </w:r>
-      <w:r>
-        <w:rPr>
-          <w:rFonts w:hint="eastAsia"/>
-        </w:rPr>
-        <w:t>排序下推。</w:t>
-      </w:r>
-    </w:p>
-    <w:p>
-      <w:pPr>
-        <w:rPr>
-          <w:rFonts w:hint="eastAsia"/>
-        </w:rPr>
-      </w:pPr>
-    </w:p>
-    <w:p>
-      <w:pPr>
-        <w:pStyle w:val="4"/>
-        <w:rPr>
-          <w:rFonts w:hint="default"/>
-        </w:rPr>
-      </w:pPr>
-      <w:r>
-        <w:t>DISTINCT</w:t>
-      </w:r>
-      <w:r>
-        <w:t>优化</w:t>
-      </w:r>
-    </w:p>
-    <w:p>
-      <w:r>
-        <w:tab/>
-      </w:r>
-      <w:r>
-        <w:rPr>
-          <w:rFonts w:hint="eastAsia"/>
-        </w:rPr>
-        <w:t>对于</w:t>
-      </w:r>
-      <w:r>
-        <w:rPr>
-          <w:rFonts w:hint="eastAsia"/>
-        </w:rPr>
-        <w:t>DISTINCT</w:t>
-      </w:r>
-      <w:r>
-        <w:rPr>
-          <w:rFonts w:hint="eastAsia"/>
-        </w:rPr>
-        <w:t>的优化，可有如下方面的考虑：</w:t>
-      </w:r>
-    </w:p>
-    <w:p>
-      <w:r>
-        <w:tab/>
-      </w:r>
-      <w:r>
-        <w:rPr>
-          <w:rFonts w:hint="eastAsia"/>
-        </w:rPr>
-        <w:t>DISTINCT</w:t>
-      </w:r>
-      <w:r>
-        <w:rPr>
-          <w:rFonts w:hint="eastAsia"/>
-        </w:rPr>
-        <w:t>消除。</w:t>
-      </w:r>
-    </w:p>
-    <w:p>
-      <w:r>
-        <w:tab/>
-      </w:r>
-      <w:r>
-        <w:rPr>
-          <w:rFonts w:hint="eastAsia"/>
-        </w:rPr>
-        <w:t>DISTINCT</w:t>
-      </w:r>
-      <w:r>
-        <w:rPr>
-          <w:rFonts w:hint="eastAsia"/>
-        </w:rPr>
-        <w:t>推入。</w:t>
-      </w:r>
-    </w:p>
-    <w:p>
-      <w:r>
-        <w:tab/>
-      </w:r>
-      <w:r>
-        <w:rPr>
-          <w:rFonts w:hint="eastAsia"/>
-        </w:rPr>
-        <w:t>DISTINCT</w:t>
-      </w:r>
-      <w:r>
-        <w:rPr>
-          <w:rFonts w:hint="eastAsia"/>
-        </w:rPr>
-        <w:t>迁移。</w:t>
-      </w:r>
-    </w:p>
-    <w:p>
-      <w:pPr>
-        <w:rPr>
-          <w:rFonts w:hint="eastAsia"/>
-        </w:rPr>
-      </w:pPr>
-    </w:p>
-    <w:p>
-      <w:pPr>
-        <w:pStyle w:val="2"/>
-        <w:rPr>
-          <w:rFonts w:hint="default"/>
-        </w:rPr>
-      </w:pPr>
-      <w:r>
-        <w:rPr>
-          <w:rFonts w:hint="default"/>
-        </w:rPr>
-        <w:t>启发式规则在逻辑优化阶段的应用</w:t>
-      </w:r>
-    </w:p>
-    <w:p>
-      <w:pPr>
-        <w:pStyle w:val="1"/>
-        <w:rPr>
-          <w:rFonts w:hint="default"/>
-        </w:rPr>
-      </w:pPr>
-      <w:r>
-        <w:t>物理查询优化</w:t>
-      </w:r>
-    </w:p>
-    <w:p>
-      <w:pPr>
-        <w:pStyle w:val="2"/>
-        <w:rPr>
-          <w:rFonts w:hint="default"/>
-        </w:rPr>
-      </w:pPr>
-      <w:r>
-        <w:t>查询代价估算</w:t>
-      </w:r>
-    </w:p>
-    <w:p>
-      <w:pPr>
-        <w:pStyle w:val="2"/>
-        <w:rPr>
-          <w:rFonts w:hint="default"/>
-        </w:rPr>
-      </w:pPr>
-      <w:r>
-        <w:t>单表扫描算法</w:t>
-      </w:r>
-    </w:p>
-    <w:p>
-      <w:pPr>
-        <w:pStyle w:val="2"/>
-        <w:rPr>
-          <w:rFonts w:hint="default"/>
-        </w:rPr>
-      </w:pPr>
-      <w:r>
-        <w:t>索引</w:t>
-      </w:r>
-    </w:p>
-    <w:p>
-      <w:pPr>
-        <w:pStyle w:val="2"/>
-        <w:rPr>
-          <w:rFonts w:hint="default"/>
-        </w:rPr>
-      </w:pPr>
-      <w:r>
-        <w:rPr>
-          <w:rFonts w:hint="default"/>
-        </w:rPr>
-        <w:t>两表连接算法</w:t>
-      </w:r>
-    </w:p>
-    <w:p>
-      <w:pPr>
-        <w:pStyle w:val="2"/>
-        <w:rPr>
-          <w:rFonts w:hint="default"/>
-        </w:rPr>
-      </w:pPr>
-      <w:r>
-        <w:rPr>
-          <w:rFonts w:hint="default"/>
-        </w:rPr>
-        <w:t>多表连接算法</w:t>
-      </w:r>
-    </w:p>
-    <w:p>
-      <w:pPr>
-        <w:pStyle w:val="1"/>
-        <w:rPr>
-          <w:rFonts w:hint="default"/>
-        </w:rPr>
-      </w:pPr>
-      <w:r>
-        <w:t>查询优化器原理解析</w:t>
-      </w:r>
-    </w:p>
-    <w:p>
-      <w:pPr>
-        <w:pStyle w:val="2"/>
-        <w:rPr>
-          <w:rFonts w:hint="default"/>
-        </w:rPr>
-      </w:pPr>
-      <w:r>
-        <w:t>概述</w:t>
+        <w:t>规则，把用户指定的</w:t>
+      </w:r>
+      <w:r>
+        <w:t>SQL</w:t>
+      </w:r>
+      <w:r>
+        <w:t>经过</w:t>
+      </w:r>
+      <w:r>
+        <w:t>“</w:t>
+      </w:r>
+      <w:r>
+        <w:t>等价</w:t>
+      </w:r>
+      <w:r>
+        <w:t>”</w:t>
+      </w:r>
+      <w:r>
+        <w:t>的代数转换，变为一种更节省</w:t>
+      </w:r>
+      <w:r>
+        <w:t>IO</w:t>
+      </w:r>
+      <w:r>
+        <w:t>的执行序列，执行起来更为高效。</w:t>
       </w:r>
     </w:p>
     <w:p>
@@ -6041,213 +11819,18 @@
         <w:ind w:firstLine="420"/>
       </w:pPr>
       <w:r>
-        <w:rPr>
-          <w:rFonts w:hint="eastAsia"/>
-        </w:rPr>
         <w:t>MySQL</w:t>
       </w:r>
       <w:r>
-        <w:rPr>
-          <w:rFonts w:hint="eastAsia"/>
-        </w:rPr>
-        <w:t>查询优化器主要的功能是完成</w:t>
-      </w:r>
-      <w:r>
-        <w:rPr>
-          <w:rFonts w:hint="eastAsia"/>
-        </w:rPr>
-        <w:t>SELECT</w:t>
-      </w:r>
-      <w:r>
-        <w:rPr>
-          <w:rFonts w:hint="eastAsia"/>
-        </w:rPr>
-        <w:t>语句的执行，在保证</w:t>
-      </w:r>
-      <w:r>
-        <w:rPr>
-          <w:rFonts w:hint="eastAsia"/>
-        </w:rPr>
-        <w:t>SELECT</w:t>
-      </w:r>
-      <w:r>
-        <w:rPr>
-          <w:rFonts w:hint="eastAsia"/>
-        </w:rPr>
-        <w:t>语句正确执行之外，还有一个重要的功能，就是使用关系代数、启发式规则、代价估算模型等不同种类的技术，提高</w:t>
-      </w:r>
-      <w:r>
-        <w:rPr>
-          <w:rFonts w:hint="eastAsia"/>
-        </w:rPr>
-        <w:t>SELECT</w:t>
-      </w:r>
-      <w:r>
-        <w:rPr>
-          <w:rFonts w:hint="eastAsia"/>
-        </w:rPr>
-        <w:t>语句执行的效率。</w:t>
-      </w:r>
-    </w:p>
-    <w:p>
-      <w:pPr>
-        <w:pStyle w:val="3"/>
-        <w:rPr>
-          <w:rFonts w:hint="default"/>
-        </w:rPr>
-      </w:pPr>
-      <w:r>
-        <w:t>查询执行过程</w:t>
-      </w:r>
-    </w:p>
-    <w:p>
-      <w:pPr>
-        <w:ind w:firstLine="420"/>
-      </w:pPr>
-      <w:r>
-        <w:t>MySQL</w:t>
-      </w:r>
-      <w:r>
-        <w:t>查询执行过程分为</w:t>
-      </w:r>
-      <w:r>
-        <w:t>4</w:t>
-      </w:r>
-      <w:r>
-        <w:t>个阶段，如下所示。</w:t>
-      </w:r>
-    </w:p>
-    <w:p>
-      <w:pPr>
-        <w:ind w:firstLine="420"/>
-      </w:pPr>
-      <w:r>
-        <w:t>❏</w:t>
-      </w:r>
-      <w:r>
-        <w:t>语法分析阶段：将</w:t>
-      </w:r>
-      <w:r>
-        <w:t>SQL</w:t>
-      </w:r>
-      <w:r>
-        <w:t>查询语句经词法和语法分析后变换为一棵查询树</w:t>
-      </w:r>
-      <w:r>
-        <w:t>st_select_lex</w:t>
-      </w:r>
-      <w:r>
-        <w:t>传给优化器，并对</w:t>
-      </w:r>
-      <w:r>
-        <w:t>SQL</w:t>
-      </w:r>
-      <w:r>
-        <w:t>表达的语义进行检查。</w:t>
-      </w:r>
-    </w:p>
-    <w:p>
-      <w:pPr>
-        <w:ind w:firstLine="420"/>
-      </w:pPr>
-      <w:r>
-        <w:lastRenderedPageBreak/>
-        <w:t>❏</w:t>
-      </w:r>
-      <w:r>
-        <w:t>生成逻辑查询执行计划阶段：优化器在查询树中遍历每个关系，确定关系是否是常量表、为每个关系查找可用的索引、运用关系代数原理和启发式规则进行逻辑上的查询优化（如消除子查询、消除外连接等）。</w:t>
-      </w:r>
-    </w:p>
-    <w:p>
-      <w:pPr>
-        <w:ind w:firstLine="420"/>
-      </w:pPr>
-      <w:r>
-        <w:t>❏</w:t>
-      </w:r>
-      <w:r>
-        <w:t>生成物理查询执行计划阶段：优化器对各个连接的表进行排序，然后再求解多表连接最优路径，对于每个关系尽量利用索引计算其代价，找出代价最小的路径后保存到</w:t>
-      </w:r>
-      <w:r>
-        <w:t>JOIN</w:t>
-      </w:r>
-      <w:r>
-        <w:t>类的</w:t>
-      </w:r>
-      <w:r>
-        <w:t>best_positions</w:t>
-      </w:r>
-      <w:r>
-        <w:t>。</w:t>
-      </w:r>
-    </w:p>
-    <w:p>
-      <w:pPr>
-        <w:ind w:firstLine="420"/>
-      </w:pPr>
-      <w:r>
-        <w:t>❏</w:t>
-      </w:r>
-      <w:r>
-        <w:t>执行查询执行计划阶段：把查询执行计划传到执行器进行执行。</w:t>
-      </w:r>
-      <w:r>
-        <w:t>4</w:t>
-      </w:r>
-      <w:r>
-        <w:t>个阶段如图</w:t>
-      </w:r>
-      <w:r>
-        <w:t>11-1</w:t>
-      </w:r>
-      <w:r>
-        <w:t>所示。</w:t>
-      </w:r>
-    </w:p>
-    <w:p>
-      <w:pPr>
-        <w:ind w:firstLine="420"/>
-      </w:pPr>
-      <w:r>
-        <w:t>MySQL</w:t>
-      </w:r>
-      <w:r>
-        <w:t>查询优化器在逻辑查询执行计划阶段，基于关系代数规则和启发式规则，把用户指定的</w:t>
-      </w:r>
-      <w:r>
-        <w:t>SQL</w:t>
-      </w:r>
-      <w:r>
-        <w:t>经过</w:t>
-      </w:r>
-      <w:r>
-        <w:t>“</w:t>
-      </w:r>
-      <w:r>
-        <w:t>等价</w:t>
-      </w:r>
-      <w:r>
-        <w:t>”</w:t>
-      </w:r>
-      <w:r>
-        <w:t>的代数转换，变为一种更节省</w:t>
-      </w:r>
-      <w:r>
-        <w:t>IO</w:t>
-      </w:r>
-      <w:r>
-        <w:t>的执行序列，执行起来更为高效。</w:t>
-      </w:r>
-    </w:p>
-    <w:p>
-      <w:pPr>
-        <w:ind w:firstLine="420"/>
-      </w:pPr>
-      <w:r>
-        <w:t>MySQL</w:t>
-      </w:r>
-      <w:r>
-        <w:t>查询优化器在物理查询执行计划阶段，在解决多表连接的问题时，有两套算法：一是用户指定表连接次序的算法；二是混杂了贪婪和穷举思想的算法，解决的是较多表的连接或非用户指定连接次序的多表连接，但不能保证得到最优的查询执行计划。</w:t>
+        <w:t>查询优化器在物理查询执行计划阶段，在解决多表连接的问题时，有两套算法：一是用户指定表连接次序的算法；二是混杂了贪婪和穷举思想的算法，解决的是</w:t>
+      </w:r>
+      <w:proofErr w:type="gramStart"/>
+      <w:r>
+        <w:t>较多表</w:t>
+      </w:r>
+      <w:proofErr w:type="gramEnd"/>
+      <w:r>
+        <w:t>的连接或非用户指定连接次序的多表连接，但不能保证得到最优的查询执行计划。</w:t>
       </w:r>
     </w:p>
     <w:p>
@@ -6313,11 +11896,6 @@
       </w:r>
     </w:p>
     <w:p>
-      <w:pPr>
-        <w:rPr>
-          <w:rFonts w:hint="eastAsia"/>
-        </w:rPr>
-      </w:pPr>
       <w:r>
         <w:tab/>
       </w:r>
@@ -6439,170 +12017,209 @@
         <w:rPr>
           <w:rFonts w:hint="eastAsia"/>
         </w:rPr>
+        <w:t>JOIN</w:t>
+      </w:r>
+      <w:r>
+        <w:t>::optimize()</w:t>
+      </w:r>
+      <w:r>
+        <w:rPr>
+          <w:rFonts w:hint="eastAsia"/>
+        </w:rPr>
+        <w:t>函数完成的查询优化主要包括：子查询上拉，把外连接优化为内连接，把嵌套连接消除，</w:t>
+      </w:r>
+      <w:r>
+        <w:rPr>
+          <w:rFonts w:hint="eastAsia"/>
+        </w:rPr>
+        <w:t>WHERE</w:t>
+      </w:r>
+      <w:r>
+        <w:rPr>
+          <w:rFonts w:hint="eastAsia"/>
+        </w:rPr>
+        <w:t>子句、</w:t>
+      </w:r>
+      <w:r>
+        <w:rPr>
+          <w:rFonts w:hint="eastAsia"/>
+        </w:rPr>
+        <w:t>JOIN</w:t>
+      </w:r>
+      <w:r>
+        <w:t>/ON</w:t>
+      </w:r>
+      <w:r>
+        <w:rPr>
+          <w:rFonts w:hint="eastAsia"/>
+        </w:rPr>
+        <w:t>子句、</w:t>
+      </w:r>
+      <w:r>
+        <w:rPr>
+          <w:rFonts w:hint="eastAsia"/>
+        </w:rPr>
+        <w:t>HAVING</w:t>
+      </w:r>
+      <w:r>
+        <w:rPr>
+          <w:rFonts w:hint="eastAsia"/>
+        </w:rPr>
+        <w:t>子句条件表达式的化简（尤其是对含有常量的表达式的化简、等式合并），优化没有</w:t>
+      </w:r>
+      <w:r>
+        <w:rPr>
+          <w:rFonts w:hint="eastAsia"/>
+        </w:rPr>
+        <w:t>GROUP</w:t>
+      </w:r>
+      <w:r>
+        <w:t xml:space="preserve"> </w:t>
+      </w:r>
+      <w:r>
+        <w:rPr>
+          <w:rFonts w:hint="eastAsia"/>
+        </w:rPr>
+        <w:t>BY</w:t>
+      </w:r>
+      <w:r>
+        <w:rPr>
+          <w:rFonts w:hint="eastAsia"/>
+        </w:rPr>
+        <w:t>子句情况下</w:t>
+      </w:r>
+      <w:r>
+        <w:rPr>
+          <w:rFonts w:hint="eastAsia"/>
+        </w:rPr>
+        <w:t>COUNT</w:t>
+      </w:r>
+      <w:r>
+        <w:t>(*)</w:t>
+      </w:r>
+      <w:r>
+        <w:rPr>
+          <w:rFonts w:hint="eastAsia"/>
+        </w:rPr>
+        <w:t>、</w:t>
+      </w:r>
+      <w:r>
+        <w:rPr>
+          <w:rFonts w:hint="eastAsia"/>
+        </w:rPr>
+        <w:t>MIN</w:t>
+      </w:r>
+      <w:r>
+        <w:t>()</w:t>
+      </w:r>
+      <w:r>
+        <w:rPr>
+          <w:rFonts w:hint="eastAsia"/>
+        </w:rPr>
+        <w:t>、</w:t>
+      </w:r>
+      <w:r>
+        <w:rPr>
+          <w:rFonts w:hint="eastAsia"/>
+        </w:rPr>
+        <w:t>MAX</w:t>
+      </w:r>
+      <w:r>
+        <w:t>()</w:t>
+      </w:r>
+      <w:r>
+        <w:rPr>
+          <w:rFonts w:hint="eastAsia"/>
+        </w:rPr>
+        <w:t>、裁剪分区</w:t>
+      </w:r>
+      <w:r>
+        <w:rPr>
+          <w:rFonts w:hint="eastAsia"/>
+        </w:rPr>
+        <w:t>partition</w:t>
+      </w:r>
+      <w:r>
+        <w:rPr>
+          <w:rFonts w:hint="eastAsia"/>
+        </w:rPr>
+        <w:t>（如果查询的表是分区表），确定多表的连接路径（单表是多表的特例，统计</w:t>
+      </w:r>
+      <w:r>
+        <w:rPr>
+          <w:rFonts w:hint="eastAsia"/>
+        </w:rPr>
+        <w:t>join</w:t>
+      </w:r>
+      <w:r>
+        <w:rPr>
+          <w:rFonts w:hint="eastAsia"/>
+        </w:rPr>
+        <w:t>的代价，两种多表连接算法选其一搜索最有的</w:t>
+      </w:r>
+      <w:r>
+        <w:rPr>
+          <w:rFonts w:hint="eastAsia"/>
+        </w:rPr>
+        <w:t>join</w:t>
+      </w:r>
+      <w:r>
+        <w:rPr>
+          <w:rFonts w:hint="eastAsia"/>
+        </w:rPr>
+        <w:t>顺序、生成执行计划）、优化等式谓词、优化</w:t>
+      </w:r>
+      <w:r>
+        <w:rPr>
+          <w:rFonts w:hint="eastAsia"/>
+        </w:rPr>
+        <w:t>DISTINCT</w:t>
+      </w:r>
+      <w:r>
+        <w:rPr>
+          <w:rFonts w:hint="eastAsia"/>
+        </w:rPr>
+        <w:t>、创建临时表存储临时结果优化分组排序等操作。在这样的过程中，</w:t>
+      </w:r>
+      <w:r>
+        <w:rPr>
+          <w:rFonts w:hint="eastAsia"/>
+        </w:rPr>
+        <w:t>MySQL</w:t>
+      </w:r>
+      <w:r>
+        <w:rPr>
+          <w:rFonts w:hint="eastAsia"/>
+        </w:rPr>
+        <w:t>没有把优化过程明显地分为逻辑查询优化阶段和物理查询优化阶段，而是互相混杂。</w:t>
+      </w:r>
+    </w:p>
+    <w:p>
+      <w:pPr>
+        <w:pStyle w:val="3"/>
+        <w:rPr>
+          <w:rFonts w:hint="default"/>
+        </w:rPr>
+      </w:pPr>
+      <w:r>
         <w:lastRenderedPageBreak/>
-        <w:t>JOIN</w:t>
-      </w:r>
-      <w:r>
-        <w:t>::optimize()</w:t>
-      </w:r>
-      <w:r>
-        <w:rPr>
-          <w:rFonts w:hint="eastAsia"/>
-        </w:rPr>
-        <w:t>函数完成的查询优化主要包括：子查询上拉，把外连接优化为内连接，把嵌套连接消除，</w:t>
-      </w:r>
-      <w:r>
-        <w:rPr>
-          <w:rFonts w:hint="eastAsia"/>
-        </w:rPr>
-        <w:t>WHERE</w:t>
-      </w:r>
-      <w:r>
-        <w:rPr>
-          <w:rFonts w:hint="eastAsia"/>
-        </w:rPr>
-        <w:t>子句、</w:t>
-      </w:r>
-      <w:r>
-        <w:rPr>
-          <w:rFonts w:hint="eastAsia"/>
-        </w:rPr>
-        <w:t>JOIN</w:t>
-      </w:r>
-      <w:r>
-        <w:t>/ON</w:t>
-      </w:r>
-      <w:r>
-        <w:rPr>
-          <w:rFonts w:hint="eastAsia"/>
-        </w:rPr>
-        <w:t>子句、</w:t>
-      </w:r>
-      <w:r>
-        <w:rPr>
-          <w:rFonts w:hint="eastAsia"/>
-        </w:rPr>
-        <w:t>HAVING</w:t>
-      </w:r>
-      <w:r>
-        <w:rPr>
-          <w:rFonts w:hint="eastAsia"/>
-        </w:rPr>
-        <w:t>子句条件表达式的化简（尤其是对含有常量的表达式的化简、等式合并），优化没有</w:t>
-      </w:r>
-      <w:r>
-        <w:rPr>
-          <w:rFonts w:hint="eastAsia"/>
-        </w:rPr>
-        <w:t>GROUP</w:t>
-      </w:r>
-      <w:r>
-        <w:t xml:space="preserve"> </w:t>
-      </w:r>
-      <w:r>
-        <w:rPr>
-          <w:rFonts w:hint="eastAsia"/>
-        </w:rPr>
-        <w:t>BY</w:t>
-      </w:r>
-      <w:r>
-        <w:rPr>
-          <w:rFonts w:hint="eastAsia"/>
-        </w:rPr>
-        <w:t>子句情况下</w:t>
-      </w:r>
-      <w:r>
-        <w:rPr>
-          <w:rFonts w:hint="eastAsia"/>
-        </w:rPr>
-        <w:t>COUNT</w:t>
-      </w:r>
-      <w:r>
-        <w:t>(*)</w:t>
-      </w:r>
-      <w:r>
-        <w:rPr>
-          <w:rFonts w:hint="eastAsia"/>
-        </w:rPr>
-        <w:t>、</w:t>
-      </w:r>
-      <w:r>
-        <w:rPr>
-          <w:rFonts w:hint="eastAsia"/>
-        </w:rPr>
-        <w:t>MIN</w:t>
-      </w:r>
-      <w:r>
-        <w:t>()</w:t>
-      </w:r>
-      <w:r>
-        <w:rPr>
-          <w:rFonts w:hint="eastAsia"/>
-        </w:rPr>
-        <w:t>、</w:t>
-      </w:r>
-      <w:r>
-        <w:rPr>
-          <w:rFonts w:hint="eastAsia"/>
-        </w:rPr>
-        <w:t>MAX</w:t>
-      </w:r>
-      <w:r>
-        <w:t>()</w:t>
-      </w:r>
-      <w:r>
-        <w:rPr>
-          <w:rFonts w:hint="eastAsia"/>
-        </w:rPr>
-        <w:t>、裁剪分区</w:t>
-      </w:r>
-      <w:r>
-        <w:rPr>
-          <w:rFonts w:hint="eastAsia"/>
-        </w:rPr>
-        <w:t>partition</w:t>
-      </w:r>
-      <w:r>
-        <w:rPr>
-          <w:rFonts w:hint="eastAsia"/>
-        </w:rPr>
-        <w:t>（如果查询的表是分区表），确定多表的连接路径（单表是多表的特例，统计</w:t>
-      </w:r>
-      <w:r>
-        <w:rPr>
-          <w:rFonts w:hint="eastAsia"/>
-        </w:rPr>
-        <w:t>join</w:t>
-      </w:r>
-      <w:r>
-        <w:rPr>
-          <w:rFonts w:hint="eastAsia"/>
-        </w:rPr>
-        <w:t>的代价，两种多表连接算法选其一搜索最有的</w:t>
-      </w:r>
-      <w:r>
-        <w:rPr>
-          <w:rFonts w:hint="eastAsia"/>
-        </w:rPr>
-        <w:t>join</w:t>
-      </w:r>
-      <w:r>
-        <w:rPr>
-          <w:rFonts w:hint="eastAsia"/>
-        </w:rPr>
-        <w:t>顺序、生成执行计划）、优化等式谓词、优化</w:t>
-      </w:r>
-      <w:r>
-        <w:rPr>
-          <w:rFonts w:hint="eastAsia"/>
-        </w:rPr>
-        <w:t>DISTINCT</w:t>
-      </w:r>
-      <w:r>
-        <w:rPr>
-          <w:rFonts w:hint="eastAsia"/>
-        </w:rPr>
-        <w:t>、创建临时表存储临时结果优化分组排序等操作。在这样的过程中，</w:t>
+        <w:t>主要概念</w:t>
+      </w:r>
+    </w:p>
+    <w:p>
+      <w:pPr>
+        <w:pStyle w:val="4"/>
+        <w:rPr>
+          <w:rFonts w:hint="default"/>
+        </w:rPr>
+      </w:pPr>
+      <w:r>
+        <w:t>常量表</w:t>
+      </w:r>
+    </w:p>
+    <w:p>
+      <w:r>
+        <w:tab/>
       </w:r>
       <w:r>
         <w:rPr>
@@ -6614,7 +12231,119 @@
         <w:rPr>
           <w:rFonts w:hint="eastAsia"/>
         </w:rPr>
-        <w:t>没有把优化过程明显地分为逻辑查询优化阶段和物理查询优化阶段，而是互相混杂。</w:t>
+        <w:t>中常量表的“常量”不等同编程语言中指定的常量。在</w:t>
+      </w:r>
+      <w:r>
+        <w:rPr>
+          <w:rFonts w:hint="eastAsia"/>
+        </w:rPr>
+        <w:t>MySQL</w:t>
+      </w:r>
+      <w:r>
+        <w:rPr>
+          <w:rFonts w:hint="eastAsia"/>
+        </w:rPr>
+        <w:t>中，常量表是指读取表上的数据行数是确定的零行或一行，分为两种类型：</w:t>
+      </w:r>
+    </w:p>
+    <w:p>
+      <w:r>
+        <w:tab/>
+        <w:t>S</w:t>
+      </w:r>
+      <w:r>
+        <w:rPr>
+          <w:rFonts w:hint="eastAsia"/>
+        </w:rPr>
+        <w:t>ystem</w:t>
+      </w:r>
+      <w:r>
+        <w:rPr>
+          <w:rFonts w:hint="eastAsia"/>
+        </w:rPr>
+        <w:t>表：表中只有一行数据。</w:t>
+      </w:r>
+    </w:p>
+    <w:p>
+      <w:r>
+        <w:tab/>
+        <w:t>C</w:t>
+      </w:r>
+      <w:r>
+        <w:rPr>
+          <w:rFonts w:hint="eastAsia"/>
+        </w:rPr>
+        <w:t>onst</w:t>
+      </w:r>
+      <w:r>
+        <w:rPr>
+          <w:rFonts w:hint="eastAsia"/>
+        </w:rPr>
+        <w:t>表：经</w:t>
+      </w:r>
+      <w:r>
+        <w:rPr>
+          <w:rFonts w:hint="eastAsia"/>
+        </w:rPr>
+        <w:t>where</w:t>
+      </w:r>
+      <w:r>
+        <w:rPr>
+          <w:rFonts w:hint="eastAsia"/>
+        </w:rPr>
+        <w:t>语句中的限制条件（“</w:t>
+      </w:r>
+      <w:r>
+        <w:rPr>
+          <w:rFonts w:hint="eastAsia"/>
+        </w:rPr>
+        <w:t>column</w:t>
+      </w:r>
+      <w:r>
+        <w:t>=</w:t>
+      </w:r>
+      <w:r>
+        <w:rPr>
+          <w:rFonts w:hint="eastAsia"/>
+        </w:rPr>
+        <w:t>常数”格式的表达式）筛选后只有一行数据；这表明，在</w:t>
+      </w:r>
+      <w:r>
+        <w:rPr>
+          <w:rFonts w:hint="eastAsia"/>
+        </w:rPr>
+        <w:t>column</w:t>
+      </w:r>
+      <w:r>
+        <w:rPr>
+          <w:rFonts w:hint="eastAsia"/>
+        </w:rPr>
+        <w:t>列上存在索引，索引</w:t>
+      </w:r>
+      <w:proofErr w:type="gramStart"/>
+      <w:r>
+        <w:rPr>
+          <w:rFonts w:hint="eastAsia"/>
+        </w:rPr>
+        <w:t>列可能</w:t>
+      </w:r>
+      <w:proofErr w:type="gramEnd"/>
+      <w:r>
+        <w:rPr>
+          <w:rFonts w:hint="eastAsia"/>
+        </w:rPr>
+        <w:t>是一个主键列，也可能是唯一键的列。</w:t>
+      </w:r>
+    </w:p>
+    <w:p>
+      <w:pPr>
+        <w:pStyle w:val="4"/>
+        <w:rPr>
+          <w:rFonts w:hint="default"/>
+        </w:rPr>
+      </w:pPr>
+      <w:r>
+        <w:t>表数据访问方式</w:t>
       </w:r>
     </w:p>
     <w:p>
@@ -6625,160 +12354,17 @@
         </w:rPr>
       </w:pPr>
       <w:r>
-        <w:t>主要概念</w:t>
-      </w:r>
-    </w:p>
-    <w:p>
-      <w:pPr>
-        <w:pStyle w:val="4"/>
-        <w:rPr>
-          <w:rFonts w:hint="default"/>
-        </w:rPr>
-      </w:pPr>
-      <w:r>
-        <w:t>常量表</w:t>
-      </w:r>
-    </w:p>
-    <w:p>
-      <w:r>
-        <w:tab/>
-      </w:r>
-      <w:r>
-        <w:rPr>
-          <w:rFonts w:hint="eastAsia"/>
-        </w:rPr>
-        <w:t>MySQL</w:t>
-      </w:r>
-      <w:r>
-        <w:rPr>
-          <w:rFonts w:hint="eastAsia"/>
-        </w:rPr>
-        <w:t>中常量表的“常量”不等同编程语言中指定的常量。在</w:t>
-      </w:r>
-      <w:r>
-        <w:rPr>
-          <w:rFonts w:hint="eastAsia"/>
-        </w:rPr>
-        <w:t>MySQL</w:t>
-      </w:r>
-      <w:r>
-        <w:rPr>
-          <w:rFonts w:hint="eastAsia"/>
-        </w:rPr>
-        <w:t>中，常量表是指读取表上的数据行数是确定的零行或一行，分为两种类型：</w:t>
-      </w:r>
-    </w:p>
-    <w:p>
-      <w:r>
-        <w:tab/>
-        <w:t>S</w:t>
-      </w:r>
-      <w:r>
-        <w:rPr>
-          <w:rFonts w:hint="eastAsia"/>
-        </w:rPr>
-        <w:t>ystem</w:t>
-      </w:r>
-      <w:r>
-        <w:rPr>
-          <w:rFonts w:hint="eastAsia"/>
-        </w:rPr>
-        <w:t>表：表中只有一行数据。</w:t>
-      </w:r>
-    </w:p>
-    <w:p>
-      <w:pPr>
-        <w:rPr>
-          <w:rFonts w:hint="eastAsia"/>
-        </w:rPr>
-      </w:pPr>
-      <w:r>
-        <w:tab/>
-        <w:t>C</w:t>
-      </w:r>
-      <w:r>
-        <w:rPr>
-          <w:rFonts w:hint="eastAsia"/>
-        </w:rPr>
-        <w:t>onst</w:t>
-      </w:r>
-      <w:r>
-        <w:rPr>
-          <w:rFonts w:hint="eastAsia"/>
-        </w:rPr>
-        <w:t>表：经</w:t>
-      </w:r>
-      <w:r>
-        <w:rPr>
-          <w:rFonts w:hint="eastAsia"/>
-        </w:rPr>
-        <w:t>where</w:t>
-      </w:r>
-      <w:r>
-        <w:rPr>
-          <w:rFonts w:hint="eastAsia"/>
-        </w:rPr>
-        <w:t>语句中的限制条件（“</w:t>
-      </w:r>
-      <w:r>
-        <w:rPr>
-          <w:rFonts w:hint="eastAsia"/>
-        </w:rPr>
-        <w:t>column</w:t>
-      </w:r>
-      <w:r>
-        <w:t>=</w:t>
-      </w:r>
-      <w:r>
-        <w:rPr>
-          <w:rFonts w:hint="eastAsia"/>
-        </w:rPr>
-        <w:t>常数”格式的表达式）筛选后只有一行数据；这表明，在</w:t>
-      </w:r>
-      <w:r>
-        <w:rPr>
-          <w:rFonts w:hint="eastAsia"/>
-        </w:rPr>
-        <w:t>column</w:t>
-      </w:r>
-      <w:r>
-        <w:rPr>
-          <w:rFonts w:hint="eastAsia"/>
-        </w:rPr>
-        <w:t>列上存在索引，索引列可能是一个主键列，也可能是唯一键的列。</w:t>
-      </w:r>
-    </w:p>
-    <w:p>
-      <w:pPr>
-        <w:pStyle w:val="4"/>
-      </w:pPr>
-      <w:r>
-        <w:t>表数据访问方式</w:t>
-      </w:r>
-    </w:p>
-    <w:p>
-      <w:pPr>
-        <w:pStyle w:val="3"/>
-        <w:rPr>
-          <w:rFonts w:hint="default"/>
-        </w:rPr>
-      </w:pPr>
-      <w:r>
         <w:t>代码层次</w:t>
       </w:r>
     </w:p>
     <w:p>
       <w:pPr>
         <w:jc w:val="center"/>
-        <w:rPr>
-          <w:rFonts w:hint="eastAsia"/>
-        </w:rPr>
       </w:pPr>
       <w:r>
         <w:rPr>
           <w:noProof/>
         </w:rPr>
-        <w:lastRenderedPageBreak/>
         <w:drawing>
           <wp:inline distT="0" distB="0" distL="0" distR="0" wp14:anchorId="263F4CF8" wp14:editId="65789298">
             <wp:extent cx="4827178" cy="4522383"/>
@@ -6923,6 +12509,95 @@
 <file path=word/numbering.xml><?xml version="1.0" encoding="utf-8"?>
 <w:numbering xmlns:wpc="http://schemas.microsoft.com/office/word/2010/wordprocessingCanvas" xmlns:cx="http://schemas.microsoft.com/office/drawing/2014/chartex" xmlns:cx1="http://schemas.microsoft.com/office/drawing/2015/9/8/chartex" xmlns:cx2="http://schemas.microsoft.com/office/drawing/2015/10/21/chartex" xmlns:cx3="http://schemas.microsoft.com/office/drawing/2016/5/9/chartex" xmlns:cx4="http://schemas.microsoft.com/office/drawing/2016/5/10/chartex" xmlns:cx5="http://schemas.microsoft.com/office/drawing/2016/5/11/chartex" xmlns:cx6="http://schemas.microsoft.com/office/drawing/2016/5/12/chartex" xmlns:cx7="http://schemas.microsoft.com/office/drawing/2016/5/13/chartex" xmlns:cx8="http://schemas.microsoft.com/office/drawing/2016/5/14/chartex" xmlns:mc="http://schemas.openxmlformats.org/markup-compatibility/2006" xmlns:aink="http://schemas.microsoft.com/office/drawing/2016/ink" xmlns:am3d="http://schemas.microsoft.com/office/drawing/2017/model3d" xmlns:o="urn:schemas-microsoft-com:office:office" xmlns:r="http://schemas.openxmlformats.org/officeDocument/2006/relationships" xmlns:m="http://schemas.openxmlformats.org/officeDocument/2006/math" xmlns:v="urn:schemas-microsoft-com:vml" xmlns:wp14="http://schemas.microsoft.com/office/word/2010/wordprocessingDrawing" xmlns:wp="http://schemas.openxmlformats.org/drawingml/2006/wordprocessingDrawing" xmlns:w10="urn:schemas-microsoft-com:office:word" xmlns:w="http://schemas.openxmlformats.org/wordprocessingml/2006/main" xmlns:w14="http://schemas.microsoft.com/office/word/2010/wordml" xmlns:w15="http://schemas.microsoft.com/office/word/2012/wordml" xmlns:w16cex="http://schemas.microsoft.com/office/word/2018/wordml/cex" xmlns:w16cid="http://schemas.microsoft.com/office/word/2016/wordml/cid" xmlns:w16="http://schemas.microsoft.com/office/word/2018/wordml" xmlns:w16se="http://schemas.microsoft.com/office/word/2015/wordml/symex" xmlns:wpg="http://schemas.microsoft.com/office/word/2010/wordprocessingGroup" xmlns:wpi="http://schemas.microsoft.com/office/word/2010/wordprocessingInk" xmlns:wne="http://schemas.microsoft.com/office/word/2006/wordml" xmlns:wps="http://schemas.microsoft.com/office/word/2010/wordprocessingShape" mc:Ignorable="w14 w15 w16se w16cid w16 w16cex wp14">
   <w:abstractNum w:abstractNumId="0" w15:restartNumberingAfterBreak="0">
+    <w:nsid w:val="004D30BF"/>
+    <w:multiLevelType w:val="hybridMultilevel"/>
+    <w:tmpl w:val="8D6C0BBA"/>
+    <w:lvl w:ilvl="0" w:tplc="0D1AFCA2">
+      <w:start w:val="1"/>
+      <w:numFmt w:val="decimal"/>
+      <w:lvlText w:val="%1、"/>
+      <w:lvlJc w:val="left"/>
+      <w:pPr>
+        <w:ind w:left="780" w:hanging="360"/>
+      </w:pPr>
+      <w:rPr>
+        <w:rFonts w:hint="default"/>
+      </w:rPr>
+    </w:lvl>
+    <w:lvl w:ilvl="1" w:tplc="04090019" w:tentative="1">
+      <w:start w:val="1"/>
+      <w:numFmt w:val="lowerLetter"/>
+      <w:lvlText w:val="%2)"/>
+      <w:lvlJc w:val="left"/>
+      <w:pPr>
+        <w:ind w:left="1260" w:hanging="420"/>
+      </w:pPr>
+    </w:lvl>
+    <w:lvl w:ilvl="2" w:tplc="0409001B" w:tentative="1">
+      <w:start w:val="1"/>
+      <w:numFmt w:val="lowerRoman"/>
+      <w:lvlText w:val="%3."/>
+      <w:lvlJc w:val="right"/>
+      <w:pPr>
+        <w:ind w:left="1680" w:hanging="420"/>
+      </w:pPr>
+    </w:lvl>
+    <w:lvl w:ilvl="3" w:tplc="0409000F" w:tentative="1">
+      <w:start w:val="1"/>
+      <w:numFmt w:val="decimal"/>
+      <w:lvlText w:val="%4."/>
+      <w:lvlJc w:val="left"/>
+      <w:pPr>
+        <w:ind w:left="2100" w:hanging="420"/>
+      </w:pPr>
+    </w:lvl>
+    <w:lvl w:ilvl="4" w:tplc="04090019" w:tentative="1">
+      <w:start w:val="1"/>
+      <w:numFmt w:val="lowerLetter"/>
+      <w:lvlText w:val="%5)"/>
+      <w:lvlJc w:val="left"/>
+      <w:pPr>
+        <w:ind w:left="2520" w:hanging="420"/>
+      </w:pPr>
+    </w:lvl>
+    <w:lvl w:ilvl="5" w:tplc="0409001B" w:tentative="1">
+      <w:start w:val="1"/>
+      <w:numFmt w:val="lowerRoman"/>
+      <w:lvlText w:val="%6."/>
+      <w:lvlJc w:val="right"/>
+      <w:pPr>
+        <w:ind w:left="2940" w:hanging="420"/>
+      </w:pPr>
+    </w:lvl>
+    <w:lvl w:ilvl="6" w:tplc="0409000F" w:tentative="1">
+      <w:start w:val="1"/>
+      <w:numFmt w:val="decimal"/>
+      <w:lvlText w:val="%7."/>
+      <w:lvlJc w:val="left"/>
+      <w:pPr>
+        <w:ind w:left="3360" w:hanging="420"/>
+      </w:pPr>
+    </w:lvl>
+    <w:lvl w:ilvl="7" w:tplc="04090019" w:tentative="1">
+      <w:start w:val="1"/>
+      <w:numFmt w:val="lowerLetter"/>
+      <w:lvlText w:val="%8)"/>
+      <w:lvlJc w:val="left"/>
+      <w:pPr>
+        <w:ind w:left="3780" w:hanging="420"/>
+      </w:pPr>
+    </w:lvl>
+    <w:lvl w:ilvl="8" w:tplc="0409001B" w:tentative="1">
+      <w:start w:val="1"/>
+      <w:numFmt w:val="lowerRoman"/>
+      <w:lvlText w:val="%9."/>
+      <w:lvlJc w:val="right"/>
+      <w:pPr>
+        <w:ind w:left="4200" w:hanging="420"/>
+      </w:pPr>
+    </w:lvl>
+  </w:abstractNum>
+  <w:abstractNum w:abstractNumId="1" w15:restartNumberingAfterBreak="0">
     <w:nsid w:val="0A989376"/>
     <w:multiLevelType w:val="singleLevel"/>
     <w:tmpl w:val="0A989376"/>
@@ -6934,14 +12609,103 @@
       <w:lvlJc w:val="left"/>
     </w:lvl>
   </w:abstractNum>
-  <w:abstractNum w:abstractNumId="1" w15:restartNumberingAfterBreak="0">
-    <w:nsid w:val="546744F7"/>
+  <w:abstractNum w:abstractNumId="2" w15:restartNumberingAfterBreak="0">
+    <w:nsid w:val="3DC03A99"/>
     <w:multiLevelType w:val="hybridMultilevel"/>
-    <w:tmpl w:val="4A30A04A"/>
-    <w:lvl w:ilvl="0" w:tplc="74FEDA04">
+    <w:tmpl w:val="916678D2"/>
+    <w:lvl w:ilvl="0" w:tplc="95845322">
       <w:start w:val="1"/>
       <w:numFmt w:val="decimal"/>
-      <w:lvlText w:val="%1）"/>
+      <w:lvlText w:val="%1、"/>
+      <w:lvlJc w:val="left"/>
+      <w:pPr>
+        <w:ind w:left="780" w:hanging="360"/>
+      </w:pPr>
+      <w:rPr>
+        <w:rFonts w:hint="default"/>
+      </w:rPr>
+    </w:lvl>
+    <w:lvl w:ilvl="1" w:tplc="04090019">
+      <w:start w:val="1"/>
+      <w:numFmt w:val="lowerLetter"/>
+      <w:lvlText w:val="%2)"/>
+      <w:lvlJc w:val="left"/>
+      <w:pPr>
+        <w:ind w:left="1260" w:hanging="420"/>
+      </w:pPr>
+    </w:lvl>
+    <w:lvl w:ilvl="2" w:tplc="0409001B" w:tentative="1">
+      <w:start w:val="1"/>
+      <w:numFmt w:val="lowerRoman"/>
+      <w:lvlText w:val="%3."/>
+      <w:lvlJc w:val="right"/>
+      <w:pPr>
+        <w:ind w:left="1680" w:hanging="420"/>
+      </w:pPr>
+    </w:lvl>
+    <w:lvl w:ilvl="3" w:tplc="0409000F" w:tentative="1">
+      <w:start w:val="1"/>
+      <w:numFmt w:val="decimal"/>
+      <w:lvlText w:val="%4."/>
+      <w:lvlJc w:val="left"/>
+      <w:pPr>
+        <w:ind w:left="2100" w:hanging="420"/>
+      </w:pPr>
+    </w:lvl>
+    <w:lvl w:ilvl="4" w:tplc="04090019" w:tentative="1">
+      <w:start w:val="1"/>
+      <w:numFmt w:val="lowerLetter"/>
+      <w:lvlText w:val="%5)"/>
+      <w:lvlJc w:val="left"/>
+      <w:pPr>
+        <w:ind w:left="2520" w:hanging="420"/>
+      </w:pPr>
+    </w:lvl>
+    <w:lvl w:ilvl="5" w:tplc="0409001B" w:tentative="1">
+      <w:start w:val="1"/>
+      <w:numFmt w:val="lowerRoman"/>
+      <w:lvlText w:val="%6."/>
+      <w:lvlJc w:val="right"/>
+      <w:pPr>
+        <w:ind w:left="2940" w:hanging="420"/>
+      </w:pPr>
+    </w:lvl>
+    <w:lvl w:ilvl="6" w:tplc="0409000F" w:tentative="1">
+      <w:start w:val="1"/>
+      <w:numFmt w:val="decimal"/>
+      <w:lvlText w:val="%7."/>
+      <w:lvlJc w:val="left"/>
+      <w:pPr>
+        <w:ind w:left="3360" w:hanging="420"/>
+      </w:pPr>
+    </w:lvl>
+    <w:lvl w:ilvl="7" w:tplc="04090019" w:tentative="1">
+      <w:start w:val="1"/>
+      <w:numFmt w:val="lowerLetter"/>
+      <w:lvlText w:val="%8)"/>
+      <w:lvlJc w:val="left"/>
+      <w:pPr>
+        <w:ind w:left="3780" w:hanging="420"/>
+      </w:pPr>
+    </w:lvl>
+    <w:lvl w:ilvl="8" w:tplc="0409001B" w:tentative="1">
+      <w:start w:val="1"/>
+      <w:numFmt w:val="lowerRoman"/>
+      <w:lvlText w:val="%9."/>
+      <w:lvlJc w:val="right"/>
+      <w:pPr>
+        <w:ind w:left="4200" w:hanging="420"/>
+      </w:pPr>
+    </w:lvl>
+  </w:abstractNum>
+  <w:abstractNum w:abstractNumId="3" w15:restartNumberingAfterBreak="0">
+    <w:nsid w:val="42F61AD6"/>
+    <w:multiLevelType w:val="hybridMultilevel"/>
+    <w:tmpl w:val="1602C79C"/>
+    <w:lvl w:ilvl="0" w:tplc="0F6AD5FE">
+      <w:start w:val="1"/>
+      <w:numFmt w:val="decimal"/>
+      <w:lvlText w:val="%1、"/>
       <w:lvlJc w:val="left"/>
       <w:pPr>
         <w:ind w:left="780" w:hanging="360"/>
@@ -7023,11 +12787,293 @@
       </w:pPr>
     </w:lvl>
   </w:abstractNum>
+  <w:abstractNum w:abstractNumId="4" w15:restartNumberingAfterBreak="0">
+    <w:nsid w:val="546744F7"/>
+    <w:multiLevelType w:val="hybridMultilevel"/>
+    <w:tmpl w:val="4A30A04A"/>
+    <w:lvl w:ilvl="0" w:tplc="74FEDA04">
+      <w:start w:val="1"/>
+      <w:numFmt w:val="decimal"/>
+      <w:lvlText w:val="%1）"/>
+      <w:lvlJc w:val="left"/>
+      <w:pPr>
+        <w:ind w:left="780" w:hanging="360"/>
+      </w:pPr>
+      <w:rPr>
+        <w:rFonts w:hint="default"/>
+      </w:rPr>
+    </w:lvl>
+    <w:lvl w:ilvl="1" w:tplc="04090019" w:tentative="1">
+      <w:start w:val="1"/>
+      <w:numFmt w:val="lowerLetter"/>
+      <w:lvlText w:val="%2)"/>
+      <w:lvlJc w:val="left"/>
+      <w:pPr>
+        <w:ind w:left="1260" w:hanging="420"/>
+      </w:pPr>
+    </w:lvl>
+    <w:lvl w:ilvl="2" w:tplc="0409001B" w:tentative="1">
+      <w:start w:val="1"/>
+      <w:numFmt w:val="lowerRoman"/>
+      <w:lvlText w:val="%3."/>
+      <w:lvlJc w:val="right"/>
+      <w:pPr>
+        <w:ind w:left="1680" w:hanging="420"/>
+      </w:pPr>
+    </w:lvl>
+    <w:lvl w:ilvl="3" w:tplc="0409000F" w:tentative="1">
+      <w:start w:val="1"/>
+      <w:numFmt w:val="decimal"/>
+      <w:lvlText w:val="%4."/>
+      <w:lvlJc w:val="left"/>
+      <w:pPr>
+        <w:ind w:left="2100" w:hanging="420"/>
+      </w:pPr>
+    </w:lvl>
+    <w:lvl w:ilvl="4" w:tplc="04090019" w:tentative="1">
+      <w:start w:val="1"/>
+      <w:numFmt w:val="lowerLetter"/>
+      <w:lvlText w:val="%5)"/>
+      <w:lvlJc w:val="left"/>
+      <w:pPr>
+        <w:ind w:left="2520" w:hanging="420"/>
+      </w:pPr>
+    </w:lvl>
+    <w:lvl w:ilvl="5" w:tplc="0409001B" w:tentative="1">
+      <w:start w:val="1"/>
+      <w:numFmt w:val="lowerRoman"/>
+      <w:lvlText w:val="%6."/>
+      <w:lvlJc w:val="right"/>
+      <w:pPr>
+        <w:ind w:left="2940" w:hanging="420"/>
+      </w:pPr>
+    </w:lvl>
+    <w:lvl w:ilvl="6" w:tplc="0409000F" w:tentative="1">
+      <w:start w:val="1"/>
+      <w:numFmt w:val="decimal"/>
+      <w:lvlText w:val="%7."/>
+      <w:lvlJc w:val="left"/>
+      <w:pPr>
+        <w:ind w:left="3360" w:hanging="420"/>
+      </w:pPr>
+    </w:lvl>
+    <w:lvl w:ilvl="7" w:tplc="04090019" w:tentative="1">
+      <w:start w:val="1"/>
+      <w:numFmt w:val="lowerLetter"/>
+      <w:lvlText w:val="%8)"/>
+      <w:lvlJc w:val="left"/>
+      <w:pPr>
+        <w:ind w:left="3780" w:hanging="420"/>
+      </w:pPr>
+    </w:lvl>
+    <w:lvl w:ilvl="8" w:tplc="0409001B" w:tentative="1">
+      <w:start w:val="1"/>
+      <w:numFmt w:val="lowerRoman"/>
+      <w:lvlText w:val="%9."/>
+      <w:lvlJc w:val="right"/>
+      <w:pPr>
+        <w:ind w:left="4200" w:hanging="420"/>
+      </w:pPr>
+    </w:lvl>
+  </w:abstractNum>
+  <w:abstractNum w:abstractNumId="5" w15:restartNumberingAfterBreak="0">
+    <w:nsid w:val="694128F0"/>
+    <w:multiLevelType w:val="hybridMultilevel"/>
+    <w:tmpl w:val="A970A948"/>
+    <w:lvl w:ilvl="0" w:tplc="17E86538">
+      <w:start w:val="1"/>
+      <w:numFmt w:val="decimal"/>
+      <w:lvlText w:val="%1、"/>
+      <w:lvlJc w:val="left"/>
+      <w:pPr>
+        <w:ind w:left="780" w:hanging="360"/>
+      </w:pPr>
+      <w:rPr>
+        <w:rFonts w:hint="default"/>
+      </w:rPr>
+    </w:lvl>
+    <w:lvl w:ilvl="1" w:tplc="04090019" w:tentative="1">
+      <w:start w:val="1"/>
+      <w:numFmt w:val="lowerLetter"/>
+      <w:lvlText w:val="%2)"/>
+      <w:lvlJc w:val="left"/>
+      <w:pPr>
+        <w:ind w:left="1260" w:hanging="420"/>
+      </w:pPr>
+    </w:lvl>
+    <w:lvl w:ilvl="2" w:tplc="0409001B" w:tentative="1">
+      <w:start w:val="1"/>
+      <w:numFmt w:val="lowerRoman"/>
+      <w:lvlText w:val="%3."/>
+      <w:lvlJc w:val="right"/>
+      <w:pPr>
+        <w:ind w:left="1680" w:hanging="420"/>
+      </w:pPr>
+    </w:lvl>
+    <w:lvl w:ilvl="3" w:tplc="0409000F" w:tentative="1">
+      <w:start w:val="1"/>
+      <w:numFmt w:val="decimal"/>
+      <w:lvlText w:val="%4."/>
+      <w:lvlJc w:val="left"/>
+      <w:pPr>
+        <w:ind w:left="2100" w:hanging="420"/>
+      </w:pPr>
+    </w:lvl>
+    <w:lvl w:ilvl="4" w:tplc="04090019" w:tentative="1">
+      <w:start w:val="1"/>
+      <w:numFmt w:val="lowerLetter"/>
+      <w:lvlText w:val="%5)"/>
+      <w:lvlJc w:val="left"/>
+      <w:pPr>
+        <w:ind w:left="2520" w:hanging="420"/>
+      </w:pPr>
+    </w:lvl>
+    <w:lvl w:ilvl="5" w:tplc="0409001B" w:tentative="1">
+      <w:start w:val="1"/>
+      <w:numFmt w:val="lowerRoman"/>
+      <w:lvlText w:val="%6."/>
+      <w:lvlJc w:val="right"/>
+      <w:pPr>
+        <w:ind w:left="2940" w:hanging="420"/>
+      </w:pPr>
+    </w:lvl>
+    <w:lvl w:ilvl="6" w:tplc="0409000F" w:tentative="1">
+      <w:start w:val="1"/>
+      <w:numFmt w:val="decimal"/>
+      <w:lvlText w:val="%7."/>
+      <w:lvlJc w:val="left"/>
+      <w:pPr>
+        <w:ind w:left="3360" w:hanging="420"/>
+      </w:pPr>
+    </w:lvl>
+    <w:lvl w:ilvl="7" w:tplc="04090019" w:tentative="1">
+      <w:start w:val="1"/>
+      <w:numFmt w:val="lowerLetter"/>
+      <w:lvlText w:val="%8)"/>
+      <w:lvlJc w:val="left"/>
+      <w:pPr>
+        <w:ind w:left="3780" w:hanging="420"/>
+      </w:pPr>
+    </w:lvl>
+    <w:lvl w:ilvl="8" w:tplc="0409001B" w:tentative="1">
+      <w:start w:val="1"/>
+      <w:numFmt w:val="lowerRoman"/>
+      <w:lvlText w:val="%9."/>
+      <w:lvlJc w:val="right"/>
+      <w:pPr>
+        <w:ind w:left="4200" w:hanging="420"/>
+      </w:pPr>
+    </w:lvl>
+  </w:abstractNum>
+  <w:abstractNum w:abstractNumId="6" w15:restartNumberingAfterBreak="0">
+    <w:nsid w:val="70D27108"/>
+    <w:multiLevelType w:val="hybridMultilevel"/>
+    <w:tmpl w:val="3E606414"/>
+    <w:lvl w:ilvl="0" w:tplc="B75CDFEE">
+      <w:start w:val="1"/>
+      <w:numFmt w:val="decimal"/>
+      <w:lvlText w:val="%1、"/>
+      <w:lvlJc w:val="left"/>
+      <w:pPr>
+        <w:ind w:left="780" w:hanging="360"/>
+      </w:pPr>
+      <w:rPr>
+        <w:rFonts w:hint="default"/>
+      </w:rPr>
+    </w:lvl>
+    <w:lvl w:ilvl="1" w:tplc="04090019" w:tentative="1">
+      <w:start w:val="1"/>
+      <w:numFmt w:val="lowerLetter"/>
+      <w:lvlText w:val="%2)"/>
+      <w:lvlJc w:val="left"/>
+      <w:pPr>
+        <w:ind w:left="1260" w:hanging="420"/>
+      </w:pPr>
+    </w:lvl>
+    <w:lvl w:ilvl="2" w:tplc="0409001B" w:tentative="1">
+      <w:start w:val="1"/>
+      <w:numFmt w:val="lowerRoman"/>
+      <w:lvlText w:val="%3."/>
+      <w:lvlJc w:val="right"/>
+      <w:pPr>
+        <w:ind w:left="1680" w:hanging="420"/>
+      </w:pPr>
+    </w:lvl>
+    <w:lvl w:ilvl="3" w:tplc="0409000F" w:tentative="1">
+      <w:start w:val="1"/>
+      <w:numFmt w:val="decimal"/>
+      <w:lvlText w:val="%4."/>
+      <w:lvlJc w:val="left"/>
+      <w:pPr>
+        <w:ind w:left="2100" w:hanging="420"/>
+      </w:pPr>
+    </w:lvl>
+    <w:lvl w:ilvl="4" w:tplc="04090019" w:tentative="1">
+      <w:start w:val="1"/>
+      <w:numFmt w:val="lowerLetter"/>
+      <w:lvlText w:val="%5)"/>
+      <w:lvlJc w:val="left"/>
+      <w:pPr>
+        <w:ind w:left="2520" w:hanging="420"/>
+      </w:pPr>
+    </w:lvl>
+    <w:lvl w:ilvl="5" w:tplc="0409001B" w:tentative="1">
+      <w:start w:val="1"/>
+      <w:numFmt w:val="lowerRoman"/>
+      <w:lvlText w:val="%6."/>
+      <w:lvlJc w:val="right"/>
+      <w:pPr>
+        <w:ind w:left="2940" w:hanging="420"/>
+      </w:pPr>
+    </w:lvl>
+    <w:lvl w:ilvl="6" w:tplc="0409000F" w:tentative="1">
+      <w:start w:val="1"/>
+      <w:numFmt w:val="decimal"/>
+      <w:lvlText w:val="%7."/>
+      <w:lvlJc w:val="left"/>
+      <w:pPr>
+        <w:ind w:left="3360" w:hanging="420"/>
+      </w:pPr>
+    </w:lvl>
+    <w:lvl w:ilvl="7" w:tplc="04090019" w:tentative="1">
+      <w:start w:val="1"/>
+      <w:numFmt w:val="lowerLetter"/>
+      <w:lvlText w:val="%8)"/>
+      <w:lvlJc w:val="left"/>
+      <w:pPr>
+        <w:ind w:left="3780" w:hanging="420"/>
+      </w:pPr>
+    </w:lvl>
+    <w:lvl w:ilvl="8" w:tplc="0409001B" w:tentative="1">
+      <w:start w:val="1"/>
+      <w:numFmt w:val="lowerRoman"/>
+      <w:lvlText w:val="%9."/>
+      <w:lvlJc w:val="right"/>
+      <w:pPr>
+        <w:ind w:left="4200" w:hanging="420"/>
+      </w:pPr>
+    </w:lvl>
+  </w:abstractNum>
   <w:num w:numId="1">
-    <w:abstractNumId w:val="0"/>
+    <w:abstractNumId w:val="1"/>
   </w:num>
   <w:num w:numId="2">
-    <w:abstractNumId w:val="1"/>
+    <w:abstractNumId w:val="4"/>
+  </w:num>
+  <w:num w:numId="3">
+    <w:abstractNumId w:val="3"/>
+  </w:num>
+  <w:num w:numId="4">
+    <w:abstractNumId w:val="6"/>
+  </w:num>
+  <w:num w:numId="5">
+    <w:abstractNumId w:val="2"/>
+  </w:num>
+  <w:num w:numId="6">
+    <w:abstractNumId w:val="5"/>
+  </w:num>
+  <w:num w:numId="7">
+    <w:abstractNumId w:val="0"/>
   </w:num>
 </w:numbering>
 </file>

--- a/13.SQL解析优化/2. MySQL查询优化器.docx
+++ b/13.SQL解析优化/2. MySQL查询优化器.docx
@@ -226,29 +226,7 @@
           <w:color w:val="FF0000"/>
           <w:u w:val="single"/>
         </w:rPr>
-        <w:t>逻辑优化主要依据关系代数的等价</w:t>
-      </w:r>
-      <w:proofErr w:type="gramStart"/>
-      <w:r>
-        <w:rPr>
-          <w:rFonts w:hint="eastAsia"/>
-          <w:b/>
-          <w:bCs/>
-          <w:color w:val="FF0000"/>
-          <w:u w:val="single"/>
-        </w:rPr>
-        <w:t>变换做</w:t>
-      </w:r>
-      <w:proofErr w:type="gramEnd"/>
-      <w:r>
-        <w:rPr>
-          <w:rFonts w:hint="eastAsia"/>
-          <w:b/>
-          <w:bCs/>
-          <w:color w:val="FF0000"/>
-          <w:u w:val="single"/>
-        </w:rPr>
-        <w:t>一些逻辑变换</w:t>
+        <w:t>逻辑优化主要依据关系代数的等价变换做一些逻辑变换</w:t>
       </w:r>
       <w:r>
         <w:rPr>
@@ -411,19 +389,15 @@
       <w:r>
         <w:t>引入了两个系统表</w:t>
       </w:r>
-      <w:proofErr w:type="spellStart"/>
       <w:r>
         <w:t>mysql.server_cost</w:t>
       </w:r>
-      <w:proofErr w:type="spellEnd"/>
       <w:r>
         <w:t>和</w:t>
       </w:r>
-      <w:proofErr w:type="spellStart"/>
       <w:r>
         <w:t>mysql.engine_cost</w:t>
       </w:r>
-      <w:proofErr w:type="spellEnd"/>
       <w:r>
         <w:t>来分别配置这两个层的代价。</w:t>
       </w:r>
@@ -445,14 +419,12 @@
           <w:rFonts w:hint="default"/>
         </w:rPr>
       </w:pPr>
-      <w:proofErr w:type="spellStart"/>
       <w:r>
         <w:rPr>
           <w:rFonts w:hint="default"/>
         </w:rPr>
         <w:t>server_cost</w:t>
       </w:r>
-      <w:proofErr w:type="spellEnd"/>
     </w:p>
     <w:p>
       <w:pPr>
@@ -467,13 +439,8 @@
         </w:rPr>
         <w:t>、</w:t>
       </w:r>
-      <w:proofErr w:type="spellStart"/>
-      <w:r>
-        <w:t>row_evaluate_cost</w:t>
-      </w:r>
-      <w:proofErr w:type="spellEnd"/>
-      <w:r>
-        <w:t xml:space="preserve"> (default 0.2) </w:t>
+      <w:r>
+        <w:t xml:space="preserve">row_evaluate_cost (default 0.2) </w:t>
       </w:r>
       <w:r>
         <w:t>计算符合条件的行的代价，行数越多，此项代价越大；</w:t>
@@ -496,13 +463,8 @@
         </w:rPr>
         <w:t>、</w:t>
       </w:r>
-      <w:proofErr w:type="spellStart"/>
-      <w:r>
-        <w:t>memory_temptable_create_cost</w:t>
-      </w:r>
-      <w:proofErr w:type="spellEnd"/>
-      <w:r>
-        <w:t xml:space="preserve"> (default 2.0) </w:t>
+      <w:r>
+        <w:t xml:space="preserve">memory_temptable_create_cost (default 2.0) </w:t>
       </w:r>
       <w:r>
         <w:t>内存临时表的创建代价；</w:t>
@@ -525,13 +487,8 @@
         </w:rPr>
         <w:t>、</w:t>
       </w:r>
-      <w:proofErr w:type="spellStart"/>
-      <w:r>
-        <w:t>memory_temptable_row_cost</w:t>
-      </w:r>
-      <w:proofErr w:type="spellEnd"/>
-      <w:r>
-        <w:t xml:space="preserve"> (default 0.2) </w:t>
+      <w:r>
+        <w:t xml:space="preserve">memory_temptable_row_cost (default 0.2) </w:t>
       </w:r>
       <w:r>
         <w:t>内存临时表的行代价；</w:t>
@@ -554,21 +511,11 @@
         </w:rPr>
         <w:t>、</w:t>
       </w:r>
-      <w:proofErr w:type="spellStart"/>
-      <w:r>
-        <w:t>key_compare_cost</w:t>
-      </w:r>
-      <w:proofErr w:type="spellEnd"/>
-      <w:r>
-        <w:t xml:space="preserve"> (default 0.1) </w:t>
-      </w:r>
-      <w:proofErr w:type="gramStart"/>
-      <w:r>
-        <w:t>键比较</w:t>
-      </w:r>
-      <w:proofErr w:type="gramEnd"/>
-      <w:r>
-        <w:t>的代价，例如排序；</w:t>
+      <w:r>
+        <w:t xml:space="preserve">key_compare_cost (default 0.1) </w:t>
+      </w:r>
+      <w:r>
+        <w:t>键比较的代价，例如排序；</w:t>
       </w:r>
       <w:r>
         <w:br/>
@@ -588,30 +535,21 @@
         </w:rPr>
         <w:t>、</w:t>
       </w:r>
-      <w:proofErr w:type="spellStart"/>
-      <w:r>
-        <w:t>disk_temptable_create_cost</w:t>
-      </w:r>
-      <w:proofErr w:type="spellEnd"/>
-      <w:r>
-        <w:t xml:space="preserve"> (default 40.0) </w:t>
+      <w:r>
+        <w:t xml:space="preserve">disk_temptable_create_cost (default 40.0) </w:t>
       </w:r>
       <w:r>
         <w:t>内部</w:t>
       </w:r>
-      <w:proofErr w:type="spellStart"/>
       <w:r>
         <w:t>myisam</w:t>
       </w:r>
-      <w:proofErr w:type="spellEnd"/>
       <w:r>
         <w:t>或</w:t>
       </w:r>
-      <w:proofErr w:type="spellStart"/>
       <w:r>
         <w:t>innodb</w:t>
       </w:r>
-      <w:proofErr w:type="spellEnd"/>
       <w:r>
         <w:t>临时表的创建代价；</w:t>
       </w:r>
@@ -625,32 +563,20 @@
         <w:tab/>
       </w:r>
       <w:r>
-        <w:t xml:space="preserve">6. </w:t>
-      </w:r>
-      <w:proofErr w:type="spellStart"/>
-      <w:r>
-        <w:t>disk_temptable_row_cost</w:t>
-      </w:r>
-      <w:proofErr w:type="spellEnd"/>
-      <w:r>
-        <w:t xml:space="preserve"> (default 1.0) </w:t>
+        <w:t xml:space="preserve">6. disk_temptable_row_cost (default 1.0) </w:t>
       </w:r>
       <w:r>
         <w:t>内部</w:t>
       </w:r>
-      <w:proofErr w:type="spellStart"/>
       <w:r>
         <w:t>myisam</w:t>
       </w:r>
-      <w:proofErr w:type="spellEnd"/>
       <w:r>
         <w:t>或</w:t>
       </w:r>
-      <w:proofErr w:type="spellStart"/>
       <w:r>
         <w:t>innodb</w:t>
       </w:r>
-      <w:proofErr w:type="spellEnd"/>
       <w:r>
         <w:t>临时表的行代价；</w:t>
       </w:r>
@@ -666,19 +592,15 @@
       <w:r>
         <w:t>可以看出创建临时表的代价是很高的，尤其是内部的</w:t>
       </w:r>
-      <w:proofErr w:type="spellStart"/>
       <w:r>
         <w:t>myisam</w:t>
       </w:r>
-      <w:proofErr w:type="spellEnd"/>
       <w:r>
         <w:t>或</w:t>
       </w:r>
-      <w:proofErr w:type="spellStart"/>
       <w:r>
         <w:t>innodb</w:t>
       </w:r>
-      <w:proofErr w:type="spellEnd"/>
       <w:r>
         <w:t>临时表。</w:t>
       </w:r>
@@ -690,14 +612,12 @@
           <w:rFonts w:hint="default"/>
         </w:rPr>
       </w:pPr>
-      <w:proofErr w:type="spellStart"/>
       <w:r>
         <w:rPr>
           <w:rFonts w:hint="default"/>
         </w:rPr>
         <w:t>engine_cost</w:t>
       </w:r>
-      <w:proofErr w:type="spellEnd"/>
     </w:p>
     <w:p>
       <w:pPr>
@@ -707,149 +627,129 @@
         </w:numPr>
         <w:ind w:firstLine="420"/>
       </w:pPr>
-      <w:proofErr w:type="spellStart"/>
+      <w:r>
+        <w:t xml:space="preserve">io_block_read_cost (default 1.0) </w:t>
+      </w:r>
+      <w:r>
+        <w:t>从磁盘读数据的</w:t>
+      </w:r>
+      <w:r>
+        <w:t>cost</w:t>
+      </w:r>
+      <w:r>
+        <w:t>，对</w:t>
+      </w:r>
+      <w:r>
+        <w:t>innodb</w:t>
+      </w:r>
+      <w:r>
+        <w:t>来说，表示从磁盘读一个</w:t>
+      </w:r>
+      <w:r>
+        <w:t>page</w:t>
+      </w:r>
+      <w:r>
+        <w:t>的</w:t>
+      </w:r>
+      <w:r>
+        <w:t>cost</w:t>
+      </w:r>
+      <w:r>
+        <w:t>；</w:t>
+      </w:r>
+      <w:r>
+        <w:br/>
+      </w:r>
+      <w:r>
+        <w:rPr>
+          <w:rFonts w:hint="eastAsia"/>
+        </w:rPr>
+        <w:tab/>
+      </w:r>
+      <w:r>
+        <w:t>2</w:t>
+      </w:r>
+      <w:r>
+        <w:rPr>
+          <w:rFonts w:hint="eastAsia"/>
+        </w:rPr>
+        <w:t>、</w:t>
+      </w:r>
+      <w:r>
+        <w:t>memory_block_read_cost (default 1.0</w:t>
+      </w:r>
+      <w:r>
+        <w:t>）；</w:t>
+      </w:r>
+      <w:r>
+        <w:br/>
+      </w:r>
+      <w:r>
+        <w:rPr>
+          <w:rFonts w:hint="eastAsia"/>
+        </w:rPr>
+        <w:tab/>
+      </w:r>
+      <w:r>
+        <w:t>从内存读数据的</w:t>
+      </w:r>
+      <w:r>
+        <w:t>cost</w:t>
+      </w:r>
+      <w:r>
+        <w:t>，对</w:t>
+      </w:r>
+      <w:r>
+        <w:t>innodb</w:t>
+      </w:r>
+      <w:r>
+        <w:t>来说，表示从</w:t>
+      </w:r>
+      <w:r>
+        <w:t>buffer pool</w:t>
+      </w:r>
+      <w:r>
+        <w:t>读一个</w:t>
+      </w:r>
+      <w:r>
+        <w:t>page</w:t>
+      </w:r>
+      <w:r>
+        <w:t>的</w:t>
+      </w:r>
+      <w:r>
+        <w:t>cost</w:t>
+      </w:r>
+      <w:r>
+        <w:t>。</w:t>
+      </w:r>
+      <w:r>
+        <w:br/>
+      </w:r>
+      <w:r>
+        <w:t>目前</w:t>
+      </w:r>
       <w:r>
         <w:t>io_block_read_cost</w:t>
       </w:r>
-      <w:proofErr w:type="spellEnd"/>
-      <w:r>
-        <w:t xml:space="preserve"> (default 1.0) </w:t>
-      </w:r>
-      <w:r>
-        <w:t>从磁盘读数据的</w:t>
-      </w:r>
-      <w:r>
-        <w:t>cost</w:t>
-      </w:r>
-      <w:r>
-        <w:t>，对</w:t>
-      </w:r>
-      <w:proofErr w:type="spellStart"/>
-      <w:r>
-        <w:t>innodb</w:t>
-      </w:r>
-      <w:proofErr w:type="spellEnd"/>
-      <w:r>
-        <w:t>来说，表示从磁盘读一个</w:t>
-      </w:r>
-      <w:r>
-        <w:t>page</w:t>
-      </w:r>
-      <w:r>
-        <w:t>的</w:t>
-      </w:r>
-      <w:r>
-        <w:t>cost</w:t>
-      </w:r>
-      <w:r>
-        <w:t>；</w:t>
-      </w:r>
-      <w:r>
-        <w:br/>
-      </w:r>
-      <w:r>
-        <w:rPr>
-          <w:rFonts w:hint="eastAsia"/>
-        </w:rPr>
-        <w:tab/>
-      </w:r>
-      <w:r>
-        <w:t>2</w:t>
-      </w:r>
-      <w:r>
-        <w:rPr>
-          <w:rFonts w:hint="eastAsia"/>
-        </w:rPr>
-        <w:t>、</w:t>
-      </w:r>
-      <w:proofErr w:type="spellStart"/>
+      <w:r>
+        <w:t>和</w:t>
+      </w:r>
       <w:r>
         <w:t>memory_block_read_cost</w:t>
       </w:r>
-      <w:proofErr w:type="spellEnd"/>
-      <w:r>
-        <w:t xml:space="preserve"> (default 1.0</w:t>
-      </w:r>
-      <w:r>
-        <w:t>）；</w:t>
-      </w:r>
-      <w:r>
-        <w:br/>
-      </w:r>
-      <w:r>
-        <w:rPr>
-          <w:rFonts w:hint="eastAsia"/>
-        </w:rPr>
-        <w:tab/>
-      </w:r>
-      <w:r>
-        <w:t>从内存读数据的</w:t>
-      </w:r>
-      <w:r>
-        <w:t>cost</w:t>
-      </w:r>
-      <w:r>
-        <w:t>，对</w:t>
-      </w:r>
-      <w:proofErr w:type="spellStart"/>
-      <w:r>
-        <w:t>innodb</w:t>
-      </w:r>
-      <w:proofErr w:type="spellEnd"/>
-      <w:r>
-        <w:t>来说，表示从</w:t>
-      </w:r>
-      <w:r>
-        <w:t>buffer pool</w:t>
-      </w:r>
-      <w:r>
-        <w:t>读一个</w:t>
-      </w:r>
-      <w:r>
-        <w:t>page</w:t>
-      </w:r>
-      <w:r>
-        <w:t>的</w:t>
-      </w:r>
-      <w:r>
-        <w:t>cost</w:t>
-      </w:r>
-      <w:r>
-        <w:t>。</w:t>
-      </w:r>
-      <w:r>
-        <w:br/>
-      </w:r>
-      <w:r>
-        <w:t>目前</w:t>
-      </w:r>
-      <w:proofErr w:type="spellStart"/>
-      <w:r>
-        <w:t>io_block_read_cost</w:t>
-      </w:r>
-      <w:proofErr w:type="spellEnd"/>
-      <w:r>
-        <w:t>和</w:t>
-      </w:r>
-      <w:proofErr w:type="spellStart"/>
+      <w:r>
+        <w:t>默认值均为</w:t>
+      </w:r>
+      <w:r>
+        <w:t>1</w:t>
+      </w:r>
+      <w:r>
+        <w:t>，实际生产中建议酌情调大</w:t>
+      </w:r>
       <w:r>
         <w:t>memory_block_read_cost</w:t>
       </w:r>
-      <w:proofErr w:type="spellEnd"/>
-      <w:r>
-        <w:t>默认值均为</w:t>
-      </w:r>
-      <w:r>
-        <w:t>1</w:t>
-      </w:r>
-      <w:r>
-        <w:t>，实际生产中建议酌情调大</w:t>
-      </w:r>
-      <w:proofErr w:type="spellStart"/>
-      <w:r>
-        <w:t>memory_block_read_cost</w:t>
-      </w:r>
-      <w:proofErr w:type="spellEnd"/>
       <w:r>
         <w:t>，特别是对普通硬盘的场景。</w:t>
       </w:r>
@@ -950,21 +850,7 @@
         <w:rPr>
           <w:rFonts w:hint="eastAsia"/>
         </w:rPr>
-        <w:t>❏基于案例的调优。总结典型应用案例情况中数据库参数的推荐配置值、数据逻辑层设计等情况，从而为用户的调</w:t>
-      </w:r>
-      <w:proofErr w:type="gramStart"/>
-      <w:r>
-        <w:rPr>
-          <w:rFonts w:hint="eastAsia"/>
-        </w:rPr>
-        <w:t>优工作</w:t>
-      </w:r>
-      <w:proofErr w:type="gramEnd"/>
-      <w:r>
-        <w:rPr>
-          <w:rFonts w:hint="eastAsia"/>
-        </w:rPr>
-        <w:t>提供一定的参考和借鉴。但这种方式忽略了系统的动态性和不同系统间存在的差异。</w:t>
+        <w:t>❏基于案例的调优。总结典型应用案例情况中数据库参数的推荐配置值、数据逻辑层设计等情况，从而为用户的调优工作提供一定的参考和借鉴。但这种方式忽略了系统的动态性和不同系统间存在的差异。</w:t>
       </w:r>
     </w:p>
     <w:p>
@@ -997,21 +883,7 @@
         <w:rPr>
           <w:rFonts w:hint="eastAsia"/>
         </w:rPr>
-        <w:t>通常，数据库调</w:t>
-      </w:r>
-      <w:proofErr w:type="gramStart"/>
-      <w:r>
-        <w:rPr>
-          <w:rFonts w:hint="eastAsia"/>
-        </w:rPr>
-        <w:t>优主要</w:t>
-      </w:r>
-      <w:proofErr w:type="gramEnd"/>
-      <w:r>
-        <w:rPr>
-          <w:rFonts w:hint="eastAsia"/>
-        </w:rPr>
-        <w:t>分为</w:t>
+        <w:t>通常，数据库调优主要分为</w:t>
       </w:r>
       <w:r>
         <w:rPr>
@@ -1144,23 +1016,7 @@
           <w:rFonts w:hint="eastAsia"/>
           <w:color w:val="FF0000"/>
         </w:rPr>
-        <w:t>；应用对数据库的并发情况、并发是否</w:t>
-      </w:r>
-      <w:proofErr w:type="gramStart"/>
-      <w:r>
-        <w:rPr>
-          <w:rFonts w:hint="eastAsia"/>
-          <w:color w:val="FF0000"/>
-        </w:rPr>
-        <w:t>可以池化等</w:t>
-      </w:r>
-      <w:proofErr w:type="gramEnd"/>
-      <w:r>
-        <w:rPr>
-          <w:rFonts w:hint="eastAsia"/>
-          <w:color w:val="FF0000"/>
-        </w:rPr>
-        <w:t>）、数据量、对数据库的压力、峰值压力等做一个预估</w:t>
+        <w:t>；应用对数据库的并发情况、并发是否可以池化等）、数据量、对数据库的压力、峰值压力等做一个预估</w:t>
       </w:r>
       <w:r>
         <w:rPr>
@@ -1269,21 +1125,7 @@
         <w:rPr>
           <w:rFonts w:hint="eastAsia"/>
         </w:rPr>
-        <w:t>操作，如启用压缩技术、把索引和表数据的存储分开，不同的表数据分布在不同的</w:t>
-      </w:r>
-      <w:proofErr w:type="gramStart"/>
-      <w:r>
-        <w:rPr>
-          <w:rFonts w:hint="eastAsia"/>
-        </w:rPr>
-        <w:t>表空间</w:t>
-      </w:r>
-      <w:proofErr w:type="gramEnd"/>
-      <w:r>
-        <w:rPr>
-          <w:rFonts w:hint="eastAsia"/>
-        </w:rPr>
-        <w:t>上，不同的表空间分布在不同的物理存储上（尤其是读写量大的表空间分布在不同的物理存储</w:t>
+        <w:t>操作，如启用压缩技术、把索引和表数据的存储分开，不同的表数据分布在不同的表空间上，不同的表空间分布在不同的物理存储上（尤其是读写量大的表空间分布在不同的物理存储</w:t>
       </w:r>
       <w:r>
         <w:rPr>
@@ -1654,21 +1496,7 @@
         <w:rPr>
           <w:color w:val="FF0000"/>
         </w:rPr>
-        <w:t>如结果</w:t>
-      </w:r>
-      <w:proofErr w:type="gramStart"/>
-      <w:r>
-        <w:rPr>
-          <w:color w:val="FF0000"/>
-        </w:rPr>
-        <w:t>集很大会</w:t>
-      </w:r>
-      <w:proofErr w:type="gramEnd"/>
-      <w:r>
-        <w:rPr>
-          <w:color w:val="FF0000"/>
-        </w:rPr>
-        <w:t>消耗很大的内存资源，同样的</w:t>
+        <w:t>如结果集很大会消耗很大的内存资源，同样的</w:t>
       </w:r>
       <w:r>
         <w:rPr>
@@ -1680,21 +1508,7 @@
         <w:rPr>
           <w:color w:val="FF0000"/>
         </w:rPr>
-        <w:t>不同用户获取的结果</w:t>
-      </w:r>
-      <w:proofErr w:type="gramStart"/>
-      <w:r>
-        <w:rPr>
-          <w:color w:val="FF0000"/>
-        </w:rPr>
-        <w:t>集可能</w:t>
-      </w:r>
-      <w:proofErr w:type="gramEnd"/>
-      <w:r>
-        <w:rPr>
-          <w:color w:val="FF0000"/>
-        </w:rPr>
-        <w:t>不完全相同</w:t>
+        <w:t>不同用户获取的结果集可能不完全相同</w:t>
       </w:r>
       <w:r>
         <w:t>；益处，</w:t>
@@ -1811,15 +1625,7 @@
         <w:t>查询重写的依据，是关系代数</w:t>
       </w:r>
       <w:r>
-        <w:t>。关系代数的等价变换规则对查询重写提供了理论上的支持。查询重写后，查询优化</w:t>
-      </w:r>
-      <w:proofErr w:type="gramStart"/>
-      <w:r>
-        <w:t>器可能</w:t>
-      </w:r>
-      <w:proofErr w:type="gramEnd"/>
-      <w:r>
-        <w:t>生成多个连接路径，可以从候选者中择优。</w:t>
+        <w:t>。关系代数的等价变换规则对查询重写提供了理论上的支持。查询重写后，查询优化器可能生成多个连接路径，可以从候选者中择优。</w:t>
       </w:r>
     </w:p>
     <w:p>
@@ -1886,15 +1692,7 @@
         <w:ind w:firstLine="420"/>
       </w:pPr>
       <w:r>
-        <w:t>查询重写是基于语法级、代数级、</w:t>
-      </w:r>
-      <w:proofErr w:type="gramStart"/>
-      <w:r>
-        <w:t>语义级</w:t>
-      </w:r>
-      <w:proofErr w:type="gramEnd"/>
-      <w:r>
-        <w:t>的优化，可以统一归属到逻辑优化的范畴：基于代价估算模型是物理层面的优化，是从连接路径中选择代价最小的路径的过程。</w:t>
+        <w:t>查询重写是基于语法级、代数级、语义级的优化，可以统一归属到逻辑优化的范畴：基于代价估算模型是物理层面的优化，是从连接路径中选择代价最小的路径的过程。</w:t>
       </w:r>
     </w:p>
     <w:p>
@@ -2328,35 +2126,7 @@
         <w:rPr>
           <w:color w:val="FF0000"/>
         </w:rPr>
-        <w:t>许多数据库</w:t>
-      </w:r>
-      <w:proofErr w:type="gramStart"/>
-      <w:r>
-        <w:rPr>
-          <w:color w:val="FF0000"/>
-        </w:rPr>
-        <w:t>采用左深树</w:t>
-      </w:r>
-      <w:proofErr w:type="gramEnd"/>
-      <w:r>
-        <w:rPr>
-          <w:color w:val="FF0000"/>
-        </w:rPr>
-        <w:t>、</w:t>
-      </w:r>
-      <w:proofErr w:type="gramStart"/>
-      <w:r>
-        <w:rPr>
-          <w:color w:val="FF0000"/>
-        </w:rPr>
-        <w:t>右深树</w:t>
-      </w:r>
-      <w:proofErr w:type="gramEnd"/>
-      <w:r>
-        <w:rPr>
-          <w:color w:val="FF0000"/>
-        </w:rPr>
-        <w:t>、紧密树</w:t>
+        <w:t>许多数据库采用左深树、右深树、紧密树</w:t>
       </w:r>
       <w:r>
         <w:rPr>
@@ -2414,15 +2184,7 @@
         <w:t>”</w:t>
       </w:r>
       <w:r>
-        <w:t>（如根据关系代数得知的规则、根据经验得知的规则等），用这些</w:t>
-      </w:r>
-      <w:proofErr w:type="gramStart"/>
-      <w:r>
-        <w:t>规则化简</w:t>
-      </w:r>
-      <w:proofErr w:type="gramEnd"/>
-      <w:r>
-        <w:t>查询计划生成过程中符合可被化简的操作，使用启发式规则排除一些明显不好的存取路径，这就是基于规则的优化。</w:t>
+        <w:t>（如根据关系代数得知的规则、根据经验得知的规则等），用这些规则化简查询计划生成过程中符合可被化简的操作，使用启发式规则排除一些明显不好的存取路径，这就是基于规则的优化。</w:t>
       </w:r>
     </w:p>
     <w:p>
@@ -2584,15 +2346,7 @@
         <w:t>动态规划算法</w:t>
       </w:r>
       <w:r>
-        <w:t>。将待求解的问题分解为若干个子问题（阶段），按顺序求解子问题，前一子问题的解，为后一子问题的求解提供了有用的信息。在求解任一子问题时，列出各种可能的局部解，通过决策保留那些可能达到最优的局部解，丢弃其他局部解。依次解决各子问题，最后</w:t>
-      </w:r>
-      <w:proofErr w:type="gramStart"/>
-      <w:r>
-        <w:t>一</w:t>
-      </w:r>
-      <w:proofErr w:type="gramEnd"/>
-      <w:r>
-        <w:t>个子问题就是初始问题的解。</w:t>
+        <w:t>。将待求解的问题分解为若干个子问题（阶段），按顺序求解子问题，前一子问题的解，为后一子问题的求解提供了有用的信息。在求解任一子问题时，列出各种可能的局部解，通过决策保留那些可能达到最优的局部解，丢弃其他局部解。依次解决各子问题，最后一个子问题就是初始问题的解。</w:t>
       </w:r>
     </w:p>
     <w:p>
@@ -2674,34 +2428,13 @@
         <w:t>等操作）</w:t>
       </w:r>
       <w:r>
-        <w:t>；连接包括两表连接和多表连接，多表连接是其中最难的，因为多个表连接时可以有多种不同的连接次序，所以查询的执行计划的数目会随着该查询包含的表个数呈</w:t>
-      </w:r>
-      <w:proofErr w:type="gramStart"/>
-      <w:r>
-        <w:t>指数级</w:t>
-      </w:r>
-      <w:proofErr w:type="gramEnd"/>
-      <w:r>
-        <w:t>增长（最大组合次数是</w:t>
+        <w:t>；连接包括两表连接和多表连接，多表连接是其中最难的，因为多个表连接时可以有多种不同的连接次序，所以查询的执行计划的数目会随着该查询包含的表个数呈指数级增长（最大组合次数是</w:t>
       </w:r>
       <w:r>
         <w:t>n</w:t>
       </w:r>
-      <w:proofErr w:type="gramStart"/>
-      <w:r>
-        <w:t>个</w:t>
-      </w:r>
-      <w:proofErr w:type="gramEnd"/>
-      <w:r>
-        <w:t>关系全排列），当表个数很多时，将导致搜索空间极度膨胀，仅搜索花费最小的查询计划就需要耗费巨大的时间和资源，这是查询优化</w:t>
-      </w:r>
-      <w:proofErr w:type="gramStart"/>
-      <w:r>
-        <w:t>器实现</w:t>
-      </w:r>
-      <w:proofErr w:type="gramEnd"/>
-      <w:r>
-        <w:t>时需要考虑的问题。</w:t>
+      <w:r>
+        <w:t>个关系全排列），当表个数很多时，将导致搜索空间极度膨胀，仅搜索花费最小的查询计划就需要耗费巨大的时间和资源，这是查询优化器实现时需要考虑的问题。</w:t>
       </w:r>
     </w:p>
     <w:p>
@@ -3594,21 +3327,7 @@
         <w:rPr>
           <w:rFonts w:hint="eastAsia"/>
         </w:rPr>
-        <w:t>关系模型的数据结构就是我们在关系数据库中提到的二维结构，是一个横</w:t>
-      </w:r>
-      <w:proofErr w:type="gramStart"/>
-      <w:r>
-        <w:rPr>
-          <w:rFonts w:hint="eastAsia"/>
-        </w:rPr>
-        <w:t>纵结合</w:t>
-      </w:r>
-      <w:proofErr w:type="gramEnd"/>
-      <w:r>
-        <w:rPr>
-          <w:rFonts w:hint="eastAsia"/>
-        </w:rPr>
-        <w:t>的二维表。在关系模型中，现实世界的实体以及实体间的各种联系均用关系</w:t>
+        <w:t>关系模型的数据结构就是我们在关系数据库中提到的二维结构，是一个横纵结合的二维表。在关系模型中，现实世界的实体以及实体间的各种联系均用关系</w:t>
       </w:r>
       <w:r>
         <w:rPr>
@@ -3643,21 +3362,7 @@
         <w:rPr>
           <w:rFonts w:hint="eastAsia"/>
         </w:rPr>
-        <w:t>。关系和表基本表达同一含义，只是关系更偏向于理论，表更偏向于实际数据库中可进行增、</w:t>
-      </w:r>
-      <w:proofErr w:type="gramStart"/>
-      <w:r>
-        <w:rPr>
-          <w:rFonts w:hint="eastAsia"/>
-        </w:rPr>
-        <w:t>删</w:t>
-      </w:r>
-      <w:proofErr w:type="gramEnd"/>
-      <w:r>
-        <w:rPr>
-          <w:rFonts w:hint="eastAsia"/>
-        </w:rPr>
-        <w:t>、改、查等操作的表对象。</w:t>
+        <w:t>。关系和表基本表达同一含义，只是关系更偏向于理论，表更偏向于实际数据库中可进行增、删、改、查等操作的表对象。</w:t>
       </w:r>
     </w:p>
     <w:p>
@@ -4295,11 +4000,9 @@
       <w:r>
         <w:t>＞</w:t>
       </w:r>
-      <w:proofErr w:type="spellStart"/>
       <w:r>
         <w:t>consant</w:t>
       </w:r>
-      <w:proofErr w:type="spellEnd"/>
       <w:r>
         <w:t>，</w:t>
       </w:r>
@@ -4307,15 +4010,7 @@
         <w:t>field</w:t>
       </w:r>
       <w:r>
-        <w:t>表</w:t>
-      </w:r>
-      <w:proofErr w:type="gramStart"/>
-      <w:r>
-        <w:t>示列</w:t>
-      </w:r>
-      <w:proofErr w:type="gramEnd"/>
-      <w:r>
-        <w:t>对象，</w:t>
+        <w:t>表示列对象，</w:t>
       </w:r>
       <w:r>
         <w:t>op</w:t>
@@ -4450,15 +4145,7 @@
         <w:t>○</w:t>
       </w:r>
       <w:r>
-        <w:t>多表连接中每个表被连接的顺序决定着效率。如果一个查询语句只有一个表，则这样的语句很简单；但如果有多个表，则会涉及表之间以什么样的顺序连接效率</w:t>
-      </w:r>
-      <w:proofErr w:type="gramStart"/>
-      <w:r>
-        <w:t>最</w:t>
-      </w:r>
-      <w:proofErr w:type="gramEnd"/>
-      <w:r>
-        <w:t>高效（如</w:t>
+        <w:t>多表连接中每个表被连接的顺序决定着效率。如果一个查询语句只有一个表，则这样的语句很简单；但如果有多个表，则会涉及表之间以什么样的顺序连接效率最高效（如</w:t>
       </w:r>
       <w:r>
         <w:t>A</w:t>
@@ -4505,15 +4192,7 @@
         <w:t>○</w:t>
       </w:r>
       <w:r>
-        <w:t>多表连接每个表被连接的顺序由用户语义决定。查询语句多表连接有着不同的语义（如是笛卡儿集、内连接，还是外连接中的左外连接等），这</w:t>
-      </w:r>
-      <w:proofErr w:type="gramStart"/>
-      <w:r>
-        <w:t>决定着表之间</w:t>
-      </w:r>
-      <w:proofErr w:type="gramEnd"/>
-      <w:r>
-        <w:t>的前后连接次序是不能随意更换的，否则，结果集中数据是不同的。因此，表的前后连接次序是不能随意交换的。</w:t>
+        <w:t>多表连接每个表被连接的顺序由用户语义决定。查询语句多表连接有着不同的语义（如是笛卡儿集、内连接，还是外连接中的左外连接等），这决定着表之间的前后连接次序是不能随意更换的，否则，结果集中数据是不同的。因此，表的前后连接次序是不能随意交换的。</w:t>
       </w:r>
     </w:p>
     <w:p>
@@ -5163,21 +4842,7 @@
         <w:rPr>
           <w:rFonts w:hint="eastAsia"/>
         </w:rPr>
-        <w:t>。目标</w:t>
-      </w:r>
-      <w:proofErr w:type="gramStart"/>
-      <w:r>
-        <w:rPr>
-          <w:rFonts w:hint="eastAsia"/>
-        </w:rPr>
-        <w:t>列必须</w:t>
-      </w:r>
-      <w:proofErr w:type="gramEnd"/>
-      <w:r>
-        <w:rPr>
-          <w:rFonts w:hint="eastAsia"/>
-        </w:rPr>
-        <w:t>和</w:t>
+        <w:t>。目标列必须和</w:t>
       </w:r>
       <w:r>
         <w:rPr>
@@ -5324,21 +4989,7 @@
         <w:rPr>
           <w:rFonts w:hint="eastAsia"/>
         </w:rPr>
-        <w:t>操作</w:t>
-      </w:r>
-      <w:proofErr w:type="gramStart"/>
-      <w:r>
-        <w:rPr>
-          <w:rFonts w:hint="eastAsia"/>
-        </w:rPr>
-        <w:t>时作用</w:t>
-      </w:r>
-      <w:proofErr w:type="gramEnd"/>
-      <w:r>
-        <w:rPr>
-          <w:rFonts w:hint="eastAsia"/>
-        </w:rPr>
-        <w:t>在整条</w:t>
+        <w:t>操作时作用在整条</w:t>
       </w:r>
       <w:r>
         <w:rPr>
@@ -5416,49 +5067,7 @@
         <w:rPr>
           <w:rFonts w:hint="eastAsia"/>
         </w:rPr>
-        <w:t>子查询合并。在某些条件下（语义等价：两个查询</w:t>
-      </w:r>
-      <w:proofErr w:type="gramStart"/>
-      <w:r>
-        <w:rPr>
-          <w:rFonts w:hint="eastAsia"/>
-        </w:rPr>
-        <w:t>块产生</w:t>
-      </w:r>
-      <w:proofErr w:type="gramEnd"/>
-      <w:r>
-        <w:rPr>
-          <w:rFonts w:hint="eastAsia"/>
-        </w:rPr>
-        <w:t>同样的结果集），多个子查询能够合并成一个子查询（合并后还是子查询，以后可以通过其他技术消除子查询）。这样可以</w:t>
-      </w:r>
-      <w:proofErr w:type="gramStart"/>
-      <w:r>
-        <w:rPr>
-          <w:rFonts w:hint="eastAsia"/>
-        </w:rPr>
-        <w:t>把多次</w:t>
-      </w:r>
-      <w:proofErr w:type="gramEnd"/>
-      <w:r>
-        <w:rPr>
-          <w:rFonts w:hint="eastAsia"/>
-        </w:rPr>
-        <w:t>扫描、多次连接减少为</w:t>
-      </w:r>
-      <w:proofErr w:type="gramStart"/>
-      <w:r>
-        <w:rPr>
-          <w:rFonts w:hint="eastAsia"/>
-        </w:rPr>
-        <w:t>单次表扫描</w:t>
-      </w:r>
-      <w:proofErr w:type="gramEnd"/>
-      <w:r>
-        <w:rPr>
-          <w:rFonts w:hint="eastAsia"/>
-        </w:rPr>
-        <w:t>和单次连接。</w:t>
+        <w:t>子查询合并。在某些条件下（语义等价：两个查询块产生同样的结果集），多个子查询能够合并成一个子查询（合并后还是子查询，以后可以通过其他技术消除子查询）。这样可以把多次扫描、多次连接减少为单次表扫描和单次连接。</w:t>
       </w:r>
     </w:p>
     <w:p>
@@ -5842,29 +5451,14 @@
         <w:t>create</w:t>
       </w:r>
       <w:r>
-        <w:t xml:space="preserve"> table t1(a int </w:t>
-      </w:r>
-      <w:proofErr w:type="spellStart"/>
-      <w:proofErr w:type="gramStart"/>
-      <w:r>
-        <w:t>key,b</w:t>
-      </w:r>
-      <w:proofErr w:type="spellEnd"/>
-      <w:proofErr w:type="gramEnd"/>
-      <w:r>
-        <w:t xml:space="preserve"> int);</w:t>
-      </w:r>
-    </w:p>
-    <w:p>
-      <w:r>
-        <w:tab/>
-        <w:t xml:space="preserve">create view v1 as select * from </w:t>
-      </w:r>
-      <w:proofErr w:type="gramStart"/>
-      <w:r>
-        <w:t>t1;</w:t>
-      </w:r>
-      <w:proofErr w:type="gramEnd"/>
+        <w:t xml:space="preserve"> table t1(a int key,b int);</w:t>
+      </w:r>
+    </w:p>
+    <w:p>
+      <w:r>
+        <w:tab/>
+        <w:t>create view v1 as select * from t1;</w:t>
+      </w:r>
     </w:p>
     <w:p>
       <w:r>
@@ -5888,13 +5482,8 @@
         <w:t>select</w:t>
       </w:r>
       <w:r>
-        <w:t xml:space="preserve"> a from v1 where b&gt;</w:t>
-      </w:r>
-      <w:proofErr w:type="gramStart"/>
-      <w:r>
-        <w:t>100;</w:t>
-      </w:r>
-      <w:proofErr w:type="gramEnd"/>
+        <w:t xml:space="preserve"> a from v1 where b&gt;100;</w:t>
+      </w:r>
     </w:p>
     <w:p>
       <w:r>
@@ -5918,61 +5507,19 @@
         <w:t>select</w:t>
       </w:r>
       <w:r>
-        <w:t xml:space="preserve"> a from (select </w:t>
-      </w:r>
-      <w:proofErr w:type="spellStart"/>
-      <w:proofErr w:type="gramStart"/>
-      <w:r>
-        <w:t>a,b</w:t>
-      </w:r>
-      <w:proofErr w:type="spellEnd"/>
-      <w:proofErr w:type="gramEnd"/>
-      <w:r>
-        <w:t xml:space="preserve"> from t1) where b&gt;100;</w:t>
-      </w:r>
-    </w:p>
-    <w:p>
-      <w:r>
-        <w:tab/>
-      </w:r>
-      <w:r>
-        <w:rPr>
-          <w:rFonts w:hint="eastAsia"/>
-          <w:color w:val="FF0000"/>
-        </w:rPr>
-        <w:t>简单视图能够被查询优化</w:t>
-      </w:r>
-      <w:proofErr w:type="gramStart"/>
-      <w:r>
-        <w:rPr>
-          <w:rFonts w:hint="eastAsia"/>
-          <w:color w:val="FF0000"/>
-        </w:rPr>
-        <w:t>器较好</w:t>
-      </w:r>
-      <w:proofErr w:type="gramEnd"/>
-      <w:r>
-        <w:rPr>
-          <w:rFonts w:hint="eastAsia"/>
-          <w:color w:val="FF0000"/>
-        </w:rPr>
-        <w:t>地处理；但是复杂视图则不能被查询优化</w:t>
-      </w:r>
-      <w:proofErr w:type="gramStart"/>
-      <w:r>
-        <w:rPr>
-          <w:rFonts w:hint="eastAsia"/>
-          <w:color w:val="FF0000"/>
-        </w:rPr>
-        <w:t>器很好</w:t>
-      </w:r>
-      <w:proofErr w:type="gramEnd"/>
-      <w:r>
-        <w:rPr>
-          <w:rFonts w:hint="eastAsia"/>
-          <w:color w:val="FF0000"/>
-        </w:rPr>
-        <w:t>地处理</w:t>
+        <w:t xml:space="preserve"> a from (select a,b from t1) where b&gt;100;</w:t>
+      </w:r>
+    </w:p>
+    <w:p>
+      <w:r>
+        <w:tab/>
+      </w:r>
+      <w:r>
+        <w:rPr>
+          <w:rFonts w:hint="eastAsia"/>
+          <w:color w:val="FF0000"/>
+        </w:rPr>
+        <w:t>简单视图能够被查询优化器较好地处理；但是复杂视图则不能被查询优化器很好地处理</w:t>
       </w:r>
       <w:r>
         <w:rPr>
@@ -5990,21 +5537,7 @@
         <w:rPr>
           <w:rFonts w:hint="eastAsia"/>
         </w:rPr>
-        <w:t>，提供了一些视图的优化技术，如</w:t>
-      </w:r>
-      <w:proofErr w:type="gramStart"/>
-      <w:r>
-        <w:rPr>
-          <w:rFonts w:hint="eastAsia"/>
-        </w:rPr>
-        <w:t>“</w:t>
-      </w:r>
-      <w:proofErr w:type="gramEnd"/>
-      <w:r>
-        <w:rPr>
-          <w:rFonts w:hint="eastAsia"/>
-        </w:rPr>
-        <w:t>复杂视图合并”、“物化视图查询重写”等。但从整体上看，复杂视图优化技术还有待继续提高。</w:t>
+        <w:t>，提供了一些视图的优化技术，如“复杂视图合并”、“物化视图查询重写”等。但从整体上看，复杂视图优化技术还有待继续提高。</w:t>
       </w:r>
     </w:p>
     <w:p>
@@ -6167,15 +5700,7 @@
         <w:t>name</w:t>
       </w:r>
       <w:r>
-        <w:t xml:space="preserve"> LIKE ‘</w:t>
-      </w:r>
-      <w:proofErr w:type="spellStart"/>
-      <w:r>
-        <w:t>Abc</w:t>
-      </w:r>
-      <w:proofErr w:type="spellEnd"/>
-      <w:r>
-        <w:t>%’</w:t>
+        <w:t xml:space="preserve"> LIKE ‘Abc%’</w:t>
       </w:r>
     </w:p>
     <w:p>
@@ -6200,15 +5725,7 @@
         <w:t>name</w:t>
       </w:r>
       <w:r>
-        <w:t>&gt;=’</w:t>
-      </w:r>
-      <w:proofErr w:type="spellStart"/>
-      <w:r>
-        <w:t>Abc</w:t>
-      </w:r>
-      <w:proofErr w:type="spellEnd"/>
-      <w:r>
-        <w:t>’ AND name&lt;’Abd’</w:t>
+        <w:t>&gt;=’Abc’ AND name&lt;’Abd’</w:t>
       </w:r>
     </w:p>
     <w:p>
@@ -6262,9 +5779,8 @@
           <w:color w:val="FF0000"/>
           <w:u w:val="single"/>
         </w:rPr>
-        <w:t>谓词只能</w:t>
-      </w:r>
-      <w:proofErr w:type="gramStart"/>
+        <w:t>谓词只能进行全表扫描，如果</w:t>
+      </w:r>
       <w:r>
         <w:rPr>
           <w:rFonts w:hint="eastAsia"/>
@@ -6273,9 +5789,8 @@
           <w:color w:val="FF0000"/>
           <w:u w:val="single"/>
         </w:rPr>
-        <w:t>进行全表扫描</w:t>
-      </w:r>
-      <w:proofErr w:type="gramEnd"/>
+        <w:t>name</w:t>
+      </w:r>
       <w:r>
         <w:rPr>
           <w:rFonts w:hint="eastAsia"/>
@@ -6284,38 +5799,242 @@
           <w:color w:val="FF0000"/>
           <w:u w:val="single"/>
         </w:rPr>
-        <w:t>，如果</w:t>
-      </w:r>
-      <w:r>
-        <w:rPr>
-          <w:rFonts w:hint="eastAsia"/>
-          <w:b/>
-          <w:bCs/>
-          <w:color w:val="FF0000"/>
-          <w:u w:val="single"/>
+        <w:t>列上存在索引，则转换后可以进行索引范围扫描</w:t>
+      </w:r>
+      <w:r>
+        <w:rPr>
+          <w:rFonts w:hint="eastAsia"/>
+        </w:rPr>
+        <w:t>。</w:t>
+      </w:r>
+    </w:p>
+    <w:p>
+      <w:r>
+        <w:tab/>
+      </w:r>
+      <w:r>
+        <w:rPr>
+          <w:rFonts w:hint="eastAsia"/>
+        </w:rPr>
+        <w:t>LIKE</w:t>
+      </w:r>
+      <w:r>
+        <w:rPr>
+          <w:rFonts w:hint="eastAsia"/>
+        </w:rPr>
+        <w:t>其他形式还可以转换：</w:t>
+      </w:r>
+      <w:r>
+        <w:rPr>
+          <w:rFonts w:hint="eastAsia"/>
+          <w:color w:val="FF0000"/>
+        </w:rPr>
+        <w:t>LIKE</w:t>
+      </w:r>
+      <w:r>
+        <w:rPr>
+          <w:rFonts w:hint="eastAsia"/>
+          <w:color w:val="FF0000"/>
+        </w:rPr>
+        <w:t>匹配的表达式中，若没有匹配符（</w:t>
+      </w:r>
+      <w:r>
+        <w:rPr>
+          <w:rFonts w:hint="eastAsia"/>
+          <w:color w:val="FF0000"/>
+        </w:rPr>
+        <w:t>%</w:t>
+      </w:r>
+      <w:r>
+        <w:rPr>
+          <w:rFonts w:hint="eastAsia"/>
+          <w:color w:val="FF0000"/>
+        </w:rPr>
+        <w:t>或</w:t>
+      </w:r>
+      <w:r>
+        <w:rPr>
+          <w:rFonts w:hint="eastAsia"/>
+          <w:color w:val="FF0000"/>
+        </w:rPr>
+        <w:t>_</w:t>
+      </w:r>
+      <w:r>
+        <w:rPr>
+          <w:rFonts w:hint="eastAsia"/>
+          <w:color w:val="FF0000"/>
+        </w:rPr>
+        <w:t>），则与</w:t>
+      </w:r>
+      <w:r>
+        <w:rPr>
+          <w:rFonts w:hint="eastAsia"/>
+          <w:color w:val="FF0000"/>
+        </w:rPr>
+        <w:t>=</w:t>
+      </w:r>
+      <w:r>
+        <w:rPr>
+          <w:rFonts w:hint="eastAsia"/>
+          <w:color w:val="FF0000"/>
+        </w:rPr>
+        <w:t>等价</w:t>
+      </w:r>
+      <w:r>
+        <w:rPr>
+          <w:rFonts w:hint="eastAsia"/>
+        </w:rPr>
+        <w:t>。</w:t>
+      </w:r>
+    </w:p>
+    <w:p>
+      <w:r>
+        <w:tab/>
+      </w:r>
+      <w:r>
+        <w:rPr>
+          <w:rFonts w:hint="eastAsia"/>
+        </w:rPr>
+        <w:t>例如：</w:t>
+      </w:r>
+    </w:p>
+    <w:p>
+      <w:r>
+        <w:tab/>
+      </w:r>
+      <w:r>
+        <w:rPr>
+          <w:rFonts w:hint="eastAsia"/>
         </w:rPr>
         <w:t>name</w:t>
       </w:r>
       <w:r>
-        <w:rPr>
-          <w:rFonts w:hint="eastAsia"/>
-          <w:b/>
-          <w:bCs/>
-          <w:color w:val="FF0000"/>
-          <w:u w:val="single"/>
-        </w:rPr>
-        <w:t>列上存在索引，则转换后可以进行索引范围扫描</w:t>
-      </w:r>
-      <w:r>
-        <w:rPr>
-          <w:rFonts w:hint="eastAsia"/>
-        </w:rPr>
-        <w:t>。</w:t>
-      </w:r>
-    </w:p>
-    <w:p>
-      <w:r>
-        <w:tab/>
+        <w:t xml:space="preserve"> LIKE ‘Abc’</w:t>
+      </w:r>
+    </w:p>
+    <w:p>
+      <w:r>
+        <w:tab/>
+      </w:r>
+      <w:r>
+        <w:rPr>
+          <w:rFonts w:hint="eastAsia"/>
+        </w:rPr>
+        <w:t>重写为：</w:t>
+      </w:r>
+    </w:p>
+    <w:p>
+      <w:pPr>
+        <w:rPr>
+          <w:rFonts w:hint="eastAsia"/>
+        </w:rPr>
+      </w:pPr>
+      <w:r>
+        <w:tab/>
+      </w:r>
+      <w:r>
+        <w:rPr>
+          <w:rFonts w:hint="eastAsia"/>
+        </w:rPr>
+        <w:t>name</w:t>
+      </w:r>
+      <w:r>
+        <w:t xml:space="preserve"> </w:t>
+      </w:r>
+      <w:r>
+        <w:rPr>
+          <w:rFonts w:hint="eastAsia"/>
+        </w:rPr>
+        <w:t>=</w:t>
+      </w:r>
+      <w:r>
+        <w:t xml:space="preserve"> ‘Abc’</w:t>
+      </w:r>
+    </w:p>
+    <w:p>
+      <w:pPr>
+        <w:pStyle w:val="4"/>
+        <w:rPr>
+          <w:rFonts w:hint="default"/>
+        </w:rPr>
+      </w:pPr>
+      <w:r>
+        <w:t>BETWEEN-AND</w:t>
+      </w:r>
+      <w:r>
+        <w:t>规则</w:t>
+      </w:r>
+    </w:p>
+    <w:p>
+      <w:r>
+        <w:tab/>
+        <w:t>BETWEEN-AND</w:t>
+      </w:r>
+      <w:r>
+        <w:rPr>
+          <w:rFonts w:hint="eastAsia"/>
+        </w:rPr>
+        <w:t>谓词是</w:t>
+      </w:r>
+      <w:r>
+        <w:rPr>
+          <w:rFonts w:hint="eastAsia"/>
+        </w:rPr>
+        <w:t>SQL</w:t>
+      </w:r>
+      <w:r>
+        <w:rPr>
+          <w:rFonts w:hint="eastAsia"/>
+        </w:rPr>
+        <w:t>标准支持的一种范围比较操作，</w:t>
+      </w:r>
+      <w:r>
+        <w:rPr>
+          <w:rFonts w:hint="eastAsia"/>
+        </w:rPr>
+        <w:t>BETWEEN-AND</w:t>
+      </w:r>
+      <w:r>
+        <w:rPr>
+          <w:rFonts w:hint="eastAsia"/>
+        </w:rPr>
+        <w:t>规则时指</w:t>
+      </w:r>
+      <w:r>
+        <w:rPr>
+          <w:rFonts w:hint="eastAsia"/>
+        </w:rPr>
+        <w:t>BETWEEN-AND</w:t>
+      </w:r>
+      <w:r>
+        <w:rPr>
+          <w:rFonts w:hint="eastAsia"/>
+        </w:rPr>
+        <w:t>谓词的等价重写，即改写</w:t>
+      </w:r>
+      <w:r>
+        <w:rPr>
+          <w:rFonts w:hint="eastAsia"/>
+        </w:rPr>
+        <w:t>BETWEEN-AND</w:t>
+      </w:r>
+      <w:r>
+        <w:rPr>
+          <w:rFonts w:hint="eastAsia"/>
+        </w:rPr>
+        <w:t>谓词为其他等价的谓词，以更好地利用索引进行优化。</w:t>
+      </w:r>
+      <w:r>
+        <w:rPr>
+          <w:rFonts w:hint="eastAsia"/>
+        </w:rPr>
+        <w:t>BETWEEN-AND</w:t>
+      </w:r>
+      <w:r>
+        <w:rPr>
+          <w:rFonts w:hint="eastAsia"/>
+        </w:rPr>
+        <w:t>谓词的等价重写类似于</w:t>
       </w:r>
       <w:r>
         <w:rPr>
@@ -6327,69 +6046,7 @@
         <w:rPr>
           <w:rFonts w:hint="eastAsia"/>
         </w:rPr>
-        <w:t>其他形式还可以转换：</w:t>
-      </w:r>
-      <w:r>
-        <w:rPr>
-          <w:rFonts w:hint="eastAsia"/>
-          <w:color w:val="FF0000"/>
-        </w:rPr>
-        <w:t>LIKE</w:t>
-      </w:r>
-      <w:r>
-        <w:rPr>
-          <w:rFonts w:hint="eastAsia"/>
-          <w:color w:val="FF0000"/>
-        </w:rPr>
-        <w:t>匹配的表达式中，若没有匹配符（</w:t>
-      </w:r>
-      <w:r>
-        <w:rPr>
-          <w:rFonts w:hint="eastAsia"/>
-          <w:color w:val="FF0000"/>
-        </w:rPr>
-        <w:t>%</w:t>
-      </w:r>
-      <w:r>
-        <w:rPr>
-          <w:rFonts w:hint="eastAsia"/>
-          <w:color w:val="FF0000"/>
-        </w:rPr>
-        <w:t>或</w:t>
-      </w:r>
-      <w:r>
-        <w:rPr>
-          <w:rFonts w:hint="eastAsia"/>
-          <w:color w:val="FF0000"/>
-        </w:rPr>
-        <w:t>_</w:t>
-      </w:r>
-      <w:r>
-        <w:rPr>
-          <w:rFonts w:hint="eastAsia"/>
-          <w:color w:val="FF0000"/>
-        </w:rPr>
-        <w:t>），则与</w:t>
-      </w:r>
-      <w:r>
-        <w:rPr>
-          <w:rFonts w:hint="eastAsia"/>
-          <w:color w:val="FF0000"/>
-        </w:rPr>
-        <w:t>=</w:t>
-      </w:r>
-      <w:r>
-        <w:rPr>
-          <w:rFonts w:hint="eastAsia"/>
-          <w:color w:val="FF0000"/>
-        </w:rPr>
-        <w:t>等价</w:t>
-      </w:r>
-      <w:r>
-        <w:rPr>
-          <w:rFonts w:hint="eastAsia"/>
-        </w:rPr>
-        <w:t>。</w:t>
+        <w:t>谓词的等价重写。</w:t>
       </w:r>
     </w:p>
     <w:p>
@@ -6411,18 +6068,10 @@
         <w:rPr>
           <w:rFonts w:hint="eastAsia"/>
         </w:rPr>
-        <w:t>name</w:t>
-      </w:r>
-      <w:r>
-        <w:t xml:space="preserve"> LIKE ‘</w:t>
-      </w:r>
-      <w:proofErr w:type="spellStart"/>
-      <w:r>
-        <w:t>Abc</w:t>
-      </w:r>
-      <w:proofErr w:type="spellEnd"/>
-      <w:r>
-        <w:t>’</w:t>
+        <w:t>s</w:t>
+      </w:r>
+      <w:r>
+        <w:t>no BETWEEN 10 AND 20</w:t>
       </w:r>
     </w:p>
     <w:p>
@@ -6437,242 +6086,55 @@
       </w:r>
     </w:p>
     <w:p>
-      <w:pPr>
-        <w:rPr>
-          <w:rFonts w:hint="eastAsia"/>
-        </w:rPr>
-      </w:pPr>
-      <w:r>
-        <w:tab/>
-      </w:r>
-      <w:r>
-        <w:rPr>
-          <w:rFonts w:hint="eastAsia"/>
-        </w:rPr>
-        <w:t>name</w:t>
-      </w:r>
-      <w:r>
-        <w:t xml:space="preserve"> </w:t>
-      </w:r>
-      <w:r>
-        <w:rPr>
-          <w:rFonts w:hint="eastAsia"/>
-        </w:rPr>
-        <w:t>=</w:t>
-      </w:r>
-      <w:r>
-        <w:t xml:space="preserve"> ‘</w:t>
-      </w:r>
-      <w:proofErr w:type="spellStart"/>
-      <w:r>
-        <w:t>Abc</w:t>
-      </w:r>
-      <w:proofErr w:type="spellEnd"/>
-      <w:r>
-        <w:t>’</w:t>
-      </w:r>
-    </w:p>
-    <w:p>
-      <w:pPr>
-        <w:pStyle w:val="4"/>
-        <w:rPr>
-          <w:rFonts w:hint="default"/>
-        </w:rPr>
-      </w:pPr>
-      <w:r>
+      <w:r>
+        <w:tab/>
+      </w:r>
+      <w:r>
+        <w:rPr>
+          <w:rFonts w:hint="eastAsia"/>
+        </w:rPr>
+        <w:t>sno</w:t>
+      </w:r>
+      <w:r>
+        <w:t>&gt;=10 AND sno&lt;=20</w:t>
+      </w:r>
+    </w:p>
+    <w:p>
+      <w:r>
+        <w:tab/>
+      </w:r>
+      <w:r>
+        <w:rPr>
+          <w:rFonts w:hint="eastAsia"/>
+        </w:rPr>
+        <w:t>应用</w:t>
+      </w:r>
+      <w:r>
+        <w:rPr>
+          <w:rFonts w:hint="eastAsia"/>
+        </w:rPr>
         <w:t>BETWEEN-AND</w:t>
       </w:r>
       <w:r>
-        <w:t>规则</w:t>
-      </w:r>
-    </w:p>
-    <w:p>
-      <w:r>
-        <w:tab/>
-        <w:t>BETWEEN-AND</w:t>
-      </w:r>
-      <w:r>
-        <w:rPr>
-          <w:rFonts w:hint="eastAsia"/>
-        </w:rPr>
-        <w:t>谓词是</w:t>
-      </w:r>
-      <w:r>
-        <w:rPr>
-          <w:rFonts w:hint="eastAsia"/>
-        </w:rPr>
-        <w:t>SQL</w:t>
-      </w:r>
-      <w:r>
-        <w:rPr>
-          <w:rFonts w:hint="eastAsia"/>
-        </w:rPr>
-        <w:t>标准支持的一种范围比较操作，</w:t>
-      </w:r>
-      <w:r>
-        <w:rPr>
-          <w:rFonts w:hint="eastAsia"/>
-        </w:rPr>
-        <w:t>BETWEEN-AND</w:t>
-      </w:r>
-      <w:r>
-        <w:rPr>
-          <w:rFonts w:hint="eastAsia"/>
-        </w:rPr>
-        <w:t>规则时指</w:t>
-      </w:r>
-      <w:r>
-        <w:rPr>
-          <w:rFonts w:hint="eastAsia"/>
-        </w:rPr>
-        <w:t>BETWEEN-AND</w:t>
-      </w:r>
-      <w:r>
-        <w:rPr>
-          <w:rFonts w:hint="eastAsia"/>
-        </w:rPr>
-        <w:t>谓词的等价重写，即改写</w:t>
-      </w:r>
-      <w:r>
-        <w:rPr>
-          <w:rFonts w:hint="eastAsia"/>
-        </w:rPr>
-        <w:t>BETWEEN-AND</w:t>
-      </w:r>
-      <w:r>
-        <w:rPr>
-          <w:rFonts w:hint="eastAsia"/>
-        </w:rPr>
-        <w:t>谓词为其他等价的谓词，以更好地利用索引进行优化。</w:t>
-      </w:r>
-      <w:r>
-        <w:rPr>
-          <w:rFonts w:hint="eastAsia"/>
-        </w:rPr>
-        <w:t>BETWEEN-AND</w:t>
-      </w:r>
-      <w:r>
-        <w:rPr>
-          <w:rFonts w:hint="eastAsia"/>
-        </w:rPr>
-        <w:t>谓词的等价重写类似于</w:t>
-      </w:r>
-      <w:r>
-        <w:rPr>
-          <w:rFonts w:hint="eastAsia"/>
-        </w:rPr>
-        <w:t>LIKE</w:t>
-      </w:r>
-      <w:r>
-        <w:rPr>
-          <w:rFonts w:hint="eastAsia"/>
-        </w:rPr>
-        <w:t>谓词的等价重写。</w:t>
-      </w:r>
-    </w:p>
-    <w:p>
-      <w:r>
-        <w:tab/>
-      </w:r>
-      <w:r>
-        <w:rPr>
-          <w:rFonts w:hint="eastAsia"/>
-        </w:rPr>
-        <w:t>例如：</w:t>
-      </w:r>
-    </w:p>
-    <w:p>
-      <w:r>
-        <w:tab/>
-      </w:r>
-      <w:proofErr w:type="spellStart"/>
-      <w:r>
-        <w:rPr>
-          <w:rFonts w:hint="eastAsia"/>
-        </w:rPr>
-        <w:t>s</w:t>
-      </w:r>
-      <w:r>
-        <w:t>no</w:t>
-      </w:r>
-      <w:proofErr w:type="spellEnd"/>
-      <w:r>
-        <w:t xml:space="preserve"> BETWEEN 10 AND 20</w:t>
-      </w:r>
-    </w:p>
-    <w:p>
-      <w:r>
-        <w:tab/>
-      </w:r>
-      <w:r>
-        <w:rPr>
-          <w:rFonts w:hint="eastAsia"/>
-        </w:rPr>
-        <w:t>重写为：</w:t>
-      </w:r>
-    </w:p>
-    <w:p>
-      <w:r>
-        <w:tab/>
-      </w:r>
-      <w:proofErr w:type="spellStart"/>
-      <w:r>
-        <w:rPr>
-          <w:rFonts w:hint="eastAsia"/>
+        <w:rPr>
+          <w:rFonts w:hint="eastAsia"/>
+        </w:rPr>
+        <w:t>规则的好处是：</w:t>
+      </w:r>
+      <w:r>
+        <w:rPr>
+          <w:rFonts w:hint="eastAsia"/>
+          <w:color w:val="FF0000"/>
+        </w:rPr>
+        <w:t>如果</w:t>
+      </w:r>
+      <w:r>
+        <w:rPr>
+          <w:rFonts w:hint="eastAsia"/>
+          <w:color w:val="FF0000"/>
         </w:rPr>
         <w:t>sno</w:t>
       </w:r>
-      <w:proofErr w:type="spellEnd"/>
-      <w:r>
-        <w:t xml:space="preserve">&gt;=10 AND </w:t>
-      </w:r>
-      <w:proofErr w:type="spellStart"/>
-      <w:r>
-        <w:t>sno</w:t>
-      </w:r>
-      <w:proofErr w:type="spellEnd"/>
-      <w:r>
-        <w:t>&lt;=20</w:t>
-      </w:r>
-    </w:p>
-    <w:p>
-      <w:r>
-        <w:tab/>
-      </w:r>
-      <w:r>
-        <w:rPr>
-          <w:rFonts w:hint="eastAsia"/>
-        </w:rPr>
-        <w:t>应用</w:t>
-      </w:r>
-      <w:r>
-        <w:rPr>
-          <w:rFonts w:hint="eastAsia"/>
-        </w:rPr>
-        <w:t>BETWEEN-AND</w:t>
-      </w:r>
-      <w:r>
-        <w:rPr>
-          <w:rFonts w:hint="eastAsia"/>
-        </w:rPr>
-        <w:t>规则的好处是：</w:t>
-      </w:r>
-      <w:r>
-        <w:rPr>
-          <w:rFonts w:hint="eastAsia"/>
-          <w:color w:val="FF0000"/>
-        </w:rPr>
-        <w:t>如果</w:t>
-      </w:r>
-      <w:proofErr w:type="spellStart"/>
-      <w:r>
-        <w:rPr>
-          <w:rFonts w:hint="eastAsia"/>
-          <w:color w:val="FF0000"/>
-        </w:rPr>
-        <w:t>sno</w:t>
-      </w:r>
-      <w:proofErr w:type="spellEnd"/>
       <w:r>
         <w:rPr>
           <w:rFonts w:hint="eastAsia"/>
@@ -7272,15 +6734,7 @@
         <w:t>age</w:t>
       </w:r>
       <w:r>
-        <w:t xml:space="preserve"> </w:t>
-      </w:r>
-      <w:proofErr w:type="gramStart"/>
-      <w:r>
-        <w:t>ANY(</w:t>
-      </w:r>
-      <w:proofErr w:type="gramEnd"/>
-      <w:r>
-        <w:t>1,2,3)</w:t>
+        <w:t xml:space="preserve"> ANY(1,2,3)</w:t>
       </w:r>
     </w:p>
     <w:p>
@@ -7509,67 +6963,202 @@
       <w:r>
         <w:tab/>
       </w:r>
-      <w:proofErr w:type="spellStart"/>
       <w:r>
         <w:rPr>
           <w:rFonts w:hint="eastAsia"/>
         </w:rPr>
         <w:t>sal</w:t>
       </w:r>
-      <w:proofErr w:type="spellEnd"/>
-      <w:r>
-        <w:t xml:space="preserve">&gt;1000 OR </w:t>
-      </w:r>
-      <w:proofErr w:type="spellStart"/>
-      <w:r>
+      <w:r>
+        <w:t xml:space="preserve">&gt;1000 OR dno=3 AND (sal&gt;11—OR sal&gt;base_sal+100) OR </w:t>
+      </w:r>
+      <w:r>
+        <w:rPr>
+          <w:rFonts w:hint="eastAsia"/>
+        </w:rPr>
+        <w:t>sal</w:t>
+      </w:r>
+      <w:r>
+        <w:t>&gt;base_sal+200 OR sal&gt;base_sal*2</w:t>
+      </w:r>
+    </w:p>
+    <w:p>
+      <w:r>
+        <w:tab/>
+      </w:r>
+      <w:r>
+        <w:rPr>
+          <w:rFonts w:hint="eastAsia"/>
+        </w:rPr>
+        <w:t>重写为：</w:t>
+      </w:r>
+    </w:p>
+    <w:p>
+      <w:r>
+        <w:tab/>
+      </w:r>
+      <w:r>
+        <w:rPr>
+          <w:rFonts w:hint="eastAsia"/>
+        </w:rPr>
         <w:t>dno</w:t>
       </w:r>
-      <w:proofErr w:type="spellEnd"/>
-      <w:r>
-        <w:t>=3 AND (</w:t>
-      </w:r>
-      <w:proofErr w:type="spellStart"/>
-      <w:r>
-        <w:t>sal</w:t>
-      </w:r>
-      <w:proofErr w:type="spellEnd"/>
-      <w:r>
-        <w:t xml:space="preserve">&gt;11—OR </w:t>
-      </w:r>
-      <w:proofErr w:type="spellStart"/>
-      <w:r>
-        <w:t>sal</w:t>
-      </w:r>
-      <w:proofErr w:type="spellEnd"/>
-      <w:r>
-        <w:t xml:space="preserve">&gt;base_sal+100) OR </w:t>
-      </w:r>
-      <w:proofErr w:type="spellStart"/>
-      <w:r>
-        <w:rPr>
-          <w:rFonts w:hint="eastAsia"/>
-        </w:rPr>
-        <w:t>sal</w:t>
-      </w:r>
-      <w:proofErr w:type="spellEnd"/>
-      <w:r>
-        <w:t xml:space="preserve">&gt;base_sal+200 OR </w:t>
-      </w:r>
-      <w:proofErr w:type="spellStart"/>
-      <w:r>
-        <w:t>sal</w:t>
-      </w:r>
-      <w:proofErr w:type="spellEnd"/>
-      <w:r>
-        <w:t>&gt;</w:t>
-      </w:r>
-      <w:proofErr w:type="spellStart"/>
-      <w:r>
-        <w:t>base_sal</w:t>
-      </w:r>
-      <w:proofErr w:type="spellEnd"/>
-      <w:r>
-        <w:t>*2</w:t>
+      <w:r>
+        <w:t xml:space="preserve">=3 AND </w:t>
+      </w:r>
+      <w:r>
+        <w:rPr>
+          <w:rFonts w:hint="eastAsia"/>
+        </w:rPr>
+        <w:t>(</w:t>
+      </w:r>
+      <w:r>
+        <w:t>sal&gt;1100 OR sal&gt;base_sal+100) OR sal&gt;ANY(1000,base_sal+200,base_sal*2)</w:t>
+      </w:r>
+    </w:p>
+    <w:p>
+      <w:r>
+        <w:tab/>
+        <w:t>OR</w:t>
+      </w:r>
+      <w:r>
+        <w:rPr>
+          <w:rFonts w:hint="eastAsia"/>
+        </w:rPr>
+        <w:t>转换</w:t>
+      </w:r>
+      <w:r>
+        <w:rPr>
+          <w:rFonts w:hint="eastAsia"/>
+        </w:rPr>
+        <w:t>ANY</w:t>
+      </w:r>
+      <w:r>
+        <w:rPr>
+          <w:rFonts w:hint="eastAsia"/>
+        </w:rPr>
+        <w:t>规则依赖于数据库对于</w:t>
+      </w:r>
+      <w:r>
+        <w:rPr>
+          <w:rFonts w:hint="eastAsia"/>
+        </w:rPr>
+        <w:t>ANY</w:t>
+      </w:r>
+      <w:r>
+        <w:rPr>
+          <w:rFonts w:hint="eastAsia"/>
+        </w:rPr>
+        <w:t>操作的支持情况。</w:t>
+      </w:r>
+    </w:p>
+    <w:p>
+      <w:pPr>
+        <w:rPr>
+          <w:rFonts w:hint="eastAsia"/>
+        </w:rPr>
+      </w:pPr>
+    </w:p>
+    <w:p>
+      <w:pPr>
+        <w:pStyle w:val="4"/>
+        <w:rPr>
+          <w:rFonts w:hint="default"/>
+        </w:rPr>
+      </w:pPr>
+      <w:r>
+        <w:t>ALL/ANY</w:t>
+      </w:r>
+      <w:r>
+        <w:t>转换集函数规则</w:t>
+      </w:r>
+    </w:p>
+    <w:p>
+      <w:r>
+        <w:tab/>
+      </w:r>
+      <w:r>
+        <w:rPr>
+          <w:rFonts w:hint="eastAsia"/>
+        </w:rPr>
+        <w:t>ALL/A</w:t>
+      </w:r>
+      <w:r>
+        <w:t>n</w:t>
+      </w:r>
+      <w:r>
+        <w:rPr>
+          <w:rFonts w:hint="eastAsia"/>
+        </w:rPr>
+        <w:t>y</w:t>
+      </w:r>
+      <w:r>
+        <w:rPr>
+          <w:rFonts w:hint="eastAsia"/>
+        </w:rPr>
+        <w:t>转换集函数规则就是将</w:t>
+      </w:r>
+      <w:r>
+        <w:rPr>
+          <w:rFonts w:hint="eastAsia"/>
+        </w:rPr>
+        <w:t>ALL/ANY</w:t>
+      </w:r>
+      <w:r>
+        <w:rPr>
+          <w:rFonts w:hint="eastAsia"/>
+        </w:rPr>
+        <w:t>谓词改写为等价的聚集函数</w:t>
+      </w:r>
+      <w:r>
+        <w:rPr>
+          <w:rFonts w:hint="eastAsia"/>
+        </w:rPr>
+        <w:t>MIN/MAX</w:t>
+      </w:r>
+      <w:r>
+        <w:rPr>
+          <w:rFonts w:hint="eastAsia"/>
+        </w:rPr>
+        <w:t>谓词操作，以更好地利用</w:t>
+      </w:r>
+      <w:r>
+        <w:rPr>
+          <w:rFonts w:hint="eastAsia"/>
+        </w:rPr>
+        <w:t>MIN/MAX</w:t>
+      </w:r>
+      <w:r>
+        <w:rPr>
+          <w:rFonts w:hint="eastAsia"/>
+        </w:rPr>
+        <w:t>操作进行优化。</w:t>
+      </w:r>
+    </w:p>
+    <w:p>
+      <w:r>
+        <w:lastRenderedPageBreak/>
+        <w:tab/>
+      </w:r>
+      <w:r>
+        <w:rPr>
+          <w:rFonts w:hint="eastAsia"/>
+        </w:rPr>
+        <w:t>例如：</w:t>
+      </w:r>
+    </w:p>
+    <w:p>
+      <w:r>
+        <w:tab/>
+      </w:r>
+      <w:r>
+        <w:rPr>
+          <w:rFonts w:hint="eastAsia"/>
+        </w:rPr>
+        <w:t>sno</w:t>
+      </w:r>
+      <w:r>
+        <w:t>&gt;ANY(10,2*5+3,sqrt(9))</w:t>
       </w:r>
     </w:p>
     <w:p>
@@ -7587,244 +7176,14 @@
       <w:r>
         <w:tab/>
       </w:r>
-      <w:proofErr w:type="spellStart"/>
-      <w:r>
-        <w:rPr>
-          <w:rFonts w:hint="eastAsia"/>
-        </w:rPr>
-        <w:t>dno</w:t>
-      </w:r>
-      <w:proofErr w:type="spellEnd"/>
-      <w:r>
-        <w:t xml:space="preserve">=3 AND </w:t>
-      </w:r>
-      <w:r>
-        <w:rPr>
-          <w:rFonts w:hint="eastAsia"/>
-        </w:rPr>
-        <w:t>(</w:t>
-      </w:r>
-      <w:proofErr w:type="spellStart"/>
-      <w:r>
-        <w:t>sal</w:t>
-      </w:r>
-      <w:proofErr w:type="spellEnd"/>
-      <w:r>
-        <w:t xml:space="preserve">&gt;1100 OR </w:t>
-      </w:r>
-      <w:proofErr w:type="spellStart"/>
-      <w:r>
-        <w:t>sal</w:t>
-      </w:r>
-      <w:proofErr w:type="spellEnd"/>
-      <w:r>
-        <w:t xml:space="preserve">&gt;base_sal+100) OR </w:t>
-      </w:r>
-      <w:proofErr w:type="spellStart"/>
-      <w:r>
-        <w:t>sal</w:t>
-      </w:r>
-      <w:proofErr w:type="spellEnd"/>
-      <w:r>
-        <w:t>&gt;</w:t>
-      </w:r>
-      <w:proofErr w:type="gramStart"/>
-      <w:r>
-        <w:t>ANY(</w:t>
-      </w:r>
-      <w:proofErr w:type="gramEnd"/>
-      <w:r>
-        <w:t>1000,base_sal+200,base_sal*2)</w:t>
-      </w:r>
-    </w:p>
-    <w:p>
-      <w:r>
-        <w:tab/>
-        <w:t>OR</w:t>
-      </w:r>
-      <w:r>
-        <w:rPr>
-          <w:rFonts w:hint="eastAsia"/>
-        </w:rPr>
-        <w:t>转换</w:t>
-      </w:r>
-      <w:r>
-        <w:rPr>
-          <w:rFonts w:hint="eastAsia"/>
-        </w:rPr>
-        <w:t>ANY</w:t>
-      </w:r>
-      <w:r>
-        <w:rPr>
-          <w:rFonts w:hint="eastAsia"/>
-        </w:rPr>
-        <w:t>规则依赖于数据库对于</w:t>
-      </w:r>
-      <w:r>
-        <w:rPr>
-          <w:rFonts w:hint="eastAsia"/>
-        </w:rPr>
-        <w:t>ANY</w:t>
-      </w:r>
-      <w:r>
-        <w:rPr>
-          <w:rFonts w:hint="eastAsia"/>
-        </w:rPr>
-        <w:t>操作的支持情况。</w:t>
-      </w:r>
-    </w:p>
-    <w:p>
-      <w:pPr>
-        <w:rPr>
-          <w:rFonts w:hint="eastAsia"/>
-        </w:rPr>
-      </w:pPr>
-    </w:p>
-    <w:p>
-      <w:pPr>
-        <w:pStyle w:val="4"/>
-        <w:rPr>
-          <w:rFonts w:hint="default"/>
-        </w:rPr>
-      </w:pPr>
-      <w:r>
-        <w:t>ALL/ANY</w:t>
-      </w:r>
-      <w:r>
-        <w:t>转换集函数规则</w:t>
-      </w:r>
-    </w:p>
-    <w:p>
-      <w:r>
-        <w:tab/>
-      </w:r>
-      <w:r>
-        <w:rPr>
-          <w:rFonts w:hint="eastAsia"/>
-        </w:rPr>
-        <w:t>ALL/A</w:t>
-      </w:r>
-      <w:r>
-        <w:t>n</w:t>
-      </w:r>
-      <w:r>
-        <w:rPr>
-          <w:rFonts w:hint="eastAsia"/>
-        </w:rPr>
-        <w:t>y</w:t>
-      </w:r>
-      <w:r>
-        <w:rPr>
-          <w:rFonts w:hint="eastAsia"/>
-        </w:rPr>
-        <w:t>转换集函数规则就是将</w:t>
-      </w:r>
-      <w:r>
-        <w:rPr>
-          <w:rFonts w:hint="eastAsia"/>
-        </w:rPr>
-        <w:t>ALL/ANY</w:t>
-      </w:r>
-      <w:r>
-        <w:rPr>
-          <w:rFonts w:hint="eastAsia"/>
-        </w:rPr>
-        <w:t>谓词改写为等价的聚集函数</w:t>
-      </w:r>
-      <w:r>
-        <w:rPr>
-          <w:rFonts w:hint="eastAsia"/>
-        </w:rPr>
-        <w:t>MIN/MAX</w:t>
-      </w:r>
-      <w:r>
-        <w:rPr>
-          <w:rFonts w:hint="eastAsia"/>
-        </w:rPr>
-        <w:t>谓词操作，以更好地利用</w:t>
-      </w:r>
-      <w:r>
-        <w:rPr>
-          <w:rFonts w:hint="eastAsia"/>
-        </w:rPr>
-        <w:t>MIN/MAX</w:t>
-      </w:r>
-      <w:r>
-        <w:rPr>
-          <w:rFonts w:hint="eastAsia"/>
-        </w:rPr>
-        <w:t>操作进行优化。</w:t>
-      </w:r>
-    </w:p>
-    <w:p>
-      <w:r>
-        <w:lastRenderedPageBreak/>
-        <w:tab/>
-      </w:r>
-      <w:r>
-        <w:rPr>
-          <w:rFonts w:hint="eastAsia"/>
-        </w:rPr>
-        <w:t>例如：</w:t>
-      </w:r>
-    </w:p>
-    <w:p>
-      <w:r>
-        <w:tab/>
-      </w:r>
-      <w:proofErr w:type="spellStart"/>
       <w:r>
         <w:rPr>
           <w:rFonts w:hint="eastAsia"/>
         </w:rPr>
         <w:t>sno</w:t>
       </w:r>
-      <w:proofErr w:type="spellEnd"/>
-      <w:r>
-        <w:t>&gt;</w:t>
-      </w:r>
-      <w:proofErr w:type="gramStart"/>
-      <w:r>
-        <w:t>ANY(</w:t>
-      </w:r>
-      <w:proofErr w:type="gramEnd"/>
-      <w:r>
-        <w:t>10,2*5+3,sqrt(9))</w:t>
-      </w:r>
-    </w:p>
-    <w:p>
-      <w:r>
-        <w:tab/>
-      </w:r>
-      <w:r>
-        <w:rPr>
-          <w:rFonts w:hint="eastAsia"/>
-        </w:rPr>
-        <w:t>重写为：</w:t>
-      </w:r>
-    </w:p>
-    <w:p>
-      <w:r>
-        <w:tab/>
-      </w:r>
-      <w:proofErr w:type="spellStart"/>
-      <w:r>
-        <w:rPr>
-          <w:rFonts w:hint="eastAsia"/>
-        </w:rPr>
-        <w:t>sno</w:t>
-      </w:r>
-      <w:proofErr w:type="spellEnd"/>
-      <w:r>
-        <w:t>&gt;</w:t>
-      </w:r>
-      <w:proofErr w:type="gramStart"/>
-      <w:r>
-        <w:t>sqrt(</w:t>
-      </w:r>
-      <w:proofErr w:type="gramEnd"/>
-      <w:r>
-        <w:t>9)</w:t>
+      <w:r>
+        <w:t>&gt;sqrt(9)</w:t>
       </w:r>
     </w:p>
     <w:p>
@@ -7892,14 +7251,12 @@
         </w:rPr>
         <w:t>中的最小值，所以可以重写为</w:t>
       </w:r>
-      <w:proofErr w:type="spellStart"/>
       <w:r>
         <w:rPr>
           <w:rFonts w:hint="eastAsia"/>
         </w:rPr>
         <w:t>sno</w:t>
       </w:r>
-      <w:proofErr w:type="spellEnd"/>
       <w:r>
         <w:t>&gt;sqrt(9)</w:t>
       </w:r>
@@ -8035,15 +7392,7 @@
         <w:t>NOT</w:t>
       </w:r>
       <w:r>
-        <w:t xml:space="preserve"> (col</w:t>
-      </w:r>
-      <w:proofErr w:type="gramStart"/>
-      <w:r>
-        <w:t>1!=</w:t>
-      </w:r>
-      <w:proofErr w:type="gramEnd"/>
-      <w:r>
-        <w:t>2)</w:t>
+        <w:t xml:space="preserve"> (col1!=2)</w:t>
       </w:r>
       <w:r>
         <w:rPr>
@@ -8072,15 +7421,7 @@
         <w:t>NOT</w:t>
       </w:r>
       <w:r>
-        <w:t xml:space="preserve"> (col</w:t>
-      </w:r>
-      <w:proofErr w:type="gramStart"/>
-      <w:r>
-        <w:t>1!=</w:t>
-      </w:r>
-      <w:proofErr w:type="gramEnd"/>
-      <w:r>
-        <w:t>col2)</w:t>
+        <w:t xml:space="preserve"> (col1!=col2)</w:t>
       </w:r>
       <w:r>
         <w:rPr>
@@ -8282,156 +7623,141 @@
     <w:p>
       <w:r>
         <w:tab/>
-        <w:t xml:space="preserve">SELECT * FROM student WHERE (sex=’f’ AND </w:t>
-      </w:r>
-      <w:proofErr w:type="spellStart"/>
-      <w:r>
+        <w:t>SELECT * FROM student WHERE (sex=’f’ AND sno&gt;15) OR age&gt;18;</w:t>
+      </w:r>
+    </w:p>
+    <w:p>
+      <w:r>
+        <w:tab/>
+      </w:r>
+      <w:r>
+        <w:rPr>
+          <w:rFonts w:hint="eastAsia"/>
+        </w:rPr>
+        <w:t>假设所有条件表达式的列上都有索引（即</w:t>
+      </w:r>
+      <w:r>
+        <w:rPr>
+          <w:rFonts w:hint="eastAsia"/>
+        </w:rPr>
+        <w:t>sex</w:t>
+      </w:r>
+      <w:r>
+        <w:rPr>
+          <w:rFonts w:hint="eastAsia"/>
+        </w:rPr>
+        <w:t>列和</w:t>
+      </w:r>
+      <w:r>
+        <w:rPr>
+          <w:rFonts w:hint="eastAsia"/>
+        </w:rPr>
+        <w:t>age</w:t>
+      </w:r>
+      <w:r>
+        <w:rPr>
+          <w:rFonts w:hint="eastAsia"/>
+        </w:rPr>
+        <w:t>列上都存在索引），数据库可能示例中的</w:t>
+      </w:r>
+      <w:r>
+        <w:rPr>
+          <w:rFonts w:hint="eastAsia"/>
+        </w:rPr>
+        <w:t>WHERE</w:t>
+      </w:r>
+      <w:r>
+        <w:rPr>
+          <w:rFonts w:hint="eastAsia"/>
+        </w:rPr>
+        <w:t>语句强迫查询优化器使用顺序存取，因为这个语句要检索的是</w:t>
+      </w:r>
+      <w:r>
+        <w:rPr>
+          <w:rFonts w:hint="eastAsia"/>
+        </w:rPr>
+        <w:t>OR</w:t>
+      </w:r>
+      <w:r>
+        <w:rPr>
+          <w:rFonts w:hint="eastAsia"/>
+        </w:rPr>
+        <w:t>操作的集合。为了能利用索引处理上面的查询，可以将语句改成如下形式：</w:t>
+      </w:r>
+    </w:p>
+    <w:p>
+      <w:r>
+        <w:tab/>
+      </w:r>
+      <w:r>
+        <w:rPr>
+          <w:rFonts w:hint="eastAsia"/>
+        </w:rPr>
+        <w:t>SELECT</w:t>
+      </w:r>
+      <w:r>
+        <w:t xml:space="preserve"> </w:t>
+      </w:r>
+      <w:r>
+        <w:rPr>
+          <w:rFonts w:hint="eastAsia"/>
+        </w:rPr>
+        <w:t>*</w:t>
+      </w:r>
+      <w:r>
+        <w:t xml:space="preserve"> </w:t>
+      </w:r>
+      <w:r>
+        <w:rPr>
+          <w:rFonts w:hint="eastAsia"/>
+        </w:rPr>
+        <w:t>FROM</w:t>
+      </w:r>
+      <w:r>
+        <w:t xml:space="preserve"> </w:t>
+      </w:r>
+      <w:r>
+        <w:rPr>
+          <w:rFonts w:hint="eastAsia"/>
+        </w:rPr>
+        <w:t>student</w:t>
+      </w:r>
+      <w:r>
+        <w:t xml:space="preserve"> </w:t>
+      </w:r>
+      <w:r>
+        <w:rPr>
+          <w:rFonts w:hint="eastAsia"/>
+        </w:rPr>
+        <w:t>WHERE</w:t>
+      </w:r>
+      <w:r>
+        <w:t xml:space="preserve"> </w:t>
+      </w:r>
+      <w:r>
+        <w:rPr>
+          <w:rFonts w:hint="eastAsia"/>
+        </w:rPr>
+        <w:t>sex</w:t>
+      </w:r>
+      <w:r>
+        <w:t xml:space="preserve">=’f’ </w:t>
+      </w:r>
+      <w:r>
+        <w:rPr>
+          <w:rFonts w:hint="eastAsia"/>
+        </w:rPr>
+        <w:t>AND</w:t>
+      </w:r>
+      <w:r>
+        <w:t xml:space="preserve"> </w:t>
+      </w:r>
+      <w:r>
+        <w:rPr>
+          <w:rFonts w:hint="eastAsia"/>
+        </w:rPr>
         <w:t>sno</w:t>
       </w:r>
-      <w:proofErr w:type="spellEnd"/>
-      <w:r>
-        <w:t>&gt;15) OR age&gt;</w:t>
-      </w:r>
-      <w:proofErr w:type="gramStart"/>
-      <w:r>
-        <w:t>18;</w:t>
-      </w:r>
-      <w:proofErr w:type="gramEnd"/>
-    </w:p>
-    <w:p>
-      <w:r>
-        <w:tab/>
-      </w:r>
-      <w:r>
-        <w:rPr>
-          <w:rFonts w:hint="eastAsia"/>
-        </w:rPr>
-        <w:t>假设所有条件表达式的列上都有索引（即</w:t>
-      </w:r>
-      <w:r>
-        <w:rPr>
-          <w:rFonts w:hint="eastAsia"/>
-        </w:rPr>
-        <w:t>sex</w:t>
-      </w:r>
-      <w:r>
-        <w:rPr>
-          <w:rFonts w:hint="eastAsia"/>
-        </w:rPr>
-        <w:t>列和</w:t>
-      </w:r>
-      <w:r>
-        <w:rPr>
-          <w:rFonts w:hint="eastAsia"/>
-        </w:rPr>
-        <w:t>age</w:t>
-      </w:r>
-      <w:r>
-        <w:rPr>
-          <w:rFonts w:hint="eastAsia"/>
-        </w:rPr>
-        <w:t>列上都存在索引），数据库可能示例中的</w:t>
-      </w:r>
-      <w:r>
-        <w:rPr>
-          <w:rFonts w:hint="eastAsia"/>
-        </w:rPr>
-        <w:t>WHERE</w:t>
-      </w:r>
-      <w:r>
-        <w:rPr>
-          <w:rFonts w:hint="eastAsia"/>
-        </w:rPr>
-        <w:t>语句强迫查询优化器使用顺序存取，因为这个语句要检索的是</w:t>
-      </w:r>
-      <w:r>
-        <w:rPr>
-          <w:rFonts w:hint="eastAsia"/>
-        </w:rPr>
-        <w:t>OR</w:t>
-      </w:r>
-      <w:r>
-        <w:rPr>
-          <w:rFonts w:hint="eastAsia"/>
-        </w:rPr>
-        <w:t>操作的集合。为了能利用索引处理上面的查询，可以将语句改成如下形式：</w:t>
-      </w:r>
-    </w:p>
-    <w:p>
-      <w:r>
-        <w:tab/>
-      </w:r>
-      <w:r>
-        <w:rPr>
-          <w:rFonts w:hint="eastAsia"/>
-        </w:rPr>
-        <w:t>SELECT</w:t>
-      </w:r>
-      <w:r>
-        <w:t xml:space="preserve"> </w:t>
-      </w:r>
-      <w:r>
-        <w:rPr>
-          <w:rFonts w:hint="eastAsia"/>
-        </w:rPr>
-        <w:t>*</w:t>
-      </w:r>
-      <w:r>
-        <w:t xml:space="preserve"> </w:t>
-      </w:r>
-      <w:r>
-        <w:rPr>
-          <w:rFonts w:hint="eastAsia"/>
-        </w:rPr>
-        <w:t>FROM</w:t>
-      </w:r>
-      <w:r>
-        <w:t xml:space="preserve"> </w:t>
-      </w:r>
-      <w:r>
-        <w:rPr>
-          <w:rFonts w:hint="eastAsia"/>
-        </w:rPr>
-        <w:t>student</w:t>
-      </w:r>
-      <w:r>
-        <w:t xml:space="preserve"> </w:t>
-      </w:r>
-      <w:r>
-        <w:rPr>
-          <w:rFonts w:hint="eastAsia"/>
-        </w:rPr>
-        <w:t>WHERE</w:t>
-      </w:r>
-      <w:r>
-        <w:t xml:space="preserve"> </w:t>
-      </w:r>
-      <w:r>
-        <w:rPr>
-          <w:rFonts w:hint="eastAsia"/>
-        </w:rPr>
-        <w:t>sex</w:t>
-      </w:r>
-      <w:r>
-        <w:t xml:space="preserve">=’f’ </w:t>
-      </w:r>
-      <w:r>
-        <w:rPr>
-          <w:rFonts w:hint="eastAsia"/>
-        </w:rPr>
-        <w:t>AND</w:t>
-      </w:r>
-      <w:r>
-        <w:t xml:space="preserve"> </w:t>
-      </w:r>
-      <w:proofErr w:type="spellStart"/>
-      <w:r>
-        <w:rPr>
-          <w:rFonts w:hint="eastAsia"/>
-        </w:rPr>
-        <w:t>sno</w:t>
-      </w:r>
-      <w:proofErr w:type="spellEnd"/>
       <w:r>
         <w:t>&gt;15 UNION</w:t>
       </w:r>
@@ -9726,21 +9052,7 @@
         <w:rPr>
           <w:rFonts w:hint="eastAsia"/>
         </w:rPr>
-        <w:t>表的一些连接算法（</w:t>
-      </w:r>
-      <w:proofErr w:type="gramStart"/>
-      <w:r>
-        <w:rPr>
-          <w:rFonts w:hint="eastAsia"/>
-        </w:rPr>
-        <w:t>如块嵌套</w:t>
-      </w:r>
-      <w:proofErr w:type="gramEnd"/>
-      <w:r>
-        <w:rPr>
-          <w:rFonts w:hint="eastAsia"/>
-        </w:rPr>
-        <w:t>连接和索引循环连接等）将规模小的或者筛选条件最严格的表作为“外表”（放在连接顺序的最前面，是多层循环体的外循环层），可以减少不必要的</w:t>
+        <w:t>表的一些连接算法（如块嵌套连接和索引循环连接等）将规模小的或者筛选条件最严格的表作为“外表”（放在连接顺序的最前面，是多层循环体的外循环层），可以减少不必要的</w:t>
       </w:r>
       <w:r>
         <w:rPr>
@@ -9796,21 +9108,7 @@
         <w:rPr>
           <w:rFonts w:hint="eastAsia"/>
         </w:rPr>
-        <w:t>子句中与内</w:t>
-      </w:r>
-      <w:proofErr w:type="gramStart"/>
-      <w:r>
-        <w:rPr>
-          <w:rFonts w:hint="eastAsia"/>
-        </w:rPr>
-        <w:t>表相关</w:t>
-      </w:r>
-      <w:proofErr w:type="gramEnd"/>
-      <w:r>
-        <w:rPr>
-          <w:rFonts w:hint="eastAsia"/>
-        </w:rPr>
-        <w:t>的条件满足：空值拒绝</w:t>
+        <w:t>子句中与内表相关的条件满足：空值拒绝</w:t>
       </w:r>
       <w:r>
         <w:rPr>
@@ -9862,21 +9160,7 @@
         <w:rPr>
           <w:rFonts w:hint="eastAsia"/>
         </w:rPr>
-        <w:t>的行（即条件确保应用在右表带有空值的</w:t>
-      </w:r>
-      <w:proofErr w:type="gramStart"/>
-      <w:r>
-        <w:rPr>
-          <w:rFonts w:hint="eastAsia"/>
-        </w:rPr>
-        <w:t>列对象</w:t>
-      </w:r>
-      <w:proofErr w:type="gramEnd"/>
-      <w:r>
-        <w:rPr>
-          <w:rFonts w:hint="eastAsia"/>
-        </w:rPr>
-        <w:t>上时，条件不满足，条件的结果值为</w:t>
+        <w:t>的行（即条件确保应用在右表带有空值的列对象上时，条件不满足，条件的结果值为</w:t>
       </w:r>
       <w:r>
         <w:rPr>
@@ -10002,15 +9286,7 @@
         <w:t>t</w:t>
       </w:r>
       <w:r>
-        <w:t>2 LEFT JOIN t3 ON t</w:t>
-      </w:r>
-      <w:proofErr w:type="gramStart"/>
-      <w:r>
-        <w:t>2.b=t3.b</w:t>
-      </w:r>
-      <w:proofErr w:type="gramEnd"/>
-      <w:r>
-        <w:t>) ON t1.a=t2.a WHERE t1.a&gt;1</w:t>
+        <w:t>2 LEFT JOIN t3 ON t2.b=t3.b) ON t1.a=t2.a WHERE t1.a&gt;1</w:t>
       </w:r>
     </w:p>
     <w:p>
@@ -10187,11 +9463,7 @@
         <w:t>JOIN</w:t>
       </w:r>
       <w:r>
-        <w:t xml:space="preserve"> (B JOIN C ON </w:t>
-      </w:r>
-      <w:proofErr w:type="gramStart"/>
-      <w:r>
-        <w:t>B</w:t>
+        <w:t xml:space="preserve"> (B JOIN C ON B</w:t>
       </w:r>
       <w:r>
         <w:rPr>
@@ -10200,11 +9472,7 @@
         <w:t>.</w:t>
       </w:r>
       <w:r>
-        <w:t>b1=C.c</w:t>
-      </w:r>
-      <w:proofErr w:type="gramEnd"/>
-      <w:r>
-        <w:t>1) ON A.a1=B.b1 WHERE A.a1&gt;1;</w:t>
+        <w:t>b1=C.c1) ON A.a1=B.b1 WHERE A.a1&gt;1;</w:t>
       </w:r>
     </w:p>
     <w:p>
@@ -10265,11 +9533,7 @@
         <w:t>JOIN</w:t>
       </w:r>
       <w:r>
-        <w:t xml:space="preserve"> B JOIN C ON </w:t>
-      </w:r>
-      <w:proofErr w:type="gramStart"/>
-      <w:r>
-        <w:t>B</w:t>
+        <w:t xml:space="preserve"> B JOIN C ON B</w:t>
       </w:r>
       <w:r>
         <w:rPr>
@@ -10278,11 +9542,7 @@
         <w:t>.</w:t>
       </w:r>
       <w:r>
-        <w:t>b1=C.c</w:t>
-      </w:r>
-      <w:proofErr w:type="gramEnd"/>
-      <w:r>
-        <w:t>1 ON A.a1=B.b1 WHERE A.a1&gt;1;</w:t>
+        <w:t>b1=C.c1 ON A.a1=B.b1 WHERE A.a1&gt;1;</w:t>
       </w:r>
     </w:p>
     <w:p>
@@ -10459,21 +9719,7 @@
         <w:rPr>
           <w:rFonts w:hint="eastAsia"/>
         </w:rPr>
-        <w:t>操作可能较大幅度地减少关系元组的个数，如果能够对</w:t>
-      </w:r>
-      <w:proofErr w:type="gramStart"/>
-      <w:r>
-        <w:rPr>
-          <w:rFonts w:hint="eastAsia"/>
-        </w:rPr>
-        <w:t>某个关系先</w:t>
-      </w:r>
-      <w:proofErr w:type="gramEnd"/>
-      <w:r>
-        <w:rPr>
-          <w:rFonts w:hint="eastAsia"/>
-        </w:rPr>
-        <w:t>进行分组操作，然后再进行表之间的连接，很可能提高连接效率。这种优化方式是把分组操作提前执行。</w:t>
+        <w:t>操作可能较大幅度地减少关系元组的个数，如果能够对某个关系先进行分组操作，然后再进行表之间的连接，很可能提高连接效率。这种优化方式是把分组操作提前执行。</w:t>
       </w:r>
       <w:r>
         <w:rPr>
@@ -10995,33 +10241,11 @@
         </w:rPr>
         <w:t>DISTINCT</w:t>
       </w:r>
-      <w:proofErr w:type="gramStart"/>
-      <w:r>
-        <w:rPr>
-          <w:rFonts w:hint="eastAsia"/>
-        </w:rPr>
-        <w:t>的反半连接</w:t>
-      </w:r>
-      <w:proofErr w:type="gramEnd"/>
-      <w:r>
-        <w:rPr>
-          <w:rFonts w:hint="eastAsia"/>
-        </w:rPr>
-        <w:t>查询执行计划时，先进行</w:t>
-      </w:r>
-      <w:proofErr w:type="gramStart"/>
-      <w:r>
-        <w:rPr>
-          <w:rFonts w:hint="eastAsia"/>
-        </w:rPr>
-        <w:t>反半连接再</w:t>
-      </w:r>
-      <w:proofErr w:type="gramEnd"/>
-      <w:r>
-        <w:rPr>
-          <w:rFonts w:hint="eastAsia"/>
-        </w:rPr>
-        <w:t>进行</w:t>
+      <w:r>
+        <w:rPr>
+          <w:rFonts w:hint="eastAsia"/>
+        </w:rPr>
+        <w:t>的反半连接查询执行计划时，先进行反半连接再进行</w:t>
       </w:r>
       <w:r>
         <w:rPr>
@@ -11041,19 +10265,11 @@
         </w:rPr>
         <w:t>DISTINCT</w:t>
       </w:r>
-      <w:proofErr w:type="gramStart"/>
-      <w:r>
-        <w:rPr>
-          <w:rFonts w:hint="eastAsia"/>
-        </w:rPr>
-        <w:t>操作再执行反半</w:t>
-      </w:r>
-      <w:proofErr w:type="gramEnd"/>
-      <w:r>
-        <w:rPr>
-          <w:rFonts w:hint="eastAsia"/>
-        </w:rPr>
-        <w:t>连接</w:t>
+      <w:r>
+        <w:rPr>
+          <w:rFonts w:hint="eastAsia"/>
+        </w:rPr>
+        <w:t>操作再执行反半连接</w:t>
       </w:r>
       <w:r>
         <w:rPr>
@@ -11159,21 +10375,7 @@
         <w:rPr>
           <w:rFonts w:hint="eastAsia"/>
         </w:rPr>
-        <w:t>移到</w:t>
-      </w:r>
-      <w:proofErr w:type="gramStart"/>
-      <w:r>
-        <w:rPr>
-          <w:rFonts w:hint="eastAsia"/>
-        </w:rPr>
-        <w:t>一</w:t>
-      </w:r>
-      <w:proofErr w:type="gramEnd"/>
-      <w:r>
-        <w:rPr>
-          <w:rFonts w:hint="eastAsia"/>
-        </w:rPr>
-        <w:t>个子查询中优先进行。</w:t>
+        <w:t>移到一个子查询中优先进行。</w:t>
       </w:r>
     </w:p>
     <w:p/>
@@ -11330,21 +10532,7 @@
         <w:rPr>
           <w:rFonts w:hint="eastAsia"/>
         </w:rPr>
-        <w:t>变换未必会带来性能的提高，</w:t>
-      </w:r>
-      <w:proofErr w:type="gramStart"/>
-      <w:r>
-        <w:rPr>
-          <w:rFonts w:hint="eastAsia"/>
-        </w:rPr>
-        <w:t>续根据</w:t>
-      </w:r>
-      <w:proofErr w:type="gramEnd"/>
-      <w:r>
-        <w:rPr>
-          <w:rFonts w:hint="eastAsia"/>
-        </w:rPr>
-        <w:t>代价选择，主要包括：</w:t>
+        <w:t>变换未必会带来性能的提高，续根据代价选择，主要包括：</w:t>
       </w:r>
     </w:p>
     <w:p>
@@ -11570,6 +10758,16 @@
     </w:p>
     <w:p>
       <w:pPr>
+        <w:rPr>
+          <w:rFonts w:hint="eastAsia"/>
+        </w:rPr>
+      </w:pPr>
+      <w:r>
+        <w:tab/>
+      </w:r>
+    </w:p>
+    <w:p>
+      <w:pPr>
         <w:pStyle w:val="2"/>
         <w:rPr>
           <w:rFonts w:hint="default"/>
@@ -11583,6 +10781,110 @@
       </w:r>
     </w:p>
     <w:p>
+      <w:r>
+        <w:tab/>
+      </w:r>
+      <w:r>
+        <w:rPr>
+          <w:rFonts w:hint="eastAsia"/>
+        </w:rPr>
+        <w:t>多表连接算法实现的是在查询路径生成的过程中，根据代价估算，从各种可能的候选路径中找出最优的路径（最优路径是代价最小的路径）。</w:t>
+      </w:r>
+    </w:p>
+    <w:p>
+      <w:r>
+        <w:tab/>
+      </w:r>
+      <w:r>
+        <w:rPr>
+          <w:rFonts w:hint="eastAsia"/>
+        </w:rPr>
+        <w:t>多表连接算法需要解决两个问题：</w:t>
+      </w:r>
+    </w:p>
+    <w:p>
+      <w:r>
+        <w:tab/>
+      </w:r>
+      <w:r>
+        <w:rPr>
+          <w:rFonts w:hint="eastAsia"/>
+          <w:b/>
+          <w:bCs/>
+        </w:rPr>
+        <w:t>多表连接的顺序</w:t>
+      </w:r>
+      <w:r>
+        <w:rPr>
+          <w:rFonts w:hint="eastAsia"/>
+        </w:rPr>
+        <w:t>：表的不同的连接顺序，会产生许多不同的连接路径；不同的连接路径有不同的效率。</w:t>
+      </w:r>
+    </w:p>
+    <w:p>
+      <w:r>
+        <w:tab/>
+      </w:r>
+      <w:r>
+        <w:rPr>
+          <w:rFonts w:hint="eastAsia"/>
+        </w:rPr>
+        <w:t>多表连接的搜索空间：因为多表连接的顺序不同，产生的连接组合会有多种，如果这个组合的</w:t>
+      </w:r>
+      <w:r>
+        <w:rPr>
+          <w:rFonts w:hint="eastAsia"/>
+        </w:rPr>
+        <w:t>数目巨大，连接次数会达到一个很高的数量级，最大可能的连接次数是</w:t>
+      </w:r>
+      <w:r>
+        <w:rPr>
+          <w:rFonts w:hint="eastAsia"/>
+        </w:rPr>
+        <w:t>N</w:t>
+      </w:r>
+      <w:r>
+        <w:t>!</w:t>
+      </w:r>
+      <w:r>
+        <w:rPr>
+          <w:rFonts w:hint="eastAsia"/>
+        </w:rPr>
+        <w:t>。所有的连接可能构成一个巨大的“搜索空间”。如何将搜索空间限制在一个可接受的时间范围内，并高效地生成查询执行计划将成为一个难点。</w:t>
+      </w:r>
+    </w:p>
+    <w:p>
+      <w:pPr>
+        <w:rPr>
+          <w:rFonts w:hint="eastAsia"/>
+        </w:rPr>
+      </w:pPr>
+      <w:r>
+        <w:tab/>
+      </w:r>
+      <w:r>
+        <w:rPr>
+          <w:rFonts w:hint="eastAsia"/>
+        </w:rPr>
+        <w:t>表与多进行连接，对多表连接进行搜索查找最优查询树，通常有多种算法，比如启发式、分枝界定计划枚举、爬山法、动态规划、</w:t>
+      </w:r>
+      <w:r>
+        <w:rPr>
+          <w:rFonts w:hint="eastAsia"/>
+        </w:rPr>
+        <w:t>System</w:t>
+      </w:r>
+      <w:r>
+        <w:t xml:space="preserve"> R</w:t>
+      </w:r>
+      <w:r>
+        <w:rPr>
+          <w:rFonts w:hint="eastAsia"/>
+        </w:rPr>
+        <w:t>优化方法等。</w:t>
+      </w:r>
+    </w:p>
+    <w:p>
       <w:pPr>
         <w:pStyle w:val="1"/>
         <w:rPr>
@@ -11673,6 +10975,7 @@
         <w:ind w:firstLine="420"/>
       </w:pPr>
       <w:r>
+        <w:lastRenderedPageBreak/>
         <w:t>MySQL</w:t>
       </w:r>
       <w:r>
@@ -11701,11 +11004,9 @@
       <w:r>
         <w:t>查询语句经词法和语法分析后变换为一棵查询树</w:t>
       </w:r>
-      <w:proofErr w:type="spellStart"/>
       <w:r>
         <w:t>st_select_lex</w:t>
       </w:r>
-      <w:proofErr w:type="spellEnd"/>
       <w:r>
         <w:t>传给优化器，并对</w:t>
       </w:r>
@@ -11743,11 +11044,9 @@
       <w:r>
         <w:t>类的</w:t>
       </w:r>
-      <w:proofErr w:type="spellStart"/>
       <w:r>
         <w:t>best_positions</w:t>
       </w:r>
-      <w:proofErr w:type="spellEnd"/>
       <w:r>
         <w:t>。</w:t>
       </w:r>
@@ -11783,11 +11082,7 @@
         <w:t>MySQL</w:t>
       </w:r>
       <w:r>
-        <w:t>查询优化器在逻辑查询执行计划阶段，基于关系代数规则和启发式</w:t>
-      </w:r>
-      <w:r>
-        <w:lastRenderedPageBreak/>
-        <w:t>规则，把用户指定的</w:t>
+        <w:t>查询优化器在逻辑查询执行计划阶段，基于关系代数规则和启发式规则，把用户指定的</w:t>
       </w:r>
       <w:r>
         <w:t>SQL</w:t>
@@ -11822,15 +11117,7 @@
         <w:t>MySQL</w:t>
       </w:r>
       <w:r>
-        <w:t>查询优化器在物理查询执行计划阶段，在解决多表连接的问题时，有两套算法：一是用户指定表连接次序的算法；二是混杂了贪婪和穷举思想的算法，解决的是</w:t>
-      </w:r>
-      <w:proofErr w:type="gramStart"/>
-      <w:r>
-        <w:t>较多表</w:t>
-      </w:r>
-      <w:proofErr w:type="gramEnd"/>
-      <w:r>
-        <w:t>的连接或非用户指定连接次序的多表连接，但不能保证得到最优的查询执行计划。</w:t>
+        <w:t>查询优化器在物理查询执行计划阶段，在解决多表连接的问题时，有两套算法：一是用户指定表连接次序的算法；二是混杂了贪婪和穷举思想的算法，解决的是较多表的连接或非用户指定连接次序的多表连接，但不能保证得到最优的查询执行计划。</w:t>
       </w:r>
     </w:p>
     <w:p>
@@ -11927,6 +11214,7 @@
         <w:rPr>
           <w:rFonts w:hint="eastAsia"/>
         </w:rPr>
+        <w:lastRenderedPageBreak/>
         <w:t>JOIN</w:t>
       </w:r>
       <w:r>
@@ -12202,169 +11490,155 @@
         </w:rPr>
       </w:pPr>
       <w:r>
+        <w:t>主要概念</w:t>
+      </w:r>
+    </w:p>
+    <w:p>
+      <w:pPr>
+        <w:pStyle w:val="4"/>
+        <w:rPr>
+          <w:rFonts w:hint="default"/>
+        </w:rPr>
+      </w:pPr>
+      <w:r>
+        <w:t>常量表</w:t>
+      </w:r>
+    </w:p>
+    <w:p>
+      <w:r>
+        <w:tab/>
+      </w:r>
+      <w:r>
+        <w:rPr>
+          <w:rFonts w:hint="eastAsia"/>
+        </w:rPr>
+        <w:t>MySQL</w:t>
+      </w:r>
+      <w:r>
+        <w:rPr>
+          <w:rFonts w:hint="eastAsia"/>
+        </w:rPr>
+        <w:t>中常量表的“常量”不等同编程语言中指定的常量。在</w:t>
+      </w:r>
+      <w:r>
+        <w:rPr>
+          <w:rFonts w:hint="eastAsia"/>
+        </w:rPr>
+        <w:t>MySQL</w:t>
+      </w:r>
+      <w:r>
+        <w:rPr>
+          <w:rFonts w:hint="eastAsia"/>
+        </w:rPr>
+        <w:t>中，常量表是指读取表上的数据行数是确定的零行或一行，分为两种类型：</w:t>
+      </w:r>
+    </w:p>
+    <w:p>
+      <w:r>
+        <w:tab/>
+        <w:t>S</w:t>
+      </w:r>
+      <w:r>
+        <w:rPr>
+          <w:rFonts w:hint="eastAsia"/>
+        </w:rPr>
+        <w:t>ystem</w:t>
+      </w:r>
+      <w:r>
+        <w:rPr>
+          <w:rFonts w:hint="eastAsia"/>
+        </w:rPr>
+        <w:t>表：表中只有一行数据。</w:t>
+      </w:r>
+    </w:p>
+    <w:p>
+      <w:r>
+        <w:tab/>
+        <w:t>C</w:t>
+      </w:r>
+      <w:r>
+        <w:rPr>
+          <w:rFonts w:hint="eastAsia"/>
+        </w:rPr>
+        <w:t>onst</w:t>
+      </w:r>
+      <w:r>
+        <w:rPr>
+          <w:rFonts w:hint="eastAsia"/>
+        </w:rPr>
+        <w:t>表：经</w:t>
+      </w:r>
+      <w:r>
+        <w:rPr>
+          <w:rFonts w:hint="eastAsia"/>
+        </w:rPr>
+        <w:t>where</w:t>
+      </w:r>
+      <w:r>
+        <w:rPr>
+          <w:rFonts w:hint="eastAsia"/>
+        </w:rPr>
+        <w:t>语句中的限制条件（“</w:t>
+      </w:r>
+      <w:r>
+        <w:rPr>
+          <w:rFonts w:hint="eastAsia"/>
+        </w:rPr>
+        <w:t>column</w:t>
+      </w:r>
+      <w:r>
+        <w:t>=</w:t>
+      </w:r>
+      <w:r>
+        <w:rPr>
+          <w:rFonts w:hint="eastAsia"/>
+        </w:rPr>
+        <w:t>常数”格式的表达式）筛选后只有一行数据；这表明，在</w:t>
+      </w:r>
+      <w:r>
+        <w:rPr>
+          <w:rFonts w:hint="eastAsia"/>
+        </w:rPr>
+        <w:t>column</w:t>
+      </w:r>
+      <w:r>
+        <w:rPr>
+          <w:rFonts w:hint="eastAsia"/>
+        </w:rPr>
+        <w:t>列上存在索引，索引列可能是一个主键列，也可能是唯一键的列。</w:t>
+      </w:r>
+    </w:p>
+    <w:p>
+      <w:pPr>
+        <w:pStyle w:val="4"/>
+        <w:rPr>
+          <w:rFonts w:hint="default"/>
+        </w:rPr>
+      </w:pPr>
+      <w:r>
+        <w:t>表数据访问方式</w:t>
+      </w:r>
+    </w:p>
+    <w:p>
+      <w:pPr>
+        <w:pStyle w:val="3"/>
+        <w:rPr>
+          <w:rFonts w:hint="default"/>
+        </w:rPr>
+      </w:pPr>
+      <w:r>
+        <w:t>代码层次</w:t>
+      </w:r>
+    </w:p>
+    <w:p>
+      <w:pPr>
+        <w:jc w:val="center"/>
+      </w:pPr>
+      <w:r>
+        <w:rPr>
+          <w:noProof/>
+        </w:rPr>
         <w:lastRenderedPageBreak/>
-        <w:t>主要概念</w:t>
-      </w:r>
-    </w:p>
-    <w:p>
-      <w:pPr>
-        <w:pStyle w:val="4"/>
-        <w:rPr>
-          <w:rFonts w:hint="default"/>
-        </w:rPr>
-      </w:pPr>
-      <w:r>
-        <w:t>常量表</w:t>
-      </w:r>
-    </w:p>
-    <w:p>
-      <w:r>
-        <w:tab/>
-      </w:r>
-      <w:r>
-        <w:rPr>
-          <w:rFonts w:hint="eastAsia"/>
-        </w:rPr>
-        <w:t>MySQL</w:t>
-      </w:r>
-      <w:r>
-        <w:rPr>
-          <w:rFonts w:hint="eastAsia"/>
-        </w:rPr>
-        <w:t>中常量表的“常量”不等同编程语言中指定的常量。在</w:t>
-      </w:r>
-      <w:r>
-        <w:rPr>
-          <w:rFonts w:hint="eastAsia"/>
-        </w:rPr>
-        <w:t>MySQL</w:t>
-      </w:r>
-      <w:r>
-        <w:rPr>
-          <w:rFonts w:hint="eastAsia"/>
-        </w:rPr>
-        <w:t>中，常量表是指读取表上的数据行数是确定的零行或一行，分为两种类型：</w:t>
-      </w:r>
-    </w:p>
-    <w:p>
-      <w:r>
-        <w:tab/>
-        <w:t>S</w:t>
-      </w:r>
-      <w:r>
-        <w:rPr>
-          <w:rFonts w:hint="eastAsia"/>
-        </w:rPr>
-        <w:t>ystem</w:t>
-      </w:r>
-      <w:r>
-        <w:rPr>
-          <w:rFonts w:hint="eastAsia"/>
-        </w:rPr>
-        <w:t>表：表中只有一行数据。</w:t>
-      </w:r>
-    </w:p>
-    <w:p>
-      <w:r>
-        <w:tab/>
-        <w:t>C</w:t>
-      </w:r>
-      <w:r>
-        <w:rPr>
-          <w:rFonts w:hint="eastAsia"/>
-        </w:rPr>
-        <w:t>onst</w:t>
-      </w:r>
-      <w:r>
-        <w:rPr>
-          <w:rFonts w:hint="eastAsia"/>
-        </w:rPr>
-        <w:t>表：经</w:t>
-      </w:r>
-      <w:r>
-        <w:rPr>
-          <w:rFonts w:hint="eastAsia"/>
-        </w:rPr>
-        <w:t>where</w:t>
-      </w:r>
-      <w:r>
-        <w:rPr>
-          <w:rFonts w:hint="eastAsia"/>
-        </w:rPr>
-        <w:t>语句中的限制条件（“</w:t>
-      </w:r>
-      <w:r>
-        <w:rPr>
-          <w:rFonts w:hint="eastAsia"/>
-        </w:rPr>
-        <w:t>column</w:t>
-      </w:r>
-      <w:r>
-        <w:t>=</w:t>
-      </w:r>
-      <w:r>
-        <w:rPr>
-          <w:rFonts w:hint="eastAsia"/>
-        </w:rPr>
-        <w:t>常数”格式的表达式）筛选后只有一行数据；这表明，在</w:t>
-      </w:r>
-      <w:r>
-        <w:rPr>
-          <w:rFonts w:hint="eastAsia"/>
-        </w:rPr>
-        <w:t>column</w:t>
-      </w:r>
-      <w:r>
-        <w:rPr>
-          <w:rFonts w:hint="eastAsia"/>
-        </w:rPr>
-        <w:t>列上存在索引，索引</w:t>
-      </w:r>
-      <w:proofErr w:type="gramStart"/>
-      <w:r>
-        <w:rPr>
-          <w:rFonts w:hint="eastAsia"/>
-        </w:rPr>
-        <w:t>列可能</w:t>
-      </w:r>
-      <w:proofErr w:type="gramEnd"/>
-      <w:r>
-        <w:rPr>
-          <w:rFonts w:hint="eastAsia"/>
-        </w:rPr>
-        <w:t>是一个主键列，也可能是唯一键的列。</w:t>
-      </w:r>
-    </w:p>
-    <w:p>
-      <w:pPr>
-        <w:pStyle w:val="4"/>
-        <w:rPr>
-          <w:rFonts w:hint="default"/>
-        </w:rPr>
-      </w:pPr>
-      <w:r>
-        <w:t>表数据访问方式</w:t>
-      </w:r>
-    </w:p>
-    <w:p>
-      <w:pPr>
-        <w:pStyle w:val="3"/>
-        <w:rPr>
-          <w:rFonts w:hint="default"/>
-        </w:rPr>
-      </w:pPr>
-      <w:r>
-        <w:t>代码层次</w:t>
-      </w:r>
-    </w:p>
-    <w:p>
-      <w:pPr>
-        <w:jc w:val="center"/>
-      </w:pPr>
-      <w:r>
-        <w:rPr>
-          <w:noProof/>
-        </w:rPr>
         <w:drawing>
           <wp:inline distT="0" distB="0" distL="0" distR="0" wp14:anchorId="263F4CF8" wp14:editId="65789298">
             <wp:extent cx="4827178" cy="4522383"/>

--- a/13.SQL解析优化/2. MySQL查询优化器.docx
+++ b/13.SQL解析优化/2. MySQL查询优化器.docx
@@ -389,15 +389,19 @@
       <w:r>
         <w:t>引入了两个系统表</w:t>
       </w:r>
+      <w:proofErr w:type="spellStart"/>
       <w:r>
         <w:t>mysql.server_cost</w:t>
       </w:r>
+      <w:proofErr w:type="spellEnd"/>
       <w:r>
         <w:t>和</w:t>
       </w:r>
+      <w:proofErr w:type="spellStart"/>
       <w:r>
         <w:t>mysql.engine_cost</w:t>
       </w:r>
+      <w:proofErr w:type="spellEnd"/>
       <w:r>
         <w:t>来分别配置这两个层的代价。</w:t>
       </w:r>
@@ -419,12 +423,14 @@
           <w:rFonts w:hint="default"/>
         </w:rPr>
       </w:pPr>
+      <w:proofErr w:type="spellStart"/>
       <w:r>
         <w:rPr>
           <w:rFonts w:hint="default"/>
         </w:rPr>
         <w:t>server_cost</w:t>
       </w:r>
+      <w:proofErr w:type="spellEnd"/>
     </w:p>
     <w:p>
       <w:pPr>
@@ -439,8 +445,13 @@
         </w:rPr>
         <w:t>、</w:t>
       </w:r>
-      <w:r>
-        <w:t xml:space="preserve">row_evaluate_cost (default 0.2) </w:t>
+      <w:proofErr w:type="spellStart"/>
+      <w:r>
+        <w:t>row_evaluate_cost</w:t>
+      </w:r>
+      <w:proofErr w:type="spellEnd"/>
+      <w:r>
+        <w:t xml:space="preserve"> (default 0.2) </w:t>
       </w:r>
       <w:r>
         <w:t>计算符合条件的行的代价，行数越多，此项代价越大；</w:t>
@@ -463,8 +474,13 @@
         </w:rPr>
         <w:t>、</w:t>
       </w:r>
-      <w:r>
-        <w:t xml:space="preserve">memory_temptable_create_cost (default 2.0) </w:t>
+      <w:proofErr w:type="spellStart"/>
+      <w:r>
+        <w:t>memory_temptable_create_cost</w:t>
+      </w:r>
+      <w:proofErr w:type="spellEnd"/>
+      <w:r>
+        <w:t xml:space="preserve"> (default 2.0) </w:t>
       </w:r>
       <w:r>
         <w:t>内存临时表的创建代价；</w:t>
@@ -487,8 +503,13 @@
         </w:rPr>
         <w:t>、</w:t>
       </w:r>
-      <w:r>
-        <w:t xml:space="preserve">memory_temptable_row_cost (default 0.2) </w:t>
+      <w:proofErr w:type="spellStart"/>
+      <w:r>
+        <w:t>memory_temptable_row_cost</w:t>
+      </w:r>
+      <w:proofErr w:type="spellEnd"/>
+      <w:r>
+        <w:t xml:space="preserve"> (default 0.2) </w:t>
       </w:r>
       <w:r>
         <w:t>内存临时表的行代价；</w:t>
@@ -511,8 +532,13 @@
         </w:rPr>
         <w:t>、</w:t>
       </w:r>
-      <w:r>
-        <w:t xml:space="preserve">key_compare_cost (default 0.1) </w:t>
+      <w:proofErr w:type="spellStart"/>
+      <w:r>
+        <w:t>key_compare_cost</w:t>
+      </w:r>
+      <w:proofErr w:type="spellEnd"/>
+      <w:r>
+        <w:t xml:space="preserve"> (default 0.1) </w:t>
       </w:r>
       <w:r>
         <w:t>键比较的代价，例如排序；</w:t>
@@ -535,21 +561,30 @@
         </w:rPr>
         <w:t>、</w:t>
       </w:r>
-      <w:r>
-        <w:t xml:space="preserve">disk_temptable_create_cost (default 40.0) </w:t>
+      <w:proofErr w:type="spellStart"/>
+      <w:r>
+        <w:t>disk_temptable_create_cost</w:t>
+      </w:r>
+      <w:proofErr w:type="spellEnd"/>
+      <w:r>
+        <w:t xml:space="preserve"> (default 40.0) </w:t>
       </w:r>
       <w:r>
         <w:t>内部</w:t>
       </w:r>
+      <w:proofErr w:type="spellStart"/>
       <w:r>
         <w:t>myisam</w:t>
       </w:r>
+      <w:proofErr w:type="spellEnd"/>
       <w:r>
         <w:t>或</w:t>
       </w:r>
+      <w:proofErr w:type="spellStart"/>
       <w:r>
         <w:t>innodb</w:t>
       </w:r>
+      <w:proofErr w:type="spellEnd"/>
       <w:r>
         <w:t>临时表的创建代价；</w:t>
       </w:r>
@@ -563,20 +598,32 @@
         <w:tab/>
       </w:r>
       <w:r>
-        <w:t xml:space="preserve">6. disk_temptable_row_cost (default 1.0) </w:t>
+        <w:t xml:space="preserve">6. </w:t>
+      </w:r>
+      <w:proofErr w:type="spellStart"/>
+      <w:r>
+        <w:t>disk_temptable_row_cost</w:t>
+      </w:r>
+      <w:proofErr w:type="spellEnd"/>
+      <w:r>
+        <w:t xml:space="preserve"> (default 1.0) </w:t>
       </w:r>
       <w:r>
         <w:t>内部</w:t>
       </w:r>
+      <w:proofErr w:type="spellStart"/>
       <w:r>
         <w:t>myisam</w:t>
       </w:r>
+      <w:proofErr w:type="spellEnd"/>
       <w:r>
         <w:t>或</w:t>
       </w:r>
+      <w:proofErr w:type="spellStart"/>
       <w:r>
         <w:t>innodb</w:t>
       </w:r>
+      <w:proofErr w:type="spellEnd"/>
       <w:r>
         <w:t>临时表的行代价；</w:t>
       </w:r>
@@ -592,15 +639,19 @@
       <w:r>
         <w:t>可以看出创建临时表的代价是很高的，尤其是内部的</w:t>
       </w:r>
+      <w:proofErr w:type="spellStart"/>
       <w:r>
         <w:t>myisam</w:t>
       </w:r>
+      <w:proofErr w:type="spellEnd"/>
       <w:r>
         <w:t>或</w:t>
       </w:r>
+      <w:proofErr w:type="spellStart"/>
       <w:r>
         <w:t>innodb</w:t>
       </w:r>
+      <w:proofErr w:type="spellEnd"/>
       <w:r>
         <w:t>临时表。</w:t>
       </w:r>
@@ -612,12 +663,14 @@
           <w:rFonts w:hint="default"/>
         </w:rPr>
       </w:pPr>
+      <w:proofErr w:type="spellStart"/>
       <w:r>
         <w:rPr>
           <w:rFonts w:hint="default"/>
         </w:rPr>
         <w:t>engine_cost</w:t>
       </w:r>
+      <w:proofErr w:type="spellEnd"/>
     </w:p>
     <w:p>
       <w:pPr>
@@ -627,8 +680,13 @@
         </w:numPr>
         <w:ind w:firstLine="420"/>
       </w:pPr>
-      <w:r>
-        <w:t xml:space="preserve">io_block_read_cost (default 1.0) </w:t>
+      <w:proofErr w:type="spellStart"/>
+      <w:r>
+        <w:t>io_block_read_cost</w:t>
+      </w:r>
+      <w:proofErr w:type="spellEnd"/>
+      <w:r>
+        <w:t xml:space="preserve"> (default 1.0) </w:t>
       </w:r>
       <w:r>
         <w:t>从磁盘读数据的</w:t>
@@ -639,9 +697,11 @@
       <w:r>
         <w:t>，对</w:t>
       </w:r>
+      <w:proofErr w:type="spellStart"/>
       <w:r>
         <w:t>innodb</w:t>
       </w:r>
+      <w:proofErr w:type="spellEnd"/>
       <w:r>
         <w:t>来说，表示从磁盘读一个</w:t>
       </w:r>
@@ -675,8 +735,13 @@
         </w:rPr>
         <w:t>、</w:t>
       </w:r>
-      <w:r>
-        <w:t>memory_block_read_cost (default 1.0</w:t>
+      <w:proofErr w:type="spellStart"/>
+      <w:r>
+        <w:t>memory_block_read_cost</w:t>
+      </w:r>
+      <w:proofErr w:type="spellEnd"/>
+      <w:r>
+        <w:t xml:space="preserve"> (default 1.0</w:t>
       </w:r>
       <w:r>
         <w:t>）；</w:t>
@@ -699,9 +764,11 @@
       <w:r>
         <w:t>，对</w:t>
       </w:r>
+      <w:proofErr w:type="spellStart"/>
       <w:r>
         <w:t>innodb</w:t>
       </w:r>
+      <w:proofErr w:type="spellEnd"/>
       <w:r>
         <w:t>来说，表示从</w:t>
       </w:r>
@@ -729,15 +796,19 @@
       <w:r>
         <w:t>目前</w:t>
       </w:r>
+      <w:proofErr w:type="spellStart"/>
       <w:r>
         <w:t>io_block_read_cost</w:t>
       </w:r>
+      <w:proofErr w:type="spellEnd"/>
       <w:r>
         <w:t>和</w:t>
       </w:r>
+      <w:proofErr w:type="spellStart"/>
       <w:r>
         <w:t>memory_block_read_cost</w:t>
       </w:r>
+      <w:proofErr w:type="spellEnd"/>
       <w:r>
         <w:t>默认值均为</w:t>
       </w:r>
@@ -747,9 +818,11 @@
       <w:r>
         <w:t>，实际生产中建议酌情调大</w:t>
       </w:r>
+      <w:proofErr w:type="spellStart"/>
       <w:r>
         <w:t>memory_block_read_cost</w:t>
       </w:r>
+      <w:proofErr w:type="spellEnd"/>
       <w:r>
         <w:t>，特别是对普通硬盘的场景。</w:t>
       </w:r>
@@ -4000,9 +4073,11 @@
       <w:r>
         <w:t>＞</w:t>
       </w:r>
+      <w:proofErr w:type="spellStart"/>
       <w:r>
         <w:t>consant</w:t>
       </w:r>
+      <w:proofErr w:type="spellEnd"/>
       <w:r>
         <w:t>，</w:t>
       </w:r>
@@ -5037,6 +5112,393 @@
       </w:r>
     </w:p>
     <w:p>
+      <w:r>
+        <w:lastRenderedPageBreak/>
+        <w:tab/>
+      </w:r>
+      <w:r>
+        <w:rPr>
+          <w:rFonts w:hint="eastAsia"/>
+        </w:rPr>
+        <w:t>根据子查询中涉及的关系对象与外层关系对象间的关系，子查询可以分为以下两类：</w:t>
+      </w:r>
+    </w:p>
+    <w:p>
+      <w:r>
+        <w:tab/>
+      </w:r>
+      <w:r>
+        <w:rPr>
+          <w:rFonts w:hint="eastAsia"/>
+          <w:b/>
+          <w:bCs/>
+        </w:rPr>
+        <w:t>相关子查询</w:t>
+      </w:r>
+      <w:r>
+        <w:rPr>
+          <w:rFonts w:hint="eastAsia"/>
+        </w:rPr>
+        <w:t>。子查询的执行依赖于外层父查询的一些属性值。子查询因依赖于父查询的参数，当父查询的参数改变时，子查询需要根据新参数值重新执行。</w:t>
+      </w:r>
+    </w:p>
+    <w:p>
+      <w:r>
+        <w:rPr>
+          <w:b/>
+          <w:bCs/>
+        </w:rPr>
+        <w:tab/>
+      </w:r>
+      <w:r>
+        <w:rPr>
+          <w:rFonts w:hint="eastAsia"/>
+          <w:b/>
+          <w:bCs/>
+        </w:rPr>
+        <w:t>非相关子查询</w:t>
+      </w:r>
+      <w:r>
+        <w:rPr>
+          <w:rFonts w:hint="eastAsia"/>
+        </w:rPr>
+        <w:t>。子查询的执行不依赖于外层父查询的任何属性值，这样的子查询具有独立性，可独自求解，形成一个子查询计划先于外层的查询求解。</w:t>
+      </w:r>
+    </w:p>
+    <w:p/>
+    <w:p>
+      <w:r>
+        <w:tab/>
+      </w:r>
+      <w:r>
+        <w:rPr>
+          <w:rFonts w:hint="eastAsia"/>
+        </w:rPr>
+        <w:t>从特定谓词看，子查询可以分为以下三类：</w:t>
+      </w:r>
+    </w:p>
+    <w:p>
+      <w:r>
+        <w:tab/>
+        <w:t>[NOT]IN/ANY/ALL/SOME</w:t>
+      </w:r>
+      <w:r>
+        <w:rPr>
+          <w:rFonts w:hint="eastAsia"/>
+        </w:rPr>
+        <w:t>子查询。</w:t>
+      </w:r>
+    </w:p>
+    <w:p>
+      <w:r>
+        <w:tab/>
+        <w:t>[NOT]EXISTS</w:t>
+      </w:r>
+      <w:r>
+        <w:rPr>
+          <w:rFonts w:hint="eastAsia"/>
+        </w:rPr>
+        <w:t>子查询。</w:t>
+      </w:r>
+    </w:p>
+    <w:p>
+      <w:r>
+        <w:tab/>
+      </w:r>
+      <w:r>
+        <w:rPr>
+          <w:rFonts w:hint="eastAsia"/>
+        </w:rPr>
+        <w:t>其他子查询。</w:t>
+      </w:r>
+    </w:p>
+    <w:p/>
+    <w:p>
+      <w:r>
+        <w:tab/>
+      </w:r>
+      <w:r>
+        <w:rPr>
+          <w:rFonts w:hint="eastAsia"/>
+        </w:rPr>
+        <w:t>从语句的构成复杂程度看，子查询可分为以下三类：</w:t>
+      </w:r>
+    </w:p>
+    <w:p>
+      <w:r>
+        <w:tab/>
+      </w:r>
+      <w:r>
+        <w:rPr>
+          <w:rFonts w:hint="eastAsia"/>
+        </w:rPr>
+        <w:t>SPJ</w:t>
+      </w:r>
+      <w:r>
+        <w:rPr>
+          <w:rFonts w:hint="eastAsia"/>
+        </w:rPr>
+        <w:t>子查询。由选择、投影、连接操作组成的查询。</w:t>
+      </w:r>
+    </w:p>
+    <w:p>
+      <w:r>
+        <w:tab/>
+      </w:r>
+      <w:r>
+        <w:rPr>
+          <w:rFonts w:hint="eastAsia"/>
+        </w:rPr>
+        <w:t>GROUP</w:t>
+      </w:r>
+      <w:r>
+        <w:t xml:space="preserve"> BY</w:t>
+      </w:r>
+      <w:r>
+        <w:rPr>
+          <w:rFonts w:hint="eastAsia"/>
+        </w:rPr>
+        <w:t>子查询。</w:t>
+      </w:r>
+      <w:r>
+        <w:rPr>
+          <w:rFonts w:hint="eastAsia"/>
+        </w:rPr>
+        <w:t>SPJ</w:t>
+      </w:r>
+      <w:r>
+        <w:rPr>
+          <w:rFonts w:hint="eastAsia"/>
+        </w:rPr>
+        <w:t>子查询加上分组、聚集操作组成的查询。</w:t>
+      </w:r>
+    </w:p>
+    <w:p>
+      <w:r>
+        <w:tab/>
+      </w:r>
+      <w:r>
+        <w:rPr>
+          <w:rFonts w:hint="eastAsia"/>
+        </w:rPr>
+        <w:t>其他子查询。</w:t>
+      </w:r>
+      <w:r>
+        <w:rPr>
+          <w:rFonts w:hint="eastAsia"/>
+        </w:rPr>
+        <w:t>GROUP</w:t>
+      </w:r>
+      <w:r>
+        <w:t xml:space="preserve"> </w:t>
+      </w:r>
+      <w:r>
+        <w:rPr>
+          <w:rFonts w:hint="eastAsia"/>
+        </w:rPr>
+        <w:t>BY</w:t>
+      </w:r>
+      <w:r>
+        <w:rPr>
+          <w:rFonts w:hint="eastAsia"/>
+        </w:rPr>
+        <w:t>子查询中加上其他子句如</w:t>
+      </w:r>
+      <w:r>
+        <w:rPr>
+          <w:rFonts w:hint="eastAsia"/>
+        </w:rPr>
+        <w:t>Top-N</w:t>
+      </w:r>
+      <w:r>
+        <w:rPr>
+          <w:rFonts w:hint="eastAsia"/>
+        </w:rPr>
+        <w:t>、</w:t>
+      </w:r>
+      <w:r>
+        <w:rPr>
+          <w:rFonts w:hint="eastAsia"/>
+        </w:rPr>
+        <w:t>LIMIT/</w:t>
+      </w:r>
+      <w:r>
+        <w:t>OFFSET</w:t>
+      </w:r>
+      <w:r>
+        <w:rPr>
+          <w:rFonts w:hint="eastAsia"/>
+        </w:rPr>
+        <w:t>、集合、排序等操作。后两种子查询有时候合成非</w:t>
+      </w:r>
+      <w:r>
+        <w:rPr>
+          <w:rFonts w:hint="eastAsia"/>
+        </w:rPr>
+        <w:t>SPJ</w:t>
+      </w:r>
+      <w:r>
+        <w:rPr>
+          <w:rFonts w:hint="eastAsia"/>
+        </w:rPr>
+        <w:t>子查询。</w:t>
+      </w:r>
+    </w:p>
+    <w:p/>
+    <w:p>
+      <w:r>
+        <w:tab/>
+      </w:r>
+      <w:r>
+        <w:rPr>
+          <w:rFonts w:hint="eastAsia"/>
+        </w:rPr>
+        <w:t>从结果集的角度看，子查询分为以下四类：</w:t>
+      </w:r>
+    </w:p>
+    <w:p>
+      <w:r>
+        <w:tab/>
+      </w:r>
+      <w:r>
+        <w:rPr>
+          <w:rFonts w:hint="eastAsia"/>
+        </w:rPr>
+        <w:t>标量子查询。子查询返回的结果集类型时一个单一值（</w:t>
+      </w:r>
+      <w:r>
+        <w:rPr>
+          <w:rFonts w:hint="eastAsia"/>
+        </w:rPr>
+        <w:t>return</w:t>
+      </w:r>
+      <w:r>
+        <w:t xml:space="preserve"> a scalar</w:t>
+      </w:r>
+      <w:r>
+        <w:rPr>
+          <w:rFonts w:hint="eastAsia"/>
+        </w:rPr>
+        <w:t>，</w:t>
+      </w:r>
+      <w:r>
+        <w:t>a single value</w:t>
+      </w:r>
+      <w:r>
+        <w:rPr>
+          <w:rFonts w:hint="eastAsia"/>
+        </w:rPr>
+        <w:t>）。</w:t>
+      </w:r>
+    </w:p>
+    <w:p>
+      <w:r>
+        <w:tab/>
+      </w:r>
+      <w:r>
+        <w:rPr>
+          <w:rFonts w:hint="eastAsia"/>
+        </w:rPr>
+        <w:t>列子查询。子查询返回的结果集类型是一条单一数组（</w:t>
+      </w:r>
+      <w:r>
+        <w:rPr>
+          <w:rFonts w:hint="eastAsia"/>
+        </w:rPr>
+        <w:t>return</w:t>
+      </w:r>
+      <w:r>
+        <w:t xml:space="preserve"> a </w:t>
+      </w:r>
+      <w:r>
+        <w:rPr>
+          <w:rFonts w:hint="eastAsia"/>
+        </w:rPr>
+        <w:t>single</w:t>
+      </w:r>
+      <w:r>
+        <w:t xml:space="preserve"> row</w:t>
+      </w:r>
+      <w:r>
+        <w:rPr>
+          <w:rFonts w:hint="eastAsia"/>
+        </w:rPr>
+        <w:t>）。</w:t>
+      </w:r>
+    </w:p>
+    <w:p>
+      <w:r>
+        <w:tab/>
+      </w:r>
+      <w:r>
+        <w:rPr>
+          <w:rFonts w:hint="eastAsia"/>
+        </w:rPr>
+        <w:t>行子查询。子查询返回的结果集类型时一个单一列（</w:t>
+      </w:r>
+      <w:r>
+        <w:rPr>
+          <w:rFonts w:hint="eastAsia"/>
+        </w:rPr>
+        <w:t>return</w:t>
+      </w:r>
+      <w:r>
+        <w:t xml:space="preserve"> a single column</w:t>
+      </w:r>
+      <w:r>
+        <w:rPr>
+          <w:rFonts w:hint="eastAsia"/>
+        </w:rPr>
+        <w:t>）。</w:t>
+      </w:r>
+    </w:p>
+    <w:p>
+      <w:pPr>
+        <w:rPr>
+          <w:rFonts w:hint="eastAsia"/>
+        </w:rPr>
+      </w:pPr>
+      <w:r>
+        <w:tab/>
+      </w:r>
+      <w:r>
+        <w:rPr>
+          <w:rFonts w:hint="eastAsia"/>
+        </w:rPr>
+        <w:t>表子查询。子查询返回的结果集类型是一个表（多行多列）（</w:t>
+      </w:r>
+      <w:r>
+        <w:rPr>
+          <w:rFonts w:hint="eastAsia"/>
+        </w:rPr>
+        <w:t>return</w:t>
+      </w:r>
+      <w:r>
+        <w:t xml:space="preserve"> a table</w:t>
+      </w:r>
+      <w:r>
+        <w:rPr>
+          <w:rFonts w:hint="eastAsia"/>
+        </w:rPr>
+        <w:t>，</w:t>
+      </w:r>
+      <w:r>
+        <w:rPr>
+          <w:rFonts w:hint="eastAsia"/>
+        </w:rPr>
+        <w:t>one</w:t>
+      </w:r>
+      <w:r>
+        <w:t xml:space="preserve"> or more row of one or more columns</w:t>
+      </w:r>
+      <w:r>
+        <w:rPr>
+          <w:rFonts w:hint="eastAsia"/>
+        </w:rPr>
+        <w:t>）。</w:t>
+      </w:r>
+    </w:p>
+    <w:p>
       <w:pPr>
         <w:pStyle w:val="4"/>
         <w:rPr>
@@ -5044,79 +5506,158 @@
         </w:rPr>
       </w:pPr>
       <w:r>
+        <w:t>优化思路</w:t>
+      </w:r>
+    </w:p>
+    <w:p>
+      <w:r>
+        <w:tab/>
+      </w:r>
+      <w:r>
+        <w:rPr>
+          <w:rFonts w:hint="eastAsia"/>
+        </w:rPr>
+        <w:t>子查询优化技术的思路如下：</w:t>
+      </w:r>
+    </w:p>
+    <w:p>
+      <w:r>
+        <w:tab/>
+      </w:r>
+      <w:r>
+        <w:rPr>
+          <w:rFonts w:hint="eastAsia"/>
+          <w:b/>
+          <w:bCs/>
+        </w:rPr>
+        <w:t>子查询合并</w:t>
+      </w:r>
+      <w:r>
+        <w:rPr>
+          <w:rFonts w:hint="eastAsia"/>
+        </w:rPr>
+        <w:t>。在某些条件下（语义等价：两个查询块产生同样的结果集），多个子查询能够合并成一个子查询（合并后还是子查询，以后可以通过其他技术</w:t>
+      </w:r>
+      <w:r>
+        <w:rPr>
+          <w:rFonts w:hint="eastAsia"/>
+        </w:rPr>
         <w:lastRenderedPageBreak/>
-        <w:t>优化思路</w:t>
-      </w:r>
-    </w:p>
-    <w:p>
-      <w:r>
-        <w:tab/>
-      </w:r>
-      <w:r>
-        <w:rPr>
-          <w:rFonts w:hint="eastAsia"/>
-        </w:rPr>
-        <w:t>子查询优化技术的思路如下：</w:t>
-      </w:r>
-    </w:p>
-    <w:p>
-      <w:r>
-        <w:tab/>
-      </w:r>
-      <w:r>
-        <w:rPr>
-          <w:rFonts w:hint="eastAsia"/>
-        </w:rPr>
-        <w:t>子查询合并。在某些条件下（语义等价：两个查询块产生同样的结果集），多个子查询能够合并成一个子查询（合并后还是子查询，以后可以通过其他技术消除子查询）。这样可以把多次扫描、多次连接减少为单次表扫描和单次连接。</w:t>
-      </w:r>
-    </w:p>
-    <w:p>
-      <w:r>
-        <w:tab/>
-      </w:r>
-      <w:r>
-        <w:rPr>
-          <w:rFonts w:hint="eastAsia"/>
-        </w:rPr>
-        <w:t>子查询展开。又称为查询反嵌套，又称为子查询上拉。把一些子查询置于外层的父查询中，作为连接条件与外层父查询并列，其实质是把某些子查询重写为等价的多表连接操作（展开后，子查询不存在了，外层查询变成了多表连接）。带来的好处是，有关的访问路径、连接方法和连接顺序可能被有效利用，使得查询语句的层次尽可能减少。常见的</w:t>
-      </w:r>
-      <w:r>
-        <w:rPr>
-          <w:rFonts w:hint="eastAsia"/>
+        <w:t>消除子查询）。这样可以把多次扫描、多次连接减少为单次表扫描和单次连接。</w:t>
+      </w:r>
+    </w:p>
+    <w:p>
+      <w:r>
+        <w:tab/>
+      </w:r>
+      <w:r>
+        <w:rPr>
+          <w:rFonts w:hint="eastAsia"/>
+          <w:b/>
+          <w:bCs/>
+          <w:color w:val="FF0000"/>
+        </w:rPr>
+        <w:t>子查询展开</w:t>
+      </w:r>
+      <w:r>
+        <w:rPr>
+          <w:rFonts w:hint="eastAsia"/>
+        </w:rPr>
+        <w:t>。又称为</w:t>
+      </w:r>
+      <w:r>
+        <w:rPr>
+          <w:rFonts w:hint="eastAsia"/>
+          <w:color w:val="FF0000"/>
+        </w:rPr>
+        <w:t>查询反嵌套</w:t>
+      </w:r>
+      <w:r>
+        <w:rPr>
+          <w:rFonts w:hint="eastAsia"/>
+        </w:rPr>
+        <w:t>，又称为</w:t>
+      </w:r>
+      <w:r>
+        <w:rPr>
+          <w:rFonts w:hint="eastAsia"/>
+          <w:b/>
+          <w:bCs/>
+          <w:color w:val="FF0000"/>
+        </w:rPr>
+        <w:t>子查询上拉</w:t>
+      </w:r>
+      <w:r>
+        <w:rPr>
+          <w:rFonts w:hint="eastAsia"/>
+        </w:rPr>
+        <w:t>。把一些子查询置于外层的父查询中，作为连接条件与外层父查询并列，其实质是把某些子查询重写为等价的多表连接操作（展开后，子查询不存在了，外层查询变成了多表连接）。带来的好处是，有关的访问路径、连接方法和连接顺序可能被有效利用，使得查询语句的层次尽可能减少。</w:t>
+      </w:r>
+      <w:r>
+        <w:rPr>
+          <w:rFonts w:hint="eastAsia"/>
+          <w:color w:val="FF0000"/>
+        </w:rPr>
+        <w:t>常见的</w:t>
+      </w:r>
+      <w:r>
+        <w:rPr>
+          <w:rFonts w:hint="eastAsia"/>
+          <w:color w:val="FF0000"/>
         </w:rPr>
         <w:t>IN/ANY/SOME/ALL/EXISTS</w:t>
       </w:r>
       <w:r>
         <w:rPr>
           <w:rFonts w:hint="eastAsia"/>
+          <w:color w:val="FF0000"/>
         </w:rPr>
         <w:t>依据情况转换为半连接（</w:t>
       </w:r>
       <w:r>
         <w:rPr>
           <w:rFonts w:hint="eastAsia"/>
+          <w:color w:val="FF0000"/>
         </w:rPr>
         <w:t>S</w:t>
       </w:r>
       <w:r>
+        <w:rPr>
+          <w:color w:val="FF0000"/>
+        </w:rPr>
         <w:t>EMI JOIN</w:t>
       </w:r>
       <w:r>
         <w:rPr>
           <w:rFonts w:hint="eastAsia"/>
-        </w:rPr>
-        <w:t>）、普通类型的子查询消除等情况属于此类。</w:t>
-      </w:r>
-    </w:p>
-    <w:p>
-      <w:r>
-        <w:tab/>
-      </w:r>
-      <w:r>
-        <w:rPr>
-          <w:rFonts w:hint="eastAsia"/>
-        </w:rPr>
-        <w:t>聚集子查询消除。聚集函数上推，将子查询转变为一个新的不包含聚集函数的子查询，并与父查询的部分或者全部表做左外连接。通常，一些系统支持的标量聚集子查询消除。</w:t>
+          <w:color w:val="FF0000"/>
+        </w:rPr>
+        <w:t>）、普通类型的子查询消除等情况属于此类</w:t>
+      </w:r>
+      <w:r>
+        <w:rPr>
+          <w:rFonts w:hint="eastAsia"/>
+        </w:rPr>
+        <w:t>。</w:t>
+      </w:r>
+    </w:p>
+    <w:p>
+      <w:r>
+        <w:tab/>
+      </w:r>
+      <w:r>
+        <w:rPr>
+          <w:rFonts w:hint="eastAsia"/>
+          <w:b/>
+          <w:bCs/>
+        </w:rPr>
+        <w:t>聚集子查询消除</w:t>
+      </w:r>
+      <w:r>
+        <w:rPr>
+          <w:rFonts w:hint="eastAsia"/>
+        </w:rPr>
+        <w:t>。聚集函数上推，将子查询转变为一个新的不包含聚集函数的子查询，并与父查询的部分或者全部表做左外连接。通常，一些系统支持的标量聚集子查询消除。</w:t>
       </w:r>
     </w:p>
     <w:p>
@@ -5220,6 +5761,71 @@
     </w:p>
     <w:p>
       <w:pPr>
+        <w:pStyle w:val="4"/>
+        <w:rPr>
+          <w:rFonts w:hint="default"/>
+        </w:rPr>
+      </w:pPr>
+      <w:r>
+        <w:t>常见子查询优化</w:t>
+      </w:r>
+    </w:p>
+    <w:p>
+      <w:pPr>
+        <w:pStyle w:val="5"/>
+      </w:pPr>
+      <w:r>
+        <w:rPr>
+          <w:rFonts w:hint="eastAsia"/>
+        </w:rPr>
+        <w:t>IN</w:t>
+      </w:r>
+      <w:r>
+        <w:rPr>
+          <w:rFonts w:hint="eastAsia"/>
+        </w:rPr>
+        <w:t>类型</w:t>
+      </w:r>
+    </w:p>
+    <w:p>
+      <w:pPr>
+        <w:pStyle w:val="5"/>
+      </w:pPr>
+      <w:r>
+        <w:rPr>
+          <w:rFonts w:hint="eastAsia"/>
+        </w:rPr>
+        <w:t>ANY/ALL/SOME</w:t>
+      </w:r>
+      <w:r>
+        <w:rPr>
+          <w:rFonts w:hint="eastAsia"/>
+        </w:rPr>
+        <w:t>类型</w:t>
+      </w:r>
+    </w:p>
+    <w:p>
+      <w:pPr>
+        <w:pStyle w:val="5"/>
+        <w:rPr>
+          <w:rFonts w:hint="eastAsia"/>
+        </w:rPr>
+      </w:pPr>
+      <w:r>
+        <w:rPr>
+          <w:rFonts w:hint="eastAsia"/>
+        </w:rPr>
+        <w:t>EXISTS</w:t>
+      </w:r>
+      <w:r>
+        <w:rPr>
+          <w:rFonts w:hint="eastAsia"/>
+        </w:rPr>
+        <w:t>类型</w:t>
+      </w:r>
+    </w:p>
+    <w:p>
+      <w:pPr>
         <w:pStyle w:val="3"/>
         <w:rPr>
           <w:rFonts w:hint="default"/>
@@ -5451,7 +6057,15 @@
         <w:t>create</w:t>
       </w:r>
       <w:r>
-        <w:t xml:space="preserve"> table t1(a int key,b int);</w:t>
+        <w:t xml:space="preserve"> table t1(a int </w:t>
+      </w:r>
+      <w:proofErr w:type="spellStart"/>
+      <w:r>
+        <w:t>key,b</w:t>
+      </w:r>
+      <w:proofErr w:type="spellEnd"/>
+      <w:r>
+        <w:t xml:space="preserve"> int);</w:t>
       </w:r>
     </w:p>
     <w:p>
@@ -5507,7 +6121,15 @@
         <w:t>select</w:t>
       </w:r>
       <w:r>
-        <w:t xml:space="preserve"> a from (select a,b from t1) where b&gt;100;</w:t>
+        <w:t xml:space="preserve"> a from (select </w:t>
+      </w:r>
+      <w:proofErr w:type="spellStart"/>
+      <w:r>
+        <w:t>a,b</w:t>
+      </w:r>
+      <w:proofErr w:type="spellEnd"/>
+      <w:r>
+        <w:t xml:space="preserve"> from t1) where b&gt;100;</w:t>
       </w:r>
     </w:p>
     <w:p>
@@ -5700,7 +6322,15 @@
         <w:t>name</w:t>
       </w:r>
       <w:r>
-        <w:t xml:space="preserve"> LIKE ‘Abc%’</w:t>
+        <w:t xml:space="preserve"> LIKE ‘</w:t>
+      </w:r>
+      <w:proofErr w:type="spellStart"/>
+      <w:r>
+        <w:t>Abc</w:t>
+      </w:r>
+      <w:proofErr w:type="spellEnd"/>
+      <w:r>
+        <w:t>%’</w:t>
       </w:r>
     </w:p>
     <w:p>
@@ -5725,7 +6355,15 @@
         <w:t>name</w:t>
       </w:r>
       <w:r>
-        <w:t>&gt;=’Abc’ AND name&lt;’Abd’</w:t>
+        <w:t>&gt;=’</w:t>
+      </w:r>
+      <w:proofErr w:type="spellStart"/>
+      <w:r>
+        <w:t>Abc</w:t>
+      </w:r>
+      <w:proofErr w:type="spellEnd"/>
+      <w:r>
+        <w:t>’ AND name&lt;’Abd’</w:t>
       </w:r>
     </w:p>
     <w:p>
@@ -5909,7 +6547,15 @@
         <w:t>name</w:t>
       </w:r>
       <w:r>
-        <w:t xml:space="preserve"> LIKE ‘Abc’</w:t>
+        <w:t xml:space="preserve"> LIKE ‘</w:t>
+      </w:r>
+      <w:proofErr w:type="spellStart"/>
+      <w:r>
+        <w:t>Abc</w:t>
+      </w:r>
+      <w:proofErr w:type="spellEnd"/>
+      <w:r>
+        <w:t>’</w:t>
       </w:r>
     </w:p>
     <w:p>
@@ -5948,7 +6594,15 @@
         <w:t>=</w:t>
       </w:r>
       <w:r>
-        <w:t xml:space="preserve"> ‘Abc’</w:t>
+        <w:t xml:space="preserve"> ‘</w:t>
+      </w:r>
+      <w:proofErr w:type="spellStart"/>
+      <w:r>
+        <w:t>Abc</w:t>
+      </w:r>
+      <w:proofErr w:type="spellEnd"/>
+      <w:r>
+        <w:t>’</w:t>
       </w:r>
     </w:p>
     <w:p>
@@ -6064,6 +6718,7 @@
       <w:r>
         <w:tab/>
       </w:r>
+      <w:proofErr w:type="spellStart"/>
       <w:r>
         <w:rPr>
           <w:rFonts w:hint="eastAsia"/>
@@ -6071,7 +6726,11 @@
         <w:t>s</w:t>
       </w:r>
       <w:r>
-        <w:t>no BETWEEN 10 AND 20</w:t>
+        <w:t>no</w:t>
+      </w:r>
+      <w:proofErr w:type="spellEnd"/>
+      <w:r>
+        <w:t xml:space="preserve"> BETWEEN 10 AND 20</w:t>
       </w:r>
     </w:p>
     <w:p>
@@ -6089,14 +6748,24 @@
       <w:r>
         <w:tab/>
       </w:r>
+      <w:proofErr w:type="spellStart"/>
       <w:r>
         <w:rPr>
           <w:rFonts w:hint="eastAsia"/>
         </w:rPr>
         <w:t>sno</w:t>
       </w:r>
-      <w:r>
-        <w:t>&gt;=10 AND sno&lt;=20</w:t>
+      <w:proofErr w:type="spellEnd"/>
+      <w:r>
+        <w:t xml:space="preserve">&gt;=10 AND </w:t>
+      </w:r>
+      <w:proofErr w:type="spellStart"/>
+      <w:r>
+        <w:t>sno</w:t>
+      </w:r>
+      <w:proofErr w:type="spellEnd"/>
+      <w:r>
+        <w:t>&lt;=20</w:t>
       </w:r>
     </w:p>
     <w:p>
@@ -6128,6 +6797,7 @@
         </w:rPr>
         <w:t>如果</w:t>
       </w:r>
+      <w:proofErr w:type="spellStart"/>
       <w:r>
         <w:rPr>
           <w:rFonts w:hint="eastAsia"/>
@@ -6135,6 +6805,7 @@
         </w:rPr>
         <w:t>sno</w:t>
       </w:r>
+      <w:proofErr w:type="spellEnd"/>
       <w:r>
         <w:rPr>
           <w:rFonts w:hint="eastAsia"/>
@@ -6963,23 +7634,67 @@
       <w:r>
         <w:tab/>
       </w:r>
+      <w:proofErr w:type="spellStart"/>
       <w:r>
         <w:rPr>
           <w:rFonts w:hint="eastAsia"/>
         </w:rPr>
         <w:t>sal</w:t>
       </w:r>
-      <w:r>
-        <w:t xml:space="preserve">&gt;1000 OR dno=3 AND (sal&gt;11—OR sal&gt;base_sal+100) OR </w:t>
-      </w:r>
-      <w:r>
-        <w:rPr>
-          <w:rFonts w:hint="eastAsia"/>
-        </w:rPr>
+      <w:proofErr w:type="spellEnd"/>
+      <w:r>
+        <w:t xml:space="preserve">&gt;1000 OR </w:t>
+      </w:r>
+      <w:proofErr w:type="spellStart"/>
+      <w:r>
+        <w:t>dno</w:t>
+      </w:r>
+      <w:proofErr w:type="spellEnd"/>
+      <w:r>
+        <w:t>=3 AND (</w:t>
+      </w:r>
+      <w:proofErr w:type="spellStart"/>
+      <w:r>
         <w:t>sal</w:t>
       </w:r>
-      <w:r>
-        <w:t>&gt;base_sal+200 OR sal&gt;base_sal*2</w:t>
+      <w:proofErr w:type="spellEnd"/>
+      <w:r>
+        <w:t xml:space="preserve">&gt;11—OR </w:t>
+      </w:r>
+      <w:proofErr w:type="spellStart"/>
+      <w:r>
+        <w:t>sal</w:t>
+      </w:r>
+      <w:proofErr w:type="spellEnd"/>
+      <w:r>
+        <w:t xml:space="preserve">&gt;base_sal+100) OR </w:t>
+      </w:r>
+      <w:proofErr w:type="spellStart"/>
+      <w:r>
+        <w:rPr>
+          <w:rFonts w:hint="eastAsia"/>
+        </w:rPr>
+        <w:t>sal</w:t>
+      </w:r>
+      <w:proofErr w:type="spellEnd"/>
+      <w:r>
+        <w:t xml:space="preserve">&gt;base_sal+200 OR </w:t>
+      </w:r>
+      <w:proofErr w:type="spellStart"/>
+      <w:r>
+        <w:t>sal</w:t>
+      </w:r>
+      <w:proofErr w:type="spellEnd"/>
+      <w:r>
+        <w:t>&gt;</w:t>
+      </w:r>
+      <w:proofErr w:type="spellStart"/>
+      <w:r>
+        <w:t>base_sal</w:t>
+      </w:r>
+      <w:proofErr w:type="spellEnd"/>
+      <w:r>
+        <w:t>*2</w:t>
       </w:r>
     </w:p>
     <w:p>
@@ -6997,12 +7712,14 @@
       <w:r>
         <w:tab/>
       </w:r>
+      <w:proofErr w:type="spellStart"/>
       <w:r>
         <w:rPr>
           <w:rFonts w:hint="eastAsia"/>
         </w:rPr>
         <w:t>dno</w:t>
       </w:r>
+      <w:proofErr w:type="spellEnd"/>
       <w:r>
         <w:t xml:space="preserve">=3 AND </w:t>
       </w:r>
@@ -7012,8 +7729,29 @@
         </w:rPr>
         <w:t>(</w:t>
       </w:r>
-      <w:r>
-        <w:t>sal&gt;1100 OR sal&gt;base_sal+100) OR sal&gt;ANY(1000,base_sal+200,base_sal*2)</w:t>
+      <w:proofErr w:type="spellStart"/>
+      <w:r>
+        <w:t>sal</w:t>
+      </w:r>
+      <w:proofErr w:type="spellEnd"/>
+      <w:r>
+        <w:t xml:space="preserve">&gt;1100 OR </w:t>
+      </w:r>
+      <w:proofErr w:type="spellStart"/>
+      <w:r>
+        <w:t>sal</w:t>
+      </w:r>
+      <w:proofErr w:type="spellEnd"/>
+      <w:r>
+        <w:t xml:space="preserve">&gt;base_sal+100) OR </w:t>
+      </w:r>
+      <w:proofErr w:type="spellStart"/>
+      <w:r>
+        <w:t>sal</w:t>
+      </w:r>
+      <w:proofErr w:type="spellEnd"/>
+      <w:r>
+        <w:t>&gt;ANY(1000,base_sal+200,base_sal*2)</w:t>
       </w:r>
     </w:p>
     <w:p>
@@ -7151,12 +7889,14 @@
       <w:r>
         <w:tab/>
       </w:r>
+      <w:proofErr w:type="spellStart"/>
       <w:r>
         <w:rPr>
           <w:rFonts w:hint="eastAsia"/>
         </w:rPr>
         <w:t>sno</w:t>
       </w:r>
+      <w:proofErr w:type="spellEnd"/>
       <w:r>
         <w:t>&gt;ANY(10,2*5+3,sqrt(9))</w:t>
       </w:r>
@@ -7176,12 +7916,14 @@
       <w:r>
         <w:tab/>
       </w:r>
+      <w:proofErr w:type="spellStart"/>
       <w:r>
         <w:rPr>
           <w:rFonts w:hint="eastAsia"/>
         </w:rPr>
         <w:t>sno</w:t>
       </w:r>
+      <w:proofErr w:type="spellEnd"/>
       <w:r>
         <w:t>&gt;sqrt(9)</w:t>
       </w:r>
@@ -7251,12 +7993,14 @@
         </w:rPr>
         <w:t>中的最小值，所以可以重写为</w:t>
       </w:r>
+      <w:proofErr w:type="spellStart"/>
       <w:r>
         <w:rPr>
           <w:rFonts w:hint="eastAsia"/>
         </w:rPr>
         <w:t>sno</w:t>
       </w:r>
+      <w:proofErr w:type="spellEnd"/>
       <w:r>
         <w:t>&gt;sqrt(9)</w:t>
       </w:r>
@@ -7623,7 +8367,15 @@
     <w:p>
       <w:r>
         <w:tab/>
-        <w:t>SELECT * FROM student WHERE (sex=’f’ AND sno&gt;15) OR age&gt;18;</w:t>
+        <w:t xml:space="preserve">SELECT * FROM student WHERE (sex=’f’ AND </w:t>
+      </w:r>
+      <w:proofErr w:type="spellStart"/>
+      <w:r>
+        <w:t>sno</w:t>
+      </w:r>
+      <w:proofErr w:type="spellEnd"/>
+      <w:r>
+        <w:t>&gt;15) OR age&gt;18;</w:t>
       </w:r>
     </w:p>
     <w:p>
@@ -7752,12 +8504,14 @@
       <w:r>
         <w:t xml:space="preserve"> </w:t>
       </w:r>
+      <w:proofErr w:type="spellStart"/>
       <w:r>
         <w:rPr>
           <w:rFonts w:hint="eastAsia"/>
         </w:rPr>
         <w:t>sno</w:t>
       </w:r>
+      <w:proofErr w:type="spellEnd"/>
       <w:r>
         <w:t>&gt;15 UNION</w:t>
       </w:r>
@@ -11004,9 +11758,11 @@
       <w:r>
         <w:t>查询语句经词法和语法分析后变换为一棵查询树</w:t>
       </w:r>
+      <w:proofErr w:type="spellStart"/>
       <w:r>
         <w:t>st_select_lex</w:t>
       </w:r>
+      <w:proofErr w:type="spellEnd"/>
       <w:r>
         <w:t>传给优化器，并对</w:t>
       </w:r>
@@ -11044,9 +11800,11 @@
       <w:r>
         <w:t>类的</w:t>
       </w:r>
+      <w:proofErr w:type="spellStart"/>
       <w:r>
         <w:t>best_positions</w:t>
       </w:r>
+      <w:proofErr w:type="spellEnd"/>
       <w:r>
         <w:t>。</w:t>
       </w:r>

--- a/13.SQL解析优化/2. MySQL查询优化器.docx
+++ b/13.SQL解析优化/2. MySQL查询优化器.docx
@@ -12442,11 +12442,295 @@
         </w:rPr>
       </w:pPr>
       <w:r>
+        <w:t>MySQL</w:t>
+      </w:r>
+      <w:r>
+        <w:t>查询优化器相关</w:t>
+      </w:r>
+      <w:r>
         <w:t>数据结构</w:t>
       </w:r>
     </w:p>
     <w:p>
       <w:pPr>
+        <w:pStyle w:val="3"/>
+        <w:rPr>
+          <w:rFonts w:hint="default"/>
+        </w:rPr>
+      </w:pPr>
+      <w:r>
+        <w:t>查询树</w:t>
+      </w:r>
+    </w:p>
+    <w:p>
+      <w:pPr>
+        <w:rPr>
+          <w:rFonts w:hint="eastAsia"/>
+        </w:rPr>
+      </w:pPr>
+      <w:r>
+        <w:tab/>
+      </w:r>
+      <w:r>
+        <w:rPr>
+          <w:rFonts w:hint="eastAsia"/>
+          <w:color w:val="FF0000"/>
+        </w:rPr>
+        <w:t>语法分析的结果是查询树，使用</w:t>
+      </w:r>
+      <w:proofErr w:type="spellStart"/>
+      <w:r>
+        <w:rPr>
+          <w:rFonts w:hint="eastAsia"/>
+          <w:color w:val="FF0000"/>
+        </w:rPr>
+        <w:t>st_select_lex</w:t>
+      </w:r>
+      <w:proofErr w:type="spellEnd"/>
+      <w:r>
+        <w:rPr>
+          <w:rFonts w:hint="eastAsia"/>
+          <w:color w:val="FF0000"/>
+        </w:rPr>
+        <w:t>/</w:t>
+      </w:r>
+      <w:r>
+        <w:rPr>
+          <w:color w:val="FF0000"/>
+        </w:rPr>
+        <w:t>SELECT_LEX</w:t>
+      </w:r>
+      <w:r>
+        <w:rPr>
+          <w:rFonts w:hint="eastAsia"/>
+          <w:color w:val="FF0000"/>
+        </w:rPr>
+        <w:t>类表示，类的实例保存了一条</w:t>
+      </w:r>
+      <w:r>
+        <w:rPr>
+          <w:rFonts w:hint="eastAsia"/>
+          <w:color w:val="FF0000"/>
+        </w:rPr>
+        <w:t>SQL</w:t>
+      </w:r>
+      <w:r>
+        <w:rPr>
+          <w:rFonts w:hint="eastAsia"/>
+          <w:color w:val="FF0000"/>
+        </w:rPr>
+        <w:t>语句被分解后的各个子句的内容</w:t>
+      </w:r>
+      <w:r>
+        <w:rPr>
+          <w:rFonts w:hint="eastAsia"/>
+        </w:rPr>
+        <w:t>。</w:t>
+      </w:r>
+      <w:proofErr w:type="spellStart"/>
+      <w:r>
+        <w:rPr>
+          <w:rFonts w:hint="eastAsia"/>
+        </w:rPr>
+        <w:t>s</w:t>
+      </w:r>
+      <w:r>
+        <w:rPr>
+          <w:rFonts w:hint="eastAsia"/>
+        </w:rPr>
+        <w:t>t_select_lex</w:t>
+      </w:r>
+      <w:proofErr w:type="spellEnd"/>
+      <w:r>
+        <w:rPr>
+          <w:rFonts w:hint="eastAsia"/>
+        </w:rPr>
+        <w:t>类继承自</w:t>
+      </w:r>
+      <w:proofErr w:type="spellStart"/>
+      <w:r>
+        <w:rPr>
+          <w:rFonts w:hint="eastAsia"/>
+        </w:rPr>
+        <w:t>st_select_lex_</w:t>
+      </w:r>
+      <w:r>
+        <w:t>node</w:t>
+      </w:r>
+      <w:proofErr w:type="spellEnd"/>
+      <w:r>
+        <w:rPr>
+          <w:rFonts w:hint="eastAsia"/>
+        </w:rPr>
+        <w:t>类，获得了父类的一些基本信息，如</w:t>
+      </w:r>
+      <w:proofErr w:type="spellStart"/>
+      <w:r>
+        <w:rPr>
+          <w:rFonts w:hint="eastAsia"/>
+        </w:rPr>
+        <w:t>e_sql_cache_sql_cacheSQL</w:t>
+      </w:r>
+      <w:proofErr w:type="spellEnd"/>
+      <w:r>
+        <w:rPr>
+          <w:rFonts w:hint="eastAsia"/>
+        </w:rPr>
+        <w:t>缓存信息。</w:t>
+      </w:r>
+    </w:p>
+    <w:p>
+      <w:pPr>
+        <w:rPr>
+          <w:rFonts w:hint="eastAsia"/>
+        </w:rPr>
+      </w:pPr>
+      <w:r>
+        <w:tab/>
+      </w:r>
+      <w:r>
+        <w:rPr>
+          <w:rFonts w:hint="eastAsia"/>
+        </w:rPr>
+        <w:t>注：在</w:t>
+      </w:r>
+      <w:r>
+        <w:rPr>
+          <w:rFonts w:hint="eastAsia"/>
+        </w:rPr>
+        <w:t>MySQL</w:t>
+      </w:r>
+      <w:r>
+        <w:t>5.</w:t>
+      </w:r>
+      <w:r>
+        <w:t>5</w:t>
+      </w:r>
+      <w:r>
+        <w:rPr>
+          <w:rFonts w:hint="eastAsia"/>
+        </w:rPr>
+        <w:t>中查询树的类是</w:t>
+      </w:r>
+      <w:proofErr w:type="spellStart"/>
+      <w:r>
+        <w:rPr>
+          <w:rFonts w:hint="eastAsia"/>
+        </w:rPr>
+        <w:t>st_select_lex</w:t>
+      </w:r>
+      <w:proofErr w:type="spellEnd"/>
+      <w:r>
+        <w:rPr>
+          <w:rFonts w:hint="eastAsia"/>
+        </w:rPr>
+        <w:t>，</w:t>
+      </w:r>
+      <w:r>
+        <w:rPr>
+          <w:rFonts w:hint="eastAsia"/>
+        </w:rPr>
+        <w:t>MySQL</w:t>
+      </w:r>
+      <w:r>
+        <w:t>5.6</w:t>
+      </w:r>
+      <w:r>
+        <w:rPr>
+          <w:rFonts w:hint="eastAsia"/>
+        </w:rPr>
+        <w:t>中查询树的类是</w:t>
+      </w:r>
+      <w:proofErr w:type="spellStart"/>
+      <w:r>
+        <w:rPr>
+          <w:rFonts w:hint="eastAsia"/>
+        </w:rPr>
+        <w:t>st_select_lex</w:t>
+      </w:r>
+      <w:proofErr w:type="spellEnd"/>
+      <w:r>
+        <w:rPr>
+          <w:rFonts w:hint="eastAsia"/>
+        </w:rPr>
+        <w:t>（继承自</w:t>
+      </w:r>
+      <w:proofErr w:type="spellStart"/>
+      <w:r>
+        <w:t>Sql_alloc</w:t>
+      </w:r>
+      <w:proofErr w:type="spellEnd"/>
+      <w:r>
+        <w:rPr>
+          <w:rFonts w:hint="eastAsia"/>
+        </w:rPr>
+        <w:t>）</w:t>
+      </w:r>
+      <w:r>
+        <w:rPr>
+          <w:rFonts w:hint="eastAsia"/>
+        </w:rPr>
+        <w:t>MySQL</w:t>
+      </w:r>
+      <w:r>
+        <w:t>8.0</w:t>
+      </w:r>
+      <w:r>
+        <w:rPr>
+          <w:rFonts w:hint="eastAsia"/>
+        </w:rPr>
+        <w:t>中改为</w:t>
+      </w:r>
+      <w:r>
+        <w:rPr>
+          <w:rFonts w:hint="eastAsia"/>
+        </w:rPr>
+        <w:t>SELECT_LEX</w:t>
+      </w:r>
+      <w:r>
+        <w:rPr>
+          <w:rFonts w:hint="eastAsia"/>
+        </w:rPr>
+        <w:t>。</w:t>
+      </w:r>
+    </w:p>
+    <w:p>
+      <w:pPr>
+        <w:pStyle w:val="3"/>
+      </w:pPr>
+      <w:r>
+        <w:t>基本对象</w:t>
+      </w:r>
+    </w:p>
+    <w:p>
+      <w:pPr>
+        <w:pStyle w:val="3"/>
+      </w:pPr>
+      <w:r>
+        <w:t>连接对象与执行计划</w:t>
+      </w:r>
+    </w:p>
+    <w:p>
+      <w:pPr>
+        <w:pStyle w:val="3"/>
+        <w:rPr>
+          <w:rFonts w:hint="default"/>
+        </w:rPr>
+      </w:pPr>
+      <w:r>
+        <w:t>代价估算类</w:t>
+      </w:r>
+    </w:p>
+    <w:p>
+      <w:pPr>
+        <w:pStyle w:val="3"/>
+      </w:pPr>
+      <w:r>
+        <w:t>各个阶段主要结构体间关系</w:t>
+      </w:r>
+    </w:p>
+    <w:p>
+      <w:pPr>
         <w:pStyle w:val="2"/>
         <w:rPr>
           <w:rFonts w:hint="default"/>
@@ -12475,6 +12759,7 @@
         </w:rPr>
       </w:pPr>
       <w:r>
+        <w:lastRenderedPageBreak/>
         <w:t>关键算法</w:t>
       </w:r>
     </w:p>

--- a/13.SQL解析优化/2. MySQL查询优化器.docx
+++ b/13.SQL解析优化/2. MySQL查询优化器.docx
@@ -389,19 +389,15 @@
       <w:r>
         <w:t>引入了两个系统表</w:t>
       </w:r>
-      <w:proofErr w:type="spellStart"/>
       <w:r>
         <w:t>mysql.server_cost</w:t>
       </w:r>
-      <w:proofErr w:type="spellEnd"/>
       <w:r>
         <w:t>和</w:t>
       </w:r>
-      <w:proofErr w:type="spellStart"/>
       <w:r>
         <w:t>mysql.engine_cost</w:t>
       </w:r>
-      <w:proofErr w:type="spellEnd"/>
       <w:r>
         <w:t>来分别配置这两个层的代价。</w:t>
       </w:r>
@@ -423,14 +419,12 @@
           <w:rFonts w:hint="default"/>
         </w:rPr>
       </w:pPr>
-      <w:proofErr w:type="spellStart"/>
       <w:r>
         <w:rPr>
           <w:rFonts w:hint="default"/>
         </w:rPr>
         <w:t>server_cost</w:t>
       </w:r>
-      <w:proofErr w:type="spellEnd"/>
     </w:p>
     <w:p>
       <w:pPr>
@@ -445,13 +439,8 @@
         </w:rPr>
         <w:t>、</w:t>
       </w:r>
-      <w:proofErr w:type="spellStart"/>
-      <w:r>
-        <w:t>row_evaluate_cost</w:t>
-      </w:r>
-      <w:proofErr w:type="spellEnd"/>
-      <w:r>
-        <w:t xml:space="preserve"> (default 0.2) </w:t>
+      <w:r>
+        <w:t xml:space="preserve">row_evaluate_cost (default 0.2) </w:t>
       </w:r>
       <w:r>
         <w:t>计算符合条件的行的代价，行数越多，此项代价越大；</w:t>
@@ -474,13 +463,8 @@
         </w:rPr>
         <w:t>、</w:t>
       </w:r>
-      <w:proofErr w:type="spellStart"/>
-      <w:r>
-        <w:t>memory_temptable_create_cost</w:t>
-      </w:r>
-      <w:proofErr w:type="spellEnd"/>
-      <w:r>
-        <w:t xml:space="preserve"> (default 2.0) </w:t>
+      <w:r>
+        <w:t xml:space="preserve">memory_temptable_create_cost (default 2.0) </w:t>
       </w:r>
       <w:r>
         <w:t>内存临时表的创建代价；</w:t>
@@ -503,13 +487,8 @@
         </w:rPr>
         <w:t>、</w:t>
       </w:r>
-      <w:proofErr w:type="spellStart"/>
-      <w:r>
-        <w:t>memory_temptable_row_cost</w:t>
-      </w:r>
-      <w:proofErr w:type="spellEnd"/>
-      <w:r>
-        <w:t xml:space="preserve"> (default 0.2) </w:t>
+      <w:r>
+        <w:t xml:space="preserve">memory_temptable_row_cost (default 0.2) </w:t>
       </w:r>
       <w:r>
         <w:t>内存临时表的行代价；</w:t>
@@ -532,13 +511,8 @@
         </w:rPr>
         <w:t>、</w:t>
       </w:r>
-      <w:proofErr w:type="spellStart"/>
-      <w:r>
-        <w:t>key_compare_cost</w:t>
-      </w:r>
-      <w:proofErr w:type="spellEnd"/>
-      <w:r>
-        <w:t xml:space="preserve"> (default 0.1) </w:t>
+      <w:r>
+        <w:t xml:space="preserve">key_compare_cost (default 0.1) </w:t>
       </w:r>
       <w:r>
         <w:t>键比较的代价，例如排序；</w:t>
@@ -561,30 +535,21 @@
         </w:rPr>
         <w:t>、</w:t>
       </w:r>
-      <w:proofErr w:type="spellStart"/>
-      <w:r>
-        <w:t>disk_temptable_create_cost</w:t>
-      </w:r>
-      <w:proofErr w:type="spellEnd"/>
-      <w:r>
-        <w:t xml:space="preserve"> (default 40.0) </w:t>
+      <w:r>
+        <w:t xml:space="preserve">disk_temptable_create_cost (default 40.0) </w:t>
       </w:r>
       <w:r>
         <w:t>内部</w:t>
       </w:r>
-      <w:proofErr w:type="spellStart"/>
       <w:r>
         <w:t>myisam</w:t>
       </w:r>
-      <w:proofErr w:type="spellEnd"/>
       <w:r>
         <w:t>或</w:t>
       </w:r>
-      <w:proofErr w:type="spellStart"/>
       <w:r>
         <w:t>innodb</w:t>
       </w:r>
-      <w:proofErr w:type="spellEnd"/>
       <w:r>
         <w:t>临时表的创建代价；</w:t>
       </w:r>
@@ -598,32 +563,20 @@
         <w:tab/>
       </w:r>
       <w:r>
-        <w:t xml:space="preserve">6. </w:t>
-      </w:r>
-      <w:proofErr w:type="spellStart"/>
-      <w:r>
-        <w:t>disk_temptable_row_cost</w:t>
-      </w:r>
-      <w:proofErr w:type="spellEnd"/>
-      <w:r>
-        <w:t xml:space="preserve"> (default 1.0) </w:t>
+        <w:t xml:space="preserve">6. disk_temptable_row_cost (default 1.0) </w:t>
       </w:r>
       <w:r>
         <w:t>内部</w:t>
       </w:r>
-      <w:proofErr w:type="spellStart"/>
       <w:r>
         <w:t>myisam</w:t>
       </w:r>
-      <w:proofErr w:type="spellEnd"/>
       <w:r>
         <w:t>或</w:t>
       </w:r>
-      <w:proofErr w:type="spellStart"/>
       <w:r>
         <w:t>innodb</w:t>
       </w:r>
-      <w:proofErr w:type="spellEnd"/>
       <w:r>
         <w:t>临时表的行代价；</w:t>
       </w:r>
@@ -639,19 +592,15 @@
       <w:r>
         <w:t>可以看出创建临时表的代价是很高的，尤其是内部的</w:t>
       </w:r>
-      <w:proofErr w:type="spellStart"/>
       <w:r>
         <w:t>myisam</w:t>
       </w:r>
-      <w:proofErr w:type="spellEnd"/>
       <w:r>
         <w:t>或</w:t>
       </w:r>
-      <w:proofErr w:type="spellStart"/>
       <w:r>
         <w:t>innodb</w:t>
       </w:r>
-      <w:proofErr w:type="spellEnd"/>
       <w:r>
         <w:t>临时表。</w:t>
       </w:r>
@@ -663,14 +612,12 @@
           <w:rFonts w:hint="default"/>
         </w:rPr>
       </w:pPr>
-      <w:proofErr w:type="spellStart"/>
       <w:r>
         <w:rPr>
           <w:rFonts w:hint="default"/>
         </w:rPr>
         <w:t>engine_cost</w:t>
       </w:r>
-      <w:proofErr w:type="spellEnd"/>
     </w:p>
     <w:p>
       <w:pPr>
@@ -680,149 +627,129 @@
         </w:numPr>
         <w:ind w:firstLine="420"/>
       </w:pPr>
-      <w:proofErr w:type="spellStart"/>
+      <w:r>
+        <w:t xml:space="preserve">io_block_read_cost (default 1.0) </w:t>
+      </w:r>
+      <w:r>
+        <w:t>从磁盘读数据的</w:t>
+      </w:r>
+      <w:r>
+        <w:t>cost</w:t>
+      </w:r>
+      <w:r>
+        <w:t>，对</w:t>
+      </w:r>
+      <w:r>
+        <w:t>innodb</w:t>
+      </w:r>
+      <w:r>
+        <w:t>来说，表示从磁盘读一个</w:t>
+      </w:r>
+      <w:r>
+        <w:t>page</w:t>
+      </w:r>
+      <w:r>
+        <w:t>的</w:t>
+      </w:r>
+      <w:r>
+        <w:t>cost</w:t>
+      </w:r>
+      <w:r>
+        <w:t>；</w:t>
+      </w:r>
+      <w:r>
+        <w:br/>
+      </w:r>
+      <w:r>
+        <w:rPr>
+          <w:rFonts w:hint="eastAsia"/>
+        </w:rPr>
+        <w:tab/>
+      </w:r>
+      <w:r>
+        <w:t>2</w:t>
+      </w:r>
+      <w:r>
+        <w:rPr>
+          <w:rFonts w:hint="eastAsia"/>
+        </w:rPr>
+        <w:t>、</w:t>
+      </w:r>
+      <w:r>
+        <w:t>memory_block_read_cost (default 1.0</w:t>
+      </w:r>
+      <w:r>
+        <w:t>）；</w:t>
+      </w:r>
+      <w:r>
+        <w:br/>
+      </w:r>
+      <w:r>
+        <w:rPr>
+          <w:rFonts w:hint="eastAsia"/>
+        </w:rPr>
+        <w:tab/>
+      </w:r>
+      <w:r>
+        <w:t>从内存读数据的</w:t>
+      </w:r>
+      <w:r>
+        <w:t>cost</w:t>
+      </w:r>
+      <w:r>
+        <w:t>，对</w:t>
+      </w:r>
+      <w:r>
+        <w:t>innodb</w:t>
+      </w:r>
+      <w:r>
+        <w:t>来说，表示从</w:t>
+      </w:r>
+      <w:r>
+        <w:t>buffer pool</w:t>
+      </w:r>
+      <w:r>
+        <w:t>读一个</w:t>
+      </w:r>
+      <w:r>
+        <w:t>page</w:t>
+      </w:r>
+      <w:r>
+        <w:t>的</w:t>
+      </w:r>
+      <w:r>
+        <w:t>cost</w:t>
+      </w:r>
+      <w:r>
+        <w:t>。</w:t>
+      </w:r>
+      <w:r>
+        <w:br/>
+      </w:r>
+      <w:r>
+        <w:t>目前</w:t>
+      </w:r>
       <w:r>
         <w:t>io_block_read_cost</w:t>
       </w:r>
-      <w:proofErr w:type="spellEnd"/>
-      <w:r>
-        <w:t xml:space="preserve"> (default 1.0) </w:t>
-      </w:r>
-      <w:r>
-        <w:t>从磁盘读数据的</w:t>
-      </w:r>
-      <w:r>
-        <w:t>cost</w:t>
-      </w:r>
-      <w:r>
-        <w:t>，对</w:t>
-      </w:r>
-      <w:proofErr w:type="spellStart"/>
-      <w:r>
-        <w:t>innodb</w:t>
-      </w:r>
-      <w:proofErr w:type="spellEnd"/>
-      <w:r>
-        <w:t>来说，表示从磁盘读一个</w:t>
-      </w:r>
-      <w:r>
-        <w:t>page</w:t>
-      </w:r>
-      <w:r>
-        <w:t>的</w:t>
-      </w:r>
-      <w:r>
-        <w:t>cost</w:t>
-      </w:r>
-      <w:r>
-        <w:t>；</w:t>
-      </w:r>
-      <w:r>
-        <w:br/>
-      </w:r>
-      <w:r>
-        <w:rPr>
-          <w:rFonts w:hint="eastAsia"/>
-        </w:rPr>
-        <w:tab/>
-      </w:r>
-      <w:r>
-        <w:t>2</w:t>
-      </w:r>
-      <w:r>
-        <w:rPr>
-          <w:rFonts w:hint="eastAsia"/>
-        </w:rPr>
-        <w:t>、</w:t>
-      </w:r>
-      <w:proofErr w:type="spellStart"/>
+      <w:r>
+        <w:t>和</w:t>
+      </w:r>
       <w:r>
         <w:t>memory_block_read_cost</w:t>
       </w:r>
-      <w:proofErr w:type="spellEnd"/>
-      <w:r>
-        <w:t xml:space="preserve"> (default 1.0</w:t>
-      </w:r>
-      <w:r>
-        <w:t>）；</w:t>
-      </w:r>
-      <w:r>
-        <w:br/>
-      </w:r>
-      <w:r>
-        <w:rPr>
-          <w:rFonts w:hint="eastAsia"/>
-        </w:rPr>
-        <w:tab/>
-      </w:r>
-      <w:r>
-        <w:t>从内存读数据的</w:t>
-      </w:r>
-      <w:r>
-        <w:t>cost</w:t>
-      </w:r>
-      <w:r>
-        <w:t>，对</w:t>
-      </w:r>
-      <w:proofErr w:type="spellStart"/>
-      <w:r>
-        <w:t>innodb</w:t>
-      </w:r>
-      <w:proofErr w:type="spellEnd"/>
-      <w:r>
-        <w:t>来说，表示从</w:t>
-      </w:r>
-      <w:r>
-        <w:t>buffer pool</w:t>
-      </w:r>
-      <w:r>
-        <w:t>读一个</w:t>
-      </w:r>
-      <w:r>
-        <w:t>page</w:t>
-      </w:r>
-      <w:r>
-        <w:t>的</w:t>
-      </w:r>
-      <w:r>
-        <w:t>cost</w:t>
-      </w:r>
-      <w:r>
-        <w:t>。</w:t>
-      </w:r>
-      <w:r>
-        <w:br/>
-      </w:r>
-      <w:r>
-        <w:t>目前</w:t>
-      </w:r>
-      <w:proofErr w:type="spellStart"/>
-      <w:r>
-        <w:t>io_block_read_cost</w:t>
-      </w:r>
-      <w:proofErr w:type="spellEnd"/>
-      <w:r>
-        <w:t>和</w:t>
-      </w:r>
-      <w:proofErr w:type="spellStart"/>
+      <w:r>
+        <w:t>默认值均为</w:t>
+      </w:r>
+      <w:r>
+        <w:t>1</w:t>
+      </w:r>
+      <w:r>
+        <w:t>，实际生产中建议酌情调大</w:t>
+      </w:r>
       <w:r>
         <w:t>memory_block_read_cost</w:t>
       </w:r>
-      <w:proofErr w:type="spellEnd"/>
-      <w:r>
-        <w:t>默认值均为</w:t>
-      </w:r>
-      <w:r>
-        <w:t>1</w:t>
-      </w:r>
-      <w:r>
-        <w:t>，实际生产中建议酌情调大</w:t>
-      </w:r>
-      <w:proofErr w:type="spellStart"/>
-      <w:r>
-        <w:t>memory_block_read_cost</w:t>
-      </w:r>
-      <w:proofErr w:type="spellEnd"/>
       <w:r>
         <w:t>，特别是对普通硬盘的场景。</w:t>
       </w:r>
@@ -4073,11 +4000,9 @@
       <w:r>
         <w:t>＞</w:t>
       </w:r>
-      <w:proofErr w:type="spellStart"/>
       <w:r>
         <w:t>consant</w:t>
       </w:r>
-      <w:proofErr w:type="spellEnd"/>
       <w:r>
         <w:t>，</w:t>
       </w:r>
@@ -6057,15 +5982,7 @@
         <w:t>create</w:t>
       </w:r>
       <w:r>
-        <w:t xml:space="preserve"> table t1(a int </w:t>
-      </w:r>
-      <w:proofErr w:type="spellStart"/>
-      <w:r>
-        <w:t>key,b</w:t>
-      </w:r>
-      <w:proofErr w:type="spellEnd"/>
-      <w:r>
-        <w:t xml:space="preserve"> int);</w:t>
+        <w:t xml:space="preserve"> table t1(a int key,b int);</w:t>
       </w:r>
     </w:p>
     <w:p>
@@ -6121,15 +6038,7 @@
         <w:t>select</w:t>
       </w:r>
       <w:r>
-        <w:t xml:space="preserve"> a from (select </w:t>
-      </w:r>
-      <w:proofErr w:type="spellStart"/>
-      <w:r>
-        <w:t>a,b</w:t>
-      </w:r>
-      <w:proofErr w:type="spellEnd"/>
-      <w:r>
-        <w:t xml:space="preserve"> from t1) where b&gt;100;</w:t>
+        <w:t xml:space="preserve"> a from (select a,b from t1) where b&gt;100;</w:t>
       </w:r>
     </w:p>
     <w:p>
@@ -6322,15 +6231,7 @@
         <w:t>name</w:t>
       </w:r>
       <w:r>
-        <w:t xml:space="preserve"> LIKE ‘</w:t>
-      </w:r>
-      <w:proofErr w:type="spellStart"/>
-      <w:r>
-        <w:t>Abc</w:t>
-      </w:r>
-      <w:proofErr w:type="spellEnd"/>
-      <w:r>
-        <w:t>%’</w:t>
+        <w:t xml:space="preserve"> LIKE ‘Abc%’</w:t>
       </w:r>
     </w:p>
     <w:p>
@@ -6355,15 +6256,7 @@
         <w:t>name</w:t>
       </w:r>
       <w:r>
-        <w:t>&gt;=’</w:t>
-      </w:r>
-      <w:proofErr w:type="spellStart"/>
-      <w:r>
-        <w:t>Abc</w:t>
-      </w:r>
-      <w:proofErr w:type="spellEnd"/>
-      <w:r>
-        <w:t>’ AND name&lt;’Abd’</w:t>
+        <w:t>&gt;=’Abc’ AND name&lt;’Abd’</w:t>
       </w:r>
     </w:p>
     <w:p>
@@ -6547,15 +6440,7 @@
         <w:t>name</w:t>
       </w:r>
       <w:r>
-        <w:t xml:space="preserve"> LIKE ‘</w:t>
-      </w:r>
-      <w:proofErr w:type="spellStart"/>
-      <w:r>
-        <w:t>Abc</w:t>
-      </w:r>
-      <w:proofErr w:type="spellEnd"/>
-      <w:r>
-        <w:t>’</w:t>
+        <w:t xml:space="preserve"> LIKE ‘Abc’</w:t>
       </w:r>
     </w:p>
     <w:p>
@@ -6594,15 +6479,7 @@
         <w:t>=</w:t>
       </w:r>
       <w:r>
-        <w:t xml:space="preserve"> ‘</w:t>
-      </w:r>
-      <w:proofErr w:type="spellStart"/>
-      <w:r>
-        <w:t>Abc</w:t>
-      </w:r>
-      <w:proofErr w:type="spellEnd"/>
-      <w:r>
-        <w:t>’</w:t>
+        <w:t xml:space="preserve"> ‘Abc’</w:t>
       </w:r>
     </w:p>
     <w:p>
@@ -6718,7 +6595,6 @@
       <w:r>
         <w:tab/>
       </w:r>
-      <w:proofErr w:type="spellStart"/>
       <w:r>
         <w:rPr>
           <w:rFonts w:hint="eastAsia"/>
@@ -6726,11 +6602,7 @@
         <w:t>s</w:t>
       </w:r>
       <w:r>
-        <w:t>no</w:t>
-      </w:r>
-      <w:proofErr w:type="spellEnd"/>
-      <w:r>
-        <w:t xml:space="preserve"> BETWEEN 10 AND 20</w:t>
+        <w:t>no BETWEEN 10 AND 20</w:t>
       </w:r>
     </w:p>
     <w:p>
@@ -6748,64 +6620,52 @@
       <w:r>
         <w:tab/>
       </w:r>
-      <w:proofErr w:type="spellStart"/>
       <w:r>
         <w:rPr>
           <w:rFonts w:hint="eastAsia"/>
         </w:rPr>
         <w:t>sno</w:t>
       </w:r>
-      <w:proofErr w:type="spellEnd"/>
-      <w:r>
-        <w:t xml:space="preserve">&gt;=10 AND </w:t>
-      </w:r>
-      <w:proofErr w:type="spellStart"/>
-      <w:r>
+      <w:r>
+        <w:t>&gt;=10 AND sno&lt;=20</w:t>
+      </w:r>
+    </w:p>
+    <w:p>
+      <w:r>
+        <w:tab/>
+      </w:r>
+      <w:r>
+        <w:rPr>
+          <w:rFonts w:hint="eastAsia"/>
+        </w:rPr>
+        <w:t>应用</w:t>
+      </w:r>
+      <w:r>
+        <w:rPr>
+          <w:rFonts w:hint="eastAsia"/>
+        </w:rPr>
+        <w:t>BETWEEN-AND</w:t>
+      </w:r>
+      <w:r>
+        <w:rPr>
+          <w:rFonts w:hint="eastAsia"/>
+        </w:rPr>
+        <w:t>规则的好处是：</w:t>
+      </w:r>
+      <w:r>
+        <w:rPr>
+          <w:rFonts w:hint="eastAsia"/>
+          <w:color w:val="FF0000"/>
+        </w:rPr>
+        <w:t>如果</w:t>
+      </w:r>
+      <w:r>
+        <w:rPr>
+          <w:rFonts w:hint="eastAsia"/>
+          <w:color w:val="FF0000"/>
+        </w:rPr>
         <w:t>sno</w:t>
       </w:r>
-      <w:proofErr w:type="spellEnd"/>
-      <w:r>
-        <w:t>&lt;=20</w:t>
-      </w:r>
-    </w:p>
-    <w:p>
-      <w:r>
-        <w:tab/>
-      </w:r>
-      <w:r>
-        <w:rPr>
-          <w:rFonts w:hint="eastAsia"/>
-        </w:rPr>
-        <w:t>应用</w:t>
-      </w:r>
-      <w:r>
-        <w:rPr>
-          <w:rFonts w:hint="eastAsia"/>
-        </w:rPr>
-        <w:t>BETWEEN-AND</w:t>
-      </w:r>
-      <w:r>
-        <w:rPr>
-          <w:rFonts w:hint="eastAsia"/>
-        </w:rPr>
-        <w:t>规则的好处是：</w:t>
-      </w:r>
-      <w:r>
-        <w:rPr>
-          <w:rFonts w:hint="eastAsia"/>
-          <w:color w:val="FF0000"/>
-        </w:rPr>
-        <w:t>如果</w:t>
-      </w:r>
-      <w:proofErr w:type="spellStart"/>
-      <w:r>
-        <w:rPr>
-          <w:rFonts w:hint="eastAsia"/>
-          <w:color w:val="FF0000"/>
-        </w:rPr>
-        <w:t>sno</w:t>
-      </w:r>
-      <w:proofErr w:type="spellEnd"/>
       <w:r>
         <w:rPr>
           <w:rFonts w:hint="eastAsia"/>
@@ -7634,67 +7494,202 @@
       <w:r>
         <w:tab/>
       </w:r>
-      <w:proofErr w:type="spellStart"/>
       <w:r>
         <w:rPr>
           <w:rFonts w:hint="eastAsia"/>
         </w:rPr>
         <w:t>sal</w:t>
       </w:r>
-      <w:proofErr w:type="spellEnd"/>
-      <w:r>
-        <w:t xml:space="preserve">&gt;1000 OR </w:t>
-      </w:r>
-      <w:proofErr w:type="spellStart"/>
-      <w:r>
+      <w:r>
+        <w:t xml:space="preserve">&gt;1000 OR dno=3 AND (sal&gt;11—OR sal&gt;base_sal+100) OR </w:t>
+      </w:r>
+      <w:r>
+        <w:rPr>
+          <w:rFonts w:hint="eastAsia"/>
+        </w:rPr>
+        <w:t>sal</w:t>
+      </w:r>
+      <w:r>
+        <w:t>&gt;base_sal+200 OR sal&gt;base_sal*2</w:t>
+      </w:r>
+    </w:p>
+    <w:p>
+      <w:r>
+        <w:tab/>
+      </w:r>
+      <w:r>
+        <w:rPr>
+          <w:rFonts w:hint="eastAsia"/>
+        </w:rPr>
+        <w:t>重写为：</w:t>
+      </w:r>
+    </w:p>
+    <w:p>
+      <w:r>
+        <w:tab/>
+      </w:r>
+      <w:r>
+        <w:rPr>
+          <w:rFonts w:hint="eastAsia"/>
+        </w:rPr>
         <w:t>dno</w:t>
       </w:r>
-      <w:proofErr w:type="spellEnd"/>
-      <w:r>
-        <w:t>=3 AND (</w:t>
-      </w:r>
-      <w:proofErr w:type="spellStart"/>
-      <w:r>
-        <w:t>sal</w:t>
-      </w:r>
-      <w:proofErr w:type="spellEnd"/>
-      <w:r>
-        <w:t xml:space="preserve">&gt;11—OR </w:t>
-      </w:r>
-      <w:proofErr w:type="spellStart"/>
-      <w:r>
-        <w:t>sal</w:t>
-      </w:r>
-      <w:proofErr w:type="spellEnd"/>
-      <w:r>
-        <w:t xml:space="preserve">&gt;base_sal+100) OR </w:t>
-      </w:r>
-      <w:proofErr w:type="spellStart"/>
-      <w:r>
-        <w:rPr>
-          <w:rFonts w:hint="eastAsia"/>
-        </w:rPr>
-        <w:t>sal</w:t>
-      </w:r>
-      <w:proofErr w:type="spellEnd"/>
-      <w:r>
-        <w:t xml:space="preserve">&gt;base_sal+200 OR </w:t>
-      </w:r>
-      <w:proofErr w:type="spellStart"/>
-      <w:r>
-        <w:t>sal</w:t>
-      </w:r>
-      <w:proofErr w:type="spellEnd"/>
-      <w:r>
-        <w:t>&gt;</w:t>
-      </w:r>
-      <w:proofErr w:type="spellStart"/>
-      <w:r>
-        <w:t>base_sal</w:t>
-      </w:r>
-      <w:proofErr w:type="spellEnd"/>
-      <w:r>
-        <w:t>*2</w:t>
+      <w:r>
+        <w:t xml:space="preserve">=3 AND </w:t>
+      </w:r>
+      <w:r>
+        <w:rPr>
+          <w:rFonts w:hint="eastAsia"/>
+        </w:rPr>
+        <w:t>(</w:t>
+      </w:r>
+      <w:r>
+        <w:t>sal&gt;1100 OR sal&gt;base_sal+100) OR sal&gt;ANY(1000,base_sal+200,base_sal*2)</w:t>
+      </w:r>
+    </w:p>
+    <w:p>
+      <w:r>
+        <w:tab/>
+        <w:t>OR</w:t>
+      </w:r>
+      <w:r>
+        <w:rPr>
+          <w:rFonts w:hint="eastAsia"/>
+        </w:rPr>
+        <w:t>转换</w:t>
+      </w:r>
+      <w:r>
+        <w:rPr>
+          <w:rFonts w:hint="eastAsia"/>
+        </w:rPr>
+        <w:t>ANY</w:t>
+      </w:r>
+      <w:r>
+        <w:rPr>
+          <w:rFonts w:hint="eastAsia"/>
+        </w:rPr>
+        <w:t>规则依赖于数据库对于</w:t>
+      </w:r>
+      <w:r>
+        <w:rPr>
+          <w:rFonts w:hint="eastAsia"/>
+        </w:rPr>
+        <w:t>ANY</w:t>
+      </w:r>
+      <w:r>
+        <w:rPr>
+          <w:rFonts w:hint="eastAsia"/>
+        </w:rPr>
+        <w:t>操作的支持情况。</w:t>
+      </w:r>
+    </w:p>
+    <w:p>
+      <w:pPr>
+        <w:rPr>
+          <w:rFonts w:hint="eastAsia"/>
+        </w:rPr>
+      </w:pPr>
+    </w:p>
+    <w:p>
+      <w:pPr>
+        <w:pStyle w:val="4"/>
+        <w:rPr>
+          <w:rFonts w:hint="default"/>
+        </w:rPr>
+      </w:pPr>
+      <w:r>
+        <w:t>ALL/ANY</w:t>
+      </w:r>
+      <w:r>
+        <w:t>转换集函数规则</w:t>
+      </w:r>
+    </w:p>
+    <w:p>
+      <w:r>
+        <w:tab/>
+      </w:r>
+      <w:r>
+        <w:rPr>
+          <w:rFonts w:hint="eastAsia"/>
+        </w:rPr>
+        <w:t>ALL/A</w:t>
+      </w:r>
+      <w:r>
+        <w:t>n</w:t>
+      </w:r>
+      <w:r>
+        <w:rPr>
+          <w:rFonts w:hint="eastAsia"/>
+        </w:rPr>
+        <w:t>y</w:t>
+      </w:r>
+      <w:r>
+        <w:rPr>
+          <w:rFonts w:hint="eastAsia"/>
+        </w:rPr>
+        <w:t>转换集函数规则就是将</w:t>
+      </w:r>
+      <w:r>
+        <w:rPr>
+          <w:rFonts w:hint="eastAsia"/>
+        </w:rPr>
+        <w:t>ALL/ANY</w:t>
+      </w:r>
+      <w:r>
+        <w:rPr>
+          <w:rFonts w:hint="eastAsia"/>
+        </w:rPr>
+        <w:t>谓词改写为等价的聚集函数</w:t>
+      </w:r>
+      <w:r>
+        <w:rPr>
+          <w:rFonts w:hint="eastAsia"/>
+        </w:rPr>
+        <w:t>MIN/MAX</w:t>
+      </w:r>
+      <w:r>
+        <w:rPr>
+          <w:rFonts w:hint="eastAsia"/>
+        </w:rPr>
+        <w:t>谓词操作，以更好地利用</w:t>
+      </w:r>
+      <w:r>
+        <w:rPr>
+          <w:rFonts w:hint="eastAsia"/>
+        </w:rPr>
+        <w:t>MIN/MAX</w:t>
+      </w:r>
+      <w:r>
+        <w:rPr>
+          <w:rFonts w:hint="eastAsia"/>
+        </w:rPr>
+        <w:t>操作进行优化。</w:t>
+      </w:r>
+    </w:p>
+    <w:p>
+      <w:r>
+        <w:lastRenderedPageBreak/>
+        <w:tab/>
+      </w:r>
+      <w:r>
+        <w:rPr>
+          <w:rFonts w:hint="eastAsia"/>
+        </w:rPr>
+        <w:t>例如：</w:t>
+      </w:r>
+    </w:p>
+    <w:p>
+      <w:r>
+        <w:tab/>
+      </w:r>
+      <w:r>
+        <w:rPr>
+          <w:rFonts w:hint="eastAsia"/>
+        </w:rPr>
+        <w:t>sno</w:t>
+      </w:r>
+      <w:r>
+        <w:t>&gt;ANY(10,2*5+3,sqrt(9))</w:t>
       </w:r>
     </w:p>
     <w:p>
@@ -7712,218 +7707,12 @@
       <w:r>
         <w:tab/>
       </w:r>
-      <w:proofErr w:type="spellStart"/>
-      <w:r>
-        <w:rPr>
-          <w:rFonts w:hint="eastAsia"/>
-        </w:rPr>
-        <w:t>dno</w:t>
-      </w:r>
-      <w:proofErr w:type="spellEnd"/>
-      <w:r>
-        <w:t xml:space="preserve">=3 AND </w:t>
-      </w:r>
-      <w:r>
-        <w:rPr>
-          <w:rFonts w:hint="eastAsia"/>
-        </w:rPr>
-        <w:t>(</w:t>
-      </w:r>
-      <w:proofErr w:type="spellStart"/>
-      <w:r>
-        <w:t>sal</w:t>
-      </w:r>
-      <w:proofErr w:type="spellEnd"/>
-      <w:r>
-        <w:t xml:space="preserve">&gt;1100 OR </w:t>
-      </w:r>
-      <w:proofErr w:type="spellStart"/>
-      <w:r>
-        <w:t>sal</w:t>
-      </w:r>
-      <w:proofErr w:type="spellEnd"/>
-      <w:r>
-        <w:t xml:space="preserve">&gt;base_sal+100) OR </w:t>
-      </w:r>
-      <w:proofErr w:type="spellStart"/>
-      <w:r>
-        <w:t>sal</w:t>
-      </w:r>
-      <w:proofErr w:type="spellEnd"/>
-      <w:r>
-        <w:t>&gt;ANY(1000,base_sal+200,base_sal*2)</w:t>
-      </w:r>
-    </w:p>
-    <w:p>
-      <w:r>
-        <w:tab/>
-        <w:t>OR</w:t>
-      </w:r>
-      <w:r>
-        <w:rPr>
-          <w:rFonts w:hint="eastAsia"/>
-        </w:rPr>
-        <w:t>转换</w:t>
-      </w:r>
-      <w:r>
-        <w:rPr>
-          <w:rFonts w:hint="eastAsia"/>
-        </w:rPr>
-        <w:t>ANY</w:t>
-      </w:r>
-      <w:r>
-        <w:rPr>
-          <w:rFonts w:hint="eastAsia"/>
-        </w:rPr>
-        <w:t>规则依赖于数据库对于</w:t>
-      </w:r>
-      <w:r>
-        <w:rPr>
-          <w:rFonts w:hint="eastAsia"/>
-        </w:rPr>
-        <w:t>ANY</w:t>
-      </w:r>
-      <w:r>
-        <w:rPr>
-          <w:rFonts w:hint="eastAsia"/>
-        </w:rPr>
-        <w:t>操作的支持情况。</w:t>
-      </w:r>
-    </w:p>
-    <w:p>
-      <w:pPr>
-        <w:rPr>
-          <w:rFonts w:hint="eastAsia"/>
-        </w:rPr>
-      </w:pPr>
-    </w:p>
-    <w:p>
-      <w:pPr>
-        <w:pStyle w:val="4"/>
-        <w:rPr>
-          <w:rFonts w:hint="default"/>
-        </w:rPr>
-      </w:pPr>
-      <w:r>
-        <w:t>ALL/ANY</w:t>
-      </w:r>
-      <w:r>
-        <w:t>转换集函数规则</w:t>
-      </w:r>
-    </w:p>
-    <w:p>
-      <w:r>
-        <w:tab/>
-      </w:r>
-      <w:r>
-        <w:rPr>
-          <w:rFonts w:hint="eastAsia"/>
-        </w:rPr>
-        <w:t>ALL/A</w:t>
-      </w:r>
-      <w:r>
-        <w:t>n</w:t>
-      </w:r>
-      <w:r>
-        <w:rPr>
-          <w:rFonts w:hint="eastAsia"/>
-        </w:rPr>
-        <w:t>y</w:t>
-      </w:r>
-      <w:r>
-        <w:rPr>
-          <w:rFonts w:hint="eastAsia"/>
-        </w:rPr>
-        <w:t>转换集函数规则就是将</w:t>
-      </w:r>
-      <w:r>
-        <w:rPr>
-          <w:rFonts w:hint="eastAsia"/>
-        </w:rPr>
-        <w:t>ALL/ANY</w:t>
-      </w:r>
-      <w:r>
-        <w:rPr>
-          <w:rFonts w:hint="eastAsia"/>
-        </w:rPr>
-        <w:t>谓词改写为等价的聚集函数</w:t>
-      </w:r>
-      <w:r>
-        <w:rPr>
-          <w:rFonts w:hint="eastAsia"/>
-        </w:rPr>
-        <w:t>MIN/MAX</w:t>
-      </w:r>
-      <w:r>
-        <w:rPr>
-          <w:rFonts w:hint="eastAsia"/>
-        </w:rPr>
-        <w:t>谓词操作，以更好地利用</w:t>
-      </w:r>
-      <w:r>
-        <w:rPr>
-          <w:rFonts w:hint="eastAsia"/>
-        </w:rPr>
-        <w:t>MIN/MAX</w:t>
-      </w:r>
-      <w:r>
-        <w:rPr>
-          <w:rFonts w:hint="eastAsia"/>
-        </w:rPr>
-        <w:t>操作进行优化。</w:t>
-      </w:r>
-    </w:p>
-    <w:p>
-      <w:r>
-        <w:lastRenderedPageBreak/>
-        <w:tab/>
-      </w:r>
-      <w:r>
-        <w:rPr>
-          <w:rFonts w:hint="eastAsia"/>
-        </w:rPr>
-        <w:t>例如：</w:t>
-      </w:r>
-    </w:p>
-    <w:p>
-      <w:r>
-        <w:tab/>
-      </w:r>
-      <w:proofErr w:type="spellStart"/>
       <w:r>
         <w:rPr>
           <w:rFonts w:hint="eastAsia"/>
         </w:rPr>
         <w:t>sno</w:t>
       </w:r>
-      <w:proofErr w:type="spellEnd"/>
-      <w:r>
-        <w:t>&gt;ANY(10,2*5+3,sqrt(9))</w:t>
-      </w:r>
-    </w:p>
-    <w:p>
-      <w:r>
-        <w:tab/>
-      </w:r>
-      <w:r>
-        <w:rPr>
-          <w:rFonts w:hint="eastAsia"/>
-        </w:rPr>
-        <w:t>重写为：</w:t>
-      </w:r>
-    </w:p>
-    <w:p>
-      <w:r>
-        <w:tab/>
-      </w:r>
-      <w:proofErr w:type="spellStart"/>
-      <w:r>
-        <w:rPr>
-          <w:rFonts w:hint="eastAsia"/>
-        </w:rPr>
-        <w:t>sno</w:t>
-      </w:r>
-      <w:proofErr w:type="spellEnd"/>
       <w:r>
         <w:t>&gt;sqrt(9)</w:t>
       </w:r>
@@ -7993,14 +7782,12 @@
         </w:rPr>
         <w:t>中的最小值，所以可以重写为</w:t>
       </w:r>
-      <w:proofErr w:type="spellStart"/>
       <w:r>
         <w:rPr>
           <w:rFonts w:hint="eastAsia"/>
         </w:rPr>
         <w:t>sno</w:t>
       </w:r>
-      <w:proofErr w:type="spellEnd"/>
       <w:r>
         <w:t>&gt;sqrt(9)</w:t>
       </w:r>
@@ -8367,151 +8154,141 @@
     <w:p>
       <w:r>
         <w:tab/>
-        <w:t xml:space="preserve">SELECT * FROM student WHERE (sex=’f’ AND </w:t>
-      </w:r>
-      <w:proofErr w:type="spellStart"/>
-      <w:r>
+        <w:t>SELECT * FROM student WHERE (sex=’f’ AND sno&gt;15) OR age&gt;18;</w:t>
+      </w:r>
+    </w:p>
+    <w:p>
+      <w:r>
+        <w:tab/>
+      </w:r>
+      <w:r>
+        <w:rPr>
+          <w:rFonts w:hint="eastAsia"/>
+        </w:rPr>
+        <w:t>假设所有条件表达式的列上都有索引（即</w:t>
+      </w:r>
+      <w:r>
+        <w:rPr>
+          <w:rFonts w:hint="eastAsia"/>
+        </w:rPr>
+        <w:t>sex</w:t>
+      </w:r>
+      <w:r>
+        <w:rPr>
+          <w:rFonts w:hint="eastAsia"/>
+        </w:rPr>
+        <w:t>列和</w:t>
+      </w:r>
+      <w:r>
+        <w:rPr>
+          <w:rFonts w:hint="eastAsia"/>
+        </w:rPr>
+        <w:t>age</w:t>
+      </w:r>
+      <w:r>
+        <w:rPr>
+          <w:rFonts w:hint="eastAsia"/>
+        </w:rPr>
+        <w:t>列上都存在索引），数据库可能示例中的</w:t>
+      </w:r>
+      <w:r>
+        <w:rPr>
+          <w:rFonts w:hint="eastAsia"/>
+        </w:rPr>
+        <w:t>WHERE</w:t>
+      </w:r>
+      <w:r>
+        <w:rPr>
+          <w:rFonts w:hint="eastAsia"/>
+        </w:rPr>
+        <w:t>语句强迫查询优化器使用顺序存取，因为这个语句要检索的是</w:t>
+      </w:r>
+      <w:r>
+        <w:rPr>
+          <w:rFonts w:hint="eastAsia"/>
+        </w:rPr>
+        <w:t>OR</w:t>
+      </w:r>
+      <w:r>
+        <w:rPr>
+          <w:rFonts w:hint="eastAsia"/>
+        </w:rPr>
+        <w:t>操作的集合。为了能利用索引处理上面的查询，可以将语句改成如下形式：</w:t>
+      </w:r>
+    </w:p>
+    <w:p>
+      <w:r>
+        <w:tab/>
+      </w:r>
+      <w:r>
+        <w:rPr>
+          <w:rFonts w:hint="eastAsia"/>
+        </w:rPr>
+        <w:t>SELECT</w:t>
+      </w:r>
+      <w:r>
+        <w:t xml:space="preserve"> </w:t>
+      </w:r>
+      <w:r>
+        <w:rPr>
+          <w:rFonts w:hint="eastAsia"/>
+        </w:rPr>
+        <w:t>*</w:t>
+      </w:r>
+      <w:r>
+        <w:t xml:space="preserve"> </w:t>
+      </w:r>
+      <w:r>
+        <w:rPr>
+          <w:rFonts w:hint="eastAsia"/>
+        </w:rPr>
+        <w:t>FROM</w:t>
+      </w:r>
+      <w:r>
+        <w:t xml:space="preserve"> </w:t>
+      </w:r>
+      <w:r>
+        <w:rPr>
+          <w:rFonts w:hint="eastAsia"/>
+        </w:rPr>
+        <w:t>student</w:t>
+      </w:r>
+      <w:r>
+        <w:t xml:space="preserve"> </w:t>
+      </w:r>
+      <w:r>
+        <w:rPr>
+          <w:rFonts w:hint="eastAsia"/>
+        </w:rPr>
+        <w:t>WHERE</w:t>
+      </w:r>
+      <w:r>
+        <w:t xml:space="preserve"> </w:t>
+      </w:r>
+      <w:r>
+        <w:rPr>
+          <w:rFonts w:hint="eastAsia"/>
+        </w:rPr>
+        <w:t>sex</w:t>
+      </w:r>
+      <w:r>
+        <w:t xml:space="preserve">=’f’ </w:t>
+      </w:r>
+      <w:r>
+        <w:rPr>
+          <w:rFonts w:hint="eastAsia"/>
+        </w:rPr>
+        <w:t>AND</w:t>
+      </w:r>
+      <w:r>
+        <w:t xml:space="preserve"> </w:t>
+      </w:r>
+      <w:r>
+        <w:rPr>
+          <w:rFonts w:hint="eastAsia"/>
+        </w:rPr>
         <w:t>sno</w:t>
       </w:r>
-      <w:proofErr w:type="spellEnd"/>
-      <w:r>
-        <w:t>&gt;15) OR age&gt;18;</w:t>
-      </w:r>
-    </w:p>
-    <w:p>
-      <w:r>
-        <w:tab/>
-      </w:r>
-      <w:r>
-        <w:rPr>
-          <w:rFonts w:hint="eastAsia"/>
-        </w:rPr>
-        <w:t>假设所有条件表达式的列上都有索引（即</w:t>
-      </w:r>
-      <w:r>
-        <w:rPr>
-          <w:rFonts w:hint="eastAsia"/>
-        </w:rPr>
-        <w:t>sex</w:t>
-      </w:r>
-      <w:r>
-        <w:rPr>
-          <w:rFonts w:hint="eastAsia"/>
-        </w:rPr>
-        <w:t>列和</w:t>
-      </w:r>
-      <w:r>
-        <w:rPr>
-          <w:rFonts w:hint="eastAsia"/>
-        </w:rPr>
-        <w:t>age</w:t>
-      </w:r>
-      <w:r>
-        <w:rPr>
-          <w:rFonts w:hint="eastAsia"/>
-        </w:rPr>
-        <w:t>列上都存在索引），数据库可能示例中的</w:t>
-      </w:r>
-      <w:r>
-        <w:rPr>
-          <w:rFonts w:hint="eastAsia"/>
-        </w:rPr>
-        <w:t>WHERE</w:t>
-      </w:r>
-      <w:r>
-        <w:rPr>
-          <w:rFonts w:hint="eastAsia"/>
-        </w:rPr>
-        <w:t>语句强迫查询优化器使用顺序存取，因为这个语句要检索的是</w:t>
-      </w:r>
-      <w:r>
-        <w:rPr>
-          <w:rFonts w:hint="eastAsia"/>
-        </w:rPr>
-        <w:t>OR</w:t>
-      </w:r>
-      <w:r>
-        <w:rPr>
-          <w:rFonts w:hint="eastAsia"/>
-        </w:rPr>
-        <w:t>操作的集合。为了能利用索引处理上面的查询，可以将语句改成如下形式：</w:t>
-      </w:r>
-    </w:p>
-    <w:p>
-      <w:r>
-        <w:tab/>
-      </w:r>
-      <w:r>
-        <w:rPr>
-          <w:rFonts w:hint="eastAsia"/>
-        </w:rPr>
-        <w:t>SELECT</w:t>
-      </w:r>
-      <w:r>
-        <w:t xml:space="preserve"> </w:t>
-      </w:r>
-      <w:r>
-        <w:rPr>
-          <w:rFonts w:hint="eastAsia"/>
-        </w:rPr>
-        <w:t>*</w:t>
-      </w:r>
-      <w:r>
-        <w:t xml:space="preserve"> </w:t>
-      </w:r>
-      <w:r>
-        <w:rPr>
-          <w:rFonts w:hint="eastAsia"/>
-        </w:rPr>
-        <w:t>FROM</w:t>
-      </w:r>
-      <w:r>
-        <w:t xml:space="preserve"> </w:t>
-      </w:r>
-      <w:r>
-        <w:rPr>
-          <w:rFonts w:hint="eastAsia"/>
-        </w:rPr>
-        <w:t>student</w:t>
-      </w:r>
-      <w:r>
-        <w:t xml:space="preserve"> </w:t>
-      </w:r>
-      <w:r>
-        <w:rPr>
-          <w:rFonts w:hint="eastAsia"/>
-        </w:rPr>
-        <w:t>WHERE</w:t>
-      </w:r>
-      <w:r>
-        <w:t xml:space="preserve"> </w:t>
-      </w:r>
-      <w:r>
-        <w:rPr>
-          <w:rFonts w:hint="eastAsia"/>
-        </w:rPr>
-        <w:t>sex</w:t>
-      </w:r>
-      <w:r>
-        <w:t xml:space="preserve">=’f’ </w:t>
-      </w:r>
-      <w:r>
-        <w:rPr>
-          <w:rFonts w:hint="eastAsia"/>
-        </w:rPr>
-        <w:t>AND</w:t>
-      </w:r>
-      <w:r>
-        <w:t xml:space="preserve"> </w:t>
-      </w:r>
-      <w:proofErr w:type="spellStart"/>
-      <w:r>
-        <w:rPr>
-          <w:rFonts w:hint="eastAsia"/>
-        </w:rPr>
-        <w:t>sno</w:t>
-      </w:r>
-      <w:proofErr w:type="spellEnd"/>
       <w:r>
         <w:t>&gt;15 UNION</w:t>
       </w:r>
@@ -11758,11 +11535,9 @@
       <w:r>
         <w:t>查询语句经词法和语法分析后变换为一棵查询树</w:t>
       </w:r>
-      <w:proofErr w:type="spellStart"/>
       <w:r>
         <w:t>st_select_lex</w:t>
       </w:r>
-      <w:proofErr w:type="spellEnd"/>
       <w:r>
         <w:t>传给优化器，并对</w:t>
       </w:r>
@@ -11800,11 +11575,9 @@
       <w:r>
         <w:t>类的</w:t>
       </w:r>
-      <w:proofErr w:type="spellStart"/>
       <w:r>
         <w:t>best_positions</w:t>
       </w:r>
-      <w:proofErr w:type="spellEnd"/>
       <w:r>
         <w:t>。</w:t>
       </w:r>
@@ -12478,7 +12251,6 @@
         </w:rPr>
         <w:t>语法分析的结果是查询树，使用</w:t>
       </w:r>
-      <w:proofErr w:type="spellStart"/>
       <w:r>
         <w:rPr>
           <w:rFonts w:hint="eastAsia"/>
@@ -12486,7 +12258,6 @@
         </w:rPr>
         <w:t>st_select_lex</w:t>
       </w:r>
-      <w:proofErr w:type="spellEnd"/>
       <w:r>
         <w:rPr>
           <w:rFonts w:hint="eastAsia"/>
@@ -12527,7 +12298,6 @@
         </w:rPr>
         <w:t>。</w:t>
       </w:r>
-      <w:proofErr w:type="spellStart"/>
       <w:r>
         <w:rPr>
           <w:rFonts w:hint="eastAsia"/>
@@ -12540,14 +12310,12 @@
         </w:rPr>
         <w:t>t_select_lex</w:t>
       </w:r>
-      <w:proofErr w:type="spellEnd"/>
       <w:r>
         <w:rPr>
           <w:rFonts w:hint="eastAsia"/>
         </w:rPr>
         <w:t>类继承自</w:t>
       </w:r>
-      <w:proofErr w:type="spellStart"/>
       <w:r>
         <w:rPr>
           <w:rFonts w:hint="eastAsia"/>
@@ -12557,21 +12325,18 @@
       <w:r>
         <w:t>node</w:t>
       </w:r>
-      <w:proofErr w:type="spellEnd"/>
       <w:r>
         <w:rPr>
           <w:rFonts w:hint="eastAsia"/>
         </w:rPr>
         <w:t>类，获得了父类的一些基本信息，如</w:t>
       </w:r>
-      <w:proofErr w:type="spellStart"/>
       <w:r>
         <w:rPr>
           <w:rFonts w:hint="eastAsia"/>
         </w:rPr>
         <w:t>e_sql_cache_sql_cacheSQL</w:t>
       </w:r>
-      <w:proofErr w:type="spellEnd"/>
       <w:r>
         <w:rPr>
           <w:rFonts w:hint="eastAsia"/>
@@ -12612,14 +12377,12 @@
         </w:rPr>
         <w:t>中查询树的类是</w:t>
       </w:r>
-      <w:proofErr w:type="spellStart"/>
       <w:r>
         <w:rPr>
           <w:rFonts w:hint="eastAsia"/>
         </w:rPr>
         <w:t>st_select_lex</w:t>
       </w:r>
-      <w:proofErr w:type="spellEnd"/>
       <w:r>
         <w:rPr>
           <w:rFonts w:hint="eastAsia"/>
@@ -12641,25 +12404,21 @@
         </w:rPr>
         <w:t>中查询树的类是</w:t>
       </w:r>
-      <w:proofErr w:type="spellStart"/>
       <w:r>
         <w:rPr>
           <w:rFonts w:hint="eastAsia"/>
         </w:rPr>
         <w:t>st_select_lex</w:t>
       </w:r>
-      <w:proofErr w:type="spellEnd"/>
       <w:r>
         <w:rPr>
           <w:rFonts w:hint="eastAsia"/>
         </w:rPr>
         <w:t>（继承自</w:t>
       </w:r>
-      <w:proofErr w:type="spellStart"/>
       <w:r>
         <w:t>Sql_alloc</w:t>
       </w:r>
-      <w:proofErr w:type="spellEnd"/>
       <w:r>
         <w:rPr>
           <w:rFonts w:hint="eastAsia"/>
@@ -12697,20 +12456,746 @@
     <w:p>
       <w:pPr>
         <w:pStyle w:val="3"/>
+        <w:rPr>
+          <w:rFonts w:hint="default"/>
+        </w:rPr>
       </w:pPr>
       <w:r>
         <w:t>基本对象</w:t>
       </w:r>
     </w:p>
     <w:p>
+      <w:r>
+        <w:tab/>
+        <w:t>MySQL</w:t>
+      </w:r>
+      <w:r>
+        <w:rPr>
+          <w:rFonts w:hint="eastAsia"/>
+        </w:rPr>
+        <w:t>的基本对象有很多，和查询优化相关的主要由关系（</w:t>
+      </w:r>
+      <w:r>
+        <w:rPr>
+          <w:rFonts w:hint="eastAsia"/>
+        </w:rPr>
+        <w:t>TABLE_LIST</w:t>
+      </w:r>
+      <w:r>
+        <w:rPr>
+          <w:rFonts w:hint="eastAsia"/>
+        </w:rPr>
+        <w:t>）、索引（</w:t>
+      </w:r>
+      <w:r>
+        <w:rPr>
+          <w:rFonts w:hint="eastAsia"/>
+        </w:rPr>
+        <w:t>Key</w:t>
+      </w:r>
+      <w:r>
+        <w:rPr>
+          <w:rFonts w:hint="eastAsia"/>
+        </w:rPr>
+        <w:t>）、连接表（</w:t>
+      </w:r>
+      <w:r>
+        <w:rPr>
+          <w:rFonts w:hint="eastAsia"/>
+        </w:rPr>
+        <w:t>JOIN_TAB</w:t>
+      </w:r>
+      <w:r>
+        <w:rPr>
+          <w:rFonts w:hint="eastAsia"/>
+        </w:rPr>
+        <w:t>）等。</w:t>
+      </w:r>
+    </w:p>
+    <w:p>
+      <w:pPr>
+        <w:pStyle w:val="4"/>
+        <w:rPr>
+          <w:rFonts w:hint="default"/>
+        </w:rPr>
+      </w:pPr>
+      <w:r>
+        <w:t>关系</w:t>
+      </w:r>
+    </w:p>
+    <w:p>
+      <w:pPr>
+        <w:rPr>
+          <w:rFonts w:hint="eastAsia"/>
+        </w:rPr>
+      </w:pPr>
+      <w:r>
+        <w:tab/>
+      </w:r>
+      <w:r>
+        <w:rPr>
+          <w:rFonts w:hint="eastAsia"/>
+        </w:rPr>
+        <w:t>MySQL</w:t>
+      </w:r>
+      <w:r>
+        <w:rPr>
+          <w:rFonts w:hint="eastAsia"/>
+        </w:rPr>
+        <w:t>在一个关系（表）上存放了很多信息，有查询优化阶段需要用到的信息，也有其他阶段用到的信息。</w:t>
+      </w:r>
+      <w:r>
+        <w:rPr>
+          <w:rFonts w:hint="eastAsia"/>
+          <w:b/>
+          <w:bCs/>
+          <w:color w:val="FF0000"/>
+        </w:rPr>
+        <w:t>基本上，只要和表相关的信息都存放在</w:t>
+      </w:r>
+      <w:r>
+        <w:rPr>
+          <w:rFonts w:hint="eastAsia"/>
+          <w:b/>
+          <w:bCs/>
+          <w:color w:val="FF0000"/>
+        </w:rPr>
+        <w:lastRenderedPageBreak/>
+        <w:t>TABLE_LIST</w:t>
+      </w:r>
+      <w:r>
+        <w:rPr>
+          <w:rFonts w:hint="eastAsia"/>
+          <w:b/>
+          <w:bCs/>
+          <w:color w:val="FF0000"/>
+        </w:rPr>
+        <w:t>这个结构体中，这是逻辑上的表的结构，在存储层，由</w:t>
+      </w:r>
+      <w:r>
+        <w:rPr>
+          <w:rFonts w:hint="eastAsia"/>
+          <w:b/>
+          <w:bCs/>
+          <w:color w:val="FF0000"/>
+        </w:rPr>
+        <w:t>TABLE</w:t>
+      </w:r>
+      <w:r>
+        <w:rPr>
+          <w:rFonts w:hint="eastAsia"/>
+          <w:b/>
+          <w:bCs/>
+          <w:color w:val="FF0000"/>
+        </w:rPr>
+        <w:t>结构体表示表对象</w:t>
+      </w:r>
+      <w:r>
+        <w:rPr>
+          <w:rFonts w:hint="eastAsia"/>
+        </w:rPr>
+        <w:t>。</w:t>
+      </w:r>
+    </w:p>
+    <w:p>
+      <w:pPr>
+        <w:pStyle w:val="4"/>
+        <w:rPr>
+          <w:rFonts w:hint="default"/>
+        </w:rPr>
+      </w:pPr>
+      <w:r>
+        <w:t>索引</w:t>
+      </w:r>
+    </w:p>
+    <w:p>
+      <w:r>
+        <w:tab/>
+      </w:r>
+      <w:r>
+        <w:rPr>
+          <w:rFonts w:hint="eastAsia"/>
+        </w:rPr>
+        <w:t>MYSQL</w:t>
+      </w:r>
+      <w:r>
+        <w:rPr>
+          <w:rFonts w:hint="eastAsia"/>
+        </w:rPr>
+        <w:t>通过</w:t>
+      </w:r>
+      <w:r>
+        <w:rPr>
+          <w:rFonts w:hint="eastAsia"/>
+        </w:rPr>
+        <w:t>Key</w:t>
+      </w:r>
+      <w:r>
+        <w:rPr>
+          <w:rFonts w:hint="eastAsia"/>
+        </w:rPr>
+        <w:t>类，定义了索引的类型和索引的关键信息。其中的</w:t>
+      </w:r>
+      <w:r>
+        <w:rPr>
+          <w:rFonts w:hint="eastAsia"/>
+        </w:rPr>
+        <w:t>KEY_CREATE_INFO</w:t>
+      </w:r>
+      <w:r>
+        <w:rPr>
+          <w:rFonts w:hint="eastAsia"/>
+        </w:rPr>
+        <w:t>包括了索引列、索引算法等。</w:t>
+      </w:r>
+    </w:p>
+    <w:p>
+      <w:pPr>
+        <w:jc w:val="center"/>
+      </w:pPr>
+      <w:r>
+        <w:rPr>
+          <w:noProof/>
+        </w:rPr>
+        <w:drawing>
+          <wp:inline distT="0" distB="0" distL="0" distR="0" wp14:anchorId="4A8964E9" wp14:editId="33A9E6E2">
+            <wp:extent cx="5008880" cy="1727117"/>
+            <wp:effectExtent l="0" t="0" r="1270" b="6985"/>
+            <wp:docPr id="8" name="图片 8"/>
+            <wp:cNvGraphicFramePr>
+              <a:graphicFrameLocks xmlns:a="http://schemas.openxmlformats.org/drawingml/2006/main" noChangeAspect="1"/>
+            </wp:cNvGraphicFramePr>
+            <a:graphic xmlns:a="http://schemas.openxmlformats.org/drawingml/2006/main">
+              <a:graphicData uri="http://schemas.openxmlformats.org/drawingml/2006/picture">
+                <pic:pic xmlns:pic="http://schemas.openxmlformats.org/drawingml/2006/picture">
+                  <pic:nvPicPr>
+                    <pic:cNvPr id="1" name=""/>
+                    <pic:cNvPicPr/>
+                  </pic:nvPicPr>
+                  <pic:blipFill>
+                    <a:blip r:embed="rId14"/>
+                    <a:stretch>
+                      <a:fillRect/>
+                    </a:stretch>
+                  </pic:blipFill>
+                  <pic:spPr>
+                    <a:xfrm>
+                      <a:off x="0" y="0"/>
+                      <a:ext cx="5015402" cy="1729366"/>
+                    </a:xfrm>
+                    <a:prstGeom prst="rect">
+                      <a:avLst/>
+                    </a:prstGeom>
+                  </pic:spPr>
+                </pic:pic>
+              </a:graphicData>
+            </a:graphic>
+          </wp:inline>
+        </w:drawing>
+      </w:r>
+    </w:p>
+    <w:p>
+      <w:pPr>
+        <w:rPr>
+          <w:rFonts w:hint="eastAsia"/>
+        </w:rPr>
+      </w:pPr>
+      <w:r>
+        <w:tab/>
+      </w:r>
+      <w:r>
+        <w:rPr>
+          <w:rFonts w:hint="eastAsia"/>
+        </w:rPr>
+        <w:t>注：</w:t>
+      </w:r>
+      <w:r>
+        <w:rPr>
+          <w:rFonts w:hint="eastAsia"/>
+        </w:rPr>
+        <w:t>MySQL</w:t>
+      </w:r>
+      <w:r>
+        <w:t>5.5/5.6</w:t>
+      </w:r>
+      <w:r>
+        <w:rPr>
+          <w:rFonts w:hint="eastAsia"/>
+        </w:rPr>
+        <w:t>索引类为</w:t>
+      </w:r>
+      <w:r>
+        <w:rPr>
+          <w:rFonts w:hint="eastAsia"/>
+        </w:rPr>
+        <w:t>class</w:t>
+      </w:r>
+      <w:r>
+        <w:t xml:space="preserve"> </w:t>
+      </w:r>
+      <w:r>
+        <w:rPr>
+          <w:rFonts w:hint="eastAsia"/>
+        </w:rPr>
+        <w:t>Key</w:t>
+      </w:r>
+      <w:r>
+        <w:rPr>
+          <w:rFonts w:hint="eastAsia"/>
+        </w:rPr>
+        <w:t>，</w:t>
+      </w:r>
+      <w:r>
+        <w:rPr>
+          <w:rFonts w:hint="eastAsia"/>
+        </w:rPr>
+        <w:t>MySQL</w:t>
+      </w:r>
+      <w:r>
+        <w:t>8.0</w:t>
+      </w:r>
+      <w:r>
+        <w:rPr>
+          <w:rFonts w:hint="eastAsia"/>
+        </w:rPr>
+        <w:t>为</w:t>
+      </w:r>
+      <w:r>
+        <w:t xml:space="preserve">class </w:t>
+      </w:r>
+      <w:r>
+        <w:rPr>
+          <w:rFonts w:hint="eastAsia"/>
+        </w:rPr>
+        <w:t>Key_spec</w:t>
+      </w:r>
+      <w:r>
+        <w:rPr>
+          <w:rFonts w:hint="eastAsia"/>
+        </w:rPr>
+        <w:t>。</w:t>
+      </w:r>
+    </w:p>
+    <w:p>
+      <w:pPr>
+        <w:pStyle w:val="4"/>
+        <w:rPr>
+          <w:rFonts w:hint="default"/>
+        </w:rPr>
+      </w:pPr>
+      <w:r>
+        <w:t>连</w:t>
+      </w:r>
+      <w:r>
+        <w:t>接表</w:t>
+      </w:r>
+    </w:p>
+    <w:p>
+      <w:r>
+        <w:tab/>
+      </w:r>
+      <w:r>
+        <w:rPr>
+          <w:rFonts w:hint="eastAsia"/>
+        </w:rPr>
+        <w:t>连接表是介于关系（</w:t>
+      </w:r>
+      <w:r>
+        <w:rPr>
+          <w:rFonts w:hint="eastAsia"/>
+        </w:rPr>
+        <w:t>TABLE_LIST</w:t>
+      </w:r>
+      <w:r>
+        <w:rPr>
+          <w:rFonts w:hint="eastAsia"/>
+        </w:rPr>
+        <w:t>类）与连接类（</w:t>
+      </w:r>
+      <w:r>
+        <w:rPr>
+          <w:rFonts w:hint="eastAsia"/>
+        </w:rPr>
+        <w:t>JOIN</w:t>
+      </w:r>
+      <w:r>
+        <w:rPr>
+          <w:rFonts w:hint="eastAsia"/>
+        </w:rPr>
+        <w:t>类）之间的一个过渡对象，</w:t>
+      </w:r>
+      <w:r>
+        <w:rPr>
+          <w:rFonts w:hint="eastAsia"/>
+          <w:color w:val="FF0000"/>
+        </w:rPr>
+        <w:t>存放了关系的一些相关信息，也存放了连接操作需要的一些信息，所以称为连接表</w:t>
+      </w:r>
+      <w:r>
+        <w:rPr>
+          <w:rFonts w:hint="eastAsia"/>
+        </w:rPr>
+        <w:t>。</w:t>
+      </w:r>
+    </w:p>
+    <w:p>
+      <w:pPr>
+        <w:rPr>
+          <w:rFonts w:hint="eastAsia"/>
+        </w:rPr>
+      </w:pPr>
+      <w:r>
+        <w:tab/>
+      </w:r>
+      <w:r>
+        <w:rPr>
+          <w:rFonts w:hint="eastAsia"/>
+        </w:rPr>
+        <w:t>对应的类：</w:t>
+      </w:r>
+      <w:r>
+        <w:rPr>
+          <w:rFonts w:hint="eastAsia"/>
+        </w:rPr>
+        <w:t>class</w:t>
+      </w:r>
+      <w:r>
+        <w:t xml:space="preserve"> </w:t>
+      </w:r>
+      <w:r>
+        <w:t>JOIN_TAB</w:t>
+      </w:r>
+      <w:r>
+        <w:rPr>
+          <w:rFonts w:hint="eastAsia"/>
+        </w:rPr>
+        <w:t>。</w:t>
+      </w:r>
+    </w:p>
+    <w:p>
       <w:pPr>
         <w:pStyle w:val="3"/>
+        <w:rPr>
+          <w:rFonts w:hint="default"/>
+        </w:rPr>
       </w:pPr>
       <w:r>
         <w:t>连接对象与执行计划</w:t>
       </w:r>
     </w:p>
     <w:p>
+      <w:r>
+        <w:tab/>
+      </w:r>
+      <w:r>
+        <w:rPr>
+          <w:rFonts w:hint="eastAsia"/>
+        </w:rPr>
+        <w:t>MySQL</w:t>
+      </w:r>
+      <w:r>
+        <w:rPr>
+          <w:rFonts w:hint="eastAsia"/>
+        </w:rPr>
+        <w:t>查询优化相关的连接对象主要有连接类（</w:t>
+      </w:r>
+      <w:r>
+        <w:rPr>
+          <w:rFonts w:hint="eastAsia"/>
+        </w:rPr>
+        <w:t>JOIN</w:t>
+      </w:r>
+      <w:r>
+        <w:rPr>
+          <w:rFonts w:hint="eastAsia"/>
+        </w:rPr>
+        <w:t>）、约束条件（</w:t>
+      </w:r>
+      <w:r>
+        <w:rPr>
+          <w:rFonts w:hint="eastAsia"/>
+        </w:rPr>
+        <w:t>Item</w:t>
+      </w:r>
+      <w:r>
+        <w:rPr>
+          <w:rFonts w:hint="eastAsia"/>
+        </w:rPr>
+        <w:t>）、位置（</w:t>
+      </w:r>
+      <w:r>
+        <w:rPr>
+          <w:rFonts w:hint="eastAsia"/>
+        </w:rPr>
+        <w:t>POSITION</w:t>
+      </w:r>
+      <w:r>
+        <w:rPr>
+          <w:rFonts w:hint="eastAsia"/>
+        </w:rPr>
+        <w:t>）等。</w:t>
+      </w:r>
+    </w:p>
+    <w:p>
+      <w:pPr>
+        <w:pStyle w:val="4"/>
+        <w:rPr>
+          <w:rFonts w:hint="default"/>
+        </w:rPr>
+      </w:pPr>
+      <w:r>
+        <w:t>连接类</w:t>
+      </w:r>
+      <w:r>
+        <w:t>（</w:t>
+      </w:r>
+      <w:r>
+        <w:t>JOIN</w:t>
+      </w:r>
+      <w:r>
+        <w:t>）</w:t>
+      </w:r>
+    </w:p>
+    <w:p>
+      <w:pPr>
+        <w:rPr>
+          <w:rFonts w:hint="eastAsia"/>
+        </w:rPr>
+      </w:pPr>
+      <w:r>
+        <w:tab/>
+      </w:r>
+      <w:r>
+        <w:rPr>
+          <w:rFonts w:hint="eastAsia"/>
+        </w:rPr>
+        <w:t>JOIN</w:t>
+      </w:r>
+      <w:r>
+        <w:rPr>
+          <w:rFonts w:hint="eastAsia"/>
+        </w:rPr>
+        <w:t>类，连接操作对应的查询语句的连接关系内容，是优化和执行的基本单元，也是优化结果（查询执行计划）的存储对象。</w:t>
+      </w:r>
+    </w:p>
+    <w:p>
+      <w:pPr>
+        <w:pStyle w:val="4"/>
+        <w:rPr>
+          <w:rFonts w:hint="default"/>
+        </w:rPr>
+      </w:pPr>
+      <w:r>
+        <w:t>约束条件</w:t>
+      </w:r>
+    </w:p>
+    <w:p>
+      <w:r>
+        <w:tab/>
+      </w:r>
+      <w:r>
+        <w:rPr>
+          <w:rFonts w:hint="eastAsia"/>
+        </w:rPr>
+        <w:t>约束条件是指</w:t>
+      </w:r>
+      <w:r>
+        <w:rPr>
+          <w:rFonts w:hint="eastAsia"/>
+        </w:rPr>
+        <w:t>WHERE</w:t>
+      </w:r>
+      <w:r>
+        <w:rPr>
+          <w:rFonts w:hint="eastAsia"/>
+        </w:rPr>
+        <w:t>或</w:t>
+      </w:r>
+      <w:r>
+        <w:rPr>
+          <w:rFonts w:hint="eastAsia"/>
+        </w:rPr>
+        <w:t>JOIN/</w:t>
+      </w:r>
+      <w:r>
+        <w:t>ON</w:t>
+      </w:r>
+      <w:r>
+        <w:rPr>
+          <w:rFonts w:hint="eastAsia"/>
+        </w:rPr>
+        <w:t>或</w:t>
+      </w:r>
+      <w:r>
+        <w:rPr>
+          <w:rFonts w:hint="eastAsia"/>
+        </w:rPr>
+        <w:t>HAVING</w:t>
+      </w:r>
+      <w:r>
+        <w:rPr>
+          <w:rFonts w:hint="eastAsia"/>
+        </w:rPr>
+        <w:t>子句中的谓词表达式，其分为两种：一种是限制条件，用来过滤单表的元组；另一种是连接条件，满足连接条件的元组才会连接，连接条件表达式一般包括两个或两个以上关系的变量。</w:t>
+      </w:r>
+    </w:p>
+    <w:p>
+      <w:r>
+        <w:tab/>
+      </w:r>
+      <w:r>
+        <w:rPr>
+          <w:rFonts w:hint="eastAsia"/>
+        </w:rPr>
+        <w:t>MySQL</w:t>
+      </w:r>
+      <w:r>
+        <w:rPr>
+          <w:rFonts w:hint="eastAsia"/>
+        </w:rPr>
+        <w:t>用</w:t>
+      </w:r>
+      <w:r>
+        <w:rPr>
+          <w:rFonts w:hint="eastAsia"/>
+        </w:rPr>
+        <w:t>Item</w:t>
+      </w:r>
+      <w:r>
+        <w:rPr>
+          <w:rFonts w:hint="eastAsia"/>
+        </w:rPr>
+        <w:t>类表示约束条件表达式，这是一个父类，由一系列的子类继承这个父类。</w:t>
+      </w:r>
+    </w:p>
+    <w:p>
+      <w:pPr>
+        <w:rPr>
+          <w:rFonts w:hint="eastAsia"/>
+        </w:rPr>
+      </w:pPr>
+    </w:p>
+    <w:p>
+      <w:pPr>
+        <w:pStyle w:val="4"/>
+        <w:rPr>
+          <w:rFonts w:hint="default"/>
+        </w:rPr>
+      </w:pPr>
+      <w:r>
+        <w:lastRenderedPageBreak/>
+        <w:t>位置</w:t>
+      </w:r>
+    </w:p>
+    <w:p>
+      <w:r>
+        <w:tab/>
+      </w:r>
+      <w:r>
+        <w:rPr>
+          <w:rFonts w:hint="eastAsia"/>
+        </w:rPr>
+        <w:t>在连接顺序中，位置是指被连接的表的位置（一个表在多表连接构成的连接顺序中处于的位置）。这个位置上存了被访问的表、被使用的访问方法、半连接策略的选择、半连接优化状态等。</w:t>
+      </w:r>
+      <w:r>
+        <w:rPr>
+          <w:rFonts w:hint="eastAsia"/>
+        </w:rPr>
+        <w:t>MySQL</w:t>
+      </w:r>
+      <w:r>
+        <w:rPr>
+          <w:rFonts w:hint="eastAsia"/>
+        </w:rPr>
+        <w:t>的多表连接算法支持的是从左到右的类似左深树的连接方式，但左深树是一个树型结构，而</w:t>
+      </w:r>
+      <w:r>
+        <w:rPr>
+          <w:rFonts w:hint="eastAsia"/>
+        </w:rPr>
+        <w:t>MySQL</w:t>
+      </w:r>
+      <w:r>
+        <w:rPr>
+          <w:rFonts w:hint="eastAsia"/>
+        </w:rPr>
+        <w:t>的多表连接算法连接表的过程是一个平面结构，先对表进行排序，然后从左到右地连接排序好的表，然后确定当前连接方式的花费。</w:t>
+      </w:r>
+    </w:p>
+    <w:p>
+      <w:pPr>
+        <w:rPr>
+          <w:rFonts w:hint="eastAsia"/>
+        </w:rPr>
+      </w:pPr>
+      <w:r>
+        <w:tab/>
+      </w:r>
+      <w:r>
+        <w:rPr>
+          <w:rFonts w:hint="eastAsia"/>
+        </w:rPr>
+        <w:t>注：</w:t>
+      </w:r>
+      <w:r>
+        <w:rPr>
+          <w:rFonts w:hint="eastAsia"/>
+        </w:rPr>
+        <w:t>MySQL</w:t>
+      </w:r>
+      <w:r>
+        <w:t>5.5/5.6</w:t>
+      </w:r>
+      <w:r>
+        <w:rPr>
+          <w:rFonts w:hint="eastAsia"/>
+        </w:rPr>
+        <w:t>使用的是结构体</w:t>
+      </w:r>
+      <w:r>
+        <w:rPr>
+          <w:rFonts w:hint="eastAsia"/>
+        </w:rPr>
+        <w:t>st_position</w:t>
+      </w:r>
+      <w:r>
+        <w:rPr>
+          <w:rFonts w:hint="eastAsia"/>
+        </w:rPr>
+        <w:t>，</w:t>
+      </w:r>
+      <w:r>
+        <w:rPr>
+          <w:rFonts w:hint="eastAsia"/>
+        </w:rPr>
+        <w:t>MySQL</w:t>
+      </w:r>
+      <w:r>
+        <w:t>8.0</w:t>
+      </w:r>
+      <w:r>
+        <w:rPr>
+          <w:rFonts w:hint="eastAsia"/>
+        </w:rPr>
+        <w:t>是类</w:t>
+      </w:r>
+      <w:r>
+        <w:rPr>
+          <w:rFonts w:hint="eastAsia"/>
+        </w:rPr>
+        <w:t>class</w:t>
+      </w:r>
+      <w:r>
+        <w:t xml:space="preserve"> POSITION</w:t>
+      </w:r>
+      <w:r>
+        <w:rPr>
+          <w:rFonts w:hint="eastAsia"/>
+        </w:rPr>
+        <w:t>。</w:t>
+      </w:r>
+    </w:p>
+    <w:p>
       <w:pPr>
         <w:pStyle w:val="3"/>
         <w:rPr>
@@ -12724,6 +13209,9 @@
     <w:p>
       <w:pPr>
         <w:pStyle w:val="3"/>
+        <w:rPr>
+          <w:rFonts w:hint="default"/>
+        </w:rPr>
       </w:pPr>
       <w:r>
         <w:t>各个阶段主要结构体间关系</w:t>
@@ -12731,6 +13219,54 @@
     </w:p>
     <w:p>
       <w:pPr>
+        <w:jc w:val="center"/>
+        <w:rPr>
+          <w:rFonts w:hint="eastAsia"/>
+        </w:rPr>
+      </w:pPr>
+      <w:r>
+        <w:rPr>
+          <w:noProof/>
+        </w:rPr>
+        <w:drawing>
+          <wp:inline distT="0" distB="0" distL="0" distR="0" wp14:anchorId="0C307A04" wp14:editId="0941B566">
+            <wp:extent cx="4889695" cy="3293745"/>
+            <wp:effectExtent l="0" t="0" r="6350" b="1905"/>
+            <wp:docPr id="9" name="图片 9"/>
+            <wp:cNvGraphicFramePr>
+              <a:graphicFrameLocks xmlns:a="http://schemas.openxmlformats.org/drawingml/2006/main" noChangeAspect="1"/>
+            </wp:cNvGraphicFramePr>
+            <a:graphic xmlns:a="http://schemas.openxmlformats.org/drawingml/2006/main">
+              <a:graphicData uri="http://schemas.openxmlformats.org/drawingml/2006/picture">
+                <pic:pic xmlns:pic="http://schemas.openxmlformats.org/drawingml/2006/picture">
+                  <pic:nvPicPr>
+                    <pic:cNvPr id="1" name=""/>
+                    <pic:cNvPicPr/>
+                  </pic:nvPicPr>
+                  <pic:blipFill>
+                    <a:blip r:embed="rId15"/>
+                    <a:stretch>
+                      <a:fillRect/>
+                    </a:stretch>
+                  </pic:blipFill>
+                  <pic:spPr>
+                    <a:xfrm>
+                      <a:off x="0" y="0"/>
+                      <a:ext cx="4891147" cy="3294723"/>
+                    </a:xfrm>
+                    <a:prstGeom prst="rect">
+                      <a:avLst/>
+                    </a:prstGeom>
+                  </pic:spPr>
+                </pic:pic>
+              </a:graphicData>
+            </a:graphic>
+          </wp:inline>
+        </w:drawing>
+      </w:r>
+    </w:p>
+    <w:p>
+      <w:pPr>
         <w:pStyle w:val="2"/>
         <w:rPr>
           <w:rFonts w:hint="default"/>
@@ -12759,7 +13295,6 @@
         </w:rPr>
       </w:pPr>
       <w:r>
-        <w:lastRenderedPageBreak/>
         <w:t>关键算法</w:t>
       </w:r>
     </w:p>
